--- a/接口文档.docx
+++ b/接口文档.docx
@@ -36,7 +36,9 @@
         </w:tblBorders>
         <w:tblLayout w:type="fixed"/>
         <w:tblCellMar>
+          <w:top w:w="0" w:type="dxa"/>
           <w:left w:w="108" w:type="dxa"/>
+          <w:bottom w:w="0" w:type="dxa"/>
           <w:right w:w="108" w:type="dxa"/>
         </w:tblCellMar>
       </w:tblPr>
@@ -57,7 +59,9 @@
           </w:tblBorders>
           <w:tblLayout w:type="fixed"/>
           <w:tblCellMar>
+            <w:top w:w="0" w:type="dxa"/>
             <w:left w:w="108" w:type="dxa"/>
+            <w:bottom w:w="0" w:type="dxa"/>
             <w:right w:w="108" w:type="dxa"/>
           </w:tblCellMar>
         </w:tblPrEx>
@@ -152,7 +156,9 @@
           </w:tblBorders>
           <w:tblLayout w:type="fixed"/>
           <w:tblCellMar>
+            <w:top w:w="0" w:type="dxa"/>
             <w:left w:w="108" w:type="dxa"/>
+            <w:bottom w:w="0" w:type="dxa"/>
             <w:right w:w="108" w:type="dxa"/>
           </w:tblCellMar>
         </w:tblPrEx>
@@ -247,7 +253,9 @@
           </w:tblBorders>
           <w:tblLayout w:type="fixed"/>
           <w:tblCellMar>
+            <w:top w:w="0" w:type="dxa"/>
             <w:left w:w="108" w:type="dxa"/>
+            <w:bottom w:w="0" w:type="dxa"/>
             <w:right w:w="108" w:type="dxa"/>
           </w:tblCellMar>
         </w:tblPrEx>
@@ -342,7 +350,9 @@
           </w:tblBorders>
           <w:tblLayout w:type="fixed"/>
           <w:tblCellMar>
+            <w:top w:w="0" w:type="dxa"/>
             <w:left w:w="108" w:type="dxa"/>
+            <w:bottom w:w="0" w:type="dxa"/>
             <w:right w:w="108" w:type="dxa"/>
           </w:tblCellMar>
         </w:tblPrEx>
@@ -422,12 +432,476 @@
               </w:rPr>
               <w:t>MD5(123456)</w:t>
             </w:r>
+          </w:p>
+        </w:tc>
+      </w:tr>
+    </w:tbl>
+    <w:p>
+      <w:pPr>
+        <w:rPr>
+          <w:rFonts w:hint="eastAsia" w:hAnsi="仿宋" w:eastAsia="仿宋" w:cs="仿宋" w:asciiTheme="minorAscii"/>
+          <w:sz w:val="24"/>
+          <w:szCs w:val="24"/>
+          <w:lang w:val="en-US" w:eastAsia="zh-CN"/>
+        </w:rPr>
+      </w:pPr>
+      <w:r>
+        <w:rPr>
+          <w:rFonts w:hint="eastAsia" w:hAnsi="仿宋" w:eastAsia="仿宋" w:cs="仿宋" w:asciiTheme="minorAscii"/>
+          <w:sz w:val="24"/>
+          <w:szCs w:val="24"/>
+          <w:lang w:val="en-US" w:eastAsia="zh-CN"/>
+        </w:rPr>
+        <w:t>用户添加接口:ajaction/v1/?menuid=101011</w:t>
+      </w:r>
+    </w:p>
+    <w:tbl>
+      <w:tblPr>
+        <w:tblStyle w:val="4"/>
+        <w:tblW w:w="8236" w:type="dxa"/>
+        <w:tblInd w:w="0" w:type="dxa"/>
+        <w:tblBorders>
+          <w:top w:val="single" w:color="auto" w:sz="4" w:space="0"/>
+          <w:left w:val="single" w:color="auto" w:sz="4" w:space="0"/>
+          <w:bottom w:val="single" w:color="auto" w:sz="4" w:space="0"/>
+          <w:right w:val="single" w:color="auto" w:sz="4" w:space="0"/>
+          <w:insideH w:val="single" w:color="auto" w:sz="4" w:space="0"/>
+          <w:insideV w:val="single" w:color="auto" w:sz="4" w:space="0"/>
+        </w:tblBorders>
+        <w:tblLayout w:type="fixed"/>
+        <w:tblCellMar>
+          <w:top w:w="0" w:type="dxa"/>
+          <w:left w:w="108" w:type="dxa"/>
+          <w:bottom w:w="0" w:type="dxa"/>
+          <w:right w:w="108" w:type="dxa"/>
+        </w:tblCellMar>
+      </w:tblPr>
+      <w:tblGrid>
+        <w:gridCol w:w="2836"/>
+        <w:gridCol w:w="2805"/>
+        <w:gridCol w:w="2595"/>
+      </w:tblGrid>
+      <w:tr>
+        <w:tblPrEx>
+          <w:tblBorders>
+            <w:top w:val="single" w:color="auto" w:sz="4" w:space="0"/>
+            <w:left w:val="single" w:color="auto" w:sz="4" w:space="0"/>
+            <w:bottom w:val="single" w:color="auto" w:sz="4" w:space="0"/>
+            <w:right w:val="single" w:color="auto" w:sz="4" w:space="0"/>
+            <w:insideH w:val="single" w:color="auto" w:sz="4" w:space="0"/>
+            <w:insideV w:val="single" w:color="auto" w:sz="4" w:space="0"/>
+          </w:tblBorders>
+          <w:tblLayout w:type="fixed"/>
+          <w:tblCellMar>
+            <w:top w:w="0" w:type="dxa"/>
+            <w:left w:w="108" w:type="dxa"/>
+            <w:bottom w:w="0" w:type="dxa"/>
+            <w:right w:w="108" w:type="dxa"/>
+          </w:tblCellMar>
+        </w:tblPrEx>
+        <w:tc>
+          <w:tcPr>
+            <w:tcW w:w="2836" w:type="dxa"/>
+          </w:tcPr>
+          <w:p>
+            <w:pPr>
+              <w:rPr>
+                <w:rFonts w:hint="eastAsia" w:hAnsi="仿宋" w:eastAsia="仿宋" w:cs="仿宋" w:asciiTheme="minorAscii"/>
+                <w:sz w:val="24"/>
+                <w:szCs w:val="24"/>
+                <w:vertAlign w:val="baseline"/>
+                <w:lang w:val="en-US" w:eastAsia="zh-CN"/>
+              </w:rPr>
+            </w:pPr>
+            <w:r>
+              <w:rPr>
+                <w:rFonts w:hint="eastAsia" w:hAnsi="仿宋" w:eastAsia="仿宋" w:cs="仿宋" w:asciiTheme="minorAscii"/>
+                <w:sz w:val="24"/>
+                <w:szCs w:val="24"/>
+                <w:vertAlign w:val="baseline"/>
+                <w:lang w:val="en-US" w:eastAsia="zh-CN"/>
+              </w:rPr>
+              <w:t>参数</w:t>
+            </w:r>
+          </w:p>
+        </w:tc>
+        <w:tc>
+          <w:tcPr>
+            <w:tcW w:w="2805" w:type="dxa"/>
+          </w:tcPr>
+          <w:p>
+            <w:pPr>
+              <w:rPr>
+                <w:rFonts w:hint="eastAsia" w:hAnsi="仿宋" w:eastAsia="仿宋" w:cs="仿宋" w:asciiTheme="minorAscii"/>
+                <w:sz w:val="24"/>
+                <w:szCs w:val="24"/>
+                <w:vertAlign w:val="baseline"/>
+                <w:lang w:val="en-US" w:eastAsia="zh-CN"/>
+              </w:rPr>
+            </w:pPr>
+            <w:r>
+              <w:rPr>
+                <w:rFonts w:hint="eastAsia" w:hAnsi="仿宋" w:eastAsia="仿宋" w:cs="仿宋" w:asciiTheme="minorAscii"/>
+                <w:sz w:val="24"/>
+                <w:szCs w:val="24"/>
+                <w:vertAlign w:val="baseline"/>
+                <w:lang w:val="en-US" w:eastAsia="zh-CN"/>
+              </w:rPr>
+              <w:t>参数类型</w:t>
+            </w:r>
+          </w:p>
+        </w:tc>
+        <w:tc>
+          <w:tcPr>
+            <w:tcW w:w="2595" w:type="dxa"/>
+          </w:tcPr>
+          <w:p>
+            <w:pPr>
+              <w:rPr>
+                <w:rFonts w:hint="eastAsia" w:hAnsi="仿宋" w:eastAsia="仿宋" w:cs="仿宋" w:asciiTheme="minorAscii"/>
+                <w:sz w:val="24"/>
+                <w:szCs w:val="24"/>
+                <w:vertAlign w:val="baseline"/>
+                <w:lang w:val="en-US" w:eastAsia="zh-CN"/>
+              </w:rPr>
+            </w:pPr>
+            <w:r>
+              <w:rPr>
+                <w:rFonts w:hint="eastAsia" w:hAnsi="仿宋" w:eastAsia="仿宋" w:cs="仿宋" w:asciiTheme="minorAscii"/>
+                <w:sz w:val="24"/>
+                <w:szCs w:val="24"/>
+                <w:vertAlign w:val="baseline"/>
+                <w:lang w:val="en-US" w:eastAsia="zh-CN"/>
+              </w:rPr>
+              <w:t>示例</w:t>
+            </w:r>
+          </w:p>
+        </w:tc>
+      </w:tr>
+      <w:tr>
+        <w:tblPrEx>
+          <w:tblBorders>
+            <w:top w:val="single" w:color="auto" w:sz="4" w:space="0"/>
+            <w:left w:val="single" w:color="auto" w:sz="4" w:space="0"/>
+            <w:bottom w:val="single" w:color="auto" w:sz="4" w:space="0"/>
+            <w:right w:val="single" w:color="auto" w:sz="4" w:space="0"/>
+            <w:insideH w:val="single" w:color="auto" w:sz="4" w:space="0"/>
+            <w:insideV w:val="single" w:color="auto" w:sz="4" w:space="0"/>
+          </w:tblBorders>
+          <w:tblLayout w:type="fixed"/>
+          <w:tblCellMar>
+            <w:top w:w="0" w:type="dxa"/>
+            <w:left w:w="108" w:type="dxa"/>
+            <w:bottom w:w="0" w:type="dxa"/>
+            <w:right w:w="108" w:type="dxa"/>
+          </w:tblCellMar>
+        </w:tblPrEx>
+        <w:tc>
+          <w:tcPr>
+            <w:tcW w:w="2836" w:type="dxa"/>
+          </w:tcPr>
+          <w:p>
+            <w:pPr>
+              <w:rPr>
+                <w:rFonts w:hint="eastAsia" w:hAnsi="仿宋" w:eastAsia="仿宋" w:cs="仿宋" w:asciiTheme="minorAscii"/>
+                <w:sz w:val="24"/>
+                <w:szCs w:val="24"/>
+                <w:vertAlign w:val="baseline"/>
+                <w:lang w:val="en-US" w:eastAsia="zh-CN"/>
+              </w:rPr>
+            </w:pPr>
+            <w:r>
+              <w:rPr>
+                <w:rFonts w:hint="eastAsia" w:hAnsi="仿宋" w:eastAsia="仿宋" w:cs="仿宋" w:asciiTheme="minorAscii"/>
+                <w:sz w:val="24"/>
+                <w:szCs w:val="24"/>
+                <w:vertAlign w:val="baseline"/>
+                <w:lang w:val="en-US" w:eastAsia="zh-CN"/>
+              </w:rPr>
+              <w:t>cmd</w:t>
+            </w:r>
+          </w:p>
+        </w:tc>
+        <w:tc>
+          <w:tcPr>
+            <w:tcW w:w="2805" w:type="dxa"/>
+          </w:tcPr>
+          <w:p>
+            <w:pPr>
+              <w:rPr>
+                <w:rFonts w:hint="eastAsia" w:hAnsi="仿宋" w:eastAsia="仿宋" w:cs="仿宋" w:asciiTheme="minorAscii"/>
+                <w:sz w:val="24"/>
+                <w:szCs w:val="24"/>
+                <w:vertAlign w:val="baseline"/>
+                <w:lang w:val="en-US" w:eastAsia="zh-CN"/>
+              </w:rPr>
+            </w:pPr>
+            <w:r>
+              <w:rPr>
+                <w:rFonts w:hint="eastAsia" w:hAnsi="仿宋" w:eastAsia="仿宋" w:cs="仿宋" w:asciiTheme="minorAscii"/>
+                <w:sz w:val="24"/>
+                <w:szCs w:val="24"/>
+                <w:vertAlign w:val="baseline"/>
+                <w:lang w:val="en-US" w:eastAsia="zh-CN"/>
+              </w:rPr>
+              <w:t>string</w:t>
+            </w:r>
+          </w:p>
+        </w:tc>
+        <w:tc>
+          <w:tcPr>
+            <w:tcW w:w="2595" w:type="dxa"/>
+          </w:tcPr>
+          <w:p>
+            <w:pPr>
+              <w:rPr>
+                <w:rFonts w:hint="eastAsia" w:hAnsi="仿宋" w:eastAsia="仿宋" w:cs="仿宋" w:asciiTheme="minorAscii"/>
+                <w:sz w:val="24"/>
+                <w:szCs w:val="24"/>
+                <w:vertAlign w:val="baseline"/>
+                <w:lang w:val="en-US" w:eastAsia="zh-CN"/>
+              </w:rPr>
+            </w:pPr>
+            <w:r>
+              <w:rPr>
+                <w:rFonts w:hint="eastAsia" w:hAnsi="仿宋" w:eastAsia="仿宋" w:cs="仿宋" w:asciiTheme="minorAscii"/>
+                <w:sz w:val="24"/>
+                <w:szCs w:val="24"/>
+                <w:vertAlign w:val="baseline"/>
+                <w:lang w:val="en-US" w:eastAsia="zh-CN"/>
+              </w:rPr>
+              <w:t>add</w:t>
+            </w:r>
             <w:bookmarkStart w:id="0" w:name="_GoBack"/>
             <w:bookmarkEnd w:id="0"/>
           </w:p>
         </w:tc>
       </w:tr>
+      <w:tr>
+        <w:tblPrEx>
+          <w:tblBorders>
+            <w:top w:val="single" w:color="auto" w:sz="4" w:space="0"/>
+            <w:left w:val="single" w:color="auto" w:sz="4" w:space="0"/>
+            <w:bottom w:val="single" w:color="auto" w:sz="4" w:space="0"/>
+            <w:right w:val="single" w:color="auto" w:sz="4" w:space="0"/>
+            <w:insideH w:val="single" w:color="auto" w:sz="4" w:space="0"/>
+            <w:insideV w:val="single" w:color="auto" w:sz="4" w:space="0"/>
+          </w:tblBorders>
+          <w:tblLayout w:type="fixed"/>
+          <w:tblCellMar>
+            <w:top w:w="0" w:type="dxa"/>
+            <w:left w:w="108" w:type="dxa"/>
+            <w:bottom w:w="0" w:type="dxa"/>
+            <w:right w:w="108" w:type="dxa"/>
+          </w:tblCellMar>
+        </w:tblPrEx>
+        <w:tc>
+          <w:tcPr>
+            <w:tcW w:w="2836" w:type="dxa"/>
+          </w:tcPr>
+          <w:p>
+            <w:pPr>
+              <w:rPr>
+                <w:rFonts w:hint="eastAsia" w:hAnsi="仿宋" w:eastAsia="仿宋" w:cs="仿宋" w:asciiTheme="minorAscii"/>
+                <w:sz w:val="24"/>
+                <w:szCs w:val="24"/>
+                <w:vertAlign w:val="baseline"/>
+                <w:lang w:val="en-US" w:eastAsia="zh-CN"/>
+              </w:rPr>
+            </w:pPr>
+            <w:r>
+              <w:rPr>
+                <w:rFonts w:hint="eastAsia" w:hAnsi="仿宋" w:eastAsia="仿宋" w:cs="仿宋" w:asciiTheme="minorAscii"/>
+                <w:sz w:val="24"/>
+                <w:szCs w:val="24"/>
+                <w:vertAlign w:val="baseline"/>
+                <w:lang w:val="en-US" w:eastAsia="zh-CN"/>
+              </w:rPr>
+              <w:t>userid</w:t>
+            </w:r>
+          </w:p>
+        </w:tc>
+        <w:tc>
+          <w:tcPr>
+            <w:tcW w:w="2805" w:type="dxa"/>
+          </w:tcPr>
+          <w:p>
+            <w:pPr>
+              <w:rPr>
+                <w:rFonts w:hint="eastAsia" w:hAnsi="仿宋" w:eastAsia="仿宋" w:cs="仿宋" w:asciiTheme="minorAscii"/>
+                <w:sz w:val="24"/>
+                <w:szCs w:val="24"/>
+                <w:vertAlign w:val="baseline"/>
+                <w:lang w:val="en-US" w:eastAsia="zh-CN"/>
+              </w:rPr>
+            </w:pPr>
+            <w:r>
+              <w:rPr>
+                <w:rFonts w:hint="eastAsia" w:hAnsi="仿宋" w:eastAsia="仿宋" w:cs="仿宋" w:asciiTheme="minorAscii"/>
+                <w:sz w:val="24"/>
+                <w:szCs w:val="24"/>
+                <w:vertAlign w:val="baseline"/>
+                <w:lang w:val="en-US" w:eastAsia="zh-CN"/>
+              </w:rPr>
+              <w:t>varchar</w:t>
+            </w:r>
+          </w:p>
+        </w:tc>
+        <w:tc>
+          <w:tcPr>
+            <w:tcW w:w="2595" w:type="dxa"/>
+          </w:tcPr>
+          <w:p>
+            <w:pPr>
+              <w:rPr>
+                <w:rFonts w:hint="eastAsia" w:hAnsi="仿宋" w:eastAsia="仿宋" w:cs="仿宋" w:asciiTheme="minorAscii"/>
+                <w:sz w:val="24"/>
+                <w:szCs w:val="24"/>
+                <w:vertAlign w:val="baseline"/>
+                <w:lang w:val="en-US" w:eastAsia="zh-CN"/>
+              </w:rPr>
+            </w:pPr>
+            <w:r>
+              <w:rPr>
+                <w:rFonts w:hint="eastAsia" w:hAnsi="仿宋" w:eastAsia="仿宋" w:cs="仿宋" w:asciiTheme="minorAscii"/>
+                <w:sz w:val="24"/>
+                <w:szCs w:val="24"/>
+                <w:vertAlign w:val="baseline"/>
+                <w:lang w:val="en-US" w:eastAsia="zh-CN"/>
+              </w:rPr>
+              <w:t>admin</w:t>
+            </w:r>
+          </w:p>
+        </w:tc>
+      </w:tr>
+      <w:tr>
+        <w:tblPrEx>
+          <w:tblBorders>
+            <w:top w:val="single" w:color="auto" w:sz="4" w:space="0"/>
+            <w:left w:val="single" w:color="auto" w:sz="4" w:space="0"/>
+            <w:bottom w:val="single" w:color="auto" w:sz="4" w:space="0"/>
+            <w:right w:val="single" w:color="auto" w:sz="4" w:space="0"/>
+            <w:insideH w:val="single" w:color="auto" w:sz="4" w:space="0"/>
+            <w:insideV w:val="single" w:color="auto" w:sz="4" w:space="0"/>
+          </w:tblBorders>
+          <w:tblLayout w:type="fixed"/>
+          <w:tblCellMar>
+            <w:top w:w="0" w:type="dxa"/>
+            <w:left w:w="108" w:type="dxa"/>
+            <w:bottom w:w="0" w:type="dxa"/>
+            <w:right w:w="108" w:type="dxa"/>
+          </w:tblCellMar>
+        </w:tblPrEx>
+        <w:tc>
+          <w:tcPr>
+            <w:tcW w:w="2836" w:type="dxa"/>
+          </w:tcPr>
+          <w:p>
+            <w:pPr>
+              <w:rPr>
+                <w:rFonts w:hint="eastAsia" w:hAnsi="仿宋" w:eastAsia="仿宋" w:cs="仿宋" w:asciiTheme="minorAscii"/>
+                <w:sz w:val="24"/>
+                <w:szCs w:val="24"/>
+                <w:vertAlign w:val="baseline"/>
+                <w:lang w:val="en-US" w:eastAsia="zh-CN"/>
+              </w:rPr>
+            </w:pPr>
+            <w:r>
+              <w:rPr>
+                <w:rFonts w:hint="eastAsia" w:hAnsi="仿宋" w:eastAsia="仿宋" w:cs="仿宋" w:asciiTheme="minorAscii"/>
+                <w:sz w:val="24"/>
+                <w:szCs w:val="24"/>
+                <w:vertAlign w:val="baseline"/>
+                <w:lang w:val="en-US" w:eastAsia="zh-CN"/>
+              </w:rPr>
+              <w:t>password</w:t>
+            </w:r>
+          </w:p>
+        </w:tc>
+        <w:tc>
+          <w:tcPr>
+            <w:tcW w:w="2805" w:type="dxa"/>
+          </w:tcPr>
+          <w:p>
+            <w:pPr>
+              <w:rPr>
+                <w:rFonts w:hint="eastAsia" w:hAnsi="仿宋" w:eastAsia="仿宋" w:cs="仿宋" w:asciiTheme="minorAscii"/>
+                <w:sz w:val="24"/>
+                <w:szCs w:val="24"/>
+                <w:vertAlign w:val="baseline"/>
+                <w:lang w:val="en-US" w:eastAsia="zh-CN"/>
+              </w:rPr>
+            </w:pPr>
+            <w:r>
+              <w:rPr>
+                <w:rFonts w:hint="eastAsia" w:hAnsi="仿宋" w:eastAsia="仿宋" w:cs="仿宋" w:asciiTheme="minorAscii"/>
+                <w:sz w:val="24"/>
+                <w:szCs w:val="24"/>
+                <w:vertAlign w:val="baseline"/>
+                <w:lang w:val="en-US" w:eastAsia="zh-CN"/>
+              </w:rPr>
+              <w:t>char MD5()</w:t>
+            </w:r>
+          </w:p>
+        </w:tc>
+        <w:tc>
+          <w:tcPr>
+            <w:tcW w:w="2595" w:type="dxa"/>
+          </w:tcPr>
+          <w:p>
+            <w:pPr>
+              <w:rPr>
+                <w:rFonts w:hint="eastAsia" w:hAnsi="仿宋" w:eastAsia="仿宋" w:cs="仿宋" w:asciiTheme="minorAscii"/>
+                <w:sz w:val="24"/>
+                <w:szCs w:val="24"/>
+                <w:vertAlign w:val="baseline"/>
+                <w:lang w:val="en-US" w:eastAsia="zh-CN"/>
+              </w:rPr>
+            </w:pPr>
+            <w:r>
+              <w:rPr>
+                <w:rFonts w:hint="eastAsia" w:hAnsi="仿宋" w:eastAsia="仿宋" w:cs="仿宋" w:asciiTheme="minorAscii"/>
+                <w:sz w:val="24"/>
+                <w:szCs w:val="24"/>
+                <w:vertAlign w:val="baseline"/>
+                <w:lang w:val="en-US" w:eastAsia="zh-CN"/>
+              </w:rPr>
+              <w:t>MD5(123456)</w:t>
+            </w:r>
+          </w:p>
+        </w:tc>
+      </w:tr>
     </w:tbl>
+    <w:p>
+      <w:pPr>
+        <w:rPr>
+          <w:rFonts w:hint="eastAsia" w:hAnsi="仿宋" w:eastAsia="仿宋" w:cs="仿宋" w:asciiTheme="minorAscii"/>
+          <w:sz w:val="24"/>
+          <w:szCs w:val="24"/>
+          <w:lang w:val="en-US" w:eastAsia="zh-CN"/>
+        </w:rPr>
+      </w:pPr>
+    </w:p>
+    <w:p>
+      <w:pPr>
+        <w:rPr>
+          <w:rFonts w:hint="eastAsia" w:hAnsi="仿宋" w:eastAsia="仿宋" w:cs="仿宋" w:asciiTheme="minorAscii"/>
+          <w:sz w:val="24"/>
+          <w:szCs w:val="24"/>
+          <w:lang w:val="en-US" w:eastAsia="zh-CN"/>
+        </w:rPr>
+      </w:pPr>
+    </w:p>
+    <w:p>
+      <w:pPr>
+        <w:rPr>
+          <w:rFonts w:hint="eastAsia" w:hAnsi="仿宋" w:eastAsia="仿宋" w:cs="仿宋" w:asciiTheme="minorAscii"/>
+          <w:sz w:val="24"/>
+          <w:szCs w:val="24"/>
+          <w:lang w:val="en-US" w:eastAsia="zh-CN"/>
+        </w:rPr>
+      </w:pPr>
+    </w:p>
     <w:p>
       <w:pPr>
         <w:rPr>
@@ -606,7 +1080,7 @@
     <w:lsdException w:unhideWhenUsed="0" w:uiPriority="0" w:semiHidden="0" w:name="Table Web 2"/>
     <w:lsdException w:unhideWhenUsed="0" w:uiPriority="0" w:semiHidden="0" w:name="Table Web 3"/>
     <w:lsdException w:unhideWhenUsed="0" w:uiPriority="0" w:semiHidden="0" w:name="Balloon Text"/>
-    <w:lsdException w:unhideWhenUsed="0" w:uiPriority="0" w:semiHidden="0" w:name="Table Grid"/>
+    <w:lsdException w:qFormat="1" w:unhideWhenUsed="0" w:uiPriority="0" w:semiHidden="0" w:name="Table Grid"/>
     <w:lsdException w:unhideWhenUsed="0" w:uiPriority="0" w:semiHidden="0" w:name="Table Theme"/>
     <w:lsdException w:unhideWhenUsed="0" w:uiPriority="60" w:semiHidden="0" w:name="Light Shading"/>
     <w:lsdException w:unhideWhenUsed="0" w:uiPriority="61" w:semiHidden="0" w:name="Light List"/>
@@ -747,6 +1221,7 @@
   <w:style w:type="table" w:styleId="4">
     <w:name w:val="Table Grid"/>
     <w:basedOn w:val="3"/>
+    <w:qFormat/>
     <w:uiPriority w:val="0"/>
     <w:pPr>
       <w:widowControl w:val="0"/>

--- a/接口文档.docx
+++ b/接口文档.docx
@@ -18,7 +18,26 @@
           <w:szCs w:val="24"/>
           <w:lang w:val="en-US" w:eastAsia="zh-CN"/>
         </w:rPr>
-        <w:t>登录接口：ajaction/v1/?menuid=0  POST</w:t>
+        <w:t>登录：</w:t>
+      </w:r>
+    </w:p>
+    <w:p>
+      <w:pPr>
+        <w:rPr>
+          <w:rFonts w:hint="eastAsia" w:hAnsi="仿宋" w:eastAsia="仿宋" w:cs="仿宋" w:asciiTheme="minorAscii"/>
+          <w:sz w:val="24"/>
+          <w:szCs w:val="24"/>
+          <w:lang w:val="en-US" w:eastAsia="zh-CN"/>
+        </w:rPr>
+      </w:pPr>
+      <w:r>
+        <w:rPr>
+          <w:rFonts w:hint="eastAsia" w:hAnsi="仿宋" w:eastAsia="仿宋" w:cs="仿宋" w:asciiTheme="minorAscii"/>
+          <w:sz w:val="24"/>
+          <w:szCs w:val="24"/>
+          <w:lang w:val="en-US" w:eastAsia="zh-CN"/>
+        </w:rPr>
+        <w:t>1、登录接口：ajaction/v1/?menuid=0  POST</w:t>
       </w:r>
     </w:p>
     <w:tbl>
@@ -452,7 +471,55 @@
           <w:szCs w:val="24"/>
           <w:lang w:val="en-US" w:eastAsia="zh-CN"/>
         </w:rPr>
-        <w:t>用户添加接口:ajaction/v1/?menuid=101011</w:t>
+        <w:t>角色：</w:t>
+      </w:r>
+    </w:p>
+    <w:p>
+      <w:pPr>
+        <w:rPr>
+          <w:rFonts w:hint="eastAsia" w:hAnsi="仿宋" w:eastAsia="仿宋" w:cs="仿宋" w:asciiTheme="minorAscii"/>
+          <w:sz w:val="24"/>
+          <w:szCs w:val="24"/>
+          <w:lang w:val="en-US" w:eastAsia="zh-CN"/>
+        </w:rPr>
+      </w:pPr>
+      <w:r>
+        <w:rPr>
+          <w:rFonts w:hint="eastAsia" w:hAnsi="仿宋" w:eastAsia="仿宋" w:cs="仿宋" w:asciiTheme="minorAscii"/>
+          <w:sz w:val="24"/>
+          <w:szCs w:val="24"/>
+          <w:lang w:val="en-US" w:eastAsia="zh-CN"/>
+        </w:rPr>
+        <w:t xml:space="preserve">1、角色列表接口：ajaction/v1/?menuid=101010&amp;cmd=qry&amp;t=1 </w:t>
+      </w:r>
+    </w:p>
+    <w:p>
+      <w:pPr>
+        <w:rPr>
+          <w:rFonts w:hint="eastAsia" w:hAnsi="仿宋" w:eastAsia="仿宋" w:cs="仿宋" w:asciiTheme="minorAscii"/>
+          <w:sz w:val="24"/>
+          <w:szCs w:val="24"/>
+          <w:lang w:val="en-US" w:eastAsia="zh-CN"/>
+        </w:rPr>
+      </w:pPr>
+      <w:r>
+        <w:rPr>
+          <w:rFonts w:hint="eastAsia" w:hAnsi="仿宋" w:eastAsia="仿宋" w:cs="仿宋" w:asciiTheme="minorAscii"/>
+          <w:sz w:val="24"/>
+          <w:szCs w:val="24"/>
+          <w:lang w:val="en-US" w:eastAsia="zh-CN"/>
+        </w:rPr>
+        <w:t>2、角色删除接口：ajaction/v1/?menuid=101010&amp;cmd=del</w:t>
+      </w:r>
+      <w:r>
+        <w:rPr>
+          <w:rFonts w:hint="eastAsia" w:hAnsi="仿宋" w:eastAsia="仿宋" w:cs="仿宋" w:asciiTheme="minorAscii"/>
+          <w:sz w:val="24"/>
+          <w:szCs w:val="24"/>
+          <w:lang w:val="en-US" w:eastAsia="zh-CN"/>
+        </w:rPr>
+        <w:tab/>
+        <w:t>POST</w:t>
       </w:r>
     </w:p>
     <w:tbl>
@@ -618,7 +685,7 @@
                 <w:vertAlign w:val="baseline"/>
                 <w:lang w:val="en-US" w:eastAsia="zh-CN"/>
               </w:rPr>
-              <w:t>cmd</w:t>
+              <w:t>role_id</w:t>
             </w:r>
           </w:p>
         </w:tc>
@@ -644,7 +711,7 @@
                 <w:vertAlign w:val="baseline"/>
                 <w:lang w:val="en-US" w:eastAsia="zh-CN"/>
               </w:rPr>
-              <w:t>string</w:t>
+              <w:t>int</w:t>
             </w:r>
           </w:p>
         </w:tc>
@@ -670,10 +737,208 @@
                 <w:vertAlign w:val="baseline"/>
                 <w:lang w:val="en-US" w:eastAsia="zh-CN"/>
               </w:rPr>
-              <w:t>add</w:t>
-            </w:r>
-            <w:bookmarkStart w:id="0" w:name="_GoBack"/>
-            <w:bookmarkEnd w:id="0"/>
+              <w:t>1</w:t>
+            </w:r>
+          </w:p>
+        </w:tc>
+      </w:tr>
+    </w:tbl>
+    <w:p>
+      <w:pPr>
+        <w:numPr>
+          <w:ilvl w:val="0"/>
+          <w:numId w:val="1"/>
+        </w:numPr>
+        <w:rPr>
+          <w:rFonts w:hint="eastAsia" w:hAnsi="仿宋" w:eastAsia="仿宋" w:cs="仿宋" w:asciiTheme="minorAscii"/>
+          <w:sz w:val="24"/>
+          <w:szCs w:val="24"/>
+          <w:lang w:val="en-US" w:eastAsia="zh-CN"/>
+        </w:rPr>
+      </w:pPr>
+      <w:r>
+        <w:rPr>
+          <w:rFonts w:hint="eastAsia" w:hAnsi="仿宋" w:eastAsia="仿宋" w:cs="仿宋" w:asciiTheme="minorAscii"/>
+          <w:sz w:val="24"/>
+          <w:szCs w:val="24"/>
+          <w:lang w:val="en-US" w:eastAsia="zh-CN"/>
+        </w:rPr>
+        <w:t>获取角色权限列表接口：ajaction/v1/?menuid=0&amp;cmd=get_all_modules</w:t>
+      </w:r>
+      <w:r>
+        <w:rPr>
+          <w:rFonts w:hint="eastAsia" w:hAnsi="仿宋" w:eastAsia="仿宋" w:cs="仿宋" w:asciiTheme="minorAscii"/>
+          <w:sz w:val="24"/>
+          <w:szCs w:val="24"/>
+          <w:lang w:val="en-US" w:eastAsia="zh-CN"/>
+        </w:rPr>
+        <w:tab/>
+        <w:t/>
+      </w:r>
+      <w:r>
+        <w:rPr>
+          <w:rFonts w:hint="eastAsia" w:hAnsi="仿宋" w:eastAsia="仿宋" w:cs="仿宋" w:asciiTheme="minorAscii"/>
+          <w:sz w:val="24"/>
+          <w:szCs w:val="24"/>
+          <w:lang w:val="en-US" w:eastAsia="zh-CN"/>
+        </w:rPr>
+        <w:tab/>
+        <w:t>GET</w:t>
+      </w:r>
+    </w:p>
+    <w:p>
+      <w:pPr>
+        <w:numPr>
+          <w:ilvl w:val="0"/>
+          <w:numId w:val="1"/>
+        </w:numPr>
+        <w:rPr>
+          <w:rFonts w:hint="eastAsia" w:hAnsi="仿宋" w:eastAsia="仿宋" w:cs="仿宋" w:asciiTheme="minorAscii"/>
+          <w:sz w:val="24"/>
+          <w:szCs w:val="24"/>
+          <w:lang w:val="en-US" w:eastAsia="zh-CN"/>
+        </w:rPr>
+      </w:pPr>
+      <w:r>
+        <w:rPr>
+          <w:rFonts w:hint="eastAsia" w:hAnsi="仿宋" w:eastAsia="仿宋" w:cs="仿宋" w:asciiTheme="minorAscii"/>
+          <w:sz w:val="24"/>
+          <w:szCs w:val="24"/>
+          <w:lang w:val="en-US" w:eastAsia="zh-CN"/>
+        </w:rPr>
+        <w:t>添加角色接口：ajaction/v1/?menuid=101010&amp;cmd=add</w:t>
+      </w:r>
+      <w:r>
+        <w:rPr>
+          <w:rFonts w:hint="eastAsia" w:hAnsi="仿宋" w:eastAsia="仿宋" w:cs="仿宋" w:asciiTheme="minorAscii"/>
+          <w:sz w:val="24"/>
+          <w:szCs w:val="24"/>
+          <w:lang w:val="en-US" w:eastAsia="zh-CN"/>
+        </w:rPr>
+        <w:tab/>
+        <w:t>POST</w:t>
+      </w:r>
+    </w:p>
+    <w:tbl>
+      <w:tblPr>
+        <w:tblStyle w:val="4"/>
+        <w:tblW w:w="8236" w:type="dxa"/>
+        <w:tblInd w:w="0" w:type="dxa"/>
+        <w:tblBorders>
+          <w:top w:val="single" w:color="auto" w:sz="4" w:space="0"/>
+          <w:left w:val="single" w:color="auto" w:sz="4" w:space="0"/>
+          <w:bottom w:val="single" w:color="auto" w:sz="4" w:space="0"/>
+          <w:right w:val="single" w:color="auto" w:sz="4" w:space="0"/>
+          <w:insideH w:val="single" w:color="auto" w:sz="4" w:space="0"/>
+          <w:insideV w:val="single" w:color="auto" w:sz="4" w:space="0"/>
+        </w:tblBorders>
+        <w:tblLayout w:type="fixed"/>
+        <w:tblCellMar>
+          <w:top w:w="0" w:type="dxa"/>
+          <w:left w:w="108" w:type="dxa"/>
+          <w:bottom w:w="0" w:type="dxa"/>
+          <w:right w:w="108" w:type="dxa"/>
+        </w:tblCellMar>
+      </w:tblPr>
+      <w:tblGrid>
+        <w:gridCol w:w="2836"/>
+        <w:gridCol w:w="2805"/>
+        <w:gridCol w:w="2595"/>
+      </w:tblGrid>
+      <w:tr>
+        <w:tblPrEx>
+          <w:tblBorders>
+            <w:top w:val="single" w:color="auto" w:sz="4" w:space="0"/>
+            <w:left w:val="single" w:color="auto" w:sz="4" w:space="0"/>
+            <w:bottom w:val="single" w:color="auto" w:sz="4" w:space="0"/>
+            <w:right w:val="single" w:color="auto" w:sz="4" w:space="0"/>
+            <w:insideH w:val="single" w:color="auto" w:sz="4" w:space="0"/>
+            <w:insideV w:val="single" w:color="auto" w:sz="4" w:space="0"/>
+          </w:tblBorders>
+          <w:tblLayout w:type="fixed"/>
+          <w:tblCellMar>
+            <w:top w:w="0" w:type="dxa"/>
+            <w:left w:w="108" w:type="dxa"/>
+            <w:bottom w:w="0" w:type="dxa"/>
+            <w:right w:w="108" w:type="dxa"/>
+          </w:tblCellMar>
+        </w:tblPrEx>
+        <w:tc>
+          <w:tcPr>
+            <w:tcW w:w="2836" w:type="dxa"/>
+          </w:tcPr>
+          <w:p>
+            <w:pPr>
+              <w:rPr>
+                <w:rFonts w:hint="eastAsia" w:hAnsi="仿宋" w:eastAsia="仿宋" w:cs="仿宋" w:asciiTheme="minorAscii"/>
+                <w:sz w:val="24"/>
+                <w:szCs w:val="24"/>
+                <w:vertAlign w:val="baseline"/>
+                <w:lang w:val="en-US" w:eastAsia="zh-CN"/>
+              </w:rPr>
+            </w:pPr>
+            <w:r>
+              <w:rPr>
+                <w:rFonts w:hint="eastAsia" w:hAnsi="仿宋" w:eastAsia="仿宋" w:cs="仿宋" w:asciiTheme="minorAscii"/>
+                <w:sz w:val="24"/>
+                <w:szCs w:val="24"/>
+                <w:vertAlign w:val="baseline"/>
+                <w:lang w:val="en-US" w:eastAsia="zh-CN"/>
+              </w:rPr>
+              <w:t>参数</w:t>
+            </w:r>
+          </w:p>
+        </w:tc>
+        <w:tc>
+          <w:tcPr>
+            <w:tcW w:w="2805" w:type="dxa"/>
+          </w:tcPr>
+          <w:p>
+            <w:pPr>
+              <w:rPr>
+                <w:rFonts w:hint="eastAsia" w:hAnsi="仿宋" w:eastAsia="仿宋" w:cs="仿宋" w:asciiTheme="minorAscii"/>
+                <w:sz w:val="24"/>
+                <w:szCs w:val="24"/>
+                <w:vertAlign w:val="baseline"/>
+                <w:lang w:val="en-US" w:eastAsia="zh-CN"/>
+              </w:rPr>
+            </w:pPr>
+            <w:r>
+              <w:rPr>
+                <w:rFonts w:hint="eastAsia" w:hAnsi="仿宋" w:eastAsia="仿宋" w:cs="仿宋" w:asciiTheme="minorAscii"/>
+                <w:sz w:val="24"/>
+                <w:szCs w:val="24"/>
+                <w:vertAlign w:val="baseline"/>
+                <w:lang w:val="en-US" w:eastAsia="zh-CN"/>
+              </w:rPr>
+              <w:t>参数类型</w:t>
+            </w:r>
+          </w:p>
+        </w:tc>
+        <w:tc>
+          <w:tcPr>
+            <w:tcW w:w="2595" w:type="dxa"/>
+          </w:tcPr>
+          <w:p>
+            <w:pPr>
+              <w:rPr>
+                <w:rFonts w:hint="eastAsia" w:hAnsi="仿宋" w:eastAsia="仿宋" w:cs="仿宋" w:asciiTheme="minorAscii"/>
+                <w:sz w:val="24"/>
+                <w:szCs w:val="24"/>
+                <w:vertAlign w:val="baseline"/>
+                <w:lang w:val="en-US" w:eastAsia="zh-CN"/>
+              </w:rPr>
+            </w:pPr>
+            <w:r>
+              <w:rPr>
+                <w:rFonts w:hint="eastAsia" w:hAnsi="仿宋" w:eastAsia="仿宋" w:cs="仿宋" w:asciiTheme="minorAscii"/>
+                <w:sz w:val="24"/>
+                <w:szCs w:val="24"/>
+                <w:vertAlign w:val="baseline"/>
+                <w:lang w:val="en-US" w:eastAsia="zh-CN"/>
+              </w:rPr>
+              <w:t>示例</w:t>
+            </w:r>
           </w:p>
         </w:tc>
       </w:tr>
@@ -717,7 +982,7 @@
                 <w:vertAlign w:val="baseline"/>
                 <w:lang w:val="en-US" w:eastAsia="zh-CN"/>
               </w:rPr>
-              <w:t>userid</w:t>
+              <w:t>title</w:t>
             </w:r>
           </w:p>
         </w:tc>
@@ -743,7 +1008,7 @@
                 <w:vertAlign w:val="baseline"/>
                 <w:lang w:val="en-US" w:eastAsia="zh-CN"/>
               </w:rPr>
-              <w:t>varchar</w:t>
+              <w:t>string</w:t>
             </w:r>
           </w:p>
         </w:tc>
@@ -769,7 +1034,7 @@
                 <w:vertAlign w:val="baseline"/>
                 <w:lang w:val="en-US" w:eastAsia="zh-CN"/>
               </w:rPr>
-              <w:t>admin</w:t>
+              <w:t>超级管理员</w:t>
             </w:r>
           </w:p>
         </w:tc>
@@ -814,7 +1079,7 @@
                 <w:vertAlign w:val="baseline"/>
                 <w:lang w:val="en-US" w:eastAsia="zh-CN"/>
               </w:rPr>
-              <w:t>password</w:t>
+              <w:t>remark</w:t>
             </w:r>
           </w:p>
         </w:tc>
@@ -840,7 +1105,7 @@
                 <w:vertAlign w:val="baseline"/>
                 <w:lang w:val="en-US" w:eastAsia="zh-CN"/>
               </w:rPr>
-              <w:t>char MD5()</w:t>
+              <w:t>varchar</w:t>
             </w:r>
           </w:p>
         </w:tc>
@@ -866,7 +1131,298 @@
                 <w:vertAlign w:val="baseline"/>
                 <w:lang w:val="en-US" w:eastAsia="zh-CN"/>
               </w:rPr>
-              <w:t>MD5(123456)</w:t>
+              <w:t>备注</w:t>
+            </w:r>
+          </w:p>
+        </w:tc>
+      </w:tr>
+      <w:tr>
+        <w:tblPrEx>
+          <w:tblBorders>
+            <w:top w:val="single" w:color="auto" w:sz="4" w:space="0"/>
+            <w:left w:val="single" w:color="auto" w:sz="4" w:space="0"/>
+            <w:bottom w:val="single" w:color="auto" w:sz="4" w:space="0"/>
+            <w:right w:val="single" w:color="auto" w:sz="4" w:space="0"/>
+            <w:insideH w:val="single" w:color="auto" w:sz="4" w:space="0"/>
+            <w:insideV w:val="single" w:color="auto" w:sz="4" w:space="0"/>
+          </w:tblBorders>
+          <w:tblLayout w:type="fixed"/>
+          <w:tblCellMar>
+            <w:top w:w="0" w:type="dxa"/>
+            <w:left w:w="108" w:type="dxa"/>
+            <w:bottom w:w="0" w:type="dxa"/>
+            <w:right w:w="108" w:type="dxa"/>
+          </w:tblCellMar>
+        </w:tblPrEx>
+        <w:tc>
+          <w:tcPr>
+            <w:tcW w:w="2836" w:type="dxa"/>
+          </w:tcPr>
+          <w:p>
+            <w:pPr>
+              <w:rPr>
+                <w:rFonts w:hint="eastAsia" w:hAnsi="仿宋" w:eastAsia="仿宋" w:cs="仿宋" w:asciiTheme="minorAscii"/>
+                <w:sz w:val="24"/>
+                <w:szCs w:val="24"/>
+                <w:vertAlign w:val="baseline"/>
+                <w:lang w:val="en-US" w:eastAsia="zh-CN"/>
+              </w:rPr>
+            </w:pPr>
+            <w:r>
+              <w:rPr>
+                <w:rFonts w:hint="eastAsia" w:hAnsi="仿宋" w:eastAsia="仿宋" w:cs="仿宋" w:asciiTheme="minorAscii"/>
+                <w:sz w:val="24"/>
+                <w:szCs w:val="24"/>
+                <w:vertAlign w:val="baseline"/>
+                <w:lang w:val="en-US" w:eastAsia="zh-CN"/>
+              </w:rPr>
+              <w:t>module_list</w:t>
+            </w:r>
+          </w:p>
+        </w:tc>
+        <w:tc>
+          <w:tcPr>
+            <w:tcW w:w="2805" w:type="dxa"/>
+          </w:tcPr>
+          <w:p>
+            <w:pPr>
+              <w:rPr>
+                <w:rFonts w:hint="eastAsia" w:hAnsi="仿宋" w:eastAsia="仿宋" w:cs="仿宋" w:asciiTheme="minorAscii"/>
+                <w:sz w:val="24"/>
+                <w:szCs w:val="24"/>
+                <w:vertAlign w:val="baseline"/>
+                <w:lang w:val="en-US" w:eastAsia="zh-CN"/>
+              </w:rPr>
+            </w:pPr>
+            <w:r>
+              <w:rPr>
+                <w:rFonts w:hint="eastAsia" w:hAnsi="仿宋" w:eastAsia="仿宋" w:cs="仿宋" w:asciiTheme="minorAscii"/>
+                <w:sz w:val="24"/>
+                <w:szCs w:val="24"/>
+                <w:vertAlign w:val="baseline"/>
+                <w:lang w:val="en-US" w:eastAsia="zh-CN"/>
+              </w:rPr>
+              <w:t>string</w:t>
+            </w:r>
+          </w:p>
+        </w:tc>
+        <w:tc>
+          <w:tcPr>
+            <w:tcW w:w="2595" w:type="dxa"/>
+          </w:tcPr>
+          <w:p>
+            <w:pPr>
+              <w:rPr>
+                <w:rFonts w:hint="eastAsia" w:hAnsi="仿宋" w:eastAsia="仿宋" w:cs="仿宋" w:asciiTheme="minorAscii"/>
+                <w:sz w:val="24"/>
+                <w:szCs w:val="24"/>
+                <w:vertAlign w:val="baseline"/>
+                <w:lang w:val="en-US" w:eastAsia="zh-CN"/>
+              </w:rPr>
+            </w:pPr>
+            <w:r>
+              <w:rPr>
+                <w:rFonts w:hint="eastAsia" w:hAnsi="仿宋" w:eastAsia="仿宋" w:cs="仿宋" w:asciiTheme="minorAscii"/>
+                <w:sz w:val="24"/>
+                <w:szCs w:val="24"/>
+                <w:vertAlign w:val="baseline"/>
+                <w:lang w:val="en-US" w:eastAsia="zh-CN"/>
+              </w:rPr>
+              <w:t>用户管理;车辆管理;实时监测</w:t>
+            </w:r>
+          </w:p>
+        </w:tc>
+      </w:tr>
+      <w:tr>
+        <w:tblPrEx>
+          <w:tblBorders>
+            <w:top w:val="single" w:color="auto" w:sz="4" w:space="0"/>
+            <w:left w:val="single" w:color="auto" w:sz="4" w:space="0"/>
+            <w:bottom w:val="single" w:color="auto" w:sz="4" w:space="0"/>
+            <w:right w:val="single" w:color="auto" w:sz="4" w:space="0"/>
+            <w:insideH w:val="single" w:color="auto" w:sz="4" w:space="0"/>
+            <w:insideV w:val="single" w:color="auto" w:sz="4" w:space="0"/>
+          </w:tblBorders>
+          <w:tblLayout w:type="fixed"/>
+          <w:tblCellMar>
+            <w:top w:w="0" w:type="dxa"/>
+            <w:left w:w="108" w:type="dxa"/>
+            <w:bottom w:w="0" w:type="dxa"/>
+            <w:right w:w="108" w:type="dxa"/>
+          </w:tblCellMar>
+        </w:tblPrEx>
+        <w:tc>
+          <w:tcPr>
+            <w:tcW w:w="2836" w:type="dxa"/>
+          </w:tcPr>
+          <w:p>
+            <w:pPr>
+              <w:rPr>
+                <w:rFonts w:hint="eastAsia" w:hAnsi="仿宋" w:eastAsia="仿宋" w:cs="仿宋" w:asciiTheme="minorAscii"/>
+                <w:sz w:val="24"/>
+                <w:szCs w:val="24"/>
+                <w:vertAlign w:val="baseline"/>
+                <w:lang w:val="en-US" w:eastAsia="zh-CN"/>
+              </w:rPr>
+            </w:pPr>
+            <w:r>
+              <w:rPr>
+                <w:rFonts w:hint="eastAsia" w:hAnsi="仿宋" w:eastAsia="仿宋" w:cs="仿宋" w:asciiTheme="minorAscii"/>
+                <w:sz w:val="24"/>
+                <w:szCs w:val="24"/>
+                <w:vertAlign w:val="baseline"/>
+                <w:lang w:val="en-US" w:eastAsia="zh-CN"/>
+              </w:rPr>
+              <w:t>module_list_val</w:t>
+            </w:r>
+          </w:p>
+        </w:tc>
+        <w:tc>
+          <w:tcPr>
+            <w:tcW w:w="2805" w:type="dxa"/>
+          </w:tcPr>
+          <w:p>
+            <w:pPr>
+              <w:rPr>
+                <w:rFonts w:hint="eastAsia" w:hAnsi="仿宋" w:eastAsia="仿宋" w:cs="仿宋" w:asciiTheme="minorAscii"/>
+                <w:sz w:val="24"/>
+                <w:szCs w:val="24"/>
+                <w:vertAlign w:val="baseline"/>
+                <w:lang w:val="en-US" w:eastAsia="zh-CN"/>
+              </w:rPr>
+            </w:pPr>
+            <w:r>
+              <w:rPr>
+                <w:rFonts w:hint="eastAsia" w:hAnsi="仿宋" w:eastAsia="仿宋" w:cs="仿宋" w:asciiTheme="minorAscii"/>
+                <w:sz w:val="24"/>
+                <w:szCs w:val="24"/>
+                <w:vertAlign w:val="baseline"/>
+                <w:lang w:val="en-US" w:eastAsia="zh-CN"/>
+              </w:rPr>
+              <w:t>string</w:t>
+            </w:r>
+          </w:p>
+        </w:tc>
+        <w:tc>
+          <w:tcPr>
+            <w:tcW w:w="2595" w:type="dxa"/>
+          </w:tcPr>
+          <w:p>
+            <w:pPr>
+              <w:rPr>
+                <w:rFonts w:hint="eastAsia" w:hAnsi="仿宋" w:eastAsia="仿宋" w:cs="仿宋" w:asciiTheme="minorAscii"/>
+                <w:sz w:val="24"/>
+                <w:szCs w:val="24"/>
+                <w:vertAlign w:val="baseline"/>
+                <w:lang w:val="en-US" w:eastAsia="zh-CN"/>
+              </w:rPr>
+            </w:pPr>
+            <w:r>
+              <w:rPr>
+                <w:rFonts w:hint="eastAsia" w:hAnsi="仿宋" w:eastAsia="仿宋" w:cs="仿宋" w:asciiTheme="minorAscii"/>
+                <w:sz w:val="24"/>
+                <w:szCs w:val="24"/>
+                <w:vertAlign w:val="baseline"/>
+                <w:lang w:val="en-US" w:eastAsia="zh-CN"/>
+              </w:rPr>
+              <w:t>10010;0;101011;121010</w:t>
+            </w:r>
+          </w:p>
+        </w:tc>
+      </w:tr>
+      <w:tr>
+        <w:tblPrEx>
+          <w:tblBorders>
+            <w:top w:val="single" w:color="auto" w:sz="4" w:space="0"/>
+            <w:left w:val="single" w:color="auto" w:sz="4" w:space="0"/>
+            <w:bottom w:val="single" w:color="auto" w:sz="4" w:space="0"/>
+            <w:right w:val="single" w:color="auto" w:sz="4" w:space="0"/>
+            <w:insideH w:val="single" w:color="auto" w:sz="4" w:space="0"/>
+            <w:insideV w:val="single" w:color="auto" w:sz="4" w:space="0"/>
+          </w:tblBorders>
+          <w:tblLayout w:type="fixed"/>
+          <w:tblCellMar>
+            <w:top w:w="0" w:type="dxa"/>
+            <w:left w:w="108" w:type="dxa"/>
+            <w:bottom w:w="0" w:type="dxa"/>
+            <w:right w:w="108" w:type="dxa"/>
+          </w:tblCellMar>
+        </w:tblPrEx>
+        <w:tc>
+          <w:tcPr>
+            <w:tcW w:w="2836" w:type="dxa"/>
+          </w:tcPr>
+          <w:p>
+            <w:pPr>
+              <w:rPr>
+                <w:rFonts w:hint="eastAsia" w:hAnsi="仿宋" w:eastAsia="仿宋" w:cs="仿宋" w:asciiTheme="minorAscii"/>
+                <w:sz w:val="24"/>
+                <w:szCs w:val="24"/>
+                <w:vertAlign w:val="baseline"/>
+                <w:lang w:val="en-US" w:eastAsia="zh-CN"/>
+              </w:rPr>
+            </w:pPr>
+            <w:r>
+              <w:rPr>
+                <w:rFonts w:hint="eastAsia" w:hAnsi="仿宋" w:eastAsia="仿宋" w:cs="仿宋" w:asciiTheme="minorAscii"/>
+                <w:sz w:val="24"/>
+                <w:szCs w:val="24"/>
+                <w:vertAlign w:val="baseline"/>
+                <w:lang w:val="en-US" w:eastAsia="zh-CN"/>
+              </w:rPr>
+              <w:t>operlist</w:t>
+            </w:r>
+          </w:p>
+        </w:tc>
+        <w:tc>
+          <w:tcPr>
+            <w:tcW w:w="2805" w:type="dxa"/>
+          </w:tcPr>
+          <w:p>
+            <w:pPr>
+              <w:rPr>
+                <w:rFonts w:hint="eastAsia" w:hAnsi="仿宋" w:eastAsia="仿宋" w:cs="仿宋" w:asciiTheme="minorAscii"/>
+                <w:sz w:val="24"/>
+                <w:szCs w:val="24"/>
+                <w:vertAlign w:val="baseline"/>
+                <w:lang w:val="en-US" w:eastAsia="zh-CN"/>
+              </w:rPr>
+            </w:pPr>
+            <w:r>
+              <w:rPr>
+                <w:rFonts w:hint="eastAsia" w:hAnsi="仿宋" w:eastAsia="仿宋" w:cs="仿宋" w:asciiTheme="minorAscii"/>
+                <w:sz w:val="24"/>
+                <w:szCs w:val="24"/>
+                <w:vertAlign w:val="baseline"/>
+                <w:lang w:val="en-US" w:eastAsia="zh-CN"/>
+              </w:rPr>
+              <w:t>string</w:t>
+            </w:r>
+          </w:p>
+        </w:tc>
+        <w:tc>
+          <w:tcPr>
+            <w:tcW w:w="2595" w:type="dxa"/>
+          </w:tcPr>
+          <w:p>
+            <w:pPr>
+              <w:rPr>
+                <w:rFonts w:hint="eastAsia" w:hAnsi="仿宋" w:eastAsia="仿宋" w:cs="仿宋" w:asciiTheme="minorAscii"/>
+                <w:sz w:val="24"/>
+                <w:szCs w:val="24"/>
+                <w:vertAlign w:val="baseline"/>
+                <w:lang w:val="en-US" w:eastAsia="zh-CN"/>
+              </w:rPr>
+            </w:pPr>
+            <w:r>
+              <w:rPr>
+                <w:rFonts w:hint="eastAsia" w:hAnsi="仿宋" w:eastAsia="仿宋" w:cs="仿宋" w:asciiTheme="minorAscii"/>
+                <w:sz w:val="24"/>
+                <w:szCs w:val="24"/>
+                <w:vertAlign w:val="baseline"/>
+                <w:lang w:val="en-US" w:eastAsia="zh-CN"/>
+              </w:rPr>
+              <w:t>添加;修改;删除;查询</w:t>
             </w:r>
           </w:p>
         </w:tc>
@@ -874,6 +1430,3491 @@
     </w:tbl>
     <w:p>
       <w:pPr>
+        <w:numPr>
+          <w:ilvl w:val="0"/>
+          <w:numId w:val="1"/>
+        </w:numPr>
+        <w:rPr>
+          <w:rFonts w:hint="eastAsia" w:hAnsi="仿宋" w:eastAsia="仿宋" w:cs="仿宋" w:asciiTheme="minorAscii"/>
+          <w:sz w:val="24"/>
+          <w:szCs w:val="24"/>
+          <w:lang w:val="en-US" w:eastAsia="zh-CN"/>
+        </w:rPr>
+      </w:pPr>
+      <w:r>
+        <w:rPr>
+          <w:rFonts w:hint="eastAsia" w:hAnsi="仿宋" w:eastAsia="仿宋" w:cs="仿宋" w:asciiTheme="minorAscii"/>
+          <w:sz w:val="24"/>
+          <w:szCs w:val="24"/>
+          <w:lang w:val="en-US" w:eastAsia="zh-CN"/>
+        </w:rPr>
+        <w:t>修改角色接口：ajaction/v1/?menuid=101010&amp;cmd=edit</w:t>
+      </w:r>
+      <w:r>
+        <w:rPr>
+          <w:rFonts w:hint="eastAsia" w:hAnsi="仿宋" w:eastAsia="仿宋" w:cs="仿宋" w:asciiTheme="minorAscii"/>
+          <w:sz w:val="24"/>
+          <w:szCs w:val="24"/>
+          <w:lang w:val="en-US" w:eastAsia="zh-CN"/>
+        </w:rPr>
+        <w:tab/>
+        <w:t>POST</w:t>
+      </w:r>
+    </w:p>
+    <w:tbl>
+      <w:tblPr>
+        <w:tblStyle w:val="4"/>
+        <w:tblW w:w="8236" w:type="dxa"/>
+        <w:tblInd w:w="0" w:type="dxa"/>
+        <w:tblBorders>
+          <w:top w:val="single" w:color="auto" w:sz="4" w:space="0"/>
+          <w:left w:val="single" w:color="auto" w:sz="4" w:space="0"/>
+          <w:bottom w:val="single" w:color="auto" w:sz="4" w:space="0"/>
+          <w:right w:val="single" w:color="auto" w:sz="4" w:space="0"/>
+          <w:insideH w:val="single" w:color="auto" w:sz="4" w:space="0"/>
+          <w:insideV w:val="single" w:color="auto" w:sz="4" w:space="0"/>
+        </w:tblBorders>
+        <w:tblLayout w:type="fixed"/>
+        <w:tblCellMar>
+          <w:top w:w="0" w:type="dxa"/>
+          <w:left w:w="108" w:type="dxa"/>
+          <w:bottom w:w="0" w:type="dxa"/>
+          <w:right w:w="108" w:type="dxa"/>
+        </w:tblCellMar>
+      </w:tblPr>
+      <w:tblGrid>
+        <w:gridCol w:w="2836"/>
+        <w:gridCol w:w="2805"/>
+        <w:gridCol w:w="2595"/>
+      </w:tblGrid>
+      <w:tr>
+        <w:tblPrEx>
+          <w:tblBorders>
+            <w:top w:val="single" w:color="auto" w:sz="4" w:space="0"/>
+            <w:left w:val="single" w:color="auto" w:sz="4" w:space="0"/>
+            <w:bottom w:val="single" w:color="auto" w:sz="4" w:space="0"/>
+            <w:right w:val="single" w:color="auto" w:sz="4" w:space="0"/>
+            <w:insideH w:val="single" w:color="auto" w:sz="4" w:space="0"/>
+            <w:insideV w:val="single" w:color="auto" w:sz="4" w:space="0"/>
+          </w:tblBorders>
+          <w:tblLayout w:type="fixed"/>
+          <w:tblCellMar>
+            <w:top w:w="0" w:type="dxa"/>
+            <w:left w:w="108" w:type="dxa"/>
+            <w:bottom w:w="0" w:type="dxa"/>
+            <w:right w:w="108" w:type="dxa"/>
+          </w:tblCellMar>
+        </w:tblPrEx>
+        <w:tc>
+          <w:tcPr>
+            <w:tcW w:w="2836" w:type="dxa"/>
+          </w:tcPr>
+          <w:p>
+            <w:pPr>
+              <w:rPr>
+                <w:rFonts w:hint="eastAsia" w:hAnsi="仿宋" w:eastAsia="仿宋" w:cs="仿宋" w:asciiTheme="minorAscii"/>
+                <w:sz w:val="24"/>
+                <w:szCs w:val="24"/>
+                <w:vertAlign w:val="baseline"/>
+                <w:lang w:val="en-US" w:eastAsia="zh-CN"/>
+              </w:rPr>
+            </w:pPr>
+            <w:r>
+              <w:rPr>
+                <w:rFonts w:hint="eastAsia" w:hAnsi="仿宋" w:eastAsia="仿宋" w:cs="仿宋" w:asciiTheme="minorAscii"/>
+                <w:sz w:val="24"/>
+                <w:szCs w:val="24"/>
+                <w:vertAlign w:val="baseline"/>
+                <w:lang w:val="en-US" w:eastAsia="zh-CN"/>
+              </w:rPr>
+              <w:t>参数</w:t>
+            </w:r>
+          </w:p>
+        </w:tc>
+        <w:tc>
+          <w:tcPr>
+            <w:tcW w:w="2805" w:type="dxa"/>
+          </w:tcPr>
+          <w:p>
+            <w:pPr>
+              <w:rPr>
+                <w:rFonts w:hint="eastAsia" w:hAnsi="仿宋" w:eastAsia="仿宋" w:cs="仿宋" w:asciiTheme="minorAscii"/>
+                <w:sz w:val="24"/>
+                <w:szCs w:val="24"/>
+                <w:vertAlign w:val="baseline"/>
+                <w:lang w:val="en-US" w:eastAsia="zh-CN"/>
+              </w:rPr>
+            </w:pPr>
+            <w:r>
+              <w:rPr>
+                <w:rFonts w:hint="eastAsia" w:hAnsi="仿宋" w:eastAsia="仿宋" w:cs="仿宋" w:asciiTheme="minorAscii"/>
+                <w:sz w:val="24"/>
+                <w:szCs w:val="24"/>
+                <w:vertAlign w:val="baseline"/>
+                <w:lang w:val="en-US" w:eastAsia="zh-CN"/>
+              </w:rPr>
+              <w:t>参数类型</w:t>
+            </w:r>
+          </w:p>
+        </w:tc>
+        <w:tc>
+          <w:tcPr>
+            <w:tcW w:w="2595" w:type="dxa"/>
+          </w:tcPr>
+          <w:p>
+            <w:pPr>
+              <w:rPr>
+                <w:rFonts w:hint="eastAsia" w:hAnsi="仿宋" w:eastAsia="仿宋" w:cs="仿宋" w:asciiTheme="minorAscii"/>
+                <w:sz w:val="24"/>
+                <w:szCs w:val="24"/>
+                <w:vertAlign w:val="baseline"/>
+                <w:lang w:val="en-US" w:eastAsia="zh-CN"/>
+              </w:rPr>
+            </w:pPr>
+            <w:r>
+              <w:rPr>
+                <w:rFonts w:hint="eastAsia" w:hAnsi="仿宋" w:eastAsia="仿宋" w:cs="仿宋" w:asciiTheme="minorAscii"/>
+                <w:sz w:val="24"/>
+                <w:szCs w:val="24"/>
+                <w:vertAlign w:val="baseline"/>
+                <w:lang w:val="en-US" w:eastAsia="zh-CN"/>
+              </w:rPr>
+              <w:t>示例</w:t>
+            </w:r>
+          </w:p>
+        </w:tc>
+      </w:tr>
+      <w:tr>
+        <w:tblPrEx>
+          <w:tblBorders>
+            <w:top w:val="single" w:color="auto" w:sz="4" w:space="0"/>
+            <w:left w:val="single" w:color="auto" w:sz="4" w:space="0"/>
+            <w:bottom w:val="single" w:color="auto" w:sz="4" w:space="0"/>
+            <w:right w:val="single" w:color="auto" w:sz="4" w:space="0"/>
+            <w:insideH w:val="single" w:color="auto" w:sz="4" w:space="0"/>
+            <w:insideV w:val="single" w:color="auto" w:sz="4" w:space="0"/>
+          </w:tblBorders>
+          <w:tblLayout w:type="fixed"/>
+          <w:tblCellMar>
+            <w:top w:w="0" w:type="dxa"/>
+            <w:left w:w="108" w:type="dxa"/>
+            <w:bottom w:w="0" w:type="dxa"/>
+            <w:right w:w="108" w:type="dxa"/>
+          </w:tblCellMar>
+        </w:tblPrEx>
+        <w:tc>
+          <w:tcPr>
+            <w:tcW w:w="2836" w:type="dxa"/>
+          </w:tcPr>
+          <w:p>
+            <w:pPr>
+              <w:rPr>
+                <w:rFonts w:hint="eastAsia" w:hAnsi="仿宋" w:eastAsia="仿宋" w:cs="仿宋" w:asciiTheme="minorAscii"/>
+                <w:sz w:val="24"/>
+                <w:szCs w:val="24"/>
+                <w:vertAlign w:val="baseline"/>
+                <w:lang w:val="en-US" w:eastAsia="zh-CN"/>
+              </w:rPr>
+            </w:pPr>
+            <w:r>
+              <w:rPr>
+                <w:rFonts w:hint="eastAsia" w:hAnsi="仿宋" w:eastAsia="仿宋" w:cs="仿宋" w:asciiTheme="minorAscii"/>
+                <w:sz w:val="24"/>
+                <w:szCs w:val="24"/>
+                <w:vertAlign w:val="baseline"/>
+                <w:lang w:val="en-US" w:eastAsia="zh-CN"/>
+              </w:rPr>
+              <w:t>roule_id</w:t>
+            </w:r>
+          </w:p>
+        </w:tc>
+        <w:tc>
+          <w:tcPr>
+            <w:tcW w:w="2805" w:type="dxa"/>
+          </w:tcPr>
+          <w:p>
+            <w:pPr>
+              <w:rPr>
+                <w:rFonts w:hint="eastAsia" w:hAnsi="仿宋" w:eastAsia="仿宋" w:cs="仿宋" w:asciiTheme="minorAscii"/>
+                <w:sz w:val="24"/>
+                <w:szCs w:val="24"/>
+                <w:vertAlign w:val="baseline"/>
+                <w:lang w:val="en-US" w:eastAsia="zh-CN"/>
+              </w:rPr>
+            </w:pPr>
+            <w:r>
+              <w:rPr>
+                <w:rFonts w:hint="eastAsia" w:hAnsi="仿宋" w:eastAsia="仿宋" w:cs="仿宋" w:asciiTheme="minorAscii"/>
+                <w:sz w:val="24"/>
+                <w:szCs w:val="24"/>
+                <w:vertAlign w:val="baseline"/>
+                <w:lang w:val="en-US" w:eastAsia="zh-CN"/>
+              </w:rPr>
+              <w:t>id</w:t>
+            </w:r>
+          </w:p>
+        </w:tc>
+        <w:tc>
+          <w:tcPr>
+            <w:tcW w:w="2595" w:type="dxa"/>
+          </w:tcPr>
+          <w:p>
+            <w:pPr>
+              <w:rPr>
+                <w:rFonts w:hint="eastAsia" w:hAnsi="仿宋" w:eastAsia="仿宋" w:cs="仿宋" w:asciiTheme="minorAscii"/>
+                <w:sz w:val="24"/>
+                <w:szCs w:val="24"/>
+                <w:vertAlign w:val="baseline"/>
+                <w:lang w:val="en-US" w:eastAsia="zh-CN"/>
+              </w:rPr>
+            </w:pPr>
+            <w:r>
+              <w:rPr>
+                <w:rFonts w:hint="eastAsia" w:hAnsi="仿宋" w:eastAsia="仿宋" w:cs="仿宋" w:asciiTheme="minorAscii"/>
+                <w:sz w:val="24"/>
+                <w:szCs w:val="24"/>
+                <w:vertAlign w:val="baseline"/>
+                <w:lang w:val="en-US" w:eastAsia="zh-CN"/>
+              </w:rPr>
+              <w:t>1</w:t>
+            </w:r>
+          </w:p>
+        </w:tc>
+      </w:tr>
+      <w:tr>
+        <w:tblPrEx>
+          <w:tblBorders>
+            <w:top w:val="single" w:color="auto" w:sz="4" w:space="0"/>
+            <w:left w:val="single" w:color="auto" w:sz="4" w:space="0"/>
+            <w:bottom w:val="single" w:color="auto" w:sz="4" w:space="0"/>
+            <w:right w:val="single" w:color="auto" w:sz="4" w:space="0"/>
+            <w:insideH w:val="single" w:color="auto" w:sz="4" w:space="0"/>
+            <w:insideV w:val="single" w:color="auto" w:sz="4" w:space="0"/>
+          </w:tblBorders>
+          <w:tblLayout w:type="fixed"/>
+          <w:tblCellMar>
+            <w:top w:w="0" w:type="dxa"/>
+            <w:left w:w="108" w:type="dxa"/>
+            <w:bottom w:w="0" w:type="dxa"/>
+            <w:right w:w="108" w:type="dxa"/>
+          </w:tblCellMar>
+        </w:tblPrEx>
+        <w:tc>
+          <w:tcPr>
+            <w:tcW w:w="2836" w:type="dxa"/>
+          </w:tcPr>
+          <w:p>
+            <w:pPr>
+              <w:rPr>
+                <w:rFonts w:hint="eastAsia" w:hAnsi="仿宋" w:eastAsia="仿宋" w:cs="仿宋" w:asciiTheme="minorAscii"/>
+                <w:sz w:val="24"/>
+                <w:szCs w:val="24"/>
+                <w:vertAlign w:val="baseline"/>
+                <w:lang w:val="en-US" w:eastAsia="zh-CN"/>
+              </w:rPr>
+            </w:pPr>
+            <w:r>
+              <w:rPr>
+                <w:rFonts w:hint="eastAsia" w:hAnsi="仿宋" w:eastAsia="仿宋" w:cs="仿宋" w:asciiTheme="minorAscii"/>
+                <w:sz w:val="24"/>
+                <w:szCs w:val="24"/>
+                <w:vertAlign w:val="baseline"/>
+                <w:lang w:val="en-US" w:eastAsia="zh-CN"/>
+              </w:rPr>
+              <w:t>remark</w:t>
+            </w:r>
+          </w:p>
+        </w:tc>
+        <w:tc>
+          <w:tcPr>
+            <w:tcW w:w="2805" w:type="dxa"/>
+          </w:tcPr>
+          <w:p>
+            <w:pPr>
+              <w:rPr>
+                <w:rFonts w:hint="eastAsia" w:hAnsi="仿宋" w:eastAsia="仿宋" w:cs="仿宋" w:asciiTheme="minorAscii"/>
+                <w:sz w:val="24"/>
+                <w:szCs w:val="24"/>
+                <w:vertAlign w:val="baseline"/>
+                <w:lang w:val="en-US" w:eastAsia="zh-CN"/>
+              </w:rPr>
+            </w:pPr>
+            <w:r>
+              <w:rPr>
+                <w:rFonts w:hint="eastAsia" w:hAnsi="仿宋" w:eastAsia="仿宋" w:cs="仿宋" w:asciiTheme="minorAscii"/>
+                <w:sz w:val="24"/>
+                <w:szCs w:val="24"/>
+                <w:vertAlign w:val="baseline"/>
+                <w:lang w:val="en-US" w:eastAsia="zh-CN"/>
+              </w:rPr>
+              <w:t>varchar</w:t>
+            </w:r>
+          </w:p>
+        </w:tc>
+        <w:tc>
+          <w:tcPr>
+            <w:tcW w:w="2595" w:type="dxa"/>
+          </w:tcPr>
+          <w:p>
+            <w:pPr>
+              <w:rPr>
+                <w:rFonts w:hint="eastAsia" w:hAnsi="仿宋" w:eastAsia="仿宋" w:cs="仿宋" w:asciiTheme="minorAscii"/>
+                <w:sz w:val="24"/>
+                <w:szCs w:val="24"/>
+                <w:vertAlign w:val="baseline"/>
+                <w:lang w:val="en-US" w:eastAsia="zh-CN"/>
+              </w:rPr>
+            </w:pPr>
+            <w:r>
+              <w:rPr>
+                <w:rFonts w:hint="eastAsia" w:hAnsi="仿宋" w:eastAsia="仿宋" w:cs="仿宋" w:asciiTheme="minorAscii"/>
+                <w:sz w:val="24"/>
+                <w:szCs w:val="24"/>
+                <w:vertAlign w:val="baseline"/>
+                <w:lang w:val="en-US" w:eastAsia="zh-CN"/>
+              </w:rPr>
+              <w:t>备注</w:t>
+            </w:r>
+          </w:p>
+        </w:tc>
+      </w:tr>
+      <w:tr>
+        <w:tblPrEx>
+          <w:tblBorders>
+            <w:top w:val="single" w:color="auto" w:sz="4" w:space="0"/>
+            <w:left w:val="single" w:color="auto" w:sz="4" w:space="0"/>
+            <w:bottom w:val="single" w:color="auto" w:sz="4" w:space="0"/>
+            <w:right w:val="single" w:color="auto" w:sz="4" w:space="0"/>
+            <w:insideH w:val="single" w:color="auto" w:sz="4" w:space="0"/>
+            <w:insideV w:val="single" w:color="auto" w:sz="4" w:space="0"/>
+          </w:tblBorders>
+          <w:tblLayout w:type="fixed"/>
+          <w:tblCellMar>
+            <w:top w:w="0" w:type="dxa"/>
+            <w:left w:w="108" w:type="dxa"/>
+            <w:bottom w:w="0" w:type="dxa"/>
+            <w:right w:w="108" w:type="dxa"/>
+          </w:tblCellMar>
+        </w:tblPrEx>
+        <w:tc>
+          <w:tcPr>
+            <w:tcW w:w="2836" w:type="dxa"/>
+          </w:tcPr>
+          <w:p>
+            <w:pPr>
+              <w:rPr>
+                <w:rFonts w:hint="eastAsia" w:hAnsi="仿宋" w:eastAsia="仿宋" w:cs="仿宋" w:asciiTheme="minorAscii"/>
+                <w:sz w:val="24"/>
+                <w:szCs w:val="24"/>
+                <w:vertAlign w:val="baseline"/>
+                <w:lang w:val="en-US" w:eastAsia="zh-CN"/>
+              </w:rPr>
+            </w:pPr>
+            <w:r>
+              <w:rPr>
+                <w:rFonts w:hint="eastAsia" w:hAnsi="仿宋" w:eastAsia="仿宋" w:cs="仿宋" w:asciiTheme="minorAscii"/>
+                <w:sz w:val="24"/>
+                <w:szCs w:val="24"/>
+                <w:vertAlign w:val="baseline"/>
+                <w:lang w:val="en-US" w:eastAsia="zh-CN"/>
+              </w:rPr>
+              <w:t>module_list</w:t>
+            </w:r>
+          </w:p>
+        </w:tc>
+        <w:tc>
+          <w:tcPr>
+            <w:tcW w:w="2805" w:type="dxa"/>
+          </w:tcPr>
+          <w:p>
+            <w:pPr>
+              <w:rPr>
+                <w:rFonts w:hint="eastAsia" w:hAnsi="仿宋" w:eastAsia="仿宋" w:cs="仿宋" w:asciiTheme="minorAscii"/>
+                <w:sz w:val="24"/>
+                <w:szCs w:val="24"/>
+                <w:vertAlign w:val="baseline"/>
+                <w:lang w:val="en-US" w:eastAsia="zh-CN"/>
+              </w:rPr>
+            </w:pPr>
+            <w:r>
+              <w:rPr>
+                <w:rFonts w:hint="eastAsia" w:hAnsi="仿宋" w:eastAsia="仿宋" w:cs="仿宋" w:asciiTheme="minorAscii"/>
+                <w:sz w:val="24"/>
+                <w:szCs w:val="24"/>
+                <w:vertAlign w:val="baseline"/>
+                <w:lang w:val="en-US" w:eastAsia="zh-CN"/>
+              </w:rPr>
+              <w:t>string</w:t>
+            </w:r>
+          </w:p>
+        </w:tc>
+        <w:tc>
+          <w:tcPr>
+            <w:tcW w:w="2595" w:type="dxa"/>
+          </w:tcPr>
+          <w:p>
+            <w:pPr>
+              <w:rPr>
+                <w:rFonts w:hint="eastAsia" w:hAnsi="仿宋" w:eastAsia="仿宋" w:cs="仿宋" w:asciiTheme="minorAscii"/>
+                <w:sz w:val="24"/>
+                <w:szCs w:val="24"/>
+                <w:vertAlign w:val="baseline"/>
+                <w:lang w:val="en-US" w:eastAsia="zh-CN"/>
+              </w:rPr>
+            </w:pPr>
+            <w:r>
+              <w:rPr>
+                <w:rFonts w:hint="eastAsia" w:hAnsi="仿宋" w:eastAsia="仿宋" w:cs="仿宋" w:asciiTheme="minorAscii"/>
+                <w:sz w:val="24"/>
+                <w:szCs w:val="24"/>
+                <w:vertAlign w:val="baseline"/>
+                <w:lang w:val="en-US" w:eastAsia="zh-CN"/>
+              </w:rPr>
+              <w:t>用户管理;车辆管理;实时监测</w:t>
+            </w:r>
+          </w:p>
+        </w:tc>
+      </w:tr>
+      <w:tr>
+        <w:tblPrEx>
+          <w:tblBorders>
+            <w:top w:val="single" w:color="auto" w:sz="4" w:space="0"/>
+            <w:left w:val="single" w:color="auto" w:sz="4" w:space="0"/>
+            <w:bottom w:val="single" w:color="auto" w:sz="4" w:space="0"/>
+            <w:right w:val="single" w:color="auto" w:sz="4" w:space="0"/>
+            <w:insideH w:val="single" w:color="auto" w:sz="4" w:space="0"/>
+            <w:insideV w:val="single" w:color="auto" w:sz="4" w:space="0"/>
+          </w:tblBorders>
+          <w:tblLayout w:type="fixed"/>
+          <w:tblCellMar>
+            <w:top w:w="0" w:type="dxa"/>
+            <w:left w:w="108" w:type="dxa"/>
+            <w:bottom w:w="0" w:type="dxa"/>
+            <w:right w:w="108" w:type="dxa"/>
+          </w:tblCellMar>
+        </w:tblPrEx>
+        <w:tc>
+          <w:tcPr>
+            <w:tcW w:w="2836" w:type="dxa"/>
+          </w:tcPr>
+          <w:p>
+            <w:pPr>
+              <w:rPr>
+                <w:rFonts w:hint="eastAsia" w:hAnsi="仿宋" w:eastAsia="仿宋" w:cs="仿宋" w:asciiTheme="minorAscii"/>
+                <w:sz w:val="24"/>
+                <w:szCs w:val="24"/>
+                <w:vertAlign w:val="baseline"/>
+                <w:lang w:val="en-US" w:eastAsia="zh-CN"/>
+              </w:rPr>
+            </w:pPr>
+            <w:r>
+              <w:rPr>
+                <w:rFonts w:hint="eastAsia" w:hAnsi="仿宋" w:eastAsia="仿宋" w:cs="仿宋" w:asciiTheme="minorAscii"/>
+                <w:sz w:val="24"/>
+                <w:szCs w:val="24"/>
+                <w:vertAlign w:val="baseline"/>
+                <w:lang w:val="en-US" w:eastAsia="zh-CN"/>
+              </w:rPr>
+              <w:t>module_list_val</w:t>
+            </w:r>
+          </w:p>
+        </w:tc>
+        <w:tc>
+          <w:tcPr>
+            <w:tcW w:w="2805" w:type="dxa"/>
+          </w:tcPr>
+          <w:p>
+            <w:pPr>
+              <w:rPr>
+                <w:rFonts w:hint="eastAsia" w:hAnsi="仿宋" w:eastAsia="仿宋" w:cs="仿宋" w:asciiTheme="minorAscii"/>
+                <w:sz w:val="24"/>
+                <w:szCs w:val="24"/>
+                <w:vertAlign w:val="baseline"/>
+                <w:lang w:val="en-US" w:eastAsia="zh-CN"/>
+              </w:rPr>
+            </w:pPr>
+            <w:r>
+              <w:rPr>
+                <w:rFonts w:hint="eastAsia" w:hAnsi="仿宋" w:eastAsia="仿宋" w:cs="仿宋" w:asciiTheme="minorAscii"/>
+                <w:sz w:val="24"/>
+                <w:szCs w:val="24"/>
+                <w:vertAlign w:val="baseline"/>
+                <w:lang w:val="en-US" w:eastAsia="zh-CN"/>
+              </w:rPr>
+              <w:t>string</w:t>
+            </w:r>
+          </w:p>
+        </w:tc>
+        <w:tc>
+          <w:tcPr>
+            <w:tcW w:w="2595" w:type="dxa"/>
+          </w:tcPr>
+          <w:p>
+            <w:pPr>
+              <w:rPr>
+                <w:rFonts w:hint="eastAsia" w:hAnsi="仿宋" w:eastAsia="仿宋" w:cs="仿宋" w:asciiTheme="minorAscii"/>
+                <w:sz w:val="24"/>
+                <w:szCs w:val="24"/>
+                <w:vertAlign w:val="baseline"/>
+                <w:lang w:val="en-US" w:eastAsia="zh-CN"/>
+              </w:rPr>
+            </w:pPr>
+            <w:r>
+              <w:rPr>
+                <w:rFonts w:hint="eastAsia" w:hAnsi="仿宋" w:eastAsia="仿宋" w:cs="仿宋" w:asciiTheme="minorAscii"/>
+                <w:sz w:val="24"/>
+                <w:szCs w:val="24"/>
+                <w:vertAlign w:val="baseline"/>
+                <w:lang w:val="en-US" w:eastAsia="zh-CN"/>
+              </w:rPr>
+              <w:t>10010;0;101011;121010</w:t>
+            </w:r>
+          </w:p>
+        </w:tc>
+      </w:tr>
+      <w:tr>
+        <w:tblPrEx>
+          <w:tblBorders>
+            <w:top w:val="single" w:color="auto" w:sz="4" w:space="0"/>
+            <w:left w:val="single" w:color="auto" w:sz="4" w:space="0"/>
+            <w:bottom w:val="single" w:color="auto" w:sz="4" w:space="0"/>
+            <w:right w:val="single" w:color="auto" w:sz="4" w:space="0"/>
+            <w:insideH w:val="single" w:color="auto" w:sz="4" w:space="0"/>
+            <w:insideV w:val="single" w:color="auto" w:sz="4" w:space="0"/>
+          </w:tblBorders>
+          <w:tblLayout w:type="fixed"/>
+          <w:tblCellMar>
+            <w:top w:w="0" w:type="dxa"/>
+            <w:left w:w="108" w:type="dxa"/>
+            <w:bottom w:w="0" w:type="dxa"/>
+            <w:right w:w="108" w:type="dxa"/>
+          </w:tblCellMar>
+        </w:tblPrEx>
+        <w:tc>
+          <w:tcPr>
+            <w:tcW w:w="2836" w:type="dxa"/>
+          </w:tcPr>
+          <w:p>
+            <w:pPr>
+              <w:rPr>
+                <w:rFonts w:hint="eastAsia" w:hAnsi="仿宋" w:eastAsia="仿宋" w:cs="仿宋" w:asciiTheme="minorAscii"/>
+                <w:sz w:val="24"/>
+                <w:szCs w:val="24"/>
+                <w:vertAlign w:val="baseline"/>
+                <w:lang w:val="en-US" w:eastAsia="zh-CN"/>
+              </w:rPr>
+            </w:pPr>
+            <w:r>
+              <w:rPr>
+                <w:rFonts w:hint="eastAsia" w:hAnsi="仿宋" w:eastAsia="仿宋" w:cs="仿宋" w:asciiTheme="minorAscii"/>
+                <w:sz w:val="24"/>
+                <w:szCs w:val="24"/>
+                <w:vertAlign w:val="baseline"/>
+                <w:lang w:val="en-US" w:eastAsia="zh-CN"/>
+              </w:rPr>
+              <w:t>Operlist</w:t>
+            </w:r>
+          </w:p>
+        </w:tc>
+        <w:tc>
+          <w:tcPr>
+            <w:tcW w:w="2805" w:type="dxa"/>
+          </w:tcPr>
+          <w:p>
+            <w:pPr>
+              <w:rPr>
+                <w:rFonts w:hint="eastAsia" w:hAnsi="仿宋" w:eastAsia="仿宋" w:cs="仿宋" w:asciiTheme="minorAscii"/>
+                <w:sz w:val="24"/>
+                <w:szCs w:val="24"/>
+                <w:vertAlign w:val="baseline"/>
+                <w:lang w:val="en-US" w:eastAsia="zh-CN"/>
+              </w:rPr>
+            </w:pPr>
+            <w:r>
+              <w:rPr>
+                <w:rFonts w:hint="eastAsia" w:hAnsi="仿宋" w:eastAsia="仿宋" w:cs="仿宋" w:asciiTheme="minorAscii"/>
+                <w:sz w:val="24"/>
+                <w:szCs w:val="24"/>
+                <w:vertAlign w:val="baseline"/>
+                <w:lang w:val="en-US" w:eastAsia="zh-CN"/>
+              </w:rPr>
+              <w:t>string</w:t>
+            </w:r>
+          </w:p>
+        </w:tc>
+        <w:tc>
+          <w:tcPr>
+            <w:tcW w:w="2595" w:type="dxa"/>
+          </w:tcPr>
+          <w:p>
+            <w:pPr>
+              <w:rPr>
+                <w:rFonts w:hint="eastAsia" w:hAnsi="仿宋" w:eastAsia="仿宋" w:cs="仿宋" w:asciiTheme="minorAscii"/>
+                <w:sz w:val="24"/>
+                <w:szCs w:val="24"/>
+                <w:vertAlign w:val="baseline"/>
+                <w:lang w:val="en-US" w:eastAsia="zh-CN"/>
+              </w:rPr>
+            </w:pPr>
+            <w:r>
+              <w:rPr>
+                <w:rFonts w:hint="eastAsia" w:hAnsi="仿宋" w:eastAsia="仿宋" w:cs="仿宋" w:asciiTheme="minorAscii"/>
+                <w:sz w:val="24"/>
+                <w:szCs w:val="24"/>
+                <w:vertAlign w:val="baseline"/>
+                <w:lang w:val="en-US" w:eastAsia="zh-CN"/>
+              </w:rPr>
+              <w:t>添加;修改;删除;查询</w:t>
+            </w:r>
+          </w:p>
+        </w:tc>
+      </w:tr>
+    </w:tbl>
+    <w:p>
+      <w:pPr>
+        <w:numPr>
+          <w:numId w:val="0"/>
+        </w:numPr>
+        <w:rPr>
+          <w:rFonts w:hint="eastAsia" w:hAnsi="仿宋" w:eastAsia="仿宋" w:cs="仿宋" w:asciiTheme="minorAscii"/>
+          <w:sz w:val="24"/>
+          <w:szCs w:val="24"/>
+          <w:lang w:val="en-US" w:eastAsia="zh-CN"/>
+        </w:rPr>
+      </w:pPr>
+      <w:r>
+        <w:rPr>
+          <w:rFonts w:hint="eastAsia" w:hAnsi="仿宋" w:eastAsia="仿宋" w:cs="仿宋" w:asciiTheme="minorAscii"/>
+          <w:sz w:val="24"/>
+          <w:szCs w:val="24"/>
+          <w:lang w:val="en-US" w:eastAsia="zh-CN"/>
+        </w:rPr>
+        <w:t>用户：</w:t>
+      </w:r>
+    </w:p>
+    <w:p>
+      <w:pPr>
+        <w:numPr>
+          <w:ilvl w:val="0"/>
+          <w:numId w:val="2"/>
+        </w:numPr>
+        <w:rPr>
+          <w:rFonts w:hint="eastAsia" w:hAnsi="仿宋" w:eastAsia="仿宋" w:cs="仿宋" w:asciiTheme="minorAscii"/>
+          <w:sz w:val="24"/>
+          <w:szCs w:val="24"/>
+          <w:lang w:val="en-US" w:eastAsia="zh-CN"/>
+        </w:rPr>
+      </w:pPr>
+      <w:r>
+        <w:rPr>
+          <w:rFonts w:hint="eastAsia" w:hAnsi="仿宋" w:eastAsia="仿宋" w:cs="仿宋" w:asciiTheme="minorAscii"/>
+          <w:sz w:val="24"/>
+          <w:szCs w:val="24"/>
+          <w:lang w:val="en-US" w:eastAsia="zh-CN"/>
+        </w:rPr>
+        <w:t>用户列表接口：ajaction/v1/?menuid=101011&amp;cmd=qry&amp;t=1</w:t>
+      </w:r>
+    </w:p>
+    <w:p>
+      <w:pPr>
+        <w:numPr>
+          <w:ilvl w:val="0"/>
+          <w:numId w:val="2"/>
+        </w:numPr>
+        <w:rPr>
+          <w:rFonts w:hint="eastAsia" w:hAnsi="仿宋" w:eastAsia="仿宋" w:cs="仿宋" w:asciiTheme="minorAscii"/>
+          <w:sz w:val="24"/>
+          <w:szCs w:val="24"/>
+          <w:lang w:val="en-US" w:eastAsia="zh-CN"/>
+        </w:rPr>
+      </w:pPr>
+      <w:r>
+        <w:rPr>
+          <w:rFonts w:hint="eastAsia" w:hAnsi="仿宋" w:eastAsia="仿宋" w:cs="仿宋" w:asciiTheme="minorAscii"/>
+          <w:sz w:val="24"/>
+          <w:szCs w:val="24"/>
+          <w:lang w:val="en-US" w:eastAsia="zh-CN"/>
+        </w:rPr>
+        <w:t>用户删除接口：ajaction/v1/?menuid=101011&amp;cmd=del</w:t>
+      </w:r>
+      <w:r>
+        <w:rPr>
+          <w:rFonts w:hint="eastAsia" w:hAnsi="仿宋" w:eastAsia="仿宋" w:cs="仿宋" w:asciiTheme="minorAscii"/>
+          <w:sz w:val="24"/>
+          <w:szCs w:val="24"/>
+          <w:lang w:val="en-US" w:eastAsia="zh-CN"/>
+        </w:rPr>
+        <w:tab/>
+        <w:t>POST</w:t>
+      </w:r>
+    </w:p>
+    <w:tbl>
+      <w:tblPr>
+        <w:tblStyle w:val="4"/>
+        <w:tblW w:w="8236" w:type="dxa"/>
+        <w:tblInd w:w="0" w:type="dxa"/>
+        <w:tblBorders>
+          <w:top w:val="single" w:color="auto" w:sz="4" w:space="0"/>
+          <w:left w:val="single" w:color="auto" w:sz="4" w:space="0"/>
+          <w:bottom w:val="single" w:color="auto" w:sz="4" w:space="0"/>
+          <w:right w:val="single" w:color="auto" w:sz="4" w:space="0"/>
+          <w:insideH w:val="single" w:color="auto" w:sz="4" w:space="0"/>
+          <w:insideV w:val="single" w:color="auto" w:sz="4" w:space="0"/>
+        </w:tblBorders>
+        <w:tblLayout w:type="fixed"/>
+        <w:tblCellMar>
+          <w:top w:w="0" w:type="dxa"/>
+          <w:left w:w="108" w:type="dxa"/>
+          <w:bottom w:w="0" w:type="dxa"/>
+          <w:right w:w="108" w:type="dxa"/>
+        </w:tblCellMar>
+      </w:tblPr>
+      <w:tblGrid>
+        <w:gridCol w:w="2836"/>
+        <w:gridCol w:w="2805"/>
+        <w:gridCol w:w="2595"/>
+      </w:tblGrid>
+      <w:tr>
+        <w:tblPrEx>
+          <w:tblBorders>
+            <w:top w:val="single" w:color="auto" w:sz="4" w:space="0"/>
+            <w:left w:val="single" w:color="auto" w:sz="4" w:space="0"/>
+            <w:bottom w:val="single" w:color="auto" w:sz="4" w:space="0"/>
+            <w:right w:val="single" w:color="auto" w:sz="4" w:space="0"/>
+            <w:insideH w:val="single" w:color="auto" w:sz="4" w:space="0"/>
+            <w:insideV w:val="single" w:color="auto" w:sz="4" w:space="0"/>
+          </w:tblBorders>
+          <w:tblLayout w:type="fixed"/>
+          <w:tblCellMar>
+            <w:top w:w="0" w:type="dxa"/>
+            <w:left w:w="108" w:type="dxa"/>
+            <w:bottom w:w="0" w:type="dxa"/>
+            <w:right w:w="108" w:type="dxa"/>
+          </w:tblCellMar>
+        </w:tblPrEx>
+        <w:tc>
+          <w:tcPr>
+            <w:tcW w:w="2836" w:type="dxa"/>
+          </w:tcPr>
+          <w:p>
+            <w:pPr>
+              <w:rPr>
+                <w:rFonts w:hint="eastAsia" w:hAnsi="仿宋" w:eastAsia="仿宋" w:cs="仿宋" w:asciiTheme="minorAscii"/>
+                <w:sz w:val="24"/>
+                <w:szCs w:val="24"/>
+                <w:vertAlign w:val="baseline"/>
+                <w:lang w:val="en-US" w:eastAsia="zh-CN"/>
+              </w:rPr>
+            </w:pPr>
+            <w:r>
+              <w:rPr>
+                <w:rFonts w:hint="eastAsia" w:hAnsi="仿宋" w:eastAsia="仿宋" w:cs="仿宋" w:asciiTheme="minorAscii"/>
+                <w:sz w:val="24"/>
+                <w:szCs w:val="24"/>
+                <w:vertAlign w:val="baseline"/>
+                <w:lang w:val="en-US" w:eastAsia="zh-CN"/>
+              </w:rPr>
+              <w:t>参数</w:t>
+            </w:r>
+          </w:p>
+        </w:tc>
+        <w:tc>
+          <w:tcPr>
+            <w:tcW w:w="2805" w:type="dxa"/>
+          </w:tcPr>
+          <w:p>
+            <w:pPr>
+              <w:rPr>
+                <w:rFonts w:hint="eastAsia" w:hAnsi="仿宋" w:eastAsia="仿宋" w:cs="仿宋" w:asciiTheme="minorAscii"/>
+                <w:sz w:val="24"/>
+                <w:szCs w:val="24"/>
+                <w:vertAlign w:val="baseline"/>
+                <w:lang w:val="en-US" w:eastAsia="zh-CN"/>
+              </w:rPr>
+            </w:pPr>
+            <w:r>
+              <w:rPr>
+                <w:rFonts w:hint="eastAsia" w:hAnsi="仿宋" w:eastAsia="仿宋" w:cs="仿宋" w:asciiTheme="minorAscii"/>
+                <w:sz w:val="24"/>
+                <w:szCs w:val="24"/>
+                <w:vertAlign w:val="baseline"/>
+                <w:lang w:val="en-US" w:eastAsia="zh-CN"/>
+              </w:rPr>
+              <w:t>参数类型</w:t>
+            </w:r>
+          </w:p>
+        </w:tc>
+        <w:tc>
+          <w:tcPr>
+            <w:tcW w:w="2595" w:type="dxa"/>
+          </w:tcPr>
+          <w:p>
+            <w:pPr>
+              <w:rPr>
+                <w:rFonts w:hint="eastAsia" w:hAnsi="仿宋" w:eastAsia="仿宋" w:cs="仿宋" w:asciiTheme="minorAscii"/>
+                <w:sz w:val="24"/>
+                <w:szCs w:val="24"/>
+                <w:vertAlign w:val="baseline"/>
+                <w:lang w:val="en-US" w:eastAsia="zh-CN"/>
+              </w:rPr>
+            </w:pPr>
+            <w:r>
+              <w:rPr>
+                <w:rFonts w:hint="eastAsia" w:hAnsi="仿宋" w:eastAsia="仿宋" w:cs="仿宋" w:asciiTheme="minorAscii"/>
+                <w:sz w:val="24"/>
+                <w:szCs w:val="24"/>
+                <w:vertAlign w:val="baseline"/>
+                <w:lang w:val="en-US" w:eastAsia="zh-CN"/>
+              </w:rPr>
+              <w:t>示例</w:t>
+            </w:r>
+          </w:p>
+        </w:tc>
+      </w:tr>
+      <w:tr>
+        <w:tblPrEx>
+          <w:tblBorders>
+            <w:top w:val="single" w:color="auto" w:sz="4" w:space="0"/>
+            <w:left w:val="single" w:color="auto" w:sz="4" w:space="0"/>
+            <w:bottom w:val="single" w:color="auto" w:sz="4" w:space="0"/>
+            <w:right w:val="single" w:color="auto" w:sz="4" w:space="0"/>
+            <w:insideH w:val="single" w:color="auto" w:sz="4" w:space="0"/>
+            <w:insideV w:val="single" w:color="auto" w:sz="4" w:space="0"/>
+          </w:tblBorders>
+          <w:tblLayout w:type="fixed"/>
+          <w:tblCellMar>
+            <w:top w:w="0" w:type="dxa"/>
+            <w:left w:w="108" w:type="dxa"/>
+            <w:bottom w:w="0" w:type="dxa"/>
+            <w:right w:w="108" w:type="dxa"/>
+          </w:tblCellMar>
+        </w:tblPrEx>
+        <w:tc>
+          <w:tcPr>
+            <w:tcW w:w="2836" w:type="dxa"/>
+          </w:tcPr>
+          <w:p>
+            <w:pPr>
+              <w:rPr>
+                <w:rFonts w:hint="eastAsia" w:hAnsi="仿宋" w:eastAsia="仿宋" w:cs="仿宋" w:asciiTheme="minorAscii"/>
+                <w:sz w:val="24"/>
+                <w:szCs w:val="24"/>
+                <w:vertAlign w:val="baseline"/>
+                <w:lang w:val="en-US" w:eastAsia="zh-CN"/>
+              </w:rPr>
+            </w:pPr>
+            <w:r>
+              <w:rPr>
+                <w:rFonts w:hint="eastAsia" w:hAnsi="仿宋" w:eastAsia="仿宋" w:cs="仿宋" w:asciiTheme="minorAscii"/>
+                <w:sz w:val="24"/>
+                <w:szCs w:val="24"/>
+                <w:vertAlign w:val="baseline"/>
+                <w:lang w:val="en-US" w:eastAsia="zh-CN"/>
+              </w:rPr>
+              <w:t>admin_id</w:t>
+            </w:r>
+          </w:p>
+        </w:tc>
+        <w:tc>
+          <w:tcPr>
+            <w:tcW w:w="2805" w:type="dxa"/>
+          </w:tcPr>
+          <w:p>
+            <w:pPr>
+              <w:rPr>
+                <w:rFonts w:hint="eastAsia" w:hAnsi="仿宋" w:eastAsia="仿宋" w:cs="仿宋" w:asciiTheme="minorAscii"/>
+                <w:sz w:val="24"/>
+                <w:szCs w:val="24"/>
+                <w:vertAlign w:val="baseline"/>
+                <w:lang w:val="en-US" w:eastAsia="zh-CN"/>
+              </w:rPr>
+            </w:pPr>
+            <w:r>
+              <w:rPr>
+                <w:rFonts w:hint="eastAsia" w:hAnsi="仿宋" w:eastAsia="仿宋" w:cs="仿宋" w:asciiTheme="minorAscii"/>
+                <w:sz w:val="24"/>
+                <w:szCs w:val="24"/>
+                <w:vertAlign w:val="baseline"/>
+                <w:lang w:val="en-US" w:eastAsia="zh-CN"/>
+              </w:rPr>
+              <w:t>int</w:t>
+            </w:r>
+          </w:p>
+        </w:tc>
+        <w:tc>
+          <w:tcPr>
+            <w:tcW w:w="2595" w:type="dxa"/>
+          </w:tcPr>
+          <w:p>
+            <w:pPr>
+              <w:rPr>
+                <w:rFonts w:hint="eastAsia" w:hAnsi="仿宋" w:eastAsia="仿宋" w:cs="仿宋" w:asciiTheme="minorAscii"/>
+                <w:sz w:val="24"/>
+                <w:szCs w:val="24"/>
+                <w:vertAlign w:val="baseline"/>
+                <w:lang w:val="en-US" w:eastAsia="zh-CN"/>
+              </w:rPr>
+            </w:pPr>
+            <w:r>
+              <w:rPr>
+                <w:rFonts w:hint="eastAsia" w:hAnsi="仿宋" w:eastAsia="仿宋" w:cs="仿宋" w:asciiTheme="minorAscii"/>
+                <w:sz w:val="24"/>
+                <w:szCs w:val="24"/>
+                <w:vertAlign w:val="baseline"/>
+                <w:lang w:val="en-US" w:eastAsia="zh-CN"/>
+              </w:rPr>
+              <w:t>用户ID</w:t>
+            </w:r>
+          </w:p>
+        </w:tc>
+      </w:tr>
+    </w:tbl>
+    <w:p>
+      <w:pPr>
+        <w:rPr>
+          <w:rFonts w:hint="eastAsia" w:hAnsi="仿宋" w:eastAsia="仿宋" w:cs="仿宋" w:asciiTheme="minorAscii"/>
+          <w:sz w:val="24"/>
+          <w:szCs w:val="24"/>
+          <w:lang w:val="en-US" w:eastAsia="zh-CN"/>
+        </w:rPr>
+      </w:pPr>
+      <w:r>
+        <w:rPr>
+          <w:rFonts w:hint="eastAsia" w:hAnsi="仿宋" w:eastAsia="仿宋" w:cs="仿宋" w:asciiTheme="minorAscii"/>
+          <w:sz w:val="24"/>
+          <w:szCs w:val="24"/>
+          <w:lang w:val="en-US" w:eastAsia="zh-CN"/>
+        </w:rPr>
+        <w:t>3、用户添加接口：ajaction/v1/?menuid=101011&amp;cmd=add</w:t>
+      </w:r>
+    </w:p>
+    <w:tbl>
+      <w:tblPr>
+        <w:tblStyle w:val="4"/>
+        <w:tblW w:w="8236" w:type="dxa"/>
+        <w:tblInd w:w="0" w:type="dxa"/>
+        <w:tblBorders>
+          <w:top w:val="single" w:color="auto" w:sz="4" w:space="0"/>
+          <w:left w:val="single" w:color="auto" w:sz="4" w:space="0"/>
+          <w:bottom w:val="single" w:color="auto" w:sz="4" w:space="0"/>
+          <w:right w:val="single" w:color="auto" w:sz="4" w:space="0"/>
+          <w:insideH w:val="single" w:color="auto" w:sz="4" w:space="0"/>
+          <w:insideV w:val="single" w:color="auto" w:sz="4" w:space="0"/>
+        </w:tblBorders>
+        <w:tblLayout w:type="fixed"/>
+        <w:tblCellMar>
+          <w:top w:w="0" w:type="dxa"/>
+          <w:left w:w="108" w:type="dxa"/>
+          <w:bottom w:w="0" w:type="dxa"/>
+          <w:right w:w="108" w:type="dxa"/>
+        </w:tblCellMar>
+      </w:tblPr>
+      <w:tblGrid>
+        <w:gridCol w:w="2836"/>
+        <w:gridCol w:w="2805"/>
+        <w:gridCol w:w="2595"/>
+      </w:tblGrid>
+      <w:tr>
+        <w:tblPrEx>
+          <w:tblBorders>
+            <w:top w:val="single" w:color="auto" w:sz="4" w:space="0"/>
+            <w:left w:val="single" w:color="auto" w:sz="4" w:space="0"/>
+            <w:bottom w:val="single" w:color="auto" w:sz="4" w:space="0"/>
+            <w:right w:val="single" w:color="auto" w:sz="4" w:space="0"/>
+            <w:insideH w:val="single" w:color="auto" w:sz="4" w:space="0"/>
+            <w:insideV w:val="single" w:color="auto" w:sz="4" w:space="0"/>
+          </w:tblBorders>
+          <w:tblLayout w:type="fixed"/>
+          <w:tblCellMar>
+            <w:top w:w="0" w:type="dxa"/>
+            <w:left w:w="108" w:type="dxa"/>
+            <w:bottom w:w="0" w:type="dxa"/>
+            <w:right w:w="108" w:type="dxa"/>
+          </w:tblCellMar>
+        </w:tblPrEx>
+        <w:tc>
+          <w:tcPr>
+            <w:tcW w:w="2836" w:type="dxa"/>
+          </w:tcPr>
+          <w:p>
+            <w:pPr>
+              <w:rPr>
+                <w:rFonts w:hint="eastAsia" w:hAnsi="仿宋" w:eastAsia="仿宋" w:cs="仿宋" w:asciiTheme="minorAscii"/>
+                <w:sz w:val="24"/>
+                <w:szCs w:val="24"/>
+                <w:vertAlign w:val="baseline"/>
+                <w:lang w:val="en-US" w:eastAsia="zh-CN"/>
+              </w:rPr>
+            </w:pPr>
+            <w:r>
+              <w:rPr>
+                <w:rFonts w:hint="eastAsia" w:hAnsi="仿宋" w:eastAsia="仿宋" w:cs="仿宋" w:asciiTheme="minorAscii"/>
+                <w:sz w:val="24"/>
+                <w:szCs w:val="24"/>
+                <w:vertAlign w:val="baseline"/>
+                <w:lang w:val="en-US" w:eastAsia="zh-CN"/>
+              </w:rPr>
+              <w:t>参数</w:t>
+            </w:r>
+          </w:p>
+        </w:tc>
+        <w:tc>
+          <w:tcPr>
+            <w:tcW w:w="2805" w:type="dxa"/>
+          </w:tcPr>
+          <w:p>
+            <w:pPr>
+              <w:rPr>
+                <w:rFonts w:hint="eastAsia" w:hAnsi="仿宋" w:eastAsia="仿宋" w:cs="仿宋" w:asciiTheme="minorAscii"/>
+                <w:sz w:val="24"/>
+                <w:szCs w:val="24"/>
+                <w:vertAlign w:val="baseline"/>
+                <w:lang w:val="en-US" w:eastAsia="zh-CN"/>
+              </w:rPr>
+            </w:pPr>
+            <w:r>
+              <w:rPr>
+                <w:rFonts w:hint="eastAsia" w:hAnsi="仿宋" w:eastAsia="仿宋" w:cs="仿宋" w:asciiTheme="minorAscii"/>
+                <w:sz w:val="24"/>
+                <w:szCs w:val="24"/>
+                <w:vertAlign w:val="baseline"/>
+                <w:lang w:val="en-US" w:eastAsia="zh-CN"/>
+              </w:rPr>
+              <w:t>参数类型</w:t>
+            </w:r>
+          </w:p>
+        </w:tc>
+        <w:tc>
+          <w:tcPr>
+            <w:tcW w:w="2595" w:type="dxa"/>
+          </w:tcPr>
+          <w:p>
+            <w:pPr>
+              <w:rPr>
+                <w:rFonts w:hint="eastAsia" w:hAnsi="仿宋" w:eastAsia="仿宋" w:cs="仿宋" w:asciiTheme="minorAscii"/>
+                <w:sz w:val="24"/>
+                <w:szCs w:val="24"/>
+                <w:vertAlign w:val="baseline"/>
+                <w:lang w:val="en-US" w:eastAsia="zh-CN"/>
+              </w:rPr>
+            </w:pPr>
+            <w:r>
+              <w:rPr>
+                <w:rFonts w:hint="eastAsia" w:hAnsi="仿宋" w:eastAsia="仿宋" w:cs="仿宋" w:asciiTheme="minorAscii"/>
+                <w:sz w:val="24"/>
+                <w:szCs w:val="24"/>
+                <w:vertAlign w:val="baseline"/>
+                <w:lang w:val="en-US" w:eastAsia="zh-CN"/>
+              </w:rPr>
+              <w:t>示例</w:t>
+            </w:r>
+          </w:p>
+        </w:tc>
+      </w:tr>
+      <w:tr>
+        <w:tblPrEx>
+          <w:tblBorders>
+            <w:top w:val="single" w:color="auto" w:sz="4" w:space="0"/>
+            <w:left w:val="single" w:color="auto" w:sz="4" w:space="0"/>
+            <w:bottom w:val="single" w:color="auto" w:sz="4" w:space="0"/>
+            <w:right w:val="single" w:color="auto" w:sz="4" w:space="0"/>
+            <w:insideH w:val="single" w:color="auto" w:sz="4" w:space="0"/>
+            <w:insideV w:val="single" w:color="auto" w:sz="4" w:space="0"/>
+          </w:tblBorders>
+          <w:tblLayout w:type="fixed"/>
+          <w:tblCellMar>
+            <w:top w:w="0" w:type="dxa"/>
+            <w:left w:w="108" w:type="dxa"/>
+            <w:bottom w:w="0" w:type="dxa"/>
+            <w:right w:w="108" w:type="dxa"/>
+          </w:tblCellMar>
+        </w:tblPrEx>
+        <w:tc>
+          <w:tcPr>
+            <w:tcW w:w="2836" w:type="dxa"/>
+          </w:tcPr>
+          <w:p>
+            <w:pPr>
+              <w:rPr>
+                <w:rFonts w:hint="eastAsia" w:hAnsi="仿宋" w:eastAsia="仿宋" w:cs="仿宋" w:asciiTheme="minorAscii"/>
+                <w:sz w:val="24"/>
+                <w:szCs w:val="24"/>
+                <w:vertAlign w:val="baseline"/>
+                <w:lang w:val="en-US" w:eastAsia="zh-CN"/>
+              </w:rPr>
+            </w:pPr>
+            <w:r>
+              <w:rPr>
+                <w:rFonts w:hint="eastAsia" w:hAnsi="仿宋" w:eastAsia="仿宋" w:cs="仿宋" w:asciiTheme="minorAscii"/>
+                <w:sz w:val="24"/>
+                <w:szCs w:val="24"/>
+                <w:vertAlign w:val="baseline"/>
+                <w:lang w:val="en-US" w:eastAsia="zh-CN"/>
+              </w:rPr>
+              <w:t>admin_name</w:t>
+            </w:r>
+          </w:p>
+        </w:tc>
+        <w:tc>
+          <w:tcPr>
+            <w:tcW w:w="2805" w:type="dxa"/>
+          </w:tcPr>
+          <w:p>
+            <w:pPr>
+              <w:rPr>
+                <w:rFonts w:hint="eastAsia" w:hAnsi="仿宋" w:eastAsia="仿宋" w:cs="仿宋" w:asciiTheme="minorAscii"/>
+                <w:sz w:val="24"/>
+                <w:szCs w:val="24"/>
+                <w:vertAlign w:val="baseline"/>
+                <w:lang w:val="en-US" w:eastAsia="zh-CN"/>
+              </w:rPr>
+            </w:pPr>
+            <w:r>
+              <w:rPr>
+                <w:rFonts w:hint="eastAsia" w:hAnsi="仿宋" w:eastAsia="仿宋" w:cs="仿宋" w:asciiTheme="minorAscii"/>
+                <w:sz w:val="24"/>
+                <w:szCs w:val="24"/>
+                <w:vertAlign w:val="baseline"/>
+                <w:lang w:val="en-US" w:eastAsia="zh-CN"/>
+              </w:rPr>
+              <w:t>string</w:t>
+            </w:r>
+          </w:p>
+        </w:tc>
+        <w:tc>
+          <w:tcPr>
+            <w:tcW w:w="2595" w:type="dxa"/>
+          </w:tcPr>
+          <w:p>
+            <w:pPr>
+              <w:rPr>
+                <w:rFonts w:hint="eastAsia" w:hAnsi="仿宋" w:eastAsia="仿宋" w:cs="仿宋" w:asciiTheme="minorAscii"/>
+                <w:sz w:val="24"/>
+                <w:szCs w:val="24"/>
+                <w:vertAlign w:val="baseline"/>
+                <w:lang w:val="en-US" w:eastAsia="zh-CN"/>
+              </w:rPr>
+            </w:pPr>
+            <w:r>
+              <w:rPr>
+                <w:rFonts w:hint="eastAsia" w:hAnsi="仿宋" w:eastAsia="仿宋" w:cs="仿宋" w:asciiTheme="minorAscii"/>
+                <w:sz w:val="24"/>
+                <w:szCs w:val="24"/>
+                <w:vertAlign w:val="baseline"/>
+                <w:lang w:val="en-US" w:eastAsia="zh-CN"/>
+              </w:rPr>
+              <w:t>用户名</w:t>
+            </w:r>
+          </w:p>
+        </w:tc>
+      </w:tr>
+      <w:tr>
+        <w:tblPrEx>
+          <w:tblBorders>
+            <w:top w:val="single" w:color="auto" w:sz="4" w:space="0"/>
+            <w:left w:val="single" w:color="auto" w:sz="4" w:space="0"/>
+            <w:bottom w:val="single" w:color="auto" w:sz="4" w:space="0"/>
+            <w:right w:val="single" w:color="auto" w:sz="4" w:space="0"/>
+            <w:insideH w:val="single" w:color="auto" w:sz="4" w:space="0"/>
+            <w:insideV w:val="single" w:color="auto" w:sz="4" w:space="0"/>
+          </w:tblBorders>
+          <w:tblLayout w:type="fixed"/>
+          <w:tblCellMar>
+            <w:top w:w="0" w:type="dxa"/>
+            <w:left w:w="108" w:type="dxa"/>
+            <w:bottom w:w="0" w:type="dxa"/>
+            <w:right w:w="108" w:type="dxa"/>
+          </w:tblCellMar>
+        </w:tblPrEx>
+        <w:tc>
+          <w:tcPr>
+            <w:tcW w:w="2836" w:type="dxa"/>
+          </w:tcPr>
+          <w:p>
+            <w:pPr>
+              <w:rPr>
+                <w:rFonts w:hint="eastAsia" w:hAnsi="仿宋" w:eastAsia="仿宋" w:cs="仿宋" w:asciiTheme="minorAscii"/>
+                <w:sz w:val="24"/>
+                <w:szCs w:val="24"/>
+                <w:vertAlign w:val="baseline"/>
+                <w:lang w:val="en-US" w:eastAsia="zh-CN"/>
+              </w:rPr>
+            </w:pPr>
+            <w:r>
+              <w:rPr>
+                <w:rFonts w:hint="eastAsia" w:hAnsi="仿宋" w:eastAsia="仿宋" w:cs="仿宋" w:asciiTheme="minorAscii"/>
+                <w:sz w:val="24"/>
+                <w:szCs w:val="24"/>
+                <w:vertAlign w:val="baseline"/>
+                <w:lang w:val="en-US" w:eastAsia="zh-CN"/>
+              </w:rPr>
+              <w:t>role_id</w:t>
+            </w:r>
+          </w:p>
+        </w:tc>
+        <w:tc>
+          <w:tcPr>
+            <w:tcW w:w="2805" w:type="dxa"/>
+          </w:tcPr>
+          <w:p>
+            <w:pPr>
+              <w:rPr>
+                <w:rFonts w:hint="eastAsia" w:hAnsi="仿宋" w:eastAsia="仿宋" w:cs="仿宋" w:asciiTheme="minorAscii"/>
+                <w:sz w:val="24"/>
+                <w:szCs w:val="24"/>
+                <w:vertAlign w:val="baseline"/>
+                <w:lang w:val="en-US" w:eastAsia="zh-CN"/>
+              </w:rPr>
+            </w:pPr>
+            <w:r>
+              <w:rPr>
+                <w:rFonts w:hint="eastAsia" w:hAnsi="仿宋" w:eastAsia="仿宋" w:cs="仿宋" w:asciiTheme="minorAscii"/>
+                <w:sz w:val="24"/>
+                <w:szCs w:val="24"/>
+                <w:vertAlign w:val="baseline"/>
+                <w:lang w:val="en-US" w:eastAsia="zh-CN"/>
+              </w:rPr>
+              <w:t>int</w:t>
+            </w:r>
+          </w:p>
+        </w:tc>
+        <w:tc>
+          <w:tcPr>
+            <w:tcW w:w="2595" w:type="dxa"/>
+          </w:tcPr>
+          <w:p>
+            <w:pPr>
+              <w:rPr>
+                <w:rFonts w:hint="eastAsia" w:hAnsi="仿宋" w:eastAsia="仿宋" w:cs="仿宋" w:asciiTheme="minorAscii"/>
+                <w:sz w:val="24"/>
+                <w:szCs w:val="24"/>
+                <w:vertAlign w:val="baseline"/>
+                <w:lang w:val="en-US" w:eastAsia="zh-CN"/>
+              </w:rPr>
+            </w:pPr>
+            <w:r>
+              <w:rPr>
+                <w:rFonts w:hint="eastAsia" w:hAnsi="仿宋" w:eastAsia="仿宋" w:cs="仿宋" w:asciiTheme="minorAscii"/>
+                <w:sz w:val="24"/>
+                <w:szCs w:val="24"/>
+                <w:vertAlign w:val="baseline"/>
+                <w:lang w:val="en-US" w:eastAsia="zh-CN"/>
+              </w:rPr>
+              <w:t>角色ID</w:t>
+            </w:r>
+          </w:p>
+        </w:tc>
+      </w:tr>
+      <w:tr>
+        <w:tblPrEx>
+          <w:tblBorders>
+            <w:top w:val="single" w:color="auto" w:sz="4" w:space="0"/>
+            <w:left w:val="single" w:color="auto" w:sz="4" w:space="0"/>
+            <w:bottom w:val="single" w:color="auto" w:sz="4" w:space="0"/>
+            <w:right w:val="single" w:color="auto" w:sz="4" w:space="0"/>
+            <w:insideH w:val="single" w:color="auto" w:sz="4" w:space="0"/>
+            <w:insideV w:val="single" w:color="auto" w:sz="4" w:space="0"/>
+          </w:tblBorders>
+          <w:tblLayout w:type="fixed"/>
+          <w:tblCellMar>
+            <w:top w:w="0" w:type="dxa"/>
+            <w:left w:w="108" w:type="dxa"/>
+            <w:bottom w:w="0" w:type="dxa"/>
+            <w:right w:w="108" w:type="dxa"/>
+          </w:tblCellMar>
+        </w:tblPrEx>
+        <w:tc>
+          <w:tcPr>
+            <w:tcW w:w="2836" w:type="dxa"/>
+          </w:tcPr>
+          <w:p>
+            <w:pPr>
+              <w:rPr>
+                <w:rFonts w:hint="eastAsia" w:hAnsi="仿宋" w:eastAsia="仿宋" w:cs="仿宋" w:asciiTheme="minorAscii"/>
+                <w:sz w:val="24"/>
+                <w:szCs w:val="24"/>
+                <w:vertAlign w:val="baseline"/>
+                <w:lang w:val="en-US" w:eastAsia="zh-CN"/>
+              </w:rPr>
+            </w:pPr>
+            <w:r>
+              <w:rPr>
+                <w:rFonts w:hint="eastAsia" w:hAnsi="仿宋" w:eastAsia="仿宋" w:cs="仿宋" w:asciiTheme="minorAscii"/>
+                <w:sz w:val="24"/>
+                <w:szCs w:val="24"/>
+                <w:vertAlign w:val="baseline"/>
+                <w:lang w:val="en-US" w:eastAsia="zh-CN"/>
+              </w:rPr>
+              <w:t>role_id_val</w:t>
+            </w:r>
+          </w:p>
+        </w:tc>
+        <w:tc>
+          <w:tcPr>
+            <w:tcW w:w="2805" w:type="dxa"/>
+          </w:tcPr>
+          <w:p>
+            <w:pPr>
+              <w:rPr>
+                <w:rFonts w:hint="eastAsia" w:hAnsi="仿宋" w:eastAsia="仿宋" w:cs="仿宋" w:asciiTheme="minorAscii"/>
+                <w:sz w:val="24"/>
+                <w:szCs w:val="24"/>
+                <w:vertAlign w:val="baseline"/>
+                <w:lang w:val="en-US" w:eastAsia="zh-CN"/>
+              </w:rPr>
+            </w:pPr>
+            <w:r>
+              <w:rPr>
+                <w:rFonts w:hint="eastAsia" w:hAnsi="仿宋" w:eastAsia="仿宋" w:cs="仿宋" w:asciiTheme="minorAscii"/>
+                <w:sz w:val="24"/>
+                <w:szCs w:val="24"/>
+                <w:vertAlign w:val="baseline"/>
+                <w:lang w:val="en-US" w:eastAsia="zh-CN"/>
+              </w:rPr>
+              <w:t>int</w:t>
+            </w:r>
+          </w:p>
+        </w:tc>
+        <w:tc>
+          <w:tcPr>
+            <w:tcW w:w="2595" w:type="dxa"/>
+          </w:tcPr>
+          <w:p>
+            <w:pPr>
+              <w:rPr>
+                <w:rFonts w:hint="eastAsia" w:hAnsi="仿宋" w:eastAsia="仿宋" w:cs="仿宋" w:asciiTheme="minorAscii"/>
+                <w:sz w:val="24"/>
+                <w:szCs w:val="24"/>
+                <w:vertAlign w:val="baseline"/>
+                <w:lang w:val="en-US" w:eastAsia="zh-CN"/>
+              </w:rPr>
+            </w:pPr>
+            <w:r>
+              <w:rPr>
+                <w:rFonts w:hint="eastAsia" w:hAnsi="仿宋" w:eastAsia="仿宋" w:cs="仿宋" w:asciiTheme="minorAscii"/>
+                <w:sz w:val="24"/>
+                <w:szCs w:val="24"/>
+                <w:vertAlign w:val="baseline"/>
+                <w:lang w:val="en-US" w:eastAsia="zh-CN"/>
+              </w:rPr>
+              <w:t>角色ID</w:t>
+            </w:r>
+          </w:p>
+        </w:tc>
+      </w:tr>
+      <w:tr>
+        <w:tblPrEx>
+          <w:tblBorders>
+            <w:top w:val="single" w:color="auto" w:sz="4" w:space="0"/>
+            <w:left w:val="single" w:color="auto" w:sz="4" w:space="0"/>
+            <w:bottom w:val="single" w:color="auto" w:sz="4" w:space="0"/>
+            <w:right w:val="single" w:color="auto" w:sz="4" w:space="0"/>
+            <w:insideH w:val="single" w:color="auto" w:sz="4" w:space="0"/>
+            <w:insideV w:val="single" w:color="auto" w:sz="4" w:space="0"/>
+          </w:tblBorders>
+          <w:tblLayout w:type="fixed"/>
+          <w:tblCellMar>
+            <w:top w:w="0" w:type="dxa"/>
+            <w:left w:w="108" w:type="dxa"/>
+            <w:bottom w:w="0" w:type="dxa"/>
+            <w:right w:w="108" w:type="dxa"/>
+          </w:tblCellMar>
+        </w:tblPrEx>
+        <w:tc>
+          <w:tcPr>
+            <w:tcW w:w="2836" w:type="dxa"/>
+          </w:tcPr>
+          <w:p>
+            <w:pPr>
+              <w:rPr>
+                <w:rFonts w:hint="eastAsia" w:hAnsi="仿宋" w:eastAsia="仿宋" w:cs="仿宋" w:asciiTheme="minorAscii"/>
+                <w:sz w:val="24"/>
+                <w:szCs w:val="24"/>
+                <w:vertAlign w:val="baseline"/>
+                <w:lang w:val="en-US" w:eastAsia="zh-CN"/>
+              </w:rPr>
+            </w:pPr>
+            <w:r>
+              <w:rPr>
+                <w:rFonts w:hint="eastAsia" w:hAnsi="仿宋" w:eastAsia="仿宋" w:cs="仿宋" w:asciiTheme="minorAscii"/>
+                <w:sz w:val="24"/>
+                <w:szCs w:val="24"/>
+                <w:vertAlign w:val="baseline"/>
+                <w:lang w:val="en-US" w:eastAsia="zh-CN"/>
+              </w:rPr>
+              <w:t>admin_pass</w:t>
+            </w:r>
+          </w:p>
+        </w:tc>
+        <w:tc>
+          <w:tcPr>
+            <w:tcW w:w="2805" w:type="dxa"/>
+          </w:tcPr>
+          <w:p>
+            <w:pPr>
+              <w:rPr>
+                <w:rFonts w:hint="eastAsia" w:hAnsi="仿宋" w:eastAsia="仿宋" w:cs="仿宋" w:asciiTheme="minorAscii"/>
+                <w:sz w:val="24"/>
+                <w:szCs w:val="24"/>
+                <w:vertAlign w:val="baseline"/>
+                <w:lang w:val="en-US" w:eastAsia="zh-CN"/>
+              </w:rPr>
+            </w:pPr>
+            <w:r>
+              <w:rPr>
+                <w:rFonts w:hint="eastAsia" w:hAnsi="仿宋" w:eastAsia="仿宋" w:cs="仿宋" w:asciiTheme="minorAscii"/>
+                <w:sz w:val="24"/>
+                <w:szCs w:val="24"/>
+                <w:vertAlign w:val="baseline"/>
+                <w:lang w:val="en-US" w:eastAsia="zh-CN"/>
+              </w:rPr>
+              <w:t>string</w:t>
+            </w:r>
+          </w:p>
+        </w:tc>
+        <w:tc>
+          <w:tcPr>
+            <w:tcW w:w="2595" w:type="dxa"/>
+          </w:tcPr>
+          <w:p>
+            <w:pPr>
+              <w:rPr>
+                <w:rFonts w:hint="eastAsia" w:hAnsi="仿宋" w:eastAsia="仿宋" w:cs="仿宋" w:asciiTheme="minorAscii"/>
+                <w:sz w:val="24"/>
+                <w:szCs w:val="24"/>
+                <w:vertAlign w:val="baseline"/>
+                <w:lang w:val="en-US" w:eastAsia="zh-CN"/>
+              </w:rPr>
+            </w:pPr>
+            <w:r>
+              <w:rPr>
+                <w:rFonts w:hint="eastAsia" w:hAnsi="仿宋" w:eastAsia="仿宋" w:cs="仿宋" w:asciiTheme="minorAscii"/>
+                <w:sz w:val="24"/>
+                <w:szCs w:val="24"/>
+                <w:vertAlign w:val="baseline"/>
+                <w:lang w:val="en-US" w:eastAsia="zh-CN"/>
+              </w:rPr>
+              <w:t>用户密码</w:t>
+            </w:r>
+          </w:p>
+        </w:tc>
+      </w:tr>
+      <w:tr>
+        <w:tblPrEx>
+          <w:tblBorders>
+            <w:top w:val="single" w:color="auto" w:sz="4" w:space="0"/>
+            <w:left w:val="single" w:color="auto" w:sz="4" w:space="0"/>
+            <w:bottom w:val="single" w:color="auto" w:sz="4" w:space="0"/>
+            <w:right w:val="single" w:color="auto" w:sz="4" w:space="0"/>
+            <w:insideH w:val="single" w:color="auto" w:sz="4" w:space="0"/>
+            <w:insideV w:val="single" w:color="auto" w:sz="4" w:space="0"/>
+          </w:tblBorders>
+          <w:tblLayout w:type="fixed"/>
+          <w:tblCellMar>
+            <w:top w:w="0" w:type="dxa"/>
+            <w:left w:w="108" w:type="dxa"/>
+            <w:bottom w:w="0" w:type="dxa"/>
+            <w:right w:w="108" w:type="dxa"/>
+          </w:tblCellMar>
+        </w:tblPrEx>
+        <w:tc>
+          <w:tcPr>
+            <w:tcW w:w="2836" w:type="dxa"/>
+          </w:tcPr>
+          <w:p>
+            <w:pPr>
+              <w:rPr>
+                <w:rFonts w:hint="eastAsia" w:hAnsi="仿宋" w:eastAsia="仿宋" w:cs="仿宋" w:asciiTheme="minorAscii"/>
+                <w:sz w:val="24"/>
+                <w:szCs w:val="24"/>
+                <w:vertAlign w:val="baseline"/>
+                <w:lang w:val="en-US" w:eastAsia="zh-CN"/>
+              </w:rPr>
+            </w:pPr>
+            <w:r>
+              <w:rPr>
+                <w:rFonts w:hint="eastAsia" w:hAnsi="仿宋" w:eastAsia="仿宋" w:cs="仿宋" w:asciiTheme="minorAscii"/>
+                <w:sz w:val="24"/>
+                <w:szCs w:val="24"/>
+                <w:vertAlign w:val="baseline"/>
+                <w:lang w:val="en-US" w:eastAsia="zh-CN"/>
+              </w:rPr>
+              <w:t>real_name</w:t>
+            </w:r>
+          </w:p>
+        </w:tc>
+        <w:tc>
+          <w:tcPr>
+            <w:tcW w:w="2805" w:type="dxa"/>
+          </w:tcPr>
+          <w:p>
+            <w:pPr>
+              <w:rPr>
+                <w:rFonts w:hint="eastAsia" w:hAnsi="仿宋" w:eastAsia="仿宋" w:cs="仿宋" w:asciiTheme="minorAscii"/>
+                <w:sz w:val="24"/>
+                <w:szCs w:val="24"/>
+                <w:vertAlign w:val="baseline"/>
+                <w:lang w:val="en-US" w:eastAsia="zh-CN"/>
+              </w:rPr>
+            </w:pPr>
+            <w:r>
+              <w:rPr>
+                <w:rFonts w:hint="eastAsia" w:hAnsi="仿宋" w:eastAsia="仿宋" w:cs="仿宋" w:asciiTheme="minorAscii"/>
+                <w:sz w:val="24"/>
+                <w:szCs w:val="24"/>
+                <w:vertAlign w:val="baseline"/>
+                <w:lang w:val="en-US" w:eastAsia="zh-CN"/>
+              </w:rPr>
+              <w:t>string</w:t>
+            </w:r>
+          </w:p>
+        </w:tc>
+        <w:tc>
+          <w:tcPr>
+            <w:tcW w:w="2595" w:type="dxa"/>
+          </w:tcPr>
+          <w:p>
+            <w:pPr>
+              <w:rPr>
+                <w:rFonts w:hint="eastAsia" w:hAnsi="仿宋" w:eastAsia="仿宋" w:cs="仿宋" w:asciiTheme="minorAscii"/>
+                <w:sz w:val="24"/>
+                <w:szCs w:val="24"/>
+                <w:vertAlign w:val="baseline"/>
+                <w:lang w:val="en-US" w:eastAsia="zh-CN"/>
+              </w:rPr>
+            </w:pPr>
+            <w:r>
+              <w:rPr>
+                <w:rFonts w:hint="eastAsia" w:hAnsi="仿宋" w:eastAsia="仿宋" w:cs="仿宋" w:asciiTheme="minorAscii"/>
+                <w:sz w:val="24"/>
+                <w:szCs w:val="24"/>
+                <w:vertAlign w:val="baseline"/>
+                <w:lang w:val="en-US" w:eastAsia="zh-CN"/>
+              </w:rPr>
+              <w:t>真实姓名</w:t>
+            </w:r>
+          </w:p>
+        </w:tc>
+      </w:tr>
+      <w:tr>
+        <w:tblPrEx>
+          <w:tblBorders>
+            <w:top w:val="single" w:color="auto" w:sz="4" w:space="0"/>
+            <w:left w:val="single" w:color="auto" w:sz="4" w:space="0"/>
+            <w:bottom w:val="single" w:color="auto" w:sz="4" w:space="0"/>
+            <w:right w:val="single" w:color="auto" w:sz="4" w:space="0"/>
+            <w:insideH w:val="single" w:color="auto" w:sz="4" w:space="0"/>
+            <w:insideV w:val="single" w:color="auto" w:sz="4" w:space="0"/>
+          </w:tblBorders>
+          <w:tblLayout w:type="fixed"/>
+          <w:tblCellMar>
+            <w:top w:w="0" w:type="dxa"/>
+            <w:left w:w="108" w:type="dxa"/>
+            <w:bottom w:w="0" w:type="dxa"/>
+            <w:right w:w="108" w:type="dxa"/>
+          </w:tblCellMar>
+        </w:tblPrEx>
+        <w:tc>
+          <w:tcPr>
+            <w:tcW w:w="2836" w:type="dxa"/>
+          </w:tcPr>
+          <w:p>
+            <w:pPr>
+              <w:rPr>
+                <w:rFonts w:hint="eastAsia" w:hAnsi="仿宋" w:eastAsia="仿宋" w:cs="仿宋" w:asciiTheme="minorAscii"/>
+                <w:sz w:val="24"/>
+                <w:szCs w:val="24"/>
+                <w:vertAlign w:val="baseline"/>
+                <w:lang w:val="en-US" w:eastAsia="zh-CN"/>
+              </w:rPr>
+            </w:pPr>
+            <w:r>
+              <w:rPr>
+                <w:rFonts w:hint="eastAsia" w:hAnsi="仿宋" w:eastAsia="仿宋" w:cs="仿宋" w:asciiTheme="minorAscii"/>
+                <w:sz w:val="24"/>
+                <w:szCs w:val="24"/>
+                <w:vertAlign w:val="baseline"/>
+                <w:lang w:val="en-US" w:eastAsia="zh-CN"/>
+              </w:rPr>
+              <w:t>tel</w:t>
+            </w:r>
+          </w:p>
+        </w:tc>
+        <w:tc>
+          <w:tcPr>
+            <w:tcW w:w="2805" w:type="dxa"/>
+          </w:tcPr>
+          <w:p>
+            <w:pPr>
+              <w:rPr>
+                <w:rFonts w:hint="eastAsia" w:hAnsi="仿宋" w:eastAsia="仿宋" w:cs="仿宋" w:asciiTheme="minorAscii"/>
+                <w:sz w:val="24"/>
+                <w:szCs w:val="24"/>
+                <w:vertAlign w:val="baseline"/>
+                <w:lang w:val="en-US" w:eastAsia="zh-CN"/>
+              </w:rPr>
+            </w:pPr>
+            <w:r>
+              <w:rPr>
+                <w:rFonts w:hint="eastAsia" w:hAnsi="仿宋" w:eastAsia="仿宋" w:cs="仿宋" w:asciiTheme="minorAscii"/>
+                <w:sz w:val="24"/>
+                <w:szCs w:val="24"/>
+                <w:vertAlign w:val="baseline"/>
+                <w:lang w:val="en-US" w:eastAsia="zh-CN"/>
+              </w:rPr>
+              <w:t>string</w:t>
+            </w:r>
+          </w:p>
+        </w:tc>
+        <w:tc>
+          <w:tcPr>
+            <w:tcW w:w="2595" w:type="dxa"/>
+          </w:tcPr>
+          <w:p>
+            <w:pPr>
+              <w:rPr>
+                <w:rFonts w:hint="eastAsia" w:hAnsi="仿宋" w:eastAsia="仿宋" w:cs="仿宋" w:asciiTheme="minorAscii"/>
+                <w:sz w:val="24"/>
+                <w:szCs w:val="24"/>
+                <w:vertAlign w:val="baseline"/>
+                <w:lang w:val="en-US" w:eastAsia="zh-CN"/>
+              </w:rPr>
+            </w:pPr>
+            <w:r>
+              <w:rPr>
+                <w:rFonts w:hint="eastAsia" w:hAnsi="仿宋" w:eastAsia="仿宋" w:cs="仿宋" w:asciiTheme="minorAscii"/>
+                <w:sz w:val="24"/>
+                <w:szCs w:val="24"/>
+                <w:vertAlign w:val="baseline"/>
+                <w:lang w:val="en-US" w:eastAsia="zh-CN"/>
+              </w:rPr>
+              <w:t>手机号码</w:t>
+            </w:r>
+          </w:p>
+        </w:tc>
+      </w:tr>
+      <w:tr>
+        <w:tblPrEx>
+          <w:tblBorders>
+            <w:top w:val="single" w:color="auto" w:sz="4" w:space="0"/>
+            <w:left w:val="single" w:color="auto" w:sz="4" w:space="0"/>
+            <w:bottom w:val="single" w:color="auto" w:sz="4" w:space="0"/>
+            <w:right w:val="single" w:color="auto" w:sz="4" w:space="0"/>
+            <w:insideH w:val="single" w:color="auto" w:sz="4" w:space="0"/>
+            <w:insideV w:val="single" w:color="auto" w:sz="4" w:space="0"/>
+          </w:tblBorders>
+          <w:tblLayout w:type="fixed"/>
+          <w:tblCellMar>
+            <w:top w:w="0" w:type="dxa"/>
+            <w:left w:w="108" w:type="dxa"/>
+            <w:bottom w:w="0" w:type="dxa"/>
+            <w:right w:w="108" w:type="dxa"/>
+          </w:tblCellMar>
+        </w:tblPrEx>
+        <w:tc>
+          <w:tcPr>
+            <w:tcW w:w="2836" w:type="dxa"/>
+          </w:tcPr>
+          <w:p>
+            <w:pPr>
+              <w:rPr>
+                <w:rFonts w:hint="eastAsia" w:hAnsi="仿宋" w:eastAsia="仿宋" w:cs="仿宋" w:asciiTheme="minorAscii"/>
+                <w:sz w:val="24"/>
+                <w:szCs w:val="24"/>
+                <w:vertAlign w:val="baseline"/>
+                <w:lang w:val="en-US" w:eastAsia="zh-CN"/>
+              </w:rPr>
+            </w:pPr>
+            <w:r>
+              <w:rPr>
+                <w:rFonts w:hint="eastAsia" w:hAnsi="仿宋" w:eastAsia="仿宋" w:cs="仿宋" w:asciiTheme="minorAscii"/>
+                <w:sz w:val="24"/>
+                <w:szCs w:val="24"/>
+                <w:vertAlign w:val="baseline"/>
+                <w:lang w:val="en-US" w:eastAsia="zh-CN"/>
+              </w:rPr>
+              <w:t>mobile</w:t>
+            </w:r>
+          </w:p>
+        </w:tc>
+        <w:tc>
+          <w:tcPr>
+            <w:tcW w:w="2805" w:type="dxa"/>
+          </w:tcPr>
+          <w:p>
+            <w:pPr>
+              <w:rPr>
+                <w:rFonts w:hint="eastAsia" w:hAnsi="仿宋" w:eastAsia="仿宋" w:cs="仿宋" w:asciiTheme="minorAscii"/>
+                <w:sz w:val="24"/>
+                <w:szCs w:val="24"/>
+                <w:vertAlign w:val="baseline"/>
+                <w:lang w:val="en-US" w:eastAsia="zh-CN"/>
+              </w:rPr>
+            </w:pPr>
+            <w:r>
+              <w:rPr>
+                <w:rFonts w:hint="eastAsia" w:hAnsi="仿宋" w:eastAsia="仿宋" w:cs="仿宋" w:asciiTheme="minorAscii"/>
+                <w:sz w:val="24"/>
+                <w:szCs w:val="24"/>
+                <w:vertAlign w:val="baseline"/>
+                <w:lang w:val="en-US" w:eastAsia="zh-CN"/>
+              </w:rPr>
+              <w:t>string</w:t>
+            </w:r>
+          </w:p>
+        </w:tc>
+        <w:tc>
+          <w:tcPr>
+            <w:tcW w:w="2595" w:type="dxa"/>
+          </w:tcPr>
+          <w:p>
+            <w:pPr>
+              <w:rPr>
+                <w:rFonts w:hint="eastAsia" w:hAnsi="仿宋" w:eastAsia="仿宋" w:cs="仿宋" w:asciiTheme="minorAscii"/>
+                <w:sz w:val="24"/>
+                <w:szCs w:val="24"/>
+                <w:vertAlign w:val="baseline"/>
+                <w:lang w:val="en-US" w:eastAsia="zh-CN"/>
+              </w:rPr>
+            </w:pPr>
+            <w:r>
+              <w:rPr>
+                <w:rFonts w:hint="eastAsia" w:hAnsi="仿宋" w:eastAsia="仿宋" w:cs="仿宋" w:asciiTheme="minorAscii"/>
+                <w:sz w:val="24"/>
+                <w:szCs w:val="24"/>
+                <w:vertAlign w:val="baseline"/>
+                <w:lang w:val="en-US" w:eastAsia="zh-CN"/>
+              </w:rPr>
+              <w:t>移动电话</w:t>
+            </w:r>
+          </w:p>
+        </w:tc>
+      </w:tr>
+      <w:tr>
+        <w:tblPrEx>
+          <w:tblBorders>
+            <w:top w:val="single" w:color="auto" w:sz="4" w:space="0"/>
+            <w:left w:val="single" w:color="auto" w:sz="4" w:space="0"/>
+            <w:bottom w:val="single" w:color="auto" w:sz="4" w:space="0"/>
+            <w:right w:val="single" w:color="auto" w:sz="4" w:space="0"/>
+            <w:insideH w:val="single" w:color="auto" w:sz="4" w:space="0"/>
+            <w:insideV w:val="single" w:color="auto" w:sz="4" w:space="0"/>
+          </w:tblBorders>
+          <w:tblLayout w:type="fixed"/>
+          <w:tblCellMar>
+            <w:top w:w="0" w:type="dxa"/>
+            <w:left w:w="108" w:type="dxa"/>
+            <w:bottom w:w="0" w:type="dxa"/>
+            <w:right w:w="108" w:type="dxa"/>
+          </w:tblCellMar>
+        </w:tblPrEx>
+        <w:tc>
+          <w:tcPr>
+            <w:tcW w:w="2836" w:type="dxa"/>
+          </w:tcPr>
+          <w:p>
+            <w:pPr>
+              <w:rPr>
+                <w:rFonts w:hint="eastAsia" w:hAnsi="仿宋" w:eastAsia="仿宋" w:cs="仿宋" w:asciiTheme="minorAscii"/>
+                <w:sz w:val="24"/>
+                <w:szCs w:val="24"/>
+                <w:vertAlign w:val="baseline"/>
+                <w:lang w:val="en-US" w:eastAsia="zh-CN"/>
+              </w:rPr>
+            </w:pPr>
+            <w:r>
+              <w:rPr>
+                <w:rFonts w:hint="eastAsia" w:hAnsi="仿宋" w:eastAsia="仿宋" w:cs="仿宋" w:asciiTheme="minorAscii"/>
+                <w:sz w:val="24"/>
+                <w:szCs w:val="24"/>
+                <w:vertAlign w:val="baseline"/>
+                <w:lang w:val="en-US" w:eastAsia="zh-CN"/>
+              </w:rPr>
+              <w:t>email</w:t>
+            </w:r>
+          </w:p>
+        </w:tc>
+        <w:tc>
+          <w:tcPr>
+            <w:tcW w:w="2805" w:type="dxa"/>
+          </w:tcPr>
+          <w:p>
+            <w:pPr>
+              <w:rPr>
+                <w:rFonts w:hint="eastAsia" w:hAnsi="仿宋" w:eastAsia="仿宋" w:cs="仿宋" w:asciiTheme="minorAscii"/>
+                <w:sz w:val="24"/>
+                <w:szCs w:val="24"/>
+                <w:vertAlign w:val="baseline"/>
+                <w:lang w:val="en-US" w:eastAsia="zh-CN"/>
+              </w:rPr>
+            </w:pPr>
+            <w:r>
+              <w:rPr>
+                <w:rFonts w:hint="eastAsia" w:hAnsi="仿宋" w:eastAsia="仿宋" w:cs="仿宋" w:asciiTheme="minorAscii"/>
+                <w:sz w:val="24"/>
+                <w:szCs w:val="24"/>
+                <w:vertAlign w:val="baseline"/>
+                <w:lang w:val="en-US" w:eastAsia="zh-CN"/>
+              </w:rPr>
+              <w:t>string</w:t>
+            </w:r>
+          </w:p>
+        </w:tc>
+        <w:tc>
+          <w:tcPr>
+            <w:tcW w:w="2595" w:type="dxa"/>
+          </w:tcPr>
+          <w:p>
+            <w:pPr>
+              <w:rPr>
+                <w:rFonts w:hint="eastAsia" w:hAnsi="仿宋" w:eastAsia="仿宋" w:cs="仿宋" w:asciiTheme="minorAscii"/>
+                <w:sz w:val="24"/>
+                <w:szCs w:val="24"/>
+                <w:vertAlign w:val="baseline"/>
+                <w:lang w:val="en-US" w:eastAsia="zh-CN"/>
+              </w:rPr>
+            </w:pPr>
+            <w:r>
+              <w:rPr>
+                <w:rFonts w:hint="eastAsia" w:hAnsi="仿宋" w:eastAsia="仿宋" w:cs="仿宋" w:asciiTheme="minorAscii"/>
+                <w:sz w:val="24"/>
+                <w:szCs w:val="24"/>
+                <w:vertAlign w:val="baseline"/>
+                <w:lang w:val="en-US" w:eastAsia="zh-CN"/>
+              </w:rPr>
+              <w:t>邮箱</w:t>
+            </w:r>
+          </w:p>
+        </w:tc>
+      </w:tr>
+      <w:tr>
+        <w:tblPrEx>
+          <w:tblBorders>
+            <w:top w:val="single" w:color="auto" w:sz="4" w:space="0"/>
+            <w:left w:val="single" w:color="auto" w:sz="4" w:space="0"/>
+            <w:bottom w:val="single" w:color="auto" w:sz="4" w:space="0"/>
+            <w:right w:val="single" w:color="auto" w:sz="4" w:space="0"/>
+            <w:insideH w:val="single" w:color="auto" w:sz="4" w:space="0"/>
+            <w:insideV w:val="single" w:color="auto" w:sz="4" w:space="0"/>
+          </w:tblBorders>
+          <w:tblLayout w:type="fixed"/>
+          <w:tblCellMar>
+            <w:top w:w="0" w:type="dxa"/>
+            <w:left w:w="108" w:type="dxa"/>
+            <w:bottom w:w="0" w:type="dxa"/>
+            <w:right w:w="108" w:type="dxa"/>
+          </w:tblCellMar>
+        </w:tblPrEx>
+        <w:tc>
+          <w:tcPr>
+            <w:tcW w:w="2836" w:type="dxa"/>
+          </w:tcPr>
+          <w:p>
+            <w:pPr>
+              <w:rPr>
+                <w:rFonts w:hint="eastAsia" w:hAnsi="仿宋" w:eastAsia="仿宋" w:cs="仿宋" w:asciiTheme="minorAscii"/>
+                <w:sz w:val="24"/>
+                <w:szCs w:val="24"/>
+                <w:vertAlign w:val="baseline"/>
+                <w:lang w:val="en-US" w:eastAsia="zh-CN"/>
+              </w:rPr>
+            </w:pPr>
+            <w:r>
+              <w:rPr>
+                <w:rFonts w:hint="eastAsia" w:hAnsi="仿宋" w:eastAsia="仿宋" w:cs="仿宋" w:asciiTheme="minorAscii"/>
+                <w:sz w:val="24"/>
+                <w:szCs w:val="24"/>
+                <w:vertAlign w:val="baseline"/>
+                <w:lang w:val="en-US" w:eastAsia="zh-CN"/>
+              </w:rPr>
+              <w:t>remark</w:t>
+            </w:r>
+          </w:p>
+        </w:tc>
+        <w:tc>
+          <w:tcPr>
+            <w:tcW w:w="2805" w:type="dxa"/>
+          </w:tcPr>
+          <w:p>
+            <w:pPr>
+              <w:rPr>
+                <w:rFonts w:hint="eastAsia" w:hAnsi="仿宋" w:eastAsia="仿宋" w:cs="仿宋" w:asciiTheme="minorAscii"/>
+                <w:sz w:val="24"/>
+                <w:szCs w:val="24"/>
+                <w:vertAlign w:val="baseline"/>
+                <w:lang w:val="en-US" w:eastAsia="zh-CN"/>
+              </w:rPr>
+            </w:pPr>
+            <w:r>
+              <w:rPr>
+                <w:rFonts w:hint="eastAsia" w:hAnsi="仿宋" w:eastAsia="仿宋" w:cs="仿宋" w:asciiTheme="minorAscii"/>
+                <w:sz w:val="24"/>
+                <w:szCs w:val="24"/>
+                <w:vertAlign w:val="baseline"/>
+                <w:lang w:val="en-US" w:eastAsia="zh-CN"/>
+              </w:rPr>
+              <w:t>string</w:t>
+            </w:r>
+          </w:p>
+        </w:tc>
+        <w:tc>
+          <w:tcPr>
+            <w:tcW w:w="2595" w:type="dxa"/>
+          </w:tcPr>
+          <w:p>
+            <w:pPr>
+              <w:rPr>
+                <w:rFonts w:hint="eastAsia" w:hAnsi="仿宋" w:eastAsia="仿宋" w:cs="仿宋" w:asciiTheme="minorAscii"/>
+                <w:sz w:val="24"/>
+                <w:szCs w:val="24"/>
+                <w:vertAlign w:val="baseline"/>
+                <w:lang w:val="en-US" w:eastAsia="zh-CN"/>
+              </w:rPr>
+            </w:pPr>
+            <w:r>
+              <w:rPr>
+                <w:rFonts w:hint="eastAsia" w:hAnsi="仿宋" w:eastAsia="仿宋" w:cs="仿宋" w:asciiTheme="minorAscii"/>
+                <w:sz w:val="24"/>
+                <w:szCs w:val="24"/>
+                <w:vertAlign w:val="baseline"/>
+                <w:lang w:val="en-US" w:eastAsia="zh-CN"/>
+              </w:rPr>
+              <w:t>备注</w:t>
+            </w:r>
+          </w:p>
+        </w:tc>
+      </w:tr>
+      <w:tr>
+        <w:tblPrEx>
+          <w:tblBorders>
+            <w:top w:val="single" w:color="auto" w:sz="4" w:space="0"/>
+            <w:left w:val="single" w:color="auto" w:sz="4" w:space="0"/>
+            <w:bottom w:val="single" w:color="auto" w:sz="4" w:space="0"/>
+            <w:right w:val="single" w:color="auto" w:sz="4" w:space="0"/>
+            <w:insideH w:val="single" w:color="auto" w:sz="4" w:space="0"/>
+            <w:insideV w:val="single" w:color="auto" w:sz="4" w:space="0"/>
+          </w:tblBorders>
+          <w:tblLayout w:type="fixed"/>
+          <w:tblCellMar>
+            <w:top w:w="0" w:type="dxa"/>
+            <w:left w:w="108" w:type="dxa"/>
+            <w:bottom w:w="0" w:type="dxa"/>
+            <w:right w:w="108" w:type="dxa"/>
+          </w:tblCellMar>
+        </w:tblPrEx>
+        <w:tc>
+          <w:tcPr>
+            <w:tcW w:w="2836" w:type="dxa"/>
+          </w:tcPr>
+          <w:p>
+            <w:pPr>
+              <w:rPr>
+                <w:rFonts w:hint="eastAsia" w:hAnsi="仿宋" w:eastAsia="仿宋" w:cs="仿宋" w:asciiTheme="minorAscii"/>
+                <w:sz w:val="24"/>
+                <w:szCs w:val="24"/>
+                <w:vertAlign w:val="baseline"/>
+                <w:lang w:val="en-US" w:eastAsia="zh-CN"/>
+              </w:rPr>
+            </w:pPr>
+            <w:r>
+              <w:rPr>
+                <w:rFonts w:hint="eastAsia" w:hAnsi="仿宋" w:eastAsia="仿宋" w:cs="仿宋" w:asciiTheme="minorAscii"/>
+                <w:sz w:val="24"/>
+                <w:szCs w:val="24"/>
+                <w:vertAlign w:val="baseline"/>
+                <w:lang w:val="en-US" w:eastAsia="zh-CN"/>
+              </w:rPr>
+              <w:t>is_term</w:t>
+            </w:r>
+          </w:p>
+        </w:tc>
+        <w:tc>
+          <w:tcPr>
+            <w:tcW w:w="2805" w:type="dxa"/>
+          </w:tcPr>
+          <w:p>
+            <w:pPr>
+              <w:rPr>
+                <w:rFonts w:hint="eastAsia" w:hAnsi="仿宋" w:eastAsia="仿宋" w:cs="仿宋" w:asciiTheme="minorAscii"/>
+                <w:sz w:val="24"/>
+                <w:szCs w:val="24"/>
+                <w:vertAlign w:val="baseline"/>
+                <w:lang w:val="en-US" w:eastAsia="zh-CN"/>
+              </w:rPr>
+            </w:pPr>
+            <w:r>
+              <w:rPr>
+                <w:rFonts w:hint="eastAsia" w:hAnsi="仿宋" w:eastAsia="仿宋" w:cs="仿宋" w:asciiTheme="minorAscii"/>
+                <w:sz w:val="24"/>
+                <w:szCs w:val="24"/>
+                <w:vertAlign w:val="baseline"/>
+                <w:lang w:val="en-US" w:eastAsia="zh-CN"/>
+              </w:rPr>
+              <w:t>string</w:t>
+            </w:r>
+          </w:p>
+        </w:tc>
+        <w:tc>
+          <w:tcPr>
+            <w:tcW w:w="2595" w:type="dxa"/>
+          </w:tcPr>
+          <w:p>
+            <w:pPr>
+              <w:rPr>
+                <w:rFonts w:hint="eastAsia" w:hAnsi="仿宋" w:eastAsia="仿宋" w:cs="仿宋" w:asciiTheme="minorAscii"/>
+                <w:sz w:val="24"/>
+                <w:szCs w:val="24"/>
+                <w:vertAlign w:val="baseline"/>
+                <w:lang w:val="en-US" w:eastAsia="zh-CN"/>
+              </w:rPr>
+            </w:pPr>
+            <w:r>
+              <w:rPr>
+                <w:rFonts w:hint="eastAsia" w:hAnsi="仿宋" w:eastAsia="仿宋" w:cs="仿宋" w:asciiTheme="minorAscii"/>
+                <w:sz w:val="24"/>
+                <w:szCs w:val="24"/>
+                <w:vertAlign w:val="baseline"/>
+                <w:lang w:val="en-US" w:eastAsia="zh-CN"/>
+              </w:rPr>
+              <w:t>N/Y</w:t>
+            </w:r>
+          </w:p>
+        </w:tc>
+      </w:tr>
+      <w:tr>
+        <w:tblPrEx>
+          <w:tblBorders>
+            <w:top w:val="single" w:color="auto" w:sz="4" w:space="0"/>
+            <w:left w:val="single" w:color="auto" w:sz="4" w:space="0"/>
+            <w:bottom w:val="single" w:color="auto" w:sz="4" w:space="0"/>
+            <w:right w:val="single" w:color="auto" w:sz="4" w:space="0"/>
+            <w:insideH w:val="single" w:color="auto" w:sz="4" w:space="0"/>
+            <w:insideV w:val="single" w:color="auto" w:sz="4" w:space="0"/>
+          </w:tblBorders>
+          <w:tblLayout w:type="fixed"/>
+          <w:tblCellMar>
+            <w:top w:w="0" w:type="dxa"/>
+            <w:left w:w="108" w:type="dxa"/>
+            <w:bottom w:w="0" w:type="dxa"/>
+            <w:right w:w="108" w:type="dxa"/>
+          </w:tblCellMar>
+        </w:tblPrEx>
+        <w:tc>
+          <w:tcPr>
+            <w:tcW w:w="2836" w:type="dxa"/>
+          </w:tcPr>
+          <w:p>
+            <w:pPr>
+              <w:rPr>
+                <w:rFonts w:hint="eastAsia" w:hAnsi="仿宋" w:eastAsia="仿宋" w:cs="仿宋" w:asciiTheme="minorAscii"/>
+                <w:sz w:val="24"/>
+                <w:szCs w:val="24"/>
+                <w:vertAlign w:val="baseline"/>
+                <w:lang w:val="en-US" w:eastAsia="zh-CN"/>
+              </w:rPr>
+            </w:pPr>
+            <w:r>
+              <w:rPr>
+                <w:rFonts w:hint="eastAsia" w:hAnsi="仿宋" w:eastAsia="仿宋" w:cs="仿宋" w:asciiTheme="minorAscii"/>
+                <w:sz w:val="24"/>
+                <w:szCs w:val="24"/>
+                <w:vertAlign w:val="baseline"/>
+                <w:lang w:val="en-US" w:eastAsia="zh-CN"/>
+              </w:rPr>
+              <w:t>store_id</w:t>
+            </w:r>
+          </w:p>
+        </w:tc>
+        <w:tc>
+          <w:tcPr>
+            <w:tcW w:w="2805" w:type="dxa"/>
+          </w:tcPr>
+          <w:p>
+            <w:pPr>
+              <w:rPr>
+                <w:rFonts w:hint="eastAsia" w:hAnsi="仿宋" w:eastAsia="仿宋" w:cs="仿宋" w:asciiTheme="minorAscii"/>
+                <w:sz w:val="24"/>
+                <w:szCs w:val="24"/>
+                <w:vertAlign w:val="baseline"/>
+                <w:lang w:val="en-US" w:eastAsia="zh-CN"/>
+              </w:rPr>
+            </w:pPr>
+            <w:r>
+              <w:rPr>
+                <w:rFonts w:hint="eastAsia" w:hAnsi="仿宋" w:eastAsia="仿宋" w:cs="仿宋" w:asciiTheme="minorAscii"/>
+                <w:sz w:val="24"/>
+                <w:szCs w:val="24"/>
+                <w:vertAlign w:val="baseline"/>
+                <w:lang w:val="en-US" w:eastAsia="zh-CN"/>
+              </w:rPr>
+              <w:t>int</w:t>
+            </w:r>
+          </w:p>
+        </w:tc>
+        <w:tc>
+          <w:tcPr>
+            <w:tcW w:w="2595" w:type="dxa"/>
+          </w:tcPr>
+          <w:p>
+            <w:pPr>
+              <w:rPr>
+                <w:rFonts w:hint="eastAsia" w:hAnsi="仿宋" w:eastAsia="仿宋" w:cs="仿宋" w:asciiTheme="minorAscii"/>
+                <w:sz w:val="24"/>
+                <w:szCs w:val="24"/>
+                <w:vertAlign w:val="baseline"/>
+                <w:lang w:val="en-US" w:eastAsia="zh-CN"/>
+              </w:rPr>
+            </w:pPr>
+            <w:r>
+              <w:rPr>
+                <w:rFonts w:hint="eastAsia" w:hAnsi="仿宋" w:eastAsia="仿宋" w:cs="仿宋" w:asciiTheme="minorAscii"/>
+                <w:sz w:val="24"/>
+                <w:szCs w:val="24"/>
+                <w:vertAlign w:val="baseline"/>
+                <w:lang w:val="en-US" w:eastAsia="zh-CN"/>
+              </w:rPr>
+              <w:t>车队/仓库ID</w:t>
+            </w:r>
+          </w:p>
+        </w:tc>
+      </w:tr>
+    </w:tbl>
+    <w:p>
+      <w:pPr>
+        <w:numPr>
+          <w:ilvl w:val="0"/>
+          <w:numId w:val="3"/>
+        </w:numPr>
+        <w:rPr>
+          <w:rFonts w:hint="eastAsia" w:hAnsi="仿宋" w:eastAsia="仿宋" w:cs="仿宋" w:asciiTheme="minorAscii"/>
+          <w:sz w:val="24"/>
+          <w:szCs w:val="24"/>
+          <w:lang w:val="en-US" w:eastAsia="zh-CN"/>
+        </w:rPr>
+      </w:pPr>
+      <w:r>
+        <w:rPr>
+          <w:rFonts w:hint="eastAsia" w:hAnsi="仿宋" w:eastAsia="仿宋" w:cs="仿宋" w:asciiTheme="minorAscii"/>
+          <w:sz w:val="24"/>
+          <w:szCs w:val="24"/>
+          <w:lang w:val="en-US" w:eastAsia="zh-CN"/>
+        </w:rPr>
+        <w:t>用户编辑接口：ajaction/v1/?menuid=101011&amp;cmd=edit</w:t>
+      </w:r>
+      <w:r>
+        <w:rPr>
+          <w:rFonts w:hint="eastAsia" w:hAnsi="仿宋" w:eastAsia="仿宋" w:cs="仿宋" w:asciiTheme="minorAscii"/>
+          <w:sz w:val="24"/>
+          <w:szCs w:val="24"/>
+          <w:lang w:val="en-US" w:eastAsia="zh-CN"/>
+        </w:rPr>
+        <w:tab/>
+      </w:r>
+      <w:bookmarkStart w:id="0" w:name="_GoBack"/>
+      <w:bookmarkEnd w:id="0"/>
+      <w:r>
+        <w:rPr>
+          <w:rFonts w:hint="eastAsia" w:hAnsi="仿宋" w:eastAsia="仿宋" w:cs="仿宋" w:asciiTheme="minorAscii"/>
+          <w:sz w:val="24"/>
+          <w:szCs w:val="24"/>
+          <w:lang w:val="en-US" w:eastAsia="zh-CN"/>
+        </w:rPr>
+        <w:t>POST</w:t>
+      </w:r>
+    </w:p>
+    <w:tbl>
+      <w:tblPr>
+        <w:tblStyle w:val="4"/>
+        <w:tblW w:w="8236" w:type="dxa"/>
+        <w:tblInd w:w="0" w:type="dxa"/>
+        <w:tblBorders>
+          <w:top w:val="single" w:color="auto" w:sz="4" w:space="0"/>
+          <w:left w:val="single" w:color="auto" w:sz="4" w:space="0"/>
+          <w:bottom w:val="single" w:color="auto" w:sz="4" w:space="0"/>
+          <w:right w:val="single" w:color="auto" w:sz="4" w:space="0"/>
+          <w:insideH w:val="single" w:color="auto" w:sz="4" w:space="0"/>
+          <w:insideV w:val="single" w:color="auto" w:sz="4" w:space="0"/>
+        </w:tblBorders>
+        <w:tblLayout w:type="fixed"/>
+        <w:tblCellMar>
+          <w:top w:w="0" w:type="dxa"/>
+          <w:left w:w="108" w:type="dxa"/>
+          <w:bottom w:w="0" w:type="dxa"/>
+          <w:right w:w="108" w:type="dxa"/>
+        </w:tblCellMar>
+      </w:tblPr>
+      <w:tblGrid>
+        <w:gridCol w:w="2836"/>
+        <w:gridCol w:w="2805"/>
+        <w:gridCol w:w="2595"/>
+      </w:tblGrid>
+      <w:tr>
+        <w:tblPrEx>
+          <w:tblBorders>
+            <w:top w:val="single" w:color="auto" w:sz="4" w:space="0"/>
+            <w:left w:val="single" w:color="auto" w:sz="4" w:space="0"/>
+            <w:bottom w:val="single" w:color="auto" w:sz="4" w:space="0"/>
+            <w:right w:val="single" w:color="auto" w:sz="4" w:space="0"/>
+            <w:insideH w:val="single" w:color="auto" w:sz="4" w:space="0"/>
+            <w:insideV w:val="single" w:color="auto" w:sz="4" w:space="0"/>
+          </w:tblBorders>
+          <w:tblLayout w:type="fixed"/>
+          <w:tblCellMar>
+            <w:top w:w="0" w:type="dxa"/>
+            <w:left w:w="108" w:type="dxa"/>
+            <w:bottom w:w="0" w:type="dxa"/>
+            <w:right w:w="108" w:type="dxa"/>
+          </w:tblCellMar>
+        </w:tblPrEx>
+        <w:tc>
+          <w:tcPr>
+            <w:tcW w:w="2836" w:type="dxa"/>
+          </w:tcPr>
+          <w:p>
+            <w:pPr>
+              <w:rPr>
+                <w:rFonts w:hint="eastAsia" w:hAnsi="仿宋" w:eastAsia="仿宋" w:cs="仿宋" w:asciiTheme="minorAscii"/>
+                <w:sz w:val="24"/>
+                <w:szCs w:val="24"/>
+                <w:vertAlign w:val="baseline"/>
+                <w:lang w:val="en-US" w:eastAsia="zh-CN"/>
+              </w:rPr>
+            </w:pPr>
+            <w:r>
+              <w:rPr>
+                <w:rFonts w:hint="eastAsia" w:hAnsi="仿宋" w:eastAsia="仿宋" w:cs="仿宋" w:asciiTheme="minorAscii"/>
+                <w:sz w:val="24"/>
+                <w:szCs w:val="24"/>
+                <w:vertAlign w:val="baseline"/>
+                <w:lang w:val="en-US" w:eastAsia="zh-CN"/>
+              </w:rPr>
+              <w:t>参数</w:t>
+            </w:r>
+          </w:p>
+        </w:tc>
+        <w:tc>
+          <w:tcPr>
+            <w:tcW w:w="2805" w:type="dxa"/>
+          </w:tcPr>
+          <w:p>
+            <w:pPr>
+              <w:rPr>
+                <w:rFonts w:hint="eastAsia" w:hAnsi="仿宋" w:eastAsia="仿宋" w:cs="仿宋" w:asciiTheme="minorAscii"/>
+                <w:sz w:val="24"/>
+                <w:szCs w:val="24"/>
+                <w:vertAlign w:val="baseline"/>
+                <w:lang w:val="en-US" w:eastAsia="zh-CN"/>
+              </w:rPr>
+            </w:pPr>
+            <w:r>
+              <w:rPr>
+                <w:rFonts w:hint="eastAsia" w:hAnsi="仿宋" w:eastAsia="仿宋" w:cs="仿宋" w:asciiTheme="minorAscii"/>
+                <w:sz w:val="24"/>
+                <w:szCs w:val="24"/>
+                <w:vertAlign w:val="baseline"/>
+                <w:lang w:val="en-US" w:eastAsia="zh-CN"/>
+              </w:rPr>
+              <w:t>参数类型</w:t>
+            </w:r>
+          </w:p>
+        </w:tc>
+        <w:tc>
+          <w:tcPr>
+            <w:tcW w:w="2595" w:type="dxa"/>
+          </w:tcPr>
+          <w:p>
+            <w:pPr>
+              <w:rPr>
+                <w:rFonts w:hint="eastAsia" w:hAnsi="仿宋" w:eastAsia="仿宋" w:cs="仿宋" w:asciiTheme="minorAscii"/>
+                <w:sz w:val="24"/>
+                <w:szCs w:val="24"/>
+                <w:vertAlign w:val="baseline"/>
+                <w:lang w:val="en-US" w:eastAsia="zh-CN"/>
+              </w:rPr>
+            </w:pPr>
+            <w:r>
+              <w:rPr>
+                <w:rFonts w:hint="eastAsia" w:hAnsi="仿宋" w:eastAsia="仿宋" w:cs="仿宋" w:asciiTheme="minorAscii"/>
+                <w:sz w:val="24"/>
+                <w:szCs w:val="24"/>
+                <w:vertAlign w:val="baseline"/>
+                <w:lang w:val="en-US" w:eastAsia="zh-CN"/>
+              </w:rPr>
+              <w:t>示例</w:t>
+            </w:r>
+          </w:p>
+        </w:tc>
+      </w:tr>
+      <w:tr>
+        <w:tblPrEx>
+          <w:tblBorders>
+            <w:top w:val="single" w:color="auto" w:sz="4" w:space="0"/>
+            <w:left w:val="single" w:color="auto" w:sz="4" w:space="0"/>
+            <w:bottom w:val="single" w:color="auto" w:sz="4" w:space="0"/>
+            <w:right w:val="single" w:color="auto" w:sz="4" w:space="0"/>
+            <w:insideH w:val="single" w:color="auto" w:sz="4" w:space="0"/>
+            <w:insideV w:val="single" w:color="auto" w:sz="4" w:space="0"/>
+          </w:tblBorders>
+          <w:tblLayout w:type="fixed"/>
+          <w:tblCellMar>
+            <w:top w:w="0" w:type="dxa"/>
+            <w:left w:w="108" w:type="dxa"/>
+            <w:bottom w:w="0" w:type="dxa"/>
+            <w:right w:w="108" w:type="dxa"/>
+          </w:tblCellMar>
+        </w:tblPrEx>
+        <w:tc>
+          <w:tcPr>
+            <w:tcW w:w="2836" w:type="dxa"/>
+          </w:tcPr>
+          <w:p>
+            <w:pPr>
+              <w:rPr>
+                <w:rFonts w:hint="eastAsia" w:hAnsi="仿宋" w:eastAsia="仿宋" w:cs="仿宋" w:asciiTheme="minorAscii"/>
+                <w:sz w:val="24"/>
+                <w:szCs w:val="24"/>
+                <w:vertAlign w:val="baseline"/>
+                <w:lang w:val="en-US" w:eastAsia="zh-CN"/>
+              </w:rPr>
+            </w:pPr>
+            <w:r>
+              <w:rPr>
+                <w:rFonts w:hint="eastAsia" w:hAnsi="仿宋" w:eastAsia="仿宋" w:cs="仿宋" w:asciiTheme="minorAscii"/>
+                <w:sz w:val="24"/>
+                <w:szCs w:val="24"/>
+                <w:vertAlign w:val="baseline"/>
+                <w:lang w:val="en-US" w:eastAsia="zh-CN"/>
+              </w:rPr>
+              <w:t>admin_id</w:t>
+            </w:r>
+          </w:p>
+        </w:tc>
+        <w:tc>
+          <w:tcPr>
+            <w:tcW w:w="2805" w:type="dxa"/>
+          </w:tcPr>
+          <w:p>
+            <w:pPr>
+              <w:rPr>
+                <w:rFonts w:hint="eastAsia" w:hAnsi="仿宋" w:eastAsia="仿宋" w:cs="仿宋" w:asciiTheme="minorAscii"/>
+                <w:sz w:val="24"/>
+                <w:szCs w:val="24"/>
+                <w:vertAlign w:val="baseline"/>
+                <w:lang w:val="en-US" w:eastAsia="zh-CN"/>
+              </w:rPr>
+            </w:pPr>
+            <w:r>
+              <w:rPr>
+                <w:rFonts w:hint="eastAsia" w:hAnsi="仿宋" w:eastAsia="仿宋" w:cs="仿宋" w:asciiTheme="minorAscii"/>
+                <w:sz w:val="24"/>
+                <w:szCs w:val="24"/>
+                <w:vertAlign w:val="baseline"/>
+                <w:lang w:val="en-US" w:eastAsia="zh-CN"/>
+              </w:rPr>
+              <w:t>Int</w:t>
+            </w:r>
+          </w:p>
+        </w:tc>
+        <w:tc>
+          <w:tcPr>
+            <w:tcW w:w="2595" w:type="dxa"/>
+          </w:tcPr>
+          <w:p>
+            <w:pPr>
+              <w:rPr>
+                <w:rFonts w:hint="eastAsia" w:hAnsi="仿宋" w:eastAsia="仿宋" w:cs="仿宋" w:asciiTheme="minorAscii"/>
+                <w:sz w:val="24"/>
+                <w:szCs w:val="24"/>
+                <w:vertAlign w:val="baseline"/>
+                <w:lang w:val="en-US" w:eastAsia="zh-CN"/>
+              </w:rPr>
+            </w:pPr>
+            <w:r>
+              <w:rPr>
+                <w:rFonts w:hint="eastAsia" w:hAnsi="仿宋" w:eastAsia="仿宋" w:cs="仿宋" w:asciiTheme="minorAscii"/>
+                <w:sz w:val="24"/>
+                <w:szCs w:val="24"/>
+                <w:vertAlign w:val="baseline"/>
+                <w:lang w:val="en-US" w:eastAsia="zh-CN"/>
+              </w:rPr>
+              <w:t>用户ID</w:t>
+            </w:r>
+          </w:p>
+        </w:tc>
+      </w:tr>
+      <w:tr>
+        <w:tblPrEx>
+          <w:tblBorders>
+            <w:top w:val="single" w:color="auto" w:sz="4" w:space="0"/>
+            <w:left w:val="single" w:color="auto" w:sz="4" w:space="0"/>
+            <w:bottom w:val="single" w:color="auto" w:sz="4" w:space="0"/>
+            <w:right w:val="single" w:color="auto" w:sz="4" w:space="0"/>
+            <w:insideH w:val="single" w:color="auto" w:sz="4" w:space="0"/>
+            <w:insideV w:val="single" w:color="auto" w:sz="4" w:space="0"/>
+          </w:tblBorders>
+          <w:tblLayout w:type="fixed"/>
+          <w:tblCellMar>
+            <w:top w:w="0" w:type="dxa"/>
+            <w:left w:w="108" w:type="dxa"/>
+            <w:bottom w:w="0" w:type="dxa"/>
+            <w:right w:w="108" w:type="dxa"/>
+          </w:tblCellMar>
+        </w:tblPrEx>
+        <w:tc>
+          <w:tcPr>
+            <w:tcW w:w="2836" w:type="dxa"/>
+          </w:tcPr>
+          <w:p>
+            <w:pPr>
+              <w:rPr>
+                <w:rFonts w:hint="eastAsia" w:hAnsi="仿宋" w:eastAsia="仿宋" w:cs="仿宋" w:asciiTheme="minorAscii"/>
+                <w:sz w:val="24"/>
+                <w:szCs w:val="24"/>
+                <w:vertAlign w:val="baseline"/>
+                <w:lang w:val="en-US" w:eastAsia="zh-CN"/>
+              </w:rPr>
+            </w:pPr>
+            <w:r>
+              <w:rPr>
+                <w:rFonts w:hint="eastAsia" w:hAnsi="仿宋" w:eastAsia="仿宋" w:cs="仿宋" w:asciiTheme="minorAscii"/>
+                <w:sz w:val="24"/>
+                <w:szCs w:val="24"/>
+                <w:vertAlign w:val="baseline"/>
+                <w:lang w:val="en-US" w:eastAsia="zh-CN"/>
+              </w:rPr>
+              <w:t>admin_name</w:t>
+            </w:r>
+          </w:p>
+        </w:tc>
+        <w:tc>
+          <w:tcPr>
+            <w:tcW w:w="2805" w:type="dxa"/>
+          </w:tcPr>
+          <w:p>
+            <w:pPr>
+              <w:rPr>
+                <w:rFonts w:hint="eastAsia" w:hAnsi="仿宋" w:eastAsia="仿宋" w:cs="仿宋" w:asciiTheme="minorAscii"/>
+                <w:sz w:val="24"/>
+                <w:szCs w:val="24"/>
+                <w:vertAlign w:val="baseline"/>
+                <w:lang w:val="en-US" w:eastAsia="zh-CN"/>
+              </w:rPr>
+            </w:pPr>
+            <w:r>
+              <w:rPr>
+                <w:rFonts w:hint="eastAsia" w:hAnsi="仿宋" w:eastAsia="仿宋" w:cs="仿宋" w:asciiTheme="minorAscii"/>
+                <w:sz w:val="24"/>
+                <w:szCs w:val="24"/>
+                <w:vertAlign w:val="baseline"/>
+                <w:lang w:val="en-US" w:eastAsia="zh-CN"/>
+              </w:rPr>
+              <w:t>string</w:t>
+            </w:r>
+          </w:p>
+        </w:tc>
+        <w:tc>
+          <w:tcPr>
+            <w:tcW w:w="2595" w:type="dxa"/>
+          </w:tcPr>
+          <w:p>
+            <w:pPr>
+              <w:rPr>
+                <w:rFonts w:hint="eastAsia" w:hAnsi="仿宋" w:eastAsia="仿宋" w:cs="仿宋" w:asciiTheme="minorAscii"/>
+                <w:sz w:val="24"/>
+                <w:szCs w:val="24"/>
+                <w:vertAlign w:val="baseline"/>
+                <w:lang w:val="en-US" w:eastAsia="zh-CN"/>
+              </w:rPr>
+            </w:pPr>
+            <w:r>
+              <w:rPr>
+                <w:rFonts w:hint="eastAsia" w:hAnsi="仿宋" w:eastAsia="仿宋" w:cs="仿宋" w:asciiTheme="minorAscii"/>
+                <w:sz w:val="24"/>
+                <w:szCs w:val="24"/>
+                <w:vertAlign w:val="baseline"/>
+                <w:lang w:val="en-US" w:eastAsia="zh-CN"/>
+              </w:rPr>
+              <w:t>用户名</w:t>
+            </w:r>
+          </w:p>
+        </w:tc>
+      </w:tr>
+      <w:tr>
+        <w:tblPrEx>
+          <w:tblBorders>
+            <w:top w:val="single" w:color="auto" w:sz="4" w:space="0"/>
+            <w:left w:val="single" w:color="auto" w:sz="4" w:space="0"/>
+            <w:bottom w:val="single" w:color="auto" w:sz="4" w:space="0"/>
+            <w:right w:val="single" w:color="auto" w:sz="4" w:space="0"/>
+            <w:insideH w:val="single" w:color="auto" w:sz="4" w:space="0"/>
+            <w:insideV w:val="single" w:color="auto" w:sz="4" w:space="0"/>
+          </w:tblBorders>
+          <w:tblLayout w:type="fixed"/>
+          <w:tblCellMar>
+            <w:top w:w="0" w:type="dxa"/>
+            <w:left w:w="108" w:type="dxa"/>
+            <w:bottom w:w="0" w:type="dxa"/>
+            <w:right w:w="108" w:type="dxa"/>
+          </w:tblCellMar>
+        </w:tblPrEx>
+        <w:tc>
+          <w:tcPr>
+            <w:tcW w:w="2836" w:type="dxa"/>
+          </w:tcPr>
+          <w:p>
+            <w:pPr>
+              <w:rPr>
+                <w:rFonts w:hint="eastAsia" w:hAnsi="仿宋" w:eastAsia="仿宋" w:cs="仿宋" w:asciiTheme="minorAscii"/>
+                <w:sz w:val="24"/>
+                <w:szCs w:val="24"/>
+                <w:vertAlign w:val="baseline"/>
+                <w:lang w:val="en-US" w:eastAsia="zh-CN"/>
+              </w:rPr>
+            </w:pPr>
+            <w:r>
+              <w:rPr>
+                <w:rFonts w:hint="eastAsia" w:hAnsi="仿宋" w:eastAsia="仿宋" w:cs="仿宋" w:asciiTheme="minorAscii"/>
+                <w:sz w:val="24"/>
+                <w:szCs w:val="24"/>
+                <w:vertAlign w:val="baseline"/>
+                <w:lang w:val="en-US" w:eastAsia="zh-CN"/>
+              </w:rPr>
+              <w:t>role_id</w:t>
+            </w:r>
+          </w:p>
+        </w:tc>
+        <w:tc>
+          <w:tcPr>
+            <w:tcW w:w="2805" w:type="dxa"/>
+          </w:tcPr>
+          <w:p>
+            <w:pPr>
+              <w:rPr>
+                <w:rFonts w:hint="eastAsia" w:hAnsi="仿宋" w:eastAsia="仿宋" w:cs="仿宋" w:asciiTheme="minorAscii"/>
+                <w:sz w:val="24"/>
+                <w:szCs w:val="24"/>
+                <w:vertAlign w:val="baseline"/>
+                <w:lang w:val="en-US" w:eastAsia="zh-CN"/>
+              </w:rPr>
+            </w:pPr>
+            <w:r>
+              <w:rPr>
+                <w:rFonts w:hint="eastAsia" w:hAnsi="仿宋" w:eastAsia="仿宋" w:cs="仿宋" w:asciiTheme="minorAscii"/>
+                <w:sz w:val="24"/>
+                <w:szCs w:val="24"/>
+                <w:vertAlign w:val="baseline"/>
+                <w:lang w:val="en-US" w:eastAsia="zh-CN"/>
+              </w:rPr>
+              <w:t>int</w:t>
+            </w:r>
+          </w:p>
+        </w:tc>
+        <w:tc>
+          <w:tcPr>
+            <w:tcW w:w="2595" w:type="dxa"/>
+          </w:tcPr>
+          <w:p>
+            <w:pPr>
+              <w:rPr>
+                <w:rFonts w:hint="eastAsia" w:hAnsi="仿宋" w:eastAsia="仿宋" w:cs="仿宋" w:asciiTheme="minorAscii"/>
+                <w:sz w:val="24"/>
+                <w:szCs w:val="24"/>
+                <w:vertAlign w:val="baseline"/>
+                <w:lang w:val="en-US" w:eastAsia="zh-CN"/>
+              </w:rPr>
+            </w:pPr>
+            <w:r>
+              <w:rPr>
+                <w:rFonts w:hint="eastAsia" w:hAnsi="仿宋" w:eastAsia="仿宋" w:cs="仿宋" w:asciiTheme="minorAscii"/>
+                <w:sz w:val="24"/>
+                <w:szCs w:val="24"/>
+                <w:vertAlign w:val="baseline"/>
+                <w:lang w:val="en-US" w:eastAsia="zh-CN"/>
+              </w:rPr>
+              <w:t>角色ID</w:t>
+            </w:r>
+          </w:p>
+        </w:tc>
+      </w:tr>
+      <w:tr>
+        <w:tblPrEx>
+          <w:tblBorders>
+            <w:top w:val="single" w:color="auto" w:sz="4" w:space="0"/>
+            <w:left w:val="single" w:color="auto" w:sz="4" w:space="0"/>
+            <w:bottom w:val="single" w:color="auto" w:sz="4" w:space="0"/>
+            <w:right w:val="single" w:color="auto" w:sz="4" w:space="0"/>
+            <w:insideH w:val="single" w:color="auto" w:sz="4" w:space="0"/>
+            <w:insideV w:val="single" w:color="auto" w:sz="4" w:space="0"/>
+          </w:tblBorders>
+          <w:tblLayout w:type="fixed"/>
+          <w:tblCellMar>
+            <w:top w:w="0" w:type="dxa"/>
+            <w:left w:w="108" w:type="dxa"/>
+            <w:bottom w:w="0" w:type="dxa"/>
+            <w:right w:w="108" w:type="dxa"/>
+          </w:tblCellMar>
+        </w:tblPrEx>
+        <w:tc>
+          <w:tcPr>
+            <w:tcW w:w="2836" w:type="dxa"/>
+          </w:tcPr>
+          <w:p>
+            <w:pPr>
+              <w:rPr>
+                <w:rFonts w:hint="eastAsia" w:hAnsi="仿宋" w:eastAsia="仿宋" w:cs="仿宋" w:asciiTheme="minorAscii"/>
+                <w:sz w:val="24"/>
+                <w:szCs w:val="24"/>
+                <w:vertAlign w:val="baseline"/>
+                <w:lang w:val="en-US" w:eastAsia="zh-CN"/>
+              </w:rPr>
+            </w:pPr>
+            <w:r>
+              <w:rPr>
+                <w:rFonts w:hint="eastAsia" w:hAnsi="仿宋" w:eastAsia="仿宋" w:cs="仿宋" w:asciiTheme="minorAscii"/>
+                <w:sz w:val="24"/>
+                <w:szCs w:val="24"/>
+                <w:vertAlign w:val="baseline"/>
+                <w:lang w:val="en-US" w:eastAsia="zh-CN"/>
+              </w:rPr>
+              <w:t>role_id_val</w:t>
+            </w:r>
+          </w:p>
+        </w:tc>
+        <w:tc>
+          <w:tcPr>
+            <w:tcW w:w="2805" w:type="dxa"/>
+          </w:tcPr>
+          <w:p>
+            <w:pPr>
+              <w:rPr>
+                <w:rFonts w:hint="eastAsia" w:hAnsi="仿宋" w:eastAsia="仿宋" w:cs="仿宋" w:asciiTheme="minorAscii"/>
+                <w:sz w:val="24"/>
+                <w:szCs w:val="24"/>
+                <w:vertAlign w:val="baseline"/>
+                <w:lang w:val="en-US" w:eastAsia="zh-CN"/>
+              </w:rPr>
+            </w:pPr>
+            <w:r>
+              <w:rPr>
+                <w:rFonts w:hint="eastAsia" w:hAnsi="仿宋" w:eastAsia="仿宋" w:cs="仿宋" w:asciiTheme="minorAscii"/>
+                <w:sz w:val="24"/>
+                <w:szCs w:val="24"/>
+                <w:vertAlign w:val="baseline"/>
+                <w:lang w:val="en-US" w:eastAsia="zh-CN"/>
+              </w:rPr>
+              <w:t>int</w:t>
+            </w:r>
+          </w:p>
+        </w:tc>
+        <w:tc>
+          <w:tcPr>
+            <w:tcW w:w="2595" w:type="dxa"/>
+          </w:tcPr>
+          <w:p>
+            <w:pPr>
+              <w:rPr>
+                <w:rFonts w:hint="eastAsia" w:hAnsi="仿宋" w:eastAsia="仿宋" w:cs="仿宋" w:asciiTheme="minorAscii"/>
+                <w:sz w:val="24"/>
+                <w:szCs w:val="24"/>
+                <w:vertAlign w:val="baseline"/>
+                <w:lang w:val="en-US" w:eastAsia="zh-CN"/>
+              </w:rPr>
+            </w:pPr>
+            <w:r>
+              <w:rPr>
+                <w:rFonts w:hint="eastAsia" w:hAnsi="仿宋" w:eastAsia="仿宋" w:cs="仿宋" w:asciiTheme="minorAscii"/>
+                <w:sz w:val="24"/>
+                <w:szCs w:val="24"/>
+                <w:vertAlign w:val="baseline"/>
+                <w:lang w:val="en-US" w:eastAsia="zh-CN"/>
+              </w:rPr>
+              <w:t>角色ID</w:t>
+            </w:r>
+          </w:p>
+        </w:tc>
+      </w:tr>
+      <w:tr>
+        <w:tblPrEx>
+          <w:tblBorders>
+            <w:top w:val="single" w:color="auto" w:sz="4" w:space="0"/>
+            <w:left w:val="single" w:color="auto" w:sz="4" w:space="0"/>
+            <w:bottom w:val="single" w:color="auto" w:sz="4" w:space="0"/>
+            <w:right w:val="single" w:color="auto" w:sz="4" w:space="0"/>
+            <w:insideH w:val="single" w:color="auto" w:sz="4" w:space="0"/>
+            <w:insideV w:val="single" w:color="auto" w:sz="4" w:space="0"/>
+          </w:tblBorders>
+          <w:tblLayout w:type="fixed"/>
+          <w:tblCellMar>
+            <w:top w:w="0" w:type="dxa"/>
+            <w:left w:w="108" w:type="dxa"/>
+            <w:bottom w:w="0" w:type="dxa"/>
+            <w:right w:w="108" w:type="dxa"/>
+          </w:tblCellMar>
+        </w:tblPrEx>
+        <w:tc>
+          <w:tcPr>
+            <w:tcW w:w="2836" w:type="dxa"/>
+          </w:tcPr>
+          <w:p>
+            <w:pPr>
+              <w:rPr>
+                <w:rFonts w:hint="eastAsia" w:hAnsi="仿宋" w:eastAsia="仿宋" w:cs="仿宋" w:asciiTheme="minorAscii"/>
+                <w:sz w:val="24"/>
+                <w:szCs w:val="24"/>
+                <w:vertAlign w:val="baseline"/>
+                <w:lang w:val="en-US" w:eastAsia="zh-CN"/>
+              </w:rPr>
+            </w:pPr>
+            <w:r>
+              <w:rPr>
+                <w:rFonts w:hint="eastAsia" w:hAnsi="仿宋" w:eastAsia="仿宋" w:cs="仿宋" w:asciiTheme="minorAscii"/>
+                <w:sz w:val="24"/>
+                <w:szCs w:val="24"/>
+                <w:vertAlign w:val="baseline"/>
+                <w:lang w:val="en-US" w:eastAsia="zh-CN"/>
+              </w:rPr>
+              <w:t>admin_pass</w:t>
+            </w:r>
+          </w:p>
+        </w:tc>
+        <w:tc>
+          <w:tcPr>
+            <w:tcW w:w="2805" w:type="dxa"/>
+          </w:tcPr>
+          <w:p>
+            <w:pPr>
+              <w:rPr>
+                <w:rFonts w:hint="eastAsia" w:hAnsi="仿宋" w:eastAsia="仿宋" w:cs="仿宋" w:asciiTheme="minorAscii"/>
+                <w:sz w:val="24"/>
+                <w:szCs w:val="24"/>
+                <w:vertAlign w:val="baseline"/>
+                <w:lang w:val="en-US" w:eastAsia="zh-CN"/>
+              </w:rPr>
+            </w:pPr>
+            <w:r>
+              <w:rPr>
+                <w:rFonts w:hint="eastAsia" w:hAnsi="仿宋" w:eastAsia="仿宋" w:cs="仿宋" w:asciiTheme="minorAscii"/>
+                <w:sz w:val="24"/>
+                <w:szCs w:val="24"/>
+                <w:vertAlign w:val="baseline"/>
+                <w:lang w:val="en-US" w:eastAsia="zh-CN"/>
+              </w:rPr>
+              <w:t>string</w:t>
+            </w:r>
+          </w:p>
+        </w:tc>
+        <w:tc>
+          <w:tcPr>
+            <w:tcW w:w="2595" w:type="dxa"/>
+          </w:tcPr>
+          <w:p>
+            <w:pPr>
+              <w:rPr>
+                <w:rFonts w:hint="eastAsia" w:hAnsi="仿宋" w:eastAsia="仿宋" w:cs="仿宋" w:asciiTheme="minorAscii"/>
+                <w:sz w:val="24"/>
+                <w:szCs w:val="24"/>
+                <w:vertAlign w:val="baseline"/>
+                <w:lang w:val="en-US" w:eastAsia="zh-CN"/>
+              </w:rPr>
+            </w:pPr>
+            <w:r>
+              <w:rPr>
+                <w:rFonts w:hint="eastAsia" w:hAnsi="仿宋" w:eastAsia="仿宋" w:cs="仿宋" w:asciiTheme="minorAscii"/>
+                <w:sz w:val="24"/>
+                <w:szCs w:val="24"/>
+                <w:vertAlign w:val="baseline"/>
+                <w:lang w:val="en-US" w:eastAsia="zh-CN"/>
+              </w:rPr>
+              <w:t>用户密码</w:t>
+            </w:r>
+          </w:p>
+        </w:tc>
+      </w:tr>
+      <w:tr>
+        <w:tblPrEx>
+          <w:tblBorders>
+            <w:top w:val="single" w:color="auto" w:sz="4" w:space="0"/>
+            <w:left w:val="single" w:color="auto" w:sz="4" w:space="0"/>
+            <w:bottom w:val="single" w:color="auto" w:sz="4" w:space="0"/>
+            <w:right w:val="single" w:color="auto" w:sz="4" w:space="0"/>
+            <w:insideH w:val="single" w:color="auto" w:sz="4" w:space="0"/>
+            <w:insideV w:val="single" w:color="auto" w:sz="4" w:space="0"/>
+          </w:tblBorders>
+          <w:tblLayout w:type="fixed"/>
+          <w:tblCellMar>
+            <w:top w:w="0" w:type="dxa"/>
+            <w:left w:w="108" w:type="dxa"/>
+            <w:bottom w:w="0" w:type="dxa"/>
+            <w:right w:w="108" w:type="dxa"/>
+          </w:tblCellMar>
+        </w:tblPrEx>
+        <w:tc>
+          <w:tcPr>
+            <w:tcW w:w="2836" w:type="dxa"/>
+          </w:tcPr>
+          <w:p>
+            <w:pPr>
+              <w:rPr>
+                <w:rFonts w:hint="eastAsia" w:hAnsi="仿宋" w:eastAsia="仿宋" w:cs="仿宋" w:asciiTheme="minorAscii"/>
+                <w:sz w:val="24"/>
+                <w:szCs w:val="24"/>
+                <w:vertAlign w:val="baseline"/>
+                <w:lang w:val="en-US" w:eastAsia="zh-CN"/>
+              </w:rPr>
+            </w:pPr>
+            <w:r>
+              <w:rPr>
+                <w:rFonts w:hint="eastAsia" w:hAnsi="仿宋" w:eastAsia="仿宋" w:cs="仿宋" w:asciiTheme="minorAscii"/>
+                <w:sz w:val="24"/>
+                <w:szCs w:val="24"/>
+                <w:vertAlign w:val="baseline"/>
+                <w:lang w:val="en-US" w:eastAsia="zh-CN"/>
+              </w:rPr>
+              <w:t>real_name</w:t>
+            </w:r>
+          </w:p>
+        </w:tc>
+        <w:tc>
+          <w:tcPr>
+            <w:tcW w:w="2805" w:type="dxa"/>
+          </w:tcPr>
+          <w:p>
+            <w:pPr>
+              <w:rPr>
+                <w:rFonts w:hint="eastAsia" w:hAnsi="仿宋" w:eastAsia="仿宋" w:cs="仿宋" w:asciiTheme="minorAscii"/>
+                <w:sz w:val="24"/>
+                <w:szCs w:val="24"/>
+                <w:vertAlign w:val="baseline"/>
+                <w:lang w:val="en-US" w:eastAsia="zh-CN"/>
+              </w:rPr>
+            </w:pPr>
+            <w:r>
+              <w:rPr>
+                <w:rFonts w:hint="eastAsia" w:hAnsi="仿宋" w:eastAsia="仿宋" w:cs="仿宋" w:asciiTheme="minorAscii"/>
+                <w:sz w:val="24"/>
+                <w:szCs w:val="24"/>
+                <w:vertAlign w:val="baseline"/>
+                <w:lang w:val="en-US" w:eastAsia="zh-CN"/>
+              </w:rPr>
+              <w:t>string</w:t>
+            </w:r>
+          </w:p>
+        </w:tc>
+        <w:tc>
+          <w:tcPr>
+            <w:tcW w:w="2595" w:type="dxa"/>
+          </w:tcPr>
+          <w:p>
+            <w:pPr>
+              <w:rPr>
+                <w:rFonts w:hint="eastAsia" w:hAnsi="仿宋" w:eastAsia="仿宋" w:cs="仿宋" w:asciiTheme="minorAscii"/>
+                <w:sz w:val="24"/>
+                <w:szCs w:val="24"/>
+                <w:vertAlign w:val="baseline"/>
+                <w:lang w:val="en-US" w:eastAsia="zh-CN"/>
+              </w:rPr>
+            </w:pPr>
+            <w:r>
+              <w:rPr>
+                <w:rFonts w:hint="eastAsia" w:hAnsi="仿宋" w:eastAsia="仿宋" w:cs="仿宋" w:asciiTheme="minorAscii"/>
+                <w:sz w:val="24"/>
+                <w:szCs w:val="24"/>
+                <w:vertAlign w:val="baseline"/>
+                <w:lang w:val="en-US" w:eastAsia="zh-CN"/>
+              </w:rPr>
+              <w:t>真实姓名</w:t>
+            </w:r>
+          </w:p>
+        </w:tc>
+      </w:tr>
+      <w:tr>
+        <w:tblPrEx>
+          <w:tblBorders>
+            <w:top w:val="single" w:color="auto" w:sz="4" w:space="0"/>
+            <w:left w:val="single" w:color="auto" w:sz="4" w:space="0"/>
+            <w:bottom w:val="single" w:color="auto" w:sz="4" w:space="0"/>
+            <w:right w:val="single" w:color="auto" w:sz="4" w:space="0"/>
+            <w:insideH w:val="single" w:color="auto" w:sz="4" w:space="0"/>
+            <w:insideV w:val="single" w:color="auto" w:sz="4" w:space="0"/>
+          </w:tblBorders>
+          <w:tblLayout w:type="fixed"/>
+          <w:tblCellMar>
+            <w:top w:w="0" w:type="dxa"/>
+            <w:left w:w="108" w:type="dxa"/>
+            <w:bottom w:w="0" w:type="dxa"/>
+            <w:right w:w="108" w:type="dxa"/>
+          </w:tblCellMar>
+        </w:tblPrEx>
+        <w:tc>
+          <w:tcPr>
+            <w:tcW w:w="2836" w:type="dxa"/>
+          </w:tcPr>
+          <w:p>
+            <w:pPr>
+              <w:rPr>
+                <w:rFonts w:hint="eastAsia" w:hAnsi="仿宋" w:eastAsia="仿宋" w:cs="仿宋" w:asciiTheme="minorAscii"/>
+                <w:sz w:val="24"/>
+                <w:szCs w:val="24"/>
+                <w:vertAlign w:val="baseline"/>
+                <w:lang w:val="en-US" w:eastAsia="zh-CN"/>
+              </w:rPr>
+            </w:pPr>
+            <w:r>
+              <w:rPr>
+                <w:rFonts w:hint="eastAsia" w:hAnsi="仿宋" w:eastAsia="仿宋" w:cs="仿宋" w:asciiTheme="minorAscii"/>
+                <w:sz w:val="24"/>
+                <w:szCs w:val="24"/>
+                <w:vertAlign w:val="baseline"/>
+                <w:lang w:val="en-US" w:eastAsia="zh-CN"/>
+              </w:rPr>
+              <w:t>tel</w:t>
+            </w:r>
+          </w:p>
+        </w:tc>
+        <w:tc>
+          <w:tcPr>
+            <w:tcW w:w="2805" w:type="dxa"/>
+          </w:tcPr>
+          <w:p>
+            <w:pPr>
+              <w:rPr>
+                <w:rFonts w:hint="eastAsia" w:hAnsi="仿宋" w:eastAsia="仿宋" w:cs="仿宋" w:asciiTheme="minorAscii"/>
+                <w:sz w:val="24"/>
+                <w:szCs w:val="24"/>
+                <w:vertAlign w:val="baseline"/>
+                <w:lang w:val="en-US" w:eastAsia="zh-CN"/>
+              </w:rPr>
+            </w:pPr>
+            <w:r>
+              <w:rPr>
+                <w:rFonts w:hint="eastAsia" w:hAnsi="仿宋" w:eastAsia="仿宋" w:cs="仿宋" w:asciiTheme="minorAscii"/>
+                <w:sz w:val="24"/>
+                <w:szCs w:val="24"/>
+                <w:vertAlign w:val="baseline"/>
+                <w:lang w:val="en-US" w:eastAsia="zh-CN"/>
+              </w:rPr>
+              <w:t>string</w:t>
+            </w:r>
+          </w:p>
+        </w:tc>
+        <w:tc>
+          <w:tcPr>
+            <w:tcW w:w="2595" w:type="dxa"/>
+          </w:tcPr>
+          <w:p>
+            <w:pPr>
+              <w:rPr>
+                <w:rFonts w:hint="eastAsia" w:hAnsi="仿宋" w:eastAsia="仿宋" w:cs="仿宋" w:asciiTheme="minorAscii"/>
+                <w:sz w:val="24"/>
+                <w:szCs w:val="24"/>
+                <w:vertAlign w:val="baseline"/>
+                <w:lang w:val="en-US" w:eastAsia="zh-CN"/>
+              </w:rPr>
+            </w:pPr>
+            <w:r>
+              <w:rPr>
+                <w:rFonts w:hint="eastAsia" w:hAnsi="仿宋" w:eastAsia="仿宋" w:cs="仿宋" w:asciiTheme="minorAscii"/>
+                <w:sz w:val="24"/>
+                <w:szCs w:val="24"/>
+                <w:vertAlign w:val="baseline"/>
+                <w:lang w:val="en-US" w:eastAsia="zh-CN"/>
+              </w:rPr>
+              <w:t>手机号码</w:t>
+            </w:r>
+          </w:p>
+        </w:tc>
+      </w:tr>
+      <w:tr>
+        <w:tblPrEx>
+          <w:tblBorders>
+            <w:top w:val="single" w:color="auto" w:sz="4" w:space="0"/>
+            <w:left w:val="single" w:color="auto" w:sz="4" w:space="0"/>
+            <w:bottom w:val="single" w:color="auto" w:sz="4" w:space="0"/>
+            <w:right w:val="single" w:color="auto" w:sz="4" w:space="0"/>
+            <w:insideH w:val="single" w:color="auto" w:sz="4" w:space="0"/>
+            <w:insideV w:val="single" w:color="auto" w:sz="4" w:space="0"/>
+          </w:tblBorders>
+          <w:tblLayout w:type="fixed"/>
+          <w:tblCellMar>
+            <w:top w:w="0" w:type="dxa"/>
+            <w:left w:w="108" w:type="dxa"/>
+            <w:bottom w:w="0" w:type="dxa"/>
+            <w:right w:w="108" w:type="dxa"/>
+          </w:tblCellMar>
+        </w:tblPrEx>
+        <w:tc>
+          <w:tcPr>
+            <w:tcW w:w="2836" w:type="dxa"/>
+          </w:tcPr>
+          <w:p>
+            <w:pPr>
+              <w:rPr>
+                <w:rFonts w:hint="eastAsia" w:hAnsi="仿宋" w:eastAsia="仿宋" w:cs="仿宋" w:asciiTheme="minorAscii"/>
+                <w:sz w:val="24"/>
+                <w:szCs w:val="24"/>
+                <w:vertAlign w:val="baseline"/>
+                <w:lang w:val="en-US" w:eastAsia="zh-CN"/>
+              </w:rPr>
+            </w:pPr>
+            <w:r>
+              <w:rPr>
+                <w:rFonts w:hint="eastAsia" w:hAnsi="仿宋" w:eastAsia="仿宋" w:cs="仿宋" w:asciiTheme="minorAscii"/>
+                <w:sz w:val="24"/>
+                <w:szCs w:val="24"/>
+                <w:vertAlign w:val="baseline"/>
+                <w:lang w:val="en-US" w:eastAsia="zh-CN"/>
+              </w:rPr>
+              <w:t>mobile</w:t>
+            </w:r>
+          </w:p>
+        </w:tc>
+        <w:tc>
+          <w:tcPr>
+            <w:tcW w:w="2805" w:type="dxa"/>
+          </w:tcPr>
+          <w:p>
+            <w:pPr>
+              <w:rPr>
+                <w:rFonts w:hint="eastAsia" w:hAnsi="仿宋" w:eastAsia="仿宋" w:cs="仿宋" w:asciiTheme="minorAscii"/>
+                <w:sz w:val="24"/>
+                <w:szCs w:val="24"/>
+                <w:vertAlign w:val="baseline"/>
+                <w:lang w:val="en-US" w:eastAsia="zh-CN"/>
+              </w:rPr>
+            </w:pPr>
+            <w:r>
+              <w:rPr>
+                <w:rFonts w:hint="eastAsia" w:hAnsi="仿宋" w:eastAsia="仿宋" w:cs="仿宋" w:asciiTheme="minorAscii"/>
+                <w:sz w:val="24"/>
+                <w:szCs w:val="24"/>
+                <w:vertAlign w:val="baseline"/>
+                <w:lang w:val="en-US" w:eastAsia="zh-CN"/>
+              </w:rPr>
+              <w:t>string</w:t>
+            </w:r>
+          </w:p>
+        </w:tc>
+        <w:tc>
+          <w:tcPr>
+            <w:tcW w:w="2595" w:type="dxa"/>
+          </w:tcPr>
+          <w:p>
+            <w:pPr>
+              <w:rPr>
+                <w:rFonts w:hint="eastAsia" w:hAnsi="仿宋" w:eastAsia="仿宋" w:cs="仿宋" w:asciiTheme="minorAscii"/>
+                <w:sz w:val="24"/>
+                <w:szCs w:val="24"/>
+                <w:vertAlign w:val="baseline"/>
+                <w:lang w:val="en-US" w:eastAsia="zh-CN"/>
+              </w:rPr>
+            </w:pPr>
+            <w:r>
+              <w:rPr>
+                <w:rFonts w:hint="eastAsia" w:hAnsi="仿宋" w:eastAsia="仿宋" w:cs="仿宋" w:asciiTheme="minorAscii"/>
+                <w:sz w:val="24"/>
+                <w:szCs w:val="24"/>
+                <w:vertAlign w:val="baseline"/>
+                <w:lang w:val="en-US" w:eastAsia="zh-CN"/>
+              </w:rPr>
+              <w:t>移动电话</w:t>
+            </w:r>
+          </w:p>
+        </w:tc>
+      </w:tr>
+      <w:tr>
+        <w:tblPrEx>
+          <w:tblBorders>
+            <w:top w:val="single" w:color="auto" w:sz="4" w:space="0"/>
+            <w:left w:val="single" w:color="auto" w:sz="4" w:space="0"/>
+            <w:bottom w:val="single" w:color="auto" w:sz="4" w:space="0"/>
+            <w:right w:val="single" w:color="auto" w:sz="4" w:space="0"/>
+            <w:insideH w:val="single" w:color="auto" w:sz="4" w:space="0"/>
+            <w:insideV w:val="single" w:color="auto" w:sz="4" w:space="0"/>
+          </w:tblBorders>
+          <w:tblLayout w:type="fixed"/>
+          <w:tblCellMar>
+            <w:top w:w="0" w:type="dxa"/>
+            <w:left w:w="108" w:type="dxa"/>
+            <w:bottom w:w="0" w:type="dxa"/>
+            <w:right w:w="108" w:type="dxa"/>
+          </w:tblCellMar>
+        </w:tblPrEx>
+        <w:tc>
+          <w:tcPr>
+            <w:tcW w:w="2836" w:type="dxa"/>
+          </w:tcPr>
+          <w:p>
+            <w:pPr>
+              <w:rPr>
+                <w:rFonts w:hint="eastAsia" w:hAnsi="仿宋" w:eastAsia="仿宋" w:cs="仿宋" w:asciiTheme="minorAscii"/>
+                <w:sz w:val="24"/>
+                <w:szCs w:val="24"/>
+                <w:vertAlign w:val="baseline"/>
+                <w:lang w:val="en-US" w:eastAsia="zh-CN"/>
+              </w:rPr>
+            </w:pPr>
+            <w:r>
+              <w:rPr>
+                <w:rFonts w:hint="eastAsia" w:hAnsi="仿宋" w:eastAsia="仿宋" w:cs="仿宋" w:asciiTheme="minorAscii"/>
+                <w:sz w:val="24"/>
+                <w:szCs w:val="24"/>
+                <w:vertAlign w:val="baseline"/>
+                <w:lang w:val="en-US" w:eastAsia="zh-CN"/>
+              </w:rPr>
+              <w:t>email</w:t>
+            </w:r>
+          </w:p>
+        </w:tc>
+        <w:tc>
+          <w:tcPr>
+            <w:tcW w:w="2805" w:type="dxa"/>
+          </w:tcPr>
+          <w:p>
+            <w:pPr>
+              <w:rPr>
+                <w:rFonts w:hint="eastAsia" w:hAnsi="仿宋" w:eastAsia="仿宋" w:cs="仿宋" w:asciiTheme="minorAscii"/>
+                <w:sz w:val="24"/>
+                <w:szCs w:val="24"/>
+                <w:vertAlign w:val="baseline"/>
+                <w:lang w:val="en-US" w:eastAsia="zh-CN"/>
+              </w:rPr>
+            </w:pPr>
+            <w:r>
+              <w:rPr>
+                <w:rFonts w:hint="eastAsia" w:hAnsi="仿宋" w:eastAsia="仿宋" w:cs="仿宋" w:asciiTheme="minorAscii"/>
+                <w:sz w:val="24"/>
+                <w:szCs w:val="24"/>
+                <w:vertAlign w:val="baseline"/>
+                <w:lang w:val="en-US" w:eastAsia="zh-CN"/>
+              </w:rPr>
+              <w:t>string</w:t>
+            </w:r>
+          </w:p>
+        </w:tc>
+        <w:tc>
+          <w:tcPr>
+            <w:tcW w:w="2595" w:type="dxa"/>
+          </w:tcPr>
+          <w:p>
+            <w:pPr>
+              <w:rPr>
+                <w:rFonts w:hint="eastAsia" w:hAnsi="仿宋" w:eastAsia="仿宋" w:cs="仿宋" w:asciiTheme="minorAscii"/>
+                <w:sz w:val="24"/>
+                <w:szCs w:val="24"/>
+                <w:vertAlign w:val="baseline"/>
+                <w:lang w:val="en-US" w:eastAsia="zh-CN"/>
+              </w:rPr>
+            </w:pPr>
+            <w:r>
+              <w:rPr>
+                <w:rFonts w:hint="eastAsia" w:hAnsi="仿宋" w:eastAsia="仿宋" w:cs="仿宋" w:asciiTheme="minorAscii"/>
+                <w:sz w:val="24"/>
+                <w:szCs w:val="24"/>
+                <w:vertAlign w:val="baseline"/>
+                <w:lang w:val="en-US" w:eastAsia="zh-CN"/>
+              </w:rPr>
+              <w:t>邮箱</w:t>
+            </w:r>
+          </w:p>
+        </w:tc>
+      </w:tr>
+      <w:tr>
+        <w:tblPrEx>
+          <w:tblBorders>
+            <w:top w:val="single" w:color="auto" w:sz="4" w:space="0"/>
+            <w:left w:val="single" w:color="auto" w:sz="4" w:space="0"/>
+            <w:bottom w:val="single" w:color="auto" w:sz="4" w:space="0"/>
+            <w:right w:val="single" w:color="auto" w:sz="4" w:space="0"/>
+            <w:insideH w:val="single" w:color="auto" w:sz="4" w:space="0"/>
+            <w:insideV w:val="single" w:color="auto" w:sz="4" w:space="0"/>
+          </w:tblBorders>
+          <w:tblLayout w:type="fixed"/>
+          <w:tblCellMar>
+            <w:top w:w="0" w:type="dxa"/>
+            <w:left w:w="108" w:type="dxa"/>
+            <w:bottom w:w="0" w:type="dxa"/>
+            <w:right w:w="108" w:type="dxa"/>
+          </w:tblCellMar>
+        </w:tblPrEx>
+        <w:tc>
+          <w:tcPr>
+            <w:tcW w:w="2836" w:type="dxa"/>
+          </w:tcPr>
+          <w:p>
+            <w:pPr>
+              <w:rPr>
+                <w:rFonts w:hint="eastAsia" w:hAnsi="仿宋" w:eastAsia="仿宋" w:cs="仿宋" w:asciiTheme="minorAscii"/>
+                <w:sz w:val="24"/>
+                <w:szCs w:val="24"/>
+                <w:vertAlign w:val="baseline"/>
+                <w:lang w:val="en-US" w:eastAsia="zh-CN"/>
+              </w:rPr>
+            </w:pPr>
+            <w:r>
+              <w:rPr>
+                <w:rFonts w:hint="eastAsia" w:hAnsi="仿宋" w:eastAsia="仿宋" w:cs="仿宋" w:asciiTheme="minorAscii"/>
+                <w:sz w:val="24"/>
+                <w:szCs w:val="24"/>
+                <w:vertAlign w:val="baseline"/>
+                <w:lang w:val="en-US" w:eastAsia="zh-CN"/>
+              </w:rPr>
+              <w:t>remark</w:t>
+            </w:r>
+          </w:p>
+        </w:tc>
+        <w:tc>
+          <w:tcPr>
+            <w:tcW w:w="2805" w:type="dxa"/>
+          </w:tcPr>
+          <w:p>
+            <w:pPr>
+              <w:rPr>
+                <w:rFonts w:hint="eastAsia" w:hAnsi="仿宋" w:eastAsia="仿宋" w:cs="仿宋" w:asciiTheme="minorAscii"/>
+                <w:sz w:val="24"/>
+                <w:szCs w:val="24"/>
+                <w:vertAlign w:val="baseline"/>
+                <w:lang w:val="en-US" w:eastAsia="zh-CN"/>
+              </w:rPr>
+            </w:pPr>
+            <w:r>
+              <w:rPr>
+                <w:rFonts w:hint="eastAsia" w:hAnsi="仿宋" w:eastAsia="仿宋" w:cs="仿宋" w:asciiTheme="minorAscii"/>
+                <w:sz w:val="24"/>
+                <w:szCs w:val="24"/>
+                <w:vertAlign w:val="baseline"/>
+                <w:lang w:val="en-US" w:eastAsia="zh-CN"/>
+              </w:rPr>
+              <w:t>string</w:t>
+            </w:r>
+          </w:p>
+        </w:tc>
+        <w:tc>
+          <w:tcPr>
+            <w:tcW w:w="2595" w:type="dxa"/>
+          </w:tcPr>
+          <w:p>
+            <w:pPr>
+              <w:rPr>
+                <w:rFonts w:hint="eastAsia" w:hAnsi="仿宋" w:eastAsia="仿宋" w:cs="仿宋" w:asciiTheme="minorAscii"/>
+                <w:sz w:val="24"/>
+                <w:szCs w:val="24"/>
+                <w:vertAlign w:val="baseline"/>
+                <w:lang w:val="en-US" w:eastAsia="zh-CN"/>
+              </w:rPr>
+            </w:pPr>
+            <w:r>
+              <w:rPr>
+                <w:rFonts w:hint="eastAsia" w:hAnsi="仿宋" w:eastAsia="仿宋" w:cs="仿宋" w:asciiTheme="minorAscii"/>
+                <w:sz w:val="24"/>
+                <w:szCs w:val="24"/>
+                <w:vertAlign w:val="baseline"/>
+                <w:lang w:val="en-US" w:eastAsia="zh-CN"/>
+              </w:rPr>
+              <w:t>备注</w:t>
+            </w:r>
+          </w:p>
+        </w:tc>
+      </w:tr>
+      <w:tr>
+        <w:tblPrEx>
+          <w:tblBorders>
+            <w:top w:val="single" w:color="auto" w:sz="4" w:space="0"/>
+            <w:left w:val="single" w:color="auto" w:sz="4" w:space="0"/>
+            <w:bottom w:val="single" w:color="auto" w:sz="4" w:space="0"/>
+            <w:right w:val="single" w:color="auto" w:sz="4" w:space="0"/>
+            <w:insideH w:val="single" w:color="auto" w:sz="4" w:space="0"/>
+            <w:insideV w:val="single" w:color="auto" w:sz="4" w:space="0"/>
+          </w:tblBorders>
+          <w:tblLayout w:type="fixed"/>
+          <w:tblCellMar>
+            <w:top w:w="0" w:type="dxa"/>
+            <w:left w:w="108" w:type="dxa"/>
+            <w:bottom w:w="0" w:type="dxa"/>
+            <w:right w:w="108" w:type="dxa"/>
+          </w:tblCellMar>
+        </w:tblPrEx>
+        <w:tc>
+          <w:tcPr>
+            <w:tcW w:w="2836" w:type="dxa"/>
+          </w:tcPr>
+          <w:p>
+            <w:pPr>
+              <w:rPr>
+                <w:rFonts w:hint="eastAsia" w:hAnsi="仿宋" w:eastAsia="仿宋" w:cs="仿宋" w:asciiTheme="minorAscii"/>
+                <w:sz w:val="24"/>
+                <w:szCs w:val="24"/>
+                <w:vertAlign w:val="baseline"/>
+                <w:lang w:val="en-US" w:eastAsia="zh-CN"/>
+              </w:rPr>
+            </w:pPr>
+            <w:r>
+              <w:rPr>
+                <w:rFonts w:hint="eastAsia" w:hAnsi="仿宋" w:eastAsia="仿宋" w:cs="仿宋" w:asciiTheme="minorAscii"/>
+                <w:sz w:val="24"/>
+                <w:szCs w:val="24"/>
+                <w:vertAlign w:val="baseline"/>
+                <w:lang w:val="en-US" w:eastAsia="zh-CN"/>
+              </w:rPr>
+              <w:t>is_term</w:t>
+            </w:r>
+          </w:p>
+        </w:tc>
+        <w:tc>
+          <w:tcPr>
+            <w:tcW w:w="2805" w:type="dxa"/>
+          </w:tcPr>
+          <w:p>
+            <w:pPr>
+              <w:rPr>
+                <w:rFonts w:hint="eastAsia" w:hAnsi="仿宋" w:eastAsia="仿宋" w:cs="仿宋" w:asciiTheme="minorAscii"/>
+                <w:sz w:val="24"/>
+                <w:szCs w:val="24"/>
+                <w:vertAlign w:val="baseline"/>
+                <w:lang w:val="en-US" w:eastAsia="zh-CN"/>
+              </w:rPr>
+            </w:pPr>
+            <w:r>
+              <w:rPr>
+                <w:rFonts w:hint="eastAsia" w:hAnsi="仿宋" w:eastAsia="仿宋" w:cs="仿宋" w:asciiTheme="minorAscii"/>
+                <w:sz w:val="24"/>
+                <w:szCs w:val="24"/>
+                <w:vertAlign w:val="baseline"/>
+                <w:lang w:val="en-US" w:eastAsia="zh-CN"/>
+              </w:rPr>
+              <w:t>string</w:t>
+            </w:r>
+          </w:p>
+        </w:tc>
+        <w:tc>
+          <w:tcPr>
+            <w:tcW w:w="2595" w:type="dxa"/>
+          </w:tcPr>
+          <w:p>
+            <w:pPr>
+              <w:rPr>
+                <w:rFonts w:hint="eastAsia" w:hAnsi="仿宋" w:eastAsia="仿宋" w:cs="仿宋" w:asciiTheme="minorAscii"/>
+                <w:sz w:val="24"/>
+                <w:szCs w:val="24"/>
+                <w:vertAlign w:val="baseline"/>
+                <w:lang w:val="en-US" w:eastAsia="zh-CN"/>
+              </w:rPr>
+            </w:pPr>
+            <w:r>
+              <w:rPr>
+                <w:rFonts w:hint="eastAsia" w:hAnsi="仿宋" w:eastAsia="仿宋" w:cs="仿宋" w:asciiTheme="minorAscii"/>
+                <w:sz w:val="24"/>
+                <w:szCs w:val="24"/>
+                <w:vertAlign w:val="baseline"/>
+                <w:lang w:val="en-US" w:eastAsia="zh-CN"/>
+              </w:rPr>
+              <w:t>N/Y</w:t>
+            </w:r>
+          </w:p>
+        </w:tc>
+      </w:tr>
+      <w:tr>
+        <w:tblPrEx>
+          <w:tblBorders>
+            <w:top w:val="single" w:color="auto" w:sz="4" w:space="0"/>
+            <w:left w:val="single" w:color="auto" w:sz="4" w:space="0"/>
+            <w:bottom w:val="single" w:color="auto" w:sz="4" w:space="0"/>
+            <w:right w:val="single" w:color="auto" w:sz="4" w:space="0"/>
+            <w:insideH w:val="single" w:color="auto" w:sz="4" w:space="0"/>
+            <w:insideV w:val="single" w:color="auto" w:sz="4" w:space="0"/>
+          </w:tblBorders>
+          <w:tblLayout w:type="fixed"/>
+          <w:tblCellMar>
+            <w:top w:w="0" w:type="dxa"/>
+            <w:left w:w="108" w:type="dxa"/>
+            <w:bottom w:w="0" w:type="dxa"/>
+            <w:right w:w="108" w:type="dxa"/>
+          </w:tblCellMar>
+        </w:tblPrEx>
+        <w:tc>
+          <w:tcPr>
+            <w:tcW w:w="2836" w:type="dxa"/>
+          </w:tcPr>
+          <w:p>
+            <w:pPr>
+              <w:rPr>
+                <w:rFonts w:hint="eastAsia" w:hAnsi="仿宋" w:eastAsia="仿宋" w:cs="仿宋" w:asciiTheme="minorAscii"/>
+                <w:sz w:val="24"/>
+                <w:szCs w:val="24"/>
+                <w:vertAlign w:val="baseline"/>
+                <w:lang w:val="en-US" w:eastAsia="zh-CN"/>
+              </w:rPr>
+            </w:pPr>
+            <w:r>
+              <w:rPr>
+                <w:rFonts w:hint="eastAsia" w:hAnsi="仿宋" w:eastAsia="仿宋" w:cs="仿宋" w:asciiTheme="minorAscii"/>
+                <w:sz w:val="24"/>
+                <w:szCs w:val="24"/>
+                <w:vertAlign w:val="baseline"/>
+                <w:lang w:val="en-US" w:eastAsia="zh-CN"/>
+              </w:rPr>
+              <w:t>store_id_val</w:t>
+            </w:r>
+          </w:p>
+        </w:tc>
+        <w:tc>
+          <w:tcPr>
+            <w:tcW w:w="2805" w:type="dxa"/>
+          </w:tcPr>
+          <w:p>
+            <w:pPr>
+              <w:rPr>
+                <w:rFonts w:hint="eastAsia" w:hAnsi="仿宋" w:eastAsia="仿宋" w:cs="仿宋" w:asciiTheme="minorAscii"/>
+                <w:sz w:val="24"/>
+                <w:szCs w:val="24"/>
+                <w:vertAlign w:val="baseline"/>
+                <w:lang w:val="en-US" w:eastAsia="zh-CN"/>
+              </w:rPr>
+            </w:pPr>
+            <w:r>
+              <w:rPr>
+                <w:rFonts w:hint="eastAsia" w:hAnsi="仿宋" w:eastAsia="仿宋" w:cs="仿宋" w:asciiTheme="minorAscii"/>
+                <w:sz w:val="24"/>
+                <w:szCs w:val="24"/>
+                <w:vertAlign w:val="baseline"/>
+                <w:lang w:val="en-US" w:eastAsia="zh-CN"/>
+              </w:rPr>
+              <w:t>int</w:t>
+            </w:r>
+          </w:p>
+        </w:tc>
+        <w:tc>
+          <w:tcPr>
+            <w:tcW w:w="2595" w:type="dxa"/>
+          </w:tcPr>
+          <w:p>
+            <w:pPr>
+              <w:rPr>
+                <w:rFonts w:hint="eastAsia" w:hAnsi="仿宋" w:eastAsia="仿宋" w:cs="仿宋" w:asciiTheme="minorAscii"/>
+                <w:sz w:val="24"/>
+                <w:szCs w:val="24"/>
+                <w:vertAlign w:val="baseline"/>
+                <w:lang w:val="en-US" w:eastAsia="zh-CN"/>
+              </w:rPr>
+            </w:pPr>
+            <w:r>
+              <w:rPr>
+                <w:rFonts w:hint="eastAsia" w:hAnsi="仿宋" w:eastAsia="仿宋" w:cs="仿宋" w:asciiTheme="minorAscii"/>
+                <w:sz w:val="24"/>
+                <w:szCs w:val="24"/>
+                <w:vertAlign w:val="baseline"/>
+                <w:lang w:val="en-US" w:eastAsia="zh-CN"/>
+              </w:rPr>
+              <w:t>车队/仓库ID</w:t>
+            </w:r>
+          </w:p>
+        </w:tc>
+      </w:tr>
+    </w:tbl>
+    <w:p>
+      <w:pPr>
+        <w:numPr>
+          <w:numId w:val="0"/>
+        </w:numPr>
         <w:rPr>
           <w:rFonts w:hint="eastAsia" w:hAnsi="仿宋" w:eastAsia="仿宋" w:cs="仿宋" w:asciiTheme="minorAscii"/>
           <w:sz w:val="24"/>
@@ -920,6 +4961,56 @@
     </w:sectPr>
   </w:body>
 </w:document>
+</file>
+
+<file path=word/numbering.xml><?xml version="1.0" encoding="utf-8"?>
+<w:numbering xmlns:wpc="http://schemas.microsoft.com/office/word/2010/wordprocessingCanvas" xmlns:mc="http://schemas.openxmlformats.org/markup-compatibility/2006" xmlns:o="urn:schemas-microsoft-com:office:office" xmlns:r="http://schemas.openxmlformats.org/officeDocument/2006/relationships" xmlns:m="http://schemas.openxmlformats.org/officeDocument/2006/math" xmlns:v="urn:schemas-microsoft-com:vml" xmlns:wp14="http://schemas.microsoft.com/office/word/2010/wordprocessingDrawing" xmlns:wp="http://schemas.openxmlformats.org/drawingml/2006/wordprocessingDrawing" xmlns:w10="urn:schemas-microsoft-com:office:word" xmlns:w="http://schemas.openxmlformats.org/wordprocessingml/2006/main" xmlns:w14="http://schemas.microsoft.com/office/word/2010/wordml" xmlns:wpg="http://schemas.microsoft.com/office/word/2010/wordprocessingGroup" xmlns:wpi="http://schemas.microsoft.com/office/word/2010/wordprocessingInk" xmlns:wne="http://schemas.microsoft.com/office/word/2006/wordml" xmlns:wps="http://schemas.microsoft.com/office/word/2010/wordprocessingShape" mc:Ignorable="w14 wp14">
+  <w:abstractNum w:abstractNumId="0">
+    <w:nsid w:val="59E42EAD"/>
+    <w:multiLevelType w:val="singleLevel"/>
+    <w:tmpl w:val="59E42EAD"/>
+    <w:lvl w:ilvl="0" w:tentative="0">
+      <w:start w:val="3"/>
+      <w:numFmt w:val="decimal"/>
+      <w:suff w:val="nothing"/>
+      <w:lvlText w:val="%1、"/>
+      <w:lvlJc w:val="left"/>
+    </w:lvl>
+  </w:abstractNum>
+  <w:abstractNum w:abstractNumId="1">
+    <w:nsid w:val="59E4418F"/>
+    <w:multiLevelType w:val="singleLevel"/>
+    <w:tmpl w:val="59E4418F"/>
+    <w:lvl w:ilvl="0" w:tentative="0">
+      <w:start w:val="1"/>
+      <w:numFmt w:val="decimal"/>
+      <w:suff w:val="nothing"/>
+      <w:lvlText w:val="%1、"/>
+      <w:lvlJc w:val="left"/>
+    </w:lvl>
+  </w:abstractNum>
+  <w:abstractNum w:abstractNumId="2">
+    <w:nsid w:val="59E44593"/>
+    <w:multiLevelType w:val="singleLevel"/>
+    <w:tmpl w:val="59E44593"/>
+    <w:lvl w:ilvl="0" w:tentative="0">
+      <w:start w:val="4"/>
+      <w:numFmt w:val="decimal"/>
+      <w:suff w:val="nothing"/>
+      <w:lvlText w:val="%1、"/>
+      <w:lvlJc w:val="left"/>
+    </w:lvl>
+  </w:abstractNum>
+  <w:num w:numId="1">
+    <w:abstractNumId w:val="0"/>
+  </w:num>
+  <w:num w:numId="2">
+    <w:abstractNumId w:val="1"/>
+  </w:num>
+  <w:num w:numId="3">
+    <w:abstractNumId w:val="2"/>
+  </w:num>
+</w:numbering>
 </file>
 
 <file path=word/styles.xml><?xml version="1.0" encoding="utf-8"?>

--- a/接口文档.docx
+++ b/接口文档.docx
@@ -77,12 +77,6 @@
             <w:insideV w:val="single" w:color="auto" w:sz="4" w:space="0"/>
           </w:tblBorders>
           <w:tblLayout w:type="fixed"/>
-          <w:tblCellMar>
-            <w:top w:w="0" w:type="dxa"/>
-            <w:left w:w="108" w:type="dxa"/>
-            <w:bottom w:w="0" w:type="dxa"/>
-            <w:right w:w="108" w:type="dxa"/>
-          </w:tblCellMar>
         </w:tblPrEx>
         <w:tc>
           <w:tcPr>
@@ -519,6 +513,14 @@
           <w:lang w:val="en-US" w:eastAsia="zh-CN"/>
         </w:rPr>
         <w:tab/>
+      </w:r>
+      <w:r>
+        <w:rPr>
+          <w:rFonts w:hint="eastAsia" w:hAnsi="仿宋" w:eastAsia="仿宋" w:cs="仿宋" w:asciiTheme="minorAscii"/>
+          <w:sz w:val="24"/>
+          <w:szCs w:val="24"/>
+          <w:lang w:val="en-US" w:eastAsia="zh-CN"/>
+        </w:rPr>
         <w:t>POST</w:t>
       </w:r>
     </w:p>
@@ -773,7 +775,6 @@
           <w:lang w:val="en-US" w:eastAsia="zh-CN"/>
         </w:rPr>
         <w:tab/>
-        <w:t/>
       </w:r>
       <w:r>
         <w:rPr>
@@ -783,6 +784,14 @@
           <w:lang w:val="en-US" w:eastAsia="zh-CN"/>
         </w:rPr>
         <w:tab/>
+      </w:r>
+      <w:r>
+        <w:rPr>
+          <w:rFonts w:hint="eastAsia" w:hAnsi="仿宋" w:eastAsia="仿宋" w:cs="仿宋" w:asciiTheme="minorAscii"/>
+          <w:sz w:val="24"/>
+          <w:szCs w:val="24"/>
+          <w:lang w:val="en-US" w:eastAsia="zh-CN"/>
+        </w:rPr>
         <w:t>GET</w:t>
       </w:r>
     </w:p>
@@ -816,6 +825,14 @@
           <w:lang w:val="en-US" w:eastAsia="zh-CN"/>
         </w:rPr>
         <w:tab/>
+      </w:r>
+      <w:r>
+        <w:rPr>
+          <w:rFonts w:hint="eastAsia" w:hAnsi="仿宋" w:eastAsia="仿宋" w:cs="仿宋" w:asciiTheme="minorAscii"/>
+          <w:sz w:val="24"/>
+          <w:szCs w:val="24"/>
+          <w:lang w:val="en-US" w:eastAsia="zh-CN"/>
+        </w:rPr>
         <w:t>POST</w:t>
       </w:r>
     </w:p>
@@ -1458,6 +1475,14 @@
           <w:lang w:val="en-US" w:eastAsia="zh-CN"/>
         </w:rPr>
         <w:tab/>
+      </w:r>
+      <w:r>
+        <w:rPr>
+          <w:rFonts w:hint="eastAsia" w:hAnsi="仿宋" w:eastAsia="仿宋" w:cs="仿宋" w:asciiTheme="minorAscii"/>
+          <w:sz w:val="24"/>
+          <w:szCs w:val="24"/>
+          <w:lang w:val="en-US" w:eastAsia="zh-CN"/>
+        </w:rPr>
         <w:t>POST</w:t>
       </w:r>
     </w:p>
@@ -1624,7 +1649,19 @@
                 <w:vertAlign w:val="baseline"/>
                 <w:lang w:val="en-US" w:eastAsia="zh-CN"/>
               </w:rPr>
-              <w:t>roule_id</w:t>
+              <w:t>ro</w:t>
+            </w:r>
+            <w:bookmarkStart w:id="0" w:name="_GoBack"/>
+            <w:bookmarkEnd w:id="0"/>
+            <w:r>
+              <w:rPr>
+                <w:rFonts w:hint="eastAsia" w:hAnsi="仿宋" w:eastAsia="仿宋" w:cs="仿宋" w:asciiTheme="minorAscii"/>
+                <w:sz w:val="24"/>
+                <w:szCs w:val="24"/>
+                <w:vertAlign w:val="baseline"/>
+                <w:lang w:val="en-US" w:eastAsia="zh-CN"/>
+              </w:rPr>
+              <w:t>le_id</w:t>
             </w:r>
           </w:p>
         </w:tc>
@@ -1780,14 +1817,6 @@
       </w:tr>
       <w:tr>
         <w:tblPrEx>
-          <w:tblBorders>
-            <w:top w:val="single" w:color="auto" w:sz="4" w:space="0"/>
-            <w:left w:val="single" w:color="auto" w:sz="4" w:space="0"/>
-            <w:bottom w:val="single" w:color="auto" w:sz="4" w:space="0"/>
-            <w:right w:val="single" w:color="auto" w:sz="4" w:space="0"/>
-            <w:insideH w:val="single" w:color="auto" w:sz="4" w:space="0"/>
-            <w:insideV w:val="single" w:color="auto" w:sz="4" w:space="0"/>
-          </w:tblBorders>
           <w:tblLayout w:type="fixed"/>
           <w:tblCellMar>
             <w:top w:w="0" w:type="dxa"/>
@@ -2073,6 +2102,7 @@
     <w:p>
       <w:pPr>
         <w:numPr>
+          <w:ilvl w:val="0"/>
           <w:numId w:val="0"/>
         </w:numPr>
         <w:rPr>
@@ -2145,6 +2175,14 @@
           <w:lang w:val="en-US" w:eastAsia="zh-CN"/>
         </w:rPr>
         <w:tab/>
+      </w:r>
+      <w:r>
+        <w:rPr>
+          <w:rFonts w:hint="eastAsia" w:hAnsi="仿宋" w:eastAsia="仿宋" w:cs="仿宋" w:asciiTheme="minorAscii"/>
+          <w:sz w:val="24"/>
+          <w:szCs w:val="24"/>
+          <w:lang w:val="en-US" w:eastAsia="zh-CN"/>
+        </w:rPr>
         <w:t>POST</w:t>
       </w:r>
     </w:p>
@@ -3610,8 +3648,6 @@
         </w:rPr>
         <w:tab/>
       </w:r>
-      <w:bookmarkStart w:id="0" w:name="_GoBack"/>
-      <w:bookmarkEnd w:id="0"/>
       <w:r>
         <w:rPr>
           <w:rFonts w:hint="eastAsia" w:hAnsi="仿宋" w:eastAsia="仿宋" w:cs="仿宋" w:asciiTheme="minorAscii"/>
@@ -4913,6 +4949,7 @@
     <w:p>
       <w:pPr>
         <w:numPr>
+          <w:ilvl w:val="0"/>
           <w:numId w:val="0"/>
         </w:numPr>
         <w:rPr>

--- a/接口文档.docx
+++ b/接口文档.docx
@@ -528,6 +528,14 @@
           <w:lang w:val="en-US" w:eastAsia="zh-CN"/>
         </w:rPr>
         <w:tab/>
+      </w:r>
+      <w:r>
+        <w:rPr>
+          <w:rFonts w:hint="eastAsia" w:ascii="微软雅黑" w:hAnsi="微软雅黑" w:eastAsia="微软雅黑" w:cs="微软雅黑"/>
+          <w:sz w:val="18"/>
+          <w:szCs w:val="18"/>
+          <w:lang w:val="en-US" w:eastAsia="zh-CN"/>
+        </w:rPr>
         <w:t>POST</w:t>
       </w:r>
     </w:p>
@@ -2187,6 +2195,14 @@
           <w:lang w:val="en-US" w:eastAsia="zh-CN"/>
         </w:rPr>
         <w:tab/>
+      </w:r>
+      <w:r>
+        <w:rPr>
+          <w:rFonts w:hint="eastAsia" w:ascii="微软雅黑" w:hAnsi="微软雅黑" w:eastAsia="微软雅黑" w:cs="微软雅黑"/>
+          <w:sz w:val="18"/>
+          <w:szCs w:val="18"/>
+          <w:lang w:val="en-US" w:eastAsia="zh-CN"/>
+        </w:rPr>
         <w:t>POST</w:t>
       </w:r>
     </w:p>
@@ -5026,6 +5042,14 @@
           <w:lang w:val="en-US" w:eastAsia="zh-CN"/>
         </w:rPr>
         <w:tab/>
+      </w:r>
+      <w:r>
+        <w:rPr>
+          <w:rFonts w:hint="eastAsia" w:ascii="微软雅黑" w:hAnsi="微软雅黑" w:eastAsia="微软雅黑" w:cs="微软雅黑"/>
+          <w:sz w:val="18"/>
+          <w:szCs w:val="18"/>
+          <w:lang w:val="en-US" w:eastAsia="zh-CN"/>
+        </w:rPr>
         <w:t>POST</w:t>
       </w:r>
     </w:p>
@@ -5280,6 +5304,14 @@
           <w:lang w:val="en-US" w:eastAsia="zh-CN"/>
         </w:rPr>
         <w:tab/>
+      </w:r>
+      <w:r>
+        <w:rPr>
+          <w:rFonts w:hint="eastAsia" w:ascii="微软雅黑" w:hAnsi="微软雅黑" w:eastAsia="微软雅黑" w:cs="微软雅黑"/>
+          <w:sz w:val="18"/>
+          <w:szCs w:val="18"/>
+          <w:lang w:val="en-US" w:eastAsia="zh-CN"/>
+        </w:rPr>
         <w:t>POST</w:t>
       </w:r>
     </w:p>
@@ -6089,6 +6121,7 @@
     <w:p>
       <w:pPr>
         <w:numPr>
+          <w:ilvl w:val="0"/>
           <w:numId w:val="0"/>
         </w:numPr>
         <w:rPr>
@@ -6115,6 +6148,14 @@
           <w:lang w:val="en-US" w:eastAsia="zh-CN"/>
         </w:rPr>
         <w:tab/>
+      </w:r>
+      <w:r>
+        <w:rPr>
+          <w:rFonts w:hint="eastAsia" w:ascii="微软雅黑" w:hAnsi="微软雅黑" w:eastAsia="微软雅黑" w:cs="微软雅黑"/>
+          <w:sz w:val="18"/>
+          <w:szCs w:val="18"/>
+          <w:lang w:val="en-US" w:eastAsia="zh-CN"/>
+        </w:rPr>
         <w:t>POST</w:t>
       </w:r>
     </w:p>
@@ -7090,12 +7131,21 @@
           <w:lang w:val="en-US" w:eastAsia="zh-CN"/>
         </w:rPr>
         <w:tab/>
+      </w:r>
+      <w:r>
+        <w:rPr>
+          <w:rFonts w:hint="eastAsia" w:ascii="微软雅黑" w:hAnsi="微软雅黑" w:eastAsia="微软雅黑" w:cs="微软雅黑"/>
+          <w:sz w:val="18"/>
+          <w:szCs w:val="18"/>
+          <w:lang w:val="en-US" w:eastAsia="zh-CN"/>
+        </w:rPr>
         <w:t xml:space="preserve">  POST</w:t>
       </w:r>
     </w:p>
     <w:p>
       <w:pPr>
         <w:numPr>
+          <w:ilvl w:val="0"/>
           <w:numId w:val="0"/>
         </w:numPr>
         <w:rPr>
@@ -7330,6 +7380,7 @@
     <w:p>
       <w:pPr>
         <w:numPr>
+          <w:ilvl w:val="0"/>
           <w:numId w:val="0"/>
         </w:numPr>
         <w:rPr>
@@ -7357,8 +7408,666 @@
         </w:rPr>
         <w:tab/>
       </w:r>
-      <w:bookmarkStart w:id="0" w:name="_GoBack"/>
-      <w:bookmarkEnd w:id="0"/>
+      <w:r>
+        <w:rPr>
+          <w:rFonts w:hint="eastAsia" w:ascii="微软雅黑" w:hAnsi="微软雅黑" w:eastAsia="微软雅黑" w:cs="微软雅黑"/>
+          <w:sz w:val="18"/>
+          <w:szCs w:val="18"/>
+          <w:lang w:val="en-US" w:eastAsia="zh-CN"/>
+        </w:rPr>
+        <w:tab/>
+      </w:r>
+      <w:r>
+        <w:rPr>
+          <w:rFonts w:hint="eastAsia" w:ascii="微软雅黑" w:hAnsi="微软雅黑" w:eastAsia="微软雅黑" w:cs="微软雅黑"/>
+          <w:sz w:val="18"/>
+          <w:szCs w:val="18"/>
+          <w:lang w:val="en-US" w:eastAsia="zh-CN"/>
+        </w:rPr>
+        <w:t>POST</w:t>
+      </w:r>
+    </w:p>
+    <w:tbl>
+      <w:tblPr>
+        <w:tblStyle w:val="4"/>
+        <w:tblW w:w="8236" w:type="dxa"/>
+        <w:tblInd w:w="0" w:type="dxa"/>
+        <w:tblBorders>
+          <w:top w:val="single" w:color="auto" w:sz="4" w:space="0"/>
+          <w:left w:val="single" w:color="auto" w:sz="4" w:space="0"/>
+          <w:bottom w:val="single" w:color="auto" w:sz="4" w:space="0"/>
+          <w:right w:val="single" w:color="auto" w:sz="4" w:space="0"/>
+          <w:insideH w:val="single" w:color="auto" w:sz="4" w:space="0"/>
+          <w:insideV w:val="single" w:color="auto" w:sz="4" w:space="0"/>
+        </w:tblBorders>
+        <w:tblLayout w:type="fixed"/>
+        <w:tblCellMar>
+          <w:top w:w="0" w:type="dxa"/>
+          <w:left w:w="108" w:type="dxa"/>
+          <w:bottom w:w="0" w:type="dxa"/>
+          <w:right w:w="108" w:type="dxa"/>
+        </w:tblCellMar>
+      </w:tblPr>
+      <w:tblGrid>
+        <w:gridCol w:w="2836"/>
+        <w:gridCol w:w="2805"/>
+        <w:gridCol w:w="2595"/>
+      </w:tblGrid>
+      <w:tr>
+        <w:tblPrEx>
+          <w:tblBorders>
+            <w:top w:val="single" w:color="auto" w:sz="4" w:space="0"/>
+            <w:left w:val="single" w:color="auto" w:sz="4" w:space="0"/>
+            <w:bottom w:val="single" w:color="auto" w:sz="4" w:space="0"/>
+            <w:right w:val="single" w:color="auto" w:sz="4" w:space="0"/>
+            <w:insideH w:val="single" w:color="auto" w:sz="4" w:space="0"/>
+            <w:insideV w:val="single" w:color="auto" w:sz="4" w:space="0"/>
+          </w:tblBorders>
+          <w:tblLayout w:type="fixed"/>
+          <w:tblCellMar>
+            <w:top w:w="0" w:type="dxa"/>
+            <w:left w:w="108" w:type="dxa"/>
+            <w:bottom w:w="0" w:type="dxa"/>
+            <w:right w:w="108" w:type="dxa"/>
+          </w:tblCellMar>
+        </w:tblPrEx>
+        <w:tc>
+          <w:tcPr>
+            <w:tcW w:w="2836" w:type="dxa"/>
+          </w:tcPr>
+          <w:p>
+            <w:pPr>
+              <w:rPr>
+                <w:rFonts w:hint="eastAsia" w:ascii="微软雅黑" w:hAnsi="微软雅黑" w:eastAsia="微软雅黑" w:cs="微软雅黑"/>
+                <w:sz w:val="18"/>
+                <w:szCs w:val="18"/>
+                <w:vertAlign w:val="baseline"/>
+                <w:lang w:val="en-US" w:eastAsia="zh-CN"/>
+              </w:rPr>
+            </w:pPr>
+            <w:r>
+              <w:rPr>
+                <w:rFonts w:hint="eastAsia" w:ascii="微软雅黑" w:hAnsi="微软雅黑" w:eastAsia="微软雅黑" w:cs="微软雅黑"/>
+                <w:sz w:val="18"/>
+                <w:szCs w:val="18"/>
+                <w:vertAlign w:val="baseline"/>
+                <w:lang w:val="en-US" w:eastAsia="zh-CN"/>
+              </w:rPr>
+              <w:t>参数</w:t>
+            </w:r>
+          </w:p>
+        </w:tc>
+        <w:tc>
+          <w:tcPr>
+            <w:tcW w:w="2805" w:type="dxa"/>
+          </w:tcPr>
+          <w:p>
+            <w:pPr>
+              <w:rPr>
+                <w:rFonts w:hint="eastAsia" w:ascii="微软雅黑" w:hAnsi="微软雅黑" w:eastAsia="微软雅黑" w:cs="微软雅黑"/>
+                <w:sz w:val="18"/>
+                <w:szCs w:val="18"/>
+                <w:vertAlign w:val="baseline"/>
+                <w:lang w:val="en-US" w:eastAsia="zh-CN"/>
+              </w:rPr>
+            </w:pPr>
+            <w:r>
+              <w:rPr>
+                <w:rFonts w:hint="eastAsia" w:ascii="微软雅黑" w:hAnsi="微软雅黑" w:eastAsia="微软雅黑" w:cs="微软雅黑"/>
+                <w:sz w:val="18"/>
+                <w:szCs w:val="18"/>
+                <w:vertAlign w:val="baseline"/>
+                <w:lang w:val="en-US" w:eastAsia="zh-CN"/>
+              </w:rPr>
+              <w:t>参数类型</w:t>
+            </w:r>
+          </w:p>
+        </w:tc>
+        <w:tc>
+          <w:tcPr>
+            <w:tcW w:w="2595" w:type="dxa"/>
+          </w:tcPr>
+          <w:p>
+            <w:pPr>
+              <w:rPr>
+                <w:rFonts w:hint="eastAsia" w:ascii="微软雅黑" w:hAnsi="微软雅黑" w:eastAsia="微软雅黑" w:cs="微软雅黑"/>
+                <w:sz w:val="18"/>
+                <w:szCs w:val="18"/>
+                <w:vertAlign w:val="baseline"/>
+                <w:lang w:val="en-US" w:eastAsia="zh-CN"/>
+              </w:rPr>
+            </w:pPr>
+            <w:r>
+              <w:rPr>
+                <w:rFonts w:hint="eastAsia" w:ascii="微软雅黑" w:hAnsi="微软雅黑" w:eastAsia="微软雅黑" w:cs="微软雅黑"/>
+                <w:sz w:val="18"/>
+                <w:szCs w:val="18"/>
+                <w:vertAlign w:val="baseline"/>
+                <w:lang w:val="en-US" w:eastAsia="zh-CN"/>
+              </w:rPr>
+              <w:t>示例</w:t>
+            </w:r>
+          </w:p>
+        </w:tc>
+      </w:tr>
+      <w:tr>
+        <w:tblPrEx>
+          <w:tblBorders>
+            <w:top w:val="single" w:color="auto" w:sz="4" w:space="0"/>
+            <w:left w:val="single" w:color="auto" w:sz="4" w:space="0"/>
+            <w:bottom w:val="single" w:color="auto" w:sz="4" w:space="0"/>
+            <w:right w:val="single" w:color="auto" w:sz="4" w:space="0"/>
+            <w:insideH w:val="single" w:color="auto" w:sz="4" w:space="0"/>
+            <w:insideV w:val="single" w:color="auto" w:sz="4" w:space="0"/>
+          </w:tblBorders>
+          <w:tblLayout w:type="fixed"/>
+          <w:tblCellMar>
+            <w:top w:w="0" w:type="dxa"/>
+            <w:left w:w="108" w:type="dxa"/>
+            <w:bottom w:w="0" w:type="dxa"/>
+            <w:right w:w="108" w:type="dxa"/>
+          </w:tblCellMar>
+        </w:tblPrEx>
+        <w:tc>
+          <w:tcPr>
+            <w:tcW w:w="2836" w:type="dxa"/>
+          </w:tcPr>
+          <w:p>
+            <w:pPr>
+              <w:rPr>
+                <w:rFonts w:hint="eastAsia" w:ascii="微软雅黑" w:hAnsi="微软雅黑" w:eastAsia="微软雅黑" w:cs="微软雅黑"/>
+                <w:sz w:val="18"/>
+                <w:szCs w:val="18"/>
+                <w:vertAlign w:val="baseline"/>
+                <w:lang w:val="en-US" w:eastAsia="zh-CN"/>
+              </w:rPr>
+            </w:pPr>
+            <w:r>
+              <w:rPr>
+                <w:rFonts w:hint="eastAsia" w:ascii="微软雅黑" w:hAnsi="微软雅黑" w:eastAsia="微软雅黑" w:cs="微软雅黑"/>
+                <w:sz w:val="18"/>
+                <w:szCs w:val="18"/>
+                <w:vertAlign w:val="baseline"/>
+                <w:lang w:val="en-US" w:eastAsia="zh-CN"/>
+              </w:rPr>
+              <w:t>v_term_no</w:t>
+            </w:r>
+          </w:p>
+        </w:tc>
+        <w:tc>
+          <w:tcPr>
+            <w:tcW w:w="2805" w:type="dxa"/>
+          </w:tcPr>
+          <w:p>
+            <w:pPr>
+              <w:rPr>
+                <w:rFonts w:hint="eastAsia" w:ascii="微软雅黑" w:hAnsi="微软雅黑" w:eastAsia="微软雅黑" w:cs="微软雅黑"/>
+                <w:sz w:val="18"/>
+                <w:szCs w:val="18"/>
+                <w:vertAlign w:val="baseline"/>
+                <w:lang w:val="en-US" w:eastAsia="zh-CN"/>
+              </w:rPr>
+            </w:pPr>
+            <w:r>
+              <w:rPr>
+                <w:rFonts w:hint="eastAsia" w:ascii="微软雅黑" w:hAnsi="微软雅黑" w:eastAsia="微软雅黑" w:cs="微软雅黑"/>
+                <w:sz w:val="18"/>
+                <w:szCs w:val="18"/>
+                <w:vertAlign w:val="baseline"/>
+                <w:lang w:val="en-US" w:eastAsia="zh-CN"/>
+              </w:rPr>
+              <w:t>string</w:t>
+            </w:r>
+          </w:p>
+        </w:tc>
+        <w:tc>
+          <w:tcPr>
+            <w:tcW w:w="2595" w:type="dxa"/>
+          </w:tcPr>
+          <w:p>
+            <w:pPr>
+              <w:rPr>
+                <w:rFonts w:hint="eastAsia" w:ascii="微软雅黑" w:hAnsi="微软雅黑" w:eastAsia="微软雅黑" w:cs="微软雅黑"/>
+                <w:sz w:val="18"/>
+                <w:szCs w:val="18"/>
+                <w:vertAlign w:val="baseline"/>
+                <w:lang w:val="en-US" w:eastAsia="zh-CN"/>
+              </w:rPr>
+            </w:pPr>
+            <w:r>
+              <w:rPr>
+                <w:rFonts w:hint="eastAsia" w:ascii="微软雅黑" w:hAnsi="微软雅黑" w:eastAsia="微软雅黑" w:cs="微软雅黑"/>
+                <w:sz w:val="18"/>
+                <w:szCs w:val="18"/>
+                <w:vertAlign w:val="baseline"/>
+                <w:lang w:val="en-US" w:eastAsia="zh-CN"/>
+              </w:rPr>
+              <w:t>车载终端代码</w:t>
+            </w:r>
+          </w:p>
+        </w:tc>
+      </w:tr>
+      <w:tr>
+        <w:tblPrEx>
+          <w:tblBorders>
+            <w:top w:val="single" w:color="auto" w:sz="4" w:space="0"/>
+            <w:left w:val="single" w:color="auto" w:sz="4" w:space="0"/>
+            <w:bottom w:val="single" w:color="auto" w:sz="4" w:space="0"/>
+            <w:right w:val="single" w:color="auto" w:sz="4" w:space="0"/>
+            <w:insideH w:val="single" w:color="auto" w:sz="4" w:space="0"/>
+            <w:insideV w:val="single" w:color="auto" w:sz="4" w:space="0"/>
+          </w:tblBorders>
+          <w:tblLayout w:type="fixed"/>
+          <w:tblCellMar>
+            <w:top w:w="0" w:type="dxa"/>
+            <w:left w:w="108" w:type="dxa"/>
+            <w:bottom w:w="0" w:type="dxa"/>
+            <w:right w:w="108" w:type="dxa"/>
+          </w:tblCellMar>
+        </w:tblPrEx>
+        <w:tc>
+          <w:tcPr>
+            <w:tcW w:w="2836" w:type="dxa"/>
+          </w:tcPr>
+          <w:p>
+            <w:pPr>
+              <w:rPr>
+                <w:rFonts w:hint="eastAsia" w:ascii="微软雅黑" w:hAnsi="微软雅黑" w:eastAsia="微软雅黑" w:cs="微软雅黑"/>
+                <w:sz w:val="18"/>
+                <w:szCs w:val="18"/>
+                <w:vertAlign w:val="baseline"/>
+                <w:lang w:val="en-US" w:eastAsia="zh-CN"/>
+              </w:rPr>
+            </w:pPr>
+            <w:r>
+              <w:rPr>
+                <w:rFonts w:hint="eastAsia" w:ascii="微软雅黑" w:hAnsi="微软雅黑" w:eastAsia="微软雅黑" w:cs="微软雅黑"/>
+                <w:sz w:val="18"/>
+                <w:szCs w:val="18"/>
+                <w:vertAlign w:val="baseline"/>
+                <w:lang w:val="en-US" w:eastAsia="zh-CN"/>
+              </w:rPr>
+              <w:t>v_term_name</w:t>
+            </w:r>
+          </w:p>
+        </w:tc>
+        <w:tc>
+          <w:tcPr>
+            <w:tcW w:w="2805" w:type="dxa"/>
+          </w:tcPr>
+          <w:p>
+            <w:pPr>
+              <w:rPr>
+                <w:rFonts w:hint="eastAsia" w:ascii="微软雅黑" w:hAnsi="微软雅黑" w:eastAsia="微软雅黑" w:cs="微软雅黑"/>
+                <w:sz w:val="18"/>
+                <w:szCs w:val="18"/>
+                <w:vertAlign w:val="baseline"/>
+                <w:lang w:val="en-US" w:eastAsia="zh-CN"/>
+              </w:rPr>
+            </w:pPr>
+            <w:r>
+              <w:rPr>
+                <w:rFonts w:hint="eastAsia" w:ascii="微软雅黑" w:hAnsi="微软雅黑" w:eastAsia="微软雅黑" w:cs="微软雅黑"/>
+                <w:sz w:val="18"/>
+                <w:szCs w:val="18"/>
+                <w:vertAlign w:val="baseline"/>
+                <w:lang w:val="en-US" w:eastAsia="zh-CN"/>
+              </w:rPr>
+              <w:t>string</w:t>
+            </w:r>
+          </w:p>
+        </w:tc>
+        <w:tc>
+          <w:tcPr>
+            <w:tcW w:w="2595" w:type="dxa"/>
+          </w:tcPr>
+          <w:p>
+            <w:pPr>
+              <w:rPr>
+                <w:rFonts w:hint="eastAsia" w:ascii="微软雅黑" w:hAnsi="微软雅黑" w:eastAsia="微软雅黑" w:cs="微软雅黑"/>
+                <w:sz w:val="18"/>
+                <w:szCs w:val="18"/>
+                <w:vertAlign w:val="baseline"/>
+                <w:lang w:val="en-US" w:eastAsia="zh-CN"/>
+              </w:rPr>
+            </w:pPr>
+            <w:r>
+              <w:rPr>
+                <w:rFonts w:hint="eastAsia" w:ascii="微软雅黑" w:hAnsi="微软雅黑" w:eastAsia="微软雅黑" w:cs="微软雅黑"/>
+                <w:sz w:val="18"/>
+                <w:szCs w:val="18"/>
+                <w:vertAlign w:val="baseline"/>
+                <w:lang w:val="en-US" w:eastAsia="zh-CN"/>
+              </w:rPr>
+              <w:t>车载终端名称</w:t>
+            </w:r>
+          </w:p>
+        </w:tc>
+      </w:tr>
+      <w:tr>
+        <w:tblPrEx>
+          <w:tblBorders>
+            <w:top w:val="single" w:color="auto" w:sz="4" w:space="0"/>
+            <w:left w:val="single" w:color="auto" w:sz="4" w:space="0"/>
+            <w:bottom w:val="single" w:color="auto" w:sz="4" w:space="0"/>
+            <w:right w:val="single" w:color="auto" w:sz="4" w:space="0"/>
+            <w:insideH w:val="single" w:color="auto" w:sz="4" w:space="0"/>
+            <w:insideV w:val="single" w:color="auto" w:sz="4" w:space="0"/>
+          </w:tblBorders>
+          <w:tblLayout w:type="fixed"/>
+          <w:tblCellMar>
+            <w:top w:w="0" w:type="dxa"/>
+            <w:left w:w="108" w:type="dxa"/>
+            <w:bottom w:w="0" w:type="dxa"/>
+            <w:right w:w="108" w:type="dxa"/>
+          </w:tblCellMar>
+        </w:tblPrEx>
+        <w:tc>
+          <w:tcPr>
+            <w:tcW w:w="2836" w:type="dxa"/>
+          </w:tcPr>
+          <w:p>
+            <w:pPr>
+              <w:rPr>
+                <w:rFonts w:hint="eastAsia" w:ascii="微软雅黑" w:hAnsi="微软雅黑" w:eastAsia="微软雅黑" w:cs="微软雅黑"/>
+                <w:sz w:val="18"/>
+                <w:szCs w:val="18"/>
+                <w:vertAlign w:val="baseline"/>
+                <w:lang w:val="en-US" w:eastAsia="zh-CN"/>
+              </w:rPr>
+            </w:pPr>
+            <w:r>
+              <w:rPr>
+                <w:rFonts w:hint="eastAsia" w:ascii="微软雅黑" w:hAnsi="微软雅黑" w:eastAsia="微软雅黑" w:cs="微软雅黑"/>
+                <w:sz w:val="18"/>
+                <w:szCs w:val="18"/>
+                <w:vertAlign w:val="baseline"/>
+                <w:lang w:val="en-US" w:eastAsia="zh-CN"/>
+              </w:rPr>
+              <w:t>plate_no</w:t>
+            </w:r>
+          </w:p>
+        </w:tc>
+        <w:tc>
+          <w:tcPr>
+            <w:tcW w:w="2805" w:type="dxa"/>
+          </w:tcPr>
+          <w:p>
+            <w:pPr>
+              <w:rPr>
+                <w:rFonts w:hint="eastAsia" w:ascii="微软雅黑" w:hAnsi="微软雅黑" w:eastAsia="微软雅黑" w:cs="微软雅黑"/>
+                <w:sz w:val="18"/>
+                <w:szCs w:val="18"/>
+                <w:vertAlign w:val="baseline"/>
+                <w:lang w:val="en-US" w:eastAsia="zh-CN"/>
+              </w:rPr>
+            </w:pPr>
+            <w:r>
+              <w:rPr>
+                <w:rFonts w:hint="eastAsia" w:ascii="微软雅黑" w:hAnsi="微软雅黑" w:eastAsia="微软雅黑" w:cs="微软雅黑"/>
+                <w:sz w:val="18"/>
+                <w:szCs w:val="18"/>
+                <w:vertAlign w:val="baseline"/>
+                <w:lang w:val="en-US" w:eastAsia="zh-CN"/>
+              </w:rPr>
+              <w:t>string</w:t>
+            </w:r>
+          </w:p>
+        </w:tc>
+        <w:tc>
+          <w:tcPr>
+            <w:tcW w:w="2595" w:type="dxa"/>
+          </w:tcPr>
+          <w:p>
+            <w:pPr>
+              <w:rPr>
+                <w:rFonts w:hint="eastAsia" w:ascii="微软雅黑" w:hAnsi="微软雅黑" w:eastAsia="微软雅黑" w:cs="微软雅黑"/>
+                <w:sz w:val="18"/>
+                <w:szCs w:val="18"/>
+                <w:vertAlign w:val="baseline"/>
+                <w:lang w:val="en-US" w:eastAsia="zh-CN"/>
+              </w:rPr>
+            </w:pPr>
+            <w:r>
+              <w:rPr>
+                <w:rFonts w:hint="eastAsia" w:ascii="微软雅黑" w:hAnsi="微软雅黑" w:eastAsia="微软雅黑" w:cs="微软雅黑"/>
+                <w:sz w:val="18"/>
+                <w:szCs w:val="18"/>
+                <w:vertAlign w:val="baseline"/>
+                <w:lang w:val="en-US" w:eastAsia="zh-CN"/>
+              </w:rPr>
+              <w:t>车牌号码</w:t>
+            </w:r>
+          </w:p>
+        </w:tc>
+      </w:tr>
+      <w:tr>
+        <w:tblPrEx>
+          <w:tblBorders>
+            <w:top w:val="single" w:color="auto" w:sz="4" w:space="0"/>
+            <w:left w:val="single" w:color="auto" w:sz="4" w:space="0"/>
+            <w:bottom w:val="single" w:color="auto" w:sz="4" w:space="0"/>
+            <w:right w:val="single" w:color="auto" w:sz="4" w:space="0"/>
+            <w:insideH w:val="single" w:color="auto" w:sz="4" w:space="0"/>
+            <w:insideV w:val="single" w:color="auto" w:sz="4" w:space="0"/>
+          </w:tblBorders>
+          <w:tblLayout w:type="fixed"/>
+          <w:tblCellMar>
+            <w:top w:w="0" w:type="dxa"/>
+            <w:left w:w="108" w:type="dxa"/>
+            <w:bottom w:w="0" w:type="dxa"/>
+            <w:right w:w="108" w:type="dxa"/>
+          </w:tblCellMar>
+        </w:tblPrEx>
+        <w:tc>
+          <w:tcPr>
+            <w:tcW w:w="2836" w:type="dxa"/>
+          </w:tcPr>
+          <w:p>
+            <w:pPr>
+              <w:rPr>
+                <w:rFonts w:hint="eastAsia" w:ascii="微软雅黑" w:hAnsi="微软雅黑" w:eastAsia="微软雅黑" w:cs="微软雅黑"/>
+                <w:sz w:val="18"/>
+                <w:szCs w:val="18"/>
+                <w:vertAlign w:val="baseline"/>
+                <w:lang w:val="en-US" w:eastAsia="zh-CN"/>
+              </w:rPr>
+            </w:pPr>
+            <w:r>
+              <w:rPr>
+                <w:rFonts w:hint="eastAsia" w:ascii="微软雅黑" w:hAnsi="微软雅黑" w:eastAsia="微软雅黑" w:cs="微软雅黑"/>
+                <w:sz w:val="18"/>
+                <w:szCs w:val="18"/>
+                <w:vertAlign w:val="baseline"/>
+                <w:lang w:val="en-US" w:eastAsia="zh-CN"/>
+              </w:rPr>
+              <w:t>store_id_val</w:t>
+            </w:r>
+          </w:p>
+        </w:tc>
+        <w:tc>
+          <w:tcPr>
+            <w:tcW w:w="2805" w:type="dxa"/>
+          </w:tcPr>
+          <w:p>
+            <w:pPr>
+              <w:rPr>
+                <w:rFonts w:hint="eastAsia" w:ascii="微软雅黑" w:hAnsi="微软雅黑" w:eastAsia="微软雅黑" w:cs="微软雅黑"/>
+                <w:sz w:val="18"/>
+                <w:szCs w:val="18"/>
+                <w:vertAlign w:val="baseline"/>
+                <w:lang w:val="en-US" w:eastAsia="zh-CN"/>
+              </w:rPr>
+            </w:pPr>
+            <w:r>
+              <w:rPr>
+                <w:rFonts w:hint="eastAsia" w:ascii="微软雅黑" w:hAnsi="微软雅黑" w:eastAsia="微软雅黑" w:cs="微软雅黑"/>
+                <w:sz w:val="18"/>
+                <w:szCs w:val="18"/>
+                <w:vertAlign w:val="baseline"/>
+                <w:lang w:val="en-US" w:eastAsia="zh-CN"/>
+              </w:rPr>
+              <w:t>string</w:t>
+            </w:r>
+          </w:p>
+        </w:tc>
+        <w:tc>
+          <w:tcPr>
+            <w:tcW w:w="2595" w:type="dxa"/>
+          </w:tcPr>
+          <w:p>
+            <w:pPr>
+              <w:rPr>
+                <w:rFonts w:hint="eastAsia" w:ascii="微软雅黑" w:hAnsi="微软雅黑" w:eastAsia="微软雅黑" w:cs="微软雅黑"/>
+                <w:sz w:val="18"/>
+                <w:szCs w:val="18"/>
+                <w:vertAlign w:val="baseline"/>
+                <w:lang w:val="en-US" w:eastAsia="zh-CN"/>
+              </w:rPr>
+            </w:pPr>
+            <w:r>
+              <w:rPr>
+                <w:rFonts w:hint="eastAsia" w:ascii="微软雅黑" w:hAnsi="微软雅黑" w:eastAsia="微软雅黑" w:cs="微软雅黑"/>
+                <w:sz w:val="18"/>
+                <w:szCs w:val="18"/>
+                <w:vertAlign w:val="baseline"/>
+                <w:lang w:val="en-US" w:eastAsia="zh-CN"/>
+              </w:rPr>
+              <w:t>修理厂ID</w:t>
+            </w:r>
+          </w:p>
+        </w:tc>
+      </w:tr>
+      <w:tr>
+        <w:tblPrEx>
+          <w:tblBorders>
+            <w:top w:val="single" w:color="auto" w:sz="4" w:space="0"/>
+            <w:left w:val="single" w:color="auto" w:sz="4" w:space="0"/>
+            <w:bottom w:val="single" w:color="auto" w:sz="4" w:space="0"/>
+            <w:right w:val="single" w:color="auto" w:sz="4" w:space="0"/>
+            <w:insideH w:val="single" w:color="auto" w:sz="4" w:space="0"/>
+            <w:insideV w:val="single" w:color="auto" w:sz="4" w:space="0"/>
+          </w:tblBorders>
+          <w:tblLayout w:type="fixed"/>
+          <w:tblCellMar>
+            <w:top w:w="0" w:type="dxa"/>
+            <w:left w:w="108" w:type="dxa"/>
+            <w:bottom w:w="0" w:type="dxa"/>
+            <w:right w:w="108" w:type="dxa"/>
+          </w:tblCellMar>
+        </w:tblPrEx>
+        <w:tc>
+          <w:tcPr>
+            <w:tcW w:w="2836" w:type="dxa"/>
+          </w:tcPr>
+          <w:p>
+            <w:pPr>
+              <w:rPr>
+                <w:rFonts w:hint="eastAsia" w:ascii="微软雅黑" w:hAnsi="微软雅黑" w:eastAsia="微软雅黑" w:cs="微软雅黑"/>
+                <w:sz w:val="18"/>
+                <w:szCs w:val="18"/>
+                <w:vertAlign w:val="baseline"/>
+                <w:lang w:val="en-US" w:eastAsia="zh-CN"/>
+              </w:rPr>
+            </w:pPr>
+            <w:r>
+              <w:rPr>
+                <w:rFonts w:hint="eastAsia" w:ascii="微软雅黑" w:hAnsi="微软雅黑" w:eastAsia="微软雅黑" w:cs="微软雅黑"/>
+                <w:sz w:val="18"/>
+                <w:szCs w:val="18"/>
+                <w:vertAlign w:val="baseline"/>
+                <w:lang w:val="en-US" w:eastAsia="zh-CN"/>
+              </w:rPr>
+              <w:t>remark</w:t>
+            </w:r>
+          </w:p>
+        </w:tc>
+        <w:tc>
+          <w:tcPr>
+            <w:tcW w:w="2805" w:type="dxa"/>
+          </w:tcPr>
+          <w:p>
+            <w:pPr>
+              <w:rPr>
+                <w:rFonts w:hint="eastAsia" w:ascii="微软雅黑" w:hAnsi="微软雅黑" w:eastAsia="微软雅黑" w:cs="微软雅黑"/>
+                <w:sz w:val="18"/>
+                <w:szCs w:val="18"/>
+                <w:vertAlign w:val="baseline"/>
+                <w:lang w:val="en-US" w:eastAsia="zh-CN"/>
+              </w:rPr>
+            </w:pPr>
+            <w:r>
+              <w:rPr>
+                <w:rFonts w:hint="eastAsia" w:ascii="微软雅黑" w:hAnsi="微软雅黑" w:eastAsia="微软雅黑" w:cs="微软雅黑"/>
+                <w:sz w:val="18"/>
+                <w:szCs w:val="18"/>
+                <w:vertAlign w:val="baseline"/>
+                <w:lang w:val="en-US" w:eastAsia="zh-CN"/>
+              </w:rPr>
+              <w:t>string</w:t>
+            </w:r>
+          </w:p>
+        </w:tc>
+        <w:tc>
+          <w:tcPr>
+            <w:tcW w:w="2595" w:type="dxa"/>
+          </w:tcPr>
+          <w:p>
+            <w:pPr>
+              <w:rPr>
+                <w:rFonts w:hint="eastAsia" w:ascii="微软雅黑" w:hAnsi="微软雅黑" w:eastAsia="微软雅黑" w:cs="微软雅黑"/>
+                <w:sz w:val="18"/>
+                <w:szCs w:val="18"/>
+                <w:vertAlign w:val="baseline"/>
+                <w:lang w:val="en-US" w:eastAsia="zh-CN"/>
+              </w:rPr>
+            </w:pPr>
+            <w:r>
+              <w:rPr>
+                <w:rFonts w:hint="eastAsia" w:ascii="微软雅黑" w:hAnsi="微软雅黑" w:eastAsia="微软雅黑" w:cs="微软雅黑"/>
+                <w:sz w:val="18"/>
+                <w:szCs w:val="18"/>
+                <w:vertAlign w:val="baseline"/>
+                <w:lang w:val="en-US" w:eastAsia="zh-CN"/>
+              </w:rPr>
+              <w:t>备注</w:t>
+            </w:r>
+          </w:p>
+        </w:tc>
+      </w:tr>
+    </w:tbl>
+    <w:p>
+      <w:pPr>
+        <w:numPr>
+          <w:ilvl w:val="0"/>
+          <w:numId w:val="6"/>
+        </w:numPr>
+        <w:rPr>
+          <w:rFonts w:hint="eastAsia" w:ascii="微软雅黑" w:hAnsi="微软雅黑" w:eastAsia="微软雅黑" w:cs="微软雅黑"/>
+          <w:sz w:val="18"/>
+          <w:szCs w:val="18"/>
+          <w:lang w:val="en-US" w:eastAsia="zh-CN"/>
+        </w:rPr>
+      </w:pPr>
+      <w:r>
+        <w:rPr>
+          <w:rFonts w:hint="eastAsia" w:ascii="微软雅黑" w:hAnsi="微软雅黑" w:eastAsia="微软雅黑" w:cs="微软雅黑"/>
+          <w:sz w:val="18"/>
+          <w:szCs w:val="18"/>
+          <w:lang w:val="en-US" w:eastAsia="zh-CN"/>
+        </w:rPr>
+        <w:t>车载终端修改接口：ajaction/v1/?menuid=101111&amp;cmd=add</w:t>
+      </w:r>
+      <w:r>
+        <w:rPr>
+          <w:rFonts w:hint="eastAsia" w:ascii="微软雅黑" w:hAnsi="微软雅黑" w:eastAsia="微软雅黑" w:cs="微软雅黑"/>
+          <w:sz w:val="18"/>
+          <w:szCs w:val="18"/>
+          <w:lang w:val="en-US" w:eastAsia="zh-CN"/>
+        </w:rPr>
+        <w:tab/>
+        <w:t/>
+      </w:r>
       <w:r>
         <w:rPr>
           <w:rFonts w:hint="eastAsia" w:ascii="微软雅黑" w:hAnsi="微软雅黑" w:eastAsia="微软雅黑" w:cs="微软雅黑"/>
@@ -7370,6 +8079,921 @@
         <w:t>POST</w:t>
       </w:r>
     </w:p>
+    <w:tbl>
+      <w:tblPr>
+        <w:tblStyle w:val="4"/>
+        <w:tblW w:w="8236" w:type="dxa"/>
+        <w:tblInd w:w="0" w:type="dxa"/>
+        <w:tblBorders>
+          <w:top w:val="single" w:color="auto" w:sz="4" w:space="0"/>
+          <w:left w:val="single" w:color="auto" w:sz="4" w:space="0"/>
+          <w:bottom w:val="single" w:color="auto" w:sz="4" w:space="0"/>
+          <w:right w:val="single" w:color="auto" w:sz="4" w:space="0"/>
+          <w:insideH w:val="single" w:color="auto" w:sz="4" w:space="0"/>
+          <w:insideV w:val="single" w:color="auto" w:sz="4" w:space="0"/>
+        </w:tblBorders>
+        <w:tblLayout w:type="fixed"/>
+        <w:tblCellMar>
+          <w:top w:w="0" w:type="dxa"/>
+          <w:left w:w="108" w:type="dxa"/>
+          <w:bottom w:w="0" w:type="dxa"/>
+          <w:right w:w="108" w:type="dxa"/>
+        </w:tblCellMar>
+      </w:tblPr>
+      <w:tblGrid>
+        <w:gridCol w:w="2836"/>
+        <w:gridCol w:w="2805"/>
+        <w:gridCol w:w="2595"/>
+      </w:tblGrid>
+      <w:tr>
+        <w:tblPrEx>
+          <w:tblBorders>
+            <w:top w:val="single" w:color="auto" w:sz="4" w:space="0"/>
+            <w:left w:val="single" w:color="auto" w:sz="4" w:space="0"/>
+            <w:bottom w:val="single" w:color="auto" w:sz="4" w:space="0"/>
+            <w:right w:val="single" w:color="auto" w:sz="4" w:space="0"/>
+            <w:insideH w:val="single" w:color="auto" w:sz="4" w:space="0"/>
+            <w:insideV w:val="single" w:color="auto" w:sz="4" w:space="0"/>
+          </w:tblBorders>
+          <w:tblLayout w:type="fixed"/>
+          <w:tblCellMar>
+            <w:top w:w="0" w:type="dxa"/>
+            <w:left w:w="108" w:type="dxa"/>
+            <w:bottom w:w="0" w:type="dxa"/>
+            <w:right w:w="108" w:type="dxa"/>
+          </w:tblCellMar>
+        </w:tblPrEx>
+        <w:tc>
+          <w:tcPr>
+            <w:tcW w:w="2836" w:type="dxa"/>
+          </w:tcPr>
+          <w:p>
+            <w:pPr>
+              <w:rPr>
+                <w:rFonts w:hint="eastAsia" w:ascii="微软雅黑" w:hAnsi="微软雅黑" w:eastAsia="微软雅黑" w:cs="微软雅黑"/>
+                <w:sz w:val="18"/>
+                <w:szCs w:val="18"/>
+                <w:vertAlign w:val="baseline"/>
+                <w:lang w:val="en-US" w:eastAsia="zh-CN"/>
+              </w:rPr>
+            </w:pPr>
+            <w:r>
+              <w:rPr>
+                <w:rFonts w:hint="eastAsia" w:ascii="微软雅黑" w:hAnsi="微软雅黑" w:eastAsia="微软雅黑" w:cs="微软雅黑"/>
+                <w:sz w:val="18"/>
+                <w:szCs w:val="18"/>
+                <w:vertAlign w:val="baseline"/>
+                <w:lang w:val="en-US" w:eastAsia="zh-CN"/>
+              </w:rPr>
+              <w:t>参数</w:t>
+            </w:r>
+          </w:p>
+        </w:tc>
+        <w:tc>
+          <w:tcPr>
+            <w:tcW w:w="2805" w:type="dxa"/>
+          </w:tcPr>
+          <w:p>
+            <w:pPr>
+              <w:rPr>
+                <w:rFonts w:hint="eastAsia" w:ascii="微软雅黑" w:hAnsi="微软雅黑" w:eastAsia="微软雅黑" w:cs="微软雅黑"/>
+                <w:sz w:val="18"/>
+                <w:szCs w:val="18"/>
+                <w:vertAlign w:val="baseline"/>
+                <w:lang w:val="en-US" w:eastAsia="zh-CN"/>
+              </w:rPr>
+            </w:pPr>
+            <w:r>
+              <w:rPr>
+                <w:rFonts w:hint="eastAsia" w:ascii="微软雅黑" w:hAnsi="微软雅黑" w:eastAsia="微软雅黑" w:cs="微软雅黑"/>
+                <w:sz w:val="18"/>
+                <w:szCs w:val="18"/>
+                <w:vertAlign w:val="baseline"/>
+                <w:lang w:val="en-US" w:eastAsia="zh-CN"/>
+              </w:rPr>
+              <w:t>参数类型</w:t>
+            </w:r>
+          </w:p>
+        </w:tc>
+        <w:tc>
+          <w:tcPr>
+            <w:tcW w:w="2595" w:type="dxa"/>
+          </w:tcPr>
+          <w:p>
+            <w:pPr>
+              <w:rPr>
+                <w:rFonts w:hint="eastAsia" w:ascii="微软雅黑" w:hAnsi="微软雅黑" w:eastAsia="微软雅黑" w:cs="微软雅黑"/>
+                <w:sz w:val="18"/>
+                <w:szCs w:val="18"/>
+                <w:vertAlign w:val="baseline"/>
+                <w:lang w:val="en-US" w:eastAsia="zh-CN"/>
+              </w:rPr>
+            </w:pPr>
+            <w:r>
+              <w:rPr>
+                <w:rFonts w:hint="eastAsia" w:ascii="微软雅黑" w:hAnsi="微软雅黑" w:eastAsia="微软雅黑" w:cs="微软雅黑"/>
+                <w:sz w:val="18"/>
+                <w:szCs w:val="18"/>
+                <w:vertAlign w:val="baseline"/>
+                <w:lang w:val="en-US" w:eastAsia="zh-CN"/>
+              </w:rPr>
+              <w:t>示例</w:t>
+            </w:r>
+          </w:p>
+        </w:tc>
+      </w:tr>
+      <w:tr>
+        <w:tblPrEx>
+          <w:tblBorders>
+            <w:top w:val="single" w:color="auto" w:sz="4" w:space="0"/>
+            <w:left w:val="single" w:color="auto" w:sz="4" w:space="0"/>
+            <w:bottom w:val="single" w:color="auto" w:sz="4" w:space="0"/>
+            <w:right w:val="single" w:color="auto" w:sz="4" w:space="0"/>
+            <w:insideH w:val="single" w:color="auto" w:sz="4" w:space="0"/>
+            <w:insideV w:val="single" w:color="auto" w:sz="4" w:space="0"/>
+          </w:tblBorders>
+          <w:tblLayout w:type="fixed"/>
+          <w:tblCellMar>
+            <w:top w:w="0" w:type="dxa"/>
+            <w:left w:w="108" w:type="dxa"/>
+            <w:bottom w:w="0" w:type="dxa"/>
+            <w:right w:w="108" w:type="dxa"/>
+          </w:tblCellMar>
+        </w:tblPrEx>
+        <w:tc>
+          <w:tcPr>
+            <w:tcW w:w="2836" w:type="dxa"/>
+          </w:tcPr>
+          <w:p>
+            <w:pPr>
+              <w:rPr>
+                <w:rFonts w:hint="eastAsia" w:ascii="微软雅黑" w:hAnsi="微软雅黑" w:eastAsia="微软雅黑" w:cs="微软雅黑"/>
+                <w:sz w:val="18"/>
+                <w:szCs w:val="18"/>
+                <w:vertAlign w:val="baseline"/>
+                <w:lang w:val="en-US" w:eastAsia="zh-CN"/>
+              </w:rPr>
+            </w:pPr>
+            <w:r>
+              <w:rPr>
+                <w:rFonts w:hint="eastAsia" w:ascii="微软雅黑" w:hAnsi="微软雅黑" w:eastAsia="微软雅黑" w:cs="微软雅黑"/>
+                <w:sz w:val="18"/>
+                <w:szCs w:val="18"/>
+                <w:vertAlign w:val="baseline"/>
+                <w:lang w:val="en-US" w:eastAsia="zh-CN"/>
+              </w:rPr>
+              <w:t>v_term_id</w:t>
+            </w:r>
+          </w:p>
+        </w:tc>
+        <w:tc>
+          <w:tcPr>
+            <w:tcW w:w="2805" w:type="dxa"/>
+          </w:tcPr>
+          <w:p>
+            <w:pPr>
+              <w:rPr>
+                <w:rFonts w:hint="eastAsia" w:ascii="微软雅黑" w:hAnsi="微软雅黑" w:eastAsia="微软雅黑" w:cs="微软雅黑"/>
+                <w:sz w:val="18"/>
+                <w:szCs w:val="18"/>
+                <w:vertAlign w:val="baseline"/>
+                <w:lang w:val="en-US" w:eastAsia="zh-CN"/>
+              </w:rPr>
+            </w:pPr>
+            <w:r>
+              <w:rPr>
+                <w:rFonts w:hint="eastAsia" w:ascii="微软雅黑" w:hAnsi="微软雅黑" w:eastAsia="微软雅黑" w:cs="微软雅黑"/>
+                <w:sz w:val="18"/>
+                <w:szCs w:val="18"/>
+                <w:vertAlign w:val="baseline"/>
+                <w:lang w:val="en-US" w:eastAsia="zh-CN"/>
+              </w:rPr>
+              <w:t>int</w:t>
+            </w:r>
+          </w:p>
+        </w:tc>
+        <w:tc>
+          <w:tcPr>
+            <w:tcW w:w="2595" w:type="dxa"/>
+          </w:tcPr>
+          <w:p>
+            <w:pPr>
+              <w:rPr>
+                <w:rFonts w:hint="eastAsia" w:ascii="微软雅黑" w:hAnsi="微软雅黑" w:eastAsia="微软雅黑" w:cs="微软雅黑"/>
+                <w:sz w:val="18"/>
+                <w:szCs w:val="18"/>
+                <w:vertAlign w:val="baseline"/>
+                <w:lang w:val="en-US" w:eastAsia="zh-CN"/>
+              </w:rPr>
+            </w:pPr>
+            <w:r>
+              <w:rPr>
+                <w:rFonts w:hint="eastAsia" w:ascii="微软雅黑" w:hAnsi="微软雅黑" w:eastAsia="微软雅黑" w:cs="微软雅黑"/>
+                <w:sz w:val="18"/>
+                <w:szCs w:val="18"/>
+                <w:vertAlign w:val="baseline"/>
+                <w:lang w:val="en-US" w:eastAsia="zh-CN"/>
+              </w:rPr>
+              <w:t>车载终端ID</w:t>
+            </w:r>
+          </w:p>
+        </w:tc>
+      </w:tr>
+      <w:tr>
+        <w:tblPrEx>
+          <w:tblBorders>
+            <w:top w:val="single" w:color="auto" w:sz="4" w:space="0"/>
+            <w:left w:val="single" w:color="auto" w:sz="4" w:space="0"/>
+            <w:bottom w:val="single" w:color="auto" w:sz="4" w:space="0"/>
+            <w:right w:val="single" w:color="auto" w:sz="4" w:space="0"/>
+            <w:insideH w:val="single" w:color="auto" w:sz="4" w:space="0"/>
+            <w:insideV w:val="single" w:color="auto" w:sz="4" w:space="0"/>
+          </w:tblBorders>
+          <w:tblLayout w:type="fixed"/>
+          <w:tblCellMar>
+            <w:top w:w="0" w:type="dxa"/>
+            <w:left w:w="108" w:type="dxa"/>
+            <w:bottom w:w="0" w:type="dxa"/>
+            <w:right w:w="108" w:type="dxa"/>
+          </w:tblCellMar>
+        </w:tblPrEx>
+        <w:tc>
+          <w:tcPr>
+            <w:tcW w:w="2836" w:type="dxa"/>
+          </w:tcPr>
+          <w:p>
+            <w:pPr>
+              <w:rPr>
+                <w:rFonts w:hint="eastAsia" w:ascii="微软雅黑" w:hAnsi="微软雅黑" w:eastAsia="微软雅黑" w:cs="微软雅黑"/>
+                <w:sz w:val="18"/>
+                <w:szCs w:val="18"/>
+                <w:vertAlign w:val="baseline"/>
+                <w:lang w:val="en-US" w:eastAsia="zh-CN"/>
+              </w:rPr>
+            </w:pPr>
+            <w:r>
+              <w:rPr>
+                <w:rFonts w:hint="eastAsia" w:ascii="微软雅黑" w:hAnsi="微软雅黑" w:eastAsia="微软雅黑" w:cs="微软雅黑"/>
+                <w:sz w:val="18"/>
+                <w:szCs w:val="18"/>
+                <w:vertAlign w:val="baseline"/>
+                <w:lang w:val="en-US" w:eastAsia="zh-CN"/>
+              </w:rPr>
+              <w:t>v_term_no</w:t>
+            </w:r>
+          </w:p>
+        </w:tc>
+        <w:tc>
+          <w:tcPr>
+            <w:tcW w:w="2805" w:type="dxa"/>
+          </w:tcPr>
+          <w:p>
+            <w:pPr>
+              <w:rPr>
+                <w:rFonts w:hint="eastAsia" w:ascii="微软雅黑" w:hAnsi="微软雅黑" w:eastAsia="微软雅黑" w:cs="微软雅黑"/>
+                <w:sz w:val="18"/>
+                <w:szCs w:val="18"/>
+                <w:vertAlign w:val="baseline"/>
+                <w:lang w:val="en-US" w:eastAsia="zh-CN"/>
+              </w:rPr>
+            </w:pPr>
+            <w:r>
+              <w:rPr>
+                <w:rFonts w:hint="eastAsia" w:ascii="微软雅黑" w:hAnsi="微软雅黑" w:eastAsia="微软雅黑" w:cs="微软雅黑"/>
+                <w:sz w:val="18"/>
+                <w:szCs w:val="18"/>
+                <w:vertAlign w:val="baseline"/>
+                <w:lang w:val="en-US" w:eastAsia="zh-CN"/>
+              </w:rPr>
+              <w:t>string</w:t>
+            </w:r>
+          </w:p>
+        </w:tc>
+        <w:tc>
+          <w:tcPr>
+            <w:tcW w:w="2595" w:type="dxa"/>
+          </w:tcPr>
+          <w:p>
+            <w:pPr>
+              <w:rPr>
+                <w:rFonts w:hint="eastAsia" w:ascii="微软雅黑" w:hAnsi="微软雅黑" w:eastAsia="微软雅黑" w:cs="微软雅黑"/>
+                <w:sz w:val="18"/>
+                <w:szCs w:val="18"/>
+                <w:vertAlign w:val="baseline"/>
+                <w:lang w:val="en-US" w:eastAsia="zh-CN"/>
+              </w:rPr>
+            </w:pPr>
+            <w:r>
+              <w:rPr>
+                <w:rFonts w:hint="eastAsia" w:ascii="微软雅黑" w:hAnsi="微软雅黑" w:eastAsia="微软雅黑" w:cs="微软雅黑"/>
+                <w:sz w:val="18"/>
+                <w:szCs w:val="18"/>
+                <w:vertAlign w:val="baseline"/>
+                <w:lang w:val="en-US" w:eastAsia="zh-CN"/>
+              </w:rPr>
+              <w:t>车载终端编号</w:t>
+            </w:r>
+          </w:p>
+        </w:tc>
+      </w:tr>
+      <w:tr>
+        <w:tblPrEx>
+          <w:tblBorders>
+            <w:top w:val="single" w:color="auto" w:sz="4" w:space="0"/>
+            <w:left w:val="single" w:color="auto" w:sz="4" w:space="0"/>
+            <w:bottom w:val="single" w:color="auto" w:sz="4" w:space="0"/>
+            <w:right w:val="single" w:color="auto" w:sz="4" w:space="0"/>
+            <w:insideH w:val="single" w:color="auto" w:sz="4" w:space="0"/>
+            <w:insideV w:val="single" w:color="auto" w:sz="4" w:space="0"/>
+          </w:tblBorders>
+          <w:tblLayout w:type="fixed"/>
+          <w:tblCellMar>
+            <w:top w:w="0" w:type="dxa"/>
+            <w:left w:w="108" w:type="dxa"/>
+            <w:bottom w:w="0" w:type="dxa"/>
+            <w:right w:w="108" w:type="dxa"/>
+          </w:tblCellMar>
+        </w:tblPrEx>
+        <w:tc>
+          <w:tcPr>
+            <w:tcW w:w="2836" w:type="dxa"/>
+          </w:tcPr>
+          <w:p>
+            <w:pPr>
+              <w:rPr>
+                <w:rFonts w:hint="eastAsia" w:ascii="微软雅黑" w:hAnsi="微软雅黑" w:eastAsia="微软雅黑" w:cs="微软雅黑"/>
+                <w:sz w:val="18"/>
+                <w:szCs w:val="18"/>
+                <w:vertAlign w:val="baseline"/>
+                <w:lang w:val="en-US" w:eastAsia="zh-CN"/>
+              </w:rPr>
+            </w:pPr>
+            <w:r>
+              <w:rPr>
+                <w:rFonts w:hint="eastAsia" w:ascii="微软雅黑" w:hAnsi="微软雅黑" w:eastAsia="微软雅黑" w:cs="微软雅黑"/>
+                <w:sz w:val="18"/>
+                <w:szCs w:val="18"/>
+                <w:vertAlign w:val="baseline"/>
+                <w:lang w:val="en-US" w:eastAsia="zh-CN"/>
+              </w:rPr>
+              <w:t>v_term_name</w:t>
+            </w:r>
+          </w:p>
+        </w:tc>
+        <w:tc>
+          <w:tcPr>
+            <w:tcW w:w="2805" w:type="dxa"/>
+          </w:tcPr>
+          <w:p>
+            <w:pPr>
+              <w:rPr>
+                <w:rFonts w:hint="eastAsia" w:ascii="微软雅黑" w:hAnsi="微软雅黑" w:eastAsia="微软雅黑" w:cs="微软雅黑"/>
+                <w:sz w:val="18"/>
+                <w:szCs w:val="18"/>
+                <w:vertAlign w:val="baseline"/>
+                <w:lang w:val="en-US" w:eastAsia="zh-CN"/>
+              </w:rPr>
+            </w:pPr>
+            <w:r>
+              <w:rPr>
+                <w:rFonts w:hint="eastAsia" w:ascii="微软雅黑" w:hAnsi="微软雅黑" w:eastAsia="微软雅黑" w:cs="微软雅黑"/>
+                <w:sz w:val="18"/>
+                <w:szCs w:val="18"/>
+                <w:vertAlign w:val="baseline"/>
+                <w:lang w:val="en-US" w:eastAsia="zh-CN"/>
+              </w:rPr>
+              <w:t>string</w:t>
+            </w:r>
+          </w:p>
+        </w:tc>
+        <w:tc>
+          <w:tcPr>
+            <w:tcW w:w="2595" w:type="dxa"/>
+          </w:tcPr>
+          <w:p>
+            <w:pPr>
+              <w:rPr>
+                <w:rFonts w:hint="eastAsia" w:ascii="微软雅黑" w:hAnsi="微软雅黑" w:eastAsia="微软雅黑" w:cs="微软雅黑"/>
+                <w:sz w:val="18"/>
+                <w:szCs w:val="18"/>
+                <w:vertAlign w:val="baseline"/>
+                <w:lang w:val="en-US" w:eastAsia="zh-CN"/>
+              </w:rPr>
+            </w:pPr>
+            <w:r>
+              <w:rPr>
+                <w:rFonts w:hint="eastAsia" w:ascii="微软雅黑" w:hAnsi="微软雅黑" w:eastAsia="微软雅黑" w:cs="微软雅黑"/>
+                <w:sz w:val="18"/>
+                <w:szCs w:val="18"/>
+                <w:vertAlign w:val="baseline"/>
+                <w:lang w:val="en-US" w:eastAsia="zh-CN"/>
+              </w:rPr>
+              <w:t>车载终端名称</w:t>
+            </w:r>
+          </w:p>
+        </w:tc>
+      </w:tr>
+      <w:tr>
+        <w:tblPrEx>
+          <w:tblBorders>
+            <w:top w:val="single" w:color="auto" w:sz="4" w:space="0"/>
+            <w:left w:val="single" w:color="auto" w:sz="4" w:space="0"/>
+            <w:bottom w:val="single" w:color="auto" w:sz="4" w:space="0"/>
+            <w:right w:val="single" w:color="auto" w:sz="4" w:space="0"/>
+            <w:insideH w:val="single" w:color="auto" w:sz="4" w:space="0"/>
+            <w:insideV w:val="single" w:color="auto" w:sz="4" w:space="0"/>
+          </w:tblBorders>
+          <w:tblLayout w:type="fixed"/>
+          <w:tblCellMar>
+            <w:top w:w="0" w:type="dxa"/>
+            <w:left w:w="108" w:type="dxa"/>
+            <w:bottom w:w="0" w:type="dxa"/>
+            <w:right w:w="108" w:type="dxa"/>
+          </w:tblCellMar>
+        </w:tblPrEx>
+        <w:tc>
+          <w:tcPr>
+            <w:tcW w:w="2836" w:type="dxa"/>
+          </w:tcPr>
+          <w:p>
+            <w:pPr>
+              <w:rPr>
+                <w:rFonts w:hint="eastAsia" w:ascii="微软雅黑" w:hAnsi="微软雅黑" w:eastAsia="微软雅黑" w:cs="微软雅黑"/>
+                <w:sz w:val="18"/>
+                <w:szCs w:val="18"/>
+                <w:vertAlign w:val="baseline"/>
+                <w:lang w:val="en-US" w:eastAsia="zh-CN"/>
+              </w:rPr>
+            </w:pPr>
+            <w:r>
+              <w:rPr>
+                <w:rFonts w:hint="eastAsia" w:ascii="微软雅黑" w:hAnsi="微软雅黑" w:eastAsia="微软雅黑" w:cs="微软雅黑"/>
+                <w:sz w:val="18"/>
+                <w:szCs w:val="18"/>
+                <w:vertAlign w:val="baseline"/>
+                <w:lang w:val="en-US" w:eastAsia="zh-CN"/>
+              </w:rPr>
+              <w:t>palte_no</w:t>
+            </w:r>
+          </w:p>
+        </w:tc>
+        <w:tc>
+          <w:tcPr>
+            <w:tcW w:w="2805" w:type="dxa"/>
+          </w:tcPr>
+          <w:p>
+            <w:pPr>
+              <w:rPr>
+                <w:rFonts w:hint="eastAsia" w:ascii="微软雅黑" w:hAnsi="微软雅黑" w:eastAsia="微软雅黑" w:cs="微软雅黑"/>
+                <w:sz w:val="18"/>
+                <w:szCs w:val="18"/>
+                <w:vertAlign w:val="baseline"/>
+                <w:lang w:val="en-US" w:eastAsia="zh-CN"/>
+              </w:rPr>
+            </w:pPr>
+            <w:r>
+              <w:rPr>
+                <w:rFonts w:hint="eastAsia" w:ascii="微软雅黑" w:hAnsi="微软雅黑" w:eastAsia="微软雅黑" w:cs="微软雅黑"/>
+                <w:sz w:val="18"/>
+                <w:szCs w:val="18"/>
+                <w:vertAlign w:val="baseline"/>
+                <w:lang w:val="en-US" w:eastAsia="zh-CN"/>
+              </w:rPr>
+              <w:t>string</w:t>
+            </w:r>
+          </w:p>
+        </w:tc>
+        <w:tc>
+          <w:tcPr>
+            <w:tcW w:w="2595" w:type="dxa"/>
+          </w:tcPr>
+          <w:p>
+            <w:pPr>
+              <w:rPr>
+                <w:rFonts w:hint="eastAsia" w:ascii="微软雅黑" w:hAnsi="微软雅黑" w:eastAsia="微软雅黑" w:cs="微软雅黑"/>
+                <w:sz w:val="18"/>
+                <w:szCs w:val="18"/>
+                <w:vertAlign w:val="baseline"/>
+                <w:lang w:val="en-US" w:eastAsia="zh-CN"/>
+              </w:rPr>
+            </w:pPr>
+            <w:r>
+              <w:rPr>
+                <w:rFonts w:hint="eastAsia" w:ascii="微软雅黑" w:hAnsi="微软雅黑" w:eastAsia="微软雅黑" w:cs="微软雅黑"/>
+                <w:sz w:val="18"/>
+                <w:szCs w:val="18"/>
+                <w:vertAlign w:val="baseline"/>
+                <w:lang w:val="en-US" w:eastAsia="zh-CN"/>
+              </w:rPr>
+              <w:t>车牌号码</w:t>
+            </w:r>
+          </w:p>
+        </w:tc>
+      </w:tr>
+      <w:tr>
+        <w:tblPrEx>
+          <w:tblBorders>
+            <w:top w:val="single" w:color="auto" w:sz="4" w:space="0"/>
+            <w:left w:val="single" w:color="auto" w:sz="4" w:space="0"/>
+            <w:bottom w:val="single" w:color="auto" w:sz="4" w:space="0"/>
+            <w:right w:val="single" w:color="auto" w:sz="4" w:space="0"/>
+            <w:insideH w:val="single" w:color="auto" w:sz="4" w:space="0"/>
+            <w:insideV w:val="single" w:color="auto" w:sz="4" w:space="0"/>
+          </w:tblBorders>
+          <w:tblLayout w:type="fixed"/>
+          <w:tblCellMar>
+            <w:top w:w="0" w:type="dxa"/>
+            <w:left w:w="108" w:type="dxa"/>
+            <w:bottom w:w="0" w:type="dxa"/>
+            <w:right w:w="108" w:type="dxa"/>
+          </w:tblCellMar>
+        </w:tblPrEx>
+        <w:tc>
+          <w:tcPr>
+            <w:tcW w:w="2836" w:type="dxa"/>
+          </w:tcPr>
+          <w:p>
+            <w:pPr>
+              <w:rPr>
+                <w:rFonts w:hint="eastAsia" w:ascii="微软雅黑" w:hAnsi="微软雅黑" w:eastAsia="微软雅黑" w:cs="微软雅黑"/>
+                <w:sz w:val="18"/>
+                <w:szCs w:val="18"/>
+                <w:vertAlign w:val="baseline"/>
+                <w:lang w:val="en-US" w:eastAsia="zh-CN"/>
+              </w:rPr>
+            </w:pPr>
+            <w:r>
+              <w:rPr>
+                <w:rFonts w:hint="eastAsia" w:ascii="微软雅黑" w:hAnsi="微软雅黑" w:eastAsia="微软雅黑" w:cs="微软雅黑"/>
+                <w:sz w:val="18"/>
+                <w:szCs w:val="18"/>
+                <w:vertAlign w:val="baseline"/>
+                <w:lang w:val="en-US" w:eastAsia="zh-CN"/>
+              </w:rPr>
+              <w:t>remark</w:t>
+            </w:r>
+          </w:p>
+        </w:tc>
+        <w:tc>
+          <w:tcPr>
+            <w:tcW w:w="2805" w:type="dxa"/>
+          </w:tcPr>
+          <w:p>
+            <w:pPr>
+              <w:rPr>
+                <w:rFonts w:hint="eastAsia" w:ascii="微软雅黑" w:hAnsi="微软雅黑" w:eastAsia="微软雅黑" w:cs="微软雅黑"/>
+                <w:sz w:val="18"/>
+                <w:szCs w:val="18"/>
+                <w:vertAlign w:val="baseline"/>
+                <w:lang w:val="en-US" w:eastAsia="zh-CN"/>
+              </w:rPr>
+            </w:pPr>
+            <w:r>
+              <w:rPr>
+                <w:rFonts w:hint="eastAsia" w:ascii="微软雅黑" w:hAnsi="微软雅黑" w:eastAsia="微软雅黑" w:cs="微软雅黑"/>
+                <w:sz w:val="18"/>
+                <w:szCs w:val="18"/>
+                <w:vertAlign w:val="baseline"/>
+                <w:lang w:val="en-US" w:eastAsia="zh-CN"/>
+              </w:rPr>
+              <w:t>string</w:t>
+            </w:r>
+          </w:p>
+        </w:tc>
+        <w:tc>
+          <w:tcPr>
+            <w:tcW w:w="2595" w:type="dxa"/>
+          </w:tcPr>
+          <w:p>
+            <w:pPr>
+              <w:rPr>
+                <w:rFonts w:hint="eastAsia" w:ascii="微软雅黑" w:hAnsi="微软雅黑" w:eastAsia="微软雅黑" w:cs="微软雅黑"/>
+                <w:sz w:val="18"/>
+                <w:szCs w:val="18"/>
+                <w:vertAlign w:val="baseline"/>
+                <w:lang w:val="en-US" w:eastAsia="zh-CN"/>
+              </w:rPr>
+            </w:pPr>
+            <w:r>
+              <w:rPr>
+                <w:rFonts w:hint="eastAsia" w:ascii="微软雅黑" w:hAnsi="微软雅黑" w:eastAsia="微软雅黑" w:cs="微软雅黑"/>
+                <w:sz w:val="18"/>
+                <w:szCs w:val="18"/>
+                <w:vertAlign w:val="baseline"/>
+                <w:lang w:val="en-US" w:eastAsia="zh-CN"/>
+              </w:rPr>
+              <w:t>备注</w:t>
+            </w:r>
+          </w:p>
+        </w:tc>
+      </w:tr>
+    </w:tbl>
+    <w:p>
+      <w:pPr>
+        <w:rPr>
+          <w:rFonts w:hint="eastAsia" w:ascii="微软雅黑" w:hAnsi="微软雅黑" w:eastAsia="微软雅黑" w:cs="微软雅黑"/>
+          <w:sz w:val="18"/>
+          <w:szCs w:val="18"/>
+          <w:lang w:val="en-US" w:eastAsia="zh-CN"/>
+        </w:rPr>
+      </w:pPr>
+      <w:r>
+        <w:rPr>
+          <w:rFonts w:hint="eastAsia" w:ascii="微软雅黑" w:hAnsi="微软雅黑" w:eastAsia="微软雅黑" w:cs="微软雅黑"/>
+          <w:sz w:val="18"/>
+          <w:szCs w:val="18"/>
+          <w:lang w:val="en-US" w:eastAsia="zh-CN"/>
+        </w:rPr>
+        <w:t>轮胎参数管理：</w:t>
+      </w:r>
+    </w:p>
+    <w:p>
+      <w:pPr>
+        <w:numPr>
+          <w:ilvl w:val="0"/>
+          <w:numId w:val="7"/>
+        </w:numPr>
+        <w:rPr>
+          <w:rFonts w:hint="eastAsia" w:ascii="微软雅黑" w:hAnsi="微软雅黑" w:eastAsia="微软雅黑" w:cs="微软雅黑"/>
+          <w:sz w:val="18"/>
+          <w:szCs w:val="18"/>
+          <w:lang w:val="en-US" w:eastAsia="zh-CN"/>
+        </w:rPr>
+      </w:pPr>
+      <w:r>
+        <w:rPr>
+          <w:rFonts w:hint="eastAsia" w:ascii="微软雅黑" w:hAnsi="微软雅黑" w:eastAsia="微软雅黑" w:cs="微软雅黑"/>
+          <w:sz w:val="18"/>
+          <w:szCs w:val="18"/>
+          <w:lang w:val="en-US" w:eastAsia="zh-CN"/>
+        </w:rPr>
+        <w:t>轮胎参数列表接口：ajaction/v1/?menuid=1111010&amp;cmd=qry&amp;t=1</w:t>
+      </w:r>
+    </w:p>
+    <w:p>
+      <w:pPr>
+        <w:numPr>
+          <w:ilvl w:val="0"/>
+          <w:numId w:val="7"/>
+        </w:numPr>
+        <w:rPr>
+          <w:rFonts w:hint="eastAsia" w:ascii="微软雅黑" w:hAnsi="微软雅黑" w:eastAsia="微软雅黑" w:cs="微软雅黑"/>
+          <w:sz w:val="18"/>
+          <w:szCs w:val="18"/>
+          <w:lang w:val="en-US" w:eastAsia="zh-CN"/>
+        </w:rPr>
+      </w:pPr>
+      <w:r>
+        <w:rPr>
+          <w:rFonts w:hint="eastAsia" w:ascii="微软雅黑" w:hAnsi="微软雅黑" w:eastAsia="微软雅黑" w:cs="微软雅黑"/>
+          <w:sz w:val="18"/>
+          <w:szCs w:val="18"/>
+          <w:lang w:val="en-US" w:eastAsia="zh-CN"/>
+        </w:rPr>
+        <w:t>轮胎参数删除接口：ajaction/v1/?menuid=111010&amp;cmd=del</w:t>
+      </w:r>
+      <w:r>
+        <w:rPr>
+          <w:rFonts w:hint="eastAsia" w:ascii="微软雅黑" w:hAnsi="微软雅黑" w:eastAsia="微软雅黑" w:cs="微软雅黑"/>
+          <w:sz w:val="18"/>
+          <w:szCs w:val="18"/>
+          <w:lang w:val="en-US" w:eastAsia="zh-CN"/>
+        </w:rPr>
+        <w:tab/>
+        <w:t/>
+      </w:r>
+      <w:r>
+        <w:rPr>
+          <w:rFonts w:hint="eastAsia" w:ascii="微软雅黑" w:hAnsi="微软雅黑" w:eastAsia="微软雅黑" w:cs="微软雅黑"/>
+          <w:sz w:val="18"/>
+          <w:szCs w:val="18"/>
+          <w:lang w:val="en-US" w:eastAsia="zh-CN"/>
+        </w:rPr>
+        <w:tab/>
+        <w:t>POST</w:t>
+      </w:r>
+    </w:p>
+    <w:tbl>
+      <w:tblPr>
+        <w:tblStyle w:val="4"/>
+        <w:tblW w:w="8236" w:type="dxa"/>
+        <w:tblInd w:w="0" w:type="dxa"/>
+        <w:tblBorders>
+          <w:top w:val="single" w:color="auto" w:sz="4" w:space="0"/>
+          <w:left w:val="single" w:color="auto" w:sz="4" w:space="0"/>
+          <w:bottom w:val="single" w:color="auto" w:sz="4" w:space="0"/>
+          <w:right w:val="single" w:color="auto" w:sz="4" w:space="0"/>
+          <w:insideH w:val="single" w:color="auto" w:sz="4" w:space="0"/>
+          <w:insideV w:val="single" w:color="auto" w:sz="4" w:space="0"/>
+        </w:tblBorders>
+        <w:tblLayout w:type="fixed"/>
+        <w:tblCellMar>
+          <w:top w:w="0" w:type="dxa"/>
+          <w:left w:w="108" w:type="dxa"/>
+          <w:bottom w:w="0" w:type="dxa"/>
+          <w:right w:w="108" w:type="dxa"/>
+        </w:tblCellMar>
+      </w:tblPr>
+      <w:tblGrid>
+        <w:gridCol w:w="2836"/>
+        <w:gridCol w:w="2805"/>
+        <w:gridCol w:w="2595"/>
+      </w:tblGrid>
+      <w:tr>
+        <w:tblPrEx>
+          <w:tblBorders>
+            <w:top w:val="single" w:color="auto" w:sz="4" w:space="0"/>
+            <w:left w:val="single" w:color="auto" w:sz="4" w:space="0"/>
+            <w:bottom w:val="single" w:color="auto" w:sz="4" w:space="0"/>
+            <w:right w:val="single" w:color="auto" w:sz="4" w:space="0"/>
+            <w:insideH w:val="single" w:color="auto" w:sz="4" w:space="0"/>
+            <w:insideV w:val="single" w:color="auto" w:sz="4" w:space="0"/>
+          </w:tblBorders>
+          <w:tblLayout w:type="fixed"/>
+          <w:tblCellMar>
+            <w:top w:w="0" w:type="dxa"/>
+            <w:left w:w="108" w:type="dxa"/>
+            <w:bottom w:w="0" w:type="dxa"/>
+            <w:right w:w="108" w:type="dxa"/>
+          </w:tblCellMar>
+        </w:tblPrEx>
+        <w:tc>
+          <w:tcPr>
+            <w:tcW w:w="2836" w:type="dxa"/>
+          </w:tcPr>
+          <w:p>
+            <w:pPr>
+              <w:rPr>
+                <w:rFonts w:hint="eastAsia" w:ascii="微软雅黑" w:hAnsi="微软雅黑" w:eastAsia="微软雅黑" w:cs="微软雅黑"/>
+                <w:sz w:val="18"/>
+                <w:szCs w:val="18"/>
+                <w:vertAlign w:val="baseline"/>
+                <w:lang w:val="en-US" w:eastAsia="zh-CN"/>
+              </w:rPr>
+            </w:pPr>
+            <w:r>
+              <w:rPr>
+                <w:rFonts w:hint="eastAsia" w:ascii="微软雅黑" w:hAnsi="微软雅黑" w:eastAsia="微软雅黑" w:cs="微软雅黑"/>
+                <w:sz w:val="18"/>
+                <w:szCs w:val="18"/>
+                <w:vertAlign w:val="baseline"/>
+                <w:lang w:val="en-US" w:eastAsia="zh-CN"/>
+              </w:rPr>
+              <w:t>参数</w:t>
+            </w:r>
+          </w:p>
+        </w:tc>
+        <w:tc>
+          <w:tcPr>
+            <w:tcW w:w="2805" w:type="dxa"/>
+          </w:tcPr>
+          <w:p>
+            <w:pPr>
+              <w:rPr>
+                <w:rFonts w:hint="eastAsia" w:ascii="微软雅黑" w:hAnsi="微软雅黑" w:eastAsia="微软雅黑" w:cs="微软雅黑"/>
+                <w:sz w:val="18"/>
+                <w:szCs w:val="18"/>
+                <w:vertAlign w:val="baseline"/>
+                <w:lang w:val="en-US" w:eastAsia="zh-CN"/>
+              </w:rPr>
+            </w:pPr>
+            <w:r>
+              <w:rPr>
+                <w:rFonts w:hint="eastAsia" w:ascii="微软雅黑" w:hAnsi="微软雅黑" w:eastAsia="微软雅黑" w:cs="微软雅黑"/>
+                <w:sz w:val="18"/>
+                <w:szCs w:val="18"/>
+                <w:vertAlign w:val="baseline"/>
+                <w:lang w:val="en-US" w:eastAsia="zh-CN"/>
+              </w:rPr>
+              <w:t>参数类型</w:t>
+            </w:r>
+          </w:p>
+        </w:tc>
+        <w:tc>
+          <w:tcPr>
+            <w:tcW w:w="2595" w:type="dxa"/>
+          </w:tcPr>
+          <w:p>
+            <w:pPr>
+              <w:rPr>
+                <w:rFonts w:hint="eastAsia" w:ascii="微软雅黑" w:hAnsi="微软雅黑" w:eastAsia="微软雅黑" w:cs="微软雅黑"/>
+                <w:sz w:val="18"/>
+                <w:szCs w:val="18"/>
+                <w:vertAlign w:val="baseline"/>
+                <w:lang w:val="en-US" w:eastAsia="zh-CN"/>
+              </w:rPr>
+            </w:pPr>
+            <w:r>
+              <w:rPr>
+                <w:rFonts w:hint="eastAsia" w:ascii="微软雅黑" w:hAnsi="微软雅黑" w:eastAsia="微软雅黑" w:cs="微软雅黑"/>
+                <w:sz w:val="18"/>
+                <w:szCs w:val="18"/>
+                <w:vertAlign w:val="baseline"/>
+                <w:lang w:val="en-US" w:eastAsia="zh-CN"/>
+              </w:rPr>
+              <w:t>示例</w:t>
+            </w:r>
+          </w:p>
+        </w:tc>
+      </w:tr>
+      <w:tr>
+        <w:tblPrEx>
+          <w:tblBorders>
+            <w:top w:val="single" w:color="auto" w:sz="4" w:space="0"/>
+            <w:left w:val="single" w:color="auto" w:sz="4" w:space="0"/>
+            <w:bottom w:val="single" w:color="auto" w:sz="4" w:space="0"/>
+            <w:right w:val="single" w:color="auto" w:sz="4" w:space="0"/>
+            <w:insideH w:val="single" w:color="auto" w:sz="4" w:space="0"/>
+            <w:insideV w:val="single" w:color="auto" w:sz="4" w:space="0"/>
+          </w:tblBorders>
+          <w:tblLayout w:type="fixed"/>
+          <w:tblCellMar>
+            <w:top w:w="0" w:type="dxa"/>
+            <w:left w:w="108" w:type="dxa"/>
+            <w:bottom w:w="0" w:type="dxa"/>
+            <w:right w:w="108" w:type="dxa"/>
+          </w:tblCellMar>
+        </w:tblPrEx>
+        <w:tc>
+          <w:tcPr>
+            <w:tcW w:w="2836" w:type="dxa"/>
+          </w:tcPr>
+          <w:p>
+            <w:pPr>
+              <w:rPr>
+                <w:rFonts w:hint="eastAsia" w:ascii="微软雅黑" w:hAnsi="微软雅黑" w:eastAsia="微软雅黑" w:cs="微软雅黑"/>
+                <w:sz w:val="18"/>
+                <w:szCs w:val="18"/>
+                <w:vertAlign w:val="baseline"/>
+                <w:lang w:val="en-US" w:eastAsia="zh-CN"/>
+              </w:rPr>
+            </w:pPr>
+            <w:r>
+              <w:rPr>
+                <w:rFonts w:hint="eastAsia" w:ascii="微软雅黑" w:hAnsi="微软雅黑" w:eastAsia="微软雅黑" w:cs="微软雅黑"/>
+                <w:sz w:val="18"/>
+                <w:szCs w:val="18"/>
+                <w:vertAlign w:val="baseline"/>
+                <w:lang w:val="en-US" w:eastAsia="zh-CN"/>
+              </w:rPr>
+              <w:t>tire_param_id</w:t>
+            </w:r>
+          </w:p>
+        </w:tc>
+        <w:tc>
+          <w:tcPr>
+            <w:tcW w:w="2805" w:type="dxa"/>
+          </w:tcPr>
+          <w:p>
+            <w:pPr>
+              <w:rPr>
+                <w:rFonts w:hint="eastAsia" w:ascii="微软雅黑" w:hAnsi="微软雅黑" w:eastAsia="微软雅黑" w:cs="微软雅黑"/>
+                <w:sz w:val="18"/>
+                <w:szCs w:val="18"/>
+                <w:vertAlign w:val="baseline"/>
+                <w:lang w:val="en-US" w:eastAsia="zh-CN"/>
+              </w:rPr>
+            </w:pPr>
+            <w:r>
+              <w:rPr>
+                <w:rFonts w:hint="eastAsia" w:ascii="微软雅黑" w:hAnsi="微软雅黑" w:eastAsia="微软雅黑" w:cs="微软雅黑"/>
+                <w:sz w:val="18"/>
+                <w:szCs w:val="18"/>
+                <w:vertAlign w:val="baseline"/>
+                <w:lang w:val="en-US" w:eastAsia="zh-CN"/>
+              </w:rPr>
+              <w:t>int</w:t>
+            </w:r>
+          </w:p>
+        </w:tc>
+        <w:tc>
+          <w:tcPr>
+            <w:tcW w:w="2595" w:type="dxa"/>
+          </w:tcPr>
+          <w:p>
+            <w:pPr>
+              <w:rPr>
+                <w:rFonts w:hint="eastAsia" w:ascii="微软雅黑" w:hAnsi="微软雅黑" w:eastAsia="微软雅黑" w:cs="微软雅黑"/>
+                <w:sz w:val="18"/>
+                <w:szCs w:val="18"/>
+                <w:vertAlign w:val="baseline"/>
+                <w:lang w:val="en-US" w:eastAsia="zh-CN"/>
+              </w:rPr>
+            </w:pPr>
+            <w:r>
+              <w:rPr>
+                <w:rFonts w:hint="eastAsia" w:ascii="微软雅黑" w:hAnsi="微软雅黑" w:eastAsia="微软雅黑" w:cs="微软雅黑"/>
+                <w:sz w:val="18"/>
+                <w:szCs w:val="18"/>
+                <w:vertAlign w:val="baseline"/>
+                <w:lang w:val="en-US" w:eastAsia="zh-CN"/>
+              </w:rPr>
+              <w:t>轮胎参数ID</w:t>
+            </w:r>
+          </w:p>
+        </w:tc>
+      </w:tr>
+    </w:tbl>
     <w:p>
       <w:pPr>
         <w:numPr>
@@ -7382,17 +9006,1520 @@
           <w:lang w:val="en-US" w:eastAsia="zh-CN"/>
         </w:rPr>
       </w:pPr>
-    </w:p>
-    <w:p>
-      <w:pPr>
+      <w:r>
         <w:rPr>
           <w:rFonts w:hint="eastAsia" w:ascii="微软雅黑" w:hAnsi="微软雅黑" w:eastAsia="微软雅黑" w:cs="微软雅黑"/>
           <w:sz w:val="18"/>
           <w:szCs w:val="18"/>
           <w:lang w:val="en-US" w:eastAsia="zh-CN"/>
         </w:rPr>
-      </w:pPr>
+        <w:t>3、轮胎参数添加接口：ajaction/v1/?Menuid=111010&amp;cmd=add</w:t>
+      </w:r>
+      <w:r>
+        <w:rPr>
+          <w:rFonts w:hint="eastAsia" w:ascii="微软雅黑" w:hAnsi="微软雅黑" w:eastAsia="微软雅黑" w:cs="微软雅黑"/>
+          <w:sz w:val="18"/>
+          <w:szCs w:val="18"/>
+          <w:lang w:val="en-US" w:eastAsia="zh-CN"/>
+        </w:rPr>
+        <w:tab/>
+        <w:t/>
+      </w:r>
+      <w:r>
+        <w:rPr>
+          <w:rFonts w:hint="eastAsia" w:ascii="微软雅黑" w:hAnsi="微软雅黑" w:eastAsia="微软雅黑" w:cs="微软雅黑"/>
+          <w:sz w:val="18"/>
+          <w:szCs w:val="18"/>
+          <w:lang w:val="en-US" w:eastAsia="zh-CN"/>
+        </w:rPr>
+        <w:tab/>
+        <w:t>POST</w:t>
+      </w:r>
     </w:p>
+    <w:tbl>
+      <w:tblPr>
+        <w:tblStyle w:val="4"/>
+        <w:tblW w:w="8236" w:type="dxa"/>
+        <w:tblInd w:w="0" w:type="dxa"/>
+        <w:tblBorders>
+          <w:top w:val="single" w:color="auto" w:sz="4" w:space="0"/>
+          <w:left w:val="single" w:color="auto" w:sz="4" w:space="0"/>
+          <w:bottom w:val="single" w:color="auto" w:sz="4" w:space="0"/>
+          <w:right w:val="single" w:color="auto" w:sz="4" w:space="0"/>
+          <w:insideH w:val="single" w:color="auto" w:sz="4" w:space="0"/>
+          <w:insideV w:val="single" w:color="auto" w:sz="4" w:space="0"/>
+        </w:tblBorders>
+        <w:tblLayout w:type="fixed"/>
+        <w:tblCellMar>
+          <w:top w:w="0" w:type="dxa"/>
+          <w:left w:w="108" w:type="dxa"/>
+          <w:bottom w:w="0" w:type="dxa"/>
+          <w:right w:w="108" w:type="dxa"/>
+        </w:tblCellMar>
+      </w:tblPr>
+      <w:tblGrid>
+        <w:gridCol w:w="2836"/>
+        <w:gridCol w:w="2805"/>
+        <w:gridCol w:w="2595"/>
+      </w:tblGrid>
+      <w:tr>
+        <w:tblPrEx>
+          <w:tblBorders>
+            <w:top w:val="single" w:color="auto" w:sz="4" w:space="0"/>
+            <w:left w:val="single" w:color="auto" w:sz="4" w:space="0"/>
+            <w:bottom w:val="single" w:color="auto" w:sz="4" w:space="0"/>
+            <w:right w:val="single" w:color="auto" w:sz="4" w:space="0"/>
+            <w:insideH w:val="single" w:color="auto" w:sz="4" w:space="0"/>
+            <w:insideV w:val="single" w:color="auto" w:sz="4" w:space="0"/>
+          </w:tblBorders>
+          <w:tblLayout w:type="fixed"/>
+          <w:tblCellMar>
+            <w:top w:w="0" w:type="dxa"/>
+            <w:left w:w="108" w:type="dxa"/>
+            <w:bottom w:w="0" w:type="dxa"/>
+            <w:right w:w="108" w:type="dxa"/>
+          </w:tblCellMar>
+        </w:tblPrEx>
+        <w:tc>
+          <w:tcPr>
+            <w:tcW w:w="2836" w:type="dxa"/>
+          </w:tcPr>
+          <w:p>
+            <w:pPr>
+              <w:rPr>
+                <w:rFonts w:hint="eastAsia" w:ascii="微软雅黑" w:hAnsi="微软雅黑" w:eastAsia="微软雅黑" w:cs="微软雅黑"/>
+                <w:sz w:val="18"/>
+                <w:szCs w:val="18"/>
+                <w:vertAlign w:val="baseline"/>
+                <w:lang w:val="en-US" w:eastAsia="zh-CN"/>
+              </w:rPr>
+            </w:pPr>
+            <w:r>
+              <w:rPr>
+                <w:rFonts w:hint="eastAsia" w:ascii="微软雅黑" w:hAnsi="微软雅黑" w:eastAsia="微软雅黑" w:cs="微软雅黑"/>
+                <w:sz w:val="18"/>
+                <w:szCs w:val="18"/>
+                <w:vertAlign w:val="baseline"/>
+                <w:lang w:val="en-US" w:eastAsia="zh-CN"/>
+              </w:rPr>
+              <w:t>参数</w:t>
+            </w:r>
+          </w:p>
+        </w:tc>
+        <w:tc>
+          <w:tcPr>
+            <w:tcW w:w="2805" w:type="dxa"/>
+          </w:tcPr>
+          <w:p>
+            <w:pPr>
+              <w:rPr>
+                <w:rFonts w:hint="eastAsia" w:ascii="微软雅黑" w:hAnsi="微软雅黑" w:eastAsia="微软雅黑" w:cs="微软雅黑"/>
+                <w:sz w:val="18"/>
+                <w:szCs w:val="18"/>
+                <w:vertAlign w:val="baseline"/>
+                <w:lang w:val="en-US" w:eastAsia="zh-CN"/>
+              </w:rPr>
+            </w:pPr>
+            <w:r>
+              <w:rPr>
+                <w:rFonts w:hint="eastAsia" w:ascii="微软雅黑" w:hAnsi="微软雅黑" w:eastAsia="微软雅黑" w:cs="微软雅黑"/>
+                <w:sz w:val="18"/>
+                <w:szCs w:val="18"/>
+                <w:vertAlign w:val="baseline"/>
+                <w:lang w:val="en-US" w:eastAsia="zh-CN"/>
+              </w:rPr>
+              <w:t>参数类型</w:t>
+            </w:r>
+          </w:p>
+        </w:tc>
+        <w:tc>
+          <w:tcPr>
+            <w:tcW w:w="2595" w:type="dxa"/>
+          </w:tcPr>
+          <w:p>
+            <w:pPr>
+              <w:rPr>
+                <w:rFonts w:hint="eastAsia" w:ascii="微软雅黑" w:hAnsi="微软雅黑" w:eastAsia="微软雅黑" w:cs="微软雅黑"/>
+                <w:sz w:val="18"/>
+                <w:szCs w:val="18"/>
+                <w:vertAlign w:val="baseline"/>
+                <w:lang w:val="en-US" w:eastAsia="zh-CN"/>
+              </w:rPr>
+            </w:pPr>
+            <w:r>
+              <w:rPr>
+                <w:rFonts w:hint="eastAsia" w:ascii="微软雅黑" w:hAnsi="微软雅黑" w:eastAsia="微软雅黑" w:cs="微软雅黑"/>
+                <w:sz w:val="18"/>
+                <w:szCs w:val="18"/>
+                <w:vertAlign w:val="baseline"/>
+                <w:lang w:val="en-US" w:eastAsia="zh-CN"/>
+              </w:rPr>
+              <w:t>示例</w:t>
+            </w:r>
+          </w:p>
+        </w:tc>
+      </w:tr>
+      <w:tr>
+        <w:tblPrEx>
+          <w:tblBorders>
+            <w:top w:val="single" w:color="auto" w:sz="4" w:space="0"/>
+            <w:left w:val="single" w:color="auto" w:sz="4" w:space="0"/>
+            <w:bottom w:val="single" w:color="auto" w:sz="4" w:space="0"/>
+            <w:right w:val="single" w:color="auto" w:sz="4" w:space="0"/>
+            <w:insideH w:val="single" w:color="auto" w:sz="4" w:space="0"/>
+            <w:insideV w:val="single" w:color="auto" w:sz="4" w:space="0"/>
+          </w:tblBorders>
+          <w:tblLayout w:type="fixed"/>
+          <w:tblCellMar>
+            <w:top w:w="0" w:type="dxa"/>
+            <w:left w:w="108" w:type="dxa"/>
+            <w:bottom w:w="0" w:type="dxa"/>
+            <w:right w:w="108" w:type="dxa"/>
+          </w:tblCellMar>
+        </w:tblPrEx>
+        <w:tc>
+          <w:tcPr>
+            <w:tcW w:w="2836" w:type="dxa"/>
+          </w:tcPr>
+          <w:p>
+            <w:pPr>
+              <w:rPr>
+                <w:rFonts w:hint="eastAsia" w:ascii="微软雅黑" w:hAnsi="微软雅黑" w:eastAsia="微软雅黑" w:cs="微软雅黑"/>
+                <w:sz w:val="18"/>
+                <w:szCs w:val="18"/>
+                <w:vertAlign w:val="baseline"/>
+                <w:lang w:val="en-US" w:eastAsia="zh-CN"/>
+              </w:rPr>
+            </w:pPr>
+            <w:r>
+              <w:rPr>
+                <w:rFonts w:hint="eastAsia" w:ascii="微软雅黑" w:hAnsi="微软雅黑" w:eastAsia="微软雅黑" w:cs="微软雅黑"/>
+                <w:sz w:val="18"/>
+                <w:szCs w:val="18"/>
+                <w:vertAlign w:val="baseline"/>
+                <w:lang w:val="en-US" w:eastAsia="zh-CN"/>
+              </w:rPr>
+              <w:t>company_name</w:t>
+            </w:r>
+          </w:p>
+        </w:tc>
+        <w:tc>
+          <w:tcPr>
+            <w:tcW w:w="2805" w:type="dxa"/>
+          </w:tcPr>
+          <w:p>
+            <w:pPr>
+              <w:rPr>
+                <w:rFonts w:hint="eastAsia" w:ascii="微软雅黑" w:hAnsi="微软雅黑" w:eastAsia="微软雅黑" w:cs="微软雅黑"/>
+                <w:sz w:val="18"/>
+                <w:szCs w:val="18"/>
+                <w:vertAlign w:val="baseline"/>
+                <w:lang w:val="en-US" w:eastAsia="zh-CN"/>
+              </w:rPr>
+            </w:pPr>
+            <w:r>
+              <w:rPr>
+                <w:rFonts w:hint="eastAsia" w:ascii="微软雅黑" w:hAnsi="微软雅黑" w:eastAsia="微软雅黑" w:cs="微软雅黑"/>
+                <w:sz w:val="18"/>
+                <w:szCs w:val="18"/>
+                <w:vertAlign w:val="baseline"/>
+                <w:lang w:val="en-US" w:eastAsia="zh-CN"/>
+              </w:rPr>
+              <w:t>string</w:t>
+            </w:r>
+          </w:p>
+        </w:tc>
+        <w:tc>
+          <w:tcPr>
+            <w:tcW w:w="2595" w:type="dxa"/>
+          </w:tcPr>
+          <w:p>
+            <w:pPr>
+              <w:rPr>
+                <w:rFonts w:hint="eastAsia" w:ascii="微软雅黑" w:hAnsi="微软雅黑" w:eastAsia="微软雅黑" w:cs="微软雅黑"/>
+                <w:sz w:val="18"/>
+                <w:szCs w:val="18"/>
+                <w:vertAlign w:val="baseline"/>
+                <w:lang w:val="en-US" w:eastAsia="zh-CN"/>
+              </w:rPr>
+            </w:pPr>
+            <w:r>
+              <w:rPr>
+                <w:rFonts w:hint="eastAsia" w:ascii="微软雅黑" w:hAnsi="微软雅黑" w:eastAsia="微软雅黑" w:cs="微软雅黑"/>
+                <w:sz w:val="18"/>
+                <w:szCs w:val="18"/>
+                <w:vertAlign w:val="baseline"/>
+                <w:lang w:val="en-US" w:eastAsia="zh-CN"/>
+              </w:rPr>
+              <w:t>制造商</w:t>
+            </w:r>
+          </w:p>
+        </w:tc>
+      </w:tr>
+      <w:tr>
+        <w:tblPrEx>
+          <w:tblBorders>
+            <w:top w:val="single" w:color="auto" w:sz="4" w:space="0"/>
+            <w:left w:val="single" w:color="auto" w:sz="4" w:space="0"/>
+            <w:bottom w:val="single" w:color="auto" w:sz="4" w:space="0"/>
+            <w:right w:val="single" w:color="auto" w:sz="4" w:space="0"/>
+            <w:insideH w:val="single" w:color="auto" w:sz="4" w:space="0"/>
+            <w:insideV w:val="single" w:color="auto" w:sz="4" w:space="0"/>
+          </w:tblBorders>
+          <w:tblLayout w:type="fixed"/>
+          <w:tblCellMar>
+            <w:top w:w="0" w:type="dxa"/>
+            <w:left w:w="108" w:type="dxa"/>
+            <w:bottom w:w="0" w:type="dxa"/>
+            <w:right w:w="108" w:type="dxa"/>
+          </w:tblCellMar>
+        </w:tblPrEx>
+        <w:tc>
+          <w:tcPr>
+            <w:tcW w:w="2836" w:type="dxa"/>
+          </w:tcPr>
+          <w:p>
+            <w:pPr>
+              <w:rPr>
+                <w:rFonts w:hint="eastAsia" w:ascii="微软雅黑" w:hAnsi="微软雅黑" w:eastAsia="微软雅黑" w:cs="微软雅黑"/>
+                <w:sz w:val="18"/>
+                <w:szCs w:val="18"/>
+                <w:vertAlign w:val="baseline"/>
+                <w:lang w:val="en-US" w:eastAsia="zh-CN"/>
+              </w:rPr>
+            </w:pPr>
+            <w:r>
+              <w:rPr>
+                <w:rFonts w:hint="eastAsia" w:ascii="微软雅黑" w:hAnsi="微软雅黑" w:eastAsia="微软雅黑" w:cs="微软雅黑"/>
+                <w:sz w:val="18"/>
+                <w:szCs w:val="18"/>
+                <w:vertAlign w:val="baseline"/>
+                <w:lang w:val="en-US" w:eastAsia="zh-CN"/>
+              </w:rPr>
+              <w:t>brand_id_val</w:t>
+            </w:r>
+          </w:p>
+        </w:tc>
+        <w:tc>
+          <w:tcPr>
+            <w:tcW w:w="2805" w:type="dxa"/>
+          </w:tcPr>
+          <w:p>
+            <w:pPr>
+              <w:rPr>
+                <w:rFonts w:hint="eastAsia" w:ascii="微软雅黑" w:hAnsi="微软雅黑" w:eastAsia="微软雅黑" w:cs="微软雅黑"/>
+                <w:sz w:val="18"/>
+                <w:szCs w:val="18"/>
+                <w:vertAlign w:val="baseline"/>
+                <w:lang w:val="en-US" w:eastAsia="zh-CN"/>
+              </w:rPr>
+            </w:pPr>
+            <w:r>
+              <w:rPr>
+                <w:rFonts w:hint="eastAsia" w:ascii="微软雅黑" w:hAnsi="微软雅黑" w:eastAsia="微软雅黑" w:cs="微软雅黑"/>
+                <w:sz w:val="18"/>
+                <w:szCs w:val="18"/>
+                <w:vertAlign w:val="baseline"/>
+                <w:lang w:val="en-US" w:eastAsia="zh-CN"/>
+              </w:rPr>
+              <w:t>int</w:t>
+            </w:r>
+          </w:p>
+        </w:tc>
+        <w:tc>
+          <w:tcPr>
+            <w:tcW w:w="2595" w:type="dxa"/>
+          </w:tcPr>
+          <w:p>
+            <w:pPr>
+              <w:rPr>
+                <w:rFonts w:hint="eastAsia" w:ascii="微软雅黑" w:hAnsi="微软雅黑" w:eastAsia="微软雅黑" w:cs="微软雅黑"/>
+                <w:sz w:val="18"/>
+                <w:szCs w:val="18"/>
+                <w:vertAlign w:val="baseline"/>
+                <w:lang w:val="en-US" w:eastAsia="zh-CN"/>
+              </w:rPr>
+            </w:pPr>
+            <w:r>
+              <w:rPr>
+                <w:rFonts w:hint="eastAsia" w:ascii="微软雅黑" w:hAnsi="微软雅黑" w:eastAsia="微软雅黑" w:cs="微软雅黑"/>
+                <w:sz w:val="18"/>
+                <w:szCs w:val="18"/>
+                <w:vertAlign w:val="baseline"/>
+                <w:lang w:val="en-US" w:eastAsia="zh-CN"/>
+              </w:rPr>
+              <w:t>品牌ID</w:t>
+            </w:r>
+          </w:p>
+        </w:tc>
+      </w:tr>
+      <w:tr>
+        <w:tblPrEx>
+          <w:tblBorders>
+            <w:top w:val="single" w:color="auto" w:sz="4" w:space="0"/>
+            <w:left w:val="single" w:color="auto" w:sz="4" w:space="0"/>
+            <w:bottom w:val="single" w:color="auto" w:sz="4" w:space="0"/>
+            <w:right w:val="single" w:color="auto" w:sz="4" w:space="0"/>
+            <w:insideH w:val="single" w:color="auto" w:sz="4" w:space="0"/>
+            <w:insideV w:val="single" w:color="auto" w:sz="4" w:space="0"/>
+          </w:tblBorders>
+          <w:tblLayout w:type="fixed"/>
+          <w:tblCellMar>
+            <w:top w:w="0" w:type="dxa"/>
+            <w:left w:w="108" w:type="dxa"/>
+            <w:bottom w:w="0" w:type="dxa"/>
+            <w:right w:w="108" w:type="dxa"/>
+          </w:tblCellMar>
+        </w:tblPrEx>
+        <w:tc>
+          <w:tcPr>
+            <w:tcW w:w="2836" w:type="dxa"/>
+          </w:tcPr>
+          <w:p>
+            <w:pPr>
+              <w:rPr>
+                <w:rFonts w:hint="eastAsia" w:ascii="微软雅黑" w:hAnsi="微软雅黑" w:eastAsia="微软雅黑" w:cs="微软雅黑"/>
+                <w:sz w:val="18"/>
+                <w:szCs w:val="18"/>
+                <w:vertAlign w:val="baseline"/>
+                <w:lang w:val="en-US" w:eastAsia="zh-CN"/>
+              </w:rPr>
+            </w:pPr>
+            <w:r>
+              <w:rPr>
+                <w:rFonts w:hint="eastAsia" w:ascii="微软雅黑" w:hAnsi="微软雅黑" w:eastAsia="微软雅黑" w:cs="微软雅黑"/>
+                <w:sz w:val="18"/>
+                <w:szCs w:val="18"/>
+                <w:vertAlign w:val="baseline"/>
+                <w:lang w:val="en-US" w:eastAsia="zh-CN"/>
+              </w:rPr>
+              <w:t>norms_id_val</w:t>
+            </w:r>
+          </w:p>
+        </w:tc>
+        <w:tc>
+          <w:tcPr>
+            <w:tcW w:w="2805" w:type="dxa"/>
+          </w:tcPr>
+          <w:p>
+            <w:pPr>
+              <w:rPr>
+                <w:rFonts w:hint="eastAsia" w:ascii="微软雅黑" w:hAnsi="微软雅黑" w:eastAsia="微软雅黑" w:cs="微软雅黑"/>
+                <w:sz w:val="18"/>
+                <w:szCs w:val="18"/>
+                <w:vertAlign w:val="baseline"/>
+                <w:lang w:val="en-US" w:eastAsia="zh-CN"/>
+              </w:rPr>
+            </w:pPr>
+            <w:r>
+              <w:rPr>
+                <w:rFonts w:hint="eastAsia" w:ascii="微软雅黑" w:hAnsi="微软雅黑" w:eastAsia="微软雅黑" w:cs="微软雅黑"/>
+                <w:sz w:val="18"/>
+                <w:szCs w:val="18"/>
+                <w:vertAlign w:val="baseline"/>
+                <w:lang w:val="en-US" w:eastAsia="zh-CN"/>
+              </w:rPr>
+              <w:t>int</w:t>
+            </w:r>
+          </w:p>
+        </w:tc>
+        <w:tc>
+          <w:tcPr>
+            <w:tcW w:w="2595" w:type="dxa"/>
+          </w:tcPr>
+          <w:p>
+            <w:pPr>
+              <w:rPr>
+                <w:rFonts w:hint="eastAsia" w:ascii="微软雅黑" w:hAnsi="微软雅黑" w:eastAsia="微软雅黑" w:cs="微软雅黑"/>
+                <w:sz w:val="18"/>
+                <w:szCs w:val="18"/>
+                <w:vertAlign w:val="baseline"/>
+                <w:lang w:val="en-US" w:eastAsia="zh-CN"/>
+              </w:rPr>
+            </w:pPr>
+            <w:r>
+              <w:rPr>
+                <w:rFonts w:hint="eastAsia" w:ascii="微软雅黑" w:hAnsi="微软雅黑" w:eastAsia="微软雅黑" w:cs="微软雅黑"/>
+                <w:sz w:val="18"/>
+                <w:szCs w:val="18"/>
+                <w:vertAlign w:val="baseline"/>
+                <w:lang w:val="en-US" w:eastAsia="zh-CN"/>
+              </w:rPr>
+              <w:t>轮胎规格ID</w:t>
+            </w:r>
+          </w:p>
+        </w:tc>
+      </w:tr>
+      <w:tr>
+        <w:tblPrEx>
+          <w:tblBorders>
+            <w:top w:val="single" w:color="auto" w:sz="4" w:space="0"/>
+            <w:left w:val="single" w:color="auto" w:sz="4" w:space="0"/>
+            <w:bottom w:val="single" w:color="auto" w:sz="4" w:space="0"/>
+            <w:right w:val="single" w:color="auto" w:sz="4" w:space="0"/>
+            <w:insideH w:val="single" w:color="auto" w:sz="4" w:space="0"/>
+            <w:insideV w:val="single" w:color="auto" w:sz="4" w:space="0"/>
+          </w:tblBorders>
+          <w:tblLayout w:type="fixed"/>
+          <w:tblCellMar>
+            <w:top w:w="0" w:type="dxa"/>
+            <w:left w:w="108" w:type="dxa"/>
+            <w:bottom w:w="0" w:type="dxa"/>
+            <w:right w:w="108" w:type="dxa"/>
+          </w:tblCellMar>
+        </w:tblPrEx>
+        <w:tc>
+          <w:tcPr>
+            <w:tcW w:w="2836" w:type="dxa"/>
+          </w:tcPr>
+          <w:p>
+            <w:pPr>
+              <w:rPr>
+                <w:rFonts w:hint="eastAsia" w:ascii="微软雅黑" w:hAnsi="微软雅黑" w:eastAsia="微软雅黑" w:cs="微软雅黑"/>
+                <w:sz w:val="18"/>
+                <w:szCs w:val="18"/>
+                <w:vertAlign w:val="baseline"/>
+                <w:lang w:val="en-US" w:eastAsia="zh-CN"/>
+              </w:rPr>
+            </w:pPr>
+            <w:r>
+              <w:rPr>
+                <w:rFonts w:hint="eastAsia" w:ascii="微软雅黑" w:hAnsi="微软雅黑" w:eastAsia="微软雅黑" w:cs="微软雅黑"/>
+                <w:sz w:val="18"/>
+                <w:szCs w:val="18"/>
+                <w:vertAlign w:val="baseline"/>
+                <w:lang w:val="en-US" w:eastAsia="zh-CN"/>
+              </w:rPr>
+              <w:t>class_id_val</w:t>
+            </w:r>
+          </w:p>
+        </w:tc>
+        <w:tc>
+          <w:tcPr>
+            <w:tcW w:w="2805" w:type="dxa"/>
+          </w:tcPr>
+          <w:p>
+            <w:pPr>
+              <w:rPr>
+                <w:rFonts w:hint="eastAsia" w:ascii="微软雅黑" w:hAnsi="微软雅黑" w:eastAsia="微软雅黑" w:cs="微软雅黑"/>
+                <w:sz w:val="18"/>
+                <w:szCs w:val="18"/>
+                <w:vertAlign w:val="baseline"/>
+                <w:lang w:val="en-US" w:eastAsia="zh-CN"/>
+              </w:rPr>
+            </w:pPr>
+            <w:r>
+              <w:rPr>
+                <w:rFonts w:hint="eastAsia" w:ascii="微软雅黑" w:hAnsi="微软雅黑" w:eastAsia="微软雅黑" w:cs="微软雅黑"/>
+                <w:sz w:val="18"/>
+                <w:szCs w:val="18"/>
+                <w:vertAlign w:val="baseline"/>
+                <w:lang w:val="en-US" w:eastAsia="zh-CN"/>
+              </w:rPr>
+              <w:t>int</w:t>
+            </w:r>
+          </w:p>
+        </w:tc>
+        <w:tc>
+          <w:tcPr>
+            <w:tcW w:w="2595" w:type="dxa"/>
+          </w:tcPr>
+          <w:p>
+            <w:pPr>
+              <w:rPr>
+                <w:rFonts w:hint="eastAsia" w:ascii="微软雅黑" w:hAnsi="微软雅黑" w:eastAsia="微软雅黑" w:cs="微软雅黑"/>
+                <w:sz w:val="18"/>
+                <w:szCs w:val="18"/>
+                <w:vertAlign w:val="baseline"/>
+                <w:lang w:val="en-US" w:eastAsia="zh-CN"/>
+              </w:rPr>
+            </w:pPr>
+            <w:r>
+              <w:rPr>
+                <w:rFonts w:hint="eastAsia" w:ascii="微软雅黑" w:hAnsi="微软雅黑" w:eastAsia="微软雅黑" w:cs="微软雅黑"/>
+                <w:sz w:val="18"/>
+                <w:szCs w:val="18"/>
+                <w:vertAlign w:val="baseline"/>
+                <w:lang w:val="en-US" w:eastAsia="zh-CN"/>
+              </w:rPr>
+              <w:t>层级ID</w:t>
+            </w:r>
+          </w:p>
+        </w:tc>
+      </w:tr>
+      <w:tr>
+        <w:tblPrEx>
+          <w:tblBorders>
+            <w:top w:val="single" w:color="auto" w:sz="4" w:space="0"/>
+            <w:left w:val="single" w:color="auto" w:sz="4" w:space="0"/>
+            <w:bottom w:val="single" w:color="auto" w:sz="4" w:space="0"/>
+            <w:right w:val="single" w:color="auto" w:sz="4" w:space="0"/>
+            <w:insideH w:val="single" w:color="auto" w:sz="4" w:space="0"/>
+            <w:insideV w:val="single" w:color="auto" w:sz="4" w:space="0"/>
+          </w:tblBorders>
+          <w:tblLayout w:type="fixed"/>
+          <w:tblCellMar>
+            <w:top w:w="0" w:type="dxa"/>
+            <w:left w:w="108" w:type="dxa"/>
+            <w:bottom w:w="0" w:type="dxa"/>
+            <w:right w:w="108" w:type="dxa"/>
+          </w:tblCellMar>
+        </w:tblPrEx>
+        <w:tc>
+          <w:tcPr>
+            <w:tcW w:w="2836" w:type="dxa"/>
+          </w:tcPr>
+          <w:p>
+            <w:pPr>
+              <w:rPr>
+                <w:rFonts w:hint="eastAsia" w:ascii="微软雅黑" w:hAnsi="微软雅黑" w:eastAsia="微软雅黑" w:cs="微软雅黑"/>
+                <w:sz w:val="18"/>
+                <w:szCs w:val="18"/>
+                <w:vertAlign w:val="baseline"/>
+                <w:lang w:val="en-US" w:eastAsia="zh-CN"/>
+              </w:rPr>
+            </w:pPr>
+            <w:r>
+              <w:rPr>
+                <w:rFonts w:hint="eastAsia" w:ascii="微软雅黑" w:hAnsi="微软雅黑" w:eastAsia="微软雅黑" w:cs="微软雅黑"/>
+                <w:sz w:val="18"/>
+                <w:szCs w:val="18"/>
+                <w:vertAlign w:val="baseline"/>
+                <w:lang w:val="en-US" w:eastAsia="zh-CN"/>
+              </w:rPr>
+              <w:t>figure_id_val</w:t>
+            </w:r>
+          </w:p>
+        </w:tc>
+        <w:tc>
+          <w:tcPr>
+            <w:tcW w:w="2805" w:type="dxa"/>
+          </w:tcPr>
+          <w:p>
+            <w:pPr>
+              <w:rPr>
+                <w:rFonts w:hint="eastAsia" w:ascii="微软雅黑" w:hAnsi="微软雅黑" w:eastAsia="微软雅黑" w:cs="微软雅黑"/>
+                <w:sz w:val="18"/>
+                <w:szCs w:val="18"/>
+                <w:vertAlign w:val="baseline"/>
+                <w:lang w:val="en-US" w:eastAsia="zh-CN"/>
+              </w:rPr>
+            </w:pPr>
+            <w:r>
+              <w:rPr>
+                <w:rFonts w:hint="eastAsia" w:ascii="微软雅黑" w:hAnsi="微软雅黑" w:eastAsia="微软雅黑" w:cs="微软雅黑"/>
+                <w:sz w:val="18"/>
+                <w:szCs w:val="18"/>
+                <w:vertAlign w:val="baseline"/>
+                <w:lang w:val="en-US" w:eastAsia="zh-CN"/>
+              </w:rPr>
+              <w:t>int</w:t>
+            </w:r>
+          </w:p>
+        </w:tc>
+        <w:tc>
+          <w:tcPr>
+            <w:tcW w:w="2595" w:type="dxa"/>
+          </w:tcPr>
+          <w:p>
+            <w:pPr>
+              <w:rPr>
+                <w:rFonts w:hint="eastAsia" w:ascii="微软雅黑" w:hAnsi="微软雅黑" w:eastAsia="微软雅黑" w:cs="微软雅黑"/>
+                <w:sz w:val="18"/>
+                <w:szCs w:val="18"/>
+                <w:vertAlign w:val="baseline"/>
+                <w:lang w:val="en-US" w:eastAsia="zh-CN"/>
+              </w:rPr>
+            </w:pPr>
+            <w:r>
+              <w:rPr>
+                <w:rFonts w:hint="eastAsia" w:ascii="微软雅黑" w:hAnsi="微软雅黑" w:eastAsia="微软雅黑" w:cs="微软雅黑"/>
+                <w:sz w:val="18"/>
+                <w:szCs w:val="18"/>
+                <w:vertAlign w:val="baseline"/>
+                <w:lang w:val="en-US" w:eastAsia="zh-CN"/>
+              </w:rPr>
+              <w:t>花纹ID</w:t>
+            </w:r>
+          </w:p>
+        </w:tc>
+      </w:tr>
+      <w:tr>
+        <w:tblPrEx>
+          <w:tblBorders>
+            <w:top w:val="single" w:color="auto" w:sz="4" w:space="0"/>
+            <w:left w:val="single" w:color="auto" w:sz="4" w:space="0"/>
+            <w:bottom w:val="single" w:color="auto" w:sz="4" w:space="0"/>
+            <w:right w:val="single" w:color="auto" w:sz="4" w:space="0"/>
+            <w:insideH w:val="single" w:color="auto" w:sz="4" w:space="0"/>
+            <w:insideV w:val="single" w:color="auto" w:sz="4" w:space="0"/>
+          </w:tblBorders>
+          <w:tblLayout w:type="fixed"/>
+          <w:tblCellMar>
+            <w:top w:w="0" w:type="dxa"/>
+            <w:left w:w="108" w:type="dxa"/>
+            <w:bottom w:w="0" w:type="dxa"/>
+            <w:right w:w="108" w:type="dxa"/>
+          </w:tblCellMar>
+        </w:tblPrEx>
+        <w:tc>
+          <w:tcPr>
+            <w:tcW w:w="2836" w:type="dxa"/>
+          </w:tcPr>
+          <w:p>
+            <w:pPr>
+              <w:rPr>
+                <w:rFonts w:hint="eastAsia" w:ascii="微软雅黑" w:hAnsi="微软雅黑" w:eastAsia="微软雅黑" w:cs="微软雅黑"/>
+                <w:sz w:val="18"/>
+                <w:szCs w:val="18"/>
+                <w:vertAlign w:val="baseline"/>
+                <w:lang w:val="en-US" w:eastAsia="zh-CN"/>
+              </w:rPr>
+            </w:pPr>
+            <w:r>
+              <w:rPr>
+                <w:rFonts w:hint="eastAsia" w:ascii="微软雅黑" w:hAnsi="微软雅黑" w:eastAsia="微软雅黑" w:cs="微软雅黑"/>
+                <w:sz w:val="18"/>
+                <w:szCs w:val="18"/>
+                <w:vertAlign w:val="baseline"/>
+                <w:lang w:val="en-US" w:eastAsia="zh-CN"/>
+              </w:rPr>
+              <w:t>pressure_ul</w:t>
+            </w:r>
+          </w:p>
+        </w:tc>
+        <w:tc>
+          <w:tcPr>
+            <w:tcW w:w="2805" w:type="dxa"/>
+          </w:tcPr>
+          <w:p>
+            <w:pPr>
+              <w:rPr>
+                <w:rFonts w:hint="eastAsia" w:ascii="微软雅黑" w:hAnsi="微软雅黑" w:eastAsia="微软雅黑" w:cs="微软雅黑"/>
+                <w:sz w:val="18"/>
+                <w:szCs w:val="18"/>
+                <w:vertAlign w:val="baseline"/>
+                <w:lang w:val="en-US" w:eastAsia="zh-CN"/>
+              </w:rPr>
+            </w:pPr>
+            <w:r>
+              <w:rPr>
+                <w:rFonts w:hint="eastAsia" w:ascii="微软雅黑" w:hAnsi="微软雅黑" w:eastAsia="微软雅黑" w:cs="微软雅黑"/>
+                <w:sz w:val="18"/>
+                <w:szCs w:val="18"/>
+                <w:vertAlign w:val="baseline"/>
+                <w:lang w:val="en-US" w:eastAsia="zh-CN"/>
+              </w:rPr>
+              <w:t>string</w:t>
+            </w:r>
+          </w:p>
+        </w:tc>
+        <w:tc>
+          <w:tcPr>
+            <w:tcW w:w="2595" w:type="dxa"/>
+          </w:tcPr>
+          <w:p>
+            <w:pPr>
+              <w:rPr>
+                <w:rFonts w:hint="eastAsia" w:ascii="微软雅黑" w:hAnsi="微软雅黑" w:eastAsia="微软雅黑" w:cs="微软雅黑"/>
+                <w:sz w:val="18"/>
+                <w:szCs w:val="18"/>
+                <w:vertAlign w:val="baseline"/>
+                <w:lang w:val="en-US" w:eastAsia="zh-CN"/>
+              </w:rPr>
+            </w:pPr>
+            <w:r>
+              <w:rPr>
+                <w:rFonts w:hint="eastAsia" w:ascii="微软雅黑" w:hAnsi="微软雅黑" w:eastAsia="微软雅黑" w:cs="微软雅黑"/>
+                <w:sz w:val="18"/>
+                <w:szCs w:val="18"/>
+                <w:vertAlign w:val="baseline"/>
+                <w:lang w:val="en-US" w:eastAsia="zh-CN"/>
+              </w:rPr>
+              <w:t>压力上限</w:t>
+            </w:r>
+          </w:p>
+        </w:tc>
+      </w:tr>
+      <w:tr>
+        <w:tblPrEx>
+          <w:tblBorders>
+            <w:top w:val="single" w:color="auto" w:sz="4" w:space="0"/>
+            <w:left w:val="single" w:color="auto" w:sz="4" w:space="0"/>
+            <w:bottom w:val="single" w:color="auto" w:sz="4" w:space="0"/>
+            <w:right w:val="single" w:color="auto" w:sz="4" w:space="0"/>
+            <w:insideH w:val="single" w:color="auto" w:sz="4" w:space="0"/>
+            <w:insideV w:val="single" w:color="auto" w:sz="4" w:space="0"/>
+          </w:tblBorders>
+          <w:tblLayout w:type="fixed"/>
+          <w:tblCellMar>
+            <w:top w:w="0" w:type="dxa"/>
+            <w:left w:w="108" w:type="dxa"/>
+            <w:bottom w:w="0" w:type="dxa"/>
+            <w:right w:w="108" w:type="dxa"/>
+          </w:tblCellMar>
+        </w:tblPrEx>
+        <w:tc>
+          <w:tcPr>
+            <w:tcW w:w="2836" w:type="dxa"/>
+          </w:tcPr>
+          <w:p>
+            <w:pPr>
+              <w:rPr>
+                <w:rFonts w:hint="eastAsia" w:ascii="微软雅黑" w:hAnsi="微软雅黑" w:eastAsia="微软雅黑" w:cs="微软雅黑"/>
+                <w:sz w:val="18"/>
+                <w:szCs w:val="18"/>
+                <w:vertAlign w:val="baseline"/>
+                <w:lang w:val="en-US" w:eastAsia="zh-CN"/>
+              </w:rPr>
+            </w:pPr>
+            <w:r>
+              <w:rPr>
+                <w:rFonts w:hint="eastAsia" w:ascii="微软雅黑" w:hAnsi="微软雅黑" w:eastAsia="微软雅黑" w:cs="微软雅黑"/>
+                <w:sz w:val="18"/>
+                <w:szCs w:val="18"/>
+                <w:vertAlign w:val="baseline"/>
+                <w:lang w:val="en-US" w:eastAsia="zh-CN"/>
+              </w:rPr>
+              <w:t>pressure_ll</w:t>
+            </w:r>
+          </w:p>
+        </w:tc>
+        <w:tc>
+          <w:tcPr>
+            <w:tcW w:w="2805" w:type="dxa"/>
+          </w:tcPr>
+          <w:p>
+            <w:pPr>
+              <w:rPr>
+                <w:rFonts w:hint="eastAsia" w:ascii="微软雅黑" w:hAnsi="微软雅黑" w:eastAsia="微软雅黑" w:cs="微软雅黑"/>
+                <w:sz w:val="18"/>
+                <w:szCs w:val="18"/>
+                <w:vertAlign w:val="baseline"/>
+                <w:lang w:val="en-US" w:eastAsia="zh-CN"/>
+              </w:rPr>
+            </w:pPr>
+            <w:r>
+              <w:rPr>
+                <w:rFonts w:hint="eastAsia" w:ascii="微软雅黑" w:hAnsi="微软雅黑" w:eastAsia="微软雅黑" w:cs="微软雅黑"/>
+                <w:sz w:val="18"/>
+                <w:szCs w:val="18"/>
+                <w:vertAlign w:val="baseline"/>
+                <w:lang w:val="en-US" w:eastAsia="zh-CN"/>
+              </w:rPr>
+              <w:t>string</w:t>
+            </w:r>
+          </w:p>
+        </w:tc>
+        <w:tc>
+          <w:tcPr>
+            <w:tcW w:w="2595" w:type="dxa"/>
+          </w:tcPr>
+          <w:p>
+            <w:pPr>
+              <w:rPr>
+                <w:rFonts w:hint="eastAsia" w:ascii="微软雅黑" w:hAnsi="微软雅黑" w:eastAsia="微软雅黑" w:cs="微软雅黑"/>
+                <w:sz w:val="18"/>
+                <w:szCs w:val="18"/>
+                <w:vertAlign w:val="baseline"/>
+                <w:lang w:val="en-US" w:eastAsia="zh-CN"/>
+              </w:rPr>
+            </w:pPr>
+            <w:r>
+              <w:rPr>
+                <w:rFonts w:hint="eastAsia" w:ascii="微软雅黑" w:hAnsi="微软雅黑" w:eastAsia="微软雅黑" w:cs="微软雅黑"/>
+                <w:sz w:val="18"/>
+                <w:szCs w:val="18"/>
+                <w:vertAlign w:val="baseline"/>
+                <w:lang w:val="en-US" w:eastAsia="zh-CN"/>
+              </w:rPr>
+              <w:t>压力下限</w:t>
+            </w:r>
+          </w:p>
+        </w:tc>
+      </w:tr>
+      <w:tr>
+        <w:tblPrEx>
+          <w:tblBorders>
+            <w:top w:val="single" w:color="auto" w:sz="4" w:space="0"/>
+            <w:left w:val="single" w:color="auto" w:sz="4" w:space="0"/>
+            <w:bottom w:val="single" w:color="auto" w:sz="4" w:space="0"/>
+            <w:right w:val="single" w:color="auto" w:sz="4" w:space="0"/>
+            <w:insideH w:val="single" w:color="auto" w:sz="4" w:space="0"/>
+            <w:insideV w:val="single" w:color="auto" w:sz="4" w:space="0"/>
+          </w:tblBorders>
+          <w:tblLayout w:type="fixed"/>
+          <w:tblCellMar>
+            <w:top w:w="0" w:type="dxa"/>
+            <w:left w:w="108" w:type="dxa"/>
+            <w:bottom w:w="0" w:type="dxa"/>
+            <w:right w:w="108" w:type="dxa"/>
+          </w:tblCellMar>
+        </w:tblPrEx>
+        <w:tc>
+          <w:tcPr>
+            <w:tcW w:w="2836" w:type="dxa"/>
+          </w:tcPr>
+          <w:p>
+            <w:pPr>
+              <w:rPr>
+                <w:rFonts w:hint="eastAsia" w:ascii="微软雅黑" w:hAnsi="微软雅黑" w:eastAsia="微软雅黑" w:cs="微软雅黑"/>
+                <w:sz w:val="18"/>
+                <w:szCs w:val="18"/>
+                <w:vertAlign w:val="baseline"/>
+                <w:lang w:val="en-US" w:eastAsia="zh-CN"/>
+              </w:rPr>
+            </w:pPr>
+            <w:r>
+              <w:rPr>
+                <w:rFonts w:hint="eastAsia" w:ascii="微软雅黑" w:hAnsi="微软雅黑" w:eastAsia="微软雅黑" w:cs="微软雅黑"/>
+                <w:sz w:val="18"/>
+                <w:szCs w:val="18"/>
+                <w:vertAlign w:val="baseline"/>
+                <w:lang w:val="en-US" w:eastAsia="zh-CN"/>
+              </w:rPr>
+              <w:t>speed_ul</w:t>
+            </w:r>
+          </w:p>
+        </w:tc>
+        <w:tc>
+          <w:tcPr>
+            <w:tcW w:w="2805" w:type="dxa"/>
+          </w:tcPr>
+          <w:p>
+            <w:pPr>
+              <w:rPr>
+                <w:rFonts w:hint="eastAsia" w:ascii="微软雅黑" w:hAnsi="微软雅黑" w:eastAsia="微软雅黑" w:cs="微软雅黑"/>
+                <w:sz w:val="18"/>
+                <w:szCs w:val="18"/>
+                <w:vertAlign w:val="baseline"/>
+                <w:lang w:val="en-US" w:eastAsia="zh-CN"/>
+              </w:rPr>
+            </w:pPr>
+            <w:r>
+              <w:rPr>
+                <w:rFonts w:hint="eastAsia" w:ascii="微软雅黑" w:hAnsi="微软雅黑" w:eastAsia="微软雅黑" w:cs="微软雅黑"/>
+                <w:sz w:val="18"/>
+                <w:szCs w:val="18"/>
+                <w:vertAlign w:val="baseline"/>
+                <w:lang w:val="en-US" w:eastAsia="zh-CN"/>
+              </w:rPr>
+              <w:t>string</w:t>
+            </w:r>
+          </w:p>
+        </w:tc>
+        <w:tc>
+          <w:tcPr>
+            <w:tcW w:w="2595" w:type="dxa"/>
+          </w:tcPr>
+          <w:p>
+            <w:pPr>
+              <w:rPr>
+                <w:rFonts w:hint="eastAsia" w:ascii="微软雅黑" w:hAnsi="微软雅黑" w:eastAsia="微软雅黑" w:cs="微软雅黑"/>
+                <w:sz w:val="18"/>
+                <w:szCs w:val="18"/>
+                <w:vertAlign w:val="baseline"/>
+                <w:lang w:val="en-US" w:eastAsia="zh-CN"/>
+              </w:rPr>
+            </w:pPr>
+            <w:r>
+              <w:rPr>
+                <w:rFonts w:hint="eastAsia" w:ascii="微软雅黑" w:hAnsi="微软雅黑" w:eastAsia="微软雅黑" w:cs="微软雅黑"/>
+                <w:sz w:val="18"/>
+                <w:szCs w:val="18"/>
+                <w:vertAlign w:val="baseline"/>
+                <w:lang w:val="en-US" w:eastAsia="zh-CN"/>
+              </w:rPr>
+              <w:t>速度上限</w:t>
+            </w:r>
+          </w:p>
+        </w:tc>
+      </w:tr>
+      <w:tr>
+        <w:tblPrEx>
+          <w:tblBorders>
+            <w:top w:val="single" w:color="auto" w:sz="4" w:space="0"/>
+            <w:left w:val="single" w:color="auto" w:sz="4" w:space="0"/>
+            <w:bottom w:val="single" w:color="auto" w:sz="4" w:space="0"/>
+            <w:right w:val="single" w:color="auto" w:sz="4" w:space="0"/>
+            <w:insideH w:val="single" w:color="auto" w:sz="4" w:space="0"/>
+            <w:insideV w:val="single" w:color="auto" w:sz="4" w:space="0"/>
+          </w:tblBorders>
+          <w:tblLayout w:type="fixed"/>
+          <w:tblCellMar>
+            <w:top w:w="0" w:type="dxa"/>
+            <w:left w:w="108" w:type="dxa"/>
+            <w:bottom w:w="0" w:type="dxa"/>
+            <w:right w:w="108" w:type="dxa"/>
+          </w:tblCellMar>
+        </w:tblPrEx>
+        <w:tc>
+          <w:tcPr>
+            <w:tcW w:w="2836" w:type="dxa"/>
+          </w:tcPr>
+          <w:p>
+            <w:pPr>
+              <w:rPr>
+                <w:rFonts w:hint="eastAsia" w:ascii="微软雅黑" w:hAnsi="微软雅黑" w:eastAsia="微软雅黑" w:cs="微软雅黑"/>
+                <w:sz w:val="18"/>
+                <w:szCs w:val="18"/>
+                <w:vertAlign w:val="baseline"/>
+                <w:lang w:val="en-US" w:eastAsia="zh-CN"/>
+              </w:rPr>
+            </w:pPr>
+            <w:r>
+              <w:rPr>
+                <w:rFonts w:hint="eastAsia" w:ascii="微软雅黑" w:hAnsi="微软雅黑" w:eastAsia="微软雅黑" w:cs="微软雅黑"/>
+                <w:sz w:val="18"/>
+                <w:szCs w:val="18"/>
+                <w:vertAlign w:val="baseline"/>
+                <w:lang w:val="en-US" w:eastAsia="zh-CN"/>
+              </w:rPr>
+              <w:t>temp_ul</w:t>
+            </w:r>
+          </w:p>
+        </w:tc>
+        <w:tc>
+          <w:tcPr>
+            <w:tcW w:w="2805" w:type="dxa"/>
+          </w:tcPr>
+          <w:p>
+            <w:pPr>
+              <w:rPr>
+                <w:rFonts w:hint="eastAsia" w:ascii="微软雅黑" w:hAnsi="微软雅黑" w:eastAsia="微软雅黑" w:cs="微软雅黑"/>
+                <w:sz w:val="18"/>
+                <w:szCs w:val="18"/>
+                <w:vertAlign w:val="baseline"/>
+                <w:lang w:val="en-US" w:eastAsia="zh-CN"/>
+              </w:rPr>
+            </w:pPr>
+            <w:r>
+              <w:rPr>
+                <w:rFonts w:hint="eastAsia" w:ascii="微软雅黑" w:hAnsi="微软雅黑" w:eastAsia="微软雅黑" w:cs="微软雅黑"/>
+                <w:sz w:val="18"/>
+                <w:szCs w:val="18"/>
+                <w:vertAlign w:val="baseline"/>
+                <w:lang w:val="en-US" w:eastAsia="zh-CN"/>
+              </w:rPr>
+              <w:t>string</w:t>
+            </w:r>
+          </w:p>
+        </w:tc>
+        <w:tc>
+          <w:tcPr>
+            <w:tcW w:w="2595" w:type="dxa"/>
+          </w:tcPr>
+          <w:p>
+            <w:pPr>
+              <w:rPr>
+                <w:rFonts w:hint="eastAsia" w:ascii="微软雅黑" w:hAnsi="微软雅黑" w:eastAsia="微软雅黑" w:cs="微软雅黑"/>
+                <w:sz w:val="18"/>
+                <w:szCs w:val="18"/>
+                <w:vertAlign w:val="baseline"/>
+                <w:lang w:val="en-US" w:eastAsia="zh-CN"/>
+              </w:rPr>
+            </w:pPr>
+            <w:r>
+              <w:rPr>
+                <w:rFonts w:hint="eastAsia" w:ascii="微软雅黑" w:hAnsi="微软雅黑" w:eastAsia="微软雅黑" w:cs="微软雅黑"/>
+                <w:sz w:val="18"/>
+                <w:szCs w:val="18"/>
+                <w:vertAlign w:val="baseline"/>
+                <w:lang w:val="en-US" w:eastAsia="zh-CN"/>
+              </w:rPr>
+              <w:t>温度上限</w:t>
+            </w:r>
+          </w:p>
+        </w:tc>
+      </w:tr>
+      <w:tr>
+        <w:tblPrEx>
+          <w:tblBorders>
+            <w:top w:val="single" w:color="auto" w:sz="4" w:space="0"/>
+            <w:left w:val="single" w:color="auto" w:sz="4" w:space="0"/>
+            <w:bottom w:val="single" w:color="auto" w:sz="4" w:space="0"/>
+            <w:right w:val="single" w:color="auto" w:sz="4" w:space="0"/>
+            <w:insideH w:val="single" w:color="auto" w:sz="4" w:space="0"/>
+            <w:insideV w:val="single" w:color="auto" w:sz="4" w:space="0"/>
+          </w:tblBorders>
+          <w:tblLayout w:type="fixed"/>
+          <w:tblCellMar>
+            <w:top w:w="0" w:type="dxa"/>
+            <w:left w:w="108" w:type="dxa"/>
+            <w:bottom w:w="0" w:type="dxa"/>
+            <w:right w:w="108" w:type="dxa"/>
+          </w:tblCellMar>
+        </w:tblPrEx>
+        <w:tc>
+          <w:tcPr>
+            <w:tcW w:w="2836" w:type="dxa"/>
+          </w:tcPr>
+          <w:p>
+            <w:pPr>
+              <w:rPr>
+                <w:rFonts w:hint="eastAsia" w:ascii="微软雅黑" w:hAnsi="微软雅黑" w:eastAsia="微软雅黑" w:cs="微软雅黑"/>
+                <w:sz w:val="18"/>
+                <w:szCs w:val="18"/>
+                <w:vertAlign w:val="baseline"/>
+                <w:lang w:val="en-US" w:eastAsia="zh-CN"/>
+              </w:rPr>
+            </w:pPr>
+            <w:r>
+              <w:rPr>
+                <w:rFonts w:hint="eastAsia" w:ascii="微软雅黑" w:hAnsi="微软雅黑" w:eastAsia="微软雅黑" w:cs="微软雅黑"/>
+                <w:sz w:val="18"/>
+                <w:szCs w:val="18"/>
+                <w:vertAlign w:val="baseline"/>
+                <w:lang w:val="en-US" w:eastAsia="zh-CN"/>
+              </w:rPr>
+              <w:t>tkph_val</w:t>
+            </w:r>
+          </w:p>
+        </w:tc>
+        <w:tc>
+          <w:tcPr>
+            <w:tcW w:w="2805" w:type="dxa"/>
+          </w:tcPr>
+          <w:p>
+            <w:pPr>
+              <w:rPr>
+                <w:rFonts w:hint="eastAsia" w:ascii="微软雅黑" w:hAnsi="微软雅黑" w:eastAsia="微软雅黑" w:cs="微软雅黑"/>
+                <w:sz w:val="18"/>
+                <w:szCs w:val="18"/>
+                <w:vertAlign w:val="baseline"/>
+                <w:lang w:val="en-US" w:eastAsia="zh-CN"/>
+              </w:rPr>
+            </w:pPr>
+            <w:r>
+              <w:rPr>
+                <w:rFonts w:hint="eastAsia" w:ascii="微软雅黑" w:hAnsi="微软雅黑" w:eastAsia="微软雅黑" w:cs="微软雅黑"/>
+                <w:sz w:val="18"/>
+                <w:szCs w:val="18"/>
+                <w:vertAlign w:val="baseline"/>
+                <w:lang w:val="en-US" w:eastAsia="zh-CN"/>
+              </w:rPr>
+              <w:t>string</w:t>
+            </w:r>
+          </w:p>
+        </w:tc>
+        <w:tc>
+          <w:tcPr>
+            <w:tcW w:w="2595" w:type="dxa"/>
+          </w:tcPr>
+          <w:p>
+            <w:pPr>
+              <w:rPr>
+                <w:rFonts w:hint="eastAsia" w:ascii="微软雅黑" w:hAnsi="微软雅黑" w:eastAsia="微软雅黑" w:cs="微软雅黑"/>
+                <w:sz w:val="18"/>
+                <w:szCs w:val="18"/>
+                <w:vertAlign w:val="baseline"/>
+                <w:lang w:val="en-US" w:eastAsia="zh-CN"/>
+              </w:rPr>
+            </w:pPr>
+            <w:r>
+              <w:rPr>
+                <w:rFonts w:hint="eastAsia" w:ascii="微软雅黑" w:hAnsi="微软雅黑" w:eastAsia="微软雅黑" w:cs="微软雅黑"/>
+                <w:sz w:val="18"/>
+                <w:szCs w:val="18"/>
+                <w:vertAlign w:val="baseline"/>
+                <w:lang w:val="en-US" w:eastAsia="zh-CN"/>
+              </w:rPr>
+              <w:t>TKPH值</w:t>
+            </w:r>
+          </w:p>
+        </w:tc>
+      </w:tr>
+      <w:tr>
+        <w:tblPrEx>
+          <w:tblBorders>
+            <w:top w:val="single" w:color="auto" w:sz="4" w:space="0"/>
+            <w:left w:val="single" w:color="auto" w:sz="4" w:space="0"/>
+            <w:bottom w:val="single" w:color="auto" w:sz="4" w:space="0"/>
+            <w:right w:val="single" w:color="auto" w:sz="4" w:space="0"/>
+            <w:insideH w:val="single" w:color="auto" w:sz="4" w:space="0"/>
+            <w:insideV w:val="single" w:color="auto" w:sz="4" w:space="0"/>
+          </w:tblBorders>
+          <w:tblLayout w:type="fixed"/>
+          <w:tblCellMar>
+            <w:top w:w="0" w:type="dxa"/>
+            <w:left w:w="108" w:type="dxa"/>
+            <w:bottom w:w="0" w:type="dxa"/>
+            <w:right w:w="108" w:type="dxa"/>
+          </w:tblCellMar>
+        </w:tblPrEx>
+        <w:tc>
+          <w:tcPr>
+            <w:tcW w:w="2836" w:type="dxa"/>
+          </w:tcPr>
+          <w:p>
+            <w:pPr>
+              <w:rPr>
+                <w:rFonts w:hint="eastAsia" w:ascii="微软雅黑" w:hAnsi="微软雅黑" w:eastAsia="微软雅黑" w:cs="微软雅黑"/>
+                <w:sz w:val="18"/>
+                <w:szCs w:val="18"/>
+                <w:vertAlign w:val="baseline"/>
+                <w:lang w:val="en-US" w:eastAsia="zh-CN"/>
+              </w:rPr>
+            </w:pPr>
+            <w:r>
+              <w:rPr>
+                <w:rFonts w:hint="eastAsia" w:ascii="微软雅黑" w:hAnsi="微软雅黑" w:eastAsia="微软雅黑" w:cs="微软雅黑"/>
+                <w:sz w:val="18"/>
+                <w:szCs w:val="18"/>
+                <w:vertAlign w:val="baseline"/>
+                <w:lang w:val="en-US" w:eastAsia="zh-CN"/>
+              </w:rPr>
+              <w:t>brao_val</w:t>
+            </w:r>
+          </w:p>
+        </w:tc>
+        <w:tc>
+          <w:tcPr>
+            <w:tcW w:w="2805" w:type="dxa"/>
+          </w:tcPr>
+          <w:p>
+            <w:pPr>
+              <w:rPr>
+                <w:rFonts w:hint="eastAsia" w:ascii="微软雅黑" w:hAnsi="微软雅黑" w:eastAsia="微软雅黑" w:cs="微软雅黑"/>
+                <w:sz w:val="18"/>
+                <w:szCs w:val="18"/>
+                <w:vertAlign w:val="baseline"/>
+                <w:lang w:val="en-US" w:eastAsia="zh-CN"/>
+              </w:rPr>
+            </w:pPr>
+            <w:r>
+              <w:rPr>
+                <w:rFonts w:hint="eastAsia" w:ascii="微软雅黑" w:hAnsi="微软雅黑" w:eastAsia="微软雅黑" w:cs="微软雅黑"/>
+                <w:sz w:val="18"/>
+                <w:szCs w:val="18"/>
+                <w:vertAlign w:val="baseline"/>
+                <w:lang w:val="en-US" w:eastAsia="zh-CN"/>
+              </w:rPr>
+              <w:t>string</w:t>
+            </w:r>
+          </w:p>
+        </w:tc>
+        <w:tc>
+          <w:tcPr>
+            <w:tcW w:w="2595" w:type="dxa"/>
+          </w:tcPr>
+          <w:p>
+            <w:pPr>
+              <w:rPr>
+                <w:rFonts w:hint="eastAsia" w:ascii="微软雅黑" w:hAnsi="微软雅黑" w:eastAsia="微软雅黑" w:cs="微软雅黑"/>
+                <w:sz w:val="18"/>
+                <w:szCs w:val="18"/>
+                <w:vertAlign w:val="baseline"/>
+                <w:lang w:val="en-US" w:eastAsia="zh-CN"/>
+              </w:rPr>
+            </w:pPr>
+            <w:r>
+              <w:rPr>
+                <w:rFonts w:hint="eastAsia" w:ascii="微软雅黑" w:hAnsi="微软雅黑" w:eastAsia="微软雅黑" w:cs="微软雅黑"/>
+                <w:sz w:val="18"/>
+                <w:szCs w:val="18"/>
+                <w:vertAlign w:val="baseline"/>
+                <w:lang w:val="en-US" w:eastAsia="zh-CN"/>
+              </w:rPr>
+              <w:t>标准充气压力值</w:t>
+            </w:r>
+          </w:p>
+        </w:tc>
+      </w:tr>
+      <w:tr>
+        <w:tblPrEx>
+          <w:tblBorders>
+            <w:top w:val="single" w:color="auto" w:sz="4" w:space="0"/>
+            <w:left w:val="single" w:color="auto" w:sz="4" w:space="0"/>
+            <w:bottom w:val="single" w:color="auto" w:sz="4" w:space="0"/>
+            <w:right w:val="single" w:color="auto" w:sz="4" w:space="0"/>
+            <w:insideH w:val="single" w:color="auto" w:sz="4" w:space="0"/>
+            <w:insideV w:val="single" w:color="auto" w:sz="4" w:space="0"/>
+          </w:tblBorders>
+          <w:tblLayout w:type="fixed"/>
+          <w:tblCellMar>
+            <w:top w:w="0" w:type="dxa"/>
+            <w:left w:w="108" w:type="dxa"/>
+            <w:bottom w:w="0" w:type="dxa"/>
+            <w:right w:w="108" w:type="dxa"/>
+          </w:tblCellMar>
+        </w:tblPrEx>
+        <w:tc>
+          <w:tcPr>
+            <w:tcW w:w="2836" w:type="dxa"/>
+          </w:tcPr>
+          <w:p>
+            <w:pPr>
+              <w:rPr>
+                <w:rFonts w:hint="eastAsia" w:ascii="微软雅黑" w:hAnsi="微软雅黑" w:eastAsia="微软雅黑" w:cs="微软雅黑"/>
+                <w:sz w:val="18"/>
+                <w:szCs w:val="18"/>
+                <w:vertAlign w:val="baseline"/>
+                <w:lang w:val="en-US" w:eastAsia="zh-CN"/>
+              </w:rPr>
+            </w:pPr>
+            <w:r>
+              <w:rPr>
+                <w:rFonts w:hint="eastAsia" w:ascii="微软雅黑" w:hAnsi="微软雅黑" w:eastAsia="微软雅黑" w:cs="微软雅黑"/>
+                <w:sz w:val="18"/>
+                <w:szCs w:val="18"/>
+                <w:vertAlign w:val="baseline"/>
+                <w:lang w:val="en-US" w:eastAsia="zh-CN"/>
+              </w:rPr>
+              <w:t>mainterance1</w:t>
+            </w:r>
+          </w:p>
+        </w:tc>
+        <w:tc>
+          <w:tcPr>
+            <w:tcW w:w="2805" w:type="dxa"/>
+          </w:tcPr>
+          <w:p>
+            <w:pPr>
+              <w:rPr>
+                <w:rFonts w:hint="eastAsia" w:ascii="微软雅黑" w:hAnsi="微软雅黑" w:eastAsia="微软雅黑" w:cs="微软雅黑"/>
+                <w:sz w:val="18"/>
+                <w:szCs w:val="18"/>
+                <w:vertAlign w:val="baseline"/>
+                <w:lang w:val="en-US" w:eastAsia="zh-CN"/>
+              </w:rPr>
+            </w:pPr>
+            <w:r>
+              <w:rPr>
+                <w:rFonts w:hint="eastAsia" w:ascii="微软雅黑" w:hAnsi="微软雅黑" w:eastAsia="微软雅黑" w:cs="微软雅黑"/>
+                <w:sz w:val="18"/>
+                <w:szCs w:val="18"/>
+                <w:vertAlign w:val="baseline"/>
+                <w:lang w:val="en-US" w:eastAsia="zh-CN"/>
+              </w:rPr>
+              <w:t>string</w:t>
+            </w:r>
+          </w:p>
+        </w:tc>
+        <w:tc>
+          <w:tcPr>
+            <w:tcW w:w="2595" w:type="dxa"/>
+          </w:tcPr>
+          <w:p>
+            <w:pPr>
+              <w:rPr>
+                <w:rFonts w:hint="eastAsia" w:ascii="微软雅黑" w:hAnsi="微软雅黑" w:eastAsia="微软雅黑" w:cs="微软雅黑"/>
+                <w:sz w:val="18"/>
+                <w:szCs w:val="18"/>
+                <w:vertAlign w:val="baseline"/>
+                <w:lang w:val="en-US" w:eastAsia="zh-CN"/>
+              </w:rPr>
+            </w:pPr>
+            <w:r>
+              <w:rPr>
+                <w:rFonts w:hint="eastAsia" w:ascii="微软雅黑" w:hAnsi="微软雅黑" w:eastAsia="微软雅黑" w:cs="微软雅黑"/>
+                <w:sz w:val="18"/>
+                <w:szCs w:val="18"/>
+                <w:vertAlign w:val="baseline"/>
+                <w:lang w:val="en-US" w:eastAsia="zh-CN"/>
+              </w:rPr>
+              <w:t>一保</w:t>
+            </w:r>
+          </w:p>
+        </w:tc>
+      </w:tr>
+      <w:tr>
+        <w:tblPrEx>
+          <w:tblBorders>
+            <w:top w:val="single" w:color="auto" w:sz="4" w:space="0"/>
+            <w:left w:val="single" w:color="auto" w:sz="4" w:space="0"/>
+            <w:bottom w:val="single" w:color="auto" w:sz="4" w:space="0"/>
+            <w:right w:val="single" w:color="auto" w:sz="4" w:space="0"/>
+            <w:insideH w:val="single" w:color="auto" w:sz="4" w:space="0"/>
+            <w:insideV w:val="single" w:color="auto" w:sz="4" w:space="0"/>
+          </w:tblBorders>
+          <w:tblLayout w:type="fixed"/>
+          <w:tblCellMar>
+            <w:top w:w="0" w:type="dxa"/>
+            <w:left w:w="108" w:type="dxa"/>
+            <w:bottom w:w="0" w:type="dxa"/>
+            <w:right w:w="108" w:type="dxa"/>
+          </w:tblCellMar>
+        </w:tblPrEx>
+        <w:tc>
+          <w:tcPr>
+            <w:tcW w:w="2836" w:type="dxa"/>
+          </w:tcPr>
+          <w:p>
+            <w:pPr>
+              <w:rPr>
+                <w:rFonts w:hint="eastAsia" w:ascii="微软雅黑" w:hAnsi="微软雅黑" w:eastAsia="微软雅黑" w:cs="微软雅黑"/>
+                <w:sz w:val="18"/>
+                <w:szCs w:val="18"/>
+                <w:vertAlign w:val="baseline"/>
+                <w:lang w:val="en-US" w:eastAsia="zh-CN"/>
+              </w:rPr>
+            </w:pPr>
+            <w:r>
+              <w:rPr>
+                <w:rFonts w:hint="eastAsia" w:ascii="微软雅黑" w:hAnsi="微软雅黑" w:eastAsia="微软雅黑" w:cs="微软雅黑"/>
+                <w:sz w:val="18"/>
+                <w:szCs w:val="18"/>
+                <w:vertAlign w:val="baseline"/>
+                <w:lang w:val="en-US" w:eastAsia="zh-CN"/>
+              </w:rPr>
+              <w:t>mainterance2</w:t>
+            </w:r>
+          </w:p>
+        </w:tc>
+        <w:tc>
+          <w:tcPr>
+            <w:tcW w:w="2805" w:type="dxa"/>
+          </w:tcPr>
+          <w:p>
+            <w:pPr>
+              <w:rPr>
+                <w:rFonts w:hint="eastAsia" w:ascii="微软雅黑" w:hAnsi="微软雅黑" w:eastAsia="微软雅黑" w:cs="微软雅黑"/>
+                <w:sz w:val="18"/>
+                <w:szCs w:val="18"/>
+                <w:vertAlign w:val="baseline"/>
+                <w:lang w:val="en-US" w:eastAsia="zh-CN"/>
+              </w:rPr>
+            </w:pPr>
+            <w:r>
+              <w:rPr>
+                <w:rFonts w:hint="eastAsia" w:ascii="微软雅黑" w:hAnsi="微软雅黑" w:eastAsia="微软雅黑" w:cs="微软雅黑"/>
+                <w:sz w:val="18"/>
+                <w:szCs w:val="18"/>
+                <w:vertAlign w:val="baseline"/>
+                <w:lang w:val="en-US" w:eastAsia="zh-CN"/>
+              </w:rPr>
+              <w:t>string</w:t>
+            </w:r>
+          </w:p>
+        </w:tc>
+        <w:tc>
+          <w:tcPr>
+            <w:tcW w:w="2595" w:type="dxa"/>
+          </w:tcPr>
+          <w:p>
+            <w:pPr>
+              <w:rPr>
+                <w:rFonts w:hint="eastAsia" w:ascii="微软雅黑" w:hAnsi="微软雅黑" w:eastAsia="微软雅黑" w:cs="微软雅黑"/>
+                <w:sz w:val="18"/>
+                <w:szCs w:val="18"/>
+                <w:vertAlign w:val="baseline"/>
+                <w:lang w:val="en-US" w:eastAsia="zh-CN"/>
+              </w:rPr>
+            </w:pPr>
+            <w:r>
+              <w:rPr>
+                <w:rFonts w:hint="eastAsia" w:ascii="微软雅黑" w:hAnsi="微软雅黑" w:eastAsia="微软雅黑" w:cs="微软雅黑"/>
+                <w:sz w:val="18"/>
+                <w:szCs w:val="18"/>
+                <w:vertAlign w:val="baseline"/>
+                <w:lang w:val="en-US" w:eastAsia="zh-CN"/>
+              </w:rPr>
+              <w:t>二保</w:t>
+            </w:r>
+          </w:p>
+        </w:tc>
+      </w:tr>
+      <w:tr>
+        <w:tblPrEx>
+          <w:tblBorders>
+            <w:top w:val="single" w:color="auto" w:sz="4" w:space="0"/>
+            <w:left w:val="single" w:color="auto" w:sz="4" w:space="0"/>
+            <w:bottom w:val="single" w:color="auto" w:sz="4" w:space="0"/>
+            <w:right w:val="single" w:color="auto" w:sz="4" w:space="0"/>
+            <w:insideH w:val="single" w:color="auto" w:sz="4" w:space="0"/>
+            <w:insideV w:val="single" w:color="auto" w:sz="4" w:space="0"/>
+          </w:tblBorders>
+          <w:tblLayout w:type="fixed"/>
+          <w:tblCellMar>
+            <w:top w:w="0" w:type="dxa"/>
+            <w:left w:w="108" w:type="dxa"/>
+            <w:bottom w:w="0" w:type="dxa"/>
+            <w:right w:w="108" w:type="dxa"/>
+          </w:tblCellMar>
+        </w:tblPrEx>
+        <w:tc>
+          <w:tcPr>
+            <w:tcW w:w="2836" w:type="dxa"/>
+          </w:tcPr>
+          <w:p>
+            <w:pPr>
+              <w:rPr>
+                <w:rFonts w:hint="eastAsia" w:ascii="微软雅黑" w:hAnsi="微软雅黑" w:eastAsia="微软雅黑" w:cs="微软雅黑"/>
+                <w:sz w:val="18"/>
+                <w:szCs w:val="18"/>
+                <w:vertAlign w:val="baseline"/>
+                <w:lang w:val="en-US" w:eastAsia="zh-CN"/>
+              </w:rPr>
+            </w:pPr>
+            <w:r>
+              <w:rPr>
+                <w:rFonts w:hint="eastAsia" w:ascii="微软雅黑" w:hAnsi="微软雅黑" w:eastAsia="微软雅黑" w:cs="微软雅黑"/>
+                <w:sz w:val="18"/>
+                <w:szCs w:val="18"/>
+                <w:vertAlign w:val="baseline"/>
+                <w:lang w:val="en-US" w:eastAsia="zh-CN"/>
+              </w:rPr>
+              <w:t>rated_mile</w:t>
+            </w:r>
+          </w:p>
+        </w:tc>
+        <w:tc>
+          <w:tcPr>
+            <w:tcW w:w="2805" w:type="dxa"/>
+          </w:tcPr>
+          <w:p>
+            <w:pPr>
+              <w:rPr>
+                <w:rFonts w:hint="eastAsia" w:ascii="微软雅黑" w:hAnsi="微软雅黑" w:eastAsia="微软雅黑" w:cs="微软雅黑"/>
+                <w:sz w:val="18"/>
+                <w:szCs w:val="18"/>
+                <w:vertAlign w:val="baseline"/>
+                <w:lang w:val="en-US" w:eastAsia="zh-CN"/>
+              </w:rPr>
+            </w:pPr>
+            <w:r>
+              <w:rPr>
+                <w:rFonts w:hint="eastAsia" w:ascii="微软雅黑" w:hAnsi="微软雅黑" w:eastAsia="微软雅黑" w:cs="微软雅黑"/>
+                <w:sz w:val="18"/>
+                <w:szCs w:val="18"/>
+                <w:vertAlign w:val="baseline"/>
+                <w:lang w:val="en-US" w:eastAsia="zh-CN"/>
+              </w:rPr>
+              <w:t>string</w:t>
+            </w:r>
+          </w:p>
+        </w:tc>
+        <w:tc>
+          <w:tcPr>
+            <w:tcW w:w="2595" w:type="dxa"/>
+          </w:tcPr>
+          <w:p>
+            <w:pPr>
+              <w:rPr>
+                <w:rFonts w:hint="eastAsia" w:ascii="微软雅黑" w:hAnsi="微软雅黑" w:eastAsia="微软雅黑" w:cs="微软雅黑"/>
+                <w:sz w:val="18"/>
+                <w:szCs w:val="18"/>
+                <w:vertAlign w:val="baseline"/>
+                <w:lang w:val="en-US" w:eastAsia="zh-CN"/>
+              </w:rPr>
+            </w:pPr>
+            <w:r>
+              <w:rPr>
+                <w:rFonts w:hint="eastAsia" w:ascii="微软雅黑" w:hAnsi="微软雅黑" w:eastAsia="微软雅黑" w:cs="微软雅黑"/>
+                <w:sz w:val="18"/>
+                <w:szCs w:val="18"/>
+                <w:vertAlign w:val="baseline"/>
+                <w:lang w:val="en-US" w:eastAsia="zh-CN"/>
+              </w:rPr>
+              <w:t>额定里程</w:t>
+            </w:r>
+            <w:bookmarkStart w:id="0" w:name="_GoBack"/>
+            <w:bookmarkEnd w:id="0"/>
+          </w:p>
+        </w:tc>
+      </w:tr>
+    </w:tbl>
     <w:p>
       <w:pPr>
         <w:rPr>
@@ -7475,6 +10602,30 @@
       <w:lvlJc w:val="left"/>
     </w:lvl>
   </w:abstractNum>
+  <w:abstractNum w:abstractNumId="5">
+    <w:nsid w:val="59E6ECC8"/>
+    <w:multiLevelType w:val="singleLevel"/>
+    <w:tmpl w:val="59E6ECC8"/>
+    <w:lvl w:ilvl="0" w:tentative="0">
+      <w:start w:val="4"/>
+      <w:numFmt w:val="decimal"/>
+      <w:suff w:val="nothing"/>
+      <w:lvlText w:val="%1、"/>
+      <w:lvlJc w:val="left"/>
+    </w:lvl>
+  </w:abstractNum>
+  <w:abstractNum w:abstractNumId="6">
+    <w:nsid w:val="59E6F45B"/>
+    <w:multiLevelType w:val="singleLevel"/>
+    <w:tmpl w:val="59E6F45B"/>
+    <w:lvl w:ilvl="0" w:tentative="0">
+      <w:start w:val="1"/>
+      <w:numFmt w:val="decimal"/>
+      <w:suff w:val="nothing"/>
+      <w:lvlText w:val="%1、"/>
+      <w:lvlJc w:val="left"/>
+    </w:lvl>
+  </w:abstractNum>
   <w:num w:numId="1">
     <w:abstractNumId w:val="0"/>
   </w:num>
@@ -7489,6 +10640,12 @@
   </w:num>
   <w:num w:numId="5">
     <w:abstractNumId w:val="4"/>
+  </w:num>
+  <w:num w:numId="6">
+    <w:abstractNumId w:val="5"/>
+  </w:num>
+  <w:num w:numId="7">
+    <w:abstractNumId w:val="6"/>
   </w:num>
 </w:numbering>
 </file>

--- a/接口文档.docx
+++ b/接口文档.docx
@@ -5090,12 +5090,6 @@
             <w:insideV w:val="single" w:color="auto" w:sz="4" w:space="0"/>
           </w:tblBorders>
           <w:tblLayout w:type="fixed"/>
-          <w:tblCellMar>
-            <w:top w:w="0" w:type="dxa"/>
-            <w:left w:w="108" w:type="dxa"/>
-            <w:bottom w:w="0" w:type="dxa"/>
-            <w:right w:w="108" w:type="dxa"/>
-          </w:tblCellMar>
         </w:tblPrEx>
         <w:tc>
           <w:tcPr>
@@ -7098,7 +7092,7 @@
           <w:szCs w:val="18"/>
           <w:lang w:val="en-US" w:eastAsia="zh-CN"/>
         </w:rPr>
-        <w:t>车载终端列表接口：ajaction/v1/?menuid=101111&amp;cmd=qry&amp;t=1</w:t>
+        <w:t>车载终端列表接口：ajaction/v1/?menuid=101115&amp;cmd=qry&amp;t=1</w:t>
       </w:r>
     </w:p>
     <w:p>
@@ -7121,7 +7115,7 @@
           <w:szCs w:val="18"/>
           <w:lang w:val="en-US" w:eastAsia="zh-CN"/>
         </w:rPr>
-        <w:t>车载终端删除接口：ajaction/v1/?menuid=101111&amp;cmd=del</w:t>
+        <w:t>车载终端删除接口：ajaction/v1/?menuid=101115&amp;cmd=del</w:t>
       </w:r>
       <w:r>
         <w:rPr>
@@ -7397,7 +7391,7 @@
           <w:szCs w:val="18"/>
           <w:lang w:val="en-US" w:eastAsia="zh-CN"/>
         </w:rPr>
-        <w:t>3、车载终端添加接口：ajaction/v1/?menuid=101111&amp;cmd=add</w:t>
+        <w:t>3、车载终端添加接口：ajaction/v1/?menuid=101115&amp;cmd=add</w:t>
       </w:r>
       <w:r>
         <w:rPr>
@@ -8056,7 +8050,7 @@
           <w:szCs w:val="18"/>
           <w:lang w:val="en-US" w:eastAsia="zh-CN"/>
         </w:rPr>
-        <w:t>车载终端修改接口：ajaction/v1/?menuid=101111&amp;cmd=add</w:t>
+        <w:t>车载终端修改接口：ajaction/v1/?menuid=101115&amp;cmd=add</w:t>
       </w:r>
       <w:r>
         <w:rPr>
@@ -8066,7 +8060,6 @@
           <w:lang w:val="en-US" w:eastAsia="zh-CN"/>
         </w:rPr>
         <w:tab/>
-        <w:t/>
       </w:r>
       <w:r>
         <w:rPr>
@@ -8076,6 +8069,14 @@
           <w:lang w:val="en-US" w:eastAsia="zh-CN"/>
         </w:rPr>
         <w:tab/>
+      </w:r>
+      <w:r>
+        <w:rPr>
+          <w:rFonts w:hint="eastAsia" w:ascii="微软雅黑" w:hAnsi="微软雅黑" w:eastAsia="微软雅黑" w:cs="微软雅黑"/>
+          <w:sz w:val="18"/>
+          <w:szCs w:val="18"/>
+          <w:lang w:val="en-US" w:eastAsia="zh-CN"/>
+        </w:rPr>
         <w:t>POST</w:t>
       </w:r>
     </w:p>
@@ -8760,7 +8761,3484 @@
           <w:lang w:val="en-US" w:eastAsia="zh-CN"/>
         </w:rPr>
         <w:tab/>
-        <w:t/>
+      </w:r>
+      <w:r>
+        <w:rPr>
+          <w:rFonts w:hint="eastAsia" w:ascii="微软雅黑" w:hAnsi="微软雅黑" w:eastAsia="微软雅黑" w:cs="微软雅黑"/>
+          <w:sz w:val="18"/>
+          <w:szCs w:val="18"/>
+          <w:lang w:val="en-US" w:eastAsia="zh-CN"/>
+        </w:rPr>
+        <w:tab/>
+      </w:r>
+      <w:r>
+        <w:rPr>
+          <w:rFonts w:hint="eastAsia" w:ascii="微软雅黑" w:hAnsi="微软雅黑" w:eastAsia="微软雅黑" w:cs="微软雅黑"/>
+          <w:sz w:val="18"/>
+          <w:szCs w:val="18"/>
+          <w:lang w:val="en-US" w:eastAsia="zh-CN"/>
+        </w:rPr>
+        <w:t>POST</w:t>
+      </w:r>
+    </w:p>
+    <w:tbl>
+      <w:tblPr>
+        <w:tblStyle w:val="4"/>
+        <w:tblW w:w="8236" w:type="dxa"/>
+        <w:tblInd w:w="0" w:type="dxa"/>
+        <w:tblBorders>
+          <w:top w:val="single" w:color="auto" w:sz="4" w:space="0"/>
+          <w:left w:val="single" w:color="auto" w:sz="4" w:space="0"/>
+          <w:bottom w:val="single" w:color="auto" w:sz="4" w:space="0"/>
+          <w:right w:val="single" w:color="auto" w:sz="4" w:space="0"/>
+          <w:insideH w:val="single" w:color="auto" w:sz="4" w:space="0"/>
+          <w:insideV w:val="single" w:color="auto" w:sz="4" w:space="0"/>
+        </w:tblBorders>
+        <w:tblLayout w:type="fixed"/>
+        <w:tblCellMar>
+          <w:top w:w="0" w:type="dxa"/>
+          <w:left w:w="108" w:type="dxa"/>
+          <w:bottom w:w="0" w:type="dxa"/>
+          <w:right w:w="108" w:type="dxa"/>
+        </w:tblCellMar>
+      </w:tblPr>
+      <w:tblGrid>
+        <w:gridCol w:w="2836"/>
+        <w:gridCol w:w="2805"/>
+        <w:gridCol w:w="2595"/>
+      </w:tblGrid>
+      <w:tr>
+        <w:tblPrEx>
+          <w:tblBorders>
+            <w:top w:val="single" w:color="auto" w:sz="4" w:space="0"/>
+            <w:left w:val="single" w:color="auto" w:sz="4" w:space="0"/>
+            <w:bottom w:val="single" w:color="auto" w:sz="4" w:space="0"/>
+            <w:right w:val="single" w:color="auto" w:sz="4" w:space="0"/>
+            <w:insideH w:val="single" w:color="auto" w:sz="4" w:space="0"/>
+            <w:insideV w:val="single" w:color="auto" w:sz="4" w:space="0"/>
+          </w:tblBorders>
+          <w:tblLayout w:type="fixed"/>
+          <w:tblCellMar>
+            <w:top w:w="0" w:type="dxa"/>
+            <w:left w:w="108" w:type="dxa"/>
+            <w:bottom w:w="0" w:type="dxa"/>
+            <w:right w:w="108" w:type="dxa"/>
+          </w:tblCellMar>
+        </w:tblPrEx>
+        <w:tc>
+          <w:tcPr>
+            <w:tcW w:w="2836" w:type="dxa"/>
+          </w:tcPr>
+          <w:p>
+            <w:pPr>
+              <w:rPr>
+                <w:rFonts w:hint="eastAsia" w:ascii="微软雅黑" w:hAnsi="微软雅黑" w:eastAsia="微软雅黑" w:cs="微软雅黑"/>
+                <w:sz w:val="18"/>
+                <w:szCs w:val="18"/>
+                <w:vertAlign w:val="baseline"/>
+                <w:lang w:val="en-US" w:eastAsia="zh-CN"/>
+              </w:rPr>
+            </w:pPr>
+            <w:r>
+              <w:rPr>
+                <w:rFonts w:hint="eastAsia" w:ascii="微软雅黑" w:hAnsi="微软雅黑" w:eastAsia="微软雅黑" w:cs="微软雅黑"/>
+                <w:sz w:val="18"/>
+                <w:szCs w:val="18"/>
+                <w:vertAlign w:val="baseline"/>
+                <w:lang w:val="en-US" w:eastAsia="zh-CN"/>
+              </w:rPr>
+              <w:t>参数</w:t>
+            </w:r>
+          </w:p>
+        </w:tc>
+        <w:tc>
+          <w:tcPr>
+            <w:tcW w:w="2805" w:type="dxa"/>
+          </w:tcPr>
+          <w:p>
+            <w:pPr>
+              <w:rPr>
+                <w:rFonts w:hint="eastAsia" w:ascii="微软雅黑" w:hAnsi="微软雅黑" w:eastAsia="微软雅黑" w:cs="微软雅黑"/>
+                <w:sz w:val="18"/>
+                <w:szCs w:val="18"/>
+                <w:vertAlign w:val="baseline"/>
+                <w:lang w:val="en-US" w:eastAsia="zh-CN"/>
+              </w:rPr>
+            </w:pPr>
+            <w:r>
+              <w:rPr>
+                <w:rFonts w:hint="eastAsia" w:ascii="微软雅黑" w:hAnsi="微软雅黑" w:eastAsia="微软雅黑" w:cs="微软雅黑"/>
+                <w:sz w:val="18"/>
+                <w:szCs w:val="18"/>
+                <w:vertAlign w:val="baseline"/>
+                <w:lang w:val="en-US" w:eastAsia="zh-CN"/>
+              </w:rPr>
+              <w:t>参数类型</w:t>
+            </w:r>
+          </w:p>
+        </w:tc>
+        <w:tc>
+          <w:tcPr>
+            <w:tcW w:w="2595" w:type="dxa"/>
+          </w:tcPr>
+          <w:p>
+            <w:pPr>
+              <w:rPr>
+                <w:rFonts w:hint="eastAsia" w:ascii="微软雅黑" w:hAnsi="微软雅黑" w:eastAsia="微软雅黑" w:cs="微软雅黑"/>
+                <w:sz w:val="18"/>
+                <w:szCs w:val="18"/>
+                <w:vertAlign w:val="baseline"/>
+                <w:lang w:val="en-US" w:eastAsia="zh-CN"/>
+              </w:rPr>
+            </w:pPr>
+            <w:r>
+              <w:rPr>
+                <w:rFonts w:hint="eastAsia" w:ascii="微软雅黑" w:hAnsi="微软雅黑" w:eastAsia="微软雅黑" w:cs="微软雅黑"/>
+                <w:sz w:val="18"/>
+                <w:szCs w:val="18"/>
+                <w:vertAlign w:val="baseline"/>
+                <w:lang w:val="en-US" w:eastAsia="zh-CN"/>
+              </w:rPr>
+              <w:t>示例</w:t>
+            </w:r>
+          </w:p>
+        </w:tc>
+      </w:tr>
+      <w:tr>
+        <w:tblPrEx>
+          <w:tblBorders>
+            <w:top w:val="single" w:color="auto" w:sz="4" w:space="0"/>
+            <w:left w:val="single" w:color="auto" w:sz="4" w:space="0"/>
+            <w:bottom w:val="single" w:color="auto" w:sz="4" w:space="0"/>
+            <w:right w:val="single" w:color="auto" w:sz="4" w:space="0"/>
+            <w:insideH w:val="single" w:color="auto" w:sz="4" w:space="0"/>
+            <w:insideV w:val="single" w:color="auto" w:sz="4" w:space="0"/>
+          </w:tblBorders>
+          <w:tblLayout w:type="fixed"/>
+          <w:tblCellMar>
+            <w:top w:w="0" w:type="dxa"/>
+            <w:left w:w="108" w:type="dxa"/>
+            <w:bottom w:w="0" w:type="dxa"/>
+            <w:right w:w="108" w:type="dxa"/>
+          </w:tblCellMar>
+        </w:tblPrEx>
+        <w:tc>
+          <w:tcPr>
+            <w:tcW w:w="2836" w:type="dxa"/>
+          </w:tcPr>
+          <w:p>
+            <w:pPr>
+              <w:rPr>
+                <w:rFonts w:hint="eastAsia" w:ascii="微软雅黑" w:hAnsi="微软雅黑" w:eastAsia="微软雅黑" w:cs="微软雅黑"/>
+                <w:sz w:val="18"/>
+                <w:szCs w:val="18"/>
+                <w:vertAlign w:val="baseline"/>
+                <w:lang w:val="en-US" w:eastAsia="zh-CN"/>
+              </w:rPr>
+            </w:pPr>
+            <w:r>
+              <w:rPr>
+                <w:rFonts w:hint="eastAsia" w:ascii="微软雅黑" w:hAnsi="微软雅黑" w:eastAsia="微软雅黑" w:cs="微软雅黑"/>
+                <w:sz w:val="18"/>
+                <w:szCs w:val="18"/>
+                <w:vertAlign w:val="baseline"/>
+                <w:lang w:val="en-US" w:eastAsia="zh-CN"/>
+              </w:rPr>
+              <w:t>tire_param_id</w:t>
+            </w:r>
+          </w:p>
+        </w:tc>
+        <w:tc>
+          <w:tcPr>
+            <w:tcW w:w="2805" w:type="dxa"/>
+          </w:tcPr>
+          <w:p>
+            <w:pPr>
+              <w:rPr>
+                <w:rFonts w:hint="eastAsia" w:ascii="微软雅黑" w:hAnsi="微软雅黑" w:eastAsia="微软雅黑" w:cs="微软雅黑"/>
+                <w:sz w:val="18"/>
+                <w:szCs w:val="18"/>
+                <w:vertAlign w:val="baseline"/>
+                <w:lang w:val="en-US" w:eastAsia="zh-CN"/>
+              </w:rPr>
+            </w:pPr>
+            <w:r>
+              <w:rPr>
+                <w:rFonts w:hint="eastAsia" w:ascii="微软雅黑" w:hAnsi="微软雅黑" w:eastAsia="微软雅黑" w:cs="微软雅黑"/>
+                <w:sz w:val="18"/>
+                <w:szCs w:val="18"/>
+                <w:vertAlign w:val="baseline"/>
+                <w:lang w:val="en-US" w:eastAsia="zh-CN"/>
+              </w:rPr>
+              <w:t>int</w:t>
+            </w:r>
+          </w:p>
+        </w:tc>
+        <w:tc>
+          <w:tcPr>
+            <w:tcW w:w="2595" w:type="dxa"/>
+          </w:tcPr>
+          <w:p>
+            <w:pPr>
+              <w:rPr>
+                <w:rFonts w:hint="eastAsia" w:ascii="微软雅黑" w:hAnsi="微软雅黑" w:eastAsia="微软雅黑" w:cs="微软雅黑"/>
+                <w:sz w:val="18"/>
+                <w:szCs w:val="18"/>
+                <w:vertAlign w:val="baseline"/>
+                <w:lang w:val="en-US" w:eastAsia="zh-CN"/>
+              </w:rPr>
+            </w:pPr>
+            <w:r>
+              <w:rPr>
+                <w:rFonts w:hint="eastAsia" w:ascii="微软雅黑" w:hAnsi="微软雅黑" w:eastAsia="微软雅黑" w:cs="微软雅黑"/>
+                <w:sz w:val="18"/>
+                <w:szCs w:val="18"/>
+                <w:vertAlign w:val="baseline"/>
+                <w:lang w:val="en-US" w:eastAsia="zh-CN"/>
+              </w:rPr>
+              <w:t>轮胎参数ID</w:t>
+            </w:r>
+          </w:p>
+        </w:tc>
+      </w:tr>
+    </w:tbl>
+    <w:p>
+      <w:pPr>
+        <w:numPr>
+          <w:ilvl w:val="0"/>
+          <w:numId w:val="0"/>
+        </w:numPr>
+        <w:rPr>
+          <w:rFonts w:hint="eastAsia" w:ascii="微软雅黑" w:hAnsi="微软雅黑" w:eastAsia="微软雅黑" w:cs="微软雅黑"/>
+          <w:sz w:val="18"/>
+          <w:szCs w:val="18"/>
+          <w:lang w:val="en-US" w:eastAsia="zh-CN"/>
+        </w:rPr>
+      </w:pPr>
+      <w:r>
+        <w:rPr>
+          <w:rFonts w:hint="eastAsia" w:ascii="微软雅黑" w:hAnsi="微软雅黑" w:eastAsia="微软雅黑" w:cs="微软雅黑"/>
+          <w:sz w:val="18"/>
+          <w:szCs w:val="18"/>
+          <w:lang w:val="en-US" w:eastAsia="zh-CN"/>
+        </w:rPr>
+        <w:t>3、轮胎参数添加接口：ajaction/v1/?menuid=111010&amp;cmd=add</w:t>
+      </w:r>
+      <w:r>
+        <w:rPr>
+          <w:rFonts w:hint="eastAsia" w:ascii="微软雅黑" w:hAnsi="微软雅黑" w:eastAsia="微软雅黑" w:cs="微软雅黑"/>
+          <w:sz w:val="18"/>
+          <w:szCs w:val="18"/>
+          <w:lang w:val="en-US" w:eastAsia="zh-CN"/>
+        </w:rPr>
+        <w:tab/>
+      </w:r>
+      <w:r>
+        <w:rPr>
+          <w:rFonts w:hint="eastAsia" w:ascii="微软雅黑" w:hAnsi="微软雅黑" w:eastAsia="微软雅黑" w:cs="微软雅黑"/>
+          <w:sz w:val="18"/>
+          <w:szCs w:val="18"/>
+          <w:lang w:val="en-US" w:eastAsia="zh-CN"/>
+        </w:rPr>
+        <w:tab/>
+      </w:r>
+      <w:r>
+        <w:rPr>
+          <w:rFonts w:hint="eastAsia" w:ascii="微软雅黑" w:hAnsi="微软雅黑" w:eastAsia="微软雅黑" w:cs="微软雅黑"/>
+          <w:sz w:val="18"/>
+          <w:szCs w:val="18"/>
+          <w:lang w:val="en-US" w:eastAsia="zh-CN"/>
+        </w:rPr>
+        <w:t>POST</w:t>
+      </w:r>
+    </w:p>
+    <w:tbl>
+      <w:tblPr>
+        <w:tblStyle w:val="4"/>
+        <w:tblW w:w="8236" w:type="dxa"/>
+        <w:tblInd w:w="0" w:type="dxa"/>
+        <w:tblBorders>
+          <w:top w:val="single" w:color="auto" w:sz="4" w:space="0"/>
+          <w:left w:val="single" w:color="auto" w:sz="4" w:space="0"/>
+          <w:bottom w:val="single" w:color="auto" w:sz="4" w:space="0"/>
+          <w:right w:val="single" w:color="auto" w:sz="4" w:space="0"/>
+          <w:insideH w:val="single" w:color="auto" w:sz="4" w:space="0"/>
+          <w:insideV w:val="single" w:color="auto" w:sz="4" w:space="0"/>
+        </w:tblBorders>
+        <w:tblLayout w:type="fixed"/>
+        <w:tblCellMar>
+          <w:top w:w="0" w:type="dxa"/>
+          <w:left w:w="108" w:type="dxa"/>
+          <w:bottom w:w="0" w:type="dxa"/>
+          <w:right w:w="108" w:type="dxa"/>
+        </w:tblCellMar>
+      </w:tblPr>
+      <w:tblGrid>
+        <w:gridCol w:w="2836"/>
+        <w:gridCol w:w="2805"/>
+        <w:gridCol w:w="2595"/>
+      </w:tblGrid>
+      <w:tr>
+        <w:tblPrEx>
+          <w:tblBorders>
+            <w:top w:val="single" w:color="auto" w:sz="4" w:space="0"/>
+            <w:left w:val="single" w:color="auto" w:sz="4" w:space="0"/>
+            <w:bottom w:val="single" w:color="auto" w:sz="4" w:space="0"/>
+            <w:right w:val="single" w:color="auto" w:sz="4" w:space="0"/>
+            <w:insideH w:val="single" w:color="auto" w:sz="4" w:space="0"/>
+            <w:insideV w:val="single" w:color="auto" w:sz="4" w:space="0"/>
+          </w:tblBorders>
+          <w:tblLayout w:type="fixed"/>
+          <w:tblCellMar>
+            <w:top w:w="0" w:type="dxa"/>
+            <w:left w:w="108" w:type="dxa"/>
+            <w:bottom w:w="0" w:type="dxa"/>
+            <w:right w:w="108" w:type="dxa"/>
+          </w:tblCellMar>
+        </w:tblPrEx>
+        <w:tc>
+          <w:tcPr>
+            <w:tcW w:w="2836" w:type="dxa"/>
+          </w:tcPr>
+          <w:p>
+            <w:pPr>
+              <w:rPr>
+                <w:rFonts w:hint="eastAsia" w:ascii="微软雅黑" w:hAnsi="微软雅黑" w:eastAsia="微软雅黑" w:cs="微软雅黑"/>
+                <w:sz w:val="18"/>
+                <w:szCs w:val="18"/>
+                <w:vertAlign w:val="baseline"/>
+                <w:lang w:val="en-US" w:eastAsia="zh-CN"/>
+              </w:rPr>
+            </w:pPr>
+            <w:r>
+              <w:rPr>
+                <w:rFonts w:hint="eastAsia" w:ascii="微软雅黑" w:hAnsi="微软雅黑" w:eastAsia="微软雅黑" w:cs="微软雅黑"/>
+                <w:sz w:val="18"/>
+                <w:szCs w:val="18"/>
+                <w:vertAlign w:val="baseline"/>
+                <w:lang w:val="en-US" w:eastAsia="zh-CN"/>
+              </w:rPr>
+              <w:t>参数</w:t>
+            </w:r>
+          </w:p>
+        </w:tc>
+        <w:tc>
+          <w:tcPr>
+            <w:tcW w:w="2805" w:type="dxa"/>
+          </w:tcPr>
+          <w:p>
+            <w:pPr>
+              <w:rPr>
+                <w:rFonts w:hint="eastAsia" w:ascii="微软雅黑" w:hAnsi="微软雅黑" w:eastAsia="微软雅黑" w:cs="微软雅黑"/>
+                <w:sz w:val="18"/>
+                <w:szCs w:val="18"/>
+                <w:vertAlign w:val="baseline"/>
+                <w:lang w:val="en-US" w:eastAsia="zh-CN"/>
+              </w:rPr>
+            </w:pPr>
+            <w:r>
+              <w:rPr>
+                <w:rFonts w:hint="eastAsia" w:ascii="微软雅黑" w:hAnsi="微软雅黑" w:eastAsia="微软雅黑" w:cs="微软雅黑"/>
+                <w:sz w:val="18"/>
+                <w:szCs w:val="18"/>
+                <w:vertAlign w:val="baseline"/>
+                <w:lang w:val="en-US" w:eastAsia="zh-CN"/>
+              </w:rPr>
+              <w:t>参数类型</w:t>
+            </w:r>
+          </w:p>
+        </w:tc>
+        <w:tc>
+          <w:tcPr>
+            <w:tcW w:w="2595" w:type="dxa"/>
+          </w:tcPr>
+          <w:p>
+            <w:pPr>
+              <w:rPr>
+                <w:rFonts w:hint="eastAsia" w:ascii="微软雅黑" w:hAnsi="微软雅黑" w:eastAsia="微软雅黑" w:cs="微软雅黑"/>
+                <w:sz w:val="18"/>
+                <w:szCs w:val="18"/>
+                <w:vertAlign w:val="baseline"/>
+                <w:lang w:val="en-US" w:eastAsia="zh-CN"/>
+              </w:rPr>
+            </w:pPr>
+            <w:r>
+              <w:rPr>
+                <w:rFonts w:hint="eastAsia" w:ascii="微软雅黑" w:hAnsi="微软雅黑" w:eastAsia="微软雅黑" w:cs="微软雅黑"/>
+                <w:sz w:val="18"/>
+                <w:szCs w:val="18"/>
+                <w:vertAlign w:val="baseline"/>
+                <w:lang w:val="en-US" w:eastAsia="zh-CN"/>
+              </w:rPr>
+              <w:t>示例</w:t>
+            </w:r>
+          </w:p>
+        </w:tc>
+      </w:tr>
+      <w:tr>
+        <w:tblPrEx>
+          <w:tblBorders>
+            <w:top w:val="single" w:color="auto" w:sz="4" w:space="0"/>
+            <w:left w:val="single" w:color="auto" w:sz="4" w:space="0"/>
+            <w:bottom w:val="single" w:color="auto" w:sz="4" w:space="0"/>
+            <w:right w:val="single" w:color="auto" w:sz="4" w:space="0"/>
+            <w:insideH w:val="single" w:color="auto" w:sz="4" w:space="0"/>
+            <w:insideV w:val="single" w:color="auto" w:sz="4" w:space="0"/>
+          </w:tblBorders>
+          <w:tblLayout w:type="fixed"/>
+          <w:tblCellMar>
+            <w:top w:w="0" w:type="dxa"/>
+            <w:left w:w="108" w:type="dxa"/>
+            <w:bottom w:w="0" w:type="dxa"/>
+            <w:right w:w="108" w:type="dxa"/>
+          </w:tblCellMar>
+        </w:tblPrEx>
+        <w:tc>
+          <w:tcPr>
+            <w:tcW w:w="2836" w:type="dxa"/>
+          </w:tcPr>
+          <w:p>
+            <w:pPr>
+              <w:rPr>
+                <w:rFonts w:hint="eastAsia" w:ascii="微软雅黑" w:hAnsi="微软雅黑" w:eastAsia="微软雅黑" w:cs="微软雅黑"/>
+                <w:sz w:val="18"/>
+                <w:szCs w:val="18"/>
+                <w:vertAlign w:val="baseline"/>
+                <w:lang w:val="en-US" w:eastAsia="zh-CN"/>
+              </w:rPr>
+            </w:pPr>
+            <w:r>
+              <w:rPr>
+                <w:rFonts w:hint="eastAsia" w:ascii="微软雅黑" w:hAnsi="微软雅黑" w:eastAsia="微软雅黑" w:cs="微软雅黑"/>
+                <w:sz w:val="18"/>
+                <w:szCs w:val="18"/>
+                <w:vertAlign w:val="baseline"/>
+                <w:lang w:val="en-US" w:eastAsia="zh-CN"/>
+              </w:rPr>
+              <w:t>company_name</w:t>
+            </w:r>
+          </w:p>
+        </w:tc>
+        <w:tc>
+          <w:tcPr>
+            <w:tcW w:w="2805" w:type="dxa"/>
+          </w:tcPr>
+          <w:p>
+            <w:pPr>
+              <w:rPr>
+                <w:rFonts w:hint="eastAsia" w:ascii="微软雅黑" w:hAnsi="微软雅黑" w:eastAsia="微软雅黑" w:cs="微软雅黑"/>
+                <w:sz w:val="18"/>
+                <w:szCs w:val="18"/>
+                <w:vertAlign w:val="baseline"/>
+                <w:lang w:val="en-US" w:eastAsia="zh-CN"/>
+              </w:rPr>
+            </w:pPr>
+            <w:r>
+              <w:rPr>
+                <w:rFonts w:hint="eastAsia" w:ascii="微软雅黑" w:hAnsi="微软雅黑" w:eastAsia="微软雅黑" w:cs="微软雅黑"/>
+                <w:sz w:val="18"/>
+                <w:szCs w:val="18"/>
+                <w:vertAlign w:val="baseline"/>
+                <w:lang w:val="en-US" w:eastAsia="zh-CN"/>
+              </w:rPr>
+              <w:t>string</w:t>
+            </w:r>
+          </w:p>
+        </w:tc>
+        <w:tc>
+          <w:tcPr>
+            <w:tcW w:w="2595" w:type="dxa"/>
+          </w:tcPr>
+          <w:p>
+            <w:pPr>
+              <w:rPr>
+                <w:rFonts w:hint="eastAsia" w:ascii="微软雅黑" w:hAnsi="微软雅黑" w:eastAsia="微软雅黑" w:cs="微软雅黑"/>
+                <w:sz w:val="18"/>
+                <w:szCs w:val="18"/>
+                <w:vertAlign w:val="baseline"/>
+                <w:lang w:val="en-US" w:eastAsia="zh-CN"/>
+              </w:rPr>
+            </w:pPr>
+            <w:r>
+              <w:rPr>
+                <w:rFonts w:hint="eastAsia" w:ascii="微软雅黑" w:hAnsi="微软雅黑" w:eastAsia="微软雅黑" w:cs="微软雅黑"/>
+                <w:sz w:val="18"/>
+                <w:szCs w:val="18"/>
+                <w:vertAlign w:val="baseline"/>
+                <w:lang w:val="en-US" w:eastAsia="zh-CN"/>
+              </w:rPr>
+              <w:t>制造商</w:t>
+            </w:r>
+          </w:p>
+        </w:tc>
+      </w:tr>
+      <w:tr>
+        <w:tblPrEx>
+          <w:tblBorders>
+            <w:top w:val="single" w:color="auto" w:sz="4" w:space="0"/>
+            <w:left w:val="single" w:color="auto" w:sz="4" w:space="0"/>
+            <w:bottom w:val="single" w:color="auto" w:sz="4" w:space="0"/>
+            <w:right w:val="single" w:color="auto" w:sz="4" w:space="0"/>
+            <w:insideH w:val="single" w:color="auto" w:sz="4" w:space="0"/>
+            <w:insideV w:val="single" w:color="auto" w:sz="4" w:space="0"/>
+          </w:tblBorders>
+          <w:tblLayout w:type="fixed"/>
+          <w:tblCellMar>
+            <w:top w:w="0" w:type="dxa"/>
+            <w:left w:w="108" w:type="dxa"/>
+            <w:bottom w:w="0" w:type="dxa"/>
+            <w:right w:w="108" w:type="dxa"/>
+          </w:tblCellMar>
+        </w:tblPrEx>
+        <w:tc>
+          <w:tcPr>
+            <w:tcW w:w="2836" w:type="dxa"/>
+          </w:tcPr>
+          <w:p>
+            <w:pPr>
+              <w:rPr>
+                <w:rFonts w:hint="eastAsia" w:ascii="微软雅黑" w:hAnsi="微软雅黑" w:eastAsia="微软雅黑" w:cs="微软雅黑"/>
+                <w:sz w:val="18"/>
+                <w:szCs w:val="18"/>
+                <w:vertAlign w:val="baseline"/>
+                <w:lang w:val="en-US" w:eastAsia="zh-CN"/>
+              </w:rPr>
+            </w:pPr>
+            <w:r>
+              <w:rPr>
+                <w:rFonts w:hint="eastAsia" w:ascii="微软雅黑" w:hAnsi="微软雅黑" w:eastAsia="微软雅黑" w:cs="微软雅黑"/>
+                <w:sz w:val="18"/>
+                <w:szCs w:val="18"/>
+                <w:vertAlign w:val="baseline"/>
+                <w:lang w:val="en-US" w:eastAsia="zh-CN"/>
+              </w:rPr>
+              <w:t>brand_id_val</w:t>
+            </w:r>
+          </w:p>
+        </w:tc>
+        <w:tc>
+          <w:tcPr>
+            <w:tcW w:w="2805" w:type="dxa"/>
+          </w:tcPr>
+          <w:p>
+            <w:pPr>
+              <w:rPr>
+                <w:rFonts w:hint="eastAsia" w:ascii="微软雅黑" w:hAnsi="微软雅黑" w:eastAsia="微软雅黑" w:cs="微软雅黑"/>
+                <w:sz w:val="18"/>
+                <w:szCs w:val="18"/>
+                <w:vertAlign w:val="baseline"/>
+                <w:lang w:val="en-US" w:eastAsia="zh-CN"/>
+              </w:rPr>
+            </w:pPr>
+            <w:r>
+              <w:rPr>
+                <w:rFonts w:hint="eastAsia" w:ascii="微软雅黑" w:hAnsi="微软雅黑" w:eastAsia="微软雅黑" w:cs="微软雅黑"/>
+                <w:sz w:val="18"/>
+                <w:szCs w:val="18"/>
+                <w:vertAlign w:val="baseline"/>
+                <w:lang w:val="en-US" w:eastAsia="zh-CN"/>
+              </w:rPr>
+              <w:t>int</w:t>
+            </w:r>
+          </w:p>
+        </w:tc>
+        <w:tc>
+          <w:tcPr>
+            <w:tcW w:w="2595" w:type="dxa"/>
+          </w:tcPr>
+          <w:p>
+            <w:pPr>
+              <w:rPr>
+                <w:rFonts w:hint="eastAsia" w:ascii="微软雅黑" w:hAnsi="微软雅黑" w:eastAsia="微软雅黑" w:cs="微软雅黑"/>
+                <w:sz w:val="18"/>
+                <w:szCs w:val="18"/>
+                <w:vertAlign w:val="baseline"/>
+                <w:lang w:val="en-US" w:eastAsia="zh-CN"/>
+              </w:rPr>
+            </w:pPr>
+            <w:r>
+              <w:rPr>
+                <w:rFonts w:hint="eastAsia" w:ascii="微软雅黑" w:hAnsi="微软雅黑" w:eastAsia="微软雅黑" w:cs="微软雅黑"/>
+                <w:sz w:val="18"/>
+                <w:szCs w:val="18"/>
+                <w:vertAlign w:val="baseline"/>
+                <w:lang w:val="en-US" w:eastAsia="zh-CN"/>
+              </w:rPr>
+              <w:t>品牌ID</w:t>
+            </w:r>
+          </w:p>
+        </w:tc>
+      </w:tr>
+      <w:tr>
+        <w:tblPrEx>
+          <w:tblBorders>
+            <w:top w:val="single" w:color="auto" w:sz="4" w:space="0"/>
+            <w:left w:val="single" w:color="auto" w:sz="4" w:space="0"/>
+            <w:bottom w:val="single" w:color="auto" w:sz="4" w:space="0"/>
+            <w:right w:val="single" w:color="auto" w:sz="4" w:space="0"/>
+            <w:insideH w:val="single" w:color="auto" w:sz="4" w:space="0"/>
+            <w:insideV w:val="single" w:color="auto" w:sz="4" w:space="0"/>
+          </w:tblBorders>
+          <w:tblLayout w:type="fixed"/>
+          <w:tblCellMar>
+            <w:top w:w="0" w:type="dxa"/>
+            <w:left w:w="108" w:type="dxa"/>
+            <w:bottom w:w="0" w:type="dxa"/>
+            <w:right w:w="108" w:type="dxa"/>
+          </w:tblCellMar>
+        </w:tblPrEx>
+        <w:tc>
+          <w:tcPr>
+            <w:tcW w:w="2836" w:type="dxa"/>
+          </w:tcPr>
+          <w:p>
+            <w:pPr>
+              <w:rPr>
+                <w:rFonts w:hint="eastAsia" w:ascii="微软雅黑" w:hAnsi="微软雅黑" w:eastAsia="微软雅黑" w:cs="微软雅黑"/>
+                <w:sz w:val="18"/>
+                <w:szCs w:val="18"/>
+                <w:vertAlign w:val="baseline"/>
+                <w:lang w:val="en-US" w:eastAsia="zh-CN"/>
+              </w:rPr>
+            </w:pPr>
+            <w:r>
+              <w:rPr>
+                <w:rFonts w:hint="eastAsia" w:ascii="微软雅黑" w:hAnsi="微软雅黑" w:eastAsia="微软雅黑" w:cs="微软雅黑"/>
+                <w:sz w:val="18"/>
+                <w:szCs w:val="18"/>
+                <w:vertAlign w:val="baseline"/>
+                <w:lang w:val="en-US" w:eastAsia="zh-CN"/>
+              </w:rPr>
+              <w:t>norms_id_val</w:t>
+            </w:r>
+          </w:p>
+        </w:tc>
+        <w:tc>
+          <w:tcPr>
+            <w:tcW w:w="2805" w:type="dxa"/>
+          </w:tcPr>
+          <w:p>
+            <w:pPr>
+              <w:rPr>
+                <w:rFonts w:hint="eastAsia" w:ascii="微软雅黑" w:hAnsi="微软雅黑" w:eastAsia="微软雅黑" w:cs="微软雅黑"/>
+                <w:sz w:val="18"/>
+                <w:szCs w:val="18"/>
+                <w:vertAlign w:val="baseline"/>
+                <w:lang w:val="en-US" w:eastAsia="zh-CN"/>
+              </w:rPr>
+            </w:pPr>
+            <w:r>
+              <w:rPr>
+                <w:rFonts w:hint="eastAsia" w:ascii="微软雅黑" w:hAnsi="微软雅黑" w:eastAsia="微软雅黑" w:cs="微软雅黑"/>
+                <w:sz w:val="18"/>
+                <w:szCs w:val="18"/>
+                <w:vertAlign w:val="baseline"/>
+                <w:lang w:val="en-US" w:eastAsia="zh-CN"/>
+              </w:rPr>
+              <w:t>int</w:t>
+            </w:r>
+          </w:p>
+        </w:tc>
+        <w:tc>
+          <w:tcPr>
+            <w:tcW w:w="2595" w:type="dxa"/>
+          </w:tcPr>
+          <w:p>
+            <w:pPr>
+              <w:rPr>
+                <w:rFonts w:hint="eastAsia" w:ascii="微软雅黑" w:hAnsi="微软雅黑" w:eastAsia="微软雅黑" w:cs="微软雅黑"/>
+                <w:sz w:val="18"/>
+                <w:szCs w:val="18"/>
+                <w:vertAlign w:val="baseline"/>
+                <w:lang w:val="en-US" w:eastAsia="zh-CN"/>
+              </w:rPr>
+            </w:pPr>
+            <w:r>
+              <w:rPr>
+                <w:rFonts w:hint="eastAsia" w:ascii="微软雅黑" w:hAnsi="微软雅黑" w:eastAsia="微软雅黑" w:cs="微软雅黑"/>
+                <w:sz w:val="18"/>
+                <w:szCs w:val="18"/>
+                <w:vertAlign w:val="baseline"/>
+                <w:lang w:val="en-US" w:eastAsia="zh-CN"/>
+              </w:rPr>
+              <w:t>轮胎规格ID</w:t>
+            </w:r>
+          </w:p>
+        </w:tc>
+      </w:tr>
+      <w:tr>
+        <w:tblPrEx>
+          <w:tblBorders>
+            <w:top w:val="single" w:color="auto" w:sz="4" w:space="0"/>
+            <w:left w:val="single" w:color="auto" w:sz="4" w:space="0"/>
+            <w:bottom w:val="single" w:color="auto" w:sz="4" w:space="0"/>
+            <w:right w:val="single" w:color="auto" w:sz="4" w:space="0"/>
+            <w:insideH w:val="single" w:color="auto" w:sz="4" w:space="0"/>
+            <w:insideV w:val="single" w:color="auto" w:sz="4" w:space="0"/>
+          </w:tblBorders>
+          <w:tblLayout w:type="fixed"/>
+          <w:tblCellMar>
+            <w:top w:w="0" w:type="dxa"/>
+            <w:left w:w="108" w:type="dxa"/>
+            <w:bottom w:w="0" w:type="dxa"/>
+            <w:right w:w="108" w:type="dxa"/>
+          </w:tblCellMar>
+        </w:tblPrEx>
+        <w:tc>
+          <w:tcPr>
+            <w:tcW w:w="2836" w:type="dxa"/>
+          </w:tcPr>
+          <w:p>
+            <w:pPr>
+              <w:rPr>
+                <w:rFonts w:hint="eastAsia" w:ascii="微软雅黑" w:hAnsi="微软雅黑" w:eastAsia="微软雅黑" w:cs="微软雅黑"/>
+                <w:sz w:val="18"/>
+                <w:szCs w:val="18"/>
+                <w:vertAlign w:val="baseline"/>
+                <w:lang w:val="en-US" w:eastAsia="zh-CN"/>
+              </w:rPr>
+            </w:pPr>
+            <w:r>
+              <w:rPr>
+                <w:rFonts w:hint="eastAsia" w:ascii="微软雅黑" w:hAnsi="微软雅黑" w:eastAsia="微软雅黑" w:cs="微软雅黑"/>
+                <w:sz w:val="18"/>
+                <w:szCs w:val="18"/>
+                <w:vertAlign w:val="baseline"/>
+                <w:lang w:val="en-US" w:eastAsia="zh-CN"/>
+              </w:rPr>
+              <w:t>class_id_val</w:t>
+            </w:r>
+          </w:p>
+        </w:tc>
+        <w:tc>
+          <w:tcPr>
+            <w:tcW w:w="2805" w:type="dxa"/>
+          </w:tcPr>
+          <w:p>
+            <w:pPr>
+              <w:rPr>
+                <w:rFonts w:hint="eastAsia" w:ascii="微软雅黑" w:hAnsi="微软雅黑" w:eastAsia="微软雅黑" w:cs="微软雅黑"/>
+                <w:sz w:val="18"/>
+                <w:szCs w:val="18"/>
+                <w:vertAlign w:val="baseline"/>
+                <w:lang w:val="en-US" w:eastAsia="zh-CN"/>
+              </w:rPr>
+            </w:pPr>
+            <w:r>
+              <w:rPr>
+                <w:rFonts w:hint="eastAsia" w:ascii="微软雅黑" w:hAnsi="微软雅黑" w:eastAsia="微软雅黑" w:cs="微软雅黑"/>
+                <w:sz w:val="18"/>
+                <w:szCs w:val="18"/>
+                <w:vertAlign w:val="baseline"/>
+                <w:lang w:val="en-US" w:eastAsia="zh-CN"/>
+              </w:rPr>
+              <w:t>int</w:t>
+            </w:r>
+          </w:p>
+        </w:tc>
+        <w:tc>
+          <w:tcPr>
+            <w:tcW w:w="2595" w:type="dxa"/>
+          </w:tcPr>
+          <w:p>
+            <w:pPr>
+              <w:rPr>
+                <w:rFonts w:hint="eastAsia" w:ascii="微软雅黑" w:hAnsi="微软雅黑" w:eastAsia="微软雅黑" w:cs="微软雅黑"/>
+                <w:sz w:val="18"/>
+                <w:szCs w:val="18"/>
+                <w:vertAlign w:val="baseline"/>
+                <w:lang w:val="en-US" w:eastAsia="zh-CN"/>
+              </w:rPr>
+            </w:pPr>
+            <w:r>
+              <w:rPr>
+                <w:rFonts w:hint="eastAsia" w:ascii="微软雅黑" w:hAnsi="微软雅黑" w:eastAsia="微软雅黑" w:cs="微软雅黑"/>
+                <w:sz w:val="18"/>
+                <w:szCs w:val="18"/>
+                <w:vertAlign w:val="baseline"/>
+                <w:lang w:val="en-US" w:eastAsia="zh-CN"/>
+              </w:rPr>
+              <w:t>层级ID</w:t>
+            </w:r>
+          </w:p>
+        </w:tc>
+      </w:tr>
+      <w:tr>
+        <w:tblPrEx>
+          <w:tblBorders>
+            <w:top w:val="single" w:color="auto" w:sz="4" w:space="0"/>
+            <w:left w:val="single" w:color="auto" w:sz="4" w:space="0"/>
+            <w:bottom w:val="single" w:color="auto" w:sz="4" w:space="0"/>
+            <w:right w:val="single" w:color="auto" w:sz="4" w:space="0"/>
+            <w:insideH w:val="single" w:color="auto" w:sz="4" w:space="0"/>
+            <w:insideV w:val="single" w:color="auto" w:sz="4" w:space="0"/>
+          </w:tblBorders>
+          <w:tblLayout w:type="fixed"/>
+          <w:tblCellMar>
+            <w:top w:w="0" w:type="dxa"/>
+            <w:left w:w="108" w:type="dxa"/>
+            <w:bottom w:w="0" w:type="dxa"/>
+            <w:right w:w="108" w:type="dxa"/>
+          </w:tblCellMar>
+        </w:tblPrEx>
+        <w:tc>
+          <w:tcPr>
+            <w:tcW w:w="2836" w:type="dxa"/>
+          </w:tcPr>
+          <w:p>
+            <w:pPr>
+              <w:rPr>
+                <w:rFonts w:hint="eastAsia" w:ascii="微软雅黑" w:hAnsi="微软雅黑" w:eastAsia="微软雅黑" w:cs="微软雅黑"/>
+                <w:sz w:val="18"/>
+                <w:szCs w:val="18"/>
+                <w:vertAlign w:val="baseline"/>
+                <w:lang w:val="en-US" w:eastAsia="zh-CN"/>
+              </w:rPr>
+            </w:pPr>
+            <w:r>
+              <w:rPr>
+                <w:rFonts w:hint="eastAsia" w:ascii="微软雅黑" w:hAnsi="微软雅黑" w:eastAsia="微软雅黑" w:cs="微软雅黑"/>
+                <w:sz w:val="18"/>
+                <w:szCs w:val="18"/>
+                <w:vertAlign w:val="baseline"/>
+                <w:lang w:val="en-US" w:eastAsia="zh-CN"/>
+              </w:rPr>
+              <w:t>figure_id_val</w:t>
+            </w:r>
+          </w:p>
+        </w:tc>
+        <w:tc>
+          <w:tcPr>
+            <w:tcW w:w="2805" w:type="dxa"/>
+          </w:tcPr>
+          <w:p>
+            <w:pPr>
+              <w:rPr>
+                <w:rFonts w:hint="eastAsia" w:ascii="微软雅黑" w:hAnsi="微软雅黑" w:eastAsia="微软雅黑" w:cs="微软雅黑"/>
+                <w:sz w:val="18"/>
+                <w:szCs w:val="18"/>
+                <w:vertAlign w:val="baseline"/>
+                <w:lang w:val="en-US" w:eastAsia="zh-CN"/>
+              </w:rPr>
+            </w:pPr>
+            <w:r>
+              <w:rPr>
+                <w:rFonts w:hint="eastAsia" w:ascii="微软雅黑" w:hAnsi="微软雅黑" w:eastAsia="微软雅黑" w:cs="微软雅黑"/>
+                <w:sz w:val="18"/>
+                <w:szCs w:val="18"/>
+                <w:vertAlign w:val="baseline"/>
+                <w:lang w:val="en-US" w:eastAsia="zh-CN"/>
+              </w:rPr>
+              <w:t>int</w:t>
+            </w:r>
+          </w:p>
+        </w:tc>
+        <w:tc>
+          <w:tcPr>
+            <w:tcW w:w="2595" w:type="dxa"/>
+          </w:tcPr>
+          <w:p>
+            <w:pPr>
+              <w:rPr>
+                <w:rFonts w:hint="eastAsia" w:ascii="微软雅黑" w:hAnsi="微软雅黑" w:eastAsia="微软雅黑" w:cs="微软雅黑"/>
+                <w:sz w:val="18"/>
+                <w:szCs w:val="18"/>
+                <w:vertAlign w:val="baseline"/>
+                <w:lang w:val="en-US" w:eastAsia="zh-CN"/>
+              </w:rPr>
+            </w:pPr>
+            <w:r>
+              <w:rPr>
+                <w:rFonts w:hint="eastAsia" w:ascii="微软雅黑" w:hAnsi="微软雅黑" w:eastAsia="微软雅黑" w:cs="微软雅黑"/>
+                <w:sz w:val="18"/>
+                <w:szCs w:val="18"/>
+                <w:vertAlign w:val="baseline"/>
+                <w:lang w:val="en-US" w:eastAsia="zh-CN"/>
+              </w:rPr>
+              <w:t>花纹ID</w:t>
+            </w:r>
+          </w:p>
+        </w:tc>
+      </w:tr>
+      <w:tr>
+        <w:tblPrEx>
+          <w:tblBorders>
+            <w:top w:val="single" w:color="auto" w:sz="4" w:space="0"/>
+            <w:left w:val="single" w:color="auto" w:sz="4" w:space="0"/>
+            <w:bottom w:val="single" w:color="auto" w:sz="4" w:space="0"/>
+            <w:right w:val="single" w:color="auto" w:sz="4" w:space="0"/>
+            <w:insideH w:val="single" w:color="auto" w:sz="4" w:space="0"/>
+            <w:insideV w:val="single" w:color="auto" w:sz="4" w:space="0"/>
+          </w:tblBorders>
+          <w:tblLayout w:type="fixed"/>
+          <w:tblCellMar>
+            <w:top w:w="0" w:type="dxa"/>
+            <w:left w:w="108" w:type="dxa"/>
+            <w:bottom w:w="0" w:type="dxa"/>
+            <w:right w:w="108" w:type="dxa"/>
+          </w:tblCellMar>
+        </w:tblPrEx>
+        <w:tc>
+          <w:tcPr>
+            <w:tcW w:w="2836" w:type="dxa"/>
+          </w:tcPr>
+          <w:p>
+            <w:pPr>
+              <w:rPr>
+                <w:rFonts w:hint="eastAsia" w:ascii="微软雅黑" w:hAnsi="微软雅黑" w:eastAsia="微软雅黑" w:cs="微软雅黑"/>
+                <w:sz w:val="18"/>
+                <w:szCs w:val="18"/>
+                <w:vertAlign w:val="baseline"/>
+                <w:lang w:val="en-US" w:eastAsia="zh-CN"/>
+              </w:rPr>
+            </w:pPr>
+            <w:r>
+              <w:rPr>
+                <w:rFonts w:hint="eastAsia" w:ascii="微软雅黑" w:hAnsi="微软雅黑" w:eastAsia="微软雅黑" w:cs="微软雅黑"/>
+                <w:sz w:val="18"/>
+                <w:szCs w:val="18"/>
+                <w:vertAlign w:val="baseline"/>
+                <w:lang w:val="en-US" w:eastAsia="zh-CN"/>
+              </w:rPr>
+              <w:t>pressure_ul</w:t>
+            </w:r>
+          </w:p>
+        </w:tc>
+        <w:tc>
+          <w:tcPr>
+            <w:tcW w:w="2805" w:type="dxa"/>
+          </w:tcPr>
+          <w:p>
+            <w:pPr>
+              <w:rPr>
+                <w:rFonts w:hint="eastAsia" w:ascii="微软雅黑" w:hAnsi="微软雅黑" w:eastAsia="微软雅黑" w:cs="微软雅黑"/>
+                <w:sz w:val="18"/>
+                <w:szCs w:val="18"/>
+                <w:vertAlign w:val="baseline"/>
+                <w:lang w:val="en-US" w:eastAsia="zh-CN"/>
+              </w:rPr>
+            </w:pPr>
+            <w:r>
+              <w:rPr>
+                <w:rFonts w:hint="eastAsia" w:ascii="微软雅黑" w:hAnsi="微软雅黑" w:eastAsia="微软雅黑" w:cs="微软雅黑"/>
+                <w:sz w:val="18"/>
+                <w:szCs w:val="18"/>
+                <w:vertAlign w:val="baseline"/>
+                <w:lang w:val="en-US" w:eastAsia="zh-CN"/>
+              </w:rPr>
+              <w:t>string</w:t>
+            </w:r>
+          </w:p>
+        </w:tc>
+        <w:tc>
+          <w:tcPr>
+            <w:tcW w:w="2595" w:type="dxa"/>
+          </w:tcPr>
+          <w:p>
+            <w:pPr>
+              <w:rPr>
+                <w:rFonts w:hint="eastAsia" w:ascii="微软雅黑" w:hAnsi="微软雅黑" w:eastAsia="微软雅黑" w:cs="微软雅黑"/>
+                <w:sz w:val="18"/>
+                <w:szCs w:val="18"/>
+                <w:vertAlign w:val="baseline"/>
+                <w:lang w:val="en-US" w:eastAsia="zh-CN"/>
+              </w:rPr>
+            </w:pPr>
+            <w:r>
+              <w:rPr>
+                <w:rFonts w:hint="eastAsia" w:ascii="微软雅黑" w:hAnsi="微软雅黑" w:eastAsia="微软雅黑" w:cs="微软雅黑"/>
+                <w:sz w:val="18"/>
+                <w:szCs w:val="18"/>
+                <w:vertAlign w:val="baseline"/>
+                <w:lang w:val="en-US" w:eastAsia="zh-CN"/>
+              </w:rPr>
+              <w:t>压力上限</w:t>
+            </w:r>
+          </w:p>
+        </w:tc>
+      </w:tr>
+      <w:tr>
+        <w:tblPrEx>
+          <w:tblBorders>
+            <w:top w:val="single" w:color="auto" w:sz="4" w:space="0"/>
+            <w:left w:val="single" w:color="auto" w:sz="4" w:space="0"/>
+            <w:bottom w:val="single" w:color="auto" w:sz="4" w:space="0"/>
+            <w:right w:val="single" w:color="auto" w:sz="4" w:space="0"/>
+            <w:insideH w:val="single" w:color="auto" w:sz="4" w:space="0"/>
+            <w:insideV w:val="single" w:color="auto" w:sz="4" w:space="0"/>
+          </w:tblBorders>
+          <w:tblLayout w:type="fixed"/>
+          <w:tblCellMar>
+            <w:top w:w="0" w:type="dxa"/>
+            <w:left w:w="108" w:type="dxa"/>
+            <w:bottom w:w="0" w:type="dxa"/>
+            <w:right w:w="108" w:type="dxa"/>
+          </w:tblCellMar>
+        </w:tblPrEx>
+        <w:tc>
+          <w:tcPr>
+            <w:tcW w:w="2836" w:type="dxa"/>
+          </w:tcPr>
+          <w:p>
+            <w:pPr>
+              <w:rPr>
+                <w:rFonts w:hint="eastAsia" w:ascii="微软雅黑" w:hAnsi="微软雅黑" w:eastAsia="微软雅黑" w:cs="微软雅黑"/>
+                <w:sz w:val="18"/>
+                <w:szCs w:val="18"/>
+                <w:vertAlign w:val="baseline"/>
+                <w:lang w:val="en-US" w:eastAsia="zh-CN"/>
+              </w:rPr>
+            </w:pPr>
+            <w:r>
+              <w:rPr>
+                <w:rFonts w:hint="eastAsia" w:ascii="微软雅黑" w:hAnsi="微软雅黑" w:eastAsia="微软雅黑" w:cs="微软雅黑"/>
+                <w:sz w:val="18"/>
+                <w:szCs w:val="18"/>
+                <w:vertAlign w:val="baseline"/>
+                <w:lang w:val="en-US" w:eastAsia="zh-CN"/>
+              </w:rPr>
+              <w:t>pressure_ll</w:t>
+            </w:r>
+          </w:p>
+        </w:tc>
+        <w:tc>
+          <w:tcPr>
+            <w:tcW w:w="2805" w:type="dxa"/>
+          </w:tcPr>
+          <w:p>
+            <w:pPr>
+              <w:rPr>
+                <w:rFonts w:hint="eastAsia" w:ascii="微软雅黑" w:hAnsi="微软雅黑" w:eastAsia="微软雅黑" w:cs="微软雅黑"/>
+                <w:sz w:val="18"/>
+                <w:szCs w:val="18"/>
+                <w:vertAlign w:val="baseline"/>
+                <w:lang w:val="en-US" w:eastAsia="zh-CN"/>
+              </w:rPr>
+            </w:pPr>
+            <w:r>
+              <w:rPr>
+                <w:rFonts w:hint="eastAsia" w:ascii="微软雅黑" w:hAnsi="微软雅黑" w:eastAsia="微软雅黑" w:cs="微软雅黑"/>
+                <w:sz w:val="18"/>
+                <w:szCs w:val="18"/>
+                <w:vertAlign w:val="baseline"/>
+                <w:lang w:val="en-US" w:eastAsia="zh-CN"/>
+              </w:rPr>
+              <w:t>string</w:t>
+            </w:r>
+          </w:p>
+        </w:tc>
+        <w:tc>
+          <w:tcPr>
+            <w:tcW w:w="2595" w:type="dxa"/>
+          </w:tcPr>
+          <w:p>
+            <w:pPr>
+              <w:rPr>
+                <w:rFonts w:hint="eastAsia" w:ascii="微软雅黑" w:hAnsi="微软雅黑" w:eastAsia="微软雅黑" w:cs="微软雅黑"/>
+                <w:sz w:val="18"/>
+                <w:szCs w:val="18"/>
+                <w:vertAlign w:val="baseline"/>
+                <w:lang w:val="en-US" w:eastAsia="zh-CN"/>
+              </w:rPr>
+            </w:pPr>
+            <w:r>
+              <w:rPr>
+                <w:rFonts w:hint="eastAsia" w:ascii="微软雅黑" w:hAnsi="微软雅黑" w:eastAsia="微软雅黑" w:cs="微软雅黑"/>
+                <w:sz w:val="18"/>
+                <w:szCs w:val="18"/>
+                <w:vertAlign w:val="baseline"/>
+                <w:lang w:val="en-US" w:eastAsia="zh-CN"/>
+              </w:rPr>
+              <w:t>压力下限</w:t>
+            </w:r>
+          </w:p>
+        </w:tc>
+      </w:tr>
+      <w:tr>
+        <w:tblPrEx>
+          <w:tblBorders>
+            <w:top w:val="single" w:color="auto" w:sz="4" w:space="0"/>
+            <w:left w:val="single" w:color="auto" w:sz="4" w:space="0"/>
+            <w:bottom w:val="single" w:color="auto" w:sz="4" w:space="0"/>
+            <w:right w:val="single" w:color="auto" w:sz="4" w:space="0"/>
+            <w:insideH w:val="single" w:color="auto" w:sz="4" w:space="0"/>
+            <w:insideV w:val="single" w:color="auto" w:sz="4" w:space="0"/>
+          </w:tblBorders>
+          <w:tblLayout w:type="fixed"/>
+          <w:tblCellMar>
+            <w:top w:w="0" w:type="dxa"/>
+            <w:left w:w="108" w:type="dxa"/>
+            <w:bottom w:w="0" w:type="dxa"/>
+            <w:right w:w="108" w:type="dxa"/>
+          </w:tblCellMar>
+        </w:tblPrEx>
+        <w:tc>
+          <w:tcPr>
+            <w:tcW w:w="2836" w:type="dxa"/>
+          </w:tcPr>
+          <w:p>
+            <w:pPr>
+              <w:rPr>
+                <w:rFonts w:hint="eastAsia" w:ascii="微软雅黑" w:hAnsi="微软雅黑" w:eastAsia="微软雅黑" w:cs="微软雅黑"/>
+                <w:sz w:val="18"/>
+                <w:szCs w:val="18"/>
+                <w:vertAlign w:val="baseline"/>
+                <w:lang w:val="en-US" w:eastAsia="zh-CN"/>
+              </w:rPr>
+            </w:pPr>
+            <w:r>
+              <w:rPr>
+                <w:rFonts w:hint="eastAsia" w:ascii="微软雅黑" w:hAnsi="微软雅黑" w:eastAsia="微软雅黑" w:cs="微软雅黑"/>
+                <w:sz w:val="18"/>
+                <w:szCs w:val="18"/>
+                <w:vertAlign w:val="baseline"/>
+                <w:lang w:val="en-US" w:eastAsia="zh-CN"/>
+              </w:rPr>
+              <w:t>speed_ul</w:t>
+            </w:r>
+          </w:p>
+        </w:tc>
+        <w:tc>
+          <w:tcPr>
+            <w:tcW w:w="2805" w:type="dxa"/>
+          </w:tcPr>
+          <w:p>
+            <w:pPr>
+              <w:rPr>
+                <w:rFonts w:hint="eastAsia" w:ascii="微软雅黑" w:hAnsi="微软雅黑" w:eastAsia="微软雅黑" w:cs="微软雅黑"/>
+                <w:sz w:val="18"/>
+                <w:szCs w:val="18"/>
+                <w:vertAlign w:val="baseline"/>
+                <w:lang w:val="en-US" w:eastAsia="zh-CN"/>
+              </w:rPr>
+            </w:pPr>
+            <w:r>
+              <w:rPr>
+                <w:rFonts w:hint="eastAsia" w:ascii="微软雅黑" w:hAnsi="微软雅黑" w:eastAsia="微软雅黑" w:cs="微软雅黑"/>
+                <w:sz w:val="18"/>
+                <w:szCs w:val="18"/>
+                <w:vertAlign w:val="baseline"/>
+                <w:lang w:val="en-US" w:eastAsia="zh-CN"/>
+              </w:rPr>
+              <w:t>string</w:t>
+            </w:r>
+          </w:p>
+        </w:tc>
+        <w:tc>
+          <w:tcPr>
+            <w:tcW w:w="2595" w:type="dxa"/>
+          </w:tcPr>
+          <w:p>
+            <w:pPr>
+              <w:rPr>
+                <w:rFonts w:hint="eastAsia" w:ascii="微软雅黑" w:hAnsi="微软雅黑" w:eastAsia="微软雅黑" w:cs="微软雅黑"/>
+                <w:sz w:val="18"/>
+                <w:szCs w:val="18"/>
+                <w:vertAlign w:val="baseline"/>
+                <w:lang w:val="en-US" w:eastAsia="zh-CN"/>
+              </w:rPr>
+            </w:pPr>
+            <w:r>
+              <w:rPr>
+                <w:rFonts w:hint="eastAsia" w:ascii="微软雅黑" w:hAnsi="微软雅黑" w:eastAsia="微软雅黑" w:cs="微软雅黑"/>
+                <w:sz w:val="18"/>
+                <w:szCs w:val="18"/>
+                <w:vertAlign w:val="baseline"/>
+                <w:lang w:val="en-US" w:eastAsia="zh-CN"/>
+              </w:rPr>
+              <w:t>速度上限</w:t>
+            </w:r>
+          </w:p>
+        </w:tc>
+      </w:tr>
+      <w:tr>
+        <w:tblPrEx>
+          <w:tblBorders>
+            <w:top w:val="single" w:color="auto" w:sz="4" w:space="0"/>
+            <w:left w:val="single" w:color="auto" w:sz="4" w:space="0"/>
+            <w:bottom w:val="single" w:color="auto" w:sz="4" w:space="0"/>
+            <w:right w:val="single" w:color="auto" w:sz="4" w:space="0"/>
+            <w:insideH w:val="single" w:color="auto" w:sz="4" w:space="0"/>
+            <w:insideV w:val="single" w:color="auto" w:sz="4" w:space="0"/>
+          </w:tblBorders>
+          <w:tblLayout w:type="fixed"/>
+          <w:tblCellMar>
+            <w:top w:w="0" w:type="dxa"/>
+            <w:left w:w="108" w:type="dxa"/>
+            <w:bottom w:w="0" w:type="dxa"/>
+            <w:right w:w="108" w:type="dxa"/>
+          </w:tblCellMar>
+        </w:tblPrEx>
+        <w:tc>
+          <w:tcPr>
+            <w:tcW w:w="2836" w:type="dxa"/>
+          </w:tcPr>
+          <w:p>
+            <w:pPr>
+              <w:rPr>
+                <w:rFonts w:hint="eastAsia" w:ascii="微软雅黑" w:hAnsi="微软雅黑" w:eastAsia="微软雅黑" w:cs="微软雅黑"/>
+                <w:sz w:val="18"/>
+                <w:szCs w:val="18"/>
+                <w:vertAlign w:val="baseline"/>
+                <w:lang w:val="en-US" w:eastAsia="zh-CN"/>
+              </w:rPr>
+            </w:pPr>
+            <w:r>
+              <w:rPr>
+                <w:rFonts w:hint="eastAsia" w:ascii="微软雅黑" w:hAnsi="微软雅黑" w:eastAsia="微软雅黑" w:cs="微软雅黑"/>
+                <w:sz w:val="18"/>
+                <w:szCs w:val="18"/>
+                <w:vertAlign w:val="baseline"/>
+                <w:lang w:val="en-US" w:eastAsia="zh-CN"/>
+              </w:rPr>
+              <w:t>temp_ul</w:t>
+            </w:r>
+          </w:p>
+        </w:tc>
+        <w:tc>
+          <w:tcPr>
+            <w:tcW w:w="2805" w:type="dxa"/>
+          </w:tcPr>
+          <w:p>
+            <w:pPr>
+              <w:rPr>
+                <w:rFonts w:hint="eastAsia" w:ascii="微软雅黑" w:hAnsi="微软雅黑" w:eastAsia="微软雅黑" w:cs="微软雅黑"/>
+                <w:sz w:val="18"/>
+                <w:szCs w:val="18"/>
+                <w:vertAlign w:val="baseline"/>
+                <w:lang w:val="en-US" w:eastAsia="zh-CN"/>
+              </w:rPr>
+            </w:pPr>
+            <w:r>
+              <w:rPr>
+                <w:rFonts w:hint="eastAsia" w:ascii="微软雅黑" w:hAnsi="微软雅黑" w:eastAsia="微软雅黑" w:cs="微软雅黑"/>
+                <w:sz w:val="18"/>
+                <w:szCs w:val="18"/>
+                <w:vertAlign w:val="baseline"/>
+                <w:lang w:val="en-US" w:eastAsia="zh-CN"/>
+              </w:rPr>
+              <w:t>string</w:t>
+            </w:r>
+          </w:p>
+        </w:tc>
+        <w:tc>
+          <w:tcPr>
+            <w:tcW w:w="2595" w:type="dxa"/>
+          </w:tcPr>
+          <w:p>
+            <w:pPr>
+              <w:rPr>
+                <w:rFonts w:hint="eastAsia" w:ascii="微软雅黑" w:hAnsi="微软雅黑" w:eastAsia="微软雅黑" w:cs="微软雅黑"/>
+                <w:sz w:val="18"/>
+                <w:szCs w:val="18"/>
+                <w:vertAlign w:val="baseline"/>
+                <w:lang w:val="en-US" w:eastAsia="zh-CN"/>
+              </w:rPr>
+            </w:pPr>
+            <w:r>
+              <w:rPr>
+                <w:rFonts w:hint="eastAsia" w:ascii="微软雅黑" w:hAnsi="微软雅黑" w:eastAsia="微软雅黑" w:cs="微软雅黑"/>
+                <w:sz w:val="18"/>
+                <w:szCs w:val="18"/>
+                <w:vertAlign w:val="baseline"/>
+                <w:lang w:val="en-US" w:eastAsia="zh-CN"/>
+              </w:rPr>
+              <w:t>温度上限</w:t>
+            </w:r>
+          </w:p>
+        </w:tc>
+      </w:tr>
+      <w:tr>
+        <w:tblPrEx>
+          <w:tblBorders>
+            <w:top w:val="single" w:color="auto" w:sz="4" w:space="0"/>
+            <w:left w:val="single" w:color="auto" w:sz="4" w:space="0"/>
+            <w:bottom w:val="single" w:color="auto" w:sz="4" w:space="0"/>
+            <w:right w:val="single" w:color="auto" w:sz="4" w:space="0"/>
+            <w:insideH w:val="single" w:color="auto" w:sz="4" w:space="0"/>
+            <w:insideV w:val="single" w:color="auto" w:sz="4" w:space="0"/>
+          </w:tblBorders>
+          <w:tblLayout w:type="fixed"/>
+          <w:tblCellMar>
+            <w:top w:w="0" w:type="dxa"/>
+            <w:left w:w="108" w:type="dxa"/>
+            <w:bottom w:w="0" w:type="dxa"/>
+            <w:right w:w="108" w:type="dxa"/>
+          </w:tblCellMar>
+        </w:tblPrEx>
+        <w:tc>
+          <w:tcPr>
+            <w:tcW w:w="2836" w:type="dxa"/>
+          </w:tcPr>
+          <w:p>
+            <w:pPr>
+              <w:rPr>
+                <w:rFonts w:hint="eastAsia" w:ascii="微软雅黑" w:hAnsi="微软雅黑" w:eastAsia="微软雅黑" w:cs="微软雅黑"/>
+                <w:sz w:val="18"/>
+                <w:szCs w:val="18"/>
+                <w:vertAlign w:val="baseline"/>
+                <w:lang w:val="en-US" w:eastAsia="zh-CN"/>
+              </w:rPr>
+            </w:pPr>
+            <w:r>
+              <w:rPr>
+                <w:rFonts w:hint="eastAsia" w:ascii="微软雅黑" w:hAnsi="微软雅黑" w:eastAsia="微软雅黑" w:cs="微软雅黑"/>
+                <w:sz w:val="18"/>
+                <w:szCs w:val="18"/>
+                <w:vertAlign w:val="baseline"/>
+                <w:lang w:val="en-US" w:eastAsia="zh-CN"/>
+              </w:rPr>
+              <w:t>tkph_val</w:t>
+            </w:r>
+          </w:p>
+        </w:tc>
+        <w:tc>
+          <w:tcPr>
+            <w:tcW w:w="2805" w:type="dxa"/>
+          </w:tcPr>
+          <w:p>
+            <w:pPr>
+              <w:rPr>
+                <w:rFonts w:hint="eastAsia" w:ascii="微软雅黑" w:hAnsi="微软雅黑" w:eastAsia="微软雅黑" w:cs="微软雅黑"/>
+                <w:sz w:val="18"/>
+                <w:szCs w:val="18"/>
+                <w:vertAlign w:val="baseline"/>
+                <w:lang w:val="en-US" w:eastAsia="zh-CN"/>
+              </w:rPr>
+            </w:pPr>
+            <w:r>
+              <w:rPr>
+                <w:rFonts w:hint="eastAsia" w:ascii="微软雅黑" w:hAnsi="微软雅黑" w:eastAsia="微软雅黑" w:cs="微软雅黑"/>
+                <w:sz w:val="18"/>
+                <w:szCs w:val="18"/>
+                <w:vertAlign w:val="baseline"/>
+                <w:lang w:val="en-US" w:eastAsia="zh-CN"/>
+              </w:rPr>
+              <w:t>string</w:t>
+            </w:r>
+          </w:p>
+        </w:tc>
+        <w:tc>
+          <w:tcPr>
+            <w:tcW w:w="2595" w:type="dxa"/>
+          </w:tcPr>
+          <w:p>
+            <w:pPr>
+              <w:rPr>
+                <w:rFonts w:hint="eastAsia" w:ascii="微软雅黑" w:hAnsi="微软雅黑" w:eastAsia="微软雅黑" w:cs="微软雅黑"/>
+                <w:sz w:val="18"/>
+                <w:szCs w:val="18"/>
+                <w:vertAlign w:val="baseline"/>
+                <w:lang w:val="en-US" w:eastAsia="zh-CN"/>
+              </w:rPr>
+            </w:pPr>
+            <w:r>
+              <w:rPr>
+                <w:rFonts w:hint="eastAsia" w:ascii="微软雅黑" w:hAnsi="微软雅黑" w:eastAsia="微软雅黑" w:cs="微软雅黑"/>
+                <w:sz w:val="18"/>
+                <w:szCs w:val="18"/>
+                <w:vertAlign w:val="baseline"/>
+                <w:lang w:val="en-US" w:eastAsia="zh-CN"/>
+              </w:rPr>
+              <w:t>TKPH值</w:t>
+            </w:r>
+          </w:p>
+        </w:tc>
+      </w:tr>
+      <w:tr>
+        <w:tblPrEx>
+          <w:tblBorders>
+            <w:top w:val="single" w:color="auto" w:sz="4" w:space="0"/>
+            <w:left w:val="single" w:color="auto" w:sz="4" w:space="0"/>
+            <w:bottom w:val="single" w:color="auto" w:sz="4" w:space="0"/>
+            <w:right w:val="single" w:color="auto" w:sz="4" w:space="0"/>
+            <w:insideH w:val="single" w:color="auto" w:sz="4" w:space="0"/>
+            <w:insideV w:val="single" w:color="auto" w:sz="4" w:space="0"/>
+          </w:tblBorders>
+          <w:tblLayout w:type="fixed"/>
+          <w:tblCellMar>
+            <w:top w:w="0" w:type="dxa"/>
+            <w:left w:w="108" w:type="dxa"/>
+            <w:bottom w:w="0" w:type="dxa"/>
+            <w:right w:w="108" w:type="dxa"/>
+          </w:tblCellMar>
+        </w:tblPrEx>
+        <w:tc>
+          <w:tcPr>
+            <w:tcW w:w="2836" w:type="dxa"/>
+          </w:tcPr>
+          <w:p>
+            <w:pPr>
+              <w:rPr>
+                <w:rFonts w:hint="eastAsia" w:ascii="微软雅黑" w:hAnsi="微软雅黑" w:eastAsia="微软雅黑" w:cs="微软雅黑"/>
+                <w:sz w:val="18"/>
+                <w:szCs w:val="18"/>
+                <w:vertAlign w:val="baseline"/>
+                <w:lang w:val="en-US" w:eastAsia="zh-CN"/>
+              </w:rPr>
+            </w:pPr>
+            <w:r>
+              <w:rPr>
+                <w:rFonts w:hint="eastAsia" w:ascii="微软雅黑" w:hAnsi="微软雅黑" w:eastAsia="微软雅黑" w:cs="微软雅黑"/>
+                <w:sz w:val="18"/>
+                <w:szCs w:val="18"/>
+                <w:vertAlign w:val="baseline"/>
+                <w:lang w:val="en-US" w:eastAsia="zh-CN"/>
+              </w:rPr>
+              <w:t>brao_val</w:t>
+            </w:r>
+          </w:p>
+        </w:tc>
+        <w:tc>
+          <w:tcPr>
+            <w:tcW w:w="2805" w:type="dxa"/>
+          </w:tcPr>
+          <w:p>
+            <w:pPr>
+              <w:rPr>
+                <w:rFonts w:hint="eastAsia" w:ascii="微软雅黑" w:hAnsi="微软雅黑" w:eastAsia="微软雅黑" w:cs="微软雅黑"/>
+                <w:sz w:val="18"/>
+                <w:szCs w:val="18"/>
+                <w:vertAlign w:val="baseline"/>
+                <w:lang w:val="en-US" w:eastAsia="zh-CN"/>
+              </w:rPr>
+            </w:pPr>
+            <w:r>
+              <w:rPr>
+                <w:rFonts w:hint="eastAsia" w:ascii="微软雅黑" w:hAnsi="微软雅黑" w:eastAsia="微软雅黑" w:cs="微软雅黑"/>
+                <w:sz w:val="18"/>
+                <w:szCs w:val="18"/>
+                <w:vertAlign w:val="baseline"/>
+                <w:lang w:val="en-US" w:eastAsia="zh-CN"/>
+              </w:rPr>
+              <w:t>string</w:t>
+            </w:r>
+          </w:p>
+        </w:tc>
+        <w:tc>
+          <w:tcPr>
+            <w:tcW w:w="2595" w:type="dxa"/>
+          </w:tcPr>
+          <w:p>
+            <w:pPr>
+              <w:rPr>
+                <w:rFonts w:hint="eastAsia" w:ascii="微软雅黑" w:hAnsi="微软雅黑" w:eastAsia="微软雅黑" w:cs="微软雅黑"/>
+                <w:sz w:val="18"/>
+                <w:szCs w:val="18"/>
+                <w:vertAlign w:val="baseline"/>
+                <w:lang w:val="en-US" w:eastAsia="zh-CN"/>
+              </w:rPr>
+            </w:pPr>
+            <w:r>
+              <w:rPr>
+                <w:rFonts w:hint="eastAsia" w:ascii="微软雅黑" w:hAnsi="微软雅黑" w:eastAsia="微软雅黑" w:cs="微软雅黑"/>
+                <w:sz w:val="18"/>
+                <w:szCs w:val="18"/>
+                <w:vertAlign w:val="baseline"/>
+                <w:lang w:val="en-US" w:eastAsia="zh-CN"/>
+              </w:rPr>
+              <w:t>标准充气压力值</w:t>
+            </w:r>
+          </w:p>
+        </w:tc>
+      </w:tr>
+      <w:tr>
+        <w:tblPrEx>
+          <w:tblBorders>
+            <w:top w:val="single" w:color="auto" w:sz="4" w:space="0"/>
+            <w:left w:val="single" w:color="auto" w:sz="4" w:space="0"/>
+            <w:bottom w:val="single" w:color="auto" w:sz="4" w:space="0"/>
+            <w:right w:val="single" w:color="auto" w:sz="4" w:space="0"/>
+            <w:insideH w:val="single" w:color="auto" w:sz="4" w:space="0"/>
+            <w:insideV w:val="single" w:color="auto" w:sz="4" w:space="0"/>
+          </w:tblBorders>
+          <w:tblLayout w:type="fixed"/>
+          <w:tblCellMar>
+            <w:top w:w="0" w:type="dxa"/>
+            <w:left w:w="108" w:type="dxa"/>
+            <w:bottom w:w="0" w:type="dxa"/>
+            <w:right w:w="108" w:type="dxa"/>
+          </w:tblCellMar>
+        </w:tblPrEx>
+        <w:tc>
+          <w:tcPr>
+            <w:tcW w:w="2836" w:type="dxa"/>
+          </w:tcPr>
+          <w:p>
+            <w:pPr>
+              <w:rPr>
+                <w:rFonts w:hint="eastAsia" w:ascii="微软雅黑" w:hAnsi="微软雅黑" w:eastAsia="微软雅黑" w:cs="微软雅黑"/>
+                <w:sz w:val="18"/>
+                <w:szCs w:val="18"/>
+                <w:vertAlign w:val="baseline"/>
+                <w:lang w:val="en-US" w:eastAsia="zh-CN"/>
+              </w:rPr>
+            </w:pPr>
+            <w:r>
+              <w:rPr>
+                <w:rFonts w:hint="eastAsia" w:ascii="微软雅黑" w:hAnsi="微软雅黑" w:eastAsia="微软雅黑" w:cs="微软雅黑"/>
+                <w:sz w:val="18"/>
+                <w:szCs w:val="18"/>
+                <w:vertAlign w:val="baseline"/>
+                <w:lang w:val="en-US" w:eastAsia="zh-CN"/>
+              </w:rPr>
+              <w:t>mainterance1</w:t>
+            </w:r>
+          </w:p>
+        </w:tc>
+        <w:tc>
+          <w:tcPr>
+            <w:tcW w:w="2805" w:type="dxa"/>
+          </w:tcPr>
+          <w:p>
+            <w:pPr>
+              <w:rPr>
+                <w:rFonts w:hint="eastAsia" w:ascii="微软雅黑" w:hAnsi="微软雅黑" w:eastAsia="微软雅黑" w:cs="微软雅黑"/>
+                <w:sz w:val="18"/>
+                <w:szCs w:val="18"/>
+                <w:vertAlign w:val="baseline"/>
+                <w:lang w:val="en-US" w:eastAsia="zh-CN"/>
+              </w:rPr>
+            </w:pPr>
+            <w:r>
+              <w:rPr>
+                <w:rFonts w:hint="eastAsia" w:ascii="微软雅黑" w:hAnsi="微软雅黑" w:eastAsia="微软雅黑" w:cs="微软雅黑"/>
+                <w:sz w:val="18"/>
+                <w:szCs w:val="18"/>
+                <w:vertAlign w:val="baseline"/>
+                <w:lang w:val="en-US" w:eastAsia="zh-CN"/>
+              </w:rPr>
+              <w:t>string</w:t>
+            </w:r>
+          </w:p>
+        </w:tc>
+        <w:tc>
+          <w:tcPr>
+            <w:tcW w:w="2595" w:type="dxa"/>
+          </w:tcPr>
+          <w:p>
+            <w:pPr>
+              <w:rPr>
+                <w:rFonts w:hint="eastAsia" w:ascii="微软雅黑" w:hAnsi="微软雅黑" w:eastAsia="微软雅黑" w:cs="微软雅黑"/>
+                <w:sz w:val="18"/>
+                <w:szCs w:val="18"/>
+                <w:vertAlign w:val="baseline"/>
+                <w:lang w:val="en-US" w:eastAsia="zh-CN"/>
+              </w:rPr>
+            </w:pPr>
+            <w:r>
+              <w:rPr>
+                <w:rFonts w:hint="eastAsia" w:ascii="微软雅黑" w:hAnsi="微软雅黑" w:eastAsia="微软雅黑" w:cs="微软雅黑"/>
+                <w:sz w:val="18"/>
+                <w:szCs w:val="18"/>
+                <w:vertAlign w:val="baseline"/>
+                <w:lang w:val="en-US" w:eastAsia="zh-CN"/>
+              </w:rPr>
+              <w:t>一保</w:t>
+            </w:r>
+          </w:p>
+        </w:tc>
+      </w:tr>
+      <w:tr>
+        <w:tblPrEx>
+          <w:tblBorders>
+            <w:top w:val="single" w:color="auto" w:sz="4" w:space="0"/>
+            <w:left w:val="single" w:color="auto" w:sz="4" w:space="0"/>
+            <w:bottom w:val="single" w:color="auto" w:sz="4" w:space="0"/>
+            <w:right w:val="single" w:color="auto" w:sz="4" w:space="0"/>
+            <w:insideH w:val="single" w:color="auto" w:sz="4" w:space="0"/>
+            <w:insideV w:val="single" w:color="auto" w:sz="4" w:space="0"/>
+          </w:tblBorders>
+          <w:tblLayout w:type="fixed"/>
+          <w:tblCellMar>
+            <w:top w:w="0" w:type="dxa"/>
+            <w:left w:w="108" w:type="dxa"/>
+            <w:bottom w:w="0" w:type="dxa"/>
+            <w:right w:w="108" w:type="dxa"/>
+          </w:tblCellMar>
+        </w:tblPrEx>
+        <w:tc>
+          <w:tcPr>
+            <w:tcW w:w="2836" w:type="dxa"/>
+          </w:tcPr>
+          <w:p>
+            <w:pPr>
+              <w:rPr>
+                <w:rFonts w:hint="eastAsia" w:ascii="微软雅黑" w:hAnsi="微软雅黑" w:eastAsia="微软雅黑" w:cs="微软雅黑"/>
+                <w:sz w:val="18"/>
+                <w:szCs w:val="18"/>
+                <w:vertAlign w:val="baseline"/>
+                <w:lang w:val="en-US" w:eastAsia="zh-CN"/>
+              </w:rPr>
+            </w:pPr>
+            <w:r>
+              <w:rPr>
+                <w:rFonts w:hint="eastAsia" w:ascii="微软雅黑" w:hAnsi="微软雅黑" w:eastAsia="微软雅黑" w:cs="微软雅黑"/>
+                <w:sz w:val="18"/>
+                <w:szCs w:val="18"/>
+                <w:vertAlign w:val="baseline"/>
+                <w:lang w:val="en-US" w:eastAsia="zh-CN"/>
+              </w:rPr>
+              <w:t>mainterance2</w:t>
+            </w:r>
+          </w:p>
+        </w:tc>
+        <w:tc>
+          <w:tcPr>
+            <w:tcW w:w="2805" w:type="dxa"/>
+          </w:tcPr>
+          <w:p>
+            <w:pPr>
+              <w:rPr>
+                <w:rFonts w:hint="eastAsia" w:ascii="微软雅黑" w:hAnsi="微软雅黑" w:eastAsia="微软雅黑" w:cs="微软雅黑"/>
+                <w:sz w:val="18"/>
+                <w:szCs w:val="18"/>
+                <w:vertAlign w:val="baseline"/>
+                <w:lang w:val="en-US" w:eastAsia="zh-CN"/>
+              </w:rPr>
+            </w:pPr>
+            <w:r>
+              <w:rPr>
+                <w:rFonts w:hint="eastAsia" w:ascii="微软雅黑" w:hAnsi="微软雅黑" w:eastAsia="微软雅黑" w:cs="微软雅黑"/>
+                <w:sz w:val="18"/>
+                <w:szCs w:val="18"/>
+                <w:vertAlign w:val="baseline"/>
+                <w:lang w:val="en-US" w:eastAsia="zh-CN"/>
+              </w:rPr>
+              <w:t>string</w:t>
+            </w:r>
+          </w:p>
+        </w:tc>
+        <w:tc>
+          <w:tcPr>
+            <w:tcW w:w="2595" w:type="dxa"/>
+          </w:tcPr>
+          <w:p>
+            <w:pPr>
+              <w:rPr>
+                <w:rFonts w:hint="eastAsia" w:ascii="微软雅黑" w:hAnsi="微软雅黑" w:eastAsia="微软雅黑" w:cs="微软雅黑"/>
+                <w:sz w:val="18"/>
+                <w:szCs w:val="18"/>
+                <w:vertAlign w:val="baseline"/>
+                <w:lang w:val="en-US" w:eastAsia="zh-CN"/>
+              </w:rPr>
+            </w:pPr>
+            <w:r>
+              <w:rPr>
+                <w:rFonts w:hint="eastAsia" w:ascii="微软雅黑" w:hAnsi="微软雅黑" w:eastAsia="微软雅黑" w:cs="微软雅黑"/>
+                <w:sz w:val="18"/>
+                <w:szCs w:val="18"/>
+                <w:vertAlign w:val="baseline"/>
+                <w:lang w:val="en-US" w:eastAsia="zh-CN"/>
+              </w:rPr>
+              <w:t>二保</w:t>
+            </w:r>
+          </w:p>
+        </w:tc>
+      </w:tr>
+      <w:tr>
+        <w:tblPrEx>
+          <w:tblBorders>
+            <w:top w:val="single" w:color="auto" w:sz="4" w:space="0"/>
+            <w:left w:val="single" w:color="auto" w:sz="4" w:space="0"/>
+            <w:bottom w:val="single" w:color="auto" w:sz="4" w:space="0"/>
+            <w:right w:val="single" w:color="auto" w:sz="4" w:space="0"/>
+            <w:insideH w:val="single" w:color="auto" w:sz="4" w:space="0"/>
+            <w:insideV w:val="single" w:color="auto" w:sz="4" w:space="0"/>
+          </w:tblBorders>
+          <w:tblLayout w:type="fixed"/>
+          <w:tblCellMar>
+            <w:top w:w="0" w:type="dxa"/>
+            <w:left w:w="108" w:type="dxa"/>
+            <w:bottom w:w="0" w:type="dxa"/>
+            <w:right w:w="108" w:type="dxa"/>
+          </w:tblCellMar>
+        </w:tblPrEx>
+        <w:tc>
+          <w:tcPr>
+            <w:tcW w:w="2836" w:type="dxa"/>
+          </w:tcPr>
+          <w:p>
+            <w:pPr>
+              <w:rPr>
+                <w:rFonts w:hint="eastAsia" w:ascii="微软雅黑" w:hAnsi="微软雅黑" w:eastAsia="微软雅黑" w:cs="微软雅黑"/>
+                <w:sz w:val="18"/>
+                <w:szCs w:val="18"/>
+                <w:vertAlign w:val="baseline"/>
+                <w:lang w:val="en-US" w:eastAsia="zh-CN"/>
+              </w:rPr>
+            </w:pPr>
+            <w:r>
+              <w:rPr>
+                <w:rFonts w:hint="eastAsia" w:ascii="微软雅黑" w:hAnsi="微软雅黑" w:eastAsia="微软雅黑" w:cs="微软雅黑"/>
+                <w:sz w:val="18"/>
+                <w:szCs w:val="18"/>
+                <w:vertAlign w:val="baseline"/>
+                <w:lang w:val="en-US" w:eastAsia="zh-CN"/>
+              </w:rPr>
+              <w:t>rated_mile</w:t>
+            </w:r>
+          </w:p>
+        </w:tc>
+        <w:tc>
+          <w:tcPr>
+            <w:tcW w:w="2805" w:type="dxa"/>
+          </w:tcPr>
+          <w:p>
+            <w:pPr>
+              <w:rPr>
+                <w:rFonts w:hint="eastAsia" w:ascii="微软雅黑" w:hAnsi="微软雅黑" w:eastAsia="微软雅黑" w:cs="微软雅黑"/>
+                <w:sz w:val="18"/>
+                <w:szCs w:val="18"/>
+                <w:vertAlign w:val="baseline"/>
+                <w:lang w:val="en-US" w:eastAsia="zh-CN"/>
+              </w:rPr>
+            </w:pPr>
+            <w:r>
+              <w:rPr>
+                <w:rFonts w:hint="eastAsia" w:ascii="微软雅黑" w:hAnsi="微软雅黑" w:eastAsia="微软雅黑" w:cs="微软雅黑"/>
+                <w:sz w:val="18"/>
+                <w:szCs w:val="18"/>
+                <w:vertAlign w:val="baseline"/>
+                <w:lang w:val="en-US" w:eastAsia="zh-CN"/>
+              </w:rPr>
+              <w:t>string</w:t>
+            </w:r>
+          </w:p>
+        </w:tc>
+        <w:tc>
+          <w:tcPr>
+            <w:tcW w:w="2595" w:type="dxa"/>
+          </w:tcPr>
+          <w:p>
+            <w:pPr>
+              <w:rPr>
+                <w:rFonts w:hint="eastAsia" w:ascii="微软雅黑" w:hAnsi="微软雅黑" w:eastAsia="微软雅黑" w:cs="微软雅黑"/>
+                <w:sz w:val="18"/>
+                <w:szCs w:val="18"/>
+                <w:vertAlign w:val="baseline"/>
+                <w:lang w:val="en-US" w:eastAsia="zh-CN"/>
+              </w:rPr>
+            </w:pPr>
+            <w:r>
+              <w:rPr>
+                <w:rFonts w:hint="eastAsia" w:ascii="微软雅黑" w:hAnsi="微软雅黑" w:eastAsia="微软雅黑" w:cs="微软雅黑"/>
+                <w:sz w:val="18"/>
+                <w:szCs w:val="18"/>
+                <w:vertAlign w:val="baseline"/>
+                <w:lang w:val="en-US" w:eastAsia="zh-CN"/>
+              </w:rPr>
+              <w:t>额定里程</w:t>
+            </w:r>
+          </w:p>
+        </w:tc>
+      </w:tr>
+    </w:tbl>
+    <w:p>
+      <w:pPr>
+        <w:numPr>
+          <w:ilvl w:val="0"/>
+          <w:numId w:val="8"/>
+        </w:numPr>
+        <w:rPr>
+          <w:rFonts w:hint="eastAsia" w:ascii="微软雅黑" w:hAnsi="微软雅黑" w:eastAsia="微软雅黑" w:cs="微软雅黑"/>
+          <w:sz w:val="18"/>
+          <w:szCs w:val="18"/>
+          <w:lang w:val="en-US" w:eastAsia="zh-CN"/>
+        </w:rPr>
+      </w:pPr>
+      <w:r>
+        <w:rPr>
+          <w:rFonts w:hint="eastAsia" w:ascii="微软雅黑" w:hAnsi="微软雅黑" w:eastAsia="微软雅黑" w:cs="微软雅黑"/>
+          <w:sz w:val="18"/>
+          <w:szCs w:val="18"/>
+          <w:lang w:val="en-US" w:eastAsia="zh-CN"/>
+        </w:rPr>
+        <w:t>轮胎参数修改接口：ajaction/v1/?menuid=11101&amp;cmd=edit</w:t>
+      </w:r>
+      <w:r>
+        <w:rPr>
+          <w:rFonts w:hint="eastAsia" w:ascii="微软雅黑" w:hAnsi="微软雅黑" w:eastAsia="微软雅黑" w:cs="微软雅黑"/>
+          <w:sz w:val="18"/>
+          <w:szCs w:val="18"/>
+          <w:lang w:val="en-US" w:eastAsia="zh-CN"/>
+        </w:rPr>
+        <w:tab/>
+      </w:r>
+      <w:r>
+        <w:rPr>
+          <w:rFonts w:hint="eastAsia" w:ascii="微软雅黑" w:hAnsi="微软雅黑" w:eastAsia="微软雅黑" w:cs="微软雅黑"/>
+          <w:sz w:val="18"/>
+          <w:szCs w:val="18"/>
+          <w:lang w:val="en-US" w:eastAsia="zh-CN"/>
+        </w:rPr>
+        <w:t>POST</w:t>
+      </w:r>
+    </w:p>
+    <w:tbl>
+      <w:tblPr>
+        <w:tblStyle w:val="4"/>
+        <w:tblW w:w="8236" w:type="dxa"/>
+        <w:tblInd w:w="0" w:type="dxa"/>
+        <w:tblBorders>
+          <w:top w:val="single" w:color="auto" w:sz="4" w:space="0"/>
+          <w:left w:val="single" w:color="auto" w:sz="4" w:space="0"/>
+          <w:bottom w:val="single" w:color="auto" w:sz="4" w:space="0"/>
+          <w:right w:val="single" w:color="auto" w:sz="4" w:space="0"/>
+          <w:insideH w:val="single" w:color="auto" w:sz="4" w:space="0"/>
+          <w:insideV w:val="single" w:color="auto" w:sz="4" w:space="0"/>
+        </w:tblBorders>
+        <w:tblLayout w:type="fixed"/>
+        <w:tblCellMar>
+          <w:top w:w="0" w:type="dxa"/>
+          <w:left w:w="108" w:type="dxa"/>
+          <w:bottom w:w="0" w:type="dxa"/>
+          <w:right w:w="108" w:type="dxa"/>
+        </w:tblCellMar>
+      </w:tblPr>
+      <w:tblGrid>
+        <w:gridCol w:w="2836"/>
+        <w:gridCol w:w="2805"/>
+        <w:gridCol w:w="2595"/>
+      </w:tblGrid>
+      <w:tr>
+        <w:tblPrEx>
+          <w:tblBorders>
+            <w:top w:val="single" w:color="auto" w:sz="4" w:space="0"/>
+            <w:left w:val="single" w:color="auto" w:sz="4" w:space="0"/>
+            <w:bottom w:val="single" w:color="auto" w:sz="4" w:space="0"/>
+            <w:right w:val="single" w:color="auto" w:sz="4" w:space="0"/>
+            <w:insideH w:val="single" w:color="auto" w:sz="4" w:space="0"/>
+            <w:insideV w:val="single" w:color="auto" w:sz="4" w:space="0"/>
+          </w:tblBorders>
+          <w:tblLayout w:type="fixed"/>
+          <w:tblCellMar>
+            <w:top w:w="0" w:type="dxa"/>
+            <w:left w:w="108" w:type="dxa"/>
+            <w:bottom w:w="0" w:type="dxa"/>
+            <w:right w:w="108" w:type="dxa"/>
+          </w:tblCellMar>
+        </w:tblPrEx>
+        <w:tc>
+          <w:tcPr>
+            <w:tcW w:w="2836" w:type="dxa"/>
+          </w:tcPr>
+          <w:p>
+            <w:pPr>
+              <w:rPr>
+                <w:rFonts w:hint="eastAsia" w:ascii="微软雅黑" w:hAnsi="微软雅黑" w:eastAsia="微软雅黑" w:cs="微软雅黑"/>
+                <w:sz w:val="18"/>
+                <w:szCs w:val="18"/>
+                <w:vertAlign w:val="baseline"/>
+                <w:lang w:val="en-US" w:eastAsia="zh-CN"/>
+              </w:rPr>
+            </w:pPr>
+            <w:r>
+              <w:rPr>
+                <w:rFonts w:hint="eastAsia" w:ascii="微软雅黑" w:hAnsi="微软雅黑" w:eastAsia="微软雅黑" w:cs="微软雅黑"/>
+                <w:sz w:val="18"/>
+                <w:szCs w:val="18"/>
+                <w:vertAlign w:val="baseline"/>
+                <w:lang w:val="en-US" w:eastAsia="zh-CN"/>
+              </w:rPr>
+              <w:t>参数</w:t>
+            </w:r>
+          </w:p>
+        </w:tc>
+        <w:tc>
+          <w:tcPr>
+            <w:tcW w:w="2805" w:type="dxa"/>
+          </w:tcPr>
+          <w:p>
+            <w:pPr>
+              <w:rPr>
+                <w:rFonts w:hint="eastAsia" w:ascii="微软雅黑" w:hAnsi="微软雅黑" w:eastAsia="微软雅黑" w:cs="微软雅黑"/>
+                <w:sz w:val="18"/>
+                <w:szCs w:val="18"/>
+                <w:vertAlign w:val="baseline"/>
+                <w:lang w:val="en-US" w:eastAsia="zh-CN"/>
+              </w:rPr>
+            </w:pPr>
+            <w:r>
+              <w:rPr>
+                <w:rFonts w:hint="eastAsia" w:ascii="微软雅黑" w:hAnsi="微软雅黑" w:eastAsia="微软雅黑" w:cs="微软雅黑"/>
+                <w:sz w:val="18"/>
+                <w:szCs w:val="18"/>
+                <w:vertAlign w:val="baseline"/>
+                <w:lang w:val="en-US" w:eastAsia="zh-CN"/>
+              </w:rPr>
+              <w:t>参数类型</w:t>
+            </w:r>
+          </w:p>
+        </w:tc>
+        <w:tc>
+          <w:tcPr>
+            <w:tcW w:w="2595" w:type="dxa"/>
+          </w:tcPr>
+          <w:p>
+            <w:pPr>
+              <w:rPr>
+                <w:rFonts w:hint="eastAsia" w:ascii="微软雅黑" w:hAnsi="微软雅黑" w:eastAsia="微软雅黑" w:cs="微软雅黑"/>
+                <w:sz w:val="18"/>
+                <w:szCs w:val="18"/>
+                <w:vertAlign w:val="baseline"/>
+                <w:lang w:val="en-US" w:eastAsia="zh-CN"/>
+              </w:rPr>
+            </w:pPr>
+            <w:r>
+              <w:rPr>
+                <w:rFonts w:hint="eastAsia" w:ascii="微软雅黑" w:hAnsi="微软雅黑" w:eastAsia="微软雅黑" w:cs="微软雅黑"/>
+                <w:sz w:val="18"/>
+                <w:szCs w:val="18"/>
+                <w:vertAlign w:val="baseline"/>
+                <w:lang w:val="en-US" w:eastAsia="zh-CN"/>
+              </w:rPr>
+              <w:t>示例</w:t>
+            </w:r>
+          </w:p>
+        </w:tc>
+      </w:tr>
+      <w:tr>
+        <w:tblPrEx>
+          <w:tblBorders>
+            <w:top w:val="single" w:color="auto" w:sz="4" w:space="0"/>
+            <w:left w:val="single" w:color="auto" w:sz="4" w:space="0"/>
+            <w:bottom w:val="single" w:color="auto" w:sz="4" w:space="0"/>
+            <w:right w:val="single" w:color="auto" w:sz="4" w:space="0"/>
+            <w:insideH w:val="single" w:color="auto" w:sz="4" w:space="0"/>
+            <w:insideV w:val="single" w:color="auto" w:sz="4" w:space="0"/>
+          </w:tblBorders>
+          <w:tblLayout w:type="fixed"/>
+          <w:tblCellMar>
+            <w:top w:w="0" w:type="dxa"/>
+            <w:left w:w="108" w:type="dxa"/>
+            <w:bottom w:w="0" w:type="dxa"/>
+            <w:right w:w="108" w:type="dxa"/>
+          </w:tblCellMar>
+        </w:tblPrEx>
+        <w:tc>
+          <w:tcPr>
+            <w:tcW w:w="2836" w:type="dxa"/>
+          </w:tcPr>
+          <w:p>
+            <w:pPr>
+              <w:rPr>
+                <w:rFonts w:hint="eastAsia" w:ascii="微软雅黑" w:hAnsi="微软雅黑" w:eastAsia="微软雅黑" w:cs="微软雅黑"/>
+                <w:sz w:val="18"/>
+                <w:szCs w:val="18"/>
+                <w:vertAlign w:val="baseline"/>
+                <w:lang w:val="en-US" w:eastAsia="zh-CN"/>
+              </w:rPr>
+            </w:pPr>
+            <w:r>
+              <w:rPr>
+                <w:rFonts w:hint="eastAsia" w:ascii="微软雅黑" w:hAnsi="微软雅黑" w:eastAsia="微软雅黑" w:cs="微软雅黑"/>
+                <w:sz w:val="18"/>
+                <w:szCs w:val="18"/>
+                <w:vertAlign w:val="baseline"/>
+                <w:lang w:val="en-US" w:eastAsia="zh-CN"/>
+              </w:rPr>
+              <w:t>tire_param_id</w:t>
+            </w:r>
+          </w:p>
+        </w:tc>
+        <w:tc>
+          <w:tcPr>
+            <w:tcW w:w="2805" w:type="dxa"/>
+          </w:tcPr>
+          <w:p>
+            <w:pPr>
+              <w:rPr>
+                <w:rFonts w:hint="eastAsia" w:ascii="微软雅黑" w:hAnsi="微软雅黑" w:eastAsia="微软雅黑" w:cs="微软雅黑"/>
+                <w:sz w:val="18"/>
+                <w:szCs w:val="18"/>
+                <w:vertAlign w:val="baseline"/>
+                <w:lang w:val="en-US" w:eastAsia="zh-CN"/>
+              </w:rPr>
+            </w:pPr>
+            <w:r>
+              <w:rPr>
+                <w:rFonts w:hint="eastAsia" w:ascii="微软雅黑" w:hAnsi="微软雅黑" w:eastAsia="微软雅黑" w:cs="微软雅黑"/>
+                <w:sz w:val="18"/>
+                <w:szCs w:val="18"/>
+                <w:vertAlign w:val="baseline"/>
+                <w:lang w:val="en-US" w:eastAsia="zh-CN"/>
+              </w:rPr>
+              <w:t>int</w:t>
+            </w:r>
+          </w:p>
+        </w:tc>
+        <w:tc>
+          <w:tcPr>
+            <w:tcW w:w="2595" w:type="dxa"/>
+          </w:tcPr>
+          <w:p>
+            <w:pPr>
+              <w:rPr>
+                <w:rFonts w:hint="eastAsia" w:ascii="微软雅黑" w:hAnsi="微软雅黑" w:eastAsia="微软雅黑" w:cs="微软雅黑"/>
+                <w:sz w:val="18"/>
+                <w:szCs w:val="18"/>
+                <w:vertAlign w:val="baseline"/>
+                <w:lang w:val="en-US" w:eastAsia="zh-CN"/>
+              </w:rPr>
+            </w:pPr>
+            <w:r>
+              <w:rPr>
+                <w:rFonts w:hint="eastAsia" w:ascii="微软雅黑" w:hAnsi="微软雅黑" w:eastAsia="微软雅黑" w:cs="微软雅黑"/>
+                <w:sz w:val="18"/>
+                <w:szCs w:val="18"/>
+                <w:vertAlign w:val="baseline"/>
+                <w:lang w:val="en-US" w:eastAsia="zh-CN"/>
+              </w:rPr>
+              <w:t>轮胎参数ID</w:t>
+            </w:r>
+          </w:p>
+        </w:tc>
+      </w:tr>
+      <w:tr>
+        <w:tblPrEx>
+          <w:tblBorders>
+            <w:top w:val="single" w:color="auto" w:sz="4" w:space="0"/>
+            <w:left w:val="single" w:color="auto" w:sz="4" w:space="0"/>
+            <w:bottom w:val="single" w:color="auto" w:sz="4" w:space="0"/>
+            <w:right w:val="single" w:color="auto" w:sz="4" w:space="0"/>
+            <w:insideH w:val="single" w:color="auto" w:sz="4" w:space="0"/>
+            <w:insideV w:val="single" w:color="auto" w:sz="4" w:space="0"/>
+          </w:tblBorders>
+          <w:tblLayout w:type="fixed"/>
+          <w:tblCellMar>
+            <w:top w:w="0" w:type="dxa"/>
+            <w:left w:w="108" w:type="dxa"/>
+            <w:bottom w:w="0" w:type="dxa"/>
+            <w:right w:w="108" w:type="dxa"/>
+          </w:tblCellMar>
+        </w:tblPrEx>
+        <w:tc>
+          <w:tcPr>
+            <w:tcW w:w="2836" w:type="dxa"/>
+          </w:tcPr>
+          <w:p>
+            <w:pPr>
+              <w:rPr>
+                <w:rFonts w:hint="eastAsia" w:ascii="微软雅黑" w:hAnsi="微软雅黑" w:eastAsia="微软雅黑" w:cs="微软雅黑"/>
+                <w:sz w:val="18"/>
+                <w:szCs w:val="18"/>
+                <w:vertAlign w:val="baseline"/>
+                <w:lang w:val="en-US" w:eastAsia="zh-CN"/>
+              </w:rPr>
+            </w:pPr>
+            <w:r>
+              <w:rPr>
+                <w:rFonts w:hint="eastAsia" w:ascii="微软雅黑" w:hAnsi="微软雅黑" w:eastAsia="微软雅黑" w:cs="微软雅黑"/>
+                <w:sz w:val="18"/>
+                <w:szCs w:val="18"/>
+                <w:vertAlign w:val="baseline"/>
+                <w:lang w:val="en-US" w:eastAsia="zh-CN"/>
+              </w:rPr>
+              <w:t>company_name</w:t>
+            </w:r>
+          </w:p>
+        </w:tc>
+        <w:tc>
+          <w:tcPr>
+            <w:tcW w:w="2805" w:type="dxa"/>
+          </w:tcPr>
+          <w:p>
+            <w:pPr>
+              <w:rPr>
+                <w:rFonts w:hint="eastAsia" w:ascii="微软雅黑" w:hAnsi="微软雅黑" w:eastAsia="微软雅黑" w:cs="微软雅黑"/>
+                <w:sz w:val="18"/>
+                <w:szCs w:val="18"/>
+                <w:vertAlign w:val="baseline"/>
+                <w:lang w:val="en-US" w:eastAsia="zh-CN"/>
+              </w:rPr>
+            </w:pPr>
+            <w:r>
+              <w:rPr>
+                <w:rFonts w:hint="eastAsia" w:ascii="微软雅黑" w:hAnsi="微软雅黑" w:eastAsia="微软雅黑" w:cs="微软雅黑"/>
+                <w:sz w:val="18"/>
+                <w:szCs w:val="18"/>
+                <w:vertAlign w:val="baseline"/>
+                <w:lang w:val="en-US" w:eastAsia="zh-CN"/>
+              </w:rPr>
+              <w:t>string</w:t>
+            </w:r>
+          </w:p>
+        </w:tc>
+        <w:tc>
+          <w:tcPr>
+            <w:tcW w:w="2595" w:type="dxa"/>
+          </w:tcPr>
+          <w:p>
+            <w:pPr>
+              <w:rPr>
+                <w:rFonts w:hint="eastAsia" w:ascii="微软雅黑" w:hAnsi="微软雅黑" w:eastAsia="微软雅黑" w:cs="微软雅黑"/>
+                <w:sz w:val="18"/>
+                <w:szCs w:val="18"/>
+                <w:vertAlign w:val="baseline"/>
+                <w:lang w:val="en-US" w:eastAsia="zh-CN"/>
+              </w:rPr>
+            </w:pPr>
+            <w:r>
+              <w:rPr>
+                <w:rFonts w:hint="eastAsia" w:ascii="微软雅黑" w:hAnsi="微软雅黑" w:eastAsia="微软雅黑" w:cs="微软雅黑"/>
+                <w:sz w:val="18"/>
+                <w:szCs w:val="18"/>
+                <w:vertAlign w:val="baseline"/>
+                <w:lang w:val="en-US" w:eastAsia="zh-CN"/>
+              </w:rPr>
+              <w:t>制造商</w:t>
+            </w:r>
+          </w:p>
+        </w:tc>
+      </w:tr>
+      <w:tr>
+        <w:tblPrEx>
+          <w:tblBorders>
+            <w:top w:val="single" w:color="auto" w:sz="4" w:space="0"/>
+            <w:left w:val="single" w:color="auto" w:sz="4" w:space="0"/>
+            <w:bottom w:val="single" w:color="auto" w:sz="4" w:space="0"/>
+            <w:right w:val="single" w:color="auto" w:sz="4" w:space="0"/>
+            <w:insideH w:val="single" w:color="auto" w:sz="4" w:space="0"/>
+            <w:insideV w:val="single" w:color="auto" w:sz="4" w:space="0"/>
+          </w:tblBorders>
+          <w:tblLayout w:type="fixed"/>
+          <w:tblCellMar>
+            <w:top w:w="0" w:type="dxa"/>
+            <w:left w:w="108" w:type="dxa"/>
+            <w:bottom w:w="0" w:type="dxa"/>
+            <w:right w:w="108" w:type="dxa"/>
+          </w:tblCellMar>
+        </w:tblPrEx>
+        <w:tc>
+          <w:tcPr>
+            <w:tcW w:w="2836" w:type="dxa"/>
+          </w:tcPr>
+          <w:p>
+            <w:pPr>
+              <w:rPr>
+                <w:rFonts w:hint="eastAsia" w:ascii="微软雅黑" w:hAnsi="微软雅黑" w:eastAsia="微软雅黑" w:cs="微软雅黑"/>
+                <w:sz w:val="18"/>
+                <w:szCs w:val="18"/>
+                <w:vertAlign w:val="baseline"/>
+                <w:lang w:val="en-US" w:eastAsia="zh-CN"/>
+              </w:rPr>
+            </w:pPr>
+            <w:r>
+              <w:rPr>
+                <w:rFonts w:hint="eastAsia" w:ascii="微软雅黑" w:hAnsi="微软雅黑" w:eastAsia="微软雅黑" w:cs="微软雅黑"/>
+                <w:sz w:val="18"/>
+                <w:szCs w:val="18"/>
+                <w:vertAlign w:val="baseline"/>
+                <w:lang w:val="en-US" w:eastAsia="zh-CN"/>
+              </w:rPr>
+              <w:t>brand_id_val</w:t>
+            </w:r>
+          </w:p>
+        </w:tc>
+        <w:tc>
+          <w:tcPr>
+            <w:tcW w:w="2805" w:type="dxa"/>
+          </w:tcPr>
+          <w:p>
+            <w:pPr>
+              <w:rPr>
+                <w:rFonts w:hint="eastAsia" w:ascii="微软雅黑" w:hAnsi="微软雅黑" w:eastAsia="微软雅黑" w:cs="微软雅黑"/>
+                <w:sz w:val="18"/>
+                <w:szCs w:val="18"/>
+                <w:vertAlign w:val="baseline"/>
+                <w:lang w:val="en-US" w:eastAsia="zh-CN"/>
+              </w:rPr>
+            </w:pPr>
+            <w:r>
+              <w:rPr>
+                <w:rFonts w:hint="eastAsia" w:ascii="微软雅黑" w:hAnsi="微软雅黑" w:eastAsia="微软雅黑" w:cs="微软雅黑"/>
+                <w:sz w:val="18"/>
+                <w:szCs w:val="18"/>
+                <w:vertAlign w:val="baseline"/>
+                <w:lang w:val="en-US" w:eastAsia="zh-CN"/>
+              </w:rPr>
+              <w:t>int</w:t>
+            </w:r>
+          </w:p>
+        </w:tc>
+        <w:tc>
+          <w:tcPr>
+            <w:tcW w:w="2595" w:type="dxa"/>
+          </w:tcPr>
+          <w:p>
+            <w:pPr>
+              <w:rPr>
+                <w:rFonts w:hint="eastAsia" w:ascii="微软雅黑" w:hAnsi="微软雅黑" w:eastAsia="微软雅黑" w:cs="微软雅黑"/>
+                <w:sz w:val="18"/>
+                <w:szCs w:val="18"/>
+                <w:vertAlign w:val="baseline"/>
+                <w:lang w:val="en-US" w:eastAsia="zh-CN"/>
+              </w:rPr>
+            </w:pPr>
+            <w:r>
+              <w:rPr>
+                <w:rFonts w:hint="eastAsia" w:ascii="微软雅黑" w:hAnsi="微软雅黑" w:eastAsia="微软雅黑" w:cs="微软雅黑"/>
+                <w:sz w:val="18"/>
+                <w:szCs w:val="18"/>
+                <w:vertAlign w:val="baseline"/>
+                <w:lang w:val="en-US" w:eastAsia="zh-CN"/>
+              </w:rPr>
+              <w:t>品牌ID</w:t>
+            </w:r>
+          </w:p>
+        </w:tc>
+      </w:tr>
+      <w:tr>
+        <w:tblPrEx>
+          <w:tblBorders>
+            <w:top w:val="single" w:color="auto" w:sz="4" w:space="0"/>
+            <w:left w:val="single" w:color="auto" w:sz="4" w:space="0"/>
+            <w:bottom w:val="single" w:color="auto" w:sz="4" w:space="0"/>
+            <w:right w:val="single" w:color="auto" w:sz="4" w:space="0"/>
+            <w:insideH w:val="single" w:color="auto" w:sz="4" w:space="0"/>
+            <w:insideV w:val="single" w:color="auto" w:sz="4" w:space="0"/>
+          </w:tblBorders>
+          <w:tblLayout w:type="fixed"/>
+          <w:tblCellMar>
+            <w:top w:w="0" w:type="dxa"/>
+            <w:left w:w="108" w:type="dxa"/>
+            <w:bottom w:w="0" w:type="dxa"/>
+            <w:right w:w="108" w:type="dxa"/>
+          </w:tblCellMar>
+        </w:tblPrEx>
+        <w:tc>
+          <w:tcPr>
+            <w:tcW w:w="2836" w:type="dxa"/>
+          </w:tcPr>
+          <w:p>
+            <w:pPr>
+              <w:rPr>
+                <w:rFonts w:hint="eastAsia" w:ascii="微软雅黑" w:hAnsi="微软雅黑" w:eastAsia="微软雅黑" w:cs="微软雅黑"/>
+                <w:sz w:val="18"/>
+                <w:szCs w:val="18"/>
+                <w:vertAlign w:val="baseline"/>
+                <w:lang w:val="en-US" w:eastAsia="zh-CN"/>
+              </w:rPr>
+            </w:pPr>
+            <w:r>
+              <w:rPr>
+                <w:rFonts w:hint="eastAsia" w:ascii="微软雅黑" w:hAnsi="微软雅黑" w:eastAsia="微软雅黑" w:cs="微软雅黑"/>
+                <w:sz w:val="18"/>
+                <w:szCs w:val="18"/>
+                <w:vertAlign w:val="baseline"/>
+                <w:lang w:val="en-US" w:eastAsia="zh-CN"/>
+              </w:rPr>
+              <w:t>norms_id_val</w:t>
+            </w:r>
+          </w:p>
+        </w:tc>
+        <w:tc>
+          <w:tcPr>
+            <w:tcW w:w="2805" w:type="dxa"/>
+          </w:tcPr>
+          <w:p>
+            <w:pPr>
+              <w:rPr>
+                <w:rFonts w:hint="eastAsia" w:ascii="微软雅黑" w:hAnsi="微软雅黑" w:eastAsia="微软雅黑" w:cs="微软雅黑"/>
+                <w:sz w:val="18"/>
+                <w:szCs w:val="18"/>
+                <w:vertAlign w:val="baseline"/>
+                <w:lang w:val="en-US" w:eastAsia="zh-CN"/>
+              </w:rPr>
+            </w:pPr>
+            <w:r>
+              <w:rPr>
+                <w:rFonts w:hint="eastAsia" w:ascii="微软雅黑" w:hAnsi="微软雅黑" w:eastAsia="微软雅黑" w:cs="微软雅黑"/>
+                <w:sz w:val="18"/>
+                <w:szCs w:val="18"/>
+                <w:vertAlign w:val="baseline"/>
+                <w:lang w:val="en-US" w:eastAsia="zh-CN"/>
+              </w:rPr>
+              <w:t>int</w:t>
+            </w:r>
+          </w:p>
+        </w:tc>
+        <w:tc>
+          <w:tcPr>
+            <w:tcW w:w="2595" w:type="dxa"/>
+          </w:tcPr>
+          <w:p>
+            <w:pPr>
+              <w:rPr>
+                <w:rFonts w:hint="eastAsia" w:ascii="微软雅黑" w:hAnsi="微软雅黑" w:eastAsia="微软雅黑" w:cs="微软雅黑"/>
+                <w:sz w:val="18"/>
+                <w:szCs w:val="18"/>
+                <w:vertAlign w:val="baseline"/>
+                <w:lang w:val="en-US" w:eastAsia="zh-CN"/>
+              </w:rPr>
+            </w:pPr>
+            <w:r>
+              <w:rPr>
+                <w:rFonts w:hint="eastAsia" w:ascii="微软雅黑" w:hAnsi="微软雅黑" w:eastAsia="微软雅黑" w:cs="微软雅黑"/>
+                <w:sz w:val="18"/>
+                <w:szCs w:val="18"/>
+                <w:vertAlign w:val="baseline"/>
+                <w:lang w:val="en-US" w:eastAsia="zh-CN"/>
+              </w:rPr>
+              <w:t>轮胎规格ID</w:t>
+            </w:r>
+          </w:p>
+        </w:tc>
+      </w:tr>
+      <w:tr>
+        <w:tblPrEx>
+          <w:tblBorders>
+            <w:top w:val="single" w:color="auto" w:sz="4" w:space="0"/>
+            <w:left w:val="single" w:color="auto" w:sz="4" w:space="0"/>
+            <w:bottom w:val="single" w:color="auto" w:sz="4" w:space="0"/>
+            <w:right w:val="single" w:color="auto" w:sz="4" w:space="0"/>
+            <w:insideH w:val="single" w:color="auto" w:sz="4" w:space="0"/>
+            <w:insideV w:val="single" w:color="auto" w:sz="4" w:space="0"/>
+          </w:tblBorders>
+          <w:tblLayout w:type="fixed"/>
+          <w:tblCellMar>
+            <w:top w:w="0" w:type="dxa"/>
+            <w:left w:w="108" w:type="dxa"/>
+            <w:bottom w:w="0" w:type="dxa"/>
+            <w:right w:w="108" w:type="dxa"/>
+          </w:tblCellMar>
+        </w:tblPrEx>
+        <w:tc>
+          <w:tcPr>
+            <w:tcW w:w="2836" w:type="dxa"/>
+          </w:tcPr>
+          <w:p>
+            <w:pPr>
+              <w:rPr>
+                <w:rFonts w:hint="eastAsia" w:ascii="微软雅黑" w:hAnsi="微软雅黑" w:eastAsia="微软雅黑" w:cs="微软雅黑"/>
+                <w:sz w:val="18"/>
+                <w:szCs w:val="18"/>
+                <w:vertAlign w:val="baseline"/>
+                <w:lang w:val="en-US" w:eastAsia="zh-CN"/>
+              </w:rPr>
+            </w:pPr>
+            <w:r>
+              <w:rPr>
+                <w:rFonts w:hint="eastAsia" w:ascii="微软雅黑" w:hAnsi="微软雅黑" w:eastAsia="微软雅黑" w:cs="微软雅黑"/>
+                <w:sz w:val="18"/>
+                <w:szCs w:val="18"/>
+                <w:vertAlign w:val="baseline"/>
+                <w:lang w:val="en-US" w:eastAsia="zh-CN"/>
+              </w:rPr>
+              <w:t>class_id_val</w:t>
+            </w:r>
+          </w:p>
+        </w:tc>
+        <w:tc>
+          <w:tcPr>
+            <w:tcW w:w="2805" w:type="dxa"/>
+          </w:tcPr>
+          <w:p>
+            <w:pPr>
+              <w:rPr>
+                <w:rFonts w:hint="eastAsia" w:ascii="微软雅黑" w:hAnsi="微软雅黑" w:eastAsia="微软雅黑" w:cs="微软雅黑"/>
+                <w:sz w:val="18"/>
+                <w:szCs w:val="18"/>
+                <w:vertAlign w:val="baseline"/>
+                <w:lang w:val="en-US" w:eastAsia="zh-CN"/>
+              </w:rPr>
+            </w:pPr>
+            <w:r>
+              <w:rPr>
+                <w:rFonts w:hint="eastAsia" w:ascii="微软雅黑" w:hAnsi="微软雅黑" w:eastAsia="微软雅黑" w:cs="微软雅黑"/>
+                <w:sz w:val="18"/>
+                <w:szCs w:val="18"/>
+                <w:vertAlign w:val="baseline"/>
+                <w:lang w:val="en-US" w:eastAsia="zh-CN"/>
+              </w:rPr>
+              <w:t>int</w:t>
+            </w:r>
+          </w:p>
+        </w:tc>
+        <w:tc>
+          <w:tcPr>
+            <w:tcW w:w="2595" w:type="dxa"/>
+          </w:tcPr>
+          <w:p>
+            <w:pPr>
+              <w:rPr>
+                <w:rFonts w:hint="eastAsia" w:ascii="微软雅黑" w:hAnsi="微软雅黑" w:eastAsia="微软雅黑" w:cs="微软雅黑"/>
+                <w:sz w:val="18"/>
+                <w:szCs w:val="18"/>
+                <w:vertAlign w:val="baseline"/>
+                <w:lang w:val="en-US" w:eastAsia="zh-CN"/>
+              </w:rPr>
+            </w:pPr>
+            <w:r>
+              <w:rPr>
+                <w:rFonts w:hint="eastAsia" w:ascii="微软雅黑" w:hAnsi="微软雅黑" w:eastAsia="微软雅黑" w:cs="微软雅黑"/>
+                <w:sz w:val="18"/>
+                <w:szCs w:val="18"/>
+                <w:vertAlign w:val="baseline"/>
+                <w:lang w:val="en-US" w:eastAsia="zh-CN"/>
+              </w:rPr>
+              <w:t>层级ID</w:t>
+            </w:r>
+          </w:p>
+        </w:tc>
+      </w:tr>
+      <w:tr>
+        <w:tblPrEx>
+          <w:tblBorders>
+            <w:top w:val="single" w:color="auto" w:sz="4" w:space="0"/>
+            <w:left w:val="single" w:color="auto" w:sz="4" w:space="0"/>
+            <w:bottom w:val="single" w:color="auto" w:sz="4" w:space="0"/>
+            <w:right w:val="single" w:color="auto" w:sz="4" w:space="0"/>
+            <w:insideH w:val="single" w:color="auto" w:sz="4" w:space="0"/>
+            <w:insideV w:val="single" w:color="auto" w:sz="4" w:space="0"/>
+          </w:tblBorders>
+          <w:tblLayout w:type="fixed"/>
+          <w:tblCellMar>
+            <w:top w:w="0" w:type="dxa"/>
+            <w:left w:w="108" w:type="dxa"/>
+            <w:bottom w:w="0" w:type="dxa"/>
+            <w:right w:w="108" w:type="dxa"/>
+          </w:tblCellMar>
+        </w:tblPrEx>
+        <w:tc>
+          <w:tcPr>
+            <w:tcW w:w="2836" w:type="dxa"/>
+          </w:tcPr>
+          <w:p>
+            <w:pPr>
+              <w:rPr>
+                <w:rFonts w:hint="eastAsia" w:ascii="微软雅黑" w:hAnsi="微软雅黑" w:eastAsia="微软雅黑" w:cs="微软雅黑"/>
+                <w:sz w:val="18"/>
+                <w:szCs w:val="18"/>
+                <w:vertAlign w:val="baseline"/>
+                <w:lang w:val="en-US" w:eastAsia="zh-CN"/>
+              </w:rPr>
+            </w:pPr>
+            <w:r>
+              <w:rPr>
+                <w:rFonts w:hint="eastAsia" w:ascii="微软雅黑" w:hAnsi="微软雅黑" w:eastAsia="微软雅黑" w:cs="微软雅黑"/>
+                <w:sz w:val="18"/>
+                <w:szCs w:val="18"/>
+                <w:vertAlign w:val="baseline"/>
+                <w:lang w:val="en-US" w:eastAsia="zh-CN"/>
+              </w:rPr>
+              <w:t>figure_id_val</w:t>
+            </w:r>
+          </w:p>
+        </w:tc>
+        <w:tc>
+          <w:tcPr>
+            <w:tcW w:w="2805" w:type="dxa"/>
+          </w:tcPr>
+          <w:p>
+            <w:pPr>
+              <w:rPr>
+                <w:rFonts w:hint="eastAsia" w:ascii="微软雅黑" w:hAnsi="微软雅黑" w:eastAsia="微软雅黑" w:cs="微软雅黑"/>
+                <w:sz w:val="18"/>
+                <w:szCs w:val="18"/>
+                <w:vertAlign w:val="baseline"/>
+                <w:lang w:val="en-US" w:eastAsia="zh-CN"/>
+              </w:rPr>
+            </w:pPr>
+            <w:r>
+              <w:rPr>
+                <w:rFonts w:hint="eastAsia" w:ascii="微软雅黑" w:hAnsi="微软雅黑" w:eastAsia="微软雅黑" w:cs="微软雅黑"/>
+                <w:sz w:val="18"/>
+                <w:szCs w:val="18"/>
+                <w:vertAlign w:val="baseline"/>
+                <w:lang w:val="en-US" w:eastAsia="zh-CN"/>
+              </w:rPr>
+              <w:t>int</w:t>
+            </w:r>
+          </w:p>
+        </w:tc>
+        <w:tc>
+          <w:tcPr>
+            <w:tcW w:w="2595" w:type="dxa"/>
+          </w:tcPr>
+          <w:p>
+            <w:pPr>
+              <w:rPr>
+                <w:rFonts w:hint="eastAsia" w:ascii="微软雅黑" w:hAnsi="微软雅黑" w:eastAsia="微软雅黑" w:cs="微软雅黑"/>
+                <w:sz w:val="18"/>
+                <w:szCs w:val="18"/>
+                <w:vertAlign w:val="baseline"/>
+                <w:lang w:val="en-US" w:eastAsia="zh-CN"/>
+              </w:rPr>
+            </w:pPr>
+            <w:r>
+              <w:rPr>
+                <w:rFonts w:hint="eastAsia" w:ascii="微软雅黑" w:hAnsi="微软雅黑" w:eastAsia="微软雅黑" w:cs="微软雅黑"/>
+                <w:sz w:val="18"/>
+                <w:szCs w:val="18"/>
+                <w:vertAlign w:val="baseline"/>
+                <w:lang w:val="en-US" w:eastAsia="zh-CN"/>
+              </w:rPr>
+              <w:t>花纹ID</w:t>
+            </w:r>
+          </w:p>
+        </w:tc>
+      </w:tr>
+      <w:tr>
+        <w:tblPrEx>
+          <w:tblBorders>
+            <w:top w:val="single" w:color="auto" w:sz="4" w:space="0"/>
+            <w:left w:val="single" w:color="auto" w:sz="4" w:space="0"/>
+            <w:bottom w:val="single" w:color="auto" w:sz="4" w:space="0"/>
+            <w:right w:val="single" w:color="auto" w:sz="4" w:space="0"/>
+            <w:insideH w:val="single" w:color="auto" w:sz="4" w:space="0"/>
+            <w:insideV w:val="single" w:color="auto" w:sz="4" w:space="0"/>
+          </w:tblBorders>
+          <w:tblLayout w:type="fixed"/>
+          <w:tblCellMar>
+            <w:top w:w="0" w:type="dxa"/>
+            <w:left w:w="108" w:type="dxa"/>
+            <w:bottom w:w="0" w:type="dxa"/>
+            <w:right w:w="108" w:type="dxa"/>
+          </w:tblCellMar>
+        </w:tblPrEx>
+        <w:tc>
+          <w:tcPr>
+            <w:tcW w:w="2836" w:type="dxa"/>
+          </w:tcPr>
+          <w:p>
+            <w:pPr>
+              <w:rPr>
+                <w:rFonts w:hint="eastAsia" w:ascii="微软雅黑" w:hAnsi="微软雅黑" w:eastAsia="微软雅黑" w:cs="微软雅黑"/>
+                <w:sz w:val="18"/>
+                <w:szCs w:val="18"/>
+                <w:vertAlign w:val="baseline"/>
+                <w:lang w:val="en-US" w:eastAsia="zh-CN"/>
+              </w:rPr>
+            </w:pPr>
+            <w:r>
+              <w:rPr>
+                <w:rFonts w:hint="eastAsia" w:ascii="微软雅黑" w:hAnsi="微软雅黑" w:eastAsia="微软雅黑" w:cs="微软雅黑"/>
+                <w:sz w:val="18"/>
+                <w:szCs w:val="18"/>
+                <w:vertAlign w:val="baseline"/>
+                <w:lang w:val="en-US" w:eastAsia="zh-CN"/>
+              </w:rPr>
+              <w:t>pressure_ul</w:t>
+            </w:r>
+          </w:p>
+        </w:tc>
+        <w:tc>
+          <w:tcPr>
+            <w:tcW w:w="2805" w:type="dxa"/>
+          </w:tcPr>
+          <w:p>
+            <w:pPr>
+              <w:rPr>
+                <w:rFonts w:hint="eastAsia" w:ascii="微软雅黑" w:hAnsi="微软雅黑" w:eastAsia="微软雅黑" w:cs="微软雅黑"/>
+                <w:sz w:val="18"/>
+                <w:szCs w:val="18"/>
+                <w:vertAlign w:val="baseline"/>
+                <w:lang w:val="en-US" w:eastAsia="zh-CN"/>
+              </w:rPr>
+            </w:pPr>
+            <w:r>
+              <w:rPr>
+                <w:rFonts w:hint="eastAsia" w:ascii="微软雅黑" w:hAnsi="微软雅黑" w:eastAsia="微软雅黑" w:cs="微软雅黑"/>
+                <w:sz w:val="18"/>
+                <w:szCs w:val="18"/>
+                <w:vertAlign w:val="baseline"/>
+                <w:lang w:val="en-US" w:eastAsia="zh-CN"/>
+              </w:rPr>
+              <w:t>string</w:t>
+            </w:r>
+          </w:p>
+        </w:tc>
+        <w:tc>
+          <w:tcPr>
+            <w:tcW w:w="2595" w:type="dxa"/>
+          </w:tcPr>
+          <w:p>
+            <w:pPr>
+              <w:rPr>
+                <w:rFonts w:hint="eastAsia" w:ascii="微软雅黑" w:hAnsi="微软雅黑" w:eastAsia="微软雅黑" w:cs="微软雅黑"/>
+                <w:sz w:val="18"/>
+                <w:szCs w:val="18"/>
+                <w:vertAlign w:val="baseline"/>
+                <w:lang w:val="en-US" w:eastAsia="zh-CN"/>
+              </w:rPr>
+            </w:pPr>
+            <w:r>
+              <w:rPr>
+                <w:rFonts w:hint="eastAsia" w:ascii="微软雅黑" w:hAnsi="微软雅黑" w:eastAsia="微软雅黑" w:cs="微软雅黑"/>
+                <w:sz w:val="18"/>
+                <w:szCs w:val="18"/>
+                <w:vertAlign w:val="baseline"/>
+                <w:lang w:val="en-US" w:eastAsia="zh-CN"/>
+              </w:rPr>
+              <w:t>压力上限</w:t>
+            </w:r>
+          </w:p>
+        </w:tc>
+      </w:tr>
+      <w:tr>
+        <w:tblPrEx>
+          <w:tblBorders>
+            <w:top w:val="single" w:color="auto" w:sz="4" w:space="0"/>
+            <w:left w:val="single" w:color="auto" w:sz="4" w:space="0"/>
+            <w:bottom w:val="single" w:color="auto" w:sz="4" w:space="0"/>
+            <w:right w:val="single" w:color="auto" w:sz="4" w:space="0"/>
+            <w:insideH w:val="single" w:color="auto" w:sz="4" w:space="0"/>
+            <w:insideV w:val="single" w:color="auto" w:sz="4" w:space="0"/>
+          </w:tblBorders>
+          <w:tblLayout w:type="fixed"/>
+          <w:tblCellMar>
+            <w:top w:w="0" w:type="dxa"/>
+            <w:left w:w="108" w:type="dxa"/>
+            <w:bottom w:w="0" w:type="dxa"/>
+            <w:right w:w="108" w:type="dxa"/>
+          </w:tblCellMar>
+        </w:tblPrEx>
+        <w:tc>
+          <w:tcPr>
+            <w:tcW w:w="2836" w:type="dxa"/>
+          </w:tcPr>
+          <w:p>
+            <w:pPr>
+              <w:rPr>
+                <w:rFonts w:hint="eastAsia" w:ascii="微软雅黑" w:hAnsi="微软雅黑" w:eastAsia="微软雅黑" w:cs="微软雅黑"/>
+                <w:sz w:val="18"/>
+                <w:szCs w:val="18"/>
+                <w:vertAlign w:val="baseline"/>
+                <w:lang w:val="en-US" w:eastAsia="zh-CN"/>
+              </w:rPr>
+            </w:pPr>
+            <w:r>
+              <w:rPr>
+                <w:rFonts w:hint="eastAsia" w:ascii="微软雅黑" w:hAnsi="微软雅黑" w:eastAsia="微软雅黑" w:cs="微软雅黑"/>
+                <w:sz w:val="18"/>
+                <w:szCs w:val="18"/>
+                <w:vertAlign w:val="baseline"/>
+                <w:lang w:val="en-US" w:eastAsia="zh-CN"/>
+              </w:rPr>
+              <w:t>pressure_ll</w:t>
+            </w:r>
+          </w:p>
+        </w:tc>
+        <w:tc>
+          <w:tcPr>
+            <w:tcW w:w="2805" w:type="dxa"/>
+          </w:tcPr>
+          <w:p>
+            <w:pPr>
+              <w:rPr>
+                <w:rFonts w:hint="eastAsia" w:ascii="微软雅黑" w:hAnsi="微软雅黑" w:eastAsia="微软雅黑" w:cs="微软雅黑"/>
+                <w:sz w:val="18"/>
+                <w:szCs w:val="18"/>
+                <w:vertAlign w:val="baseline"/>
+                <w:lang w:val="en-US" w:eastAsia="zh-CN"/>
+              </w:rPr>
+            </w:pPr>
+            <w:r>
+              <w:rPr>
+                <w:rFonts w:hint="eastAsia" w:ascii="微软雅黑" w:hAnsi="微软雅黑" w:eastAsia="微软雅黑" w:cs="微软雅黑"/>
+                <w:sz w:val="18"/>
+                <w:szCs w:val="18"/>
+                <w:vertAlign w:val="baseline"/>
+                <w:lang w:val="en-US" w:eastAsia="zh-CN"/>
+              </w:rPr>
+              <w:t>string</w:t>
+            </w:r>
+          </w:p>
+        </w:tc>
+        <w:tc>
+          <w:tcPr>
+            <w:tcW w:w="2595" w:type="dxa"/>
+          </w:tcPr>
+          <w:p>
+            <w:pPr>
+              <w:rPr>
+                <w:rFonts w:hint="eastAsia" w:ascii="微软雅黑" w:hAnsi="微软雅黑" w:eastAsia="微软雅黑" w:cs="微软雅黑"/>
+                <w:sz w:val="18"/>
+                <w:szCs w:val="18"/>
+                <w:vertAlign w:val="baseline"/>
+                <w:lang w:val="en-US" w:eastAsia="zh-CN"/>
+              </w:rPr>
+            </w:pPr>
+            <w:r>
+              <w:rPr>
+                <w:rFonts w:hint="eastAsia" w:ascii="微软雅黑" w:hAnsi="微软雅黑" w:eastAsia="微软雅黑" w:cs="微软雅黑"/>
+                <w:sz w:val="18"/>
+                <w:szCs w:val="18"/>
+                <w:vertAlign w:val="baseline"/>
+                <w:lang w:val="en-US" w:eastAsia="zh-CN"/>
+              </w:rPr>
+              <w:t>压力下限</w:t>
+            </w:r>
+          </w:p>
+        </w:tc>
+      </w:tr>
+      <w:tr>
+        <w:tblPrEx>
+          <w:tblBorders>
+            <w:top w:val="single" w:color="auto" w:sz="4" w:space="0"/>
+            <w:left w:val="single" w:color="auto" w:sz="4" w:space="0"/>
+            <w:bottom w:val="single" w:color="auto" w:sz="4" w:space="0"/>
+            <w:right w:val="single" w:color="auto" w:sz="4" w:space="0"/>
+            <w:insideH w:val="single" w:color="auto" w:sz="4" w:space="0"/>
+            <w:insideV w:val="single" w:color="auto" w:sz="4" w:space="0"/>
+          </w:tblBorders>
+          <w:tblLayout w:type="fixed"/>
+          <w:tblCellMar>
+            <w:top w:w="0" w:type="dxa"/>
+            <w:left w:w="108" w:type="dxa"/>
+            <w:bottom w:w="0" w:type="dxa"/>
+            <w:right w:w="108" w:type="dxa"/>
+          </w:tblCellMar>
+        </w:tblPrEx>
+        <w:tc>
+          <w:tcPr>
+            <w:tcW w:w="2836" w:type="dxa"/>
+          </w:tcPr>
+          <w:p>
+            <w:pPr>
+              <w:rPr>
+                <w:rFonts w:hint="eastAsia" w:ascii="微软雅黑" w:hAnsi="微软雅黑" w:eastAsia="微软雅黑" w:cs="微软雅黑"/>
+                <w:sz w:val="18"/>
+                <w:szCs w:val="18"/>
+                <w:vertAlign w:val="baseline"/>
+                <w:lang w:val="en-US" w:eastAsia="zh-CN"/>
+              </w:rPr>
+            </w:pPr>
+            <w:r>
+              <w:rPr>
+                <w:rFonts w:hint="eastAsia" w:ascii="微软雅黑" w:hAnsi="微软雅黑" w:eastAsia="微软雅黑" w:cs="微软雅黑"/>
+                <w:sz w:val="18"/>
+                <w:szCs w:val="18"/>
+                <w:vertAlign w:val="baseline"/>
+                <w:lang w:val="en-US" w:eastAsia="zh-CN"/>
+              </w:rPr>
+              <w:t>speed_ul</w:t>
+            </w:r>
+          </w:p>
+        </w:tc>
+        <w:tc>
+          <w:tcPr>
+            <w:tcW w:w="2805" w:type="dxa"/>
+          </w:tcPr>
+          <w:p>
+            <w:pPr>
+              <w:rPr>
+                <w:rFonts w:hint="eastAsia" w:ascii="微软雅黑" w:hAnsi="微软雅黑" w:eastAsia="微软雅黑" w:cs="微软雅黑"/>
+                <w:sz w:val="18"/>
+                <w:szCs w:val="18"/>
+                <w:vertAlign w:val="baseline"/>
+                <w:lang w:val="en-US" w:eastAsia="zh-CN"/>
+              </w:rPr>
+            </w:pPr>
+            <w:r>
+              <w:rPr>
+                <w:rFonts w:hint="eastAsia" w:ascii="微软雅黑" w:hAnsi="微软雅黑" w:eastAsia="微软雅黑" w:cs="微软雅黑"/>
+                <w:sz w:val="18"/>
+                <w:szCs w:val="18"/>
+                <w:vertAlign w:val="baseline"/>
+                <w:lang w:val="en-US" w:eastAsia="zh-CN"/>
+              </w:rPr>
+              <w:t>string</w:t>
+            </w:r>
+          </w:p>
+        </w:tc>
+        <w:tc>
+          <w:tcPr>
+            <w:tcW w:w="2595" w:type="dxa"/>
+          </w:tcPr>
+          <w:p>
+            <w:pPr>
+              <w:rPr>
+                <w:rFonts w:hint="eastAsia" w:ascii="微软雅黑" w:hAnsi="微软雅黑" w:eastAsia="微软雅黑" w:cs="微软雅黑"/>
+                <w:sz w:val="18"/>
+                <w:szCs w:val="18"/>
+                <w:vertAlign w:val="baseline"/>
+                <w:lang w:val="en-US" w:eastAsia="zh-CN"/>
+              </w:rPr>
+            </w:pPr>
+            <w:r>
+              <w:rPr>
+                <w:rFonts w:hint="eastAsia" w:ascii="微软雅黑" w:hAnsi="微软雅黑" w:eastAsia="微软雅黑" w:cs="微软雅黑"/>
+                <w:sz w:val="18"/>
+                <w:szCs w:val="18"/>
+                <w:vertAlign w:val="baseline"/>
+                <w:lang w:val="en-US" w:eastAsia="zh-CN"/>
+              </w:rPr>
+              <w:t>速度上限</w:t>
+            </w:r>
+          </w:p>
+        </w:tc>
+      </w:tr>
+      <w:tr>
+        <w:tblPrEx>
+          <w:tblBorders>
+            <w:top w:val="single" w:color="auto" w:sz="4" w:space="0"/>
+            <w:left w:val="single" w:color="auto" w:sz="4" w:space="0"/>
+            <w:bottom w:val="single" w:color="auto" w:sz="4" w:space="0"/>
+            <w:right w:val="single" w:color="auto" w:sz="4" w:space="0"/>
+            <w:insideH w:val="single" w:color="auto" w:sz="4" w:space="0"/>
+            <w:insideV w:val="single" w:color="auto" w:sz="4" w:space="0"/>
+          </w:tblBorders>
+          <w:tblLayout w:type="fixed"/>
+          <w:tblCellMar>
+            <w:top w:w="0" w:type="dxa"/>
+            <w:left w:w="108" w:type="dxa"/>
+            <w:bottom w:w="0" w:type="dxa"/>
+            <w:right w:w="108" w:type="dxa"/>
+          </w:tblCellMar>
+        </w:tblPrEx>
+        <w:tc>
+          <w:tcPr>
+            <w:tcW w:w="2836" w:type="dxa"/>
+          </w:tcPr>
+          <w:p>
+            <w:pPr>
+              <w:rPr>
+                <w:rFonts w:hint="eastAsia" w:ascii="微软雅黑" w:hAnsi="微软雅黑" w:eastAsia="微软雅黑" w:cs="微软雅黑"/>
+                <w:sz w:val="18"/>
+                <w:szCs w:val="18"/>
+                <w:vertAlign w:val="baseline"/>
+                <w:lang w:val="en-US" w:eastAsia="zh-CN"/>
+              </w:rPr>
+            </w:pPr>
+            <w:r>
+              <w:rPr>
+                <w:rFonts w:hint="eastAsia" w:ascii="微软雅黑" w:hAnsi="微软雅黑" w:eastAsia="微软雅黑" w:cs="微软雅黑"/>
+                <w:sz w:val="18"/>
+                <w:szCs w:val="18"/>
+                <w:vertAlign w:val="baseline"/>
+                <w:lang w:val="en-US" w:eastAsia="zh-CN"/>
+              </w:rPr>
+              <w:t>temp_ul</w:t>
+            </w:r>
+          </w:p>
+        </w:tc>
+        <w:tc>
+          <w:tcPr>
+            <w:tcW w:w="2805" w:type="dxa"/>
+          </w:tcPr>
+          <w:p>
+            <w:pPr>
+              <w:rPr>
+                <w:rFonts w:hint="eastAsia" w:ascii="微软雅黑" w:hAnsi="微软雅黑" w:eastAsia="微软雅黑" w:cs="微软雅黑"/>
+                <w:sz w:val="18"/>
+                <w:szCs w:val="18"/>
+                <w:vertAlign w:val="baseline"/>
+                <w:lang w:val="en-US" w:eastAsia="zh-CN"/>
+              </w:rPr>
+            </w:pPr>
+            <w:r>
+              <w:rPr>
+                <w:rFonts w:hint="eastAsia" w:ascii="微软雅黑" w:hAnsi="微软雅黑" w:eastAsia="微软雅黑" w:cs="微软雅黑"/>
+                <w:sz w:val="18"/>
+                <w:szCs w:val="18"/>
+                <w:vertAlign w:val="baseline"/>
+                <w:lang w:val="en-US" w:eastAsia="zh-CN"/>
+              </w:rPr>
+              <w:t>string</w:t>
+            </w:r>
+          </w:p>
+        </w:tc>
+        <w:tc>
+          <w:tcPr>
+            <w:tcW w:w="2595" w:type="dxa"/>
+          </w:tcPr>
+          <w:p>
+            <w:pPr>
+              <w:rPr>
+                <w:rFonts w:hint="eastAsia" w:ascii="微软雅黑" w:hAnsi="微软雅黑" w:eastAsia="微软雅黑" w:cs="微软雅黑"/>
+                <w:sz w:val="18"/>
+                <w:szCs w:val="18"/>
+                <w:vertAlign w:val="baseline"/>
+                <w:lang w:val="en-US" w:eastAsia="zh-CN"/>
+              </w:rPr>
+            </w:pPr>
+            <w:r>
+              <w:rPr>
+                <w:rFonts w:hint="eastAsia" w:ascii="微软雅黑" w:hAnsi="微软雅黑" w:eastAsia="微软雅黑" w:cs="微软雅黑"/>
+                <w:sz w:val="18"/>
+                <w:szCs w:val="18"/>
+                <w:vertAlign w:val="baseline"/>
+                <w:lang w:val="en-US" w:eastAsia="zh-CN"/>
+              </w:rPr>
+              <w:t>温度上限</w:t>
+            </w:r>
+          </w:p>
+        </w:tc>
+      </w:tr>
+      <w:tr>
+        <w:tblPrEx>
+          <w:tblBorders>
+            <w:top w:val="single" w:color="auto" w:sz="4" w:space="0"/>
+            <w:left w:val="single" w:color="auto" w:sz="4" w:space="0"/>
+            <w:bottom w:val="single" w:color="auto" w:sz="4" w:space="0"/>
+            <w:right w:val="single" w:color="auto" w:sz="4" w:space="0"/>
+            <w:insideH w:val="single" w:color="auto" w:sz="4" w:space="0"/>
+            <w:insideV w:val="single" w:color="auto" w:sz="4" w:space="0"/>
+          </w:tblBorders>
+          <w:tblLayout w:type="fixed"/>
+          <w:tblCellMar>
+            <w:top w:w="0" w:type="dxa"/>
+            <w:left w:w="108" w:type="dxa"/>
+            <w:bottom w:w="0" w:type="dxa"/>
+            <w:right w:w="108" w:type="dxa"/>
+          </w:tblCellMar>
+        </w:tblPrEx>
+        <w:tc>
+          <w:tcPr>
+            <w:tcW w:w="2836" w:type="dxa"/>
+          </w:tcPr>
+          <w:p>
+            <w:pPr>
+              <w:rPr>
+                <w:rFonts w:hint="eastAsia" w:ascii="微软雅黑" w:hAnsi="微软雅黑" w:eastAsia="微软雅黑" w:cs="微软雅黑"/>
+                <w:sz w:val="18"/>
+                <w:szCs w:val="18"/>
+                <w:vertAlign w:val="baseline"/>
+                <w:lang w:val="en-US" w:eastAsia="zh-CN"/>
+              </w:rPr>
+            </w:pPr>
+            <w:r>
+              <w:rPr>
+                <w:rFonts w:hint="eastAsia" w:ascii="微软雅黑" w:hAnsi="微软雅黑" w:eastAsia="微软雅黑" w:cs="微软雅黑"/>
+                <w:sz w:val="18"/>
+                <w:szCs w:val="18"/>
+                <w:vertAlign w:val="baseline"/>
+                <w:lang w:val="en-US" w:eastAsia="zh-CN"/>
+              </w:rPr>
+              <w:t>tkph_val</w:t>
+            </w:r>
+          </w:p>
+        </w:tc>
+        <w:tc>
+          <w:tcPr>
+            <w:tcW w:w="2805" w:type="dxa"/>
+          </w:tcPr>
+          <w:p>
+            <w:pPr>
+              <w:rPr>
+                <w:rFonts w:hint="eastAsia" w:ascii="微软雅黑" w:hAnsi="微软雅黑" w:eastAsia="微软雅黑" w:cs="微软雅黑"/>
+                <w:sz w:val="18"/>
+                <w:szCs w:val="18"/>
+                <w:vertAlign w:val="baseline"/>
+                <w:lang w:val="en-US" w:eastAsia="zh-CN"/>
+              </w:rPr>
+            </w:pPr>
+            <w:r>
+              <w:rPr>
+                <w:rFonts w:hint="eastAsia" w:ascii="微软雅黑" w:hAnsi="微软雅黑" w:eastAsia="微软雅黑" w:cs="微软雅黑"/>
+                <w:sz w:val="18"/>
+                <w:szCs w:val="18"/>
+                <w:vertAlign w:val="baseline"/>
+                <w:lang w:val="en-US" w:eastAsia="zh-CN"/>
+              </w:rPr>
+              <w:t>string</w:t>
+            </w:r>
+          </w:p>
+        </w:tc>
+        <w:tc>
+          <w:tcPr>
+            <w:tcW w:w="2595" w:type="dxa"/>
+          </w:tcPr>
+          <w:p>
+            <w:pPr>
+              <w:rPr>
+                <w:rFonts w:hint="eastAsia" w:ascii="微软雅黑" w:hAnsi="微软雅黑" w:eastAsia="微软雅黑" w:cs="微软雅黑"/>
+                <w:sz w:val="18"/>
+                <w:szCs w:val="18"/>
+                <w:vertAlign w:val="baseline"/>
+                <w:lang w:val="en-US" w:eastAsia="zh-CN"/>
+              </w:rPr>
+            </w:pPr>
+            <w:r>
+              <w:rPr>
+                <w:rFonts w:hint="eastAsia" w:ascii="微软雅黑" w:hAnsi="微软雅黑" w:eastAsia="微软雅黑" w:cs="微软雅黑"/>
+                <w:sz w:val="18"/>
+                <w:szCs w:val="18"/>
+                <w:vertAlign w:val="baseline"/>
+                <w:lang w:val="en-US" w:eastAsia="zh-CN"/>
+              </w:rPr>
+              <w:t>TKPH值</w:t>
+            </w:r>
+          </w:p>
+        </w:tc>
+      </w:tr>
+      <w:tr>
+        <w:tblPrEx>
+          <w:tblBorders>
+            <w:top w:val="single" w:color="auto" w:sz="4" w:space="0"/>
+            <w:left w:val="single" w:color="auto" w:sz="4" w:space="0"/>
+            <w:bottom w:val="single" w:color="auto" w:sz="4" w:space="0"/>
+            <w:right w:val="single" w:color="auto" w:sz="4" w:space="0"/>
+            <w:insideH w:val="single" w:color="auto" w:sz="4" w:space="0"/>
+            <w:insideV w:val="single" w:color="auto" w:sz="4" w:space="0"/>
+          </w:tblBorders>
+          <w:tblLayout w:type="fixed"/>
+          <w:tblCellMar>
+            <w:top w:w="0" w:type="dxa"/>
+            <w:left w:w="108" w:type="dxa"/>
+            <w:bottom w:w="0" w:type="dxa"/>
+            <w:right w:w="108" w:type="dxa"/>
+          </w:tblCellMar>
+        </w:tblPrEx>
+        <w:tc>
+          <w:tcPr>
+            <w:tcW w:w="2836" w:type="dxa"/>
+          </w:tcPr>
+          <w:p>
+            <w:pPr>
+              <w:rPr>
+                <w:rFonts w:hint="eastAsia" w:ascii="微软雅黑" w:hAnsi="微软雅黑" w:eastAsia="微软雅黑" w:cs="微软雅黑"/>
+                <w:sz w:val="18"/>
+                <w:szCs w:val="18"/>
+                <w:vertAlign w:val="baseline"/>
+                <w:lang w:val="en-US" w:eastAsia="zh-CN"/>
+              </w:rPr>
+            </w:pPr>
+            <w:r>
+              <w:rPr>
+                <w:rFonts w:hint="eastAsia" w:ascii="微软雅黑" w:hAnsi="微软雅黑" w:eastAsia="微软雅黑" w:cs="微软雅黑"/>
+                <w:sz w:val="18"/>
+                <w:szCs w:val="18"/>
+                <w:vertAlign w:val="baseline"/>
+                <w:lang w:val="en-US" w:eastAsia="zh-CN"/>
+              </w:rPr>
+              <w:t>brao_val</w:t>
+            </w:r>
+          </w:p>
+        </w:tc>
+        <w:tc>
+          <w:tcPr>
+            <w:tcW w:w="2805" w:type="dxa"/>
+          </w:tcPr>
+          <w:p>
+            <w:pPr>
+              <w:rPr>
+                <w:rFonts w:hint="eastAsia" w:ascii="微软雅黑" w:hAnsi="微软雅黑" w:eastAsia="微软雅黑" w:cs="微软雅黑"/>
+                <w:sz w:val="18"/>
+                <w:szCs w:val="18"/>
+                <w:vertAlign w:val="baseline"/>
+                <w:lang w:val="en-US" w:eastAsia="zh-CN"/>
+              </w:rPr>
+            </w:pPr>
+            <w:r>
+              <w:rPr>
+                <w:rFonts w:hint="eastAsia" w:ascii="微软雅黑" w:hAnsi="微软雅黑" w:eastAsia="微软雅黑" w:cs="微软雅黑"/>
+                <w:sz w:val="18"/>
+                <w:szCs w:val="18"/>
+                <w:vertAlign w:val="baseline"/>
+                <w:lang w:val="en-US" w:eastAsia="zh-CN"/>
+              </w:rPr>
+              <w:t>string</w:t>
+            </w:r>
+          </w:p>
+        </w:tc>
+        <w:tc>
+          <w:tcPr>
+            <w:tcW w:w="2595" w:type="dxa"/>
+          </w:tcPr>
+          <w:p>
+            <w:pPr>
+              <w:rPr>
+                <w:rFonts w:hint="eastAsia" w:ascii="微软雅黑" w:hAnsi="微软雅黑" w:eastAsia="微软雅黑" w:cs="微软雅黑"/>
+                <w:sz w:val="18"/>
+                <w:szCs w:val="18"/>
+                <w:vertAlign w:val="baseline"/>
+                <w:lang w:val="en-US" w:eastAsia="zh-CN"/>
+              </w:rPr>
+            </w:pPr>
+            <w:r>
+              <w:rPr>
+                <w:rFonts w:hint="eastAsia" w:ascii="微软雅黑" w:hAnsi="微软雅黑" w:eastAsia="微软雅黑" w:cs="微软雅黑"/>
+                <w:sz w:val="18"/>
+                <w:szCs w:val="18"/>
+                <w:vertAlign w:val="baseline"/>
+                <w:lang w:val="en-US" w:eastAsia="zh-CN"/>
+              </w:rPr>
+              <w:t>标准充气压力值</w:t>
+            </w:r>
+          </w:p>
+        </w:tc>
+      </w:tr>
+      <w:tr>
+        <w:tblPrEx>
+          <w:tblBorders>
+            <w:top w:val="single" w:color="auto" w:sz="4" w:space="0"/>
+            <w:left w:val="single" w:color="auto" w:sz="4" w:space="0"/>
+            <w:bottom w:val="single" w:color="auto" w:sz="4" w:space="0"/>
+            <w:right w:val="single" w:color="auto" w:sz="4" w:space="0"/>
+            <w:insideH w:val="single" w:color="auto" w:sz="4" w:space="0"/>
+            <w:insideV w:val="single" w:color="auto" w:sz="4" w:space="0"/>
+          </w:tblBorders>
+          <w:tblLayout w:type="fixed"/>
+          <w:tblCellMar>
+            <w:top w:w="0" w:type="dxa"/>
+            <w:left w:w="108" w:type="dxa"/>
+            <w:bottom w:w="0" w:type="dxa"/>
+            <w:right w:w="108" w:type="dxa"/>
+          </w:tblCellMar>
+        </w:tblPrEx>
+        <w:tc>
+          <w:tcPr>
+            <w:tcW w:w="2836" w:type="dxa"/>
+          </w:tcPr>
+          <w:p>
+            <w:pPr>
+              <w:rPr>
+                <w:rFonts w:hint="eastAsia" w:ascii="微软雅黑" w:hAnsi="微软雅黑" w:eastAsia="微软雅黑" w:cs="微软雅黑"/>
+                <w:sz w:val="18"/>
+                <w:szCs w:val="18"/>
+                <w:vertAlign w:val="baseline"/>
+                <w:lang w:val="en-US" w:eastAsia="zh-CN"/>
+              </w:rPr>
+            </w:pPr>
+            <w:r>
+              <w:rPr>
+                <w:rFonts w:hint="eastAsia" w:ascii="微软雅黑" w:hAnsi="微软雅黑" w:eastAsia="微软雅黑" w:cs="微软雅黑"/>
+                <w:sz w:val="18"/>
+                <w:szCs w:val="18"/>
+                <w:vertAlign w:val="baseline"/>
+                <w:lang w:val="en-US" w:eastAsia="zh-CN"/>
+              </w:rPr>
+              <w:t>mainterance1</w:t>
+            </w:r>
+          </w:p>
+        </w:tc>
+        <w:tc>
+          <w:tcPr>
+            <w:tcW w:w="2805" w:type="dxa"/>
+          </w:tcPr>
+          <w:p>
+            <w:pPr>
+              <w:rPr>
+                <w:rFonts w:hint="eastAsia" w:ascii="微软雅黑" w:hAnsi="微软雅黑" w:eastAsia="微软雅黑" w:cs="微软雅黑"/>
+                <w:sz w:val="18"/>
+                <w:szCs w:val="18"/>
+                <w:vertAlign w:val="baseline"/>
+                <w:lang w:val="en-US" w:eastAsia="zh-CN"/>
+              </w:rPr>
+            </w:pPr>
+            <w:r>
+              <w:rPr>
+                <w:rFonts w:hint="eastAsia" w:ascii="微软雅黑" w:hAnsi="微软雅黑" w:eastAsia="微软雅黑" w:cs="微软雅黑"/>
+                <w:sz w:val="18"/>
+                <w:szCs w:val="18"/>
+                <w:vertAlign w:val="baseline"/>
+                <w:lang w:val="en-US" w:eastAsia="zh-CN"/>
+              </w:rPr>
+              <w:t>string</w:t>
+            </w:r>
+          </w:p>
+        </w:tc>
+        <w:tc>
+          <w:tcPr>
+            <w:tcW w:w="2595" w:type="dxa"/>
+          </w:tcPr>
+          <w:p>
+            <w:pPr>
+              <w:rPr>
+                <w:rFonts w:hint="eastAsia" w:ascii="微软雅黑" w:hAnsi="微软雅黑" w:eastAsia="微软雅黑" w:cs="微软雅黑"/>
+                <w:sz w:val="18"/>
+                <w:szCs w:val="18"/>
+                <w:vertAlign w:val="baseline"/>
+                <w:lang w:val="en-US" w:eastAsia="zh-CN"/>
+              </w:rPr>
+            </w:pPr>
+            <w:r>
+              <w:rPr>
+                <w:rFonts w:hint="eastAsia" w:ascii="微软雅黑" w:hAnsi="微软雅黑" w:eastAsia="微软雅黑" w:cs="微软雅黑"/>
+                <w:sz w:val="18"/>
+                <w:szCs w:val="18"/>
+                <w:vertAlign w:val="baseline"/>
+                <w:lang w:val="en-US" w:eastAsia="zh-CN"/>
+              </w:rPr>
+              <w:t>一保</w:t>
+            </w:r>
+          </w:p>
+        </w:tc>
+      </w:tr>
+      <w:tr>
+        <w:tblPrEx>
+          <w:tblBorders>
+            <w:top w:val="single" w:color="auto" w:sz="4" w:space="0"/>
+            <w:left w:val="single" w:color="auto" w:sz="4" w:space="0"/>
+            <w:bottom w:val="single" w:color="auto" w:sz="4" w:space="0"/>
+            <w:right w:val="single" w:color="auto" w:sz="4" w:space="0"/>
+            <w:insideH w:val="single" w:color="auto" w:sz="4" w:space="0"/>
+            <w:insideV w:val="single" w:color="auto" w:sz="4" w:space="0"/>
+          </w:tblBorders>
+          <w:tblLayout w:type="fixed"/>
+          <w:tblCellMar>
+            <w:top w:w="0" w:type="dxa"/>
+            <w:left w:w="108" w:type="dxa"/>
+            <w:bottom w:w="0" w:type="dxa"/>
+            <w:right w:w="108" w:type="dxa"/>
+          </w:tblCellMar>
+        </w:tblPrEx>
+        <w:tc>
+          <w:tcPr>
+            <w:tcW w:w="2836" w:type="dxa"/>
+          </w:tcPr>
+          <w:p>
+            <w:pPr>
+              <w:rPr>
+                <w:rFonts w:hint="eastAsia" w:ascii="微软雅黑" w:hAnsi="微软雅黑" w:eastAsia="微软雅黑" w:cs="微软雅黑"/>
+                <w:sz w:val="18"/>
+                <w:szCs w:val="18"/>
+                <w:vertAlign w:val="baseline"/>
+                <w:lang w:val="en-US" w:eastAsia="zh-CN"/>
+              </w:rPr>
+            </w:pPr>
+            <w:r>
+              <w:rPr>
+                <w:rFonts w:hint="eastAsia" w:ascii="微软雅黑" w:hAnsi="微软雅黑" w:eastAsia="微软雅黑" w:cs="微软雅黑"/>
+                <w:sz w:val="18"/>
+                <w:szCs w:val="18"/>
+                <w:vertAlign w:val="baseline"/>
+                <w:lang w:val="en-US" w:eastAsia="zh-CN"/>
+              </w:rPr>
+              <w:t>mainterance2</w:t>
+            </w:r>
+          </w:p>
+        </w:tc>
+        <w:tc>
+          <w:tcPr>
+            <w:tcW w:w="2805" w:type="dxa"/>
+          </w:tcPr>
+          <w:p>
+            <w:pPr>
+              <w:rPr>
+                <w:rFonts w:hint="eastAsia" w:ascii="微软雅黑" w:hAnsi="微软雅黑" w:eastAsia="微软雅黑" w:cs="微软雅黑"/>
+                <w:sz w:val="18"/>
+                <w:szCs w:val="18"/>
+                <w:vertAlign w:val="baseline"/>
+                <w:lang w:val="en-US" w:eastAsia="zh-CN"/>
+              </w:rPr>
+            </w:pPr>
+            <w:r>
+              <w:rPr>
+                <w:rFonts w:hint="eastAsia" w:ascii="微软雅黑" w:hAnsi="微软雅黑" w:eastAsia="微软雅黑" w:cs="微软雅黑"/>
+                <w:sz w:val="18"/>
+                <w:szCs w:val="18"/>
+                <w:vertAlign w:val="baseline"/>
+                <w:lang w:val="en-US" w:eastAsia="zh-CN"/>
+              </w:rPr>
+              <w:t>string</w:t>
+            </w:r>
+          </w:p>
+        </w:tc>
+        <w:tc>
+          <w:tcPr>
+            <w:tcW w:w="2595" w:type="dxa"/>
+          </w:tcPr>
+          <w:p>
+            <w:pPr>
+              <w:rPr>
+                <w:rFonts w:hint="eastAsia" w:ascii="微软雅黑" w:hAnsi="微软雅黑" w:eastAsia="微软雅黑" w:cs="微软雅黑"/>
+                <w:sz w:val="18"/>
+                <w:szCs w:val="18"/>
+                <w:vertAlign w:val="baseline"/>
+                <w:lang w:val="en-US" w:eastAsia="zh-CN"/>
+              </w:rPr>
+            </w:pPr>
+            <w:r>
+              <w:rPr>
+                <w:rFonts w:hint="eastAsia" w:ascii="微软雅黑" w:hAnsi="微软雅黑" w:eastAsia="微软雅黑" w:cs="微软雅黑"/>
+                <w:sz w:val="18"/>
+                <w:szCs w:val="18"/>
+                <w:vertAlign w:val="baseline"/>
+                <w:lang w:val="en-US" w:eastAsia="zh-CN"/>
+              </w:rPr>
+              <w:t>二保</w:t>
+            </w:r>
+          </w:p>
+        </w:tc>
+      </w:tr>
+      <w:tr>
+        <w:tblPrEx>
+          <w:tblBorders>
+            <w:top w:val="single" w:color="auto" w:sz="4" w:space="0"/>
+            <w:left w:val="single" w:color="auto" w:sz="4" w:space="0"/>
+            <w:bottom w:val="single" w:color="auto" w:sz="4" w:space="0"/>
+            <w:right w:val="single" w:color="auto" w:sz="4" w:space="0"/>
+            <w:insideH w:val="single" w:color="auto" w:sz="4" w:space="0"/>
+            <w:insideV w:val="single" w:color="auto" w:sz="4" w:space="0"/>
+          </w:tblBorders>
+          <w:tblLayout w:type="fixed"/>
+          <w:tblCellMar>
+            <w:top w:w="0" w:type="dxa"/>
+            <w:left w:w="108" w:type="dxa"/>
+            <w:bottom w:w="0" w:type="dxa"/>
+            <w:right w:w="108" w:type="dxa"/>
+          </w:tblCellMar>
+        </w:tblPrEx>
+        <w:tc>
+          <w:tcPr>
+            <w:tcW w:w="2836" w:type="dxa"/>
+          </w:tcPr>
+          <w:p>
+            <w:pPr>
+              <w:rPr>
+                <w:rFonts w:hint="eastAsia" w:ascii="微软雅黑" w:hAnsi="微软雅黑" w:eastAsia="微软雅黑" w:cs="微软雅黑"/>
+                <w:sz w:val="18"/>
+                <w:szCs w:val="18"/>
+                <w:vertAlign w:val="baseline"/>
+                <w:lang w:val="en-US" w:eastAsia="zh-CN"/>
+              </w:rPr>
+            </w:pPr>
+            <w:r>
+              <w:rPr>
+                <w:rFonts w:hint="eastAsia" w:ascii="微软雅黑" w:hAnsi="微软雅黑" w:eastAsia="微软雅黑" w:cs="微软雅黑"/>
+                <w:sz w:val="18"/>
+                <w:szCs w:val="18"/>
+                <w:vertAlign w:val="baseline"/>
+                <w:lang w:val="en-US" w:eastAsia="zh-CN"/>
+              </w:rPr>
+              <w:t>rated_mile</w:t>
+            </w:r>
+          </w:p>
+        </w:tc>
+        <w:tc>
+          <w:tcPr>
+            <w:tcW w:w="2805" w:type="dxa"/>
+          </w:tcPr>
+          <w:p>
+            <w:pPr>
+              <w:rPr>
+                <w:rFonts w:hint="eastAsia" w:ascii="微软雅黑" w:hAnsi="微软雅黑" w:eastAsia="微软雅黑" w:cs="微软雅黑"/>
+                <w:sz w:val="18"/>
+                <w:szCs w:val="18"/>
+                <w:vertAlign w:val="baseline"/>
+                <w:lang w:val="en-US" w:eastAsia="zh-CN"/>
+              </w:rPr>
+            </w:pPr>
+            <w:r>
+              <w:rPr>
+                <w:rFonts w:hint="eastAsia" w:ascii="微软雅黑" w:hAnsi="微软雅黑" w:eastAsia="微软雅黑" w:cs="微软雅黑"/>
+                <w:sz w:val="18"/>
+                <w:szCs w:val="18"/>
+                <w:vertAlign w:val="baseline"/>
+                <w:lang w:val="en-US" w:eastAsia="zh-CN"/>
+              </w:rPr>
+              <w:t>string</w:t>
+            </w:r>
+          </w:p>
+        </w:tc>
+        <w:tc>
+          <w:tcPr>
+            <w:tcW w:w="2595" w:type="dxa"/>
+          </w:tcPr>
+          <w:p>
+            <w:pPr>
+              <w:rPr>
+                <w:rFonts w:hint="eastAsia" w:ascii="微软雅黑" w:hAnsi="微软雅黑" w:eastAsia="微软雅黑" w:cs="微软雅黑"/>
+                <w:sz w:val="18"/>
+                <w:szCs w:val="18"/>
+                <w:vertAlign w:val="baseline"/>
+                <w:lang w:val="en-US" w:eastAsia="zh-CN"/>
+              </w:rPr>
+            </w:pPr>
+            <w:r>
+              <w:rPr>
+                <w:rFonts w:hint="eastAsia" w:ascii="微软雅黑" w:hAnsi="微软雅黑" w:eastAsia="微软雅黑" w:cs="微软雅黑"/>
+                <w:sz w:val="18"/>
+                <w:szCs w:val="18"/>
+                <w:vertAlign w:val="baseline"/>
+                <w:lang w:val="en-US" w:eastAsia="zh-CN"/>
+              </w:rPr>
+              <w:t>额定里程</w:t>
+            </w:r>
+          </w:p>
+        </w:tc>
+      </w:tr>
+    </w:tbl>
+    <w:p>
+      <w:pPr>
+        <w:numPr>
+          <w:ilvl w:val="0"/>
+          <w:numId w:val="0"/>
+        </w:numPr>
+        <w:rPr>
+          <w:rFonts w:hint="eastAsia" w:ascii="微软雅黑" w:hAnsi="微软雅黑" w:eastAsia="微软雅黑" w:cs="微软雅黑"/>
+          <w:sz w:val="18"/>
+          <w:szCs w:val="18"/>
+          <w:lang w:val="en-US" w:eastAsia="zh-CN"/>
+        </w:rPr>
+      </w:pPr>
+      <w:r>
+        <w:rPr>
+          <w:rFonts w:hint="eastAsia" w:ascii="微软雅黑" w:hAnsi="微软雅黑" w:eastAsia="微软雅黑" w:cs="微软雅黑"/>
+          <w:sz w:val="18"/>
+          <w:szCs w:val="18"/>
+          <w:lang w:val="en-US" w:eastAsia="zh-CN"/>
+        </w:rPr>
+        <w:t>传感器管理：</w:t>
+      </w:r>
+    </w:p>
+    <w:p>
+      <w:pPr>
+        <w:numPr>
+          <w:ilvl w:val="0"/>
+          <w:numId w:val="9"/>
+        </w:numPr>
+        <w:rPr>
+          <w:rFonts w:hint="eastAsia" w:ascii="微软雅黑" w:hAnsi="微软雅黑" w:eastAsia="微软雅黑" w:cs="微软雅黑"/>
+          <w:sz w:val="18"/>
+          <w:szCs w:val="18"/>
+          <w:lang w:val="en-US" w:eastAsia="zh-CN"/>
+        </w:rPr>
+      </w:pPr>
+      <w:r>
+        <w:rPr>
+          <w:rFonts w:hint="eastAsia" w:ascii="微软雅黑" w:hAnsi="微软雅黑" w:eastAsia="微软雅黑" w:cs="微软雅黑"/>
+          <w:sz w:val="18"/>
+          <w:szCs w:val="18"/>
+          <w:lang w:val="en-US" w:eastAsia="zh-CN"/>
+        </w:rPr>
+        <w:t>传感器列表接口：ajaction/v1/?menuid=111011&amp;cmd=qry&amp;t=1</w:t>
+      </w:r>
+      <w:r>
+        <w:rPr>
+          <w:rFonts w:hint="eastAsia" w:ascii="微软雅黑" w:hAnsi="微软雅黑" w:eastAsia="微软雅黑" w:cs="微软雅黑"/>
+          <w:sz w:val="18"/>
+          <w:szCs w:val="18"/>
+          <w:lang w:val="en-US" w:eastAsia="zh-CN"/>
+        </w:rPr>
+        <w:tab/>
+      </w:r>
+      <w:r>
+        <w:rPr>
+          <w:rFonts w:hint="eastAsia" w:ascii="微软雅黑" w:hAnsi="微软雅黑" w:eastAsia="微软雅黑" w:cs="微软雅黑"/>
+          <w:sz w:val="18"/>
+          <w:szCs w:val="18"/>
+          <w:lang w:val="en-US" w:eastAsia="zh-CN"/>
+        </w:rPr>
+        <w:t>GET</w:t>
+      </w:r>
+    </w:p>
+    <w:p>
+      <w:pPr>
+        <w:numPr>
+          <w:ilvl w:val="0"/>
+          <w:numId w:val="9"/>
+        </w:numPr>
+        <w:rPr>
+          <w:rFonts w:hint="eastAsia" w:ascii="微软雅黑" w:hAnsi="微软雅黑" w:eastAsia="微软雅黑" w:cs="微软雅黑"/>
+          <w:sz w:val="18"/>
+          <w:szCs w:val="18"/>
+          <w:lang w:val="en-US" w:eastAsia="zh-CN"/>
+        </w:rPr>
+      </w:pPr>
+      <w:r>
+        <w:rPr>
+          <w:rFonts w:hint="eastAsia" w:ascii="微软雅黑" w:hAnsi="微软雅黑" w:eastAsia="微软雅黑" w:cs="微软雅黑"/>
+          <w:sz w:val="18"/>
+          <w:szCs w:val="18"/>
+          <w:lang w:val="en-US" w:eastAsia="zh-CN"/>
+        </w:rPr>
+        <w:t>传感器删除接口：ajaction/v1/?Menuid=111011&amp;cmd=del</w:t>
       </w:r>
       <w:r>
         <w:rPr>
@@ -8936,7 +12414,7 @@
                 <w:vertAlign w:val="baseline"/>
                 <w:lang w:val="en-US" w:eastAsia="zh-CN"/>
               </w:rPr>
-              <w:t>tire_param_id</w:t>
+              <w:t>sensor_id</w:t>
             </w:r>
           </w:p>
         </w:tc>
@@ -8988,7 +12466,7 @@
                 <w:vertAlign w:val="baseline"/>
                 <w:lang w:val="en-US" w:eastAsia="zh-CN"/>
               </w:rPr>
-              <w:t>轮胎参数ID</w:t>
+              <w:t>传感器ID</w:t>
             </w:r>
           </w:p>
         </w:tc>
@@ -8997,6 +12475,963 @@
     <w:p>
       <w:pPr>
         <w:numPr>
+          <w:numId w:val="0"/>
+        </w:numPr>
+        <w:rPr>
+          <w:rFonts w:hint="eastAsia" w:ascii="微软雅黑" w:hAnsi="微软雅黑" w:eastAsia="微软雅黑" w:cs="微软雅黑"/>
+          <w:sz w:val="18"/>
+          <w:szCs w:val="18"/>
+          <w:lang w:val="en-US" w:eastAsia="zh-CN"/>
+        </w:rPr>
+      </w:pPr>
+    </w:p>
+    <w:p>
+      <w:pPr>
+        <w:numPr>
+          <w:ilvl w:val="0"/>
+          <w:numId w:val="9"/>
+        </w:numPr>
+        <w:rPr>
+          <w:rFonts w:hint="eastAsia" w:ascii="微软雅黑" w:hAnsi="微软雅黑" w:eastAsia="微软雅黑" w:cs="微软雅黑"/>
+          <w:sz w:val="18"/>
+          <w:szCs w:val="18"/>
+          <w:lang w:val="en-US" w:eastAsia="zh-CN"/>
+        </w:rPr>
+      </w:pPr>
+      <w:r>
+        <w:rPr>
+          <w:rFonts w:hint="eastAsia" w:ascii="微软雅黑" w:hAnsi="微软雅黑" w:eastAsia="微软雅黑" w:cs="微软雅黑"/>
+          <w:sz w:val="18"/>
+          <w:szCs w:val="18"/>
+          <w:lang w:val="en-US" w:eastAsia="zh-CN"/>
+        </w:rPr>
+        <w:t>传感器添加接口：ajaction/v1/menuid=111011&amp;cmd=add</w:t>
+      </w:r>
+      <w:r>
+        <w:rPr>
+          <w:rFonts w:hint="eastAsia" w:ascii="微软雅黑" w:hAnsi="微软雅黑" w:eastAsia="微软雅黑" w:cs="微软雅黑"/>
+          <w:sz w:val="18"/>
+          <w:szCs w:val="18"/>
+          <w:lang w:val="en-US" w:eastAsia="zh-CN"/>
+        </w:rPr>
+        <w:tab/>
+      </w:r>
+      <w:r>
+        <w:rPr>
+          <w:rFonts w:hint="eastAsia" w:ascii="微软雅黑" w:hAnsi="微软雅黑" w:eastAsia="微软雅黑" w:cs="微软雅黑"/>
+          <w:sz w:val="18"/>
+          <w:szCs w:val="18"/>
+          <w:lang w:val="en-US" w:eastAsia="zh-CN"/>
+        </w:rPr>
+        <w:t>POST</w:t>
+      </w:r>
+    </w:p>
+    <w:tbl>
+      <w:tblPr>
+        <w:tblStyle w:val="4"/>
+        <w:tblW w:w="8236" w:type="dxa"/>
+        <w:tblInd w:w="0" w:type="dxa"/>
+        <w:tblBorders>
+          <w:top w:val="single" w:color="auto" w:sz="4" w:space="0"/>
+          <w:left w:val="single" w:color="auto" w:sz="4" w:space="0"/>
+          <w:bottom w:val="single" w:color="auto" w:sz="4" w:space="0"/>
+          <w:right w:val="single" w:color="auto" w:sz="4" w:space="0"/>
+          <w:insideH w:val="single" w:color="auto" w:sz="4" w:space="0"/>
+          <w:insideV w:val="single" w:color="auto" w:sz="4" w:space="0"/>
+        </w:tblBorders>
+        <w:tblLayout w:type="fixed"/>
+        <w:tblCellMar>
+          <w:top w:w="0" w:type="dxa"/>
+          <w:left w:w="108" w:type="dxa"/>
+          <w:bottom w:w="0" w:type="dxa"/>
+          <w:right w:w="108" w:type="dxa"/>
+        </w:tblCellMar>
+      </w:tblPr>
+      <w:tblGrid>
+        <w:gridCol w:w="2836"/>
+        <w:gridCol w:w="2805"/>
+        <w:gridCol w:w="2595"/>
+      </w:tblGrid>
+      <w:tr>
+        <w:tblPrEx>
+          <w:tblBorders>
+            <w:top w:val="single" w:color="auto" w:sz="4" w:space="0"/>
+            <w:left w:val="single" w:color="auto" w:sz="4" w:space="0"/>
+            <w:bottom w:val="single" w:color="auto" w:sz="4" w:space="0"/>
+            <w:right w:val="single" w:color="auto" w:sz="4" w:space="0"/>
+            <w:insideH w:val="single" w:color="auto" w:sz="4" w:space="0"/>
+            <w:insideV w:val="single" w:color="auto" w:sz="4" w:space="0"/>
+          </w:tblBorders>
+          <w:tblLayout w:type="fixed"/>
+          <w:tblCellMar>
+            <w:top w:w="0" w:type="dxa"/>
+            <w:left w:w="108" w:type="dxa"/>
+            <w:bottom w:w="0" w:type="dxa"/>
+            <w:right w:w="108" w:type="dxa"/>
+          </w:tblCellMar>
+        </w:tblPrEx>
+        <w:tc>
+          <w:tcPr>
+            <w:tcW w:w="2836" w:type="dxa"/>
+          </w:tcPr>
+          <w:p>
+            <w:pPr>
+              <w:rPr>
+                <w:rFonts w:hint="eastAsia" w:ascii="微软雅黑" w:hAnsi="微软雅黑" w:eastAsia="微软雅黑" w:cs="微软雅黑"/>
+                <w:sz w:val="18"/>
+                <w:szCs w:val="18"/>
+                <w:vertAlign w:val="baseline"/>
+                <w:lang w:val="en-US" w:eastAsia="zh-CN"/>
+              </w:rPr>
+            </w:pPr>
+            <w:r>
+              <w:rPr>
+                <w:rFonts w:hint="eastAsia" w:ascii="微软雅黑" w:hAnsi="微软雅黑" w:eastAsia="微软雅黑" w:cs="微软雅黑"/>
+                <w:sz w:val="18"/>
+                <w:szCs w:val="18"/>
+                <w:vertAlign w:val="baseline"/>
+                <w:lang w:val="en-US" w:eastAsia="zh-CN"/>
+              </w:rPr>
+              <w:t>参数</w:t>
+            </w:r>
+          </w:p>
+        </w:tc>
+        <w:tc>
+          <w:tcPr>
+            <w:tcW w:w="2805" w:type="dxa"/>
+          </w:tcPr>
+          <w:p>
+            <w:pPr>
+              <w:rPr>
+                <w:rFonts w:hint="eastAsia" w:ascii="微软雅黑" w:hAnsi="微软雅黑" w:eastAsia="微软雅黑" w:cs="微软雅黑"/>
+                <w:sz w:val="18"/>
+                <w:szCs w:val="18"/>
+                <w:vertAlign w:val="baseline"/>
+                <w:lang w:val="en-US" w:eastAsia="zh-CN"/>
+              </w:rPr>
+            </w:pPr>
+            <w:r>
+              <w:rPr>
+                <w:rFonts w:hint="eastAsia" w:ascii="微软雅黑" w:hAnsi="微软雅黑" w:eastAsia="微软雅黑" w:cs="微软雅黑"/>
+                <w:sz w:val="18"/>
+                <w:szCs w:val="18"/>
+                <w:vertAlign w:val="baseline"/>
+                <w:lang w:val="en-US" w:eastAsia="zh-CN"/>
+              </w:rPr>
+              <w:t>参数类型</w:t>
+            </w:r>
+          </w:p>
+        </w:tc>
+        <w:tc>
+          <w:tcPr>
+            <w:tcW w:w="2595" w:type="dxa"/>
+          </w:tcPr>
+          <w:p>
+            <w:pPr>
+              <w:rPr>
+                <w:rFonts w:hint="eastAsia" w:ascii="微软雅黑" w:hAnsi="微软雅黑" w:eastAsia="微软雅黑" w:cs="微软雅黑"/>
+                <w:sz w:val="18"/>
+                <w:szCs w:val="18"/>
+                <w:vertAlign w:val="baseline"/>
+                <w:lang w:val="en-US" w:eastAsia="zh-CN"/>
+              </w:rPr>
+            </w:pPr>
+            <w:r>
+              <w:rPr>
+                <w:rFonts w:hint="eastAsia" w:ascii="微软雅黑" w:hAnsi="微软雅黑" w:eastAsia="微软雅黑" w:cs="微软雅黑"/>
+                <w:sz w:val="18"/>
+                <w:szCs w:val="18"/>
+                <w:vertAlign w:val="baseline"/>
+                <w:lang w:val="en-US" w:eastAsia="zh-CN"/>
+              </w:rPr>
+              <w:t>示例</w:t>
+            </w:r>
+          </w:p>
+        </w:tc>
+      </w:tr>
+      <w:tr>
+        <w:tblPrEx>
+          <w:tblBorders>
+            <w:top w:val="single" w:color="auto" w:sz="4" w:space="0"/>
+            <w:left w:val="single" w:color="auto" w:sz="4" w:space="0"/>
+            <w:bottom w:val="single" w:color="auto" w:sz="4" w:space="0"/>
+            <w:right w:val="single" w:color="auto" w:sz="4" w:space="0"/>
+            <w:insideH w:val="single" w:color="auto" w:sz="4" w:space="0"/>
+            <w:insideV w:val="single" w:color="auto" w:sz="4" w:space="0"/>
+          </w:tblBorders>
+          <w:tblLayout w:type="fixed"/>
+          <w:tblCellMar>
+            <w:top w:w="0" w:type="dxa"/>
+            <w:left w:w="108" w:type="dxa"/>
+            <w:bottom w:w="0" w:type="dxa"/>
+            <w:right w:w="108" w:type="dxa"/>
+          </w:tblCellMar>
+        </w:tblPrEx>
+        <w:tc>
+          <w:tcPr>
+            <w:tcW w:w="2836" w:type="dxa"/>
+          </w:tcPr>
+          <w:p>
+            <w:pPr>
+              <w:rPr>
+                <w:rFonts w:hint="eastAsia" w:ascii="微软雅黑" w:hAnsi="微软雅黑" w:eastAsia="微软雅黑" w:cs="微软雅黑"/>
+                <w:sz w:val="18"/>
+                <w:szCs w:val="18"/>
+                <w:vertAlign w:val="baseline"/>
+                <w:lang w:val="en-US" w:eastAsia="zh-CN"/>
+              </w:rPr>
+            </w:pPr>
+            <w:r>
+              <w:rPr>
+                <w:rFonts w:hint="eastAsia" w:ascii="微软雅黑" w:hAnsi="微软雅黑" w:eastAsia="微软雅黑" w:cs="微软雅黑"/>
+                <w:sz w:val="18"/>
+                <w:szCs w:val="18"/>
+                <w:vertAlign w:val="baseline"/>
+                <w:lang w:val="en-US" w:eastAsia="zh-CN"/>
+              </w:rPr>
+              <w:t>sensor_no</w:t>
+            </w:r>
+          </w:p>
+        </w:tc>
+        <w:tc>
+          <w:tcPr>
+            <w:tcW w:w="2805" w:type="dxa"/>
+          </w:tcPr>
+          <w:p>
+            <w:pPr>
+              <w:rPr>
+                <w:rFonts w:hint="eastAsia" w:ascii="微软雅黑" w:hAnsi="微软雅黑" w:eastAsia="微软雅黑" w:cs="微软雅黑"/>
+                <w:sz w:val="18"/>
+                <w:szCs w:val="18"/>
+                <w:vertAlign w:val="baseline"/>
+                <w:lang w:val="en-US" w:eastAsia="zh-CN"/>
+              </w:rPr>
+            </w:pPr>
+            <w:r>
+              <w:rPr>
+                <w:rFonts w:hint="eastAsia" w:ascii="微软雅黑" w:hAnsi="微软雅黑" w:eastAsia="微软雅黑" w:cs="微软雅黑"/>
+                <w:sz w:val="18"/>
+                <w:szCs w:val="18"/>
+                <w:vertAlign w:val="baseline"/>
+                <w:lang w:val="en-US" w:eastAsia="zh-CN"/>
+              </w:rPr>
+              <w:t>string</w:t>
+            </w:r>
+          </w:p>
+        </w:tc>
+        <w:tc>
+          <w:tcPr>
+            <w:tcW w:w="2595" w:type="dxa"/>
+          </w:tcPr>
+          <w:p>
+            <w:pPr>
+              <w:rPr>
+                <w:rFonts w:hint="eastAsia" w:ascii="微软雅黑" w:hAnsi="微软雅黑" w:eastAsia="微软雅黑" w:cs="微软雅黑"/>
+                <w:sz w:val="18"/>
+                <w:szCs w:val="18"/>
+                <w:vertAlign w:val="baseline"/>
+                <w:lang w:val="en-US" w:eastAsia="zh-CN"/>
+              </w:rPr>
+            </w:pPr>
+            <w:r>
+              <w:rPr>
+                <w:rFonts w:hint="eastAsia" w:ascii="微软雅黑" w:hAnsi="微软雅黑" w:eastAsia="微软雅黑" w:cs="微软雅黑"/>
+                <w:sz w:val="18"/>
+                <w:szCs w:val="18"/>
+                <w:vertAlign w:val="baseline"/>
+                <w:lang w:val="en-US" w:eastAsia="zh-CN"/>
+              </w:rPr>
+              <w:t>传感器代码</w:t>
+            </w:r>
+          </w:p>
+        </w:tc>
+      </w:tr>
+      <w:tr>
+        <w:tblPrEx>
+          <w:tblBorders>
+            <w:top w:val="single" w:color="auto" w:sz="4" w:space="0"/>
+            <w:left w:val="single" w:color="auto" w:sz="4" w:space="0"/>
+            <w:bottom w:val="single" w:color="auto" w:sz="4" w:space="0"/>
+            <w:right w:val="single" w:color="auto" w:sz="4" w:space="0"/>
+            <w:insideH w:val="single" w:color="auto" w:sz="4" w:space="0"/>
+            <w:insideV w:val="single" w:color="auto" w:sz="4" w:space="0"/>
+          </w:tblBorders>
+          <w:tblLayout w:type="fixed"/>
+          <w:tblCellMar>
+            <w:top w:w="0" w:type="dxa"/>
+            <w:left w:w="108" w:type="dxa"/>
+            <w:bottom w:w="0" w:type="dxa"/>
+            <w:right w:w="108" w:type="dxa"/>
+          </w:tblCellMar>
+        </w:tblPrEx>
+        <w:tc>
+          <w:tcPr>
+            <w:tcW w:w="2836" w:type="dxa"/>
+          </w:tcPr>
+          <w:p>
+            <w:pPr>
+              <w:rPr>
+                <w:rFonts w:hint="eastAsia" w:ascii="微软雅黑" w:hAnsi="微软雅黑" w:eastAsia="微软雅黑" w:cs="微软雅黑"/>
+                <w:sz w:val="18"/>
+                <w:szCs w:val="18"/>
+                <w:vertAlign w:val="baseline"/>
+                <w:lang w:val="en-US" w:eastAsia="zh-CN"/>
+              </w:rPr>
+            </w:pPr>
+            <w:r>
+              <w:rPr>
+                <w:rFonts w:hint="eastAsia" w:ascii="微软雅黑" w:hAnsi="微软雅黑" w:eastAsia="微软雅黑" w:cs="微软雅黑"/>
+                <w:sz w:val="18"/>
+                <w:szCs w:val="18"/>
+                <w:vertAlign w:val="baseline"/>
+                <w:lang w:val="en-US" w:eastAsia="zh-CN"/>
+              </w:rPr>
+              <w:t>pressure_ul</w:t>
+            </w:r>
+          </w:p>
+        </w:tc>
+        <w:tc>
+          <w:tcPr>
+            <w:tcW w:w="2805" w:type="dxa"/>
+          </w:tcPr>
+          <w:p>
+            <w:pPr>
+              <w:rPr>
+                <w:rFonts w:hint="eastAsia" w:ascii="微软雅黑" w:hAnsi="微软雅黑" w:eastAsia="微软雅黑" w:cs="微软雅黑"/>
+                <w:sz w:val="18"/>
+                <w:szCs w:val="18"/>
+                <w:vertAlign w:val="baseline"/>
+                <w:lang w:val="en-US" w:eastAsia="zh-CN"/>
+              </w:rPr>
+            </w:pPr>
+            <w:r>
+              <w:rPr>
+                <w:rFonts w:hint="eastAsia" w:ascii="微软雅黑" w:hAnsi="微软雅黑" w:eastAsia="微软雅黑" w:cs="微软雅黑"/>
+                <w:sz w:val="18"/>
+                <w:szCs w:val="18"/>
+                <w:vertAlign w:val="baseline"/>
+                <w:lang w:val="en-US" w:eastAsia="zh-CN"/>
+              </w:rPr>
+              <w:t>string</w:t>
+            </w:r>
+          </w:p>
+        </w:tc>
+        <w:tc>
+          <w:tcPr>
+            <w:tcW w:w="2595" w:type="dxa"/>
+          </w:tcPr>
+          <w:p>
+            <w:pPr>
+              <w:rPr>
+                <w:rFonts w:hint="eastAsia" w:ascii="微软雅黑" w:hAnsi="微软雅黑" w:eastAsia="微软雅黑" w:cs="微软雅黑"/>
+                <w:sz w:val="18"/>
+                <w:szCs w:val="18"/>
+                <w:vertAlign w:val="baseline"/>
+                <w:lang w:val="en-US" w:eastAsia="zh-CN"/>
+              </w:rPr>
+            </w:pPr>
+            <w:r>
+              <w:rPr>
+                <w:rFonts w:hint="eastAsia" w:ascii="微软雅黑" w:hAnsi="微软雅黑" w:eastAsia="微软雅黑" w:cs="微软雅黑"/>
+                <w:sz w:val="18"/>
+                <w:szCs w:val="18"/>
+                <w:vertAlign w:val="baseline"/>
+                <w:lang w:val="en-US" w:eastAsia="zh-CN"/>
+              </w:rPr>
+              <w:t>压力上限</w:t>
+            </w:r>
+          </w:p>
+        </w:tc>
+      </w:tr>
+      <w:tr>
+        <w:tblPrEx>
+          <w:tblBorders>
+            <w:top w:val="single" w:color="auto" w:sz="4" w:space="0"/>
+            <w:left w:val="single" w:color="auto" w:sz="4" w:space="0"/>
+            <w:bottom w:val="single" w:color="auto" w:sz="4" w:space="0"/>
+            <w:right w:val="single" w:color="auto" w:sz="4" w:space="0"/>
+            <w:insideH w:val="single" w:color="auto" w:sz="4" w:space="0"/>
+            <w:insideV w:val="single" w:color="auto" w:sz="4" w:space="0"/>
+          </w:tblBorders>
+          <w:tblLayout w:type="fixed"/>
+          <w:tblCellMar>
+            <w:top w:w="0" w:type="dxa"/>
+            <w:left w:w="108" w:type="dxa"/>
+            <w:bottom w:w="0" w:type="dxa"/>
+            <w:right w:w="108" w:type="dxa"/>
+          </w:tblCellMar>
+        </w:tblPrEx>
+        <w:tc>
+          <w:tcPr>
+            <w:tcW w:w="2836" w:type="dxa"/>
+          </w:tcPr>
+          <w:p>
+            <w:pPr>
+              <w:rPr>
+                <w:rFonts w:hint="eastAsia" w:ascii="微软雅黑" w:hAnsi="微软雅黑" w:eastAsia="微软雅黑" w:cs="微软雅黑"/>
+                <w:sz w:val="18"/>
+                <w:szCs w:val="18"/>
+                <w:vertAlign w:val="baseline"/>
+                <w:lang w:val="en-US" w:eastAsia="zh-CN"/>
+              </w:rPr>
+            </w:pPr>
+            <w:r>
+              <w:rPr>
+                <w:rFonts w:hint="eastAsia" w:ascii="微软雅黑" w:hAnsi="微软雅黑" w:eastAsia="微软雅黑" w:cs="微软雅黑"/>
+                <w:sz w:val="18"/>
+                <w:szCs w:val="18"/>
+                <w:vertAlign w:val="baseline"/>
+                <w:lang w:val="en-US" w:eastAsia="zh-CN"/>
+              </w:rPr>
+              <w:t>presure_ll</w:t>
+            </w:r>
+          </w:p>
+        </w:tc>
+        <w:tc>
+          <w:tcPr>
+            <w:tcW w:w="2805" w:type="dxa"/>
+          </w:tcPr>
+          <w:p>
+            <w:pPr>
+              <w:rPr>
+                <w:rFonts w:hint="eastAsia" w:ascii="微软雅黑" w:hAnsi="微软雅黑" w:eastAsia="微软雅黑" w:cs="微软雅黑"/>
+                <w:sz w:val="18"/>
+                <w:szCs w:val="18"/>
+                <w:vertAlign w:val="baseline"/>
+                <w:lang w:val="en-US" w:eastAsia="zh-CN"/>
+              </w:rPr>
+            </w:pPr>
+            <w:r>
+              <w:rPr>
+                <w:rFonts w:hint="eastAsia" w:ascii="微软雅黑" w:hAnsi="微软雅黑" w:eastAsia="微软雅黑" w:cs="微软雅黑"/>
+                <w:sz w:val="18"/>
+                <w:szCs w:val="18"/>
+                <w:vertAlign w:val="baseline"/>
+                <w:lang w:val="en-US" w:eastAsia="zh-CN"/>
+              </w:rPr>
+              <w:t>string</w:t>
+            </w:r>
+          </w:p>
+        </w:tc>
+        <w:tc>
+          <w:tcPr>
+            <w:tcW w:w="2595" w:type="dxa"/>
+          </w:tcPr>
+          <w:p>
+            <w:pPr>
+              <w:rPr>
+                <w:rFonts w:hint="eastAsia" w:ascii="微软雅黑" w:hAnsi="微软雅黑" w:eastAsia="微软雅黑" w:cs="微软雅黑"/>
+                <w:sz w:val="18"/>
+                <w:szCs w:val="18"/>
+                <w:vertAlign w:val="baseline"/>
+                <w:lang w:val="en-US" w:eastAsia="zh-CN"/>
+              </w:rPr>
+            </w:pPr>
+            <w:r>
+              <w:rPr>
+                <w:rFonts w:hint="eastAsia" w:ascii="微软雅黑" w:hAnsi="微软雅黑" w:eastAsia="微软雅黑" w:cs="微软雅黑"/>
+                <w:sz w:val="18"/>
+                <w:szCs w:val="18"/>
+                <w:vertAlign w:val="baseline"/>
+                <w:lang w:val="en-US" w:eastAsia="zh-CN"/>
+              </w:rPr>
+              <w:t>压力下限</w:t>
+            </w:r>
+          </w:p>
+        </w:tc>
+      </w:tr>
+      <w:tr>
+        <w:tblPrEx>
+          <w:tblBorders>
+            <w:top w:val="single" w:color="auto" w:sz="4" w:space="0"/>
+            <w:left w:val="single" w:color="auto" w:sz="4" w:space="0"/>
+            <w:bottom w:val="single" w:color="auto" w:sz="4" w:space="0"/>
+            <w:right w:val="single" w:color="auto" w:sz="4" w:space="0"/>
+            <w:insideH w:val="single" w:color="auto" w:sz="4" w:space="0"/>
+            <w:insideV w:val="single" w:color="auto" w:sz="4" w:space="0"/>
+          </w:tblBorders>
+          <w:tblLayout w:type="fixed"/>
+          <w:tblCellMar>
+            <w:top w:w="0" w:type="dxa"/>
+            <w:left w:w="108" w:type="dxa"/>
+            <w:bottom w:w="0" w:type="dxa"/>
+            <w:right w:w="108" w:type="dxa"/>
+          </w:tblCellMar>
+        </w:tblPrEx>
+        <w:tc>
+          <w:tcPr>
+            <w:tcW w:w="2836" w:type="dxa"/>
+          </w:tcPr>
+          <w:p>
+            <w:pPr>
+              <w:rPr>
+                <w:rFonts w:hint="eastAsia" w:ascii="微软雅黑" w:hAnsi="微软雅黑" w:eastAsia="微软雅黑" w:cs="微软雅黑"/>
+                <w:sz w:val="18"/>
+                <w:szCs w:val="18"/>
+                <w:vertAlign w:val="baseline"/>
+                <w:lang w:val="en-US" w:eastAsia="zh-CN"/>
+              </w:rPr>
+            </w:pPr>
+            <w:r>
+              <w:rPr>
+                <w:rFonts w:hint="eastAsia" w:ascii="微软雅黑" w:hAnsi="微软雅黑" w:eastAsia="微软雅黑" w:cs="微软雅黑"/>
+                <w:sz w:val="18"/>
+                <w:szCs w:val="18"/>
+                <w:vertAlign w:val="baseline"/>
+                <w:lang w:val="en-US" w:eastAsia="zh-CN"/>
+              </w:rPr>
+              <w:t>remark</w:t>
+            </w:r>
+          </w:p>
+        </w:tc>
+        <w:tc>
+          <w:tcPr>
+            <w:tcW w:w="2805" w:type="dxa"/>
+          </w:tcPr>
+          <w:p>
+            <w:pPr>
+              <w:rPr>
+                <w:rFonts w:hint="eastAsia" w:ascii="微软雅黑" w:hAnsi="微软雅黑" w:eastAsia="微软雅黑" w:cs="微软雅黑"/>
+                <w:sz w:val="18"/>
+                <w:szCs w:val="18"/>
+                <w:vertAlign w:val="baseline"/>
+                <w:lang w:val="en-US" w:eastAsia="zh-CN"/>
+              </w:rPr>
+            </w:pPr>
+            <w:r>
+              <w:rPr>
+                <w:rFonts w:hint="eastAsia" w:ascii="微软雅黑" w:hAnsi="微软雅黑" w:eastAsia="微软雅黑" w:cs="微软雅黑"/>
+                <w:sz w:val="18"/>
+                <w:szCs w:val="18"/>
+                <w:vertAlign w:val="baseline"/>
+                <w:lang w:val="en-US" w:eastAsia="zh-CN"/>
+              </w:rPr>
+              <w:t>string</w:t>
+            </w:r>
+          </w:p>
+        </w:tc>
+        <w:tc>
+          <w:tcPr>
+            <w:tcW w:w="2595" w:type="dxa"/>
+          </w:tcPr>
+          <w:p>
+            <w:pPr>
+              <w:rPr>
+                <w:rFonts w:hint="eastAsia" w:ascii="微软雅黑" w:hAnsi="微软雅黑" w:eastAsia="微软雅黑" w:cs="微软雅黑"/>
+                <w:sz w:val="18"/>
+                <w:szCs w:val="18"/>
+                <w:vertAlign w:val="baseline"/>
+                <w:lang w:val="en-US" w:eastAsia="zh-CN"/>
+              </w:rPr>
+            </w:pPr>
+            <w:r>
+              <w:rPr>
+                <w:rFonts w:hint="eastAsia" w:ascii="微软雅黑" w:hAnsi="微软雅黑" w:eastAsia="微软雅黑" w:cs="微软雅黑"/>
+                <w:sz w:val="18"/>
+                <w:szCs w:val="18"/>
+                <w:vertAlign w:val="baseline"/>
+                <w:lang w:val="en-US" w:eastAsia="zh-CN"/>
+              </w:rPr>
+              <w:t>备注</w:t>
+            </w:r>
+          </w:p>
+        </w:tc>
+      </w:tr>
+      <w:tr>
+        <w:tblPrEx>
+          <w:tblBorders>
+            <w:top w:val="single" w:color="auto" w:sz="4" w:space="0"/>
+            <w:left w:val="single" w:color="auto" w:sz="4" w:space="0"/>
+            <w:bottom w:val="single" w:color="auto" w:sz="4" w:space="0"/>
+            <w:right w:val="single" w:color="auto" w:sz="4" w:space="0"/>
+            <w:insideH w:val="single" w:color="auto" w:sz="4" w:space="0"/>
+            <w:insideV w:val="single" w:color="auto" w:sz="4" w:space="0"/>
+          </w:tblBorders>
+          <w:tblLayout w:type="fixed"/>
+          <w:tblCellMar>
+            <w:top w:w="0" w:type="dxa"/>
+            <w:left w:w="108" w:type="dxa"/>
+            <w:bottom w:w="0" w:type="dxa"/>
+            <w:right w:w="108" w:type="dxa"/>
+          </w:tblCellMar>
+        </w:tblPrEx>
+        <w:tc>
+          <w:tcPr>
+            <w:tcW w:w="2836" w:type="dxa"/>
+          </w:tcPr>
+          <w:p>
+            <w:pPr>
+              <w:spacing w:line="480" w:lineRule="auto"/>
+              <w:rPr>
+                <w:rFonts w:hint="eastAsia" w:ascii="微软雅黑" w:hAnsi="微软雅黑" w:eastAsia="微软雅黑" w:cs="微软雅黑"/>
+                <w:sz w:val="18"/>
+                <w:szCs w:val="18"/>
+                <w:vertAlign w:val="baseline"/>
+                <w:lang w:val="en-US" w:eastAsia="zh-CN"/>
+              </w:rPr>
+            </w:pPr>
+            <w:r>
+              <w:rPr>
+                <w:rFonts w:hint="eastAsia" w:ascii="微软雅黑" w:hAnsi="微软雅黑" w:eastAsia="微软雅黑" w:cs="微软雅黑"/>
+                <w:sz w:val="18"/>
+                <w:szCs w:val="18"/>
+                <w:vertAlign w:val="baseline"/>
+                <w:lang w:val="en-US" w:eastAsia="zh-CN"/>
+              </w:rPr>
+              <w:t>sensor_num</w:t>
+            </w:r>
+          </w:p>
+        </w:tc>
+        <w:tc>
+          <w:tcPr>
+            <w:tcW w:w="2805" w:type="dxa"/>
+          </w:tcPr>
+          <w:p>
+            <w:pPr>
+              <w:spacing w:line="480" w:lineRule="auto"/>
+              <w:rPr>
+                <w:rFonts w:hint="eastAsia" w:ascii="微软雅黑" w:hAnsi="微软雅黑" w:eastAsia="微软雅黑" w:cs="微软雅黑"/>
+                <w:sz w:val="18"/>
+                <w:szCs w:val="18"/>
+                <w:vertAlign w:val="baseline"/>
+                <w:lang w:val="en-US" w:eastAsia="zh-CN"/>
+              </w:rPr>
+            </w:pPr>
+            <w:r>
+              <w:rPr>
+                <w:rFonts w:hint="eastAsia" w:ascii="微软雅黑" w:hAnsi="微软雅黑" w:eastAsia="微软雅黑" w:cs="微软雅黑"/>
+                <w:sz w:val="18"/>
+                <w:szCs w:val="18"/>
+                <w:vertAlign w:val="baseline"/>
+                <w:lang w:val="en-US" w:eastAsia="zh-CN"/>
+              </w:rPr>
+              <w:t>string</w:t>
+            </w:r>
+          </w:p>
+        </w:tc>
+        <w:tc>
+          <w:tcPr>
+            <w:tcW w:w="2595" w:type="dxa"/>
+          </w:tcPr>
+          <w:p>
+            <w:pPr>
+              <w:rPr>
+                <w:rFonts w:hint="eastAsia" w:ascii="微软雅黑" w:hAnsi="微软雅黑" w:eastAsia="微软雅黑" w:cs="微软雅黑"/>
+                <w:sz w:val="18"/>
+                <w:szCs w:val="18"/>
+                <w:vertAlign w:val="baseline"/>
+                <w:lang w:val="en-US" w:eastAsia="zh-CN"/>
+              </w:rPr>
+            </w:pPr>
+            <w:r>
+              <w:rPr>
+                <w:rFonts w:hint="eastAsia" w:ascii="微软雅黑" w:hAnsi="微软雅黑" w:eastAsia="微软雅黑" w:cs="微软雅黑"/>
+                <w:sz w:val="18"/>
+                <w:szCs w:val="18"/>
+                <w:vertAlign w:val="baseline"/>
+                <w:lang w:val="en-US" w:eastAsia="zh-CN"/>
+              </w:rPr>
+              <w:t>是否批量添加 数量 为null添加一个</w:t>
+            </w:r>
+          </w:p>
+        </w:tc>
+      </w:tr>
+      <w:tr>
+        <w:tblPrEx>
+          <w:tblBorders>
+            <w:top w:val="single" w:color="auto" w:sz="4" w:space="0"/>
+            <w:left w:val="single" w:color="auto" w:sz="4" w:space="0"/>
+            <w:bottom w:val="single" w:color="auto" w:sz="4" w:space="0"/>
+            <w:right w:val="single" w:color="auto" w:sz="4" w:space="0"/>
+            <w:insideH w:val="single" w:color="auto" w:sz="4" w:space="0"/>
+            <w:insideV w:val="single" w:color="auto" w:sz="4" w:space="0"/>
+          </w:tblBorders>
+          <w:tblLayout w:type="fixed"/>
+          <w:tblCellMar>
+            <w:top w:w="0" w:type="dxa"/>
+            <w:left w:w="108" w:type="dxa"/>
+            <w:bottom w:w="0" w:type="dxa"/>
+            <w:right w:w="108" w:type="dxa"/>
+          </w:tblCellMar>
+        </w:tblPrEx>
+        <w:tc>
+          <w:tcPr>
+            <w:tcW w:w="2836" w:type="dxa"/>
+          </w:tcPr>
+          <w:p>
+            <w:pPr>
+              <w:rPr>
+                <w:rFonts w:hint="eastAsia" w:ascii="微软雅黑" w:hAnsi="微软雅黑" w:eastAsia="微软雅黑" w:cs="微软雅黑"/>
+                <w:sz w:val="18"/>
+                <w:szCs w:val="18"/>
+                <w:vertAlign w:val="baseline"/>
+                <w:lang w:val="en-US" w:eastAsia="zh-CN"/>
+              </w:rPr>
+            </w:pPr>
+            <w:r>
+              <w:rPr>
+                <w:rFonts w:hint="eastAsia" w:ascii="微软雅黑" w:hAnsi="微软雅黑" w:eastAsia="微软雅黑" w:cs="微软雅黑"/>
+                <w:sz w:val="18"/>
+                <w:szCs w:val="18"/>
+                <w:vertAlign w:val="baseline"/>
+                <w:lang w:val="en-US" w:eastAsia="zh-CN"/>
+              </w:rPr>
+              <w:t>tire_switch</w:t>
+            </w:r>
+          </w:p>
+        </w:tc>
+        <w:tc>
+          <w:tcPr>
+            <w:tcW w:w="2805" w:type="dxa"/>
+          </w:tcPr>
+          <w:p>
+            <w:pPr>
+              <w:rPr>
+                <w:rFonts w:hint="eastAsia" w:ascii="微软雅黑" w:hAnsi="微软雅黑" w:eastAsia="微软雅黑" w:cs="微软雅黑"/>
+                <w:sz w:val="18"/>
+                <w:szCs w:val="18"/>
+                <w:vertAlign w:val="baseline"/>
+                <w:lang w:val="en-US" w:eastAsia="zh-CN"/>
+              </w:rPr>
+            </w:pPr>
+            <w:r>
+              <w:rPr>
+                <w:rFonts w:hint="eastAsia" w:ascii="微软雅黑" w:hAnsi="微软雅黑" w:eastAsia="微软雅黑" w:cs="微软雅黑"/>
+                <w:sz w:val="18"/>
+                <w:szCs w:val="18"/>
+                <w:vertAlign w:val="baseline"/>
+                <w:lang w:val="en-US" w:eastAsia="zh-CN"/>
+              </w:rPr>
+              <w:t>string</w:t>
+            </w:r>
+          </w:p>
+        </w:tc>
+        <w:tc>
+          <w:tcPr>
+            <w:tcW w:w="2595" w:type="dxa"/>
+          </w:tcPr>
+          <w:p>
+            <w:pPr>
+              <w:rPr>
+                <w:rFonts w:hint="eastAsia" w:ascii="微软雅黑" w:hAnsi="微软雅黑" w:eastAsia="微软雅黑" w:cs="微软雅黑"/>
+                <w:sz w:val="18"/>
+                <w:szCs w:val="18"/>
+                <w:vertAlign w:val="baseline"/>
+                <w:lang w:val="en-US" w:eastAsia="zh-CN"/>
+              </w:rPr>
+            </w:pPr>
+            <w:r>
+              <w:rPr>
+                <w:rFonts w:hint="eastAsia" w:ascii="微软雅黑" w:hAnsi="微软雅黑" w:eastAsia="微软雅黑" w:cs="微软雅黑"/>
+                <w:sz w:val="18"/>
+                <w:szCs w:val="18"/>
+                <w:vertAlign w:val="baseline"/>
+                <w:lang w:val="en-US" w:eastAsia="zh-CN"/>
+              </w:rPr>
+              <w:t>顺带添加轮胎开关 on</w:t>
+            </w:r>
+          </w:p>
+        </w:tc>
+      </w:tr>
+      <w:tr>
+        <w:tblPrEx>
+          <w:tblBorders>
+            <w:top w:val="single" w:color="auto" w:sz="4" w:space="0"/>
+            <w:left w:val="single" w:color="auto" w:sz="4" w:space="0"/>
+            <w:bottom w:val="single" w:color="auto" w:sz="4" w:space="0"/>
+            <w:right w:val="single" w:color="auto" w:sz="4" w:space="0"/>
+            <w:insideH w:val="single" w:color="auto" w:sz="4" w:space="0"/>
+            <w:insideV w:val="single" w:color="auto" w:sz="4" w:space="0"/>
+          </w:tblBorders>
+          <w:tblLayout w:type="fixed"/>
+          <w:tblCellMar>
+            <w:top w:w="0" w:type="dxa"/>
+            <w:left w:w="108" w:type="dxa"/>
+            <w:bottom w:w="0" w:type="dxa"/>
+            <w:right w:w="108" w:type="dxa"/>
+          </w:tblCellMar>
+        </w:tblPrEx>
+        <w:tc>
+          <w:tcPr>
+            <w:tcW w:w="2836" w:type="dxa"/>
+          </w:tcPr>
+          <w:p>
+            <w:pPr>
+              <w:rPr>
+                <w:rFonts w:hint="eastAsia" w:ascii="微软雅黑" w:hAnsi="微软雅黑" w:eastAsia="微软雅黑" w:cs="微软雅黑"/>
+                <w:sz w:val="18"/>
+                <w:szCs w:val="18"/>
+                <w:vertAlign w:val="baseline"/>
+                <w:lang w:val="en-US" w:eastAsia="zh-CN"/>
+              </w:rPr>
+            </w:pPr>
+            <w:r>
+              <w:rPr>
+                <w:rFonts w:hint="eastAsia" w:ascii="微软雅黑" w:hAnsi="微软雅黑" w:eastAsia="微软雅黑" w:cs="微软雅黑"/>
+                <w:sz w:val="18"/>
+                <w:szCs w:val="18"/>
+                <w:vertAlign w:val="baseline"/>
+                <w:lang w:val="en-US" w:eastAsia="zh-CN"/>
+              </w:rPr>
+              <w:t>temp_ul</w:t>
+            </w:r>
+          </w:p>
+        </w:tc>
+        <w:tc>
+          <w:tcPr>
+            <w:tcW w:w="2805" w:type="dxa"/>
+          </w:tcPr>
+          <w:p>
+            <w:pPr>
+              <w:rPr>
+                <w:rFonts w:hint="eastAsia" w:ascii="微软雅黑" w:hAnsi="微软雅黑" w:eastAsia="微软雅黑" w:cs="微软雅黑"/>
+                <w:sz w:val="18"/>
+                <w:szCs w:val="18"/>
+                <w:vertAlign w:val="baseline"/>
+                <w:lang w:val="en-US" w:eastAsia="zh-CN"/>
+              </w:rPr>
+            </w:pPr>
+            <w:r>
+              <w:rPr>
+                <w:rFonts w:hint="eastAsia" w:ascii="微软雅黑" w:hAnsi="微软雅黑" w:eastAsia="微软雅黑" w:cs="微软雅黑"/>
+                <w:sz w:val="18"/>
+                <w:szCs w:val="18"/>
+                <w:vertAlign w:val="baseline"/>
+                <w:lang w:val="en-US" w:eastAsia="zh-CN"/>
+              </w:rPr>
+              <w:t>string</w:t>
+            </w:r>
+          </w:p>
+        </w:tc>
+        <w:tc>
+          <w:tcPr>
+            <w:tcW w:w="2595" w:type="dxa"/>
+          </w:tcPr>
+          <w:p>
+            <w:pPr>
+              <w:rPr>
+                <w:rFonts w:hint="eastAsia" w:ascii="微软雅黑" w:hAnsi="微软雅黑" w:eastAsia="微软雅黑" w:cs="微软雅黑"/>
+                <w:sz w:val="18"/>
+                <w:szCs w:val="18"/>
+                <w:vertAlign w:val="baseline"/>
+                <w:lang w:val="en-US" w:eastAsia="zh-CN"/>
+              </w:rPr>
+            </w:pPr>
+            <w:r>
+              <w:rPr>
+                <w:rFonts w:hint="eastAsia" w:ascii="微软雅黑" w:hAnsi="微软雅黑" w:eastAsia="微软雅黑" w:cs="微软雅黑"/>
+                <w:sz w:val="18"/>
+                <w:szCs w:val="18"/>
+                <w:vertAlign w:val="baseline"/>
+                <w:lang w:val="en-US" w:eastAsia="zh-CN"/>
+              </w:rPr>
+              <w:t>温度上限</w:t>
+            </w:r>
+          </w:p>
+        </w:tc>
+      </w:tr>
+      <w:tr>
+        <w:tblPrEx>
+          <w:tblBorders>
+            <w:top w:val="single" w:color="auto" w:sz="4" w:space="0"/>
+            <w:left w:val="single" w:color="auto" w:sz="4" w:space="0"/>
+            <w:bottom w:val="single" w:color="auto" w:sz="4" w:space="0"/>
+            <w:right w:val="single" w:color="auto" w:sz="4" w:space="0"/>
+            <w:insideH w:val="single" w:color="auto" w:sz="4" w:space="0"/>
+            <w:insideV w:val="single" w:color="auto" w:sz="4" w:space="0"/>
+          </w:tblBorders>
+          <w:tblLayout w:type="fixed"/>
+          <w:tblCellMar>
+            <w:top w:w="0" w:type="dxa"/>
+            <w:left w:w="108" w:type="dxa"/>
+            <w:bottom w:w="0" w:type="dxa"/>
+            <w:right w:w="108" w:type="dxa"/>
+          </w:tblCellMar>
+        </w:tblPrEx>
+        <w:tc>
+          <w:tcPr>
+            <w:tcW w:w="2836" w:type="dxa"/>
+          </w:tcPr>
+          <w:p>
+            <w:pPr>
+              <w:rPr>
+                <w:rFonts w:hint="eastAsia" w:ascii="微软雅黑" w:hAnsi="微软雅黑" w:eastAsia="微软雅黑" w:cs="微软雅黑"/>
+                <w:sz w:val="18"/>
+                <w:szCs w:val="18"/>
+                <w:vertAlign w:val="baseline"/>
+                <w:lang w:val="en-US" w:eastAsia="zh-CN"/>
+              </w:rPr>
+            </w:pPr>
+            <w:r>
+              <w:rPr>
+                <w:rFonts w:hint="eastAsia" w:ascii="微软雅黑" w:hAnsi="微软雅黑" w:eastAsia="微软雅黑" w:cs="微软雅黑"/>
+                <w:sz w:val="18"/>
+                <w:szCs w:val="18"/>
+                <w:vertAlign w:val="baseline"/>
+                <w:lang w:val="en-US" w:eastAsia="zh-CN"/>
+              </w:rPr>
+              <w:t>temp_ll</w:t>
+            </w:r>
+          </w:p>
+        </w:tc>
+        <w:tc>
+          <w:tcPr>
+            <w:tcW w:w="2805" w:type="dxa"/>
+          </w:tcPr>
+          <w:p>
+            <w:pPr>
+              <w:rPr>
+                <w:rFonts w:hint="eastAsia" w:ascii="微软雅黑" w:hAnsi="微软雅黑" w:eastAsia="微软雅黑" w:cs="微软雅黑"/>
+                <w:sz w:val="18"/>
+                <w:szCs w:val="18"/>
+                <w:vertAlign w:val="baseline"/>
+                <w:lang w:val="en-US" w:eastAsia="zh-CN"/>
+              </w:rPr>
+            </w:pPr>
+            <w:r>
+              <w:rPr>
+                <w:rFonts w:hint="eastAsia" w:ascii="微软雅黑" w:hAnsi="微软雅黑" w:eastAsia="微软雅黑" w:cs="微软雅黑"/>
+                <w:sz w:val="18"/>
+                <w:szCs w:val="18"/>
+                <w:vertAlign w:val="baseline"/>
+                <w:lang w:val="en-US" w:eastAsia="zh-CN"/>
+              </w:rPr>
+              <w:t>string</w:t>
+            </w:r>
+          </w:p>
+        </w:tc>
+        <w:tc>
+          <w:tcPr>
+            <w:tcW w:w="2595" w:type="dxa"/>
+          </w:tcPr>
+          <w:p>
+            <w:pPr>
+              <w:rPr>
+                <w:rFonts w:hint="eastAsia" w:ascii="微软雅黑" w:hAnsi="微软雅黑" w:eastAsia="微软雅黑" w:cs="微软雅黑"/>
+                <w:sz w:val="18"/>
+                <w:szCs w:val="18"/>
+                <w:vertAlign w:val="baseline"/>
+                <w:lang w:val="en-US" w:eastAsia="zh-CN"/>
+              </w:rPr>
+            </w:pPr>
+            <w:r>
+              <w:rPr>
+                <w:rFonts w:hint="eastAsia" w:ascii="微软雅黑" w:hAnsi="微软雅黑" w:eastAsia="微软雅黑" w:cs="微软雅黑"/>
+                <w:sz w:val="18"/>
+                <w:szCs w:val="18"/>
+                <w:vertAlign w:val="baseline"/>
+                <w:lang w:val="en-US" w:eastAsia="zh-CN"/>
+              </w:rPr>
+              <w:t>温度下限</w:t>
+            </w:r>
+          </w:p>
+        </w:tc>
+      </w:tr>
+    </w:tbl>
+    <w:p>
+      <w:pPr>
+        <w:numPr>
+          <w:ilvl w:val="0"/>
           <w:numId w:val="0"/>
         </w:numPr>
         <w:rPr>
@@ -9013,7 +13448,18 @@
           <w:szCs w:val="18"/>
           <w:lang w:val="en-US" w:eastAsia="zh-CN"/>
         </w:rPr>
-        <w:t>3、轮胎参数添加接口：ajaction/v1/?Menuid=111010&amp;cmd=add</w:t>
+        <w:t>4</w:t>
+      </w:r>
+      <w:bookmarkStart w:id="0" w:name="_GoBack"/>
+      <w:bookmarkEnd w:id="0"/>
+      <w:r>
+        <w:rPr>
+          <w:rFonts w:hint="eastAsia" w:ascii="微软雅黑" w:hAnsi="微软雅黑" w:eastAsia="微软雅黑" w:cs="微软雅黑"/>
+          <w:sz w:val="18"/>
+          <w:szCs w:val="18"/>
+          <w:lang w:val="en-US" w:eastAsia="zh-CN"/>
+        </w:rPr>
+        <w:t>、传感器修改接口：ajaction/v1/?menuid=1111011&amp;cmd=edit</w:t>
       </w:r>
       <w:r>
         <w:rPr>
@@ -9199,7 +13645,7 @@
                 <w:vertAlign w:val="baseline"/>
                 <w:lang w:val="en-US" w:eastAsia="zh-CN"/>
               </w:rPr>
-              <w:t>company_name</w:t>
+              <w:t>sensor_no</w:t>
             </w:r>
           </w:p>
         </w:tc>
@@ -9251,7 +13697,7 @@
                 <w:vertAlign w:val="baseline"/>
                 <w:lang w:val="en-US" w:eastAsia="zh-CN"/>
               </w:rPr>
-              <w:t>制造商</w:t>
+              <w:t>传感器代码</w:t>
             </w:r>
           </w:p>
         </w:tc>
@@ -9296,7 +13742,7 @@
                 <w:vertAlign w:val="baseline"/>
                 <w:lang w:val="en-US" w:eastAsia="zh-CN"/>
               </w:rPr>
-              <w:t>brand_id_val</w:t>
+              <w:t>pressure_ul</w:t>
             </w:r>
           </w:p>
         </w:tc>
@@ -9322,7 +13768,7 @@
                 <w:vertAlign w:val="baseline"/>
                 <w:lang w:val="en-US" w:eastAsia="zh-CN"/>
               </w:rPr>
-              <w:t>int</w:t>
+              <w:t>string</w:t>
             </w:r>
           </w:p>
         </w:tc>
@@ -9348,7 +13794,7 @@
                 <w:vertAlign w:val="baseline"/>
                 <w:lang w:val="en-US" w:eastAsia="zh-CN"/>
               </w:rPr>
-              <w:t>品牌ID</w:t>
+              <w:t>压力上限</w:t>
             </w:r>
           </w:p>
         </w:tc>
@@ -9393,7 +13839,7 @@
                 <w:vertAlign w:val="baseline"/>
                 <w:lang w:val="en-US" w:eastAsia="zh-CN"/>
               </w:rPr>
-              <w:t>norms_id_val</w:t>
+              <w:t>presure_ll</w:t>
             </w:r>
           </w:p>
         </w:tc>
@@ -9419,7 +13865,7 @@
                 <w:vertAlign w:val="baseline"/>
                 <w:lang w:val="en-US" w:eastAsia="zh-CN"/>
               </w:rPr>
-              <w:t>int</w:t>
+              <w:t>string</w:t>
             </w:r>
           </w:p>
         </w:tc>
@@ -9445,7 +13891,7 @@
                 <w:vertAlign w:val="baseline"/>
                 <w:lang w:val="en-US" w:eastAsia="zh-CN"/>
               </w:rPr>
-              <w:t>轮胎规格ID</w:t>
+              <w:t>压力下限</w:t>
             </w:r>
           </w:p>
         </w:tc>
@@ -9490,7 +13936,7 @@
                 <w:vertAlign w:val="baseline"/>
                 <w:lang w:val="en-US" w:eastAsia="zh-CN"/>
               </w:rPr>
-              <w:t>class_id_val</w:t>
+              <w:t>remark</w:t>
             </w:r>
           </w:p>
         </w:tc>
@@ -9516,7 +13962,7 @@
                 <w:vertAlign w:val="baseline"/>
                 <w:lang w:val="en-US" w:eastAsia="zh-CN"/>
               </w:rPr>
-              <w:t>int</w:t>
+              <w:t>string</w:t>
             </w:r>
           </w:p>
         </w:tc>
@@ -9542,7 +13988,7 @@
                 <w:vertAlign w:val="baseline"/>
                 <w:lang w:val="en-US" w:eastAsia="zh-CN"/>
               </w:rPr>
-              <w:t>层级ID</w:t>
+              <w:t>备注</w:t>
             </w:r>
           </w:p>
         </w:tc>
@@ -9587,7 +14033,7 @@
                 <w:vertAlign w:val="baseline"/>
                 <w:lang w:val="en-US" w:eastAsia="zh-CN"/>
               </w:rPr>
-              <w:t>figure_id_val</w:t>
+              <w:t>temp_ul</w:t>
             </w:r>
           </w:p>
         </w:tc>
@@ -9613,7 +14059,7 @@
                 <w:vertAlign w:val="baseline"/>
                 <w:lang w:val="en-US" w:eastAsia="zh-CN"/>
               </w:rPr>
-              <w:t>int</w:t>
+              <w:t>string</w:t>
             </w:r>
           </w:p>
         </w:tc>
@@ -9639,7 +14085,7 @@
                 <w:vertAlign w:val="baseline"/>
                 <w:lang w:val="en-US" w:eastAsia="zh-CN"/>
               </w:rPr>
-              <w:t>花纹ID</w:t>
+              <w:t>温度上限</w:t>
             </w:r>
           </w:p>
         </w:tc>
@@ -9684,7 +14130,7 @@
                 <w:vertAlign w:val="baseline"/>
                 <w:lang w:val="en-US" w:eastAsia="zh-CN"/>
               </w:rPr>
-              <w:t>pressure_ul</w:t>
+              <w:t>temp_ll</w:t>
             </w:r>
           </w:p>
         </w:tc>
@@ -9736,797 +14182,21 @@
                 <w:vertAlign w:val="baseline"/>
                 <w:lang w:val="en-US" w:eastAsia="zh-CN"/>
               </w:rPr>
-              <w:t>压力上限</w:t>
-            </w:r>
-          </w:p>
-        </w:tc>
-      </w:tr>
-      <w:tr>
-        <w:tblPrEx>
-          <w:tblBorders>
-            <w:top w:val="single" w:color="auto" w:sz="4" w:space="0"/>
-            <w:left w:val="single" w:color="auto" w:sz="4" w:space="0"/>
-            <w:bottom w:val="single" w:color="auto" w:sz="4" w:space="0"/>
-            <w:right w:val="single" w:color="auto" w:sz="4" w:space="0"/>
-            <w:insideH w:val="single" w:color="auto" w:sz="4" w:space="0"/>
-            <w:insideV w:val="single" w:color="auto" w:sz="4" w:space="0"/>
-          </w:tblBorders>
-          <w:tblLayout w:type="fixed"/>
-          <w:tblCellMar>
-            <w:top w:w="0" w:type="dxa"/>
-            <w:left w:w="108" w:type="dxa"/>
-            <w:bottom w:w="0" w:type="dxa"/>
-            <w:right w:w="108" w:type="dxa"/>
-          </w:tblCellMar>
-        </w:tblPrEx>
-        <w:tc>
-          <w:tcPr>
-            <w:tcW w:w="2836" w:type="dxa"/>
-          </w:tcPr>
-          <w:p>
-            <w:pPr>
-              <w:rPr>
-                <w:rFonts w:hint="eastAsia" w:ascii="微软雅黑" w:hAnsi="微软雅黑" w:eastAsia="微软雅黑" w:cs="微软雅黑"/>
-                <w:sz w:val="18"/>
-                <w:szCs w:val="18"/>
-                <w:vertAlign w:val="baseline"/>
-                <w:lang w:val="en-US" w:eastAsia="zh-CN"/>
-              </w:rPr>
-            </w:pPr>
-            <w:r>
-              <w:rPr>
-                <w:rFonts w:hint="eastAsia" w:ascii="微软雅黑" w:hAnsi="微软雅黑" w:eastAsia="微软雅黑" w:cs="微软雅黑"/>
-                <w:sz w:val="18"/>
-                <w:szCs w:val="18"/>
-                <w:vertAlign w:val="baseline"/>
-                <w:lang w:val="en-US" w:eastAsia="zh-CN"/>
-              </w:rPr>
-              <w:t>pressure_ll</w:t>
-            </w:r>
-          </w:p>
-        </w:tc>
-        <w:tc>
-          <w:tcPr>
-            <w:tcW w:w="2805" w:type="dxa"/>
-          </w:tcPr>
-          <w:p>
-            <w:pPr>
-              <w:rPr>
-                <w:rFonts w:hint="eastAsia" w:ascii="微软雅黑" w:hAnsi="微软雅黑" w:eastAsia="微软雅黑" w:cs="微软雅黑"/>
-                <w:sz w:val="18"/>
-                <w:szCs w:val="18"/>
-                <w:vertAlign w:val="baseline"/>
-                <w:lang w:val="en-US" w:eastAsia="zh-CN"/>
-              </w:rPr>
-            </w:pPr>
-            <w:r>
-              <w:rPr>
-                <w:rFonts w:hint="eastAsia" w:ascii="微软雅黑" w:hAnsi="微软雅黑" w:eastAsia="微软雅黑" w:cs="微软雅黑"/>
-                <w:sz w:val="18"/>
-                <w:szCs w:val="18"/>
-                <w:vertAlign w:val="baseline"/>
-                <w:lang w:val="en-US" w:eastAsia="zh-CN"/>
-              </w:rPr>
-              <w:t>string</w:t>
-            </w:r>
-          </w:p>
-        </w:tc>
-        <w:tc>
-          <w:tcPr>
-            <w:tcW w:w="2595" w:type="dxa"/>
-          </w:tcPr>
-          <w:p>
-            <w:pPr>
-              <w:rPr>
-                <w:rFonts w:hint="eastAsia" w:ascii="微软雅黑" w:hAnsi="微软雅黑" w:eastAsia="微软雅黑" w:cs="微软雅黑"/>
-                <w:sz w:val="18"/>
-                <w:szCs w:val="18"/>
-                <w:vertAlign w:val="baseline"/>
-                <w:lang w:val="en-US" w:eastAsia="zh-CN"/>
-              </w:rPr>
-            </w:pPr>
-            <w:r>
-              <w:rPr>
-                <w:rFonts w:hint="eastAsia" w:ascii="微软雅黑" w:hAnsi="微软雅黑" w:eastAsia="微软雅黑" w:cs="微软雅黑"/>
-                <w:sz w:val="18"/>
-                <w:szCs w:val="18"/>
-                <w:vertAlign w:val="baseline"/>
-                <w:lang w:val="en-US" w:eastAsia="zh-CN"/>
-              </w:rPr>
-              <w:t>压力下限</w:t>
-            </w:r>
-          </w:p>
-        </w:tc>
-      </w:tr>
-      <w:tr>
-        <w:tblPrEx>
-          <w:tblBorders>
-            <w:top w:val="single" w:color="auto" w:sz="4" w:space="0"/>
-            <w:left w:val="single" w:color="auto" w:sz="4" w:space="0"/>
-            <w:bottom w:val="single" w:color="auto" w:sz="4" w:space="0"/>
-            <w:right w:val="single" w:color="auto" w:sz="4" w:space="0"/>
-            <w:insideH w:val="single" w:color="auto" w:sz="4" w:space="0"/>
-            <w:insideV w:val="single" w:color="auto" w:sz="4" w:space="0"/>
-          </w:tblBorders>
-          <w:tblLayout w:type="fixed"/>
-          <w:tblCellMar>
-            <w:top w:w="0" w:type="dxa"/>
-            <w:left w:w="108" w:type="dxa"/>
-            <w:bottom w:w="0" w:type="dxa"/>
-            <w:right w:w="108" w:type="dxa"/>
-          </w:tblCellMar>
-        </w:tblPrEx>
-        <w:tc>
-          <w:tcPr>
-            <w:tcW w:w="2836" w:type="dxa"/>
-          </w:tcPr>
-          <w:p>
-            <w:pPr>
-              <w:rPr>
-                <w:rFonts w:hint="eastAsia" w:ascii="微软雅黑" w:hAnsi="微软雅黑" w:eastAsia="微软雅黑" w:cs="微软雅黑"/>
-                <w:sz w:val="18"/>
-                <w:szCs w:val="18"/>
-                <w:vertAlign w:val="baseline"/>
-                <w:lang w:val="en-US" w:eastAsia="zh-CN"/>
-              </w:rPr>
-            </w:pPr>
-            <w:r>
-              <w:rPr>
-                <w:rFonts w:hint="eastAsia" w:ascii="微软雅黑" w:hAnsi="微软雅黑" w:eastAsia="微软雅黑" w:cs="微软雅黑"/>
-                <w:sz w:val="18"/>
-                <w:szCs w:val="18"/>
-                <w:vertAlign w:val="baseline"/>
-                <w:lang w:val="en-US" w:eastAsia="zh-CN"/>
-              </w:rPr>
-              <w:t>speed_ul</w:t>
-            </w:r>
-          </w:p>
-        </w:tc>
-        <w:tc>
-          <w:tcPr>
-            <w:tcW w:w="2805" w:type="dxa"/>
-          </w:tcPr>
-          <w:p>
-            <w:pPr>
-              <w:rPr>
-                <w:rFonts w:hint="eastAsia" w:ascii="微软雅黑" w:hAnsi="微软雅黑" w:eastAsia="微软雅黑" w:cs="微软雅黑"/>
-                <w:sz w:val="18"/>
-                <w:szCs w:val="18"/>
-                <w:vertAlign w:val="baseline"/>
-                <w:lang w:val="en-US" w:eastAsia="zh-CN"/>
-              </w:rPr>
-            </w:pPr>
-            <w:r>
-              <w:rPr>
-                <w:rFonts w:hint="eastAsia" w:ascii="微软雅黑" w:hAnsi="微软雅黑" w:eastAsia="微软雅黑" w:cs="微软雅黑"/>
-                <w:sz w:val="18"/>
-                <w:szCs w:val="18"/>
-                <w:vertAlign w:val="baseline"/>
-                <w:lang w:val="en-US" w:eastAsia="zh-CN"/>
-              </w:rPr>
-              <w:t>string</w:t>
-            </w:r>
-          </w:p>
-        </w:tc>
-        <w:tc>
-          <w:tcPr>
-            <w:tcW w:w="2595" w:type="dxa"/>
-          </w:tcPr>
-          <w:p>
-            <w:pPr>
-              <w:rPr>
-                <w:rFonts w:hint="eastAsia" w:ascii="微软雅黑" w:hAnsi="微软雅黑" w:eastAsia="微软雅黑" w:cs="微软雅黑"/>
-                <w:sz w:val="18"/>
-                <w:szCs w:val="18"/>
-                <w:vertAlign w:val="baseline"/>
-                <w:lang w:val="en-US" w:eastAsia="zh-CN"/>
-              </w:rPr>
-            </w:pPr>
-            <w:r>
-              <w:rPr>
-                <w:rFonts w:hint="eastAsia" w:ascii="微软雅黑" w:hAnsi="微软雅黑" w:eastAsia="微软雅黑" w:cs="微软雅黑"/>
-                <w:sz w:val="18"/>
-                <w:szCs w:val="18"/>
-                <w:vertAlign w:val="baseline"/>
-                <w:lang w:val="en-US" w:eastAsia="zh-CN"/>
-              </w:rPr>
-              <w:t>速度上限</w:t>
-            </w:r>
-          </w:p>
-        </w:tc>
-      </w:tr>
-      <w:tr>
-        <w:tblPrEx>
-          <w:tblBorders>
-            <w:top w:val="single" w:color="auto" w:sz="4" w:space="0"/>
-            <w:left w:val="single" w:color="auto" w:sz="4" w:space="0"/>
-            <w:bottom w:val="single" w:color="auto" w:sz="4" w:space="0"/>
-            <w:right w:val="single" w:color="auto" w:sz="4" w:space="0"/>
-            <w:insideH w:val="single" w:color="auto" w:sz="4" w:space="0"/>
-            <w:insideV w:val="single" w:color="auto" w:sz="4" w:space="0"/>
-          </w:tblBorders>
-          <w:tblLayout w:type="fixed"/>
-          <w:tblCellMar>
-            <w:top w:w="0" w:type="dxa"/>
-            <w:left w:w="108" w:type="dxa"/>
-            <w:bottom w:w="0" w:type="dxa"/>
-            <w:right w:w="108" w:type="dxa"/>
-          </w:tblCellMar>
-        </w:tblPrEx>
-        <w:tc>
-          <w:tcPr>
-            <w:tcW w:w="2836" w:type="dxa"/>
-          </w:tcPr>
-          <w:p>
-            <w:pPr>
-              <w:rPr>
-                <w:rFonts w:hint="eastAsia" w:ascii="微软雅黑" w:hAnsi="微软雅黑" w:eastAsia="微软雅黑" w:cs="微软雅黑"/>
-                <w:sz w:val="18"/>
-                <w:szCs w:val="18"/>
-                <w:vertAlign w:val="baseline"/>
-                <w:lang w:val="en-US" w:eastAsia="zh-CN"/>
-              </w:rPr>
-            </w:pPr>
-            <w:r>
-              <w:rPr>
-                <w:rFonts w:hint="eastAsia" w:ascii="微软雅黑" w:hAnsi="微软雅黑" w:eastAsia="微软雅黑" w:cs="微软雅黑"/>
-                <w:sz w:val="18"/>
-                <w:szCs w:val="18"/>
-                <w:vertAlign w:val="baseline"/>
-                <w:lang w:val="en-US" w:eastAsia="zh-CN"/>
-              </w:rPr>
-              <w:t>temp_ul</w:t>
-            </w:r>
-          </w:p>
-        </w:tc>
-        <w:tc>
-          <w:tcPr>
-            <w:tcW w:w="2805" w:type="dxa"/>
-          </w:tcPr>
-          <w:p>
-            <w:pPr>
-              <w:rPr>
-                <w:rFonts w:hint="eastAsia" w:ascii="微软雅黑" w:hAnsi="微软雅黑" w:eastAsia="微软雅黑" w:cs="微软雅黑"/>
-                <w:sz w:val="18"/>
-                <w:szCs w:val="18"/>
-                <w:vertAlign w:val="baseline"/>
-                <w:lang w:val="en-US" w:eastAsia="zh-CN"/>
-              </w:rPr>
-            </w:pPr>
-            <w:r>
-              <w:rPr>
-                <w:rFonts w:hint="eastAsia" w:ascii="微软雅黑" w:hAnsi="微软雅黑" w:eastAsia="微软雅黑" w:cs="微软雅黑"/>
-                <w:sz w:val="18"/>
-                <w:szCs w:val="18"/>
-                <w:vertAlign w:val="baseline"/>
-                <w:lang w:val="en-US" w:eastAsia="zh-CN"/>
-              </w:rPr>
-              <w:t>string</w:t>
-            </w:r>
-          </w:p>
-        </w:tc>
-        <w:tc>
-          <w:tcPr>
-            <w:tcW w:w="2595" w:type="dxa"/>
-          </w:tcPr>
-          <w:p>
-            <w:pPr>
-              <w:rPr>
-                <w:rFonts w:hint="eastAsia" w:ascii="微软雅黑" w:hAnsi="微软雅黑" w:eastAsia="微软雅黑" w:cs="微软雅黑"/>
-                <w:sz w:val="18"/>
-                <w:szCs w:val="18"/>
-                <w:vertAlign w:val="baseline"/>
-                <w:lang w:val="en-US" w:eastAsia="zh-CN"/>
-              </w:rPr>
-            </w:pPr>
-            <w:r>
-              <w:rPr>
-                <w:rFonts w:hint="eastAsia" w:ascii="微软雅黑" w:hAnsi="微软雅黑" w:eastAsia="微软雅黑" w:cs="微软雅黑"/>
-                <w:sz w:val="18"/>
-                <w:szCs w:val="18"/>
-                <w:vertAlign w:val="baseline"/>
-                <w:lang w:val="en-US" w:eastAsia="zh-CN"/>
-              </w:rPr>
-              <w:t>温度上限</w:t>
-            </w:r>
-          </w:p>
-        </w:tc>
-      </w:tr>
-      <w:tr>
-        <w:tblPrEx>
-          <w:tblBorders>
-            <w:top w:val="single" w:color="auto" w:sz="4" w:space="0"/>
-            <w:left w:val="single" w:color="auto" w:sz="4" w:space="0"/>
-            <w:bottom w:val="single" w:color="auto" w:sz="4" w:space="0"/>
-            <w:right w:val="single" w:color="auto" w:sz="4" w:space="0"/>
-            <w:insideH w:val="single" w:color="auto" w:sz="4" w:space="0"/>
-            <w:insideV w:val="single" w:color="auto" w:sz="4" w:space="0"/>
-          </w:tblBorders>
-          <w:tblLayout w:type="fixed"/>
-          <w:tblCellMar>
-            <w:top w:w="0" w:type="dxa"/>
-            <w:left w:w="108" w:type="dxa"/>
-            <w:bottom w:w="0" w:type="dxa"/>
-            <w:right w:w="108" w:type="dxa"/>
-          </w:tblCellMar>
-        </w:tblPrEx>
-        <w:tc>
-          <w:tcPr>
-            <w:tcW w:w="2836" w:type="dxa"/>
-          </w:tcPr>
-          <w:p>
-            <w:pPr>
-              <w:rPr>
-                <w:rFonts w:hint="eastAsia" w:ascii="微软雅黑" w:hAnsi="微软雅黑" w:eastAsia="微软雅黑" w:cs="微软雅黑"/>
-                <w:sz w:val="18"/>
-                <w:szCs w:val="18"/>
-                <w:vertAlign w:val="baseline"/>
-                <w:lang w:val="en-US" w:eastAsia="zh-CN"/>
-              </w:rPr>
-            </w:pPr>
-            <w:r>
-              <w:rPr>
-                <w:rFonts w:hint="eastAsia" w:ascii="微软雅黑" w:hAnsi="微软雅黑" w:eastAsia="微软雅黑" w:cs="微软雅黑"/>
-                <w:sz w:val="18"/>
-                <w:szCs w:val="18"/>
-                <w:vertAlign w:val="baseline"/>
-                <w:lang w:val="en-US" w:eastAsia="zh-CN"/>
-              </w:rPr>
-              <w:t>tkph_val</w:t>
-            </w:r>
-          </w:p>
-        </w:tc>
-        <w:tc>
-          <w:tcPr>
-            <w:tcW w:w="2805" w:type="dxa"/>
-          </w:tcPr>
-          <w:p>
-            <w:pPr>
-              <w:rPr>
-                <w:rFonts w:hint="eastAsia" w:ascii="微软雅黑" w:hAnsi="微软雅黑" w:eastAsia="微软雅黑" w:cs="微软雅黑"/>
-                <w:sz w:val="18"/>
-                <w:szCs w:val="18"/>
-                <w:vertAlign w:val="baseline"/>
-                <w:lang w:val="en-US" w:eastAsia="zh-CN"/>
-              </w:rPr>
-            </w:pPr>
-            <w:r>
-              <w:rPr>
-                <w:rFonts w:hint="eastAsia" w:ascii="微软雅黑" w:hAnsi="微软雅黑" w:eastAsia="微软雅黑" w:cs="微软雅黑"/>
-                <w:sz w:val="18"/>
-                <w:szCs w:val="18"/>
-                <w:vertAlign w:val="baseline"/>
-                <w:lang w:val="en-US" w:eastAsia="zh-CN"/>
-              </w:rPr>
-              <w:t>string</w:t>
-            </w:r>
-          </w:p>
-        </w:tc>
-        <w:tc>
-          <w:tcPr>
-            <w:tcW w:w="2595" w:type="dxa"/>
-          </w:tcPr>
-          <w:p>
-            <w:pPr>
-              <w:rPr>
-                <w:rFonts w:hint="eastAsia" w:ascii="微软雅黑" w:hAnsi="微软雅黑" w:eastAsia="微软雅黑" w:cs="微软雅黑"/>
-                <w:sz w:val="18"/>
-                <w:szCs w:val="18"/>
-                <w:vertAlign w:val="baseline"/>
-                <w:lang w:val="en-US" w:eastAsia="zh-CN"/>
-              </w:rPr>
-            </w:pPr>
-            <w:r>
-              <w:rPr>
-                <w:rFonts w:hint="eastAsia" w:ascii="微软雅黑" w:hAnsi="微软雅黑" w:eastAsia="微软雅黑" w:cs="微软雅黑"/>
-                <w:sz w:val="18"/>
-                <w:szCs w:val="18"/>
-                <w:vertAlign w:val="baseline"/>
-                <w:lang w:val="en-US" w:eastAsia="zh-CN"/>
-              </w:rPr>
-              <w:t>TKPH值</w:t>
-            </w:r>
-          </w:p>
-        </w:tc>
-      </w:tr>
-      <w:tr>
-        <w:tblPrEx>
-          <w:tblBorders>
-            <w:top w:val="single" w:color="auto" w:sz="4" w:space="0"/>
-            <w:left w:val="single" w:color="auto" w:sz="4" w:space="0"/>
-            <w:bottom w:val="single" w:color="auto" w:sz="4" w:space="0"/>
-            <w:right w:val="single" w:color="auto" w:sz="4" w:space="0"/>
-            <w:insideH w:val="single" w:color="auto" w:sz="4" w:space="0"/>
-            <w:insideV w:val="single" w:color="auto" w:sz="4" w:space="0"/>
-          </w:tblBorders>
-          <w:tblLayout w:type="fixed"/>
-          <w:tblCellMar>
-            <w:top w:w="0" w:type="dxa"/>
-            <w:left w:w="108" w:type="dxa"/>
-            <w:bottom w:w="0" w:type="dxa"/>
-            <w:right w:w="108" w:type="dxa"/>
-          </w:tblCellMar>
-        </w:tblPrEx>
-        <w:tc>
-          <w:tcPr>
-            <w:tcW w:w="2836" w:type="dxa"/>
-          </w:tcPr>
-          <w:p>
-            <w:pPr>
-              <w:rPr>
-                <w:rFonts w:hint="eastAsia" w:ascii="微软雅黑" w:hAnsi="微软雅黑" w:eastAsia="微软雅黑" w:cs="微软雅黑"/>
-                <w:sz w:val="18"/>
-                <w:szCs w:val="18"/>
-                <w:vertAlign w:val="baseline"/>
-                <w:lang w:val="en-US" w:eastAsia="zh-CN"/>
-              </w:rPr>
-            </w:pPr>
-            <w:r>
-              <w:rPr>
-                <w:rFonts w:hint="eastAsia" w:ascii="微软雅黑" w:hAnsi="微软雅黑" w:eastAsia="微软雅黑" w:cs="微软雅黑"/>
-                <w:sz w:val="18"/>
-                <w:szCs w:val="18"/>
-                <w:vertAlign w:val="baseline"/>
-                <w:lang w:val="en-US" w:eastAsia="zh-CN"/>
-              </w:rPr>
-              <w:t>brao_val</w:t>
-            </w:r>
-          </w:p>
-        </w:tc>
-        <w:tc>
-          <w:tcPr>
-            <w:tcW w:w="2805" w:type="dxa"/>
-          </w:tcPr>
-          <w:p>
-            <w:pPr>
-              <w:rPr>
-                <w:rFonts w:hint="eastAsia" w:ascii="微软雅黑" w:hAnsi="微软雅黑" w:eastAsia="微软雅黑" w:cs="微软雅黑"/>
-                <w:sz w:val="18"/>
-                <w:szCs w:val="18"/>
-                <w:vertAlign w:val="baseline"/>
-                <w:lang w:val="en-US" w:eastAsia="zh-CN"/>
-              </w:rPr>
-            </w:pPr>
-            <w:r>
-              <w:rPr>
-                <w:rFonts w:hint="eastAsia" w:ascii="微软雅黑" w:hAnsi="微软雅黑" w:eastAsia="微软雅黑" w:cs="微软雅黑"/>
-                <w:sz w:val="18"/>
-                <w:szCs w:val="18"/>
-                <w:vertAlign w:val="baseline"/>
-                <w:lang w:val="en-US" w:eastAsia="zh-CN"/>
-              </w:rPr>
-              <w:t>string</w:t>
-            </w:r>
-          </w:p>
-        </w:tc>
-        <w:tc>
-          <w:tcPr>
-            <w:tcW w:w="2595" w:type="dxa"/>
-          </w:tcPr>
-          <w:p>
-            <w:pPr>
-              <w:rPr>
-                <w:rFonts w:hint="eastAsia" w:ascii="微软雅黑" w:hAnsi="微软雅黑" w:eastAsia="微软雅黑" w:cs="微软雅黑"/>
-                <w:sz w:val="18"/>
-                <w:szCs w:val="18"/>
-                <w:vertAlign w:val="baseline"/>
-                <w:lang w:val="en-US" w:eastAsia="zh-CN"/>
-              </w:rPr>
-            </w:pPr>
-            <w:r>
-              <w:rPr>
-                <w:rFonts w:hint="eastAsia" w:ascii="微软雅黑" w:hAnsi="微软雅黑" w:eastAsia="微软雅黑" w:cs="微软雅黑"/>
-                <w:sz w:val="18"/>
-                <w:szCs w:val="18"/>
-                <w:vertAlign w:val="baseline"/>
-                <w:lang w:val="en-US" w:eastAsia="zh-CN"/>
-              </w:rPr>
-              <w:t>标准充气压力值</w:t>
-            </w:r>
-          </w:p>
-        </w:tc>
-      </w:tr>
-      <w:tr>
-        <w:tblPrEx>
-          <w:tblBorders>
-            <w:top w:val="single" w:color="auto" w:sz="4" w:space="0"/>
-            <w:left w:val="single" w:color="auto" w:sz="4" w:space="0"/>
-            <w:bottom w:val="single" w:color="auto" w:sz="4" w:space="0"/>
-            <w:right w:val="single" w:color="auto" w:sz="4" w:space="0"/>
-            <w:insideH w:val="single" w:color="auto" w:sz="4" w:space="0"/>
-            <w:insideV w:val="single" w:color="auto" w:sz="4" w:space="0"/>
-          </w:tblBorders>
-          <w:tblLayout w:type="fixed"/>
-          <w:tblCellMar>
-            <w:top w:w="0" w:type="dxa"/>
-            <w:left w:w="108" w:type="dxa"/>
-            <w:bottom w:w="0" w:type="dxa"/>
-            <w:right w:w="108" w:type="dxa"/>
-          </w:tblCellMar>
-        </w:tblPrEx>
-        <w:tc>
-          <w:tcPr>
-            <w:tcW w:w="2836" w:type="dxa"/>
-          </w:tcPr>
-          <w:p>
-            <w:pPr>
-              <w:rPr>
-                <w:rFonts w:hint="eastAsia" w:ascii="微软雅黑" w:hAnsi="微软雅黑" w:eastAsia="微软雅黑" w:cs="微软雅黑"/>
-                <w:sz w:val="18"/>
-                <w:szCs w:val="18"/>
-                <w:vertAlign w:val="baseline"/>
-                <w:lang w:val="en-US" w:eastAsia="zh-CN"/>
-              </w:rPr>
-            </w:pPr>
-            <w:r>
-              <w:rPr>
-                <w:rFonts w:hint="eastAsia" w:ascii="微软雅黑" w:hAnsi="微软雅黑" w:eastAsia="微软雅黑" w:cs="微软雅黑"/>
-                <w:sz w:val="18"/>
-                <w:szCs w:val="18"/>
-                <w:vertAlign w:val="baseline"/>
-                <w:lang w:val="en-US" w:eastAsia="zh-CN"/>
-              </w:rPr>
-              <w:t>mainterance1</w:t>
-            </w:r>
-          </w:p>
-        </w:tc>
-        <w:tc>
-          <w:tcPr>
-            <w:tcW w:w="2805" w:type="dxa"/>
-          </w:tcPr>
-          <w:p>
-            <w:pPr>
-              <w:rPr>
-                <w:rFonts w:hint="eastAsia" w:ascii="微软雅黑" w:hAnsi="微软雅黑" w:eastAsia="微软雅黑" w:cs="微软雅黑"/>
-                <w:sz w:val="18"/>
-                <w:szCs w:val="18"/>
-                <w:vertAlign w:val="baseline"/>
-                <w:lang w:val="en-US" w:eastAsia="zh-CN"/>
-              </w:rPr>
-            </w:pPr>
-            <w:r>
-              <w:rPr>
-                <w:rFonts w:hint="eastAsia" w:ascii="微软雅黑" w:hAnsi="微软雅黑" w:eastAsia="微软雅黑" w:cs="微软雅黑"/>
-                <w:sz w:val="18"/>
-                <w:szCs w:val="18"/>
-                <w:vertAlign w:val="baseline"/>
-                <w:lang w:val="en-US" w:eastAsia="zh-CN"/>
-              </w:rPr>
-              <w:t>string</w:t>
-            </w:r>
-          </w:p>
-        </w:tc>
-        <w:tc>
-          <w:tcPr>
-            <w:tcW w:w="2595" w:type="dxa"/>
-          </w:tcPr>
-          <w:p>
-            <w:pPr>
-              <w:rPr>
-                <w:rFonts w:hint="eastAsia" w:ascii="微软雅黑" w:hAnsi="微软雅黑" w:eastAsia="微软雅黑" w:cs="微软雅黑"/>
-                <w:sz w:val="18"/>
-                <w:szCs w:val="18"/>
-                <w:vertAlign w:val="baseline"/>
-                <w:lang w:val="en-US" w:eastAsia="zh-CN"/>
-              </w:rPr>
-            </w:pPr>
-            <w:r>
-              <w:rPr>
-                <w:rFonts w:hint="eastAsia" w:ascii="微软雅黑" w:hAnsi="微软雅黑" w:eastAsia="微软雅黑" w:cs="微软雅黑"/>
-                <w:sz w:val="18"/>
-                <w:szCs w:val="18"/>
-                <w:vertAlign w:val="baseline"/>
-                <w:lang w:val="en-US" w:eastAsia="zh-CN"/>
-              </w:rPr>
-              <w:t>一保</w:t>
-            </w:r>
-          </w:p>
-        </w:tc>
-      </w:tr>
-      <w:tr>
-        <w:tblPrEx>
-          <w:tblBorders>
-            <w:top w:val="single" w:color="auto" w:sz="4" w:space="0"/>
-            <w:left w:val="single" w:color="auto" w:sz="4" w:space="0"/>
-            <w:bottom w:val="single" w:color="auto" w:sz="4" w:space="0"/>
-            <w:right w:val="single" w:color="auto" w:sz="4" w:space="0"/>
-            <w:insideH w:val="single" w:color="auto" w:sz="4" w:space="0"/>
-            <w:insideV w:val="single" w:color="auto" w:sz="4" w:space="0"/>
-          </w:tblBorders>
-          <w:tblLayout w:type="fixed"/>
-          <w:tblCellMar>
-            <w:top w:w="0" w:type="dxa"/>
-            <w:left w:w="108" w:type="dxa"/>
-            <w:bottom w:w="0" w:type="dxa"/>
-            <w:right w:w="108" w:type="dxa"/>
-          </w:tblCellMar>
-        </w:tblPrEx>
-        <w:tc>
-          <w:tcPr>
-            <w:tcW w:w="2836" w:type="dxa"/>
-          </w:tcPr>
-          <w:p>
-            <w:pPr>
-              <w:rPr>
-                <w:rFonts w:hint="eastAsia" w:ascii="微软雅黑" w:hAnsi="微软雅黑" w:eastAsia="微软雅黑" w:cs="微软雅黑"/>
-                <w:sz w:val="18"/>
-                <w:szCs w:val="18"/>
-                <w:vertAlign w:val="baseline"/>
-                <w:lang w:val="en-US" w:eastAsia="zh-CN"/>
-              </w:rPr>
-            </w:pPr>
-            <w:r>
-              <w:rPr>
-                <w:rFonts w:hint="eastAsia" w:ascii="微软雅黑" w:hAnsi="微软雅黑" w:eastAsia="微软雅黑" w:cs="微软雅黑"/>
-                <w:sz w:val="18"/>
-                <w:szCs w:val="18"/>
-                <w:vertAlign w:val="baseline"/>
-                <w:lang w:val="en-US" w:eastAsia="zh-CN"/>
-              </w:rPr>
-              <w:t>mainterance2</w:t>
-            </w:r>
-          </w:p>
-        </w:tc>
-        <w:tc>
-          <w:tcPr>
-            <w:tcW w:w="2805" w:type="dxa"/>
-          </w:tcPr>
-          <w:p>
-            <w:pPr>
-              <w:rPr>
-                <w:rFonts w:hint="eastAsia" w:ascii="微软雅黑" w:hAnsi="微软雅黑" w:eastAsia="微软雅黑" w:cs="微软雅黑"/>
-                <w:sz w:val="18"/>
-                <w:szCs w:val="18"/>
-                <w:vertAlign w:val="baseline"/>
-                <w:lang w:val="en-US" w:eastAsia="zh-CN"/>
-              </w:rPr>
-            </w:pPr>
-            <w:r>
-              <w:rPr>
-                <w:rFonts w:hint="eastAsia" w:ascii="微软雅黑" w:hAnsi="微软雅黑" w:eastAsia="微软雅黑" w:cs="微软雅黑"/>
-                <w:sz w:val="18"/>
-                <w:szCs w:val="18"/>
-                <w:vertAlign w:val="baseline"/>
-                <w:lang w:val="en-US" w:eastAsia="zh-CN"/>
-              </w:rPr>
-              <w:t>string</w:t>
-            </w:r>
-          </w:p>
-        </w:tc>
-        <w:tc>
-          <w:tcPr>
-            <w:tcW w:w="2595" w:type="dxa"/>
-          </w:tcPr>
-          <w:p>
-            <w:pPr>
-              <w:rPr>
-                <w:rFonts w:hint="eastAsia" w:ascii="微软雅黑" w:hAnsi="微软雅黑" w:eastAsia="微软雅黑" w:cs="微软雅黑"/>
-                <w:sz w:val="18"/>
-                <w:szCs w:val="18"/>
-                <w:vertAlign w:val="baseline"/>
-                <w:lang w:val="en-US" w:eastAsia="zh-CN"/>
-              </w:rPr>
-            </w:pPr>
-            <w:r>
-              <w:rPr>
-                <w:rFonts w:hint="eastAsia" w:ascii="微软雅黑" w:hAnsi="微软雅黑" w:eastAsia="微软雅黑" w:cs="微软雅黑"/>
-                <w:sz w:val="18"/>
-                <w:szCs w:val="18"/>
-                <w:vertAlign w:val="baseline"/>
-                <w:lang w:val="en-US" w:eastAsia="zh-CN"/>
-              </w:rPr>
-              <w:t>二保</w:t>
-            </w:r>
-          </w:p>
-        </w:tc>
-      </w:tr>
-      <w:tr>
-        <w:tblPrEx>
-          <w:tblBorders>
-            <w:top w:val="single" w:color="auto" w:sz="4" w:space="0"/>
-            <w:left w:val="single" w:color="auto" w:sz="4" w:space="0"/>
-            <w:bottom w:val="single" w:color="auto" w:sz="4" w:space="0"/>
-            <w:right w:val="single" w:color="auto" w:sz="4" w:space="0"/>
-            <w:insideH w:val="single" w:color="auto" w:sz="4" w:space="0"/>
-            <w:insideV w:val="single" w:color="auto" w:sz="4" w:space="0"/>
-          </w:tblBorders>
-          <w:tblLayout w:type="fixed"/>
-          <w:tblCellMar>
-            <w:top w:w="0" w:type="dxa"/>
-            <w:left w:w="108" w:type="dxa"/>
-            <w:bottom w:w="0" w:type="dxa"/>
-            <w:right w:w="108" w:type="dxa"/>
-          </w:tblCellMar>
-        </w:tblPrEx>
-        <w:tc>
-          <w:tcPr>
-            <w:tcW w:w="2836" w:type="dxa"/>
-          </w:tcPr>
-          <w:p>
-            <w:pPr>
-              <w:rPr>
-                <w:rFonts w:hint="eastAsia" w:ascii="微软雅黑" w:hAnsi="微软雅黑" w:eastAsia="微软雅黑" w:cs="微软雅黑"/>
-                <w:sz w:val="18"/>
-                <w:szCs w:val="18"/>
-                <w:vertAlign w:val="baseline"/>
-                <w:lang w:val="en-US" w:eastAsia="zh-CN"/>
-              </w:rPr>
-            </w:pPr>
-            <w:r>
-              <w:rPr>
-                <w:rFonts w:hint="eastAsia" w:ascii="微软雅黑" w:hAnsi="微软雅黑" w:eastAsia="微软雅黑" w:cs="微软雅黑"/>
-                <w:sz w:val="18"/>
-                <w:szCs w:val="18"/>
-                <w:vertAlign w:val="baseline"/>
-                <w:lang w:val="en-US" w:eastAsia="zh-CN"/>
-              </w:rPr>
-              <w:t>rated_mile</w:t>
-            </w:r>
-          </w:p>
-        </w:tc>
-        <w:tc>
-          <w:tcPr>
-            <w:tcW w:w="2805" w:type="dxa"/>
-          </w:tcPr>
-          <w:p>
-            <w:pPr>
-              <w:rPr>
-                <w:rFonts w:hint="eastAsia" w:ascii="微软雅黑" w:hAnsi="微软雅黑" w:eastAsia="微软雅黑" w:cs="微软雅黑"/>
-                <w:sz w:val="18"/>
-                <w:szCs w:val="18"/>
-                <w:vertAlign w:val="baseline"/>
-                <w:lang w:val="en-US" w:eastAsia="zh-CN"/>
-              </w:rPr>
-            </w:pPr>
-            <w:r>
-              <w:rPr>
-                <w:rFonts w:hint="eastAsia" w:ascii="微软雅黑" w:hAnsi="微软雅黑" w:eastAsia="微软雅黑" w:cs="微软雅黑"/>
-                <w:sz w:val="18"/>
-                <w:szCs w:val="18"/>
-                <w:vertAlign w:val="baseline"/>
-                <w:lang w:val="en-US" w:eastAsia="zh-CN"/>
-              </w:rPr>
-              <w:t>string</w:t>
-            </w:r>
-          </w:p>
-        </w:tc>
-        <w:tc>
-          <w:tcPr>
-            <w:tcW w:w="2595" w:type="dxa"/>
-          </w:tcPr>
-          <w:p>
-            <w:pPr>
-              <w:rPr>
-                <w:rFonts w:hint="eastAsia" w:ascii="微软雅黑" w:hAnsi="微软雅黑" w:eastAsia="微软雅黑" w:cs="微软雅黑"/>
-                <w:sz w:val="18"/>
-                <w:szCs w:val="18"/>
-                <w:vertAlign w:val="baseline"/>
-                <w:lang w:val="en-US" w:eastAsia="zh-CN"/>
-              </w:rPr>
-            </w:pPr>
-            <w:r>
-              <w:rPr>
-                <w:rFonts w:hint="eastAsia" w:ascii="微软雅黑" w:hAnsi="微软雅黑" w:eastAsia="微软雅黑" w:cs="微软雅黑"/>
-                <w:sz w:val="18"/>
-                <w:szCs w:val="18"/>
-                <w:vertAlign w:val="baseline"/>
-                <w:lang w:val="en-US" w:eastAsia="zh-CN"/>
-              </w:rPr>
-              <w:t>额定里程</w:t>
-            </w:r>
-            <w:bookmarkStart w:id="0" w:name="_GoBack"/>
-            <w:bookmarkEnd w:id="0"/>
+              <w:t>温度下限</w:t>
+            </w:r>
           </w:p>
         </w:tc>
       </w:tr>
     </w:tbl>
     <w:p>
       <w:pPr>
+        <w:jc w:val="left"/>
         <w:rPr>
           <w:rFonts w:hint="eastAsia" w:ascii="微软雅黑" w:hAnsi="微软雅黑" w:eastAsia="微软雅黑" w:cs="微软雅黑"/>
+          <w:kern w:val="2"/>
           <w:sz w:val="18"/>
           <w:szCs w:val="18"/>
-          <w:lang w:val="en-US" w:eastAsia="zh-CN"/>
+          <w:lang w:val="en-US" w:eastAsia="zh-CN" w:bidi="ar-SA"/>
         </w:rPr>
       </w:pPr>
     </w:p>
@@ -10626,6 +14296,30 @@
       <w:lvlJc w:val="left"/>
     </w:lvl>
   </w:abstractNum>
+  <w:abstractNum w:abstractNumId="7">
+    <w:nsid w:val="59E7F163"/>
+    <w:multiLevelType w:val="singleLevel"/>
+    <w:tmpl w:val="59E7F163"/>
+    <w:lvl w:ilvl="0" w:tentative="0">
+      <w:start w:val="4"/>
+      <w:numFmt w:val="decimal"/>
+      <w:suff w:val="nothing"/>
+      <w:lvlText w:val="%1、"/>
+      <w:lvlJc w:val="left"/>
+    </w:lvl>
+  </w:abstractNum>
+  <w:abstractNum w:abstractNumId="8">
+    <w:nsid w:val="59E7FE6D"/>
+    <w:multiLevelType w:val="singleLevel"/>
+    <w:tmpl w:val="59E7FE6D"/>
+    <w:lvl w:ilvl="0" w:tentative="0">
+      <w:start w:val="1"/>
+      <w:numFmt w:val="decimal"/>
+      <w:suff w:val="nothing"/>
+      <w:lvlText w:val="%1、"/>
+      <w:lvlJc w:val="left"/>
+    </w:lvl>
+  </w:abstractNum>
   <w:num w:numId="1">
     <w:abstractNumId w:val="0"/>
   </w:num>
@@ -10646,6 +14340,12 @@
   </w:num>
   <w:num w:numId="7">
     <w:abstractNumId w:val="6"/>
+  </w:num>
+  <w:num w:numId="8">
+    <w:abstractNumId w:val="7"/>
+  </w:num>
+  <w:num w:numId="9">
+    <w:abstractNumId w:val="8"/>
   </w:num>
 </w:numbering>
 </file>

--- a/接口文档.docx
+++ b/接口文档.docx
@@ -5090,6 +5090,12 @@
             <w:insideV w:val="single" w:color="auto" w:sz="4" w:space="0"/>
           </w:tblBorders>
           <w:tblLayout w:type="fixed"/>
+          <w:tblCellMar>
+            <w:top w:w="0" w:type="dxa"/>
+            <w:left w:w="108" w:type="dxa"/>
+            <w:bottom w:w="0" w:type="dxa"/>
+            <w:right w:w="108" w:type="dxa"/>
+          </w:tblCellMar>
         </w:tblPrEx>
         <w:tc>
           <w:tcPr>
@@ -7187,12 +7193,6 @@
             <w:insideV w:val="single" w:color="auto" w:sz="4" w:space="0"/>
           </w:tblBorders>
           <w:tblLayout w:type="fixed"/>
-          <w:tblCellMar>
-            <w:top w:w="0" w:type="dxa"/>
-            <w:left w:w="108" w:type="dxa"/>
-            <w:bottom w:w="0" w:type="dxa"/>
-            <w:right w:w="108" w:type="dxa"/>
-          </w:tblCellMar>
         </w:tblPrEx>
         <w:tc>
           <w:tcPr>
@@ -8117,12 +8117,6 @@
             <w:insideV w:val="single" w:color="auto" w:sz="4" w:space="0"/>
           </w:tblBorders>
           <w:tblLayout w:type="fixed"/>
-          <w:tblCellMar>
-            <w:top w:w="0" w:type="dxa"/>
-            <w:left w:w="108" w:type="dxa"/>
-            <w:bottom w:w="0" w:type="dxa"/>
-            <w:right w:w="108" w:type="dxa"/>
-          </w:tblCellMar>
         </w:tblPrEx>
         <w:tc>
           <w:tcPr>
@@ -12248,6 +12242,14 @@
           <w:lang w:val="en-US" w:eastAsia="zh-CN"/>
         </w:rPr>
         <w:tab/>
+      </w:r>
+      <w:r>
+        <w:rPr>
+          <w:rFonts w:hint="eastAsia" w:ascii="微软雅黑" w:hAnsi="微软雅黑" w:eastAsia="微软雅黑" w:cs="微软雅黑"/>
+          <w:sz w:val="18"/>
+          <w:szCs w:val="18"/>
+          <w:lang w:val="en-US" w:eastAsia="zh-CN"/>
+        </w:rPr>
         <w:t>POST</w:t>
       </w:r>
     </w:p>
@@ -12392,6 +12394,9 @@
             <w:right w:w="108" w:type="dxa"/>
           </w:tblCellMar>
         </w:tblPrEx>
+        <w:trPr>
+          <w:trHeight w:val="207" w:hRule="atLeast"/>
+        </w:trPr>
         <w:tc>
           <w:tcPr>
             <w:tcW w:w="2836" w:type="dxa"/>
@@ -12475,6 +12480,7 @@
     <w:p>
       <w:pPr>
         <w:numPr>
+          <w:ilvl w:val="0"/>
           <w:numId w:val="0"/>
         </w:numPr>
         <w:rPr>
@@ -13448,18 +13454,7 @@
           <w:szCs w:val="18"/>
           <w:lang w:val="en-US" w:eastAsia="zh-CN"/>
         </w:rPr>
-        <w:t>4</w:t>
-      </w:r>
-      <w:bookmarkStart w:id="0" w:name="_GoBack"/>
-      <w:bookmarkEnd w:id="0"/>
-      <w:r>
-        <w:rPr>
-          <w:rFonts w:hint="eastAsia" w:ascii="微软雅黑" w:hAnsi="微软雅黑" w:eastAsia="微软雅黑" w:cs="微软雅黑"/>
-          <w:sz w:val="18"/>
-          <w:szCs w:val="18"/>
-          <w:lang w:val="en-US" w:eastAsia="zh-CN"/>
-        </w:rPr>
-        <w:t>、传感器修改接口：ajaction/v1/?menuid=1111011&amp;cmd=edit</w:t>
+        <w:t>4、传感器修改接口：ajaction/v1/?menuid=1111011&amp;cmd=edit</w:t>
       </w:r>
       <w:r>
         <w:rPr>
@@ -13469,7 +13464,6 @@
           <w:lang w:val="en-US" w:eastAsia="zh-CN"/>
         </w:rPr>
         <w:tab/>
-        <w:t/>
       </w:r>
       <w:r>
         <w:rPr>
@@ -13477,6 +13471,827 @@
           <w:sz w:val="18"/>
           <w:szCs w:val="18"/>
           <w:lang w:val="en-US" w:eastAsia="zh-CN"/>
+        </w:rPr>
+        <w:tab/>
+      </w:r>
+      <w:r>
+        <w:rPr>
+          <w:rFonts w:hint="eastAsia" w:ascii="微软雅黑" w:hAnsi="微软雅黑" w:eastAsia="微软雅黑" w:cs="微软雅黑"/>
+          <w:sz w:val="18"/>
+          <w:szCs w:val="18"/>
+          <w:lang w:val="en-US" w:eastAsia="zh-CN"/>
+        </w:rPr>
+        <w:t>POST</w:t>
+      </w:r>
+    </w:p>
+    <w:tbl>
+      <w:tblPr>
+        <w:tblStyle w:val="4"/>
+        <w:tblW w:w="8236" w:type="dxa"/>
+        <w:tblInd w:w="0" w:type="dxa"/>
+        <w:tblBorders>
+          <w:top w:val="single" w:color="auto" w:sz="4" w:space="0"/>
+          <w:left w:val="single" w:color="auto" w:sz="4" w:space="0"/>
+          <w:bottom w:val="single" w:color="auto" w:sz="4" w:space="0"/>
+          <w:right w:val="single" w:color="auto" w:sz="4" w:space="0"/>
+          <w:insideH w:val="single" w:color="auto" w:sz="4" w:space="0"/>
+          <w:insideV w:val="single" w:color="auto" w:sz="4" w:space="0"/>
+        </w:tblBorders>
+        <w:tblLayout w:type="fixed"/>
+        <w:tblCellMar>
+          <w:top w:w="0" w:type="dxa"/>
+          <w:left w:w="108" w:type="dxa"/>
+          <w:bottom w:w="0" w:type="dxa"/>
+          <w:right w:w="108" w:type="dxa"/>
+        </w:tblCellMar>
+      </w:tblPr>
+      <w:tblGrid>
+        <w:gridCol w:w="2836"/>
+        <w:gridCol w:w="2805"/>
+        <w:gridCol w:w="2595"/>
+      </w:tblGrid>
+      <w:tr>
+        <w:tblPrEx>
+          <w:tblBorders>
+            <w:top w:val="single" w:color="auto" w:sz="4" w:space="0"/>
+            <w:left w:val="single" w:color="auto" w:sz="4" w:space="0"/>
+            <w:bottom w:val="single" w:color="auto" w:sz="4" w:space="0"/>
+            <w:right w:val="single" w:color="auto" w:sz="4" w:space="0"/>
+            <w:insideH w:val="single" w:color="auto" w:sz="4" w:space="0"/>
+            <w:insideV w:val="single" w:color="auto" w:sz="4" w:space="0"/>
+          </w:tblBorders>
+          <w:tblLayout w:type="fixed"/>
+          <w:tblCellMar>
+            <w:top w:w="0" w:type="dxa"/>
+            <w:left w:w="108" w:type="dxa"/>
+            <w:bottom w:w="0" w:type="dxa"/>
+            <w:right w:w="108" w:type="dxa"/>
+          </w:tblCellMar>
+        </w:tblPrEx>
+        <w:tc>
+          <w:tcPr>
+            <w:tcW w:w="2836" w:type="dxa"/>
+          </w:tcPr>
+          <w:p>
+            <w:pPr>
+              <w:rPr>
+                <w:rFonts w:hint="eastAsia" w:ascii="微软雅黑" w:hAnsi="微软雅黑" w:eastAsia="微软雅黑" w:cs="微软雅黑"/>
+                <w:sz w:val="18"/>
+                <w:szCs w:val="18"/>
+                <w:vertAlign w:val="baseline"/>
+                <w:lang w:val="en-US" w:eastAsia="zh-CN"/>
+              </w:rPr>
+            </w:pPr>
+            <w:r>
+              <w:rPr>
+                <w:rFonts w:hint="eastAsia" w:ascii="微软雅黑" w:hAnsi="微软雅黑" w:eastAsia="微软雅黑" w:cs="微软雅黑"/>
+                <w:sz w:val="18"/>
+                <w:szCs w:val="18"/>
+                <w:vertAlign w:val="baseline"/>
+                <w:lang w:val="en-US" w:eastAsia="zh-CN"/>
+              </w:rPr>
+              <w:t>参数</w:t>
+            </w:r>
+          </w:p>
+        </w:tc>
+        <w:tc>
+          <w:tcPr>
+            <w:tcW w:w="2805" w:type="dxa"/>
+          </w:tcPr>
+          <w:p>
+            <w:pPr>
+              <w:rPr>
+                <w:rFonts w:hint="eastAsia" w:ascii="微软雅黑" w:hAnsi="微软雅黑" w:eastAsia="微软雅黑" w:cs="微软雅黑"/>
+                <w:sz w:val="18"/>
+                <w:szCs w:val="18"/>
+                <w:vertAlign w:val="baseline"/>
+                <w:lang w:val="en-US" w:eastAsia="zh-CN"/>
+              </w:rPr>
+            </w:pPr>
+            <w:r>
+              <w:rPr>
+                <w:rFonts w:hint="eastAsia" w:ascii="微软雅黑" w:hAnsi="微软雅黑" w:eastAsia="微软雅黑" w:cs="微软雅黑"/>
+                <w:sz w:val="18"/>
+                <w:szCs w:val="18"/>
+                <w:vertAlign w:val="baseline"/>
+                <w:lang w:val="en-US" w:eastAsia="zh-CN"/>
+              </w:rPr>
+              <w:t>参数类型</w:t>
+            </w:r>
+          </w:p>
+        </w:tc>
+        <w:tc>
+          <w:tcPr>
+            <w:tcW w:w="2595" w:type="dxa"/>
+          </w:tcPr>
+          <w:p>
+            <w:pPr>
+              <w:rPr>
+                <w:rFonts w:hint="eastAsia" w:ascii="微软雅黑" w:hAnsi="微软雅黑" w:eastAsia="微软雅黑" w:cs="微软雅黑"/>
+                <w:sz w:val="18"/>
+                <w:szCs w:val="18"/>
+                <w:vertAlign w:val="baseline"/>
+                <w:lang w:val="en-US" w:eastAsia="zh-CN"/>
+              </w:rPr>
+            </w:pPr>
+            <w:r>
+              <w:rPr>
+                <w:rFonts w:hint="eastAsia" w:ascii="微软雅黑" w:hAnsi="微软雅黑" w:eastAsia="微软雅黑" w:cs="微软雅黑"/>
+                <w:sz w:val="18"/>
+                <w:szCs w:val="18"/>
+                <w:vertAlign w:val="baseline"/>
+                <w:lang w:val="en-US" w:eastAsia="zh-CN"/>
+              </w:rPr>
+              <w:t>示例</w:t>
+            </w:r>
+          </w:p>
+        </w:tc>
+      </w:tr>
+      <w:tr>
+        <w:tblPrEx>
+          <w:tblBorders>
+            <w:top w:val="single" w:color="auto" w:sz="4" w:space="0"/>
+            <w:left w:val="single" w:color="auto" w:sz="4" w:space="0"/>
+            <w:bottom w:val="single" w:color="auto" w:sz="4" w:space="0"/>
+            <w:right w:val="single" w:color="auto" w:sz="4" w:space="0"/>
+            <w:insideH w:val="single" w:color="auto" w:sz="4" w:space="0"/>
+            <w:insideV w:val="single" w:color="auto" w:sz="4" w:space="0"/>
+          </w:tblBorders>
+          <w:tblLayout w:type="fixed"/>
+          <w:tblCellMar>
+            <w:top w:w="0" w:type="dxa"/>
+            <w:left w:w="108" w:type="dxa"/>
+            <w:bottom w:w="0" w:type="dxa"/>
+            <w:right w:w="108" w:type="dxa"/>
+          </w:tblCellMar>
+        </w:tblPrEx>
+        <w:tc>
+          <w:tcPr>
+            <w:tcW w:w="2836" w:type="dxa"/>
+          </w:tcPr>
+          <w:p>
+            <w:pPr>
+              <w:rPr>
+                <w:rFonts w:hint="eastAsia" w:ascii="微软雅黑" w:hAnsi="微软雅黑" w:eastAsia="微软雅黑" w:cs="微软雅黑"/>
+                <w:sz w:val="18"/>
+                <w:szCs w:val="18"/>
+                <w:vertAlign w:val="baseline"/>
+                <w:lang w:val="en-US" w:eastAsia="zh-CN"/>
+              </w:rPr>
+            </w:pPr>
+            <w:r>
+              <w:rPr>
+                <w:rFonts w:hint="eastAsia" w:ascii="微软雅黑" w:hAnsi="微软雅黑" w:eastAsia="微软雅黑" w:cs="微软雅黑"/>
+                <w:sz w:val="18"/>
+                <w:szCs w:val="18"/>
+                <w:vertAlign w:val="baseline"/>
+                <w:lang w:val="en-US" w:eastAsia="zh-CN"/>
+              </w:rPr>
+              <w:t>sensor_no</w:t>
+            </w:r>
+          </w:p>
+        </w:tc>
+        <w:tc>
+          <w:tcPr>
+            <w:tcW w:w="2805" w:type="dxa"/>
+          </w:tcPr>
+          <w:p>
+            <w:pPr>
+              <w:rPr>
+                <w:rFonts w:hint="eastAsia" w:ascii="微软雅黑" w:hAnsi="微软雅黑" w:eastAsia="微软雅黑" w:cs="微软雅黑"/>
+                <w:sz w:val="18"/>
+                <w:szCs w:val="18"/>
+                <w:vertAlign w:val="baseline"/>
+                <w:lang w:val="en-US" w:eastAsia="zh-CN"/>
+              </w:rPr>
+            </w:pPr>
+            <w:r>
+              <w:rPr>
+                <w:rFonts w:hint="eastAsia" w:ascii="微软雅黑" w:hAnsi="微软雅黑" w:eastAsia="微软雅黑" w:cs="微软雅黑"/>
+                <w:sz w:val="18"/>
+                <w:szCs w:val="18"/>
+                <w:vertAlign w:val="baseline"/>
+                <w:lang w:val="en-US" w:eastAsia="zh-CN"/>
+              </w:rPr>
+              <w:t>string</w:t>
+            </w:r>
+          </w:p>
+        </w:tc>
+        <w:tc>
+          <w:tcPr>
+            <w:tcW w:w="2595" w:type="dxa"/>
+          </w:tcPr>
+          <w:p>
+            <w:pPr>
+              <w:rPr>
+                <w:rFonts w:hint="eastAsia" w:ascii="微软雅黑" w:hAnsi="微软雅黑" w:eastAsia="微软雅黑" w:cs="微软雅黑"/>
+                <w:sz w:val="18"/>
+                <w:szCs w:val="18"/>
+                <w:vertAlign w:val="baseline"/>
+                <w:lang w:val="en-US" w:eastAsia="zh-CN"/>
+              </w:rPr>
+            </w:pPr>
+            <w:r>
+              <w:rPr>
+                <w:rFonts w:hint="eastAsia" w:ascii="微软雅黑" w:hAnsi="微软雅黑" w:eastAsia="微软雅黑" w:cs="微软雅黑"/>
+                <w:sz w:val="18"/>
+                <w:szCs w:val="18"/>
+                <w:vertAlign w:val="baseline"/>
+                <w:lang w:val="en-US" w:eastAsia="zh-CN"/>
+              </w:rPr>
+              <w:t>传感器代码</w:t>
+            </w:r>
+          </w:p>
+        </w:tc>
+      </w:tr>
+      <w:tr>
+        <w:tblPrEx>
+          <w:tblBorders>
+            <w:top w:val="single" w:color="auto" w:sz="4" w:space="0"/>
+            <w:left w:val="single" w:color="auto" w:sz="4" w:space="0"/>
+            <w:bottom w:val="single" w:color="auto" w:sz="4" w:space="0"/>
+            <w:right w:val="single" w:color="auto" w:sz="4" w:space="0"/>
+            <w:insideH w:val="single" w:color="auto" w:sz="4" w:space="0"/>
+            <w:insideV w:val="single" w:color="auto" w:sz="4" w:space="0"/>
+          </w:tblBorders>
+          <w:tblLayout w:type="fixed"/>
+          <w:tblCellMar>
+            <w:top w:w="0" w:type="dxa"/>
+            <w:left w:w="108" w:type="dxa"/>
+            <w:bottom w:w="0" w:type="dxa"/>
+            <w:right w:w="108" w:type="dxa"/>
+          </w:tblCellMar>
+        </w:tblPrEx>
+        <w:tc>
+          <w:tcPr>
+            <w:tcW w:w="2836" w:type="dxa"/>
+          </w:tcPr>
+          <w:p>
+            <w:pPr>
+              <w:rPr>
+                <w:rFonts w:hint="eastAsia" w:ascii="微软雅黑" w:hAnsi="微软雅黑" w:eastAsia="微软雅黑" w:cs="微软雅黑"/>
+                <w:sz w:val="18"/>
+                <w:szCs w:val="18"/>
+                <w:vertAlign w:val="baseline"/>
+                <w:lang w:val="en-US" w:eastAsia="zh-CN"/>
+              </w:rPr>
+            </w:pPr>
+            <w:r>
+              <w:rPr>
+                <w:rFonts w:hint="eastAsia" w:ascii="微软雅黑" w:hAnsi="微软雅黑" w:eastAsia="微软雅黑" w:cs="微软雅黑"/>
+                <w:sz w:val="18"/>
+                <w:szCs w:val="18"/>
+                <w:vertAlign w:val="baseline"/>
+                <w:lang w:val="en-US" w:eastAsia="zh-CN"/>
+              </w:rPr>
+              <w:t>pressure_ul</w:t>
+            </w:r>
+          </w:p>
+        </w:tc>
+        <w:tc>
+          <w:tcPr>
+            <w:tcW w:w="2805" w:type="dxa"/>
+          </w:tcPr>
+          <w:p>
+            <w:pPr>
+              <w:rPr>
+                <w:rFonts w:hint="eastAsia" w:ascii="微软雅黑" w:hAnsi="微软雅黑" w:eastAsia="微软雅黑" w:cs="微软雅黑"/>
+                <w:sz w:val="18"/>
+                <w:szCs w:val="18"/>
+                <w:vertAlign w:val="baseline"/>
+                <w:lang w:val="en-US" w:eastAsia="zh-CN"/>
+              </w:rPr>
+            </w:pPr>
+            <w:r>
+              <w:rPr>
+                <w:rFonts w:hint="eastAsia" w:ascii="微软雅黑" w:hAnsi="微软雅黑" w:eastAsia="微软雅黑" w:cs="微软雅黑"/>
+                <w:sz w:val="18"/>
+                <w:szCs w:val="18"/>
+                <w:vertAlign w:val="baseline"/>
+                <w:lang w:val="en-US" w:eastAsia="zh-CN"/>
+              </w:rPr>
+              <w:t>string</w:t>
+            </w:r>
+          </w:p>
+        </w:tc>
+        <w:tc>
+          <w:tcPr>
+            <w:tcW w:w="2595" w:type="dxa"/>
+          </w:tcPr>
+          <w:p>
+            <w:pPr>
+              <w:rPr>
+                <w:rFonts w:hint="eastAsia" w:ascii="微软雅黑" w:hAnsi="微软雅黑" w:eastAsia="微软雅黑" w:cs="微软雅黑"/>
+                <w:sz w:val="18"/>
+                <w:szCs w:val="18"/>
+                <w:vertAlign w:val="baseline"/>
+                <w:lang w:val="en-US" w:eastAsia="zh-CN"/>
+              </w:rPr>
+            </w:pPr>
+            <w:r>
+              <w:rPr>
+                <w:rFonts w:hint="eastAsia" w:ascii="微软雅黑" w:hAnsi="微软雅黑" w:eastAsia="微软雅黑" w:cs="微软雅黑"/>
+                <w:sz w:val="18"/>
+                <w:szCs w:val="18"/>
+                <w:vertAlign w:val="baseline"/>
+                <w:lang w:val="en-US" w:eastAsia="zh-CN"/>
+              </w:rPr>
+              <w:t>压力上限</w:t>
+            </w:r>
+          </w:p>
+        </w:tc>
+      </w:tr>
+      <w:tr>
+        <w:tblPrEx>
+          <w:tblBorders>
+            <w:top w:val="single" w:color="auto" w:sz="4" w:space="0"/>
+            <w:left w:val="single" w:color="auto" w:sz="4" w:space="0"/>
+            <w:bottom w:val="single" w:color="auto" w:sz="4" w:space="0"/>
+            <w:right w:val="single" w:color="auto" w:sz="4" w:space="0"/>
+            <w:insideH w:val="single" w:color="auto" w:sz="4" w:space="0"/>
+            <w:insideV w:val="single" w:color="auto" w:sz="4" w:space="0"/>
+          </w:tblBorders>
+          <w:tblLayout w:type="fixed"/>
+          <w:tblCellMar>
+            <w:top w:w="0" w:type="dxa"/>
+            <w:left w:w="108" w:type="dxa"/>
+            <w:bottom w:w="0" w:type="dxa"/>
+            <w:right w:w="108" w:type="dxa"/>
+          </w:tblCellMar>
+        </w:tblPrEx>
+        <w:tc>
+          <w:tcPr>
+            <w:tcW w:w="2836" w:type="dxa"/>
+          </w:tcPr>
+          <w:p>
+            <w:pPr>
+              <w:rPr>
+                <w:rFonts w:hint="eastAsia" w:ascii="微软雅黑" w:hAnsi="微软雅黑" w:eastAsia="微软雅黑" w:cs="微软雅黑"/>
+                <w:sz w:val="18"/>
+                <w:szCs w:val="18"/>
+                <w:vertAlign w:val="baseline"/>
+                <w:lang w:val="en-US" w:eastAsia="zh-CN"/>
+              </w:rPr>
+            </w:pPr>
+            <w:r>
+              <w:rPr>
+                <w:rFonts w:hint="eastAsia" w:ascii="微软雅黑" w:hAnsi="微软雅黑" w:eastAsia="微软雅黑" w:cs="微软雅黑"/>
+                <w:sz w:val="18"/>
+                <w:szCs w:val="18"/>
+                <w:vertAlign w:val="baseline"/>
+                <w:lang w:val="en-US" w:eastAsia="zh-CN"/>
+              </w:rPr>
+              <w:t>presure_ll</w:t>
+            </w:r>
+          </w:p>
+        </w:tc>
+        <w:tc>
+          <w:tcPr>
+            <w:tcW w:w="2805" w:type="dxa"/>
+          </w:tcPr>
+          <w:p>
+            <w:pPr>
+              <w:rPr>
+                <w:rFonts w:hint="eastAsia" w:ascii="微软雅黑" w:hAnsi="微软雅黑" w:eastAsia="微软雅黑" w:cs="微软雅黑"/>
+                <w:sz w:val="18"/>
+                <w:szCs w:val="18"/>
+                <w:vertAlign w:val="baseline"/>
+                <w:lang w:val="en-US" w:eastAsia="zh-CN"/>
+              </w:rPr>
+            </w:pPr>
+            <w:r>
+              <w:rPr>
+                <w:rFonts w:hint="eastAsia" w:ascii="微软雅黑" w:hAnsi="微软雅黑" w:eastAsia="微软雅黑" w:cs="微软雅黑"/>
+                <w:sz w:val="18"/>
+                <w:szCs w:val="18"/>
+                <w:vertAlign w:val="baseline"/>
+                <w:lang w:val="en-US" w:eastAsia="zh-CN"/>
+              </w:rPr>
+              <w:t>string</w:t>
+            </w:r>
+          </w:p>
+        </w:tc>
+        <w:tc>
+          <w:tcPr>
+            <w:tcW w:w="2595" w:type="dxa"/>
+          </w:tcPr>
+          <w:p>
+            <w:pPr>
+              <w:rPr>
+                <w:rFonts w:hint="eastAsia" w:ascii="微软雅黑" w:hAnsi="微软雅黑" w:eastAsia="微软雅黑" w:cs="微软雅黑"/>
+                <w:sz w:val="18"/>
+                <w:szCs w:val="18"/>
+                <w:vertAlign w:val="baseline"/>
+                <w:lang w:val="en-US" w:eastAsia="zh-CN"/>
+              </w:rPr>
+            </w:pPr>
+            <w:r>
+              <w:rPr>
+                <w:rFonts w:hint="eastAsia" w:ascii="微软雅黑" w:hAnsi="微软雅黑" w:eastAsia="微软雅黑" w:cs="微软雅黑"/>
+                <w:sz w:val="18"/>
+                <w:szCs w:val="18"/>
+                <w:vertAlign w:val="baseline"/>
+                <w:lang w:val="en-US" w:eastAsia="zh-CN"/>
+              </w:rPr>
+              <w:t>压力下限</w:t>
+            </w:r>
+          </w:p>
+        </w:tc>
+      </w:tr>
+      <w:tr>
+        <w:tblPrEx>
+          <w:tblBorders>
+            <w:top w:val="single" w:color="auto" w:sz="4" w:space="0"/>
+            <w:left w:val="single" w:color="auto" w:sz="4" w:space="0"/>
+            <w:bottom w:val="single" w:color="auto" w:sz="4" w:space="0"/>
+            <w:right w:val="single" w:color="auto" w:sz="4" w:space="0"/>
+            <w:insideH w:val="single" w:color="auto" w:sz="4" w:space="0"/>
+            <w:insideV w:val="single" w:color="auto" w:sz="4" w:space="0"/>
+          </w:tblBorders>
+          <w:tblLayout w:type="fixed"/>
+          <w:tblCellMar>
+            <w:top w:w="0" w:type="dxa"/>
+            <w:left w:w="108" w:type="dxa"/>
+            <w:bottom w:w="0" w:type="dxa"/>
+            <w:right w:w="108" w:type="dxa"/>
+          </w:tblCellMar>
+        </w:tblPrEx>
+        <w:tc>
+          <w:tcPr>
+            <w:tcW w:w="2836" w:type="dxa"/>
+          </w:tcPr>
+          <w:p>
+            <w:pPr>
+              <w:rPr>
+                <w:rFonts w:hint="eastAsia" w:ascii="微软雅黑" w:hAnsi="微软雅黑" w:eastAsia="微软雅黑" w:cs="微软雅黑"/>
+                <w:sz w:val="18"/>
+                <w:szCs w:val="18"/>
+                <w:vertAlign w:val="baseline"/>
+                <w:lang w:val="en-US" w:eastAsia="zh-CN"/>
+              </w:rPr>
+            </w:pPr>
+            <w:r>
+              <w:rPr>
+                <w:rFonts w:hint="eastAsia" w:ascii="微软雅黑" w:hAnsi="微软雅黑" w:eastAsia="微软雅黑" w:cs="微软雅黑"/>
+                <w:sz w:val="18"/>
+                <w:szCs w:val="18"/>
+                <w:vertAlign w:val="baseline"/>
+                <w:lang w:val="en-US" w:eastAsia="zh-CN"/>
+              </w:rPr>
+              <w:t>remark</w:t>
+            </w:r>
+          </w:p>
+        </w:tc>
+        <w:tc>
+          <w:tcPr>
+            <w:tcW w:w="2805" w:type="dxa"/>
+          </w:tcPr>
+          <w:p>
+            <w:pPr>
+              <w:rPr>
+                <w:rFonts w:hint="eastAsia" w:ascii="微软雅黑" w:hAnsi="微软雅黑" w:eastAsia="微软雅黑" w:cs="微软雅黑"/>
+                <w:sz w:val="18"/>
+                <w:szCs w:val="18"/>
+                <w:vertAlign w:val="baseline"/>
+                <w:lang w:val="en-US" w:eastAsia="zh-CN"/>
+              </w:rPr>
+            </w:pPr>
+            <w:r>
+              <w:rPr>
+                <w:rFonts w:hint="eastAsia" w:ascii="微软雅黑" w:hAnsi="微软雅黑" w:eastAsia="微软雅黑" w:cs="微软雅黑"/>
+                <w:sz w:val="18"/>
+                <w:szCs w:val="18"/>
+                <w:vertAlign w:val="baseline"/>
+                <w:lang w:val="en-US" w:eastAsia="zh-CN"/>
+              </w:rPr>
+              <w:t>string</w:t>
+            </w:r>
+          </w:p>
+        </w:tc>
+        <w:tc>
+          <w:tcPr>
+            <w:tcW w:w="2595" w:type="dxa"/>
+          </w:tcPr>
+          <w:p>
+            <w:pPr>
+              <w:rPr>
+                <w:rFonts w:hint="eastAsia" w:ascii="微软雅黑" w:hAnsi="微软雅黑" w:eastAsia="微软雅黑" w:cs="微软雅黑"/>
+                <w:sz w:val="18"/>
+                <w:szCs w:val="18"/>
+                <w:vertAlign w:val="baseline"/>
+                <w:lang w:val="en-US" w:eastAsia="zh-CN"/>
+              </w:rPr>
+            </w:pPr>
+            <w:r>
+              <w:rPr>
+                <w:rFonts w:hint="eastAsia" w:ascii="微软雅黑" w:hAnsi="微软雅黑" w:eastAsia="微软雅黑" w:cs="微软雅黑"/>
+                <w:sz w:val="18"/>
+                <w:szCs w:val="18"/>
+                <w:vertAlign w:val="baseline"/>
+                <w:lang w:val="en-US" w:eastAsia="zh-CN"/>
+              </w:rPr>
+              <w:t>备注</w:t>
+            </w:r>
+          </w:p>
+        </w:tc>
+      </w:tr>
+      <w:tr>
+        <w:tblPrEx>
+          <w:tblBorders>
+            <w:top w:val="single" w:color="auto" w:sz="4" w:space="0"/>
+            <w:left w:val="single" w:color="auto" w:sz="4" w:space="0"/>
+            <w:bottom w:val="single" w:color="auto" w:sz="4" w:space="0"/>
+            <w:right w:val="single" w:color="auto" w:sz="4" w:space="0"/>
+            <w:insideH w:val="single" w:color="auto" w:sz="4" w:space="0"/>
+            <w:insideV w:val="single" w:color="auto" w:sz="4" w:space="0"/>
+          </w:tblBorders>
+          <w:tblLayout w:type="fixed"/>
+          <w:tblCellMar>
+            <w:top w:w="0" w:type="dxa"/>
+            <w:left w:w="108" w:type="dxa"/>
+            <w:bottom w:w="0" w:type="dxa"/>
+            <w:right w:w="108" w:type="dxa"/>
+          </w:tblCellMar>
+        </w:tblPrEx>
+        <w:tc>
+          <w:tcPr>
+            <w:tcW w:w="2836" w:type="dxa"/>
+          </w:tcPr>
+          <w:p>
+            <w:pPr>
+              <w:rPr>
+                <w:rFonts w:hint="eastAsia" w:ascii="微软雅黑" w:hAnsi="微软雅黑" w:eastAsia="微软雅黑" w:cs="微软雅黑"/>
+                <w:sz w:val="18"/>
+                <w:szCs w:val="18"/>
+                <w:vertAlign w:val="baseline"/>
+                <w:lang w:val="en-US" w:eastAsia="zh-CN"/>
+              </w:rPr>
+            </w:pPr>
+            <w:r>
+              <w:rPr>
+                <w:rFonts w:hint="eastAsia" w:ascii="微软雅黑" w:hAnsi="微软雅黑" w:eastAsia="微软雅黑" w:cs="微软雅黑"/>
+                <w:sz w:val="18"/>
+                <w:szCs w:val="18"/>
+                <w:vertAlign w:val="baseline"/>
+                <w:lang w:val="en-US" w:eastAsia="zh-CN"/>
+              </w:rPr>
+              <w:t>temp_ul</w:t>
+            </w:r>
+          </w:p>
+        </w:tc>
+        <w:tc>
+          <w:tcPr>
+            <w:tcW w:w="2805" w:type="dxa"/>
+          </w:tcPr>
+          <w:p>
+            <w:pPr>
+              <w:rPr>
+                <w:rFonts w:hint="eastAsia" w:ascii="微软雅黑" w:hAnsi="微软雅黑" w:eastAsia="微软雅黑" w:cs="微软雅黑"/>
+                <w:sz w:val="18"/>
+                <w:szCs w:val="18"/>
+                <w:vertAlign w:val="baseline"/>
+                <w:lang w:val="en-US" w:eastAsia="zh-CN"/>
+              </w:rPr>
+            </w:pPr>
+            <w:r>
+              <w:rPr>
+                <w:rFonts w:hint="eastAsia" w:ascii="微软雅黑" w:hAnsi="微软雅黑" w:eastAsia="微软雅黑" w:cs="微软雅黑"/>
+                <w:sz w:val="18"/>
+                <w:szCs w:val="18"/>
+                <w:vertAlign w:val="baseline"/>
+                <w:lang w:val="en-US" w:eastAsia="zh-CN"/>
+              </w:rPr>
+              <w:t>string</w:t>
+            </w:r>
+          </w:p>
+        </w:tc>
+        <w:tc>
+          <w:tcPr>
+            <w:tcW w:w="2595" w:type="dxa"/>
+          </w:tcPr>
+          <w:p>
+            <w:pPr>
+              <w:rPr>
+                <w:rFonts w:hint="eastAsia" w:ascii="微软雅黑" w:hAnsi="微软雅黑" w:eastAsia="微软雅黑" w:cs="微软雅黑"/>
+                <w:sz w:val="18"/>
+                <w:szCs w:val="18"/>
+                <w:vertAlign w:val="baseline"/>
+                <w:lang w:val="en-US" w:eastAsia="zh-CN"/>
+              </w:rPr>
+            </w:pPr>
+            <w:r>
+              <w:rPr>
+                <w:rFonts w:hint="eastAsia" w:ascii="微软雅黑" w:hAnsi="微软雅黑" w:eastAsia="微软雅黑" w:cs="微软雅黑"/>
+                <w:sz w:val="18"/>
+                <w:szCs w:val="18"/>
+                <w:vertAlign w:val="baseline"/>
+                <w:lang w:val="en-US" w:eastAsia="zh-CN"/>
+              </w:rPr>
+              <w:t>温度上限</w:t>
+            </w:r>
+          </w:p>
+        </w:tc>
+      </w:tr>
+      <w:tr>
+        <w:tblPrEx>
+          <w:tblBorders>
+            <w:top w:val="single" w:color="auto" w:sz="4" w:space="0"/>
+            <w:left w:val="single" w:color="auto" w:sz="4" w:space="0"/>
+            <w:bottom w:val="single" w:color="auto" w:sz="4" w:space="0"/>
+            <w:right w:val="single" w:color="auto" w:sz="4" w:space="0"/>
+            <w:insideH w:val="single" w:color="auto" w:sz="4" w:space="0"/>
+            <w:insideV w:val="single" w:color="auto" w:sz="4" w:space="0"/>
+          </w:tblBorders>
+          <w:tblLayout w:type="fixed"/>
+          <w:tblCellMar>
+            <w:top w:w="0" w:type="dxa"/>
+            <w:left w:w="108" w:type="dxa"/>
+            <w:bottom w:w="0" w:type="dxa"/>
+            <w:right w:w="108" w:type="dxa"/>
+          </w:tblCellMar>
+        </w:tblPrEx>
+        <w:tc>
+          <w:tcPr>
+            <w:tcW w:w="2836" w:type="dxa"/>
+          </w:tcPr>
+          <w:p>
+            <w:pPr>
+              <w:rPr>
+                <w:rFonts w:hint="eastAsia" w:ascii="微软雅黑" w:hAnsi="微软雅黑" w:eastAsia="微软雅黑" w:cs="微软雅黑"/>
+                <w:sz w:val="18"/>
+                <w:szCs w:val="18"/>
+                <w:vertAlign w:val="baseline"/>
+                <w:lang w:val="en-US" w:eastAsia="zh-CN"/>
+              </w:rPr>
+            </w:pPr>
+            <w:r>
+              <w:rPr>
+                <w:rFonts w:hint="eastAsia" w:ascii="微软雅黑" w:hAnsi="微软雅黑" w:eastAsia="微软雅黑" w:cs="微软雅黑"/>
+                <w:sz w:val="18"/>
+                <w:szCs w:val="18"/>
+                <w:vertAlign w:val="baseline"/>
+                <w:lang w:val="en-US" w:eastAsia="zh-CN"/>
+              </w:rPr>
+              <w:t>temp_ll</w:t>
+            </w:r>
+          </w:p>
+        </w:tc>
+        <w:tc>
+          <w:tcPr>
+            <w:tcW w:w="2805" w:type="dxa"/>
+          </w:tcPr>
+          <w:p>
+            <w:pPr>
+              <w:rPr>
+                <w:rFonts w:hint="eastAsia" w:ascii="微软雅黑" w:hAnsi="微软雅黑" w:eastAsia="微软雅黑" w:cs="微软雅黑"/>
+                <w:sz w:val="18"/>
+                <w:szCs w:val="18"/>
+                <w:vertAlign w:val="baseline"/>
+                <w:lang w:val="en-US" w:eastAsia="zh-CN"/>
+              </w:rPr>
+            </w:pPr>
+            <w:r>
+              <w:rPr>
+                <w:rFonts w:hint="eastAsia" w:ascii="微软雅黑" w:hAnsi="微软雅黑" w:eastAsia="微软雅黑" w:cs="微软雅黑"/>
+                <w:sz w:val="18"/>
+                <w:szCs w:val="18"/>
+                <w:vertAlign w:val="baseline"/>
+                <w:lang w:val="en-US" w:eastAsia="zh-CN"/>
+              </w:rPr>
+              <w:t>string</w:t>
+            </w:r>
+          </w:p>
+        </w:tc>
+        <w:tc>
+          <w:tcPr>
+            <w:tcW w:w="2595" w:type="dxa"/>
+          </w:tcPr>
+          <w:p>
+            <w:pPr>
+              <w:rPr>
+                <w:rFonts w:hint="eastAsia" w:ascii="微软雅黑" w:hAnsi="微软雅黑" w:eastAsia="微软雅黑" w:cs="微软雅黑"/>
+                <w:sz w:val="18"/>
+                <w:szCs w:val="18"/>
+                <w:vertAlign w:val="baseline"/>
+                <w:lang w:val="en-US" w:eastAsia="zh-CN"/>
+              </w:rPr>
+            </w:pPr>
+            <w:r>
+              <w:rPr>
+                <w:rFonts w:hint="eastAsia" w:ascii="微软雅黑" w:hAnsi="微软雅黑" w:eastAsia="微软雅黑" w:cs="微软雅黑"/>
+                <w:sz w:val="18"/>
+                <w:szCs w:val="18"/>
+                <w:vertAlign w:val="baseline"/>
+                <w:lang w:val="en-US" w:eastAsia="zh-CN"/>
+              </w:rPr>
+              <w:t>温度下限</w:t>
+            </w:r>
+          </w:p>
+        </w:tc>
+      </w:tr>
+    </w:tbl>
+    <w:p>
+      <w:pPr>
+        <w:jc w:val="left"/>
+        <w:rPr>
+          <w:rFonts w:hint="eastAsia" w:ascii="微软雅黑" w:hAnsi="微软雅黑" w:eastAsia="微软雅黑" w:cs="微软雅黑"/>
+          <w:kern w:val="2"/>
+          <w:sz w:val="18"/>
+          <w:szCs w:val="18"/>
+          <w:lang w:val="en-US" w:eastAsia="zh-CN" w:bidi="ar-SA"/>
+        </w:rPr>
+      </w:pPr>
+      <w:r>
+        <w:rPr>
+          <w:rFonts w:hint="eastAsia" w:ascii="微软雅黑" w:hAnsi="微软雅黑" w:eastAsia="微软雅黑" w:cs="微软雅黑"/>
+          <w:kern w:val="2"/>
+          <w:sz w:val="18"/>
+          <w:szCs w:val="18"/>
+          <w:lang w:val="en-US" w:eastAsia="zh-CN" w:bidi="ar-SA"/>
+        </w:rPr>
+        <w:t>轮胎管理：</w:t>
+      </w:r>
+    </w:p>
+    <w:p>
+      <w:pPr>
+        <w:numPr>
+          <w:ilvl w:val="0"/>
+          <w:numId w:val="10"/>
+        </w:numPr>
+        <w:jc w:val="left"/>
+        <w:rPr>
+          <w:rFonts w:hint="eastAsia" w:ascii="微软雅黑" w:hAnsi="微软雅黑" w:eastAsia="微软雅黑" w:cs="微软雅黑"/>
+          <w:kern w:val="2"/>
+          <w:sz w:val="18"/>
+          <w:szCs w:val="18"/>
+          <w:lang w:val="en-US" w:eastAsia="zh-CN" w:bidi="ar-SA"/>
+        </w:rPr>
+      </w:pPr>
+      <w:r>
+        <w:rPr>
+          <w:rFonts w:hint="eastAsia" w:ascii="微软雅黑" w:hAnsi="微软雅黑" w:eastAsia="微软雅黑" w:cs="微软雅黑"/>
+          <w:kern w:val="2"/>
+          <w:sz w:val="18"/>
+          <w:szCs w:val="18"/>
+          <w:lang w:val="en-US" w:eastAsia="zh-CN" w:bidi="ar-SA"/>
+        </w:rPr>
+        <w:t>轮胎列表接口：ajaction/v1/?menuid=111011&amp;cmd=qry&amp;t=1</w:t>
+      </w:r>
+      <w:r>
+        <w:rPr>
+          <w:rFonts w:hint="eastAsia" w:ascii="微软雅黑" w:hAnsi="微软雅黑" w:eastAsia="微软雅黑" w:cs="微软雅黑"/>
+          <w:kern w:val="2"/>
+          <w:sz w:val="18"/>
+          <w:szCs w:val="18"/>
+          <w:lang w:val="en-US" w:eastAsia="zh-CN" w:bidi="ar-SA"/>
+        </w:rPr>
+        <w:tab/>
+        <w:t>GET</w:t>
+      </w:r>
+    </w:p>
+    <w:p>
+      <w:pPr>
+        <w:numPr>
+          <w:ilvl w:val="0"/>
+          <w:numId w:val="10"/>
+        </w:numPr>
+        <w:jc w:val="left"/>
+        <w:rPr>
+          <w:rFonts w:hint="eastAsia" w:ascii="微软雅黑" w:hAnsi="微软雅黑" w:eastAsia="微软雅黑" w:cs="微软雅黑"/>
+          <w:kern w:val="2"/>
+          <w:sz w:val="18"/>
+          <w:szCs w:val="18"/>
+          <w:lang w:val="en-US" w:eastAsia="zh-CN" w:bidi="ar-SA"/>
+        </w:rPr>
+      </w:pPr>
+      <w:r>
+        <w:rPr>
+          <w:rFonts w:hint="eastAsia" w:ascii="微软雅黑" w:hAnsi="微软雅黑" w:eastAsia="微软雅黑" w:cs="微软雅黑"/>
+          <w:kern w:val="2"/>
+          <w:sz w:val="18"/>
+          <w:szCs w:val="18"/>
+          <w:lang w:val="en-US" w:eastAsia="zh-CN" w:bidi="ar-SA"/>
+        </w:rPr>
+        <w:t>轮胎删除接口：ajaction/v1/?menuid=111011&amp;cmd=del</w:t>
+      </w:r>
+      <w:r>
+        <w:rPr>
+          <w:rFonts w:hint="eastAsia" w:ascii="微软雅黑" w:hAnsi="微软雅黑" w:eastAsia="微软雅黑" w:cs="微软雅黑"/>
+          <w:kern w:val="2"/>
+          <w:sz w:val="18"/>
+          <w:szCs w:val="18"/>
+          <w:lang w:val="en-US" w:eastAsia="zh-CN" w:bidi="ar-SA"/>
+        </w:rPr>
+        <w:tab/>
+        <w:t/>
+      </w:r>
+      <w:r>
+        <w:rPr>
+          <w:rFonts w:hint="eastAsia" w:ascii="微软雅黑" w:hAnsi="微软雅黑" w:eastAsia="微软雅黑" w:cs="微软雅黑"/>
+          <w:kern w:val="2"/>
+          <w:sz w:val="18"/>
+          <w:szCs w:val="18"/>
+          <w:lang w:val="en-US" w:eastAsia="zh-CN" w:bidi="ar-SA"/>
         </w:rPr>
         <w:tab/>
         <w:t>POST</w:t>
@@ -13623,6 +14438,9 @@
             <w:right w:w="108" w:type="dxa"/>
           </w:tblCellMar>
         </w:tblPrEx>
+        <w:trPr>
+          <w:trHeight w:val="207" w:hRule="atLeast"/>
+        </w:trPr>
         <w:tc>
           <w:tcPr>
             <w:tcW w:w="2836" w:type="dxa"/>
@@ -13645,7 +14463,7 @@
                 <w:vertAlign w:val="baseline"/>
                 <w:lang w:val="en-US" w:eastAsia="zh-CN"/>
               </w:rPr>
-              <w:t>sensor_no</w:t>
+              <w:t>tire_id</w:t>
             </w:r>
           </w:p>
         </w:tc>
@@ -13671,7 +14489,7 @@
                 <w:vertAlign w:val="baseline"/>
                 <w:lang w:val="en-US" w:eastAsia="zh-CN"/>
               </w:rPr>
-              <w:t>string</w:t>
+              <w:t>int</w:t>
             </w:r>
           </w:p>
         </w:tc>
@@ -13697,7 +14515,168 @@
                 <w:vertAlign w:val="baseline"/>
                 <w:lang w:val="en-US" w:eastAsia="zh-CN"/>
               </w:rPr>
-              <w:t>传感器代码</w:t>
+              <w:t>轮胎ID</w:t>
+            </w:r>
+          </w:p>
+        </w:tc>
+      </w:tr>
+    </w:tbl>
+    <w:p>
+      <w:pPr>
+        <w:numPr>
+          <w:ilvl w:val="0"/>
+          <w:numId w:val="10"/>
+        </w:numPr>
+        <w:jc w:val="left"/>
+        <w:rPr>
+          <w:rFonts w:hint="eastAsia" w:ascii="微软雅黑" w:hAnsi="微软雅黑" w:eastAsia="微软雅黑" w:cs="微软雅黑"/>
+          <w:kern w:val="2"/>
+          <w:sz w:val="18"/>
+          <w:szCs w:val="18"/>
+          <w:lang w:val="en-US" w:eastAsia="zh-CN" w:bidi="ar-SA"/>
+        </w:rPr>
+      </w:pPr>
+      <w:r>
+        <w:rPr>
+          <w:rFonts w:hint="eastAsia" w:ascii="微软雅黑" w:hAnsi="微软雅黑" w:eastAsia="微软雅黑" w:cs="微软雅黑"/>
+          <w:kern w:val="2"/>
+          <w:sz w:val="18"/>
+          <w:szCs w:val="18"/>
+          <w:lang w:val="en-US" w:eastAsia="zh-CN" w:bidi="ar-SA"/>
+        </w:rPr>
+        <w:t>轮胎添加接口：ajaction/v1/?menuid=111011&amp;cmd=add</w:t>
+      </w:r>
+      <w:r>
+        <w:rPr>
+          <w:rFonts w:hint="eastAsia" w:ascii="微软雅黑" w:hAnsi="微软雅黑" w:eastAsia="微软雅黑" w:cs="微软雅黑"/>
+          <w:kern w:val="2"/>
+          <w:sz w:val="18"/>
+          <w:szCs w:val="18"/>
+          <w:lang w:val="en-US" w:eastAsia="zh-CN" w:bidi="ar-SA"/>
+        </w:rPr>
+        <w:tab/>
+        <w:t>POST</w:t>
+      </w:r>
+    </w:p>
+    <w:tbl>
+      <w:tblPr>
+        <w:tblStyle w:val="4"/>
+        <w:tblW w:w="8236" w:type="dxa"/>
+        <w:tblInd w:w="0" w:type="dxa"/>
+        <w:tblBorders>
+          <w:top w:val="single" w:color="auto" w:sz="4" w:space="0"/>
+          <w:left w:val="single" w:color="auto" w:sz="4" w:space="0"/>
+          <w:bottom w:val="single" w:color="auto" w:sz="4" w:space="0"/>
+          <w:right w:val="single" w:color="auto" w:sz="4" w:space="0"/>
+          <w:insideH w:val="single" w:color="auto" w:sz="4" w:space="0"/>
+          <w:insideV w:val="single" w:color="auto" w:sz="4" w:space="0"/>
+        </w:tblBorders>
+        <w:tblLayout w:type="fixed"/>
+        <w:tblCellMar>
+          <w:top w:w="0" w:type="dxa"/>
+          <w:left w:w="108" w:type="dxa"/>
+          <w:bottom w:w="0" w:type="dxa"/>
+          <w:right w:w="108" w:type="dxa"/>
+        </w:tblCellMar>
+      </w:tblPr>
+      <w:tblGrid>
+        <w:gridCol w:w="2836"/>
+        <w:gridCol w:w="2805"/>
+        <w:gridCol w:w="2595"/>
+      </w:tblGrid>
+      <w:tr>
+        <w:tblPrEx>
+          <w:tblBorders>
+            <w:top w:val="single" w:color="auto" w:sz="4" w:space="0"/>
+            <w:left w:val="single" w:color="auto" w:sz="4" w:space="0"/>
+            <w:bottom w:val="single" w:color="auto" w:sz="4" w:space="0"/>
+            <w:right w:val="single" w:color="auto" w:sz="4" w:space="0"/>
+            <w:insideH w:val="single" w:color="auto" w:sz="4" w:space="0"/>
+            <w:insideV w:val="single" w:color="auto" w:sz="4" w:space="0"/>
+          </w:tblBorders>
+          <w:tblLayout w:type="fixed"/>
+          <w:tblCellMar>
+            <w:top w:w="0" w:type="dxa"/>
+            <w:left w:w="108" w:type="dxa"/>
+            <w:bottom w:w="0" w:type="dxa"/>
+            <w:right w:w="108" w:type="dxa"/>
+          </w:tblCellMar>
+        </w:tblPrEx>
+        <w:tc>
+          <w:tcPr>
+            <w:tcW w:w="2836" w:type="dxa"/>
+          </w:tcPr>
+          <w:p>
+            <w:pPr>
+              <w:rPr>
+                <w:rFonts w:hint="eastAsia" w:ascii="微软雅黑" w:hAnsi="微软雅黑" w:eastAsia="微软雅黑" w:cs="微软雅黑"/>
+                <w:sz w:val="18"/>
+                <w:szCs w:val="18"/>
+                <w:vertAlign w:val="baseline"/>
+                <w:lang w:val="en-US" w:eastAsia="zh-CN"/>
+              </w:rPr>
+            </w:pPr>
+            <w:r>
+              <w:rPr>
+                <w:rFonts w:hint="eastAsia" w:ascii="微软雅黑" w:hAnsi="微软雅黑" w:eastAsia="微软雅黑" w:cs="微软雅黑"/>
+                <w:sz w:val="18"/>
+                <w:szCs w:val="18"/>
+                <w:vertAlign w:val="baseline"/>
+                <w:lang w:val="en-US" w:eastAsia="zh-CN"/>
+              </w:rPr>
+              <w:t>参数</w:t>
+            </w:r>
+          </w:p>
+        </w:tc>
+        <w:tc>
+          <w:tcPr>
+            <w:tcW w:w="2805" w:type="dxa"/>
+          </w:tcPr>
+          <w:p>
+            <w:pPr>
+              <w:rPr>
+                <w:rFonts w:hint="eastAsia" w:ascii="微软雅黑" w:hAnsi="微软雅黑" w:eastAsia="微软雅黑" w:cs="微软雅黑"/>
+                <w:sz w:val="18"/>
+                <w:szCs w:val="18"/>
+                <w:vertAlign w:val="baseline"/>
+                <w:lang w:val="en-US" w:eastAsia="zh-CN"/>
+              </w:rPr>
+            </w:pPr>
+            <w:r>
+              <w:rPr>
+                <w:rFonts w:hint="eastAsia" w:ascii="微软雅黑" w:hAnsi="微软雅黑" w:eastAsia="微软雅黑" w:cs="微软雅黑"/>
+                <w:sz w:val="18"/>
+                <w:szCs w:val="18"/>
+                <w:vertAlign w:val="baseline"/>
+                <w:lang w:val="en-US" w:eastAsia="zh-CN"/>
+              </w:rPr>
+              <w:t>参数类型</w:t>
+            </w:r>
+          </w:p>
+        </w:tc>
+        <w:tc>
+          <w:tcPr>
+            <w:tcW w:w="2595" w:type="dxa"/>
+          </w:tcPr>
+          <w:p>
+            <w:pPr>
+              <w:rPr>
+                <w:rFonts w:hint="eastAsia" w:ascii="微软雅黑" w:hAnsi="微软雅黑" w:eastAsia="微软雅黑" w:cs="微软雅黑"/>
+                <w:sz w:val="18"/>
+                <w:szCs w:val="18"/>
+                <w:vertAlign w:val="baseline"/>
+                <w:lang w:val="en-US" w:eastAsia="zh-CN"/>
+              </w:rPr>
+            </w:pPr>
+            <w:r>
+              <w:rPr>
+                <w:rFonts w:hint="eastAsia" w:ascii="微软雅黑" w:hAnsi="微软雅黑" w:eastAsia="微软雅黑" w:cs="微软雅黑"/>
+                <w:sz w:val="18"/>
+                <w:szCs w:val="18"/>
+                <w:vertAlign w:val="baseline"/>
+                <w:lang w:val="en-US" w:eastAsia="zh-CN"/>
+              </w:rPr>
+              <w:t>示例</w:t>
             </w:r>
           </w:p>
         </w:tc>
@@ -13742,7 +14721,7 @@
                 <w:vertAlign w:val="baseline"/>
                 <w:lang w:val="en-US" w:eastAsia="zh-CN"/>
               </w:rPr>
-              <w:t>pressure_ul</w:t>
+              <w:t>factory_code</w:t>
             </w:r>
           </w:p>
         </w:tc>
@@ -13794,7 +14773,7 @@
                 <w:vertAlign w:val="baseline"/>
                 <w:lang w:val="en-US" w:eastAsia="zh-CN"/>
               </w:rPr>
-              <w:t>压力上限</w:t>
+              <w:t>出厂代码</w:t>
             </w:r>
           </w:p>
         </w:tc>
@@ -13839,7 +14818,7 @@
                 <w:vertAlign w:val="baseline"/>
                 <w:lang w:val="en-US" w:eastAsia="zh-CN"/>
               </w:rPr>
-              <w:t>presure_ll</w:t>
+              <w:t>brand_id_val</w:t>
             </w:r>
           </w:p>
         </w:tc>
@@ -13865,7 +14844,7 @@
                 <w:vertAlign w:val="baseline"/>
                 <w:lang w:val="en-US" w:eastAsia="zh-CN"/>
               </w:rPr>
-              <w:t>string</w:t>
+              <w:t>int</w:t>
             </w:r>
           </w:p>
         </w:tc>
@@ -13891,7 +14870,7 @@
                 <w:vertAlign w:val="baseline"/>
                 <w:lang w:val="en-US" w:eastAsia="zh-CN"/>
               </w:rPr>
-              <w:t>压力下限</w:t>
+              <w:t>品牌ID</w:t>
             </w:r>
           </w:p>
         </w:tc>
@@ -13936,7 +14915,7 @@
                 <w:vertAlign w:val="baseline"/>
                 <w:lang w:val="en-US" w:eastAsia="zh-CN"/>
               </w:rPr>
-              <w:t>remark</w:t>
+              <w:t>norms_id_val</w:t>
             </w:r>
           </w:p>
         </w:tc>
@@ -13962,7 +14941,7 @@
                 <w:vertAlign w:val="baseline"/>
                 <w:lang w:val="en-US" w:eastAsia="zh-CN"/>
               </w:rPr>
-              <w:t>string</w:t>
+              <w:t>int</w:t>
             </w:r>
           </w:p>
         </w:tc>
@@ -13988,7 +14967,7 @@
                 <w:vertAlign w:val="baseline"/>
                 <w:lang w:val="en-US" w:eastAsia="zh-CN"/>
               </w:rPr>
-              <w:t>备注</w:t>
+              <w:t>参数ID  param</w:t>
             </w:r>
           </w:p>
         </w:tc>
@@ -14033,7 +15012,7 @@
                 <w:vertAlign w:val="baseline"/>
                 <w:lang w:val="en-US" w:eastAsia="zh-CN"/>
               </w:rPr>
-              <w:t>temp_ul</w:t>
+              <w:t>sennor_id_val</w:t>
             </w:r>
           </w:p>
         </w:tc>
@@ -14059,7 +15038,7 @@
                 <w:vertAlign w:val="baseline"/>
                 <w:lang w:val="en-US" w:eastAsia="zh-CN"/>
               </w:rPr>
-              <w:t>string</w:t>
+              <w:t>int</w:t>
             </w:r>
           </w:p>
         </w:tc>
@@ -14085,7 +15064,7 @@
                 <w:vertAlign w:val="baseline"/>
                 <w:lang w:val="en-US" w:eastAsia="zh-CN"/>
               </w:rPr>
-              <w:t>温度上限</w:t>
+              <w:t>传感器ID</w:t>
             </w:r>
           </w:p>
         </w:tc>
@@ -14130,7 +15109,7 @@
                 <w:vertAlign w:val="baseline"/>
                 <w:lang w:val="en-US" w:eastAsia="zh-CN"/>
               </w:rPr>
-              <w:t>temp_ll</w:t>
+              <w:t>figure_value</w:t>
             </w:r>
           </w:p>
         </w:tc>
@@ -14182,7 +15161,7 @@
                 <w:vertAlign w:val="baseline"/>
                 <w:lang w:val="en-US" w:eastAsia="zh-CN"/>
               </w:rPr>
-              <w:t>温度下限</w:t>
+              <w:t>花纹深度值</w:t>
             </w:r>
           </w:p>
         </w:tc>
@@ -14190,6 +15169,1970 @@
     </w:tbl>
     <w:p>
       <w:pPr>
+        <w:numPr>
+          <w:ilvl w:val="0"/>
+          <w:numId w:val="10"/>
+        </w:numPr>
+        <w:jc w:val="left"/>
+        <w:rPr>
+          <w:rFonts w:hint="eastAsia" w:ascii="微软雅黑" w:hAnsi="微软雅黑" w:eastAsia="微软雅黑" w:cs="微软雅黑"/>
+          <w:kern w:val="2"/>
+          <w:sz w:val="18"/>
+          <w:szCs w:val="18"/>
+          <w:lang w:val="en-US" w:eastAsia="zh-CN" w:bidi="ar-SA"/>
+        </w:rPr>
+      </w:pPr>
+      <w:r>
+        <w:rPr>
+          <w:rFonts w:hint="eastAsia" w:ascii="微软雅黑" w:hAnsi="微软雅黑" w:eastAsia="微软雅黑" w:cs="微软雅黑"/>
+          <w:kern w:val="2"/>
+          <w:sz w:val="18"/>
+          <w:szCs w:val="18"/>
+          <w:lang w:val="en-US" w:eastAsia="zh-CN" w:bidi="ar-SA"/>
+        </w:rPr>
+        <w:t>轮胎编辑接口：ajaction/v1/?menuid=1111011&amp;cmd=edit</w:t>
+      </w:r>
+      <w:r>
+        <w:rPr>
+          <w:rFonts w:hint="eastAsia" w:ascii="微软雅黑" w:hAnsi="微软雅黑" w:eastAsia="微软雅黑" w:cs="微软雅黑"/>
+          <w:kern w:val="2"/>
+          <w:sz w:val="18"/>
+          <w:szCs w:val="18"/>
+          <w:lang w:val="en-US" w:eastAsia="zh-CN" w:bidi="ar-SA"/>
+        </w:rPr>
+        <w:tab/>
+        <w:t>POST</w:t>
+      </w:r>
+    </w:p>
+    <w:tbl>
+      <w:tblPr>
+        <w:tblStyle w:val="4"/>
+        <w:tblW w:w="8236" w:type="dxa"/>
+        <w:tblInd w:w="0" w:type="dxa"/>
+        <w:tblBorders>
+          <w:top w:val="single" w:color="auto" w:sz="4" w:space="0"/>
+          <w:left w:val="single" w:color="auto" w:sz="4" w:space="0"/>
+          <w:bottom w:val="single" w:color="auto" w:sz="4" w:space="0"/>
+          <w:right w:val="single" w:color="auto" w:sz="4" w:space="0"/>
+          <w:insideH w:val="single" w:color="auto" w:sz="4" w:space="0"/>
+          <w:insideV w:val="single" w:color="auto" w:sz="4" w:space="0"/>
+        </w:tblBorders>
+        <w:tblLayout w:type="fixed"/>
+        <w:tblCellMar>
+          <w:top w:w="0" w:type="dxa"/>
+          <w:left w:w="108" w:type="dxa"/>
+          <w:bottom w:w="0" w:type="dxa"/>
+          <w:right w:w="108" w:type="dxa"/>
+        </w:tblCellMar>
+      </w:tblPr>
+      <w:tblGrid>
+        <w:gridCol w:w="2836"/>
+        <w:gridCol w:w="2805"/>
+        <w:gridCol w:w="2595"/>
+      </w:tblGrid>
+      <w:tr>
+        <w:tblPrEx>
+          <w:tblBorders>
+            <w:top w:val="single" w:color="auto" w:sz="4" w:space="0"/>
+            <w:left w:val="single" w:color="auto" w:sz="4" w:space="0"/>
+            <w:bottom w:val="single" w:color="auto" w:sz="4" w:space="0"/>
+            <w:right w:val="single" w:color="auto" w:sz="4" w:space="0"/>
+            <w:insideH w:val="single" w:color="auto" w:sz="4" w:space="0"/>
+            <w:insideV w:val="single" w:color="auto" w:sz="4" w:space="0"/>
+          </w:tblBorders>
+          <w:tblLayout w:type="fixed"/>
+          <w:tblCellMar>
+            <w:top w:w="0" w:type="dxa"/>
+            <w:left w:w="108" w:type="dxa"/>
+            <w:bottom w:w="0" w:type="dxa"/>
+            <w:right w:w="108" w:type="dxa"/>
+          </w:tblCellMar>
+        </w:tblPrEx>
+        <w:tc>
+          <w:tcPr>
+            <w:tcW w:w="2836" w:type="dxa"/>
+          </w:tcPr>
+          <w:p>
+            <w:pPr>
+              <w:rPr>
+                <w:rFonts w:hint="eastAsia" w:ascii="微软雅黑" w:hAnsi="微软雅黑" w:eastAsia="微软雅黑" w:cs="微软雅黑"/>
+                <w:sz w:val="18"/>
+                <w:szCs w:val="18"/>
+                <w:vertAlign w:val="baseline"/>
+                <w:lang w:val="en-US" w:eastAsia="zh-CN"/>
+              </w:rPr>
+            </w:pPr>
+            <w:r>
+              <w:rPr>
+                <w:rFonts w:hint="eastAsia" w:ascii="微软雅黑" w:hAnsi="微软雅黑" w:eastAsia="微软雅黑" w:cs="微软雅黑"/>
+                <w:sz w:val="18"/>
+                <w:szCs w:val="18"/>
+                <w:vertAlign w:val="baseline"/>
+                <w:lang w:val="en-US" w:eastAsia="zh-CN"/>
+              </w:rPr>
+              <w:t>参数</w:t>
+            </w:r>
+          </w:p>
+        </w:tc>
+        <w:tc>
+          <w:tcPr>
+            <w:tcW w:w="2805" w:type="dxa"/>
+          </w:tcPr>
+          <w:p>
+            <w:pPr>
+              <w:rPr>
+                <w:rFonts w:hint="eastAsia" w:ascii="微软雅黑" w:hAnsi="微软雅黑" w:eastAsia="微软雅黑" w:cs="微软雅黑"/>
+                <w:sz w:val="18"/>
+                <w:szCs w:val="18"/>
+                <w:vertAlign w:val="baseline"/>
+                <w:lang w:val="en-US" w:eastAsia="zh-CN"/>
+              </w:rPr>
+            </w:pPr>
+            <w:r>
+              <w:rPr>
+                <w:rFonts w:hint="eastAsia" w:ascii="微软雅黑" w:hAnsi="微软雅黑" w:eastAsia="微软雅黑" w:cs="微软雅黑"/>
+                <w:sz w:val="18"/>
+                <w:szCs w:val="18"/>
+                <w:vertAlign w:val="baseline"/>
+                <w:lang w:val="en-US" w:eastAsia="zh-CN"/>
+              </w:rPr>
+              <w:t>参数类型</w:t>
+            </w:r>
+          </w:p>
+        </w:tc>
+        <w:tc>
+          <w:tcPr>
+            <w:tcW w:w="2595" w:type="dxa"/>
+          </w:tcPr>
+          <w:p>
+            <w:pPr>
+              <w:rPr>
+                <w:rFonts w:hint="eastAsia" w:ascii="微软雅黑" w:hAnsi="微软雅黑" w:eastAsia="微软雅黑" w:cs="微软雅黑"/>
+                <w:sz w:val="18"/>
+                <w:szCs w:val="18"/>
+                <w:vertAlign w:val="baseline"/>
+                <w:lang w:val="en-US" w:eastAsia="zh-CN"/>
+              </w:rPr>
+            </w:pPr>
+            <w:r>
+              <w:rPr>
+                <w:rFonts w:hint="eastAsia" w:ascii="微软雅黑" w:hAnsi="微软雅黑" w:eastAsia="微软雅黑" w:cs="微软雅黑"/>
+                <w:sz w:val="18"/>
+                <w:szCs w:val="18"/>
+                <w:vertAlign w:val="baseline"/>
+                <w:lang w:val="en-US" w:eastAsia="zh-CN"/>
+              </w:rPr>
+              <w:t>示例</w:t>
+            </w:r>
+          </w:p>
+        </w:tc>
+      </w:tr>
+      <w:tr>
+        <w:tblPrEx>
+          <w:tblBorders>
+            <w:top w:val="single" w:color="auto" w:sz="4" w:space="0"/>
+            <w:left w:val="single" w:color="auto" w:sz="4" w:space="0"/>
+            <w:bottom w:val="single" w:color="auto" w:sz="4" w:space="0"/>
+            <w:right w:val="single" w:color="auto" w:sz="4" w:space="0"/>
+            <w:insideH w:val="single" w:color="auto" w:sz="4" w:space="0"/>
+            <w:insideV w:val="single" w:color="auto" w:sz="4" w:space="0"/>
+          </w:tblBorders>
+          <w:tblLayout w:type="fixed"/>
+          <w:tblCellMar>
+            <w:top w:w="0" w:type="dxa"/>
+            <w:left w:w="108" w:type="dxa"/>
+            <w:bottom w:w="0" w:type="dxa"/>
+            <w:right w:w="108" w:type="dxa"/>
+          </w:tblCellMar>
+        </w:tblPrEx>
+        <w:tc>
+          <w:tcPr>
+            <w:tcW w:w="2836" w:type="dxa"/>
+          </w:tcPr>
+          <w:p>
+            <w:pPr>
+              <w:rPr>
+                <w:rFonts w:hint="eastAsia" w:ascii="微软雅黑" w:hAnsi="微软雅黑" w:eastAsia="微软雅黑" w:cs="微软雅黑"/>
+                <w:sz w:val="18"/>
+                <w:szCs w:val="18"/>
+                <w:vertAlign w:val="baseline"/>
+                <w:lang w:val="en-US" w:eastAsia="zh-CN"/>
+              </w:rPr>
+            </w:pPr>
+            <w:r>
+              <w:rPr>
+                <w:rFonts w:hint="eastAsia" w:ascii="微软雅黑" w:hAnsi="微软雅黑" w:eastAsia="微软雅黑" w:cs="微软雅黑"/>
+                <w:sz w:val="18"/>
+                <w:szCs w:val="18"/>
+                <w:vertAlign w:val="baseline"/>
+                <w:lang w:val="en-US" w:eastAsia="zh-CN"/>
+              </w:rPr>
+              <w:t>tire_id</w:t>
+            </w:r>
+          </w:p>
+        </w:tc>
+        <w:tc>
+          <w:tcPr>
+            <w:tcW w:w="2805" w:type="dxa"/>
+          </w:tcPr>
+          <w:p>
+            <w:pPr>
+              <w:rPr>
+                <w:rFonts w:hint="eastAsia" w:ascii="微软雅黑" w:hAnsi="微软雅黑" w:eastAsia="微软雅黑" w:cs="微软雅黑"/>
+                <w:sz w:val="18"/>
+                <w:szCs w:val="18"/>
+                <w:vertAlign w:val="baseline"/>
+                <w:lang w:val="en-US" w:eastAsia="zh-CN"/>
+              </w:rPr>
+            </w:pPr>
+            <w:r>
+              <w:rPr>
+                <w:rFonts w:hint="eastAsia" w:ascii="微软雅黑" w:hAnsi="微软雅黑" w:eastAsia="微软雅黑" w:cs="微软雅黑"/>
+                <w:sz w:val="18"/>
+                <w:szCs w:val="18"/>
+                <w:vertAlign w:val="baseline"/>
+                <w:lang w:val="en-US" w:eastAsia="zh-CN"/>
+              </w:rPr>
+              <w:t>int</w:t>
+            </w:r>
+          </w:p>
+        </w:tc>
+        <w:tc>
+          <w:tcPr>
+            <w:tcW w:w="2595" w:type="dxa"/>
+          </w:tcPr>
+          <w:p>
+            <w:pPr>
+              <w:rPr>
+                <w:rFonts w:hint="eastAsia" w:ascii="微软雅黑" w:hAnsi="微软雅黑" w:eastAsia="微软雅黑" w:cs="微软雅黑"/>
+                <w:sz w:val="18"/>
+                <w:szCs w:val="18"/>
+                <w:vertAlign w:val="baseline"/>
+                <w:lang w:val="en-US" w:eastAsia="zh-CN"/>
+              </w:rPr>
+            </w:pPr>
+            <w:r>
+              <w:rPr>
+                <w:rFonts w:hint="eastAsia" w:ascii="微软雅黑" w:hAnsi="微软雅黑" w:eastAsia="微软雅黑" w:cs="微软雅黑"/>
+                <w:sz w:val="18"/>
+                <w:szCs w:val="18"/>
+                <w:vertAlign w:val="baseline"/>
+                <w:lang w:val="en-US" w:eastAsia="zh-CN"/>
+              </w:rPr>
+              <w:t>轮胎ID</w:t>
+            </w:r>
+          </w:p>
+        </w:tc>
+      </w:tr>
+      <w:tr>
+        <w:tblPrEx>
+          <w:tblBorders>
+            <w:top w:val="single" w:color="auto" w:sz="4" w:space="0"/>
+            <w:left w:val="single" w:color="auto" w:sz="4" w:space="0"/>
+            <w:bottom w:val="single" w:color="auto" w:sz="4" w:space="0"/>
+            <w:right w:val="single" w:color="auto" w:sz="4" w:space="0"/>
+            <w:insideH w:val="single" w:color="auto" w:sz="4" w:space="0"/>
+            <w:insideV w:val="single" w:color="auto" w:sz="4" w:space="0"/>
+          </w:tblBorders>
+          <w:tblLayout w:type="fixed"/>
+          <w:tblCellMar>
+            <w:top w:w="0" w:type="dxa"/>
+            <w:left w:w="108" w:type="dxa"/>
+            <w:bottom w:w="0" w:type="dxa"/>
+            <w:right w:w="108" w:type="dxa"/>
+          </w:tblCellMar>
+        </w:tblPrEx>
+        <w:tc>
+          <w:tcPr>
+            <w:tcW w:w="2836" w:type="dxa"/>
+          </w:tcPr>
+          <w:p>
+            <w:pPr>
+              <w:rPr>
+                <w:rFonts w:hint="eastAsia" w:ascii="微软雅黑" w:hAnsi="微软雅黑" w:eastAsia="微软雅黑" w:cs="微软雅黑"/>
+                <w:sz w:val="18"/>
+                <w:szCs w:val="18"/>
+                <w:vertAlign w:val="baseline"/>
+                <w:lang w:val="en-US" w:eastAsia="zh-CN"/>
+              </w:rPr>
+            </w:pPr>
+            <w:r>
+              <w:rPr>
+                <w:rFonts w:hint="eastAsia" w:ascii="微软雅黑" w:hAnsi="微软雅黑" w:eastAsia="微软雅黑" w:cs="微软雅黑"/>
+                <w:sz w:val="18"/>
+                <w:szCs w:val="18"/>
+                <w:vertAlign w:val="baseline"/>
+                <w:lang w:val="en-US" w:eastAsia="zh-CN"/>
+              </w:rPr>
+              <w:t>factory_code</w:t>
+            </w:r>
+          </w:p>
+        </w:tc>
+        <w:tc>
+          <w:tcPr>
+            <w:tcW w:w="2805" w:type="dxa"/>
+          </w:tcPr>
+          <w:p>
+            <w:pPr>
+              <w:rPr>
+                <w:rFonts w:hint="eastAsia" w:ascii="微软雅黑" w:hAnsi="微软雅黑" w:eastAsia="微软雅黑" w:cs="微软雅黑"/>
+                <w:sz w:val="18"/>
+                <w:szCs w:val="18"/>
+                <w:vertAlign w:val="baseline"/>
+                <w:lang w:val="en-US" w:eastAsia="zh-CN"/>
+              </w:rPr>
+            </w:pPr>
+            <w:r>
+              <w:rPr>
+                <w:rFonts w:hint="eastAsia" w:ascii="微软雅黑" w:hAnsi="微软雅黑" w:eastAsia="微软雅黑" w:cs="微软雅黑"/>
+                <w:sz w:val="18"/>
+                <w:szCs w:val="18"/>
+                <w:vertAlign w:val="baseline"/>
+                <w:lang w:val="en-US" w:eastAsia="zh-CN"/>
+              </w:rPr>
+              <w:t>string</w:t>
+            </w:r>
+          </w:p>
+        </w:tc>
+        <w:tc>
+          <w:tcPr>
+            <w:tcW w:w="2595" w:type="dxa"/>
+          </w:tcPr>
+          <w:p>
+            <w:pPr>
+              <w:rPr>
+                <w:rFonts w:hint="eastAsia" w:ascii="微软雅黑" w:hAnsi="微软雅黑" w:eastAsia="微软雅黑" w:cs="微软雅黑"/>
+                <w:sz w:val="18"/>
+                <w:szCs w:val="18"/>
+                <w:vertAlign w:val="baseline"/>
+                <w:lang w:val="en-US" w:eastAsia="zh-CN"/>
+              </w:rPr>
+            </w:pPr>
+            <w:r>
+              <w:rPr>
+                <w:rFonts w:hint="eastAsia" w:ascii="微软雅黑" w:hAnsi="微软雅黑" w:eastAsia="微软雅黑" w:cs="微软雅黑"/>
+                <w:sz w:val="18"/>
+                <w:szCs w:val="18"/>
+                <w:vertAlign w:val="baseline"/>
+                <w:lang w:val="en-US" w:eastAsia="zh-CN"/>
+              </w:rPr>
+              <w:t>出厂代码</w:t>
+            </w:r>
+          </w:p>
+        </w:tc>
+      </w:tr>
+      <w:tr>
+        <w:tblPrEx>
+          <w:tblBorders>
+            <w:top w:val="single" w:color="auto" w:sz="4" w:space="0"/>
+            <w:left w:val="single" w:color="auto" w:sz="4" w:space="0"/>
+            <w:bottom w:val="single" w:color="auto" w:sz="4" w:space="0"/>
+            <w:right w:val="single" w:color="auto" w:sz="4" w:space="0"/>
+            <w:insideH w:val="single" w:color="auto" w:sz="4" w:space="0"/>
+            <w:insideV w:val="single" w:color="auto" w:sz="4" w:space="0"/>
+          </w:tblBorders>
+          <w:tblLayout w:type="fixed"/>
+          <w:tblCellMar>
+            <w:top w:w="0" w:type="dxa"/>
+            <w:left w:w="108" w:type="dxa"/>
+            <w:bottom w:w="0" w:type="dxa"/>
+            <w:right w:w="108" w:type="dxa"/>
+          </w:tblCellMar>
+        </w:tblPrEx>
+        <w:tc>
+          <w:tcPr>
+            <w:tcW w:w="2836" w:type="dxa"/>
+          </w:tcPr>
+          <w:p>
+            <w:pPr>
+              <w:rPr>
+                <w:rFonts w:hint="eastAsia" w:ascii="微软雅黑" w:hAnsi="微软雅黑" w:eastAsia="微软雅黑" w:cs="微软雅黑"/>
+                <w:sz w:val="18"/>
+                <w:szCs w:val="18"/>
+                <w:vertAlign w:val="baseline"/>
+                <w:lang w:val="en-US" w:eastAsia="zh-CN"/>
+              </w:rPr>
+            </w:pPr>
+            <w:r>
+              <w:rPr>
+                <w:rFonts w:hint="eastAsia" w:ascii="微软雅黑" w:hAnsi="微软雅黑" w:eastAsia="微软雅黑" w:cs="微软雅黑"/>
+                <w:sz w:val="18"/>
+                <w:szCs w:val="18"/>
+                <w:vertAlign w:val="baseline"/>
+                <w:lang w:val="en-US" w:eastAsia="zh-CN"/>
+              </w:rPr>
+              <w:t>brand_id_val</w:t>
+            </w:r>
+          </w:p>
+        </w:tc>
+        <w:tc>
+          <w:tcPr>
+            <w:tcW w:w="2805" w:type="dxa"/>
+          </w:tcPr>
+          <w:p>
+            <w:pPr>
+              <w:rPr>
+                <w:rFonts w:hint="eastAsia" w:ascii="微软雅黑" w:hAnsi="微软雅黑" w:eastAsia="微软雅黑" w:cs="微软雅黑"/>
+                <w:sz w:val="18"/>
+                <w:szCs w:val="18"/>
+                <w:vertAlign w:val="baseline"/>
+                <w:lang w:val="en-US" w:eastAsia="zh-CN"/>
+              </w:rPr>
+            </w:pPr>
+            <w:r>
+              <w:rPr>
+                <w:rFonts w:hint="eastAsia" w:ascii="微软雅黑" w:hAnsi="微软雅黑" w:eastAsia="微软雅黑" w:cs="微软雅黑"/>
+                <w:sz w:val="18"/>
+                <w:szCs w:val="18"/>
+                <w:vertAlign w:val="baseline"/>
+                <w:lang w:val="en-US" w:eastAsia="zh-CN"/>
+              </w:rPr>
+              <w:t>int</w:t>
+            </w:r>
+          </w:p>
+        </w:tc>
+        <w:tc>
+          <w:tcPr>
+            <w:tcW w:w="2595" w:type="dxa"/>
+          </w:tcPr>
+          <w:p>
+            <w:pPr>
+              <w:rPr>
+                <w:rFonts w:hint="eastAsia" w:ascii="微软雅黑" w:hAnsi="微软雅黑" w:eastAsia="微软雅黑" w:cs="微软雅黑"/>
+                <w:sz w:val="18"/>
+                <w:szCs w:val="18"/>
+                <w:vertAlign w:val="baseline"/>
+                <w:lang w:val="en-US" w:eastAsia="zh-CN"/>
+              </w:rPr>
+            </w:pPr>
+            <w:r>
+              <w:rPr>
+                <w:rFonts w:hint="eastAsia" w:ascii="微软雅黑" w:hAnsi="微软雅黑" w:eastAsia="微软雅黑" w:cs="微软雅黑"/>
+                <w:sz w:val="18"/>
+                <w:szCs w:val="18"/>
+                <w:vertAlign w:val="baseline"/>
+                <w:lang w:val="en-US" w:eastAsia="zh-CN"/>
+              </w:rPr>
+              <w:t>品牌ID</w:t>
+            </w:r>
+          </w:p>
+        </w:tc>
+      </w:tr>
+      <w:tr>
+        <w:tblPrEx>
+          <w:tblBorders>
+            <w:top w:val="single" w:color="auto" w:sz="4" w:space="0"/>
+            <w:left w:val="single" w:color="auto" w:sz="4" w:space="0"/>
+            <w:bottom w:val="single" w:color="auto" w:sz="4" w:space="0"/>
+            <w:right w:val="single" w:color="auto" w:sz="4" w:space="0"/>
+            <w:insideH w:val="single" w:color="auto" w:sz="4" w:space="0"/>
+            <w:insideV w:val="single" w:color="auto" w:sz="4" w:space="0"/>
+          </w:tblBorders>
+          <w:tblLayout w:type="fixed"/>
+          <w:tblCellMar>
+            <w:top w:w="0" w:type="dxa"/>
+            <w:left w:w="108" w:type="dxa"/>
+            <w:bottom w:w="0" w:type="dxa"/>
+            <w:right w:w="108" w:type="dxa"/>
+          </w:tblCellMar>
+        </w:tblPrEx>
+        <w:tc>
+          <w:tcPr>
+            <w:tcW w:w="2836" w:type="dxa"/>
+          </w:tcPr>
+          <w:p>
+            <w:pPr>
+              <w:rPr>
+                <w:rFonts w:hint="eastAsia" w:ascii="微软雅黑" w:hAnsi="微软雅黑" w:eastAsia="微软雅黑" w:cs="微软雅黑"/>
+                <w:sz w:val="18"/>
+                <w:szCs w:val="18"/>
+                <w:vertAlign w:val="baseline"/>
+                <w:lang w:val="en-US" w:eastAsia="zh-CN"/>
+              </w:rPr>
+            </w:pPr>
+            <w:r>
+              <w:rPr>
+                <w:rFonts w:hint="eastAsia" w:ascii="微软雅黑" w:hAnsi="微软雅黑" w:eastAsia="微软雅黑" w:cs="微软雅黑"/>
+                <w:sz w:val="18"/>
+                <w:szCs w:val="18"/>
+                <w:vertAlign w:val="baseline"/>
+                <w:lang w:val="en-US" w:eastAsia="zh-CN"/>
+              </w:rPr>
+              <w:t>norms_id_val</w:t>
+            </w:r>
+          </w:p>
+        </w:tc>
+        <w:tc>
+          <w:tcPr>
+            <w:tcW w:w="2805" w:type="dxa"/>
+          </w:tcPr>
+          <w:p>
+            <w:pPr>
+              <w:rPr>
+                <w:rFonts w:hint="eastAsia" w:ascii="微软雅黑" w:hAnsi="微软雅黑" w:eastAsia="微软雅黑" w:cs="微软雅黑"/>
+                <w:sz w:val="18"/>
+                <w:szCs w:val="18"/>
+                <w:vertAlign w:val="baseline"/>
+                <w:lang w:val="en-US" w:eastAsia="zh-CN"/>
+              </w:rPr>
+            </w:pPr>
+            <w:r>
+              <w:rPr>
+                <w:rFonts w:hint="eastAsia" w:ascii="微软雅黑" w:hAnsi="微软雅黑" w:eastAsia="微软雅黑" w:cs="微软雅黑"/>
+                <w:sz w:val="18"/>
+                <w:szCs w:val="18"/>
+                <w:vertAlign w:val="baseline"/>
+                <w:lang w:val="en-US" w:eastAsia="zh-CN"/>
+              </w:rPr>
+              <w:t>int</w:t>
+            </w:r>
+          </w:p>
+        </w:tc>
+        <w:tc>
+          <w:tcPr>
+            <w:tcW w:w="2595" w:type="dxa"/>
+          </w:tcPr>
+          <w:p>
+            <w:pPr>
+              <w:rPr>
+                <w:rFonts w:hint="eastAsia" w:ascii="微软雅黑" w:hAnsi="微软雅黑" w:eastAsia="微软雅黑" w:cs="微软雅黑"/>
+                <w:sz w:val="18"/>
+                <w:szCs w:val="18"/>
+                <w:vertAlign w:val="baseline"/>
+                <w:lang w:val="en-US" w:eastAsia="zh-CN"/>
+              </w:rPr>
+            </w:pPr>
+            <w:r>
+              <w:rPr>
+                <w:rFonts w:hint="eastAsia" w:ascii="微软雅黑" w:hAnsi="微软雅黑" w:eastAsia="微软雅黑" w:cs="微软雅黑"/>
+                <w:sz w:val="18"/>
+                <w:szCs w:val="18"/>
+                <w:vertAlign w:val="baseline"/>
+                <w:lang w:val="en-US" w:eastAsia="zh-CN"/>
+              </w:rPr>
+              <w:t>参数ID  param</w:t>
+            </w:r>
+          </w:p>
+        </w:tc>
+      </w:tr>
+      <w:tr>
+        <w:tblPrEx>
+          <w:tblBorders>
+            <w:top w:val="single" w:color="auto" w:sz="4" w:space="0"/>
+            <w:left w:val="single" w:color="auto" w:sz="4" w:space="0"/>
+            <w:bottom w:val="single" w:color="auto" w:sz="4" w:space="0"/>
+            <w:right w:val="single" w:color="auto" w:sz="4" w:space="0"/>
+            <w:insideH w:val="single" w:color="auto" w:sz="4" w:space="0"/>
+            <w:insideV w:val="single" w:color="auto" w:sz="4" w:space="0"/>
+          </w:tblBorders>
+          <w:tblLayout w:type="fixed"/>
+          <w:tblCellMar>
+            <w:top w:w="0" w:type="dxa"/>
+            <w:left w:w="108" w:type="dxa"/>
+            <w:bottom w:w="0" w:type="dxa"/>
+            <w:right w:w="108" w:type="dxa"/>
+          </w:tblCellMar>
+        </w:tblPrEx>
+        <w:tc>
+          <w:tcPr>
+            <w:tcW w:w="2836" w:type="dxa"/>
+          </w:tcPr>
+          <w:p>
+            <w:pPr>
+              <w:rPr>
+                <w:rFonts w:hint="eastAsia" w:ascii="微软雅黑" w:hAnsi="微软雅黑" w:eastAsia="微软雅黑" w:cs="微软雅黑"/>
+                <w:sz w:val="18"/>
+                <w:szCs w:val="18"/>
+                <w:vertAlign w:val="baseline"/>
+                <w:lang w:val="en-US" w:eastAsia="zh-CN"/>
+              </w:rPr>
+            </w:pPr>
+            <w:r>
+              <w:rPr>
+                <w:rFonts w:hint="eastAsia" w:ascii="微软雅黑" w:hAnsi="微软雅黑" w:eastAsia="微软雅黑" w:cs="微软雅黑"/>
+                <w:sz w:val="18"/>
+                <w:szCs w:val="18"/>
+                <w:vertAlign w:val="baseline"/>
+                <w:lang w:val="en-US" w:eastAsia="zh-CN"/>
+              </w:rPr>
+              <w:t>sennor_id_val</w:t>
+            </w:r>
+          </w:p>
+        </w:tc>
+        <w:tc>
+          <w:tcPr>
+            <w:tcW w:w="2805" w:type="dxa"/>
+          </w:tcPr>
+          <w:p>
+            <w:pPr>
+              <w:rPr>
+                <w:rFonts w:hint="eastAsia" w:ascii="微软雅黑" w:hAnsi="微软雅黑" w:eastAsia="微软雅黑" w:cs="微软雅黑"/>
+                <w:sz w:val="18"/>
+                <w:szCs w:val="18"/>
+                <w:vertAlign w:val="baseline"/>
+                <w:lang w:val="en-US" w:eastAsia="zh-CN"/>
+              </w:rPr>
+            </w:pPr>
+            <w:r>
+              <w:rPr>
+                <w:rFonts w:hint="eastAsia" w:ascii="微软雅黑" w:hAnsi="微软雅黑" w:eastAsia="微软雅黑" w:cs="微软雅黑"/>
+                <w:sz w:val="18"/>
+                <w:szCs w:val="18"/>
+                <w:vertAlign w:val="baseline"/>
+                <w:lang w:val="en-US" w:eastAsia="zh-CN"/>
+              </w:rPr>
+              <w:t>int</w:t>
+            </w:r>
+          </w:p>
+        </w:tc>
+        <w:tc>
+          <w:tcPr>
+            <w:tcW w:w="2595" w:type="dxa"/>
+          </w:tcPr>
+          <w:p>
+            <w:pPr>
+              <w:rPr>
+                <w:rFonts w:hint="eastAsia" w:ascii="微软雅黑" w:hAnsi="微软雅黑" w:eastAsia="微软雅黑" w:cs="微软雅黑"/>
+                <w:sz w:val="18"/>
+                <w:szCs w:val="18"/>
+                <w:vertAlign w:val="baseline"/>
+                <w:lang w:val="en-US" w:eastAsia="zh-CN"/>
+              </w:rPr>
+            </w:pPr>
+            <w:r>
+              <w:rPr>
+                <w:rFonts w:hint="eastAsia" w:ascii="微软雅黑" w:hAnsi="微软雅黑" w:eastAsia="微软雅黑" w:cs="微软雅黑"/>
+                <w:sz w:val="18"/>
+                <w:szCs w:val="18"/>
+                <w:vertAlign w:val="baseline"/>
+                <w:lang w:val="en-US" w:eastAsia="zh-CN"/>
+              </w:rPr>
+              <w:t>传感器ID</w:t>
+            </w:r>
+          </w:p>
+        </w:tc>
+      </w:tr>
+      <w:tr>
+        <w:tblPrEx>
+          <w:tblBorders>
+            <w:top w:val="single" w:color="auto" w:sz="4" w:space="0"/>
+            <w:left w:val="single" w:color="auto" w:sz="4" w:space="0"/>
+            <w:bottom w:val="single" w:color="auto" w:sz="4" w:space="0"/>
+            <w:right w:val="single" w:color="auto" w:sz="4" w:space="0"/>
+            <w:insideH w:val="single" w:color="auto" w:sz="4" w:space="0"/>
+            <w:insideV w:val="single" w:color="auto" w:sz="4" w:space="0"/>
+          </w:tblBorders>
+          <w:tblLayout w:type="fixed"/>
+          <w:tblCellMar>
+            <w:top w:w="0" w:type="dxa"/>
+            <w:left w:w="108" w:type="dxa"/>
+            <w:bottom w:w="0" w:type="dxa"/>
+            <w:right w:w="108" w:type="dxa"/>
+          </w:tblCellMar>
+        </w:tblPrEx>
+        <w:tc>
+          <w:tcPr>
+            <w:tcW w:w="2836" w:type="dxa"/>
+          </w:tcPr>
+          <w:p>
+            <w:pPr>
+              <w:rPr>
+                <w:rFonts w:hint="eastAsia" w:ascii="微软雅黑" w:hAnsi="微软雅黑" w:eastAsia="微软雅黑" w:cs="微软雅黑"/>
+                <w:sz w:val="18"/>
+                <w:szCs w:val="18"/>
+                <w:vertAlign w:val="baseline"/>
+                <w:lang w:val="en-US" w:eastAsia="zh-CN"/>
+              </w:rPr>
+            </w:pPr>
+            <w:r>
+              <w:rPr>
+                <w:rFonts w:hint="eastAsia" w:ascii="微软雅黑" w:hAnsi="微软雅黑" w:eastAsia="微软雅黑" w:cs="微软雅黑"/>
+                <w:sz w:val="18"/>
+                <w:szCs w:val="18"/>
+                <w:vertAlign w:val="baseline"/>
+                <w:lang w:val="en-US" w:eastAsia="zh-CN"/>
+              </w:rPr>
+              <w:t>figure_value</w:t>
+            </w:r>
+          </w:p>
+        </w:tc>
+        <w:tc>
+          <w:tcPr>
+            <w:tcW w:w="2805" w:type="dxa"/>
+          </w:tcPr>
+          <w:p>
+            <w:pPr>
+              <w:rPr>
+                <w:rFonts w:hint="eastAsia" w:ascii="微软雅黑" w:hAnsi="微软雅黑" w:eastAsia="微软雅黑" w:cs="微软雅黑"/>
+                <w:sz w:val="18"/>
+                <w:szCs w:val="18"/>
+                <w:vertAlign w:val="baseline"/>
+                <w:lang w:val="en-US" w:eastAsia="zh-CN"/>
+              </w:rPr>
+            </w:pPr>
+            <w:r>
+              <w:rPr>
+                <w:rFonts w:hint="eastAsia" w:ascii="微软雅黑" w:hAnsi="微软雅黑" w:eastAsia="微软雅黑" w:cs="微软雅黑"/>
+                <w:sz w:val="18"/>
+                <w:szCs w:val="18"/>
+                <w:vertAlign w:val="baseline"/>
+                <w:lang w:val="en-US" w:eastAsia="zh-CN"/>
+              </w:rPr>
+              <w:t>string</w:t>
+            </w:r>
+          </w:p>
+        </w:tc>
+        <w:tc>
+          <w:tcPr>
+            <w:tcW w:w="2595" w:type="dxa"/>
+          </w:tcPr>
+          <w:p>
+            <w:pPr>
+              <w:rPr>
+                <w:rFonts w:hint="eastAsia" w:ascii="微软雅黑" w:hAnsi="微软雅黑" w:eastAsia="微软雅黑" w:cs="微软雅黑"/>
+                <w:sz w:val="18"/>
+                <w:szCs w:val="18"/>
+                <w:vertAlign w:val="baseline"/>
+                <w:lang w:val="en-US" w:eastAsia="zh-CN"/>
+              </w:rPr>
+            </w:pPr>
+            <w:r>
+              <w:rPr>
+                <w:rFonts w:hint="eastAsia" w:ascii="微软雅黑" w:hAnsi="微软雅黑" w:eastAsia="微软雅黑" w:cs="微软雅黑"/>
+                <w:sz w:val="18"/>
+                <w:szCs w:val="18"/>
+                <w:vertAlign w:val="baseline"/>
+                <w:lang w:val="en-US" w:eastAsia="zh-CN"/>
+              </w:rPr>
+              <w:t>花纹深度值</w:t>
+            </w:r>
+          </w:p>
+        </w:tc>
+      </w:tr>
+    </w:tbl>
+    <w:p>
+      <w:pPr>
+        <w:numPr>
+          <w:numId w:val="0"/>
+        </w:numPr>
+        <w:jc w:val="left"/>
+        <w:rPr>
+          <w:rFonts w:hint="eastAsia" w:ascii="微软雅黑" w:hAnsi="微软雅黑" w:eastAsia="微软雅黑" w:cs="微软雅黑"/>
+          <w:kern w:val="2"/>
+          <w:sz w:val="18"/>
+          <w:szCs w:val="18"/>
+          <w:lang w:val="en-US" w:eastAsia="zh-CN" w:bidi="ar-SA"/>
+        </w:rPr>
+      </w:pPr>
+      <w:r>
+        <w:rPr>
+          <w:rFonts w:hint="eastAsia" w:ascii="微软雅黑" w:hAnsi="微软雅黑" w:eastAsia="微软雅黑" w:cs="微软雅黑"/>
+          <w:kern w:val="2"/>
+          <w:sz w:val="18"/>
+          <w:szCs w:val="18"/>
+          <w:lang w:val="en-US" w:eastAsia="zh-CN" w:bidi="ar-SA"/>
+        </w:rPr>
+        <w:t>车辆管理：</w:t>
+      </w:r>
+    </w:p>
+    <w:p>
+      <w:pPr>
+        <w:numPr>
+          <w:ilvl w:val="0"/>
+          <w:numId w:val="11"/>
+        </w:numPr>
+        <w:jc w:val="left"/>
+        <w:rPr>
+          <w:rFonts w:hint="eastAsia" w:ascii="微软雅黑" w:hAnsi="微软雅黑" w:eastAsia="微软雅黑" w:cs="微软雅黑"/>
+          <w:kern w:val="2"/>
+          <w:sz w:val="18"/>
+          <w:szCs w:val="18"/>
+          <w:lang w:val="en-US" w:eastAsia="zh-CN" w:bidi="ar-SA"/>
+        </w:rPr>
+      </w:pPr>
+      <w:r>
+        <w:rPr>
+          <w:rFonts w:hint="eastAsia" w:ascii="微软雅黑" w:hAnsi="微软雅黑" w:eastAsia="微软雅黑" w:cs="微软雅黑"/>
+          <w:kern w:val="2"/>
+          <w:sz w:val="18"/>
+          <w:szCs w:val="18"/>
+          <w:lang w:val="en-US" w:eastAsia="zh-CN" w:bidi="ar-SA"/>
+        </w:rPr>
+        <w:t>车辆列表接口：ajaction/v1/?menuid=121010&amp;cmd=qry&amp;t=1</w:t>
+      </w:r>
+    </w:p>
+    <w:p>
+      <w:pPr>
+        <w:numPr>
+          <w:ilvl w:val="0"/>
+          <w:numId w:val="11"/>
+        </w:numPr>
+        <w:jc w:val="left"/>
+        <w:rPr>
+          <w:rFonts w:hint="eastAsia" w:ascii="微软雅黑" w:hAnsi="微软雅黑" w:eastAsia="微软雅黑" w:cs="微软雅黑"/>
+          <w:kern w:val="2"/>
+          <w:sz w:val="18"/>
+          <w:szCs w:val="18"/>
+          <w:lang w:val="en-US" w:eastAsia="zh-CN" w:bidi="ar-SA"/>
+        </w:rPr>
+      </w:pPr>
+      <w:r>
+        <w:rPr>
+          <w:rFonts w:hint="eastAsia" w:ascii="微软雅黑" w:hAnsi="微软雅黑" w:eastAsia="微软雅黑" w:cs="微软雅黑"/>
+          <w:kern w:val="2"/>
+          <w:sz w:val="18"/>
+          <w:szCs w:val="18"/>
+          <w:lang w:val="en-US" w:eastAsia="zh-CN" w:bidi="ar-SA"/>
+        </w:rPr>
+        <w:t xml:space="preserve">车辆删除接口：ajaction/v1/?menuid=121010&amp;cmd=del </w:t>
+      </w:r>
+      <w:r>
+        <w:rPr>
+          <w:rFonts w:hint="eastAsia" w:ascii="微软雅黑" w:hAnsi="微软雅黑" w:eastAsia="微软雅黑" w:cs="微软雅黑"/>
+          <w:kern w:val="2"/>
+          <w:sz w:val="18"/>
+          <w:szCs w:val="18"/>
+          <w:lang w:val="en-US" w:eastAsia="zh-CN" w:bidi="ar-SA"/>
+        </w:rPr>
+        <w:tab/>
+        <w:t>POST</w:t>
+      </w:r>
+    </w:p>
+    <w:tbl>
+      <w:tblPr>
+        <w:tblStyle w:val="4"/>
+        <w:tblW w:w="8236" w:type="dxa"/>
+        <w:tblInd w:w="0" w:type="dxa"/>
+        <w:tblBorders>
+          <w:top w:val="single" w:color="auto" w:sz="4" w:space="0"/>
+          <w:left w:val="single" w:color="auto" w:sz="4" w:space="0"/>
+          <w:bottom w:val="single" w:color="auto" w:sz="4" w:space="0"/>
+          <w:right w:val="single" w:color="auto" w:sz="4" w:space="0"/>
+          <w:insideH w:val="single" w:color="auto" w:sz="4" w:space="0"/>
+          <w:insideV w:val="single" w:color="auto" w:sz="4" w:space="0"/>
+        </w:tblBorders>
+        <w:tblLayout w:type="fixed"/>
+        <w:tblCellMar>
+          <w:top w:w="0" w:type="dxa"/>
+          <w:left w:w="108" w:type="dxa"/>
+          <w:bottom w:w="0" w:type="dxa"/>
+          <w:right w:w="108" w:type="dxa"/>
+        </w:tblCellMar>
+      </w:tblPr>
+      <w:tblGrid>
+        <w:gridCol w:w="2836"/>
+        <w:gridCol w:w="2805"/>
+        <w:gridCol w:w="2595"/>
+      </w:tblGrid>
+      <w:tr>
+        <w:tblPrEx>
+          <w:tblBorders>
+            <w:top w:val="single" w:color="auto" w:sz="4" w:space="0"/>
+            <w:left w:val="single" w:color="auto" w:sz="4" w:space="0"/>
+            <w:bottom w:val="single" w:color="auto" w:sz="4" w:space="0"/>
+            <w:right w:val="single" w:color="auto" w:sz="4" w:space="0"/>
+            <w:insideH w:val="single" w:color="auto" w:sz="4" w:space="0"/>
+            <w:insideV w:val="single" w:color="auto" w:sz="4" w:space="0"/>
+          </w:tblBorders>
+          <w:tblLayout w:type="fixed"/>
+          <w:tblCellMar>
+            <w:top w:w="0" w:type="dxa"/>
+            <w:left w:w="108" w:type="dxa"/>
+            <w:bottom w:w="0" w:type="dxa"/>
+            <w:right w:w="108" w:type="dxa"/>
+          </w:tblCellMar>
+        </w:tblPrEx>
+        <w:tc>
+          <w:tcPr>
+            <w:tcW w:w="2836" w:type="dxa"/>
+          </w:tcPr>
+          <w:p>
+            <w:pPr>
+              <w:rPr>
+                <w:rFonts w:hint="eastAsia" w:ascii="微软雅黑" w:hAnsi="微软雅黑" w:eastAsia="微软雅黑" w:cs="微软雅黑"/>
+                <w:sz w:val="18"/>
+                <w:szCs w:val="18"/>
+                <w:vertAlign w:val="baseline"/>
+                <w:lang w:val="en-US" w:eastAsia="zh-CN"/>
+              </w:rPr>
+            </w:pPr>
+            <w:r>
+              <w:rPr>
+                <w:rFonts w:hint="eastAsia" w:ascii="微软雅黑" w:hAnsi="微软雅黑" w:eastAsia="微软雅黑" w:cs="微软雅黑"/>
+                <w:sz w:val="18"/>
+                <w:szCs w:val="18"/>
+                <w:vertAlign w:val="baseline"/>
+                <w:lang w:val="en-US" w:eastAsia="zh-CN"/>
+              </w:rPr>
+              <w:t>参数</w:t>
+            </w:r>
+          </w:p>
+        </w:tc>
+        <w:tc>
+          <w:tcPr>
+            <w:tcW w:w="2805" w:type="dxa"/>
+          </w:tcPr>
+          <w:p>
+            <w:pPr>
+              <w:rPr>
+                <w:rFonts w:hint="eastAsia" w:ascii="微软雅黑" w:hAnsi="微软雅黑" w:eastAsia="微软雅黑" w:cs="微软雅黑"/>
+                <w:sz w:val="18"/>
+                <w:szCs w:val="18"/>
+                <w:vertAlign w:val="baseline"/>
+                <w:lang w:val="en-US" w:eastAsia="zh-CN"/>
+              </w:rPr>
+            </w:pPr>
+            <w:r>
+              <w:rPr>
+                <w:rFonts w:hint="eastAsia" w:ascii="微软雅黑" w:hAnsi="微软雅黑" w:eastAsia="微软雅黑" w:cs="微软雅黑"/>
+                <w:sz w:val="18"/>
+                <w:szCs w:val="18"/>
+                <w:vertAlign w:val="baseline"/>
+                <w:lang w:val="en-US" w:eastAsia="zh-CN"/>
+              </w:rPr>
+              <w:t>参数类型</w:t>
+            </w:r>
+          </w:p>
+        </w:tc>
+        <w:tc>
+          <w:tcPr>
+            <w:tcW w:w="2595" w:type="dxa"/>
+          </w:tcPr>
+          <w:p>
+            <w:pPr>
+              <w:rPr>
+                <w:rFonts w:hint="eastAsia" w:ascii="微软雅黑" w:hAnsi="微软雅黑" w:eastAsia="微软雅黑" w:cs="微软雅黑"/>
+                <w:sz w:val="18"/>
+                <w:szCs w:val="18"/>
+                <w:vertAlign w:val="baseline"/>
+                <w:lang w:val="en-US" w:eastAsia="zh-CN"/>
+              </w:rPr>
+            </w:pPr>
+            <w:r>
+              <w:rPr>
+                <w:rFonts w:hint="eastAsia" w:ascii="微软雅黑" w:hAnsi="微软雅黑" w:eastAsia="微软雅黑" w:cs="微软雅黑"/>
+                <w:sz w:val="18"/>
+                <w:szCs w:val="18"/>
+                <w:vertAlign w:val="baseline"/>
+                <w:lang w:val="en-US" w:eastAsia="zh-CN"/>
+              </w:rPr>
+              <w:t>示例</w:t>
+            </w:r>
+          </w:p>
+        </w:tc>
+      </w:tr>
+      <w:tr>
+        <w:tblPrEx>
+          <w:tblBorders>
+            <w:top w:val="single" w:color="auto" w:sz="4" w:space="0"/>
+            <w:left w:val="single" w:color="auto" w:sz="4" w:space="0"/>
+            <w:bottom w:val="single" w:color="auto" w:sz="4" w:space="0"/>
+            <w:right w:val="single" w:color="auto" w:sz="4" w:space="0"/>
+            <w:insideH w:val="single" w:color="auto" w:sz="4" w:space="0"/>
+            <w:insideV w:val="single" w:color="auto" w:sz="4" w:space="0"/>
+          </w:tblBorders>
+          <w:tblLayout w:type="fixed"/>
+          <w:tblCellMar>
+            <w:top w:w="0" w:type="dxa"/>
+            <w:left w:w="108" w:type="dxa"/>
+            <w:bottom w:w="0" w:type="dxa"/>
+            <w:right w:w="108" w:type="dxa"/>
+          </w:tblCellMar>
+        </w:tblPrEx>
+        <w:trPr>
+          <w:trHeight w:val="207" w:hRule="atLeast"/>
+        </w:trPr>
+        <w:tc>
+          <w:tcPr>
+            <w:tcW w:w="2836" w:type="dxa"/>
+          </w:tcPr>
+          <w:p>
+            <w:pPr>
+              <w:rPr>
+                <w:rFonts w:hint="eastAsia" w:ascii="微软雅黑" w:hAnsi="微软雅黑" w:eastAsia="微软雅黑" w:cs="微软雅黑"/>
+                <w:sz w:val="18"/>
+                <w:szCs w:val="18"/>
+                <w:vertAlign w:val="baseline"/>
+                <w:lang w:val="en-US" w:eastAsia="zh-CN"/>
+              </w:rPr>
+            </w:pPr>
+            <w:r>
+              <w:rPr>
+                <w:rFonts w:hint="eastAsia" w:ascii="微软雅黑" w:hAnsi="微软雅黑" w:eastAsia="微软雅黑" w:cs="微软雅黑"/>
+                <w:sz w:val="18"/>
+                <w:szCs w:val="18"/>
+                <w:vertAlign w:val="baseline"/>
+                <w:lang w:val="en-US" w:eastAsia="zh-CN"/>
+              </w:rPr>
+              <w:t>plate_no</w:t>
+            </w:r>
+          </w:p>
+        </w:tc>
+        <w:tc>
+          <w:tcPr>
+            <w:tcW w:w="2805" w:type="dxa"/>
+          </w:tcPr>
+          <w:p>
+            <w:pPr>
+              <w:rPr>
+                <w:rFonts w:hint="eastAsia" w:ascii="微软雅黑" w:hAnsi="微软雅黑" w:eastAsia="微软雅黑" w:cs="微软雅黑"/>
+                <w:sz w:val="18"/>
+                <w:szCs w:val="18"/>
+                <w:vertAlign w:val="baseline"/>
+                <w:lang w:val="en-US" w:eastAsia="zh-CN"/>
+              </w:rPr>
+            </w:pPr>
+            <w:r>
+              <w:rPr>
+                <w:rFonts w:hint="eastAsia" w:ascii="微软雅黑" w:hAnsi="微软雅黑" w:eastAsia="微软雅黑" w:cs="微软雅黑"/>
+                <w:sz w:val="18"/>
+                <w:szCs w:val="18"/>
+                <w:vertAlign w:val="baseline"/>
+                <w:lang w:val="en-US" w:eastAsia="zh-CN"/>
+              </w:rPr>
+              <w:t>string</w:t>
+            </w:r>
+          </w:p>
+        </w:tc>
+        <w:tc>
+          <w:tcPr>
+            <w:tcW w:w="2595" w:type="dxa"/>
+          </w:tcPr>
+          <w:p>
+            <w:pPr>
+              <w:rPr>
+                <w:rFonts w:hint="eastAsia" w:ascii="微软雅黑" w:hAnsi="微软雅黑" w:eastAsia="微软雅黑" w:cs="微软雅黑"/>
+                <w:sz w:val="18"/>
+                <w:szCs w:val="18"/>
+                <w:vertAlign w:val="baseline"/>
+                <w:lang w:val="en-US" w:eastAsia="zh-CN"/>
+              </w:rPr>
+            </w:pPr>
+            <w:r>
+              <w:rPr>
+                <w:rFonts w:hint="eastAsia" w:ascii="微软雅黑" w:hAnsi="微软雅黑" w:eastAsia="微软雅黑" w:cs="微软雅黑"/>
+                <w:sz w:val="18"/>
+                <w:szCs w:val="18"/>
+                <w:vertAlign w:val="baseline"/>
+                <w:lang w:val="en-US" w:eastAsia="zh-CN"/>
+              </w:rPr>
+              <w:t>车牌号码</w:t>
+            </w:r>
+          </w:p>
+        </w:tc>
+      </w:tr>
+    </w:tbl>
+    <w:p>
+      <w:pPr>
+        <w:numPr>
+          <w:ilvl w:val="0"/>
+          <w:numId w:val="11"/>
+        </w:numPr>
+        <w:jc w:val="left"/>
+        <w:rPr>
+          <w:rFonts w:hint="eastAsia" w:ascii="微软雅黑" w:hAnsi="微软雅黑" w:eastAsia="微软雅黑" w:cs="微软雅黑"/>
+          <w:kern w:val="2"/>
+          <w:sz w:val="18"/>
+          <w:szCs w:val="18"/>
+          <w:lang w:val="en-US" w:eastAsia="zh-CN" w:bidi="ar-SA"/>
+        </w:rPr>
+      </w:pPr>
+      <w:r>
+        <w:rPr>
+          <w:rFonts w:hint="eastAsia" w:ascii="微软雅黑" w:hAnsi="微软雅黑" w:eastAsia="微软雅黑" w:cs="微软雅黑"/>
+          <w:kern w:val="2"/>
+          <w:sz w:val="18"/>
+          <w:szCs w:val="18"/>
+          <w:lang w:val="en-US" w:eastAsia="zh-CN" w:bidi="ar-SA"/>
+        </w:rPr>
+        <w:t>车辆添加接口：ajaction/v1/?menuid=121010&amp;cmd=add</w:t>
+      </w:r>
+      <w:r>
+        <w:rPr>
+          <w:rFonts w:hint="eastAsia" w:ascii="微软雅黑" w:hAnsi="微软雅黑" w:eastAsia="微软雅黑" w:cs="微软雅黑"/>
+          <w:kern w:val="2"/>
+          <w:sz w:val="18"/>
+          <w:szCs w:val="18"/>
+          <w:lang w:val="en-US" w:eastAsia="zh-CN" w:bidi="ar-SA"/>
+        </w:rPr>
+        <w:tab/>
+        <w:t>POST</w:t>
+      </w:r>
+    </w:p>
+    <w:tbl>
+      <w:tblPr>
+        <w:tblStyle w:val="4"/>
+        <w:tblW w:w="8236" w:type="dxa"/>
+        <w:tblInd w:w="0" w:type="dxa"/>
+        <w:tblBorders>
+          <w:top w:val="single" w:color="auto" w:sz="4" w:space="0"/>
+          <w:left w:val="single" w:color="auto" w:sz="4" w:space="0"/>
+          <w:bottom w:val="single" w:color="auto" w:sz="4" w:space="0"/>
+          <w:right w:val="single" w:color="auto" w:sz="4" w:space="0"/>
+          <w:insideH w:val="single" w:color="auto" w:sz="4" w:space="0"/>
+          <w:insideV w:val="single" w:color="auto" w:sz="4" w:space="0"/>
+        </w:tblBorders>
+        <w:tblLayout w:type="fixed"/>
+        <w:tblCellMar>
+          <w:top w:w="0" w:type="dxa"/>
+          <w:left w:w="108" w:type="dxa"/>
+          <w:bottom w:w="0" w:type="dxa"/>
+          <w:right w:w="108" w:type="dxa"/>
+        </w:tblCellMar>
+      </w:tblPr>
+      <w:tblGrid>
+        <w:gridCol w:w="2836"/>
+        <w:gridCol w:w="2805"/>
+        <w:gridCol w:w="2595"/>
+      </w:tblGrid>
+      <w:tr>
+        <w:tblPrEx>
+          <w:tblBorders>
+            <w:top w:val="single" w:color="auto" w:sz="4" w:space="0"/>
+            <w:left w:val="single" w:color="auto" w:sz="4" w:space="0"/>
+            <w:bottom w:val="single" w:color="auto" w:sz="4" w:space="0"/>
+            <w:right w:val="single" w:color="auto" w:sz="4" w:space="0"/>
+            <w:insideH w:val="single" w:color="auto" w:sz="4" w:space="0"/>
+            <w:insideV w:val="single" w:color="auto" w:sz="4" w:space="0"/>
+          </w:tblBorders>
+          <w:tblLayout w:type="fixed"/>
+          <w:tblCellMar>
+            <w:top w:w="0" w:type="dxa"/>
+            <w:left w:w="108" w:type="dxa"/>
+            <w:bottom w:w="0" w:type="dxa"/>
+            <w:right w:w="108" w:type="dxa"/>
+          </w:tblCellMar>
+        </w:tblPrEx>
+        <w:tc>
+          <w:tcPr>
+            <w:tcW w:w="2836" w:type="dxa"/>
+          </w:tcPr>
+          <w:p>
+            <w:pPr>
+              <w:rPr>
+                <w:rFonts w:hint="eastAsia" w:ascii="微软雅黑" w:hAnsi="微软雅黑" w:eastAsia="微软雅黑" w:cs="微软雅黑"/>
+                <w:sz w:val="18"/>
+                <w:szCs w:val="18"/>
+                <w:vertAlign w:val="baseline"/>
+                <w:lang w:val="en-US" w:eastAsia="zh-CN"/>
+              </w:rPr>
+            </w:pPr>
+            <w:r>
+              <w:rPr>
+                <w:rFonts w:hint="eastAsia" w:ascii="微软雅黑" w:hAnsi="微软雅黑" w:eastAsia="微软雅黑" w:cs="微软雅黑"/>
+                <w:sz w:val="18"/>
+                <w:szCs w:val="18"/>
+                <w:vertAlign w:val="baseline"/>
+                <w:lang w:val="en-US" w:eastAsia="zh-CN"/>
+              </w:rPr>
+              <w:t>参数</w:t>
+            </w:r>
+          </w:p>
+        </w:tc>
+        <w:tc>
+          <w:tcPr>
+            <w:tcW w:w="2805" w:type="dxa"/>
+          </w:tcPr>
+          <w:p>
+            <w:pPr>
+              <w:rPr>
+                <w:rFonts w:hint="eastAsia" w:ascii="微软雅黑" w:hAnsi="微软雅黑" w:eastAsia="微软雅黑" w:cs="微软雅黑"/>
+                <w:sz w:val="18"/>
+                <w:szCs w:val="18"/>
+                <w:vertAlign w:val="baseline"/>
+                <w:lang w:val="en-US" w:eastAsia="zh-CN"/>
+              </w:rPr>
+            </w:pPr>
+            <w:r>
+              <w:rPr>
+                <w:rFonts w:hint="eastAsia" w:ascii="微软雅黑" w:hAnsi="微软雅黑" w:eastAsia="微软雅黑" w:cs="微软雅黑"/>
+                <w:sz w:val="18"/>
+                <w:szCs w:val="18"/>
+                <w:vertAlign w:val="baseline"/>
+                <w:lang w:val="en-US" w:eastAsia="zh-CN"/>
+              </w:rPr>
+              <w:t>参数类型</w:t>
+            </w:r>
+          </w:p>
+        </w:tc>
+        <w:tc>
+          <w:tcPr>
+            <w:tcW w:w="2595" w:type="dxa"/>
+          </w:tcPr>
+          <w:p>
+            <w:pPr>
+              <w:rPr>
+                <w:rFonts w:hint="eastAsia" w:ascii="微软雅黑" w:hAnsi="微软雅黑" w:eastAsia="微软雅黑" w:cs="微软雅黑"/>
+                <w:sz w:val="18"/>
+                <w:szCs w:val="18"/>
+                <w:vertAlign w:val="baseline"/>
+                <w:lang w:val="en-US" w:eastAsia="zh-CN"/>
+              </w:rPr>
+            </w:pPr>
+            <w:r>
+              <w:rPr>
+                <w:rFonts w:hint="eastAsia" w:ascii="微软雅黑" w:hAnsi="微软雅黑" w:eastAsia="微软雅黑" w:cs="微软雅黑"/>
+                <w:sz w:val="18"/>
+                <w:szCs w:val="18"/>
+                <w:vertAlign w:val="baseline"/>
+                <w:lang w:val="en-US" w:eastAsia="zh-CN"/>
+              </w:rPr>
+              <w:t>示例</w:t>
+            </w:r>
+          </w:p>
+        </w:tc>
+      </w:tr>
+      <w:tr>
+        <w:tblPrEx>
+          <w:tblBorders>
+            <w:top w:val="single" w:color="auto" w:sz="4" w:space="0"/>
+            <w:left w:val="single" w:color="auto" w:sz="4" w:space="0"/>
+            <w:bottom w:val="single" w:color="auto" w:sz="4" w:space="0"/>
+            <w:right w:val="single" w:color="auto" w:sz="4" w:space="0"/>
+            <w:insideH w:val="single" w:color="auto" w:sz="4" w:space="0"/>
+            <w:insideV w:val="single" w:color="auto" w:sz="4" w:space="0"/>
+          </w:tblBorders>
+          <w:tblLayout w:type="fixed"/>
+          <w:tblCellMar>
+            <w:top w:w="0" w:type="dxa"/>
+            <w:left w:w="108" w:type="dxa"/>
+            <w:bottom w:w="0" w:type="dxa"/>
+            <w:right w:w="108" w:type="dxa"/>
+          </w:tblCellMar>
+        </w:tblPrEx>
+        <w:tc>
+          <w:tcPr>
+            <w:tcW w:w="2836" w:type="dxa"/>
+          </w:tcPr>
+          <w:p>
+            <w:pPr>
+              <w:rPr>
+                <w:rFonts w:hint="eastAsia" w:ascii="微软雅黑" w:hAnsi="微软雅黑" w:eastAsia="微软雅黑" w:cs="微软雅黑"/>
+                <w:sz w:val="18"/>
+                <w:szCs w:val="18"/>
+                <w:vertAlign w:val="baseline"/>
+                <w:lang w:val="en-US" w:eastAsia="zh-CN"/>
+              </w:rPr>
+            </w:pPr>
+            <w:r>
+              <w:rPr>
+                <w:rFonts w:hint="eastAsia" w:ascii="微软雅黑" w:hAnsi="微软雅黑" w:eastAsia="微软雅黑" w:cs="微软雅黑"/>
+                <w:sz w:val="18"/>
+                <w:szCs w:val="18"/>
+                <w:vertAlign w:val="baseline"/>
+                <w:lang w:val="en-US" w:eastAsia="zh-CN"/>
+              </w:rPr>
+              <w:t>plate_no</w:t>
+            </w:r>
+          </w:p>
+        </w:tc>
+        <w:tc>
+          <w:tcPr>
+            <w:tcW w:w="2805" w:type="dxa"/>
+          </w:tcPr>
+          <w:p>
+            <w:pPr>
+              <w:rPr>
+                <w:rFonts w:hint="eastAsia" w:ascii="微软雅黑" w:hAnsi="微软雅黑" w:eastAsia="微软雅黑" w:cs="微软雅黑"/>
+                <w:sz w:val="18"/>
+                <w:szCs w:val="18"/>
+                <w:vertAlign w:val="baseline"/>
+                <w:lang w:val="en-US" w:eastAsia="zh-CN"/>
+              </w:rPr>
+            </w:pPr>
+            <w:r>
+              <w:rPr>
+                <w:rFonts w:hint="eastAsia" w:ascii="微软雅黑" w:hAnsi="微软雅黑" w:eastAsia="微软雅黑" w:cs="微软雅黑"/>
+                <w:sz w:val="18"/>
+                <w:szCs w:val="18"/>
+                <w:vertAlign w:val="baseline"/>
+                <w:lang w:val="en-US" w:eastAsia="zh-CN"/>
+              </w:rPr>
+              <w:t>string</w:t>
+            </w:r>
+          </w:p>
+        </w:tc>
+        <w:tc>
+          <w:tcPr>
+            <w:tcW w:w="2595" w:type="dxa"/>
+          </w:tcPr>
+          <w:p>
+            <w:pPr>
+              <w:rPr>
+                <w:rFonts w:hint="eastAsia" w:ascii="微软雅黑" w:hAnsi="微软雅黑" w:eastAsia="微软雅黑" w:cs="微软雅黑"/>
+                <w:sz w:val="18"/>
+                <w:szCs w:val="18"/>
+                <w:vertAlign w:val="baseline"/>
+                <w:lang w:val="en-US" w:eastAsia="zh-CN"/>
+              </w:rPr>
+            </w:pPr>
+            <w:r>
+              <w:rPr>
+                <w:rFonts w:hint="eastAsia" w:ascii="微软雅黑" w:hAnsi="微软雅黑" w:eastAsia="微软雅黑" w:cs="微软雅黑"/>
+                <w:sz w:val="18"/>
+                <w:szCs w:val="18"/>
+                <w:vertAlign w:val="baseline"/>
+                <w:lang w:val="en-US" w:eastAsia="zh-CN"/>
+              </w:rPr>
+              <w:t>车牌号码</w:t>
+            </w:r>
+          </w:p>
+        </w:tc>
+      </w:tr>
+      <w:tr>
+        <w:tblPrEx>
+          <w:tblBorders>
+            <w:top w:val="single" w:color="auto" w:sz="4" w:space="0"/>
+            <w:left w:val="single" w:color="auto" w:sz="4" w:space="0"/>
+            <w:bottom w:val="single" w:color="auto" w:sz="4" w:space="0"/>
+            <w:right w:val="single" w:color="auto" w:sz="4" w:space="0"/>
+            <w:insideH w:val="single" w:color="auto" w:sz="4" w:space="0"/>
+            <w:insideV w:val="single" w:color="auto" w:sz="4" w:space="0"/>
+          </w:tblBorders>
+          <w:tblLayout w:type="fixed"/>
+          <w:tblCellMar>
+            <w:top w:w="0" w:type="dxa"/>
+            <w:left w:w="108" w:type="dxa"/>
+            <w:bottom w:w="0" w:type="dxa"/>
+            <w:right w:w="108" w:type="dxa"/>
+          </w:tblCellMar>
+        </w:tblPrEx>
+        <w:tc>
+          <w:tcPr>
+            <w:tcW w:w="2836" w:type="dxa"/>
+          </w:tcPr>
+          <w:p>
+            <w:pPr>
+              <w:rPr>
+                <w:rFonts w:hint="eastAsia" w:ascii="微软雅黑" w:hAnsi="微软雅黑" w:eastAsia="微软雅黑" w:cs="微软雅黑"/>
+                <w:sz w:val="18"/>
+                <w:szCs w:val="18"/>
+                <w:vertAlign w:val="baseline"/>
+                <w:lang w:val="en-US" w:eastAsia="zh-CN"/>
+              </w:rPr>
+            </w:pPr>
+            <w:r>
+              <w:rPr>
+                <w:rFonts w:hint="eastAsia" w:ascii="微软雅黑" w:hAnsi="微软雅黑" w:eastAsia="微软雅黑" w:cs="微软雅黑"/>
+                <w:sz w:val="18"/>
+                <w:szCs w:val="18"/>
+                <w:vertAlign w:val="baseline"/>
+                <w:lang w:val="en-US" w:eastAsia="zh-CN"/>
+              </w:rPr>
+              <w:t>wheel_count_val</w:t>
+            </w:r>
+          </w:p>
+        </w:tc>
+        <w:tc>
+          <w:tcPr>
+            <w:tcW w:w="2805" w:type="dxa"/>
+          </w:tcPr>
+          <w:p>
+            <w:pPr>
+              <w:rPr>
+                <w:rFonts w:hint="eastAsia" w:ascii="微软雅黑" w:hAnsi="微软雅黑" w:eastAsia="微软雅黑" w:cs="微软雅黑"/>
+                <w:sz w:val="18"/>
+                <w:szCs w:val="18"/>
+                <w:vertAlign w:val="baseline"/>
+                <w:lang w:val="en-US" w:eastAsia="zh-CN"/>
+              </w:rPr>
+            </w:pPr>
+            <w:r>
+              <w:rPr>
+                <w:rFonts w:hint="eastAsia" w:ascii="微软雅黑" w:hAnsi="微软雅黑" w:eastAsia="微软雅黑" w:cs="微软雅黑"/>
+                <w:sz w:val="18"/>
+                <w:szCs w:val="18"/>
+                <w:vertAlign w:val="baseline"/>
+                <w:lang w:val="en-US" w:eastAsia="zh-CN"/>
+              </w:rPr>
+              <w:t>int</w:t>
+            </w:r>
+          </w:p>
+        </w:tc>
+        <w:tc>
+          <w:tcPr>
+            <w:tcW w:w="2595" w:type="dxa"/>
+          </w:tcPr>
+          <w:p>
+            <w:pPr>
+              <w:rPr>
+                <w:rFonts w:hint="eastAsia" w:ascii="微软雅黑" w:hAnsi="微软雅黑" w:eastAsia="微软雅黑" w:cs="微软雅黑"/>
+                <w:sz w:val="18"/>
+                <w:szCs w:val="18"/>
+                <w:vertAlign w:val="baseline"/>
+                <w:lang w:val="en-US" w:eastAsia="zh-CN"/>
+              </w:rPr>
+            </w:pPr>
+            <w:r>
+              <w:rPr>
+                <w:rFonts w:hint="eastAsia" w:ascii="微软雅黑" w:hAnsi="微软雅黑" w:eastAsia="微软雅黑" w:cs="微软雅黑"/>
+                <w:sz w:val="18"/>
+                <w:szCs w:val="18"/>
+                <w:vertAlign w:val="baseline"/>
+                <w:lang w:val="en-US" w:eastAsia="zh-CN"/>
+              </w:rPr>
+              <w:t>汽车轮胎数量</w:t>
+            </w:r>
+          </w:p>
+        </w:tc>
+      </w:tr>
+      <w:tr>
+        <w:tblPrEx>
+          <w:tblBorders>
+            <w:top w:val="single" w:color="auto" w:sz="4" w:space="0"/>
+            <w:left w:val="single" w:color="auto" w:sz="4" w:space="0"/>
+            <w:bottom w:val="single" w:color="auto" w:sz="4" w:space="0"/>
+            <w:right w:val="single" w:color="auto" w:sz="4" w:space="0"/>
+            <w:insideH w:val="single" w:color="auto" w:sz="4" w:space="0"/>
+            <w:insideV w:val="single" w:color="auto" w:sz="4" w:space="0"/>
+          </w:tblBorders>
+          <w:tblLayout w:type="fixed"/>
+          <w:tblCellMar>
+            <w:top w:w="0" w:type="dxa"/>
+            <w:left w:w="108" w:type="dxa"/>
+            <w:bottom w:w="0" w:type="dxa"/>
+            <w:right w:w="108" w:type="dxa"/>
+          </w:tblCellMar>
+        </w:tblPrEx>
+        <w:tc>
+          <w:tcPr>
+            <w:tcW w:w="2836" w:type="dxa"/>
+          </w:tcPr>
+          <w:p>
+            <w:pPr>
+              <w:rPr>
+                <w:rFonts w:hint="eastAsia" w:ascii="微软雅黑" w:hAnsi="微软雅黑" w:eastAsia="微软雅黑" w:cs="微软雅黑"/>
+                <w:sz w:val="18"/>
+                <w:szCs w:val="18"/>
+                <w:vertAlign w:val="baseline"/>
+                <w:lang w:val="en-US" w:eastAsia="zh-CN"/>
+              </w:rPr>
+            </w:pPr>
+            <w:r>
+              <w:rPr>
+                <w:rFonts w:hint="eastAsia" w:ascii="微软雅黑" w:hAnsi="微软雅黑" w:eastAsia="微软雅黑" w:cs="微软雅黑"/>
+                <w:sz w:val="18"/>
+                <w:szCs w:val="18"/>
+                <w:vertAlign w:val="baseline"/>
+                <w:lang w:val="en-US" w:eastAsia="zh-CN"/>
+              </w:rPr>
+              <w:t>terminal_id_val</w:t>
+            </w:r>
+          </w:p>
+        </w:tc>
+        <w:tc>
+          <w:tcPr>
+            <w:tcW w:w="2805" w:type="dxa"/>
+          </w:tcPr>
+          <w:p>
+            <w:pPr>
+              <w:rPr>
+                <w:rFonts w:hint="eastAsia" w:ascii="微软雅黑" w:hAnsi="微软雅黑" w:eastAsia="微软雅黑" w:cs="微软雅黑"/>
+                <w:sz w:val="18"/>
+                <w:szCs w:val="18"/>
+                <w:vertAlign w:val="baseline"/>
+                <w:lang w:val="en-US" w:eastAsia="zh-CN"/>
+              </w:rPr>
+            </w:pPr>
+            <w:r>
+              <w:rPr>
+                <w:rFonts w:hint="eastAsia" w:ascii="微软雅黑" w:hAnsi="微软雅黑" w:eastAsia="微软雅黑" w:cs="微软雅黑"/>
+                <w:sz w:val="18"/>
+                <w:szCs w:val="18"/>
+                <w:vertAlign w:val="baseline"/>
+                <w:lang w:val="en-US" w:eastAsia="zh-CN"/>
+              </w:rPr>
+              <w:t>int</w:t>
+            </w:r>
+          </w:p>
+        </w:tc>
+        <w:tc>
+          <w:tcPr>
+            <w:tcW w:w="2595" w:type="dxa"/>
+          </w:tcPr>
+          <w:p>
+            <w:pPr>
+              <w:rPr>
+                <w:rFonts w:hint="eastAsia" w:ascii="微软雅黑" w:hAnsi="微软雅黑" w:eastAsia="微软雅黑" w:cs="微软雅黑"/>
+                <w:sz w:val="18"/>
+                <w:szCs w:val="18"/>
+                <w:vertAlign w:val="baseline"/>
+                <w:lang w:val="en-US" w:eastAsia="zh-CN"/>
+              </w:rPr>
+            </w:pPr>
+            <w:r>
+              <w:rPr>
+                <w:rFonts w:hint="eastAsia" w:ascii="微软雅黑" w:hAnsi="微软雅黑" w:eastAsia="微软雅黑" w:cs="微软雅黑"/>
+                <w:sz w:val="18"/>
+                <w:szCs w:val="18"/>
+                <w:vertAlign w:val="baseline"/>
+                <w:lang w:val="en-US" w:eastAsia="zh-CN"/>
+              </w:rPr>
+              <w:t>车载终端ID</w:t>
+            </w:r>
+          </w:p>
+        </w:tc>
+      </w:tr>
+    </w:tbl>
+    <w:p>
+      <w:pPr>
+        <w:numPr>
+          <w:ilvl w:val="0"/>
+          <w:numId w:val="11"/>
+        </w:numPr>
+        <w:jc w:val="left"/>
+        <w:rPr>
+          <w:rFonts w:hint="eastAsia" w:ascii="微软雅黑" w:hAnsi="微软雅黑" w:eastAsia="微软雅黑" w:cs="微软雅黑"/>
+          <w:kern w:val="2"/>
+          <w:sz w:val="18"/>
+          <w:szCs w:val="18"/>
+          <w:lang w:val="en-US" w:eastAsia="zh-CN" w:bidi="ar-SA"/>
+        </w:rPr>
+      </w:pPr>
+      <w:r>
+        <w:rPr>
+          <w:rFonts w:hint="eastAsia" w:ascii="微软雅黑" w:hAnsi="微软雅黑" w:eastAsia="微软雅黑" w:cs="微软雅黑"/>
+          <w:kern w:val="2"/>
+          <w:sz w:val="18"/>
+          <w:szCs w:val="18"/>
+          <w:lang w:val="en-US" w:eastAsia="zh-CN" w:bidi="ar-SA"/>
+        </w:rPr>
+        <w:t>车辆编辑接口：ajaction/v1/?Menuid=121010&amp;cmd=edit</w:t>
+      </w:r>
+      <w:r>
+        <w:rPr>
+          <w:rFonts w:hint="eastAsia" w:ascii="微软雅黑" w:hAnsi="微软雅黑" w:eastAsia="微软雅黑" w:cs="微软雅黑"/>
+          <w:kern w:val="2"/>
+          <w:sz w:val="18"/>
+          <w:szCs w:val="18"/>
+          <w:lang w:val="en-US" w:eastAsia="zh-CN" w:bidi="ar-SA"/>
+        </w:rPr>
+        <w:tab/>
+        <w:t>POST</w:t>
+      </w:r>
+    </w:p>
+    <w:tbl>
+      <w:tblPr>
+        <w:tblStyle w:val="4"/>
+        <w:tblW w:w="8236" w:type="dxa"/>
+        <w:tblInd w:w="0" w:type="dxa"/>
+        <w:tblBorders>
+          <w:top w:val="single" w:color="auto" w:sz="4" w:space="0"/>
+          <w:left w:val="single" w:color="auto" w:sz="4" w:space="0"/>
+          <w:bottom w:val="single" w:color="auto" w:sz="4" w:space="0"/>
+          <w:right w:val="single" w:color="auto" w:sz="4" w:space="0"/>
+          <w:insideH w:val="single" w:color="auto" w:sz="4" w:space="0"/>
+          <w:insideV w:val="single" w:color="auto" w:sz="4" w:space="0"/>
+        </w:tblBorders>
+        <w:tblLayout w:type="fixed"/>
+        <w:tblCellMar>
+          <w:top w:w="0" w:type="dxa"/>
+          <w:left w:w="108" w:type="dxa"/>
+          <w:bottom w:w="0" w:type="dxa"/>
+          <w:right w:w="108" w:type="dxa"/>
+        </w:tblCellMar>
+      </w:tblPr>
+      <w:tblGrid>
+        <w:gridCol w:w="2836"/>
+        <w:gridCol w:w="2805"/>
+        <w:gridCol w:w="2595"/>
+      </w:tblGrid>
+      <w:tr>
+        <w:tblPrEx>
+          <w:tblBorders>
+            <w:top w:val="single" w:color="auto" w:sz="4" w:space="0"/>
+            <w:left w:val="single" w:color="auto" w:sz="4" w:space="0"/>
+            <w:bottom w:val="single" w:color="auto" w:sz="4" w:space="0"/>
+            <w:right w:val="single" w:color="auto" w:sz="4" w:space="0"/>
+            <w:insideH w:val="single" w:color="auto" w:sz="4" w:space="0"/>
+            <w:insideV w:val="single" w:color="auto" w:sz="4" w:space="0"/>
+          </w:tblBorders>
+          <w:tblLayout w:type="fixed"/>
+          <w:tblCellMar>
+            <w:top w:w="0" w:type="dxa"/>
+            <w:left w:w="108" w:type="dxa"/>
+            <w:bottom w:w="0" w:type="dxa"/>
+            <w:right w:w="108" w:type="dxa"/>
+          </w:tblCellMar>
+        </w:tblPrEx>
+        <w:tc>
+          <w:tcPr>
+            <w:tcW w:w="2836" w:type="dxa"/>
+          </w:tcPr>
+          <w:p>
+            <w:pPr>
+              <w:rPr>
+                <w:rFonts w:hint="eastAsia" w:ascii="微软雅黑" w:hAnsi="微软雅黑" w:eastAsia="微软雅黑" w:cs="微软雅黑"/>
+                <w:sz w:val="18"/>
+                <w:szCs w:val="18"/>
+                <w:vertAlign w:val="baseline"/>
+                <w:lang w:val="en-US" w:eastAsia="zh-CN"/>
+              </w:rPr>
+            </w:pPr>
+            <w:r>
+              <w:rPr>
+                <w:rFonts w:hint="eastAsia" w:ascii="微软雅黑" w:hAnsi="微软雅黑" w:eastAsia="微软雅黑" w:cs="微软雅黑"/>
+                <w:sz w:val="18"/>
+                <w:szCs w:val="18"/>
+                <w:vertAlign w:val="baseline"/>
+                <w:lang w:val="en-US" w:eastAsia="zh-CN"/>
+              </w:rPr>
+              <w:t>参数</w:t>
+            </w:r>
+          </w:p>
+        </w:tc>
+        <w:tc>
+          <w:tcPr>
+            <w:tcW w:w="2805" w:type="dxa"/>
+          </w:tcPr>
+          <w:p>
+            <w:pPr>
+              <w:rPr>
+                <w:rFonts w:hint="eastAsia" w:ascii="微软雅黑" w:hAnsi="微软雅黑" w:eastAsia="微软雅黑" w:cs="微软雅黑"/>
+                <w:sz w:val="18"/>
+                <w:szCs w:val="18"/>
+                <w:vertAlign w:val="baseline"/>
+                <w:lang w:val="en-US" w:eastAsia="zh-CN"/>
+              </w:rPr>
+            </w:pPr>
+            <w:r>
+              <w:rPr>
+                <w:rFonts w:hint="eastAsia" w:ascii="微软雅黑" w:hAnsi="微软雅黑" w:eastAsia="微软雅黑" w:cs="微软雅黑"/>
+                <w:sz w:val="18"/>
+                <w:szCs w:val="18"/>
+                <w:vertAlign w:val="baseline"/>
+                <w:lang w:val="en-US" w:eastAsia="zh-CN"/>
+              </w:rPr>
+              <w:t>参数类型</w:t>
+            </w:r>
+          </w:p>
+        </w:tc>
+        <w:tc>
+          <w:tcPr>
+            <w:tcW w:w="2595" w:type="dxa"/>
+          </w:tcPr>
+          <w:p>
+            <w:pPr>
+              <w:rPr>
+                <w:rFonts w:hint="eastAsia" w:ascii="微软雅黑" w:hAnsi="微软雅黑" w:eastAsia="微软雅黑" w:cs="微软雅黑"/>
+                <w:sz w:val="18"/>
+                <w:szCs w:val="18"/>
+                <w:vertAlign w:val="baseline"/>
+                <w:lang w:val="en-US" w:eastAsia="zh-CN"/>
+              </w:rPr>
+            </w:pPr>
+            <w:r>
+              <w:rPr>
+                <w:rFonts w:hint="eastAsia" w:ascii="微软雅黑" w:hAnsi="微软雅黑" w:eastAsia="微软雅黑" w:cs="微软雅黑"/>
+                <w:sz w:val="18"/>
+                <w:szCs w:val="18"/>
+                <w:vertAlign w:val="baseline"/>
+                <w:lang w:val="en-US" w:eastAsia="zh-CN"/>
+              </w:rPr>
+              <w:t>示例</w:t>
+            </w:r>
+          </w:p>
+        </w:tc>
+      </w:tr>
+      <w:tr>
+        <w:tblPrEx>
+          <w:tblBorders>
+            <w:top w:val="single" w:color="auto" w:sz="4" w:space="0"/>
+            <w:left w:val="single" w:color="auto" w:sz="4" w:space="0"/>
+            <w:bottom w:val="single" w:color="auto" w:sz="4" w:space="0"/>
+            <w:right w:val="single" w:color="auto" w:sz="4" w:space="0"/>
+            <w:insideH w:val="single" w:color="auto" w:sz="4" w:space="0"/>
+            <w:insideV w:val="single" w:color="auto" w:sz="4" w:space="0"/>
+          </w:tblBorders>
+          <w:tblLayout w:type="fixed"/>
+          <w:tblCellMar>
+            <w:top w:w="0" w:type="dxa"/>
+            <w:left w:w="108" w:type="dxa"/>
+            <w:bottom w:w="0" w:type="dxa"/>
+            <w:right w:w="108" w:type="dxa"/>
+          </w:tblCellMar>
+        </w:tblPrEx>
+        <w:tc>
+          <w:tcPr>
+            <w:tcW w:w="2836" w:type="dxa"/>
+          </w:tcPr>
+          <w:p>
+            <w:pPr>
+              <w:rPr>
+                <w:rFonts w:hint="eastAsia" w:ascii="微软雅黑" w:hAnsi="微软雅黑" w:eastAsia="微软雅黑" w:cs="微软雅黑"/>
+                <w:sz w:val="18"/>
+                <w:szCs w:val="18"/>
+                <w:vertAlign w:val="baseline"/>
+                <w:lang w:val="en-US" w:eastAsia="zh-CN"/>
+              </w:rPr>
+            </w:pPr>
+            <w:bookmarkStart w:id="0" w:name="_GoBack"/>
+            <w:bookmarkEnd w:id="0"/>
+            <w:r>
+              <w:rPr>
+                <w:rFonts w:hint="eastAsia" w:ascii="微软雅黑" w:hAnsi="微软雅黑" w:eastAsia="微软雅黑" w:cs="微软雅黑"/>
+                <w:sz w:val="18"/>
+                <w:szCs w:val="18"/>
+                <w:vertAlign w:val="baseline"/>
+                <w:lang w:val="en-US" w:eastAsia="zh-CN"/>
+              </w:rPr>
+              <w:t>plate_no</w:t>
+            </w:r>
+          </w:p>
+        </w:tc>
+        <w:tc>
+          <w:tcPr>
+            <w:tcW w:w="2805" w:type="dxa"/>
+          </w:tcPr>
+          <w:p>
+            <w:pPr>
+              <w:rPr>
+                <w:rFonts w:hint="eastAsia" w:ascii="微软雅黑" w:hAnsi="微软雅黑" w:eastAsia="微软雅黑" w:cs="微软雅黑"/>
+                <w:sz w:val="18"/>
+                <w:szCs w:val="18"/>
+                <w:vertAlign w:val="baseline"/>
+                <w:lang w:val="en-US" w:eastAsia="zh-CN"/>
+              </w:rPr>
+            </w:pPr>
+            <w:r>
+              <w:rPr>
+                <w:rFonts w:hint="eastAsia" w:ascii="微软雅黑" w:hAnsi="微软雅黑" w:eastAsia="微软雅黑" w:cs="微软雅黑"/>
+                <w:sz w:val="18"/>
+                <w:szCs w:val="18"/>
+                <w:vertAlign w:val="baseline"/>
+                <w:lang w:val="en-US" w:eastAsia="zh-CN"/>
+              </w:rPr>
+              <w:t>string</w:t>
+            </w:r>
+          </w:p>
+        </w:tc>
+        <w:tc>
+          <w:tcPr>
+            <w:tcW w:w="2595" w:type="dxa"/>
+          </w:tcPr>
+          <w:p>
+            <w:pPr>
+              <w:rPr>
+                <w:rFonts w:hint="eastAsia" w:ascii="微软雅黑" w:hAnsi="微软雅黑" w:eastAsia="微软雅黑" w:cs="微软雅黑"/>
+                <w:sz w:val="18"/>
+                <w:szCs w:val="18"/>
+                <w:vertAlign w:val="baseline"/>
+                <w:lang w:val="en-US" w:eastAsia="zh-CN"/>
+              </w:rPr>
+            </w:pPr>
+            <w:r>
+              <w:rPr>
+                <w:rFonts w:hint="eastAsia" w:ascii="微软雅黑" w:hAnsi="微软雅黑" w:eastAsia="微软雅黑" w:cs="微软雅黑"/>
+                <w:sz w:val="18"/>
+                <w:szCs w:val="18"/>
+                <w:vertAlign w:val="baseline"/>
+                <w:lang w:val="en-US" w:eastAsia="zh-CN"/>
+              </w:rPr>
+              <w:t>车牌号码</w:t>
+            </w:r>
+          </w:p>
+        </w:tc>
+      </w:tr>
+      <w:tr>
+        <w:tblPrEx>
+          <w:tblBorders>
+            <w:top w:val="single" w:color="auto" w:sz="4" w:space="0"/>
+            <w:left w:val="single" w:color="auto" w:sz="4" w:space="0"/>
+            <w:bottom w:val="single" w:color="auto" w:sz="4" w:space="0"/>
+            <w:right w:val="single" w:color="auto" w:sz="4" w:space="0"/>
+            <w:insideH w:val="single" w:color="auto" w:sz="4" w:space="0"/>
+            <w:insideV w:val="single" w:color="auto" w:sz="4" w:space="0"/>
+          </w:tblBorders>
+          <w:tblLayout w:type="fixed"/>
+          <w:tblCellMar>
+            <w:top w:w="0" w:type="dxa"/>
+            <w:left w:w="108" w:type="dxa"/>
+            <w:bottom w:w="0" w:type="dxa"/>
+            <w:right w:w="108" w:type="dxa"/>
+          </w:tblCellMar>
+        </w:tblPrEx>
+        <w:tc>
+          <w:tcPr>
+            <w:tcW w:w="2836" w:type="dxa"/>
+          </w:tcPr>
+          <w:p>
+            <w:pPr>
+              <w:rPr>
+                <w:rFonts w:hint="eastAsia" w:ascii="微软雅黑" w:hAnsi="微软雅黑" w:eastAsia="微软雅黑" w:cs="微软雅黑"/>
+                <w:sz w:val="18"/>
+                <w:szCs w:val="18"/>
+                <w:vertAlign w:val="baseline"/>
+                <w:lang w:val="en-US" w:eastAsia="zh-CN"/>
+              </w:rPr>
+            </w:pPr>
+            <w:r>
+              <w:rPr>
+                <w:rFonts w:hint="eastAsia" w:ascii="微软雅黑" w:hAnsi="微软雅黑" w:eastAsia="微软雅黑" w:cs="微软雅黑"/>
+                <w:sz w:val="18"/>
+                <w:szCs w:val="18"/>
+                <w:vertAlign w:val="baseline"/>
+                <w:lang w:val="en-US" w:eastAsia="zh-CN"/>
+              </w:rPr>
+              <w:t>wheel_count_val</w:t>
+            </w:r>
+          </w:p>
+        </w:tc>
+        <w:tc>
+          <w:tcPr>
+            <w:tcW w:w="2805" w:type="dxa"/>
+          </w:tcPr>
+          <w:p>
+            <w:pPr>
+              <w:rPr>
+                <w:rFonts w:hint="eastAsia" w:ascii="微软雅黑" w:hAnsi="微软雅黑" w:eastAsia="微软雅黑" w:cs="微软雅黑"/>
+                <w:sz w:val="18"/>
+                <w:szCs w:val="18"/>
+                <w:vertAlign w:val="baseline"/>
+                <w:lang w:val="en-US" w:eastAsia="zh-CN"/>
+              </w:rPr>
+            </w:pPr>
+            <w:r>
+              <w:rPr>
+                <w:rFonts w:hint="eastAsia" w:ascii="微软雅黑" w:hAnsi="微软雅黑" w:eastAsia="微软雅黑" w:cs="微软雅黑"/>
+                <w:sz w:val="18"/>
+                <w:szCs w:val="18"/>
+                <w:vertAlign w:val="baseline"/>
+                <w:lang w:val="en-US" w:eastAsia="zh-CN"/>
+              </w:rPr>
+              <w:t>int</w:t>
+            </w:r>
+          </w:p>
+        </w:tc>
+        <w:tc>
+          <w:tcPr>
+            <w:tcW w:w="2595" w:type="dxa"/>
+          </w:tcPr>
+          <w:p>
+            <w:pPr>
+              <w:rPr>
+                <w:rFonts w:hint="eastAsia" w:ascii="微软雅黑" w:hAnsi="微软雅黑" w:eastAsia="微软雅黑" w:cs="微软雅黑"/>
+                <w:sz w:val="18"/>
+                <w:szCs w:val="18"/>
+                <w:vertAlign w:val="baseline"/>
+                <w:lang w:val="en-US" w:eastAsia="zh-CN"/>
+              </w:rPr>
+            </w:pPr>
+            <w:r>
+              <w:rPr>
+                <w:rFonts w:hint="eastAsia" w:ascii="微软雅黑" w:hAnsi="微软雅黑" w:eastAsia="微软雅黑" w:cs="微软雅黑"/>
+                <w:sz w:val="18"/>
+                <w:szCs w:val="18"/>
+                <w:vertAlign w:val="baseline"/>
+                <w:lang w:val="en-US" w:eastAsia="zh-CN"/>
+              </w:rPr>
+              <w:t>汽车轮胎数量</w:t>
+            </w:r>
+          </w:p>
+        </w:tc>
+      </w:tr>
+      <w:tr>
+        <w:tblPrEx>
+          <w:tblBorders>
+            <w:top w:val="single" w:color="auto" w:sz="4" w:space="0"/>
+            <w:left w:val="single" w:color="auto" w:sz="4" w:space="0"/>
+            <w:bottom w:val="single" w:color="auto" w:sz="4" w:space="0"/>
+            <w:right w:val="single" w:color="auto" w:sz="4" w:space="0"/>
+            <w:insideH w:val="single" w:color="auto" w:sz="4" w:space="0"/>
+            <w:insideV w:val="single" w:color="auto" w:sz="4" w:space="0"/>
+          </w:tblBorders>
+          <w:tblLayout w:type="fixed"/>
+          <w:tblCellMar>
+            <w:top w:w="0" w:type="dxa"/>
+            <w:left w:w="108" w:type="dxa"/>
+            <w:bottom w:w="0" w:type="dxa"/>
+            <w:right w:w="108" w:type="dxa"/>
+          </w:tblCellMar>
+        </w:tblPrEx>
+        <w:tc>
+          <w:tcPr>
+            <w:tcW w:w="2836" w:type="dxa"/>
+          </w:tcPr>
+          <w:p>
+            <w:pPr>
+              <w:rPr>
+                <w:rFonts w:hint="eastAsia" w:ascii="微软雅黑" w:hAnsi="微软雅黑" w:eastAsia="微软雅黑" w:cs="微软雅黑"/>
+                <w:sz w:val="18"/>
+                <w:szCs w:val="18"/>
+                <w:vertAlign w:val="baseline"/>
+                <w:lang w:val="en-US" w:eastAsia="zh-CN"/>
+              </w:rPr>
+            </w:pPr>
+            <w:r>
+              <w:rPr>
+                <w:rFonts w:hint="eastAsia" w:ascii="微软雅黑" w:hAnsi="微软雅黑" w:eastAsia="微软雅黑" w:cs="微软雅黑"/>
+                <w:sz w:val="18"/>
+                <w:szCs w:val="18"/>
+                <w:vertAlign w:val="baseline"/>
+                <w:lang w:val="en-US" w:eastAsia="zh-CN"/>
+              </w:rPr>
+              <w:t>terminal_id_val</w:t>
+            </w:r>
+          </w:p>
+        </w:tc>
+        <w:tc>
+          <w:tcPr>
+            <w:tcW w:w="2805" w:type="dxa"/>
+          </w:tcPr>
+          <w:p>
+            <w:pPr>
+              <w:rPr>
+                <w:rFonts w:hint="eastAsia" w:ascii="微软雅黑" w:hAnsi="微软雅黑" w:eastAsia="微软雅黑" w:cs="微软雅黑"/>
+                <w:sz w:val="18"/>
+                <w:szCs w:val="18"/>
+                <w:vertAlign w:val="baseline"/>
+                <w:lang w:val="en-US" w:eastAsia="zh-CN"/>
+              </w:rPr>
+            </w:pPr>
+            <w:r>
+              <w:rPr>
+                <w:rFonts w:hint="eastAsia" w:ascii="微软雅黑" w:hAnsi="微软雅黑" w:eastAsia="微软雅黑" w:cs="微软雅黑"/>
+                <w:sz w:val="18"/>
+                <w:szCs w:val="18"/>
+                <w:vertAlign w:val="baseline"/>
+                <w:lang w:val="en-US" w:eastAsia="zh-CN"/>
+              </w:rPr>
+              <w:t>int</w:t>
+            </w:r>
+          </w:p>
+        </w:tc>
+        <w:tc>
+          <w:tcPr>
+            <w:tcW w:w="2595" w:type="dxa"/>
+          </w:tcPr>
+          <w:p>
+            <w:pPr>
+              <w:rPr>
+                <w:rFonts w:hint="eastAsia" w:ascii="微软雅黑" w:hAnsi="微软雅黑" w:eastAsia="微软雅黑" w:cs="微软雅黑"/>
+                <w:sz w:val="18"/>
+                <w:szCs w:val="18"/>
+                <w:vertAlign w:val="baseline"/>
+                <w:lang w:val="en-US" w:eastAsia="zh-CN"/>
+              </w:rPr>
+            </w:pPr>
+            <w:r>
+              <w:rPr>
+                <w:rFonts w:hint="eastAsia" w:ascii="微软雅黑" w:hAnsi="微软雅黑" w:eastAsia="微软雅黑" w:cs="微软雅黑"/>
+                <w:sz w:val="18"/>
+                <w:szCs w:val="18"/>
+                <w:vertAlign w:val="baseline"/>
+                <w:lang w:val="en-US" w:eastAsia="zh-CN"/>
+              </w:rPr>
+              <w:t>车载终端ID</w:t>
+            </w:r>
+          </w:p>
+        </w:tc>
+      </w:tr>
+    </w:tbl>
+    <w:p>
+      <w:pPr>
+        <w:numPr>
+          <w:numId w:val="0"/>
+        </w:numPr>
         <w:jc w:val="left"/>
         <w:rPr>
           <w:rFonts w:hint="eastAsia" w:ascii="微软雅黑" w:hAnsi="微软雅黑" w:eastAsia="微软雅黑" w:cs="微软雅黑"/>
@@ -14320,6 +17263,30 @@
       <w:lvlJc w:val="left"/>
     </w:lvl>
   </w:abstractNum>
+  <w:abstractNum w:abstractNumId="9">
+    <w:nsid w:val="59E840A8"/>
+    <w:multiLevelType w:val="singleLevel"/>
+    <w:tmpl w:val="59E840A8"/>
+    <w:lvl w:ilvl="0" w:tentative="0">
+      <w:start w:val="1"/>
+      <w:numFmt w:val="decimal"/>
+      <w:suff w:val="nothing"/>
+      <w:lvlText w:val="%1、"/>
+      <w:lvlJc w:val="left"/>
+    </w:lvl>
+  </w:abstractNum>
+  <w:abstractNum w:abstractNumId="10">
+    <w:nsid w:val="59E887AA"/>
+    <w:multiLevelType w:val="singleLevel"/>
+    <w:tmpl w:val="59E887AA"/>
+    <w:lvl w:ilvl="0" w:tentative="0">
+      <w:start w:val="1"/>
+      <w:numFmt w:val="decimal"/>
+      <w:suff w:val="nothing"/>
+      <w:lvlText w:val="%1、"/>
+      <w:lvlJc w:val="left"/>
+    </w:lvl>
+  </w:abstractNum>
   <w:num w:numId="1">
     <w:abstractNumId w:val="0"/>
   </w:num>
@@ -14346,6 +17313,12 @@
   </w:num>
   <w:num w:numId="9">
     <w:abstractNumId w:val="8"/>
+  </w:num>
+  <w:num w:numId="10">
+    <w:abstractNumId w:val="9"/>
+  </w:num>
+  <w:num w:numId="11">
+    <w:abstractNumId w:val="10"/>
   </w:num>
 </w:numbering>
 </file>

--- a/接口文档.docx
+++ b/接口文档.docx
@@ -174,6 +174,12 @@
             <w:insideV w:val="single" w:color="auto" w:sz="4" w:space="0"/>
           </w:tblBorders>
           <w:tblLayout w:type="fixed"/>
+          <w:tblCellMar>
+            <w:top w:w="0" w:type="dxa"/>
+            <w:left w:w="108" w:type="dxa"/>
+            <w:bottom w:w="0" w:type="dxa"/>
+            <w:right w:w="108" w:type="dxa"/>
+          </w:tblCellMar>
         </w:tblPrEx>
         <w:tc>
           <w:tcPr>
@@ -2574,6 +2580,12 @@
             <w:insideV w:val="single" w:color="auto" w:sz="4" w:space="0"/>
           </w:tblBorders>
           <w:tblLayout w:type="fixed"/>
+          <w:tblCellMar>
+            <w:top w:w="0" w:type="dxa"/>
+            <w:left w:w="108" w:type="dxa"/>
+            <w:bottom w:w="0" w:type="dxa"/>
+            <w:right w:w="108" w:type="dxa"/>
+          </w:tblCellMar>
         </w:tblPrEx>
         <w:tc>
           <w:tcPr>
@@ -4285,6 +4297,12 @@
             <w:insideV w:val="single" w:color="auto" w:sz="4" w:space="0"/>
           </w:tblBorders>
           <w:tblLayout w:type="fixed"/>
+          <w:tblCellMar>
+            <w:top w:w="0" w:type="dxa"/>
+            <w:left w:w="108" w:type="dxa"/>
+            <w:bottom w:w="0" w:type="dxa"/>
+            <w:right w:w="108" w:type="dxa"/>
+          </w:tblCellMar>
         </w:tblPrEx>
         <w:tc>
           <w:tcPr>
@@ -12226,7 +12244,7 @@
           <w:szCs w:val="18"/>
           <w:lang w:val="en-US" w:eastAsia="zh-CN"/>
         </w:rPr>
-        <w:t>传感器删除接口：ajaction/v1/?Menuid=111011&amp;cmd=del</w:t>
+        <w:t>传感器删除接口：ajaction/v1/?menuid=111011&amp;cmd=del</w:t>
       </w:r>
       <w:r>
         <w:rPr>
@@ -16074,12 +16092,6 @@
             <w:insideV w:val="single" w:color="auto" w:sz="4" w:space="0"/>
           </w:tblBorders>
           <w:tblLayout w:type="fixed"/>
-          <w:tblCellMar>
-            <w:top w:w="0" w:type="dxa"/>
-            <w:left w:w="108" w:type="dxa"/>
-            <w:bottom w:w="0" w:type="dxa"/>
-            <w:right w:w="108" w:type="dxa"/>
-          </w:tblCellMar>
         </w:tblPrEx>
         <w:tc>
           <w:tcPr>
@@ -16745,7 +16757,7 @@
           <w:szCs w:val="18"/>
           <w:lang w:val="en-US" w:eastAsia="zh-CN" w:bidi="ar-SA"/>
         </w:rPr>
-        <w:t>车辆编辑接口：ajaction/v1/?Menuid=121010&amp;cmd=edit</w:t>
+        <w:t>车辆编辑接口：ajaction/v1/?menuid=121010&amp;cmd=edit</w:t>
       </w:r>
       <w:r>
         <w:rPr>
@@ -17206,10 +17218,1876 @@
           <w:szCs w:val="18"/>
           <w:lang w:val="en-US" w:eastAsia="zh-CN" w:bidi="ar-SA"/>
         </w:rPr>
-        <w:t>12132</w:t>
+        <w:t>车辆轮胎状态：</w:t>
       </w:r>
-      <w:bookmarkStart w:id="0" w:name="_GoBack"/>
-      <w:bookmarkEnd w:id="0"/>
+    </w:p>
+    <w:p>
+      <w:pPr>
+        <w:numPr>
+          <w:ilvl w:val="0"/>
+          <w:numId w:val="12"/>
+        </w:numPr>
+        <w:jc w:val="left"/>
+        <w:rPr>
+          <w:rFonts w:hint="eastAsia" w:ascii="微软雅黑" w:hAnsi="微软雅黑" w:eastAsia="微软雅黑" w:cs="微软雅黑"/>
+          <w:kern w:val="2"/>
+          <w:sz w:val="18"/>
+          <w:szCs w:val="18"/>
+          <w:lang w:val="en-US" w:eastAsia="zh-CN" w:bidi="ar-SA"/>
+        </w:rPr>
+      </w:pPr>
+      <w:r>
+        <w:rPr>
+          <w:rFonts w:hint="eastAsia" w:ascii="微软雅黑" w:hAnsi="微软雅黑" w:eastAsia="微软雅黑" w:cs="微软雅黑"/>
+          <w:kern w:val="2"/>
+          <w:sz w:val="18"/>
+          <w:szCs w:val="18"/>
+          <w:lang w:val="en-US" w:eastAsia="zh-CN" w:bidi="ar-SA"/>
+        </w:rPr>
+        <w:t>轮胎实时状态数据列表接口：ajaction/v1/?menuid=131010&amp;cmd=qry&amp;store_id=</w:t>
+      </w:r>
+      <w:r>
+        <w:rPr>
+          <w:rFonts w:hint="eastAsia" w:ascii="微软雅黑" w:hAnsi="微软雅黑" w:eastAsia="微软雅黑" w:cs="微软雅黑"/>
+          <w:kern w:val="2"/>
+          <w:sz w:val="18"/>
+          <w:szCs w:val="18"/>
+          <w:lang w:val="en-US" w:eastAsia="zh-CN" w:bidi="ar-SA"/>
+        </w:rPr>
+        <w:tab/>
+        <w:t>GET</w:t>
+      </w:r>
+    </w:p>
+    <w:p>
+      <w:pPr>
+        <w:numPr>
+          <w:ilvl w:val="0"/>
+          <w:numId w:val="12"/>
+        </w:numPr>
+        <w:jc w:val="left"/>
+        <w:rPr>
+          <w:rFonts w:hint="eastAsia" w:ascii="微软雅黑" w:hAnsi="微软雅黑" w:eastAsia="微软雅黑" w:cs="微软雅黑"/>
+          <w:kern w:val="2"/>
+          <w:sz w:val="18"/>
+          <w:szCs w:val="18"/>
+          <w:lang w:val="en-US" w:eastAsia="zh-CN" w:bidi="ar-SA"/>
+        </w:rPr>
+      </w:pPr>
+      <w:r>
+        <w:rPr>
+          <w:rFonts w:hint="eastAsia" w:ascii="微软雅黑" w:hAnsi="微软雅黑" w:eastAsia="微软雅黑" w:cs="微软雅黑"/>
+          <w:kern w:val="2"/>
+          <w:sz w:val="18"/>
+          <w:szCs w:val="18"/>
+          <w:lang w:val="en-US" w:eastAsia="zh-CN" w:bidi="ar-SA"/>
+        </w:rPr>
+        <w:t>轮胎试实时数据查询接口：ajaction/v1/?menuid=131010&amp;cmd=qry</w:t>
+      </w:r>
+    </w:p>
+    <w:p>
+      <w:pPr>
+        <w:numPr>
+          <w:ilvl w:val="0"/>
+          <w:numId w:val="12"/>
+        </w:numPr>
+        <w:jc w:val="left"/>
+        <w:rPr>
+          <w:rFonts w:hint="eastAsia" w:ascii="微软雅黑" w:hAnsi="微软雅黑" w:eastAsia="微软雅黑" w:cs="微软雅黑"/>
+          <w:kern w:val="2"/>
+          <w:sz w:val="18"/>
+          <w:szCs w:val="18"/>
+          <w:lang w:val="en-US" w:eastAsia="zh-CN" w:bidi="ar-SA"/>
+        </w:rPr>
+      </w:pPr>
+      <w:r>
+        <w:rPr>
+          <w:rFonts w:hint="eastAsia" w:ascii="微软雅黑" w:hAnsi="微软雅黑" w:eastAsia="微软雅黑" w:cs="微软雅黑"/>
+          <w:kern w:val="2"/>
+          <w:sz w:val="18"/>
+          <w:szCs w:val="18"/>
+          <w:lang w:val="en-US" w:eastAsia="zh-CN" w:bidi="ar-SA"/>
+        </w:rPr>
+        <w:t>轮胎实时数据表格导出接口：ajaction/v1/?menuid=131010&amp;cmd=exp</w:t>
+      </w:r>
+    </w:p>
+    <w:p>
+      <w:pPr>
+        <w:numPr>
+          <w:numId w:val="0"/>
+        </w:numPr>
+        <w:jc w:val="left"/>
+        <w:rPr>
+          <w:rFonts w:hint="eastAsia" w:ascii="微软雅黑" w:hAnsi="微软雅黑" w:eastAsia="微软雅黑" w:cs="微软雅黑"/>
+          <w:kern w:val="2"/>
+          <w:sz w:val="18"/>
+          <w:szCs w:val="18"/>
+          <w:lang w:val="en-US" w:eastAsia="zh-CN" w:bidi="ar-SA"/>
+        </w:rPr>
+      </w:pPr>
+      <w:r>
+        <w:rPr>
+          <w:rFonts w:hint="eastAsia" w:ascii="微软雅黑" w:hAnsi="微软雅黑" w:eastAsia="微软雅黑" w:cs="微软雅黑"/>
+          <w:kern w:val="2"/>
+          <w:sz w:val="18"/>
+          <w:szCs w:val="18"/>
+          <w:lang w:val="en-US" w:eastAsia="zh-CN" w:bidi="ar-SA"/>
+        </w:rPr>
+        <w:t>车辆轮胎历史状态：</w:t>
+      </w:r>
+    </w:p>
+    <w:p>
+      <w:pPr>
+        <w:numPr>
+          <w:ilvl w:val="0"/>
+          <w:numId w:val="13"/>
+        </w:numPr>
+        <w:jc w:val="left"/>
+        <w:rPr>
+          <w:rFonts w:hint="eastAsia" w:ascii="微软雅黑" w:hAnsi="微软雅黑" w:eastAsia="微软雅黑" w:cs="微软雅黑"/>
+          <w:kern w:val="2"/>
+          <w:sz w:val="18"/>
+          <w:szCs w:val="18"/>
+          <w:lang w:val="en-US" w:eastAsia="zh-CN" w:bidi="ar-SA"/>
+        </w:rPr>
+      </w:pPr>
+      <w:r>
+        <w:rPr>
+          <w:rFonts w:hint="eastAsia" w:ascii="微软雅黑" w:hAnsi="微软雅黑" w:eastAsia="微软雅黑" w:cs="微软雅黑"/>
+          <w:kern w:val="2"/>
+          <w:sz w:val="18"/>
+          <w:szCs w:val="18"/>
+          <w:lang w:val="en-US" w:eastAsia="zh-CN" w:bidi="ar-SA"/>
+        </w:rPr>
+        <w:t>轮胎历史状态数据查询接口：ajaction/v1/?menuid=131110&amp;cmd=qry</w:t>
+      </w:r>
+    </w:p>
+    <w:p>
+      <w:pPr>
+        <w:numPr>
+          <w:ilvl w:val="0"/>
+          <w:numId w:val="13"/>
+        </w:numPr>
+        <w:jc w:val="left"/>
+        <w:rPr>
+          <w:rFonts w:hint="eastAsia" w:ascii="微软雅黑" w:hAnsi="微软雅黑" w:eastAsia="微软雅黑" w:cs="微软雅黑"/>
+          <w:kern w:val="2"/>
+          <w:sz w:val="18"/>
+          <w:szCs w:val="18"/>
+          <w:lang w:val="en-US" w:eastAsia="zh-CN" w:bidi="ar-SA"/>
+        </w:rPr>
+      </w:pPr>
+      <w:r>
+        <w:rPr>
+          <w:rFonts w:hint="eastAsia" w:ascii="微软雅黑" w:hAnsi="微软雅黑" w:eastAsia="微软雅黑" w:cs="微软雅黑"/>
+          <w:kern w:val="2"/>
+          <w:sz w:val="18"/>
+          <w:szCs w:val="18"/>
+          <w:lang w:val="en-US" w:eastAsia="zh-CN" w:bidi="ar-SA"/>
+        </w:rPr>
+        <w:t>轮胎历史状态数据导出接口：ajaction/v1/?menuid=131110&amp;cmd=exp</w:t>
+      </w:r>
+    </w:p>
+    <w:p>
+      <w:pPr>
+        <w:numPr>
+          <w:numId w:val="0"/>
+        </w:numPr>
+        <w:jc w:val="left"/>
+        <w:rPr>
+          <w:rFonts w:hint="eastAsia" w:ascii="微软雅黑" w:hAnsi="微软雅黑" w:eastAsia="微软雅黑" w:cs="微软雅黑"/>
+          <w:kern w:val="2"/>
+          <w:sz w:val="18"/>
+          <w:szCs w:val="18"/>
+          <w:lang w:val="en-US" w:eastAsia="zh-CN" w:bidi="ar-SA"/>
+        </w:rPr>
+      </w:pPr>
+      <w:r>
+        <w:rPr>
+          <w:rFonts w:hint="eastAsia" w:ascii="微软雅黑" w:hAnsi="微软雅黑" w:eastAsia="微软雅黑" w:cs="微软雅黑"/>
+          <w:kern w:val="2"/>
+          <w:sz w:val="18"/>
+          <w:szCs w:val="18"/>
+          <w:lang w:val="en-US" w:eastAsia="zh-CN" w:bidi="ar-SA"/>
+        </w:rPr>
+        <w:t>告警历史状态：</w:t>
+      </w:r>
+    </w:p>
+    <w:p>
+      <w:pPr>
+        <w:numPr>
+          <w:numId w:val="0"/>
+        </w:numPr>
+        <w:jc w:val="left"/>
+        <w:rPr>
+          <w:rFonts w:hint="eastAsia" w:ascii="微软雅黑" w:hAnsi="微软雅黑" w:eastAsia="微软雅黑" w:cs="微软雅黑"/>
+          <w:kern w:val="2"/>
+          <w:sz w:val="18"/>
+          <w:szCs w:val="18"/>
+          <w:lang w:val="en-US" w:eastAsia="zh-CN" w:bidi="ar-SA"/>
+        </w:rPr>
+      </w:pPr>
+      <w:r>
+        <w:rPr>
+          <w:rFonts w:hint="eastAsia" w:ascii="微软雅黑" w:hAnsi="微软雅黑" w:eastAsia="微软雅黑" w:cs="微软雅黑"/>
+          <w:kern w:val="2"/>
+          <w:sz w:val="18"/>
+          <w:szCs w:val="18"/>
+          <w:lang w:val="en-US" w:eastAsia="zh-CN" w:bidi="ar-SA"/>
+        </w:rPr>
+        <w:t>1、告警历史状态数据查询接口：ajaction/v1/?menuid=131210&amp;cmd=qry</w:t>
+      </w:r>
+    </w:p>
+    <w:p>
+      <w:pPr>
+        <w:numPr>
+          <w:numId w:val="0"/>
+        </w:numPr>
+        <w:jc w:val="left"/>
+        <w:rPr>
+          <w:rFonts w:hint="eastAsia" w:ascii="微软雅黑" w:hAnsi="微软雅黑" w:eastAsia="微软雅黑" w:cs="微软雅黑"/>
+          <w:kern w:val="2"/>
+          <w:sz w:val="18"/>
+          <w:szCs w:val="18"/>
+          <w:lang w:val="en-US" w:eastAsia="zh-CN" w:bidi="ar-SA"/>
+        </w:rPr>
+      </w:pPr>
+      <w:r>
+        <w:rPr>
+          <w:rFonts w:hint="eastAsia" w:ascii="微软雅黑" w:hAnsi="微软雅黑" w:eastAsia="微软雅黑" w:cs="微软雅黑"/>
+          <w:kern w:val="2"/>
+          <w:sz w:val="18"/>
+          <w:szCs w:val="18"/>
+          <w:lang w:val="en-US" w:eastAsia="zh-CN" w:bidi="ar-SA"/>
+        </w:rPr>
+        <w:t>2、告警历史状态数据导出接口：ajaction/v1/?menuid=131210&amp;cmd=exp</w:t>
+      </w:r>
+    </w:p>
+    <w:p>
+      <w:pPr>
+        <w:numPr>
+          <w:numId w:val="0"/>
+        </w:numPr>
+        <w:jc w:val="left"/>
+        <w:rPr>
+          <w:rFonts w:hint="eastAsia" w:ascii="微软雅黑" w:hAnsi="微软雅黑" w:eastAsia="微软雅黑" w:cs="微软雅黑"/>
+          <w:kern w:val="2"/>
+          <w:sz w:val="18"/>
+          <w:szCs w:val="18"/>
+          <w:lang w:val="en-US" w:eastAsia="zh-CN" w:bidi="ar-SA"/>
+        </w:rPr>
+      </w:pPr>
+      <w:r>
+        <w:rPr>
+          <w:rFonts w:hint="eastAsia" w:ascii="微软雅黑" w:hAnsi="微软雅黑" w:eastAsia="微软雅黑" w:cs="微软雅黑"/>
+          <w:kern w:val="2"/>
+          <w:sz w:val="18"/>
+          <w:szCs w:val="18"/>
+          <w:lang w:val="en-US" w:eastAsia="zh-CN" w:bidi="ar-SA"/>
+        </w:rPr>
+        <w:t>轮胎运行总时长总里程查询：</w:t>
+      </w:r>
+    </w:p>
+    <w:p>
+      <w:pPr>
+        <w:numPr>
+          <w:ilvl w:val="0"/>
+          <w:numId w:val="14"/>
+        </w:numPr>
+        <w:jc w:val="left"/>
+        <w:rPr>
+          <w:rFonts w:hint="eastAsia" w:ascii="微软雅黑" w:hAnsi="微软雅黑" w:eastAsia="微软雅黑" w:cs="微软雅黑"/>
+          <w:kern w:val="2"/>
+          <w:sz w:val="18"/>
+          <w:szCs w:val="18"/>
+          <w:lang w:val="en-US" w:eastAsia="zh-CN" w:bidi="ar-SA"/>
+        </w:rPr>
+      </w:pPr>
+      <w:r>
+        <w:rPr>
+          <w:rFonts w:hint="eastAsia" w:ascii="微软雅黑" w:hAnsi="微软雅黑" w:eastAsia="微软雅黑" w:cs="微软雅黑"/>
+          <w:kern w:val="2"/>
+          <w:sz w:val="18"/>
+          <w:szCs w:val="18"/>
+          <w:lang w:val="en-US" w:eastAsia="zh-CN" w:bidi="ar-SA"/>
+        </w:rPr>
+        <w:t>轮胎运行总时长总里程查询接口：ajaction/v1/?menuid=131311&amp;cmd=qry</w:t>
+      </w:r>
+    </w:p>
+    <w:p>
+      <w:pPr>
+        <w:numPr>
+          <w:numId w:val="0"/>
+        </w:numPr>
+        <w:jc w:val="left"/>
+        <w:rPr>
+          <w:rFonts w:hint="eastAsia" w:ascii="微软雅黑" w:hAnsi="微软雅黑" w:eastAsia="微软雅黑" w:cs="微软雅黑"/>
+          <w:kern w:val="2"/>
+          <w:sz w:val="18"/>
+          <w:szCs w:val="18"/>
+          <w:lang w:val="en-US" w:eastAsia="zh-CN" w:bidi="ar-SA"/>
+        </w:rPr>
+      </w:pPr>
+      <w:r>
+        <w:rPr>
+          <w:rFonts w:hint="eastAsia" w:ascii="微软雅黑" w:hAnsi="微软雅黑" w:eastAsia="微软雅黑" w:cs="微软雅黑"/>
+          <w:kern w:val="2"/>
+          <w:sz w:val="18"/>
+          <w:szCs w:val="18"/>
+          <w:lang w:val="en-US" w:eastAsia="zh-CN" w:bidi="ar-SA"/>
+        </w:rPr>
+        <w:t>轮胎库存查询：</w:t>
+      </w:r>
+    </w:p>
+    <w:p>
+      <w:pPr>
+        <w:numPr>
+          <w:ilvl w:val="0"/>
+          <w:numId w:val="15"/>
+        </w:numPr>
+        <w:jc w:val="left"/>
+        <w:rPr>
+          <w:rFonts w:hint="eastAsia" w:ascii="微软雅黑" w:hAnsi="微软雅黑" w:eastAsia="微软雅黑" w:cs="微软雅黑"/>
+          <w:kern w:val="2"/>
+          <w:sz w:val="18"/>
+          <w:szCs w:val="18"/>
+          <w:lang w:val="en-US" w:eastAsia="zh-CN" w:bidi="ar-SA"/>
+        </w:rPr>
+      </w:pPr>
+      <w:r>
+        <w:rPr>
+          <w:rFonts w:hint="eastAsia" w:ascii="微软雅黑" w:hAnsi="微软雅黑" w:eastAsia="微软雅黑" w:cs="微软雅黑"/>
+          <w:kern w:val="2"/>
+          <w:sz w:val="18"/>
+          <w:szCs w:val="18"/>
+          <w:lang w:val="en-US" w:eastAsia="zh-CN" w:bidi="ar-SA"/>
+        </w:rPr>
+        <w:t>轮胎库存查询接口：ajaction/v1/?menuid=131510&amp;cmd=qry</w:t>
+      </w:r>
+    </w:p>
+    <w:p>
+      <w:pPr>
+        <w:numPr>
+          <w:numId w:val="0"/>
+        </w:numPr>
+        <w:jc w:val="left"/>
+        <w:rPr>
+          <w:rFonts w:hint="eastAsia" w:ascii="微软雅黑" w:hAnsi="微软雅黑" w:eastAsia="微软雅黑" w:cs="微软雅黑"/>
+          <w:kern w:val="2"/>
+          <w:sz w:val="18"/>
+          <w:szCs w:val="18"/>
+          <w:lang w:val="en-US" w:eastAsia="zh-CN" w:bidi="ar-SA"/>
+        </w:rPr>
+      </w:pPr>
+      <w:r>
+        <w:rPr>
+          <w:rFonts w:hint="eastAsia" w:ascii="微软雅黑" w:hAnsi="微软雅黑" w:eastAsia="微软雅黑" w:cs="微软雅黑"/>
+          <w:kern w:val="2"/>
+          <w:sz w:val="18"/>
+          <w:szCs w:val="18"/>
+          <w:lang w:val="en-US" w:eastAsia="zh-CN" w:bidi="ar-SA"/>
+        </w:rPr>
+        <w:t>轮胎历史曲线：</w:t>
+      </w:r>
+    </w:p>
+    <w:p>
+      <w:pPr>
+        <w:numPr>
+          <w:ilvl w:val="0"/>
+          <w:numId w:val="16"/>
+        </w:numPr>
+        <w:jc w:val="left"/>
+        <w:rPr>
+          <w:rFonts w:hint="eastAsia" w:ascii="微软雅黑" w:hAnsi="微软雅黑" w:eastAsia="微软雅黑" w:cs="微软雅黑"/>
+          <w:kern w:val="2"/>
+          <w:sz w:val="18"/>
+          <w:szCs w:val="18"/>
+          <w:lang w:val="en-US" w:eastAsia="zh-CN" w:bidi="ar-SA"/>
+        </w:rPr>
+      </w:pPr>
+      <w:r>
+        <w:rPr>
+          <w:rFonts w:hint="eastAsia" w:ascii="微软雅黑" w:hAnsi="微软雅黑" w:eastAsia="微软雅黑" w:cs="微软雅黑"/>
+          <w:kern w:val="2"/>
+          <w:sz w:val="18"/>
+          <w:szCs w:val="18"/>
+          <w:lang w:val="en-US" w:eastAsia="zh-CN" w:bidi="ar-SA"/>
+        </w:rPr>
+        <w:t>轮胎历史曲线数据查询接口：ajaction/v1/?menuid=131610&amp;cmd=qry</w:t>
+      </w:r>
+    </w:p>
+    <w:tbl>
+      <w:tblPr>
+        <w:tblStyle w:val="4"/>
+        <w:tblW w:w="8236" w:type="dxa"/>
+        <w:tblInd w:w="0" w:type="dxa"/>
+        <w:tblBorders>
+          <w:top w:val="single" w:color="auto" w:sz="4" w:space="0"/>
+          <w:left w:val="single" w:color="auto" w:sz="4" w:space="0"/>
+          <w:bottom w:val="single" w:color="auto" w:sz="4" w:space="0"/>
+          <w:right w:val="single" w:color="auto" w:sz="4" w:space="0"/>
+          <w:insideH w:val="single" w:color="auto" w:sz="4" w:space="0"/>
+          <w:insideV w:val="single" w:color="auto" w:sz="4" w:space="0"/>
+        </w:tblBorders>
+        <w:tblLayout w:type="fixed"/>
+        <w:tblCellMar>
+          <w:top w:w="0" w:type="dxa"/>
+          <w:left w:w="108" w:type="dxa"/>
+          <w:bottom w:w="0" w:type="dxa"/>
+          <w:right w:w="108" w:type="dxa"/>
+        </w:tblCellMar>
+      </w:tblPr>
+      <w:tblGrid>
+        <w:gridCol w:w="2836"/>
+        <w:gridCol w:w="2805"/>
+        <w:gridCol w:w="2595"/>
+      </w:tblGrid>
+      <w:tr>
+        <w:tblPrEx>
+          <w:tblBorders>
+            <w:top w:val="single" w:color="auto" w:sz="4" w:space="0"/>
+            <w:left w:val="single" w:color="auto" w:sz="4" w:space="0"/>
+            <w:bottom w:val="single" w:color="auto" w:sz="4" w:space="0"/>
+            <w:right w:val="single" w:color="auto" w:sz="4" w:space="0"/>
+            <w:insideH w:val="single" w:color="auto" w:sz="4" w:space="0"/>
+            <w:insideV w:val="single" w:color="auto" w:sz="4" w:space="0"/>
+          </w:tblBorders>
+          <w:tblLayout w:type="fixed"/>
+          <w:tblCellMar>
+            <w:top w:w="0" w:type="dxa"/>
+            <w:left w:w="108" w:type="dxa"/>
+            <w:bottom w:w="0" w:type="dxa"/>
+            <w:right w:w="108" w:type="dxa"/>
+          </w:tblCellMar>
+        </w:tblPrEx>
+        <w:tc>
+          <w:tcPr>
+            <w:tcW w:w="2836" w:type="dxa"/>
+          </w:tcPr>
+          <w:p>
+            <w:pPr>
+              <w:rPr>
+                <w:rFonts w:hint="eastAsia" w:ascii="微软雅黑" w:hAnsi="微软雅黑" w:eastAsia="微软雅黑" w:cs="微软雅黑"/>
+                <w:sz w:val="18"/>
+                <w:szCs w:val="18"/>
+                <w:vertAlign w:val="baseline"/>
+                <w:lang w:val="en-US" w:eastAsia="zh-CN"/>
+              </w:rPr>
+            </w:pPr>
+            <w:r>
+              <w:rPr>
+                <w:rFonts w:hint="eastAsia" w:ascii="微软雅黑" w:hAnsi="微软雅黑" w:eastAsia="微软雅黑" w:cs="微软雅黑"/>
+                <w:sz w:val="18"/>
+                <w:szCs w:val="18"/>
+                <w:vertAlign w:val="baseline"/>
+                <w:lang w:val="en-US" w:eastAsia="zh-CN"/>
+              </w:rPr>
+              <w:t>参数</w:t>
+            </w:r>
+          </w:p>
+        </w:tc>
+        <w:tc>
+          <w:tcPr>
+            <w:tcW w:w="2805" w:type="dxa"/>
+          </w:tcPr>
+          <w:p>
+            <w:pPr>
+              <w:rPr>
+                <w:rFonts w:hint="eastAsia" w:ascii="微软雅黑" w:hAnsi="微软雅黑" w:eastAsia="微软雅黑" w:cs="微软雅黑"/>
+                <w:sz w:val="18"/>
+                <w:szCs w:val="18"/>
+                <w:vertAlign w:val="baseline"/>
+                <w:lang w:val="en-US" w:eastAsia="zh-CN"/>
+              </w:rPr>
+            </w:pPr>
+            <w:r>
+              <w:rPr>
+                <w:rFonts w:hint="eastAsia" w:ascii="微软雅黑" w:hAnsi="微软雅黑" w:eastAsia="微软雅黑" w:cs="微软雅黑"/>
+                <w:sz w:val="18"/>
+                <w:szCs w:val="18"/>
+                <w:vertAlign w:val="baseline"/>
+                <w:lang w:val="en-US" w:eastAsia="zh-CN"/>
+              </w:rPr>
+              <w:t>参数类型</w:t>
+            </w:r>
+          </w:p>
+        </w:tc>
+        <w:tc>
+          <w:tcPr>
+            <w:tcW w:w="2595" w:type="dxa"/>
+          </w:tcPr>
+          <w:p>
+            <w:pPr>
+              <w:rPr>
+                <w:rFonts w:hint="eastAsia" w:ascii="微软雅黑" w:hAnsi="微软雅黑" w:eastAsia="微软雅黑" w:cs="微软雅黑"/>
+                <w:sz w:val="18"/>
+                <w:szCs w:val="18"/>
+                <w:vertAlign w:val="baseline"/>
+                <w:lang w:val="en-US" w:eastAsia="zh-CN"/>
+              </w:rPr>
+            </w:pPr>
+            <w:r>
+              <w:rPr>
+                <w:rFonts w:hint="eastAsia" w:ascii="微软雅黑" w:hAnsi="微软雅黑" w:eastAsia="微软雅黑" w:cs="微软雅黑"/>
+                <w:sz w:val="18"/>
+                <w:szCs w:val="18"/>
+                <w:vertAlign w:val="baseline"/>
+                <w:lang w:val="en-US" w:eastAsia="zh-CN"/>
+              </w:rPr>
+              <w:t>示例</w:t>
+            </w:r>
+          </w:p>
+        </w:tc>
+      </w:tr>
+      <w:tr>
+        <w:tblPrEx>
+          <w:tblBorders>
+            <w:top w:val="single" w:color="auto" w:sz="4" w:space="0"/>
+            <w:left w:val="single" w:color="auto" w:sz="4" w:space="0"/>
+            <w:bottom w:val="single" w:color="auto" w:sz="4" w:space="0"/>
+            <w:right w:val="single" w:color="auto" w:sz="4" w:space="0"/>
+            <w:insideH w:val="single" w:color="auto" w:sz="4" w:space="0"/>
+            <w:insideV w:val="single" w:color="auto" w:sz="4" w:space="0"/>
+          </w:tblBorders>
+          <w:tblLayout w:type="fixed"/>
+          <w:tblCellMar>
+            <w:top w:w="0" w:type="dxa"/>
+            <w:left w:w="108" w:type="dxa"/>
+            <w:bottom w:w="0" w:type="dxa"/>
+            <w:right w:w="108" w:type="dxa"/>
+          </w:tblCellMar>
+        </w:tblPrEx>
+        <w:tc>
+          <w:tcPr>
+            <w:tcW w:w="2836" w:type="dxa"/>
+          </w:tcPr>
+          <w:p>
+            <w:pPr>
+              <w:rPr>
+                <w:rFonts w:hint="eastAsia" w:ascii="微软雅黑" w:hAnsi="微软雅黑" w:eastAsia="微软雅黑" w:cs="微软雅黑"/>
+                <w:sz w:val="18"/>
+                <w:szCs w:val="18"/>
+                <w:vertAlign w:val="baseline"/>
+                <w:lang w:val="en-US" w:eastAsia="zh-CN"/>
+              </w:rPr>
+            </w:pPr>
+            <w:r>
+              <w:rPr>
+                <w:rFonts w:hint="eastAsia" w:ascii="微软雅黑" w:hAnsi="微软雅黑" w:eastAsia="微软雅黑" w:cs="微软雅黑"/>
+                <w:sz w:val="18"/>
+                <w:szCs w:val="18"/>
+                <w:vertAlign w:val="baseline"/>
+                <w:lang w:val="en-US" w:eastAsia="zh-CN"/>
+              </w:rPr>
+              <w:t>begin_date</w:t>
+            </w:r>
+          </w:p>
+        </w:tc>
+        <w:tc>
+          <w:tcPr>
+            <w:tcW w:w="2805" w:type="dxa"/>
+          </w:tcPr>
+          <w:p>
+            <w:pPr>
+              <w:rPr>
+                <w:rFonts w:hint="eastAsia" w:ascii="微软雅黑" w:hAnsi="微软雅黑" w:eastAsia="微软雅黑" w:cs="微软雅黑"/>
+                <w:sz w:val="18"/>
+                <w:szCs w:val="18"/>
+                <w:vertAlign w:val="baseline"/>
+                <w:lang w:val="en-US" w:eastAsia="zh-CN"/>
+              </w:rPr>
+            </w:pPr>
+            <w:r>
+              <w:rPr>
+                <w:rFonts w:hint="eastAsia" w:ascii="微软雅黑" w:hAnsi="微软雅黑" w:eastAsia="微软雅黑" w:cs="微软雅黑"/>
+                <w:sz w:val="18"/>
+                <w:szCs w:val="18"/>
+                <w:vertAlign w:val="baseline"/>
+                <w:lang w:val="en-US" w:eastAsia="zh-CN"/>
+              </w:rPr>
+              <w:t>string</w:t>
+            </w:r>
+          </w:p>
+        </w:tc>
+        <w:tc>
+          <w:tcPr>
+            <w:tcW w:w="2595" w:type="dxa"/>
+          </w:tcPr>
+          <w:p>
+            <w:pPr>
+              <w:rPr>
+                <w:rFonts w:hint="eastAsia" w:ascii="微软雅黑" w:hAnsi="微软雅黑" w:eastAsia="微软雅黑" w:cs="微软雅黑"/>
+                <w:sz w:val="18"/>
+                <w:szCs w:val="18"/>
+                <w:vertAlign w:val="baseline"/>
+                <w:lang w:val="en-US" w:eastAsia="zh-CN"/>
+              </w:rPr>
+            </w:pPr>
+            <w:r>
+              <w:rPr>
+                <w:rFonts w:hint="eastAsia" w:ascii="微软雅黑" w:hAnsi="微软雅黑" w:eastAsia="微软雅黑" w:cs="微软雅黑"/>
+                <w:sz w:val="18"/>
+                <w:szCs w:val="18"/>
+                <w:vertAlign w:val="baseline"/>
+                <w:lang w:val="en-US" w:eastAsia="zh-CN"/>
+              </w:rPr>
+              <w:t>开始日期</w:t>
+            </w:r>
+          </w:p>
+        </w:tc>
+      </w:tr>
+      <w:tr>
+        <w:tblPrEx>
+          <w:tblBorders>
+            <w:top w:val="single" w:color="auto" w:sz="4" w:space="0"/>
+            <w:left w:val="single" w:color="auto" w:sz="4" w:space="0"/>
+            <w:bottom w:val="single" w:color="auto" w:sz="4" w:space="0"/>
+            <w:right w:val="single" w:color="auto" w:sz="4" w:space="0"/>
+            <w:insideH w:val="single" w:color="auto" w:sz="4" w:space="0"/>
+            <w:insideV w:val="single" w:color="auto" w:sz="4" w:space="0"/>
+          </w:tblBorders>
+          <w:tblLayout w:type="fixed"/>
+          <w:tblCellMar>
+            <w:top w:w="0" w:type="dxa"/>
+            <w:left w:w="108" w:type="dxa"/>
+            <w:bottom w:w="0" w:type="dxa"/>
+            <w:right w:w="108" w:type="dxa"/>
+          </w:tblCellMar>
+        </w:tblPrEx>
+        <w:tc>
+          <w:tcPr>
+            <w:tcW w:w="2836" w:type="dxa"/>
+          </w:tcPr>
+          <w:p>
+            <w:pPr>
+              <w:rPr>
+                <w:rFonts w:hint="eastAsia" w:ascii="微软雅黑" w:hAnsi="微软雅黑" w:eastAsia="微软雅黑" w:cs="微软雅黑"/>
+                <w:sz w:val="18"/>
+                <w:szCs w:val="18"/>
+                <w:vertAlign w:val="baseline"/>
+                <w:lang w:val="en-US" w:eastAsia="zh-CN"/>
+              </w:rPr>
+            </w:pPr>
+            <w:r>
+              <w:rPr>
+                <w:rFonts w:hint="eastAsia" w:ascii="微软雅黑" w:hAnsi="微软雅黑" w:eastAsia="微软雅黑" w:cs="微软雅黑"/>
+                <w:sz w:val="18"/>
+                <w:szCs w:val="18"/>
+                <w:vertAlign w:val="baseline"/>
+                <w:lang w:val="en-US" w:eastAsia="zh-CN"/>
+              </w:rPr>
+              <w:t>end_time</w:t>
+            </w:r>
+          </w:p>
+        </w:tc>
+        <w:tc>
+          <w:tcPr>
+            <w:tcW w:w="2805" w:type="dxa"/>
+          </w:tcPr>
+          <w:p>
+            <w:pPr>
+              <w:rPr>
+                <w:rFonts w:hint="eastAsia" w:ascii="微软雅黑" w:hAnsi="微软雅黑" w:eastAsia="微软雅黑" w:cs="微软雅黑"/>
+                <w:sz w:val="18"/>
+                <w:szCs w:val="18"/>
+                <w:vertAlign w:val="baseline"/>
+                <w:lang w:val="en-US" w:eastAsia="zh-CN"/>
+              </w:rPr>
+            </w:pPr>
+            <w:r>
+              <w:rPr>
+                <w:rFonts w:hint="eastAsia" w:ascii="微软雅黑" w:hAnsi="微软雅黑" w:eastAsia="微软雅黑" w:cs="微软雅黑"/>
+                <w:sz w:val="18"/>
+                <w:szCs w:val="18"/>
+                <w:vertAlign w:val="baseline"/>
+                <w:lang w:val="en-US" w:eastAsia="zh-CN"/>
+              </w:rPr>
+              <w:t>string</w:t>
+            </w:r>
+          </w:p>
+        </w:tc>
+        <w:tc>
+          <w:tcPr>
+            <w:tcW w:w="2595" w:type="dxa"/>
+          </w:tcPr>
+          <w:p>
+            <w:pPr>
+              <w:rPr>
+                <w:rFonts w:hint="eastAsia" w:ascii="微软雅黑" w:hAnsi="微软雅黑" w:eastAsia="微软雅黑" w:cs="微软雅黑"/>
+                <w:sz w:val="18"/>
+                <w:szCs w:val="18"/>
+                <w:vertAlign w:val="baseline"/>
+                <w:lang w:val="en-US" w:eastAsia="zh-CN"/>
+              </w:rPr>
+            </w:pPr>
+            <w:r>
+              <w:rPr>
+                <w:rFonts w:hint="eastAsia" w:ascii="微软雅黑" w:hAnsi="微软雅黑" w:eastAsia="微软雅黑" w:cs="微软雅黑"/>
+                <w:sz w:val="18"/>
+                <w:szCs w:val="18"/>
+                <w:vertAlign w:val="baseline"/>
+                <w:lang w:val="en-US" w:eastAsia="zh-CN"/>
+              </w:rPr>
+              <w:t>结束时间</w:t>
+            </w:r>
+          </w:p>
+        </w:tc>
+      </w:tr>
+      <w:tr>
+        <w:tblPrEx>
+          <w:tblBorders>
+            <w:top w:val="single" w:color="auto" w:sz="4" w:space="0"/>
+            <w:left w:val="single" w:color="auto" w:sz="4" w:space="0"/>
+            <w:bottom w:val="single" w:color="auto" w:sz="4" w:space="0"/>
+            <w:right w:val="single" w:color="auto" w:sz="4" w:space="0"/>
+            <w:insideH w:val="single" w:color="auto" w:sz="4" w:space="0"/>
+            <w:insideV w:val="single" w:color="auto" w:sz="4" w:space="0"/>
+          </w:tblBorders>
+          <w:tblLayout w:type="fixed"/>
+          <w:tblCellMar>
+            <w:top w:w="0" w:type="dxa"/>
+            <w:left w:w="108" w:type="dxa"/>
+            <w:bottom w:w="0" w:type="dxa"/>
+            <w:right w:w="108" w:type="dxa"/>
+          </w:tblCellMar>
+        </w:tblPrEx>
+        <w:tc>
+          <w:tcPr>
+            <w:tcW w:w="2836" w:type="dxa"/>
+          </w:tcPr>
+          <w:p>
+            <w:pPr>
+              <w:rPr>
+                <w:rFonts w:hint="eastAsia" w:ascii="微软雅黑" w:hAnsi="微软雅黑" w:eastAsia="微软雅黑" w:cs="微软雅黑"/>
+                <w:sz w:val="18"/>
+                <w:szCs w:val="18"/>
+                <w:vertAlign w:val="baseline"/>
+                <w:lang w:val="en-US" w:eastAsia="zh-CN"/>
+              </w:rPr>
+            </w:pPr>
+            <w:r>
+              <w:rPr>
+                <w:rFonts w:hint="eastAsia" w:ascii="微软雅黑" w:hAnsi="微软雅黑" w:eastAsia="微软雅黑" w:cs="微软雅黑"/>
+                <w:sz w:val="18"/>
+                <w:szCs w:val="18"/>
+                <w:vertAlign w:val="baseline"/>
+                <w:lang w:val="en-US" w:eastAsia="zh-CN"/>
+              </w:rPr>
+              <w:t>palte_no</w:t>
+            </w:r>
+          </w:p>
+        </w:tc>
+        <w:tc>
+          <w:tcPr>
+            <w:tcW w:w="2805" w:type="dxa"/>
+          </w:tcPr>
+          <w:p>
+            <w:pPr>
+              <w:rPr>
+                <w:rFonts w:hint="eastAsia" w:ascii="微软雅黑" w:hAnsi="微软雅黑" w:eastAsia="微软雅黑" w:cs="微软雅黑"/>
+                <w:sz w:val="18"/>
+                <w:szCs w:val="18"/>
+                <w:vertAlign w:val="baseline"/>
+                <w:lang w:val="en-US" w:eastAsia="zh-CN"/>
+              </w:rPr>
+            </w:pPr>
+            <w:r>
+              <w:rPr>
+                <w:rFonts w:hint="eastAsia" w:ascii="微软雅黑" w:hAnsi="微软雅黑" w:eastAsia="微软雅黑" w:cs="微软雅黑"/>
+                <w:sz w:val="18"/>
+                <w:szCs w:val="18"/>
+                <w:vertAlign w:val="baseline"/>
+                <w:lang w:val="en-US" w:eastAsia="zh-CN"/>
+              </w:rPr>
+              <w:t>string</w:t>
+            </w:r>
+          </w:p>
+        </w:tc>
+        <w:tc>
+          <w:tcPr>
+            <w:tcW w:w="2595" w:type="dxa"/>
+          </w:tcPr>
+          <w:p>
+            <w:pPr>
+              <w:rPr>
+                <w:rFonts w:hint="eastAsia" w:ascii="微软雅黑" w:hAnsi="微软雅黑" w:eastAsia="微软雅黑" w:cs="微软雅黑"/>
+                <w:sz w:val="18"/>
+                <w:szCs w:val="18"/>
+                <w:vertAlign w:val="baseline"/>
+                <w:lang w:val="en-US" w:eastAsia="zh-CN"/>
+              </w:rPr>
+            </w:pPr>
+            <w:r>
+              <w:rPr>
+                <w:rFonts w:hint="eastAsia" w:ascii="微软雅黑" w:hAnsi="微软雅黑" w:eastAsia="微软雅黑" w:cs="微软雅黑"/>
+                <w:sz w:val="18"/>
+                <w:szCs w:val="18"/>
+                <w:vertAlign w:val="baseline"/>
+                <w:lang w:val="en-US" w:eastAsia="zh-CN"/>
+              </w:rPr>
+              <w:t>车牌号码</w:t>
+            </w:r>
+          </w:p>
+        </w:tc>
+      </w:tr>
+      <w:tr>
+        <w:tblPrEx>
+          <w:tblBorders>
+            <w:top w:val="single" w:color="auto" w:sz="4" w:space="0"/>
+            <w:left w:val="single" w:color="auto" w:sz="4" w:space="0"/>
+            <w:bottom w:val="single" w:color="auto" w:sz="4" w:space="0"/>
+            <w:right w:val="single" w:color="auto" w:sz="4" w:space="0"/>
+            <w:insideH w:val="single" w:color="auto" w:sz="4" w:space="0"/>
+            <w:insideV w:val="single" w:color="auto" w:sz="4" w:space="0"/>
+          </w:tblBorders>
+          <w:tblLayout w:type="fixed"/>
+          <w:tblCellMar>
+            <w:top w:w="0" w:type="dxa"/>
+            <w:left w:w="108" w:type="dxa"/>
+            <w:bottom w:w="0" w:type="dxa"/>
+            <w:right w:w="108" w:type="dxa"/>
+          </w:tblCellMar>
+        </w:tblPrEx>
+        <w:tc>
+          <w:tcPr>
+            <w:tcW w:w="2836" w:type="dxa"/>
+          </w:tcPr>
+          <w:p>
+            <w:pPr>
+              <w:rPr>
+                <w:rFonts w:hint="eastAsia" w:ascii="微软雅黑" w:hAnsi="微软雅黑" w:eastAsia="微软雅黑" w:cs="微软雅黑"/>
+                <w:sz w:val="18"/>
+                <w:szCs w:val="18"/>
+                <w:vertAlign w:val="baseline"/>
+                <w:lang w:val="en-US" w:eastAsia="zh-CN"/>
+              </w:rPr>
+            </w:pPr>
+            <w:r>
+              <w:rPr>
+                <w:rFonts w:hint="eastAsia" w:ascii="微软雅黑" w:hAnsi="微软雅黑" w:eastAsia="微软雅黑" w:cs="微软雅黑"/>
+                <w:sz w:val="18"/>
+                <w:szCs w:val="18"/>
+                <w:vertAlign w:val="baseline"/>
+                <w:lang w:val="en-US" w:eastAsia="zh-CN"/>
+              </w:rPr>
+              <w:t>plate_no_val</w:t>
+            </w:r>
+          </w:p>
+        </w:tc>
+        <w:tc>
+          <w:tcPr>
+            <w:tcW w:w="2805" w:type="dxa"/>
+          </w:tcPr>
+          <w:p>
+            <w:pPr>
+              <w:rPr>
+                <w:rFonts w:hint="eastAsia" w:ascii="微软雅黑" w:hAnsi="微软雅黑" w:eastAsia="微软雅黑" w:cs="微软雅黑"/>
+                <w:sz w:val="18"/>
+                <w:szCs w:val="18"/>
+                <w:vertAlign w:val="baseline"/>
+                <w:lang w:val="en-US" w:eastAsia="zh-CN"/>
+              </w:rPr>
+            </w:pPr>
+            <w:r>
+              <w:rPr>
+                <w:rFonts w:hint="eastAsia" w:ascii="微软雅黑" w:hAnsi="微软雅黑" w:eastAsia="微软雅黑" w:cs="微软雅黑"/>
+                <w:sz w:val="18"/>
+                <w:szCs w:val="18"/>
+                <w:vertAlign w:val="baseline"/>
+                <w:lang w:val="en-US" w:eastAsia="zh-CN"/>
+              </w:rPr>
+              <w:t>string</w:t>
+            </w:r>
+          </w:p>
+        </w:tc>
+        <w:tc>
+          <w:tcPr>
+            <w:tcW w:w="2595" w:type="dxa"/>
+          </w:tcPr>
+          <w:p>
+            <w:pPr>
+              <w:rPr>
+                <w:rFonts w:hint="eastAsia" w:ascii="微软雅黑" w:hAnsi="微软雅黑" w:eastAsia="微软雅黑" w:cs="微软雅黑"/>
+                <w:sz w:val="18"/>
+                <w:szCs w:val="18"/>
+                <w:vertAlign w:val="baseline"/>
+                <w:lang w:val="en-US" w:eastAsia="zh-CN"/>
+              </w:rPr>
+            </w:pPr>
+            <w:r>
+              <w:rPr>
+                <w:rFonts w:hint="eastAsia" w:ascii="微软雅黑" w:hAnsi="微软雅黑" w:eastAsia="微软雅黑" w:cs="微软雅黑"/>
+                <w:sz w:val="18"/>
+                <w:szCs w:val="18"/>
+                <w:vertAlign w:val="baseline"/>
+                <w:lang w:val="en-US" w:eastAsia="zh-CN"/>
+              </w:rPr>
+              <w:t>车辆ID</w:t>
+            </w:r>
+          </w:p>
+        </w:tc>
+      </w:tr>
+      <w:tr>
+        <w:tblPrEx>
+          <w:tblBorders>
+            <w:top w:val="single" w:color="auto" w:sz="4" w:space="0"/>
+            <w:left w:val="single" w:color="auto" w:sz="4" w:space="0"/>
+            <w:bottom w:val="single" w:color="auto" w:sz="4" w:space="0"/>
+            <w:right w:val="single" w:color="auto" w:sz="4" w:space="0"/>
+            <w:insideH w:val="single" w:color="auto" w:sz="4" w:space="0"/>
+            <w:insideV w:val="single" w:color="auto" w:sz="4" w:space="0"/>
+          </w:tblBorders>
+          <w:tblLayout w:type="fixed"/>
+          <w:tblCellMar>
+            <w:top w:w="0" w:type="dxa"/>
+            <w:left w:w="108" w:type="dxa"/>
+            <w:bottom w:w="0" w:type="dxa"/>
+            <w:right w:w="108" w:type="dxa"/>
+          </w:tblCellMar>
+        </w:tblPrEx>
+        <w:tc>
+          <w:tcPr>
+            <w:tcW w:w="2836" w:type="dxa"/>
+          </w:tcPr>
+          <w:p>
+            <w:pPr>
+              <w:rPr>
+                <w:rFonts w:hint="eastAsia" w:ascii="微软雅黑" w:hAnsi="微软雅黑" w:eastAsia="微软雅黑" w:cs="微软雅黑"/>
+                <w:sz w:val="18"/>
+                <w:szCs w:val="18"/>
+                <w:vertAlign w:val="baseline"/>
+                <w:lang w:val="en-US" w:eastAsia="zh-CN"/>
+              </w:rPr>
+            </w:pPr>
+            <w:r>
+              <w:rPr>
+                <w:rFonts w:hint="eastAsia" w:ascii="微软雅黑" w:hAnsi="微软雅黑" w:eastAsia="微软雅黑" w:cs="微软雅黑"/>
+                <w:sz w:val="18"/>
+                <w:szCs w:val="18"/>
+                <w:vertAlign w:val="baseline"/>
+                <w:lang w:val="en-US" w:eastAsia="zh-CN"/>
+              </w:rPr>
+              <w:t>charts_no</w:t>
+            </w:r>
+          </w:p>
+        </w:tc>
+        <w:tc>
+          <w:tcPr>
+            <w:tcW w:w="2805" w:type="dxa"/>
+          </w:tcPr>
+          <w:p>
+            <w:pPr>
+              <w:rPr>
+                <w:rFonts w:hint="eastAsia" w:ascii="微软雅黑" w:hAnsi="微软雅黑" w:eastAsia="微软雅黑" w:cs="微软雅黑"/>
+                <w:sz w:val="18"/>
+                <w:szCs w:val="18"/>
+                <w:vertAlign w:val="baseline"/>
+                <w:lang w:val="en-US" w:eastAsia="zh-CN"/>
+              </w:rPr>
+            </w:pPr>
+            <w:r>
+              <w:rPr>
+                <w:rFonts w:hint="eastAsia" w:ascii="微软雅黑" w:hAnsi="微软雅黑" w:eastAsia="微软雅黑" w:cs="微软雅黑"/>
+                <w:sz w:val="18"/>
+                <w:szCs w:val="18"/>
+                <w:vertAlign w:val="baseline"/>
+                <w:lang w:val="en-US" w:eastAsia="zh-CN"/>
+              </w:rPr>
+              <w:t>string</w:t>
+            </w:r>
+          </w:p>
+        </w:tc>
+        <w:tc>
+          <w:tcPr>
+            <w:tcW w:w="2595" w:type="dxa"/>
+          </w:tcPr>
+          <w:p>
+            <w:pPr>
+              <w:rPr>
+                <w:rFonts w:hint="eastAsia" w:ascii="微软雅黑" w:hAnsi="微软雅黑" w:eastAsia="微软雅黑" w:cs="微软雅黑"/>
+                <w:sz w:val="18"/>
+                <w:szCs w:val="18"/>
+                <w:vertAlign w:val="baseline"/>
+                <w:lang w:val="en-US" w:eastAsia="zh-CN"/>
+              </w:rPr>
+            </w:pPr>
+            <w:r>
+              <w:rPr>
+                <w:rFonts w:hint="eastAsia" w:ascii="微软雅黑" w:hAnsi="微软雅黑" w:eastAsia="微软雅黑" w:cs="微软雅黑"/>
+                <w:sz w:val="18"/>
+                <w:szCs w:val="18"/>
+                <w:vertAlign w:val="baseline"/>
+                <w:lang w:val="en-US" w:eastAsia="zh-CN"/>
+              </w:rPr>
+              <w:t>曲线类型</w:t>
+            </w:r>
+          </w:p>
+        </w:tc>
+      </w:tr>
+      <w:tr>
+        <w:tblPrEx>
+          <w:tblBorders>
+            <w:top w:val="single" w:color="auto" w:sz="4" w:space="0"/>
+            <w:left w:val="single" w:color="auto" w:sz="4" w:space="0"/>
+            <w:bottom w:val="single" w:color="auto" w:sz="4" w:space="0"/>
+            <w:right w:val="single" w:color="auto" w:sz="4" w:space="0"/>
+            <w:insideH w:val="single" w:color="auto" w:sz="4" w:space="0"/>
+            <w:insideV w:val="single" w:color="auto" w:sz="4" w:space="0"/>
+          </w:tblBorders>
+          <w:tblLayout w:type="fixed"/>
+          <w:tblCellMar>
+            <w:top w:w="0" w:type="dxa"/>
+            <w:left w:w="108" w:type="dxa"/>
+            <w:bottom w:w="0" w:type="dxa"/>
+            <w:right w:w="108" w:type="dxa"/>
+          </w:tblCellMar>
+        </w:tblPrEx>
+        <w:tc>
+          <w:tcPr>
+            <w:tcW w:w="2836" w:type="dxa"/>
+          </w:tcPr>
+          <w:p>
+            <w:pPr>
+              <w:rPr>
+                <w:rFonts w:hint="eastAsia" w:ascii="微软雅黑" w:hAnsi="微软雅黑" w:eastAsia="微软雅黑" w:cs="微软雅黑"/>
+                <w:sz w:val="18"/>
+                <w:szCs w:val="18"/>
+                <w:vertAlign w:val="baseline"/>
+                <w:lang w:val="en-US" w:eastAsia="zh-CN"/>
+              </w:rPr>
+            </w:pPr>
+            <w:r>
+              <w:rPr>
+                <w:rFonts w:hint="eastAsia" w:ascii="微软雅黑" w:hAnsi="微软雅黑" w:eastAsia="微软雅黑" w:cs="微软雅黑"/>
+                <w:sz w:val="18"/>
+                <w:szCs w:val="18"/>
+                <w:vertAlign w:val="baseline"/>
+                <w:lang w:val="en-US" w:eastAsia="zh-CN"/>
+              </w:rPr>
+              <w:t>palce_no_val</w:t>
+            </w:r>
+          </w:p>
+        </w:tc>
+        <w:tc>
+          <w:tcPr>
+            <w:tcW w:w="2805" w:type="dxa"/>
+          </w:tcPr>
+          <w:p>
+            <w:pPr>
+              <w:rPr>
+                <w:rFonts w:hint="eastAsia" w:ascii="微软雅黑" w:hAnsi="微软雅黑" w:eastAsia="微软雅黑" w:cs="微软雅黑"/>
+                <w:sz w:val="18"/>
+                <w:szCs w:val="18"/>
+                <w:vertAlign w:val="baseline"/>
+                <w:lang w:val="en-US" w:eastAsia="zh-CN"/>
+              </w:rPr>
+            </w:pPr>
+            <w:r>
+              <w:rPr>
+                <w:rFonts w:hint="eastAsia" w:ascii="微软雅黑" w:hAnsi="微软雅黑" w:eastAsia="微软雅黑" w:cs="微软雅黑"/>
+                <w:sz w:val="18"/>
+                <w:szCs w:val="18"/>
+                <w:vertAlign w:val="baseline"/>
+                <w:lang w:val="en-US" w:eastAsia="zh-CN"/>
+              </w:rPr>
+              <w:t>string</w:t>
+            </w:r>
+          </w:p>
+        </w:tc>
+        <w:tc>
+          <w:tcPr>
+            <w:tcW w:w="2595" w:type="dxa"/>
+          </w:tcPr>
+          <w:p>
+            <w:pPr>
+              <w:rPr>
+                <w:rFonts w:hint="eastAsia" w:ascii="微软雅黑" w:hAnsi="微软雅黑" w:eastAsia="微软雅黑" w:cs="微软雅黑"/>
+                <w:sz w:val="18"/>
+                <w:szCs w:val="18"/>
+                <w:vertAlign w:val="baseline"/>
+                <w:lang w:val="en-US" w:eastAsia="zh-CN"/>
+              </w:rPr>
+            </w:pPr>
+            <w:r>
+              <w:rPr>
+                <w:rFonts w:hint="eastAsia" w:ascii="微软雅黑" w:hAnsi="微软雅黑" w:eastAsia="微软雅黑" w:cs="微软雅黑"/>
+                <w:sz w:val="18"/>
+                <w:szCs w:val="18"/>
+                <w:vertAlign w:val="baseline"/>
+                <w:lang w:val="en-US" w:eastAsia="zh-CN"/>
+              </w:rPr>
+              <w:t>轮胎位置</w:t>
+            </w:r>
+          </w:p>
+        </w:tc>
+      </w:tr>
+    </w:tbl>
+    <w:p>
+      <w:pPr>
+        <w:numPr>
+          <w:numId w:val="0"/>
+        </w:numPr>
+        <w:jc w:val="left"/>
+        <w:rPr>
+          <w:rFonts w:hint="eastAsia" w:ascii="微软雅黑" w:hAnsi="微软雅黑" w:eastAsia="微软雅黑" w:cs="微软雅黑"/>
+          <w:kern w:val="2"/>
+          <w:sz w:val="18"/>
+          <w:szCs w:val="18"/>
+          <w:lang w:val="en-US" w:eastAsia="zh-CN" w:bidi="ar-SA"/>
+        </w:rPr>
+      </w:pPr>
+      <w:r>
+        <w:rPr>
+          <w:rFonts w:hint="eastAsia" w:ascii="微软雅黑" w:hAnsi="微软雅黑" w:eastAsia="微软雅黑" w:cs="微软雅黑"/>
+          <w:kern w:val="2"/>
+          <w:sz w:val="18"/>
+          <w:szCs w:val="18"/>
+          <w:lang w:val="en-US" w:eastAsia="zh-CN" w:bidi="ar-SA"/>
+        </w:rPr>
+        <w:t>轮胎历史告警：</w:t>
+      </w:r>
+    </w:p>
+    <w:p>
+      <w:pPr>
+        <w:numPr>
+          <w:ilvl w:val="0"/>
+          <w:numId w:val="17"/>
+        </w:numPr>
+        <w:jc w:val="left"/>
+        <w:rPr>
+          <w:rFonts w:hint="eastAsia" w:ascii="微软雅黑" w:hAnsi="微软雅黑" w:eastAsia="微软雅黑" w:cs="微软雅黑"/>
+          <w:kern w:val="2"/>
+          <w:sz w:val="18"/>
+          <w:szCs w:val="18"/>
+          <w:lang w:val="en-US" w:eastAsia="zh-CN" w:bidi="ar-SA"/>
+        </w:rPr>
+      </w:pPr>
+      <w:r>
+        <w:rPr>
+          <w:rFonts w:hint="eastAsia" w:ascii="微软雅黑" w:hAnsi="微软雅黑" w:eastAsia="微软雅黑" w:cs="微软雅黑"/>
+          <w:kern w:val="2"/>
+          <w:sz w:val="18"/>
+          <w:szCs w:val="18"/>
+          <w:lang w:val="en-US" w:eastAsia="zh-CN" w:bidi="ar-SA"/>
+        </w:rPr>
+        <w:t>轮胎历史告警查询接口：ajaction/v1/?menuid=131612&amp;cmd=qry</w:t>
+      </w:r>
+    </w:p>
+    <w:tbl>
+      <w:tblPr>
+        <w:tblStyle w:val="4"/>
+        <w:tblW w:w="8236" w:type="dxa"/>
+        <w:tblInd w:w="0" w:type="dxa"/>
+        <w:tblBorders>
+          <w:top w:val="single" w:color="auto" w:sz="4" w:space="0"/>
+          <w:left w:val="single" w:color="auto" w:sz="4" w:space="0"/>
+          <w:bottom w:val="single" w:color="auto" w:sz="4" w:space="0"/>
+          <w:right w:val="single" w:color="auto" w:sz="4" w:space="0"/>
+          <w:insideH w:val="single" w:color="auto" w:sz="4" w:space="0"/>
+          <w:insideV w:val="single" w:color="auto" w:sz="4" w:space="0"/>
+        </w:tblBorders>
+        <w:tblLayout w:type="fixed"/>
+        <w:tblCellMar>
+          <w:top w:w="0" w:type="dxa"/>
+          <w:left w:w="108" w:type="dxa"/>
+          <w:bottom w:w="0" w:type="dxa"/>
+          <w:right w:w="108" w:type="dxa"/>
+        </w:tblCellMar>
+      </w:tblPr>
+      <w:tblGrid>
+        <w:gridCol w:w="2836"/>
+        <w:gridCol w:w="2805"/>
+        <w:gridCol w:w="2595"/>
+      </w:tblGrid>
+      <w:tr>
+        <w:tblPrEx>
+          <w:tblBorders>
+            <w:top w:val="single" w:color="auto" w:sz="4" w:space="0"/>
+            <w:left w:val="single" w:color="auto" w:sz="4" w:space="0"/>
+            <w:bottom w:val="single" w:color="auto" w:sz="4" w:space="0"/>
+            <w:right w:val="single" w:color="auto" w:sz="4" w:space="0"/>
+            <w:insideH w:val="single" w:color="auto" w:sz="4" w:space="0"/>
+            <w:insideV w:val="single" w:color="auto" w:sz="4" w:space="0"/>
+          </w:tblBorders>
+          <w:tblLayout w:type="fixed"/>
+        </w:tblPrEx>
+        <w:tc>
+          <w:tcPr>
+            <w:tcW w:w="2836" w:type="dxa"/>
+          </w:tcPr>
+          <w:p>
+            <w:pPr>
+              <w:rPr>
+                <w:rFonts w:hint="eastAsia" w:ascii="微软雅黑" w:hAnsi="微软雅黑" w:eastAsia="微软雅黑" w:cs="微软雅黑"/>
+                <w:sz w:val="18"/>
+                <w:szCs w:val="18"/>
+                <w:vertAlign w:val="baseline"/>
+                <w:lang w:val="en-US" w:eastAsia="zh-CN"/>
+              </w:rPr>
+            </w:pPr>
+            <w:r>
+              <w:rPr>
+                <w:rFonts w:hint="eastAsia" w:ascii="微软雅黑" w:hAnsi="微软雅黑" w:eastAsia="微软雅黑" w:cs="微软雅黑"/>
+                <w:sz w:val="18"/>
+                <w:szCs w:val="18"/>
+                <w:vertAlign w:val="baseline"/>
+                <w:lang w:val="en-US" w:eastAsia="zh-CN"/>
+              </w:rPr>
+              <w:t>参数</w:t>
+            </w:r>
+          </w:p>
+        </w:tc>
+        <w:tc>
+          <w:tcPr>
+            <w:tcW w:w="2805" w:type="dxa"/>
+          </w:tcPr>
+          <w:p>
+            <w:pPr>
+              <w:rPr>
+                <w:rFonts w:hint="eastAsia" w:ascii="微软雅黑" w:hAnsi="微软雅黑" w:eastAsia="微软雅黑" w:cs="微软雅黑"/>
+                <w:sz w:val="18"/>
+                <w:szCs w:val="18"/>
+                <w:vertAlign w:val="baseline"/>
+                <w:lang w:val="en-US" w:eastAsia="zh-CN"/>
+              </w:rPr>
+            </w:pPr>
+            <w:r>
+              <w:rPr>
+                <w:rFonts w:hint="eastAsia" w:ascii="微软雅黑" w:hAnsi="微软雅黑" w:eastAsia="微软雅黑" w:cs="微软雅黑"/>
+                <w:sz w:val="18"/>
+                <w:szCs w:val="18"/>
+                <w:vertAlign w:val="baseline"/>
+                <w:lang w:val="en-US" w:eastAsia="zh-CN"/>
+              </w:rPr>
+              <w:t>参数类型</w:t>
+            </w:r>
+          </w:p>
+        </w:tc>
+        <w:tc>
+          <w:tcPr>
+            <w:tcW w:w="2595" w:type="dxa"/>
+          </w:tcPr>
+          <w:p>
+            <w:pPr>
+              <w:rPr>
+                <w:rFonts w:hint="eastAsia" w:ascii="微软雅黑" w:hAnsi="微软雅黑" w:eastAsia="微软雅黑" w:cs="微软雅黑"/>
+                <w:sz w:val="18"/>
+                <w:szCs w:val="18"/>
+                <w:vertAlign w:val="baseline"/>
+                <w:lang w:val="en-US" w:eastAsia="zh-CN"/>
+              </w:rPr>
+            </w:pPr>
+            <w:r>
+              <w:rPr>
+                <w:rFonts w:hint="eastAsia" w:ascii="微软雅黑" w:hAnsi="微软雅黑" w:eastAsia="微软雅黑" w:cs="微软雅黑"/>
+                <w:sz w:val="18"/>
+                <w:szCs w:val="18"/>
+                <w:vertAlign w:val="baseline"/>
+                <w:lang w:val="en-US" w:eastAsia="zh-CN"/>
+              </w:rPr>
+              <w:t>示例</w:t>
+            </w:r>
+          </w:p>
+        </w:tc>
+      </w:tr>
+      <w:tr>
+        <w:tblPrEx>
+          <w:tblBorders>
+            <w:top w:val="single" w:color="auto" w:sz="4" w:space="0"/>
+            <w:left w:val="single" w:color="auto" w:sz="4" w:space="0"/>
+            <w:bottom w:val="single" w:color="auto" w:sz="4" w:space="0"/>
+            <w:right w:val="single" w:color="auto" w:sz="4" w:space="0"/>
+            <w:insideH w:val="single" w:color="auto" w:sz="4" w:space="0"/>
+            <w:insideV w:val="single" w:color="auto" w:sz="4" w:space="0"/>
+          </w:tblBorders>
+          <w:tblLayout w:type="fixed"/>
+          <w:tblCellMar>
+            <w:top w:w="0" w:type="dxa"/>
+            <w:left w:w="108" w:type="dxa"/>
+            <w:bottom w:w="0" w:type="dxa"/>
+            <w:right w:w="108" w:type="dxa"/>
+          </w:tblCellMar>
+        </w:tblPrEx>
+        <w:tc>
+          <w:tcPr>
+            <w:tcW w:w="2836" w:type="dxa"/>
+          </w:tcPr>
+          <w:p>
+            <w:pPr>
+              <w:rPr>
+                <w:rFonts w:hint="eastAsia" w:ascii="微软雅黑" w:hAnsi="微软雅黑" w:eastAsia="微软雅黑" w:cs="微软雅黑"/>
+                <w:sz w:val="18"/>
+                <w:szCs w:val="18"/>
+                <w:vertAlign w:val="baseline"/>
+                <w:lang w:val="en-US" w:eastAsia="zh-CN"/>
+              </w:rPr>
+            </w:pPr>
+            <w:r>
+              <w:rPr>
+                <w:rFonts w:hint="eastAsia" w:ascii="微软雅黑" w:hAnsi="微软雅黑" w:eastAsia="微软雅黑" w:cs="微软雅黑"/>
+                <w:sz w:val="18"/>
+                <w:szCs w:val="18"/>
+                <w:vertAlign w:val="baseline"/>
+                <w:lang w:val="en-US" w:eastAsia="zh-CN"/>
+              </w:rPr>
+              <w:t>begin_date</w:t>
+            </w:r>
+          </w:p>
+        </w:tc>
+        <w:tc>
+          <w:tcPr>
+            <w:tcW w:w="2805" w:type="dxa"/>
+          </w:tcPr>
+          <w:p>
+            <w:pPr>
+              <w:rPr>
+                <w:rFonts w:hint="eastAsia" w:ascii="微软雅黑" w:hAnsi="微软雅黑" w:eastAsia="微软雅黑" w:cs="微软雅黑"/>
+                <w:sz w:val="18"/>
+                <w:szCs w:val="18"/>
+                <w:vertAlign w:val="baseline"/>
+                <w:lang w:val="en-US" w:eastAsia="zh-CN"/>
+              </w:rPr>
+            </w:pPr>
+            <w:r>
+              <w:rPr>
+                <w:rFonts w:hint="eastAsia" w:ascii="微软雅黑" w:hAnsi="微软雅黑" w:eastAsia="微软雅黑" w:cs="微软雅黑"/>
+                <w:sz w:val="18"/>
+                <w:szCs w:val="18"/>
+                <w:vertAlign w:val="baseline"/>
+                <w:lang w:val="en-US" w:eastAsia="zh-CN"/>
+              </w:rPr>
+              <w:t>string</w:t>
+            </w:r>
+          </w:p>
+        </w:tc>
+        <w:tc>
+          <w:tcPr>
+            <w:tcW w:w="2595" w:type="dxa"/>
+          </w:tcPr>
+          <w:p>
+            <w:pPr>
+              <w:rPr>
+                <w:rFonts w:hint="eastAsia" w:ascii="微软雅黑" w:hAnsi="微软雅黑" w:eastAsia="微软雅黑" w:cs="微软雅黑"/>
+                <w:sz w:val="18"/>
+                <w:szCs w:val="18"/>
+                <w:vertAlign w:val="baseline"/>
+                <w:lang w:val="en-US" w:eastAsia="zh-CN"/>
+              </w:rPr>
+            </w:pPr>
+            <w:r>
+              <w:rPr>
+                <w:rFonts w:hint="eastAsia" w:ascii="微软雅黑" w:hAnsi="微软雅黑" w:eastAsia="微软雅黑" w:cs="微软雅黑"/>
+                <w:sz w:val="18"/>
+                <w:szCs w:val="18"/>
+                <w:vertAlign w:val="baseline"/>
+                <w:lang w:val="en-US" w:eastAsia="zh-CN"/>
+              </w:rPr>
+              <w:t>开始日期</w:t>
+            </w:r>
+          </w:p>
+        </w:tc>
+      </w:tr>
+      <w:tr>
+        <w:tblPrEx>
+          <w:tblBorders>
+            <w:top w:val="single" w:color="auto" w:sz="4" w:space="0"/>
+            <w:left w:val="single" w:color="auto" w:sz="4" w:space="0"/>
+            <w:bottom w:val="single" w:color="auto" w:sz="4" w:space="0"/>
+            <w:right w:val="single" w:color="auto" w:sz="4" w:space="0"/>
+            <w:insideH w:val="single" w:color="auto" w:sz="4" w:space="0"/>
+            <w:insideV w:val="single" w:color="auto" w:sz="4" w:space="0"/>
+          </w:tblBorders>
+          <w:tblLayout w:type="fixed"/>
+          <w:tblCellMar>
+            <w:top w:w="0" w:type="dxa"/>
+            <w:left w:w="108" w:type="dxa"/>
+            <w:bottom w:w="0" w:type="dxa"/>
+            <w:right w:w="108" w:type="dxa"/>
+          </w:tblCellMar>
+        </w:tblPrEx>
+        <w:tc>
+          <w:tcPr>
+            <w:tcW w:w="2836" w:type="dxa"/>
+          </w:tcPr>
+          <w:p>
+            <w:pPr>
+              <w:rPr>
+                <w:rFonts w:hint="eastAsia" w:ascii="微软雅黑" w:hAnsi="微软雅黑" w:eastAsia="微软雅黑" w:cs="微软雅黑"/>
+                <w:sz w:val="18"/>
+                <w:szCs w:val="18"/>
+                <w:vertAlign w:val="baseline"/>
+                <w:lang w:val="en-US" w:eastAsia="zh-CN"/>
+              </w:rPr>
+            </w:pPr>
+            <w:r>
+              <w:rPr>
+                <w:rFonts w:hint="eastAsia" w:ascii="微软雅黑" w:hAnsi="微软雅黑" w:eastAsia="微软雅黑" w:cs="微软雅黑"/>
+                <w:sz w:val="18"/>
+                <w:szCs w:val="18"/>
+                <w:vertAlign w:val="baseline"/>
+                <w:lang w:val="en-US" w:eastAsia="zh-CN"/>
+              </w:rPr>
+              <w:t>end_date</w:t>
+            </w:r>
+            <w:bookmarkStart w:id="0" w:name="_GoBack"/>
+            <w:bookmarkEnd w:id="0"/>
+          </w:p>
+        </w:tc>
+        <w:tc>
+          <w:tcPr>
+            <w:tcW w:w="2805" w:type="dxa"/>
+          </w:tcPr>
+          <w:p>
+            <w:pPr>
+              <w:rPr>
+                <w:rFonts w:hint="eastAsia" w:ascii="微软雅黑" w:hAnsi="微软雅黑" w:eastAsia="微软雅黑" w:cs="微软雅黑"/>
+                <w:sz w:val="18"/>
+                <w:szCs w:val="18"/>
+                <w:vertAlign w:val="baseline"/>
+                <w:lang w:val="en-US" w:eastAsia="zh-CN"/>
+              </w:rPr>
+            </w:pPr>
+            <w:r>
+              <w:rPr>
+                <w:rFonts w:hint="eastAsia" w:ascii="微软雅黑" w:hAnsi="微软雅黑" w:eastAsia="微软雅黑" w:cs="微软雅黑"/>
+                <w:sz w:val="18"/>
+                <w:szCs w:val="18"/>
+                <w:vertAlign w:val="baseline"/>
+                <w:lang w:val="en-US" w:eastAsia="zh-CN"/>
+              </w:rPr>
+              <w:t>string</w:t>
+            </w:r>
+          </w:p>
+        </w:tc>
+        <w:tc>
+          <w:tcPr>
+            <w:tcW w:w="2595" w:type="dxa"/>
+          </w:tcPr>
+          <w:p>
+            <w:pPr>
+              <w:rPr>
+                <w:rFonts w:hint="eastAsia" w:ascii="微软雅黑" w:hAnsi="微软雅黑" w:eastAsia="微软雅黑" w:cs="微软雅黑"/>
+                <w:sz w:val="18"/>
+                <w:szCs w:val="18"/>
+                <w:vertAlign w:val="baseline"/>
+                <w:lang w:val="en-US" w:eastAsia="zh-CN"/>
+              </w:rPr>
+            </w:pPr>
+            <w:r>
+              <w:rPr>
+                <w:rFonts w:hint="eastAsia" w:ascii="微软雅黑" w:hAnsi="微软雅黑" w:eastAsia="微软雅黑" w:cs="微软雅黑"/>
+                <w:sz w:val="18"/>
+                <w:szCs w:val="18"/>
+                <w:vertAlign w:val="baseline"/>
+                <w:lang w:val="en-US" w:eastAsia="zh-CN"/>
+              </w:rPr>
+              <w:t>结束时间</w:t>
+            </w:r>
+          </w:p>
+        </w:tc>
+      </w:tr>
+      <w:tr>
+        <w:tblPrEx>
+          <w:tblBorders>
+            <w:top w:val="single" w:color="auto" w:sz="4" w:space="0"/>
+            <w:left w:val="single" w:color="auto" w:sz="4" w:space="0"/>
+            <w:bottom w:val="single" w:color="auto" w:sz="4" w:space="0"/>
+            <w:right w:val="single" w:color="auto" w:sz="4" w:space="0"/>
+            <w:insideH w:val="single" w:color="auto" w:sz="4" w:space="0"/>
+            <w:insideV w:val="single" w:color="auto" w:sz="4" w:space="0"/>
+          </w:tblBorders>
+          <w:tblLayout w:type="fixed"/>
+          <w:tblCellMar>
+            <w:top w:w="0" w:type="dxa"/>
+            <w:left w:w="108" w:type="dxa"/>
+            <w:bottom w:w="0" w:type="dxa"/>
+            <w:right w:w="108" w:type="dxa"/>
+          </w:tblCellMar>
+        </w:tblPrEx>
+        <w:tc>
+          <w:tcPr>
+            <w:tcW w:w="2836" w:type="dxa"/>
+          </w:tcPr>
+          <w:p>
+            <w:pPr>
+              <w:rPr>
+                <w:rFonts w:hint="eastAsia" w:ascii="微软雅黑" w:hAnsi="微软雅黑" w:eastAsia="微软雅黑" w:cs="微软雅黑"/>
+                <w:sz w:val="18"/>
+                <w:szCs w:val="18"/>
+                <w:vertAlign w:val="baseline"/>
+                <w:lang w:val="en-US" w:eastAsia="zh-CN"/>
+              </w:rPr>
+            </w:pPr>
+            <w:r>
+              <w:rPr>
+                <w:rFonts w:hint="eastAsia" w:ascii="微软雅黑" w:hAnsi="微软雅黑" w:eastAsia="微软雅黑" w:cs="微软雅黑"/>
+                <w:sz w:val="18"/>
+                <w:szCs w:val="18"/>
+                <w:vertAlign w:val="baseline"/>
+                <w:lang w:val="en-US" w:eastAsia="zh-CN"/>
+              </w:rPr>
+              <w:t>palte_no</w:t>
+            </w:r>
+          </w:p>
+        </w:tc>
+        <w:tc>
+          <w:tcPr>
+            <w:tcW w:w="2805" w:type="dxa"/>
+          </w:tcPr>
+          <w:p>
+            <w:pPr>
+              <w:rPr>
+                <w:rFonts w:hint="eastAsia" w:ascii="微软雅黑" w:hAnsi="微软雅黑" w:eastAsia="微软雅黑" w:cs="微软雅黑"/>
+                <w:sz w:val="18"/>
+                <w:szCs w:val="18"/>
+                <w:vertAlign w:val="baseline"/>
+                <w:lang w:val="en-US" w:eastAsia="zh-CN"/>
+              </w:rPr>
+            </w:pPr>
+            <w:r>
+              <w:rPr>
+                <w:rFonts w:hint="eastAsia" w:ascii="微软雅黑" w:hAnsi="微软雅黑" w:eastAsia="微软雅黑" w:cs="微软雅黑"/>
+                <w:sz w:val="18"/>
+                <w:szCs w:val="18"/>
+                <w:vertAlign w:val="baseline"/>
+                <w:lang w:val="en-US" w:eastAsia="zh-CN"/>
+              </w:rPr>
+              <w:t>string</w:t>
+            </w:r>
+          </w:p>
+        </w:tc>
+        <w:tc>
+          <w:tcPr>
+            <w:tcW w:w="2595" w:type="dxa"/>
+          </w:tcPr>
+          <w:p>
+            <w:pPr>
+              <w:rPr>
+                <w:rFonts w:hint="eastAsia" w:ascii="微软雅黑" w:hAnsi="微软雅黑" w:eastAsia="微软雅黑" w:cs="微软雅黑"/>
+                <w:sz w:val="18"/>
+                <w:szCs w:val="18"/>
+                <w:vertAlign w:val="baseline"/>
+                <w:lang w:val="en-US" w:eastAsia="zh-CN"/>
+              </w:rPr>
+            </w:pPr>
+            <w:r>
+              <w:rPr>
+                <w:rFonts w:hint="eastAsia" w:ascii="微软雅黑" w:hAnsi="微软雅黑" w:eastAsia="微软雅黑" w:cs="微软雅黑"/>
+                <w:sz w:val="18"/>
+                <w:szCs w:val="18"/>
+                <w:vertAlign w:val="baseline"/>
+                <w:lang w:val="en-US" w:eastAsia="zh-CN"/>
+              </w:rPr>
+              <w:t>车牌号码</w:t>
+            </w:r>
+          </w:p>
+        </w:tc>
+      </w:tr>
+      <w:tr>
+        <w:tblPrEx>
+          <w:tblBorders>
+            <w:top w:val="single" w:color="auto" w:sz="4" w:space="0"/>
+            <w:left w:val="single" w:color="auto" w:sz="4" w:space="0"/>
+            <w:bottom w:val="single" w:color="auto" w:sz="4" w:space="0"/>
+            <w:right w:val="single" w:color="auto" w:sz="4" w:space="0"/>
+            <w:insideH w:val="single" w:color="auto" w:sz="4" w:space="0"/>
+            <w:insideV w:val="single" w:color="auto" w:sz="4" w:space="0"/>
+          </w:tblBorders>
+          <w:tblLayout w:type="fixed"/>
+          <w:tblCellMar>
+            <w:top w:w="0" w:type="dxa"/>
+            <w:left w:w="108" w:type="dxa"/>
+            <w:bottom w:w="0" w:type="dxa"/>
+            <w:right w:w="108" w:type="dxa"/>
+          </w:tblCellMar>
+        </w:tblPrEx>
+        <w:tc>
+          <w:tcPr>
+            <w:tcW w:w="2836" w:type="dxa"/>
+          </w:tcPr>
+          <w:p>
+            <w:pPr>
+              <w:rPr>
+                <w:rFonts w:hint="eastAsia" w:ascii="微软雅黑" w:hAnsi="微软雅黑" w:eastAsia="微软雅黑" w:cs="微软雅黑"/>
+                <w:sz w:val="18"/>
+                <w:szCs w:val="18"/>
+                <w:vertAlign w:val="baseline"/>
+                <w:lang w:val="en-US" w:eastAsia="zh-CN"/>
+              </w:rPr>
+            </w:pPr>
+            <w:r>
+              <w:rPr>
+                <w:rFonts w:hint="eastAsia" w:ascii="微软雅黑" w:hAnsi="微软雅黑" w:eastAsia="微软雅黑" w:cs="微软雅黑"/>
+                <w:sz w:val="18"/>
+                <w:szCs w:val="18"/>
+                <w:vertAlign w:val="baseline"/>
+                <w:lang w:val="en-US" w:eastAsia="zh-CN"/>
+              </w:rPr>
+              <w:t>plate_no_val</w:t>
+            </w:r>
+          </w:p>
+        </w:tc>
+        <w:tc>
+          <w:tcPr>
+            <w:tcW w:w="2805" w:type="dxa"/>
+          </w:tcPr>
+          <w:p>
+            <w:pPr>
+              <w:rPr>
+                <w:rFonts w:hint="eastAsia" w:ascii="微软雅黑" w:hAnsi="微软雅黑" w:eastAsia="微软雅黑" w:cs="微软雅黑"/>
+                <w:sz w:val="18"/>
+                <w:szCs w:val="18"/>
+                <w:vertAlign w:val="baseline"/>
+                <w:lang w:val="en-US" w:eastAsia="zh-CN"/>
+              </w:rPr>
+            </w:pPr>
+            <w:r>
+              <w:rPr>
+                <w:rFonts w:hint="eastAsia" w:ascii="微软雅黑" w:hAnsi="微软雅黑" w:eastAsia="微软雅黑" w:cs="微软雅黑"/>
+                <w:sz w:val="18"/>
+                <w:szCs w:val="18"/>
+                <w:vertAlign w:val="baseline"/>
+                <w:lang w:val="en-US" w:eastAsia="zh-CN"/>
+              </w:rPr>
+              <w:t>string</w:t>
+            </w:r>
+          </w:p>
+        </w:tc>
+        <w:tc>
+          <w:tcPr>
+            <w:tcW w:w="2595" w:type="dxa"/>
+          </w:tcPr>
+          <w:p>
+            <w:pPr>
+              <w:rPr>
+                <w:rFonts w:hint="eastAsia" w:ascii="微软雅黑" w:hAnsi="微软雅黑" w:eastAsia="微软雅黑" w:cs="微软雅黑"/>
+                <w:sz w:val="18"/>
+                <w:szCs w:val="18"/>
+                <w:vertAlign w:val="baseline"/>
+                <w:lang w:val="en-US" w:eastAsia="zh-CN"/>
+              </w:rPr>
+            </w:pPr>
+            <w:r>
+              <w:rPr>
+                <w:rFonts w:hint="eastAsia" w:ascii="微软雅黑" w:hAnsi="微软雅黑" w:eastAsia="微软雅黑" w:cs="微软雅黑"/>
+                <w:sz w:val="18"/>
+                <w:szCs w:val="18"/>
+                <w:vertAlign w:val="baseline"/>
+                <w:lang w:val="en-US" w:eastAsia="zh-CN"/>
+              </w:rPr>
+              <w:t>车辆ID</w:t>
+            </w:r>
+          </w:p>
+        </w:tc>
+      </w:tr>
+      <w:tr>
+        <w:tblPrEx>
+          <w:tblBorders>
+            <w:top w:val="single" w:color="auto" w:sz="4" w:space="0"/>
+            <w:left w:val="single" w:color="auto" w:sz="4" w:space="0"/>
+            <w:bottom w:val="single" w:color="auto" w:sz="4" w:space="0"/>
+            <w:right w:val="single" w:color="auto" w:sz="4" w:space="0"/>
+            <w:insideH w:val="single" w:color="auto" w:sz="4" w:space="0"/>
+            <w:insideV w:val="single" w:color="auto" w:sz="4" w:space="0"/>
+          </w:tblBorders>
+          <w:tblLayout w:type="fixed"/>
+          <w:tblCellMar>
+            <w:top w:w="0" w:type="dxa"/>
+            <w:left w:w="108" w:type="dxa"/>
+            <w:bottom w:w="0" w:type="dxa"/>
+            <w:right w:w="108" w:type="dxa"/>
+          </w:tblCellMar>
+        </w:tblPrEx>
+        <w:tc>
+          <w:tcPr>
+            <w:tcW w:w="2836" w:type="dxa"/>
+          </w:tcPr>
+          <w:p>
+            <w:pPr>
+              <w:rPr>
+                <w:rFonts w:hint="eastAsia" w:ascii="微软雅黑" w:hAnsi="微软雅黑" w:eastAsia="微软雅黑" w:cs="微软雅黑"/>
+                <w:sz w:val="18"/>
+                <w:szCs w:val="18"/>
+                <w:vertAlign w:val="baseline"/>
+                <w:lang w:val="en-US" w:eastAsia="zh-CN"/>
+              </w:rPr>
+            </w:pPr>
+            <w:r>
+              <w:rPr>
+                <w:rFonts w:hint="eastAsia" w:ascii="微软雅黑" w:hAnsi="微软雅黑" w:eastAsia="微软雅黑" w:cs="微软雅黑"/>
+                <w:sz w:val="18"/>
+                <w:szCs w:val="18"/>
+                <w:vertAlign w:val="baseline"/>
+                <w:lang w:val="en-US" w:eastAsia="zh-CN"/>
+              </w:rPr>
+              <w:t>charts_no</w:t>
+            </w:r>
+          </w:p>
+        </w:tc>
+        <w:tc>
+          <w:tcPr>
+            <w:tcW w:w="2805" w:type="dxa"/>
+          </w:tcPr>
+          <w:p>
+            <w:pPr>
+              <w:rPr>
+                <w:rFonts w:hint="eastAsia" w:ascii="微软雅黑" w:hAnsi="微软雅黑" w:eastAsia="微软雅黑" w:cs="微软雅黑"/>
+                <w:sz w:val="18"/>
+                <w:szCs w:val="18"/>
+                <w:vertAlign w:val="baseline"/>
+                <w:lang w:val="en-US" w:eastAsia="zh-CN"/>
+              </w:rPr>
+            </w:pPr>
+            <w:r>
+              <w:rPr>
+                <w:rFonts w:hint="eastAsia" w:ascii="微软雅黑" w:hAnsi="微软雅黑" w:eastAsia="微软雅黑" w:cs="微软雅黑"/>
+                <w:sz w:val="18"/>
+                <w:szCs w:val="18"/>
+                <w:vertAlign w:val="baseline"/>
+                <w:lang w:val="en-US" w:eastAsia="zh-CN"/>
+              </w:rPr>
+              <w:t>string</w:t>
+            </w:r>
+          </w:p>
+        </w:tc>
+        <w:tc>
+          <w:tcPr>
+            <w:tcW w:w="2595" w:type="dxa"/>
+          </w:tcPr>
+          <w:p>
+            <w:pPr>
+              <w:rPr>
+                <w:rFonts w:hint="eastAsia" w:ascii="微软雅黑" w:hAnsi="微软雅黑" w:eastAsia="微软雅黑" w:cs="微软雅黑"/>
+                <w:sz w:val="18"/>
+                <w:szCs w:val="18"/>
+                <w:vertAlign w:val="baseline"/>
+                <w:lang w:val="en-US" w:eastAsia="zh-CN"/>
+              </w:rPr>
+            </w:pPr>
+            <w:r>
+              <w:rPr>
+                <w:rFonts w:hint="eastAsia" w:ascii="微软雅黑" w:hAnsi="微软雅黑" w:eastAsia="微软雅黑" w:cs="微软雅黑"/>
+                <w:sz w:val="18"/>
+                <w:szCs w:val="18"/>
+                <w:vertAlign w:val="baseline"/>
+                <w:lang w:val="en-US" w:eastAsia="zh-CN"/>
+              </w:rPr>
+              <w:t>曲线类型</w:t>
+            </w:r>
+          </w:p>
+        </w:tc>
+      </w:tr>
+      <w:tr>
+        <w:tblPrEx>
+          <w:tblBorders>
+            <w:top w:val="single" w:color="auto" w:sz="4" w:space="0"/>
+            <w:left w:val="single" w:color="auto" w:sz="4" w:space="0"/>
+            <w:bottom w:val="single" w:color="auto" w:sz="4" w:space="0"/>
+            <w:right w:val="single" w:color="auto" w:sz="4" w:space="0"/>
+            <w:insideH w:val="single" w:color="auto" w:sz="4" w:space="0"/>
+            <w:insideV w:val="single" w:color="auto" w:sz="4" w:space="0"/>
+          </w:tblBorders>
+          <w:tblLayout w:type="fixed"/>
+          <w:tblCellMar>
+            <w:top w:w="0" w:type="dxa"/>
+            <w:left w:w="108" w:type="dxa"/>
+            <w:bottom w:w="0" w:type="dxa"/>
+            <w:right w:w="108" w:type="dxa"/>
+          </w:tblCellMar>
+        </w:tblPrEx>
+        <w:tc>
+          <w:tcPr>
+            <w:tcW w:w="2836" w:type="dxa"/>
+          </w:tcPr>
+          <w:p>
+            <w:pPr>
+              <w:rPr>
+                <w:rFonts w:hint="eastAsia" w:ascii="微软雅黑" w:hAnsi="微软雅黑" w:eastAsia="微软雅黑" w:cs="微软雅黑"/>
+                <w:sz w:val="18"/>
+                <w:szCs w:val="18"/>
+                <w:vertAlign w:val="baseline"/>
+                <w:lang w:val="en-US" w:eastAsia="zh-CN"/>
+              </w:rPr>
+            </w:pPr>
+            <w:r>
+              <w:rPr>
+                <w:rFonts w:hint="eastAsia" w:ascii="微软雅黑" w:hAnsi="微软雅黑" w:eastAsia="微软雅黑" w:cs="微软雅黑"/>
+                <w:sz w:val="18"/>
+                <w:szCs w:val="18"/>
+                <w:vertAlign w:val="baseline"/>
+                <w:lang w:val="en-US" w:eastAsia="zh-CN"/>
+              </w:rPr>
+              <w:t>palce_no_val</w:t>
+            </w:r>
+          </w:p>
+        </w:tc>
+        <w:tc>
+          <w:tcPr>
+            <w:tcW w:w="2805" w:type="dxa"/>
+          </w:tcPr>
+          <w:p>
+            <w:pPr>
+              <w:rPr>
+                <w:rFonts w:hint="eastAsia" w:ascii="微软雅黑" w:hAnsi="微软雅黑" w:eastAsia="微软雅黑" w:cs="微软雅黑"/>
+                <w:sz w:val="18"/>
+                <w:szCs w:val="18"/>
+                <w:vertAlign w:val="baseline"/>
+                <w:lang w:val="en-US" w:eastAsia="zh-CN"/>
+              </w:rPr>
+            </w:pPr>
+            <w:r>
+              <w:rPr>
+                <w:rFonts w:hint="eastAsia" w:ascii="微软雅黑" w:hAnsi="微软雅黑" w:eastAsia="微软雅黑" w:cs="微软雅黑"/>
+                <w:sz w:val="18"/>
+                <w:szCs w:val="18"/>
+                <w:vertAlign w:val="baseline"/>
+                <w:lang w:val="en-US" w:eastAsia="zh-CN"/>
+              </w:rPr>
+              <w:t>string</w:t>
+            </w:r>
+          </w:p>
+        </w:tc>
+        <w:tc>
+          <w:tcPr>
+            <w:tcW w:w="2595" w:type="dxa"/>
+          </w:tcPr>
+          <w:p>
+            <w:pPr>
+              <w:rPr>
+                <w:rFonts w:hint="eastAsia" w:ascii="微软雅黑" w:hAnsi="微软雅黑" w:eastAsia="微软雅黑" w:cs="微软雅黑"/>
+                <w:sz w:val="18"/>
+                <w:szCs w:val="18"/>
+                <w:vertAlign w:val="baseline"/>
+                <w:lang w:val="en-US" w:eastAsia="zh-CN"/>
+              </w:rPr>
+            </w:pPr>
+            <w:r>
+              <w:rPr>
+                <w:rFonts w:hint="eastAsia" w:ascii="微软雅黑" w:hAnsi="微软雅黑" w:eastAsia="微软雅黑" w:cs="微软雅黑"/>
+                <w:sz w:val="18"/>
+                <w:szCs w:val="18"/>
+                <w:vertAlign w:val="baseline"/>
+                <w:lang w:val="en-US" w:eastAsia="zh-CN"/>
+              </w:rPr>
+              <w:t>轮胎位置</w:t>
+            </w:r>
+          </w:p>
+        </w:tc>
+      </w:tr>
+    </w:tbl>
+    <w:p>
+      <w:pPr>
+        <w:numPr>
+          <w:numId w:val="0"/>
+        </w:numPr>
+        <w:jc w:val="left"/>
+        <w:rPr>
+          <w:rFonts w:hint="eastAsia" w:ascii="微软雅黑" w:hAnsi="微软雅黑" w:eastAsia="微软雅黑" w:cs="微软雅黑"/>
+          <w:kern w:val="2"/>
+          <w:sz w:val="18"/>
+          <w:szCs w:val="18"/>
+          <w:lang w:val="en-US" w:eastAsia="zh-CN" w:bidi="ar-SA"/>
+        </w:rPr>
+      </w:pPr>
     </w:p>
     <w:sectPr>
       <w:pgSz w:w="11906" w:h="16838"/>
@@ -17355,6 +19233,78 @@
       <w:lvlJc w:val="left"/>
     </w:lvl>
   </w:abstractNum>
+  <w:abstractNum w:abstractNumId="11">
+    <w:nsid w:val="59E992CD"/>
+    <w:multiLevelType w:val="singleLevel"/>
+    <w:tmpl w:val="59E992CD"/>
+    <w:lvl w:ilvl="0" w:tentative="0">
+      <w:start w:val="1"/>
+      <w:numFmt w:val="decimal"/>
+      <w:suff w:val="nothing"/>
+      <w:lvlText w:val="%1、"/>
+      <w:lvlJc w:val="left"/>
+    </w:lvl>
+  </w:abstractNum>
+  <w:abstractNum w:abstractNumId="12">
+    <w:nsid w:val="59E995C6"/>
+    <w:multiLevelType w:val="singleLevel"/>
+    <w:tmpl w:val="59E995C6"/>
+    <w:lvl w:ilvl="0" w:tentative="0">
+      <w:start w:val="1"/>
+      <w:numFmt w:val="decimal"/>
+      <w:suff w:val="nothing"/>
+      <w:lvlText w:val="%1、"/>
+      <w:lvlJc w:val="left"/>
+    </w:lvl>
+  </w:abstractNum>
+  <w:abstractNum w:abstractNumId="13">
+    <w:nsid w:val="59E99AD0"/>
+    <w:multiLevelType w:val="singleLevel"/>
+    <w:tmpl w:val="59E99AD0"/>
+    <w:lvl w:ilvl="0" w:tentative="0">
+      <w:start w:val="1"/>
+      <w:numFmt w:val="decimal"/>
+      <w:suff w:val="nothing"/>
+      <w:lvlText w:val="%1、"/>
+      <w:lvlJc w:val="left"/>
+    </w:lvl>
+  </w:abstractNum>
+  <w:abstractNum w:abstractNumId="14">
+    <w:nsid w:val="59E99CB4"/>
+    <w:multiLevelType w:val="singleLevel"/>
+    <w:tmpl w:val="59E99CB4"/>
+    <w:lvl w:ilvl="0" w:tentative="0">
+      <w:start w:val="1"/>
+      <w:numFmt w:val="decimal"/>
+      <w:suff w:val="nothing"/>
+      <w:lvlText w:val="%1、"/>
+      <w:lvlJc w:val="left"/>
+    </w:lvl>
+  </w:abstractNum>
+  <w:abstractNum w:abstractNumId="15">
+    <w:nsid w:val="59E99EEC"/>
+    <w:multiLevelType w:val="singleLevel"/>
+    <w:tmpl w:val="59E99EEC"/>
+    <w:lvl w:ilvl="0" w:tentative="0">
+      <w:start w:val="1"/>
+      <w:numFmt w:val="decimal"/>
+      <w:suff w:val="nothing"/>
+      <w:lvlText w:val="%1、"/>
+      <w:lvlJc w:val="left"/>
+    </w:lvl>
+  </w:abstractNum>
+  <w:abstractNum w:abstractNumId="16">
+    <w:nsid w:val="59E9A70C"/>
+    <w:multiLevelType w:val="singleLevel"/>
+    <w:tmpl w:val="59E9A70C"/>
+    <w:lvl w:ilvl="0" w:tentative="0">
+      <w:start w:val="1"/>
+      <w:numFmt w:val="decimal"/>
+      <w:suff w:val="nothing"/>
+      <w:lvlText w:val="%1、"/>
+      <w:lvlJc w:val="left"/>
+    </w:lvl>
+  </w:abstractNum>
   <w:num w:numId="1">
     <w:abstractNumId w:val="0"/>
   </w:num>
@@ -17387,6 +19337,24 @@
   </w:num>
   <w:num w:numId="11">
     <w:abstractNumId w:val="10"/>
+  </w:num>
+  <w:num w:numId="12">
+    <w:abstractNumId w:val="11"/>
+  </w:num>
+  <w:num w:numId="13">
+    <w:abstractNumId w:val="12"/>
+  </w:num>
+  <w:num w:numId="14">
+    <w:abstractNumId w:val="13"/>
+  </w:num>
+  <w:num w:numId="15">
+    <w:abstractNumId w:val="14"/>
+  </w:num>
+  <w:num w:numId="16">
+    <w:abstractNumId w:val="15"/>
+  </w:num>
+  <w:num w:numId="17">
+    <w:abstractNumId w:val="16"/>
   </w:num>
 </w:numbering>
 </file>

--- a/接口文档.docx
+++ b/接口文档.docx
@@ -7784,103 +7784,6 @@
                 <w:vertAlign w:val="baseline"/>
                 <w:lang w:val="en-US" w:eastAsia="zh-CN"/>
               </w:rPr>
-              <w:t>plate_no</w:t>
-            </w:r>
-          </w:p>
-        </w:tc>
-        <w:tc>
-          <w:tcPr>
-            <w:tcW w:w="2805" w:type="dxa"/>
-          </w:tcPr>
-          <w:p>
-            <w:pPr>
-              <w:rPr>
-                <w:rFonts w:hint="eastAsia" w:ascii="微软雅黑" w:hAnsi="微软雅黑" w:eastAsia="微软雅黑" w:cs="微软雅黑"/>
-                <w:sz w:val="18"/>
-                <w:szCs w:val="18"/>
-                <w:vertAlign w:val="baseline"/>
-                <w:lang w:val="en-US" w:eastAsia="zh-CN"/>
-              </w:rPr>
-            </w:pPr>
-            <w:r>
-              <w:rPr>
-                <w:rFonts w:hint="eastAsia" w:ascii="微软雅黑" w:hAnsi="微软雅黑" w:eastAsia="微软雅黑" w:cs="微软雅黑"/>
-                <w:sz w:val="18"/>
-                <w:szCs w:val="18"/>
-                <w:vertAlign w:val="baseline"/>
-                <w:lang w:val="en-US" w:eastAsia="zh-CN"/>
-              </w:rPr>
-              <w:t>string</w:t>
-            </w:r>
-          </w:p>
-        </w:tc>
-        <w:tc>
-          <w:tcPr>
-            <w:tcW w:w="2595" w:type="dxa"/>
-          </w:tcPr>
-          <w:p>
-            <w:pPr>
-              <w:rPr>
-                <w:rFonts w:hint="eastAsia" w:ascii="微软雅黑" w:hAnsi="微软雅黑" w:eastAsia="微软雅黑" w:cs="微软雅黑"/>
-                <w:sz w:val="18"/>
-                <w:szCs w:val="18"/>
-                <w:vertAlign w:val="baseline"/>
-                <w:lang w:val="en-US" w:eastAsia="zh-CN"/>
-              </w:rPr>
-            </w:pPr>
-            <w:r>
-              <w:rPr>
-                <w:rFonts w:hint="eastAsia" w:ascii="微软雅黑" w:hAnsi="微软雅黑" w:eastAsia="微软雅黑" w:cs="微软雅黑"/>
-                <w:sz w:val="18"/>
-                <w:szCs w:val="18"/>
-                <w:vertAlign w:val="baseline"/>
-                <w:lang w:val="en-US" w:eastAsia="zh-CN"/>
-              </w:rPr>
-              <w:t>车牌号码</w:t>
-            </w:r>
-          </w:p>
-        </w:tc>
-      </w:tr>
-      <w:tr>
-        <w:tblPrEx>
-          <w:tblBorders>
-            <w:top w:val="single" w:color="auto" w:sz="4" w:space="0"/>
-            <w:left w:val="single" w:color="auto" w:sz="4" w:space="0"/>
-            <w:bottom w:val="single" w:color="auto" w:sz="4" w:space="0"/>
-            <w:right w:val="single" w:color="auto" w:sz="4" w:space="0"/>
-            <w:insideH w:val="single" w:color="auto" w:sz="4" w:space="0"/>
-            <w:insideV w:val="single" w:color="auto" w:sz="4" w:space="0"/>
-          </w:tblBorders>
-          <w:tblLayout w:type="fixed"/>
-          <w:tblCellMar>
-            <w:top w:w="0" w:type="dxa"/>
-            <w:left w:w="108" w:type="dxa"/>
-            <w:bottom w:w="0" w:type="dxa"/>
-            <w:right w:w="108" w:type="dxa"/>
-          </w:tblCellMar>
-        </w:tblPrEx>
-        <w:tc>
-          <w:tcPr>
-            <w:tcW w:w="2836" w:type="dxa"/>
-          </w:tcPr>
-          <w:p>
-            <w:pPr>
-              <w:rPr>
-                <w:rFonts w:hint="eastAsia" w:ascii="微软雅黑" w:hAnsi="微软雅黑" w:eastAsia="微软雅黑" w:cs="微软雅黑"/>
-                <w:sz w:val="18"/>
-                <w:szCs w:val="18"/>
-                <w:vertAlign w:val="baseline"/>
-                <w:lang w:val="en-US" w:eastAsia="zh-CN"/>
-              </w:rPr>
-            </w:pPr>
-            <w:r>
-              <w:rPr>
-                <w:rFonts w:hint="eastAsia" w:ascii="微软雅黑" w:hAnsi="微软雅黑" w:eastAsia="微软雅黑" w:cs="微软雅黑"/>
-                <w:sz w:val="18"/>
-                <w:szCs w:val="18"/>
-                <w:vertAlign w:val="baseline"/>
-                <w:lang w:val="en-US" w:eastAsia="zh-CN"/>
-              </w:rPr>
               <w:t>store_id_val</w:t>
             </w:r>
           </w:p>
@@ -8496,103 +8399,6 @@
                 <w:lang w:val="en-US" w:eastAsia="zh-CN"/>
               </w:rPr>
               <w:t>车载终端名称</w:t>
-            </w:r>
-          </w:p>
-        </w:tc>
-      </w:tr>
-      <w:tr>
-        <w:tblPrEx>
-          <w:tblBorders>
-            <w:top w:val="single" w:color="auto" w:sz="4" w:space="0"/>
-            <w:left w:val="single" w:color="auto" w:sz="4" w:space="0"/>
-            <w:bottom w:val="single" w:color="auto" w:sz="4" w:space="0"/>
-            <w:right w:val="single" w:color="auto" w:sz="4" w:space="0"/>
-            <w:insideH w:val="single" w:color="auto" w:sz="4" w:space="0"/>
-            <w:insideV w:val="single" w:color="auto" w:sz="4" w:space="0"/>
-          </w:tblBorders>
-          <w:tblLayout w:type="fixed"/>
-          <w:tblCellMar>
-            <w:top w:w="0" w:type="dxa"/>
-            <w:left w:w="108" w:type="dxa"/>
-            <w:bottom w:w="0" w:type="dxa"/>
-            <w:right w:w="108" w:type="dxa"/>
-          </w:tblCellMar>
-        </w:tblPrEx>
-        <w:tc>
-          <w:tcPr>
-            <w:tcW w:w="2836" w:type="dxa"/>
-          </w:tcPr>
-          <w:p>
-            <w:pPr>
-              <w:rPr>
-                <w:rFonts w:hint="eastAsia" w:ascii="微软雅黑" w:hAnsi="微软雅黑" w:eastAsia="微软雅黑" w:cs="微软雅黑"/>
-                <w:sz w:val="18"/>
-                <w:szCs w:val="18"/>
-                <w:vertAlign w:val="baseline"/>
-                <w:lang w:val="en-US" w:eastAsia="zh-CN"/>
-              </w:rPr>
-            </w:pPr>
-            <w:r>
-              <w:rPr>
-                <w:rFonts w:hint="eastAsia" w:ascii="微软雅黑" w:hAnsi="微软雅黑" w:eastAsia="微软雅黑" w:cs="微软雅黑"/>
-                <w:sz w:val="18"/>
-                <w:szCs w:val="18"/>
-                <w:vertAlign w:val="baseline"/>
-                <w:lang w:val="en-US" w:eastAsia="zh-CN"/>
-              </w:rPr>
-              <w:t>palte_no</w:t>
-            </w:r>
-          </w:p>
-        </w:tc>
-        <w:tc>
-          <w:tcPr>
-            <w:tcW w:w="2805" w:type="dxa"/>
-          </w:tcPr>
-          <w:p>
-            <w:pPr>
-              <w:rPr>
-                <w:rFonts w:hint="eastAsia" w:ascii="微软雅黑" w:hAnsi="微软雅黑" w:eastAsia="微软雅黑" w:cs="微软雅黑"/>
-                <w:sz w:val="18"/>
-                <w:szCs w:val="18"/>
-                <w:vertAlign w:val="baseline"/>
-                <w:lang w:val="en-US" w:eastAsia="zh-CN"/>
-              </w:rPr>
-            </w:pPr>
-            <w:r>
-              <w:rPr>
-                <w:rFonts w:hint="eastAsia" w:ascii="微软雅黑" w:hAnsi="微软雅黑" w:eastAsia="微软雅黑" w:cs="微软雅黑"/>
-                <w:sz w:val="18"/>
-                <w:szCs w:val="18"/>
-                <w:vertAlign w:val="baseline"/>
-                <w:lang w:val="en-US" w:eastAsia="zh-CN"/>
-              </w:rPr>
-              <w:t>string</w:t>
-            </w:r>
-          </w:p>
-        </w:tc>
-        <w:tc>
-          <w:tcPr>
-            <w:tcW w:w="2595" w:type="dxa"/>
-          </w:tcPr>
-          <w:p>
-            <w:pPr>
-              <w:rPr>
-                <w:rFonts w:hint="eastAsia" w:ascii="微软雅黑" w:hAnsi="微软雅黑" w:eastAsia="微软雅黑" w:cs="微软雅黑"/>
-                <w:sz w:val="18"/>
-                <w:szCs w:val="18"/>
-                <w:vertAlign w:val="baseline"/>
-                <w:lang w:val="en-US" w:eastAsia="zh-CN"/>
-              </w:rPr>
-            </w:pPr>
-            <w:r>
-              <w:rPr>
-                <w:rFonts w:hint="eastAsia" w:ascii="微软雅黑" w:hAnsi="微软雅黑" w:eastAsia="微软雅黑" w:cs="微软雅黑"/>
-                <w:sz w:val="18"/>
-                <w:szCs w:val="18"/>
-                <w:vertAlign w:val="baseline"/>
-                <w:lang w:val="en-US" w:eastAsia="zh-CN"/>
-              </w:rPr>
-              <w:t>车牌号码</w:t>
             </w:r>
           </w:p>
         </w:tc>
@@ -16092,6 +15898,12 @@
             <w:insideV w:val="single" w:color="auto" w:sz="4" w:space="0"/>
           </w:tblBorders>
           <w:tblLayout w:type="fixed"/>
+          <w:tblCellMar>
+            <w:top w:w="0" w:type="dxa"/>
+            <w:left w:w="108" w:type="dxa"/>
+            <w:bottom w:w="0" w:type="dxa"/>
+            <w:right w:w="108" w:type="dxa"/>
+          </w:tblCellMar>
         </w:tblPrEx>
         <w:tc>
           <w:tcPr>
@@ -17255,6 +17067,15 @@
           <w:lang w:val="en-US" w:eastAsia="zh-CN" w:bidi="ar-SA"/>
         </w:rPr>
         <w:tab/>
+      </w:r>
+      <w:r>
+        <w:rPr>
+          <w:rFonts w:hint="eastAsia" w:ascii="微软雅黑" w:hAnsi="微软雅黑" w:eastAsia="微软雅黑" w:cs="微软雅黑"/>
+          <w:kern w:val="2"/>
+          <w:sz w:val="18"/>
+          <w:szCs w:val="18"/>
+          <w:lang w:val="en-US" w:eastAsia="zh-CN" w:bidi="ar-SA"/>
+        </w:rPr>
         <w:t>GET</w:t>
       </w:r>
     </w:p>
@@ -17313,6 +17134,7 @@
     <w:p>
       <w:pPr>
         <w:numPr>
+          <w:ilvl w:val="0"/>
           <w:numId w:val="0"/>
         </w:numPr>
         <w:jc w:val="left"/>
@@ -17390,6 +17212,7 @@
     <w:p>
       <w:pPr>
         <w:numPr>
+          <w:ilvl w:val="0"/>
           <w:numId w:val="0"/>
         </w:numPr>
         <w:jc w:val="left"/>
@@ -17415,6 +17238,7 @@
     <w:p>
       <w:pPr>
         <w:numPr>
+          <w:ilvl w:val="0"/>
           <w:numId w:val="0"/>
         </w:numPr>
         <w:jc w:val="left"/>
@@ -17440,6 +17264,7 @@
     <w:p>
       <w:pPr>
         <w:numPr>
+          <w:ilvl w:val="0"/>
           <w:numId w:val="0"/>
         </w:numPr>
         <w:jc w:val="left"/>
@@ -17465,6 +17290,7 @@
     <w:p>
       <w:pPr>
         <w:numPr>
+          <w:ilvl w:val="0"/>
           <w:numId w:val="0"/>
         </w:numPr>
         <w:jc w:val="left"/>
@@ -17516,6 +17342,7 @@
     <w:p>
       <w:pPr>
         <w:numPr>
+          <w:ilvl w:val="0"/>
           <w:numId w:val="0"/>
         </w:numPr>
         <w:jc w:val="left"/>
@@ -17567,6 +17394,7 @@
     <w:p>
       <w:pPr>
         <w:numPr>
+          <w:ilvl w:val="0"/>
           <w:numId w:val="0"/>
         </w:numPr>
         <w:jc w:val="left"/>
@@ -18324,6 +18152,7 @@
     <w:p>
       <w:pPr>
         <w:numPr>
+          <w:ilvl w:val="0"/>
           <w:numId w:val="0"/>
         </w:numPr>
         <w:jc w:val="left"/>
@@ -18409,6 +18238,12 @@
             <w:insideV w:val="single" w:color="auto" w:sz="4" w:space="0"/>
           </w:tblBorders>
           <w:tblLayout w:type="fixed"/>
+          <w:tblCellMar>
+            <w:top w:w="0" w:type="dxa"/>
+            <w:left w:w="108" w:type="dxa"/>
+            <w:bottom w:w="0" w:type="dxa"/>
+            <w:right w:w="108" w:type="dxa"/>
+          </w:tblCellMar>
         </w:tblPrEx>
         <w:tc>
           <w:tcPr>
@@ -18628,8 +18463,6 @@
               </w:rPr>
               <w:t>end_date</w:t>
             </w:r>
-            <w:bookmarkStart w:id="0" w:name="_GoBack"/>
-            <w:bookmarkEnd w:id="0"/>
           </w:p>
         </w:tc>
         <w:tc>
@@ -19069,6 +18902,1739 @@
                 <w:lang w:val="en-US" w:eastAsia="zh-CN"/>
               </w:rPr>
               <w:t>轮胎位置</w:t>
+            </w:r>
+          </w:p>
+        </w:tc>
+      </w:tr>
+    </w:tbl>
+    <w:p>
+      <w:pPr>
+        <w:numPr>
+          <w:ilvl w:val="0"/>
+          <w:numId w:val="0"/>
+        </w:numPr>
+        <w:jc w:val="left"/>
+        <w:rPr>
+          <w:rFonts w:hint="eastAsia" w:ascii="微软雅黑" w:hAnsi="微软雅黑" w:eastAsia="微软雅黑" w:cs="微软雅黑"/>
+          <w:kern w:val="2"/>
+          <w:sz w:val="18"/>
+          <w:szCs w:val="18"/>
+          <w:lang w:val="en-US" w:eastAsia="zh-CN" w:bidi="ar-SA"/>
+        </w:rPr>
+      </w:pPr>
+      <w:r>
+        <w:rPr>
+          <w:rFonts w:hint="eastAsia" w:ascii="微软雅黑" w:hAnsi="微软雅黑" w:eastAsia="微软雅黑" w:cs="微软雅黑"/>
+          <w:kern w:val="2"/>
+          <w:sz w:val="18"/>
+          <w:szCs w:val="18"/>
+          <w:lang w:val="en-US" w:eastAsia="zh-CN" w:bidi="ar-SA"/>
+        </w:rPr>
+        <w:t>轮胎基本参数管理：</w:t>
+      </w:r>
+    </w:p>
+    <w:p>
+      <w:pPr>
+        <w:numPr>
+          <w:ilvl w:val="0"/>
+          <w:numId w:val="18"/>
+        </w:numPr>
+        <w:jc w:val="left"/>
+        <w:rPr>
+          <w:rFonts w:hint="eastAsia" w:ascii="微软雅黑" w:hAnsi="微软雅黑" w:eastAsia="微软雅黑" w:cs="微软雅黑"/>
+          <w:kern w:val="2"/>
+          <w:sz w:val="18"/>
+          <w:szCs w:val="18"/>
+          <w:lang w:val="en-US" w:eastAsia="zh-CN" w:bidi="ar-SA"/>
+        </w:rPr>
+      </w:pPr>
+      <w:r>
+        <w:rPr>
+          <w:rFonts w:hint="eastAsia" w:ascii="微软雅黑" w:hAnsi="微软雅黑" w:eastAsia="微软雅黑" w:cs="微软雅黑"/>
+          <w:kern w:val="2"/>
+          <w:sz w:val="18"/>
+          <w:szCs w:val="18"/>
+          <w:lang w:val="en-US" w:eastAsia="zh-CN" w:bidi="ar-SA"/>
+        </w:rPr>
+        <w:t>轮胎基本参数列表接口：ajaction/v1/?menuid=101112&amp;cmd=qry</w:t>
+      </w:r>
+    </w:p>
+    <w:p>
+      <w:pPr>
+        <w:numPr>
+          <w:ilvl w:val="0"/>
+          <w:numId w:val="18"/>
+        </w:numPr>
+        <w:jc w:val="left"/>
+        <w:rPr>
+          <w:rFonts w:hint="eastAsia" w:ascii="微软雅黑" w:hAnsi="微软雅黑" w:eastAsia="微软雅黑" w:cs="微软雅黑"/>
+          <w:kern w:val="2"/>
+          <w:sz w:val="18"/>
+          <w:szCs w:val="18"/>
+          <w:lang w:val="en-US" w:eastAsia="zh-CN" w:bidi="ar-SA"/>
+        </w:rPr>
+      </w:pPr>
+      <w:r>
+        <w:rPr>
+          <w:rFonts w:hint="eastAsia" w:ascii="微软雅黑" w:hAnsi="微软雅黑" w:eastAsia="微软雅黑" w:cs="微软雅黑"/>
+          <w:kern w:val="2"/>
+          <w:sz w:val="18"/>
+          <w:szCs w:val="18"/>
+          <w:lang w:val="en-US" w:eastAsia="zh-CN" w:bidi="ar-SA"/>
+        </w:rPr>
+        <w:t>轮胎基本参数添加接口：ajaction/v1/?menuid=101112&amp;cmd=add</w:t>
+      </w:r>
+      <w:r>
+        <w:rPr>
+          <w:rFonts w:hint="eastAsia" w:ascii="微软雅黑" w:hAnsi="微软雅黑" w:eastAsia="微软雅黑" w:cs="微软雅黑"/>
+          <w:kern w:val="2"/>
+          <w:sz w:val="18"/>
+          <w:szCs w:val="18"/>
+          <w:lang w:val="en-US" w:eastAsia="zh-CN" w:bidi="ar-SA"/>
+        </w:rPr>
+        <w:tab/>
+        <w:t/>
+      </w:r>
+      <w:r>
+        <w:rPr>
+          <w:rFonts w:hint="eastAsia" w:ascii="微软雅黑" w:hAnsi="微软雅黑" w:eastAsia="微软雅黑" w:cs="微软雅黑"/>
+          <w:kern w:val="2"/>
+          <w:sz w:val="18"/>
+          <w:szCs w:val="18"/>
+          <w:lang w:val="en-US" w:eastAsia="zh-CN" w:bidi="ar-SA"/>
+        </w:rPr>
+        <w:tab/>
+        <w:t>POST</w:t>
+      </w:r>
+    </w:p>
+    <w:tbl>
+      <w:tblPr>
+        <w:tblStyle w:val="4"/>
+        <w:tblW w:w="8236" w:type="dxa"/>
+        <w:tblInd w:w="0" w:type="dxa"/>
+        <w:tblBorders>
+          <w:top w:val="single" w:color="auto" w:sz="4" w:space="0"/>
+          <w:left w:val="single" w:color="auto" w:sz="4" w:space="0"/>
+          <w:bottom w:val="single" w:color="auto" w:sz="4" w:space="0"/>
+          <w:right w:val="single" w:color="auto" w:sz="4" w:space="0"/>
+          <w:insideH w:val="single" w:color="auto" w:sz="4" w:space="0"/>
+          <w:insideV w:val="single" w:color="auto" w:sz="4" w:space="0"/>
+        </w:tblBorders>
+        <w:tblLayout w:type="fixed"/>
+        <w:tblCellMar>
+          <w:top w:w="0" w:type="dxa"/>
+          <w:left w:w="108" w:type="dxa"/>
+          <w:bottom w:w="0" w:type="dxa"/>
+          <w:right w:w="108" w:type="dxa"/>
+        </w:tblCellMar>
+      </w:tblPr>
+      <w:tblGrid>
+        <w:gridCol w:w="2836"/>
+        <w:gridCol w:w="2805"/>
+        <w:gridCol w:w="2595"/>
+      </w:tblGrid>
+      <w:tr>
+        <w:tblPrEx>
+          <w:tblBorders>
+            <w:top w:val="single" w:color="auto" w:sz="4" w:space="0"/>
+            <w:left w:val="single" w:color="auto" w:sz="4" w:space="0"/>
+            <w:bottom w:val="single" w:color="auto" w:sz="4" w:space="0"/>
+            <w:right w:val="single" w:color="auto" w:sz="4" w:space="0"/>
+            <w:insideH w:val="single" w:color="auto" w:sz="4" w:space="0"/>
+            <w:insideV w:val="single" w:color="auto" w:sz="4" w:space="0"/>
+          </w:tblBorders>
+          <w:tblLayout w:type="fixed"/>
+          <w:tblCellMar>
+            <w:top w:w="0" w:type="dxa"/>
+            <w:left w:w="108" w:type="dxa"/>
+            <w:bottom w:w="0" w:type="dxa"/>
+            <w:right w:w="108" w:type="dxa"/>
+          </w:tblCellMar>
+        </w:tblPrEx>
+        <w:tc>
+          <w:tcPr>
+            <w:tcW w:w="2836" w:type="dxa"/>
+          </w:tcPr>
+          <w:p>
+            <w:pPr>
+              <w:rPr>
+                <w:rFonts w:hint="eastAsia" w:ascii="微软雅黑" w:hAnsi="微软雅黑" w:eastAsia="微软雅黑" w:cs="微软雅黑"/>
+                <w:sz w:val="18"/>
+                <w:szCs w:val="18"/>
+                <w:vertAlign w:val="baseline"/>
+                <w:lang w:val="en-US" w:eastAsia="zh-CN"/>
+              </w:rPr>
+            </w:pPr>
+            <w:r>
+              <w:rPr>
+                <w:rFonts w:hint="eastAsia" w:ascii="微软雅黑" w:hAnsi="微软雅黑" w:eastAsia="微软雅黑" w:cs="微软雅黑"/>
+                <w:sz w:val="18"/>
+                <w:szCs w:val="18"/>
+                <w:vertAlign w:val="baseline"/>
+                <w:lang w:val="en-US" w:eastAsia="zh-CN"/>
+              </w:rPr>
+              <w:t>参数</w:t>
+            </w:r>
+          </w:p>
+        </w:tc>
+        <w:tc>
+          <w:tcPr>
+            <w:tcW w:w="2805" w:type="dxa"/>
+          </w:tcPr>
+          <w:p>
+            <w:pPr>
+              <w:rPr>
+                <w:rFonts w:hint="eastAsia" w:ascii="微软雅黑" w:hAnsi="微软雅黑" w:eastAsia="微软雅黑" w:cs="微软雅黑"/>
+                <w:sz w:val="18"/>
+                <w:szCs w:val="18"/>
+                <w:vertAlign w:val="baseline"/>
+                <w:lang w:val="en-US" w:eastAsia="zh-CN"/>
+              </w:rPr>
+            </w:pPr>
+            <w:r>
+              <w:rPr>
+                <w:rFonts w:hint="eastAsia" w:ascii="微软雅黑" w:hAnsi="微软雅黑" w:eastAsia="微软雅黑" w:cs="微软雅黑"/>
+                <w:sz w:val="18"/>
+                <w:szCs w:val="18"/>
+                <w:vertAlign w:val="baseline"/>
+                <w:lang w:val="en-US" w:eastAsia="zh-CN"/>
+              </w:rPr>
+              <w:t>参数类型</w:t>
+            </w:r>
+          </w:p>
+        </w:tc>
+        <w:tc>
+          <w:tcPr>
+            <w:tcW w:w="2595" w:type="dxa"/>
+          </w:tcPr>
+          <w:p>
+            <w:pPr>
+              <w:rPr>
+                <w:rFonts w:hint="eastAsia" w:ascii="微软雅黑" w:hAnsi="微软雅黑" w:eastAsia="微软雅黑" w:cs="微软雅黑"/>
+                <w:sz w:val="18"/>
+                <w:szCs w:val="18"/>
+                <w:vertAlign w:val="baseline"/>
+                <w:lang w:val="en-US" w:eastAsia="zh-CN"/>
+              </w:rPr>
+            </w:pPr>
+            <w:r>
+              <w:rPr>
+                <w:rFonts w:hint="eastAsia" w:ascii="微软雅黑" w:hAnsi="微软雅黑" w:eastAsia="微软雅黑" w:cs="微软雅黑"/>
+                <w:sz w:val="18"/>
+                <w:szCs w:val="18"/>
+                <w:vertAlign w:val="baseline"/>
+                <w:lang w:val="en-US" w:eastAsia="zh-CN"/>
+              </w:rPr>
+              <w:t>示例</w:t>
+            </w:r>
+          </w:p>
+        </w:tc>
+      </w:tr>
+      <w:tr>
+        <w:tblPrEx>
+          <w:tblBorders>
+            <w:top w:val="single" w:color="auto" w:sz="4" w:space="0"/>
+            <w:left w:val="single" w:color="auto" w:sz="4" w:space="0"/>
+            <w:bottom w:val="single" w:color="auto" w:sz="4" w:space="0"/>
+            <w:right w:val="single" w:color="auto" w:sz="4" w:space="0"/>
+            <w:insideH w:val="single" w:color="auto" w:sz="4" w:space="0"/>
+            <w:insideV w:val="single" w:color="auto" w:sz="4" w:space="0"/>
+          </w:tblBorders>
+          <w:tblLayout w:type="fixed"/>
+          <w:tblCellMar>
+            <w:top w:w="0" w:type="dxa"/>
+            <w:left w:w="108" w:type="dxa"/>
+            <w:bottom w:w="0" w:type="dxa"/>
+            <w:right w:w="108" w:type="dxa"/>
+          </w:tblCellMar>
+        </w:tblPrEx>
+        <w:tc>
+          <w:tcPr>
+            <w:tcW w:w="2836" w:type="dxa"/>
+          </w:tcPr>
+          <w:p>
+            <w:pPr>
+              <w:rPr>
+                <w:rFonts w:hint="eastAsia" w:ascii="微软雅黑" w:hAnsi="微软雅黑" w:eastAsia="微软雅黑" w:cs="微软雅黑"/>
+                <w:sz w:val="18"/>
+                <w:szCs w:val="18"/>
+                <w:vertAlign w:val="baseline"/>
+                <w:lang w:val="en-US" w:eastAsia="zh-CN"/>
+              </w:rPr>
+            </w:pPr>
+            <w:r>
+              <w:rPr>
+                <w:rFonts w:hint="eastAsia" w:ascii="微软雅黑" w:hAnsi="微软雅黑" w:eastAsia="微软雅黑" w:cs="微软雅黑"/>
+                <w:sz w:val="18"/>
+                <w:szCs w:val="18"/>
+                <w:vertAlign w:val="baseline"/>
+                <w:lang w:val="en-US" w:eastAsia="zh-CN"/>
+              </w:rPr>
+              <w:t>brand_name</w:t>
+            </w:r>
+          </w:p>
+        </w:tc>
+        <w:tc>
+          <w:tcPr>
+            <w:tcW w:w="2805" w:type="dxa"/>
+          </w:tcPr>
+          <w:p>
+            <w:pPr>
+              <w:rPr>
+                <w:rFonts w:hint="eastAsia" w:ascii="微软雅黑" w:hAnsi="微软雅黑" w:eastAsia="微软雅黑" w:cs="微软雅黑"/>
+                <w:sz w:val="18"/>
+                <w:szCs w:val="18"/>
+                <w:vertAlign w:val="baseline"/>
+                <w:lang w:val="en-US" w:eastAsia="zh-CN"/>
+              </w:rPr>
+            </w:pPr>
+            <w:r>
+              <w:rPr>
+                <w:rFonts w:hint="eastAsia" w:ascii="微软雅黑" w:hAnsi="微软雅黑" w:eastAsia="微软雅黑" w:cs="微软雅黑"/>
+                <w:sz w:val="18"/>
+                <w:szCs w:val="18"/>
+                <w:vertAlign w:val="baseline"/>
+                <w:lang w:val="en-US" w:eastAsia="zh-CN"/>
+              </w:rPr>
+              <w:t>string</w:t>
+            </w:r>
+          </w:p>
+        </w:tc>
+        <w:tc>
+          <w:tcPr>
+            <w:tcW w:w="2595" w:type="dxa"/>
+          </w:tcPr>
+          <w:p>
+            <w:pPr>
+              <w:rPr>
+                <w:rFonts w:hint="eastAsia" w:ascii="微软雅黑" w:hAnsi="微软雅黑" w:eastAsia="微软雅黑" w:cs="微软雅黑"/>
+                <w:sz w:val="18"/>
+                <w:szCs w:val="18"/>
+                <w:vertAlign w:val="baseline"/>
+                <w:lang w:val="en-US" w:eastAsia="zh-CN"/>
+              </w:rPr>
+            </w:pPr>
+            <w:r>
+              <w:rPr>
+                <w:rFonts w:hint="eastAsia" w:ascii="微软雅黑" w:hAnsi="微软雅黑" w:eastAsia="微软雅黑" w:cs="微软雅黑"/>
+                <w:sz w:val="18"/>
+                <w:szCs w:val="18"/>
+                <w:vertAlign w:val="baseline"/>
+                <w:lang w:val="en-US" w:eastAsia="zh-CN"/>
+              </w:rPr>
+              <w:t>品牌名称</w:t>
+            </w:r>
+          </w:p>
+        </w:tc>
+      </w:tr>
+      <w:tr>
+        <w:tblPrEx>
+          <w:tblBorders>
+            <w:top w:val="single" w:color="auto" w:sz="4" w:space="0"/>
+            <w:left w:val="single" w:color="auto" w:sz="4" w:space="0"/>
+            <w:bottom w:val="single" w:color="auto" w:sz="4" w:space="0"/>
+            <w:right w:val="single" w:color="auto" w:sz="4" w:space="0"/>
+            <w:insideH w:val="single" w:color="auto" w:sz="4" w:space="0"/>
+            <w:insideV w:val="single" w:color="auto" w:sz="4" w:space="0"/>
+          </w:tblBorders>
+          <w:tblLayout w:type="fixed"/>
+          <w:tblCellMar>
+            <w:top w:w="0" w:type="dxa"/>
+            <w:left w:w="108" w:type="dxa"/>
+            <w:bottom w:w="0" w:type="dxa"/>
+            <w:right w:w="108" w:type="dxa"/>
+          </w:tblCellMar>
+        </w:tblPrEx>
+        <w:tc>
+          <w:tcPr>
+            <w:tcW w:w="2836" w:type="dxa"/>
+          </w:tcPr>
+          <w:p>
+            <w:pPr>
+              <w:rPr>
+                <w:rFonts w:hint="eastAsia" w:ascii="微软雅黑" w:hAnsi="微软雅黑" w:eastAsia="微软雅黑" w:cs="微软雅黑"/>
+                <w:sz w:val="18"/>
+                <w:szCs w:val="18"/>
+                <w:vertAlign w:val="baseline"/>
+                <w:lang w:val="en-US" w:eastAsia="zh-CN"/>
+              </w:rPr>
+            </w:pPr>
+            <w:r>
+              <w:rPr>
+                <w:rFonts w:hint="eastAsia" w:ascii="微软雅黑" w:hAnsi="微软雅黑" w:eastAsia="微软雅黑" w:cs="微软雅黑"/>
+                <w:sz w:val="18"/>
+                <w:szCs w:val="18"/>
+                <w:vertAlign w:val="baseline"/>
+                <w:lang w:val="en-US" w:eastAsia="zh-CN"/>
+              </w:rPr>
+              <w:t>norms_name</w:t>
+            </w:r>
+          </w:p>
+        </w:tc>
+        <w:tc>
+          <w:tcPr>
+            <w:tcW w:w="2805" w:type="dxa"/>
+          </w:tcPr>
+          <w:p>
+            <w:pPr>
+              <w:rPr>
+                <w:rFonts w:hint="eastAsia" w:ascii="微软雅黑" w:hAnsi="微软雅黑" w:eastAsia="微软雅黑" w:cs="微软雅黑"/>
+                <w:sz w:val="18"/>
+                <w:szCs w:val="18"/>
+                <w:vertAlign w:val="baseline"/>
+                <w:lang w:val="en-US" w:eastAsia="zh-CN"/>
+              </w:rPr>
+            </w:pPr>
+            <w:r>
+              <w:rPr>
+                <w:rFonts w:hint="eastAsia" w:ascii="微软雅黑" w:hAnsi="微软雅黑" w:eastAsia="微软雅黑" w:cs="微软雅黑"/>
+                <w:sz w:val="18"/>
+                <w:szCs w:val="18"/>
+                <w:vertAlign w:val="baseline"/>
+                <w:lang w:val="en-US" w:eastAsia="zh-CN"/>
+              </w:rPr>
+              <w:t>string</w:t>
+            </w:r>
+          </w:p>
+        </w:tc>
+        <w:tc>
+          <w:tcPr>
+            <w:tcW w:w="2595" w:type="dxa"/>
+          </w:tcPr>
+          <w:p>
+            <w:pPr>
+              <w:rPr>
+                <w:rFonts w:hint="eastAsia" w:ascii="微软雅黑" w:hAnsi="微软雅黑" w:eastAsia="微软雅黑" w:cs="微软雅黑"/>
+                <w:sz w:val="18"/>
+                <w:szCs w:val="18"/>
+                <w:vertAlign w:val="baseline"/>
+                <w:lang w:val="en-US" w:eastAsia="zh-CN"/>
+              </w:rPr>
+            </w:pPr>
+            <w:r>
+              <w:rPr>
+                <w:rFonts w:hint="eastAsia" w:ascii="微软雅黑" w:hAnsi="微软雅黑" w:eastAsia="微软雅黑" w:cs="微软雅黑"/>
+                <w:sz w:val="18"/>
+                <w:szCs w:val="18"/>
+                <w:vertAlign w:val="baseline"/>
+                <w:lang w:val="en-US" w:eastAsia="zh-CN"/>
+              </w:rPr>
+              <w:t>规格名称</w:t>
+            </w:r>
+          </w:p>
+        </w:tc>
+      </w:tr>
+      <w:tr>
+        <w:tblPrEx>
+          <w:tblBorders>
+            <w:top w:val="single" w:color="auto" w:sz="4" w:space="0"/>
+            <w:left w:val="single" w:color="auto" w:sz="4" w:space="0"/>
+            <w:bottom w:val="single" w:color="auto" w:sz="4" w:space="0"/>
+            <w:right w:val="single" w:color="auto" w:sz="4" w:space="0"/>
+            <w:insideH w:val="single" w:color="auto" w:sz="4" w:space="0"/>
+            <w:insideV w:val="single" w:color="auto" w:sz="4" w:space="0"/>
+          </w:tblBorders>
+          <w:tblLayout w:type="fixed"/>
+          <w:tblCellMar>
+            <w:top w:w="0" w:type="dxa"/>
+            <w:left w:w="108" w:type="dxa"/>
+            <w:bottom w:w="0" w:type="dxa"/>
+            <w:right w:w="108" w:type="dxa"/>
+          </w:tblCellMar>
+        </w:tblPrEx>
+        <w:tc>
+          <w:tcPr>
+            <w:tcW w:w="2836" w:type="dxa"/>
+          </w:tcPr>
+          <w:p>
+            <w:pPr>
+              <w:rPr>
+                <w:rFonts w:hint="eastAsia" w:ascii="微软雅黑" w:hAnsi="微软雅黑" w:eastAsia="微软雅黑" w:cs="微软雅黑"/>
+                <w:sz w:val="18"/>
+                <w:szCs w:val="18"/>
+                <w:vertAlign w:val="baseline"/>
+                <w:lang w:val="en-US" w:eastAsia="zh-CN"/>
+              </w:rPr>
+            </w:pPr>
+            <w:r>
+              <w:rPr>
+                <w:rFonts w:hint="eastAsia" w:ascii="微软雅黑" w:hAnsi="微软雅黑" w:eastAsia="微软雅黑" w:cs="微软雅黑"/>
+                <w:sz w:val="18"/>
+                <w:szCs w:val="18"/>
+                <w:vertAlign w:val="baseline"/>
+                <w:lang w:val="en-US" w:eastAsia="zh-CN"/>
+              </w:rPr>
+              <w:t>class_name</w:t>
+            </w:r>
+          </w:p>
+        </w:tc>
+        <w:tc>
+          <w:tcPr>
+            <w:tcW w:w="2805" w:type="dxa"/>
+          </w:tcPr>
+          <w:p>
+            <w:pPr>
+              <w:rPr>
+                <w:rFonts w:hint="eastAsia" w:ascii="微软雅黑" w:hAnsi="微软雅黑" w:eastAsia="微软雅黑" w:cs="微软雅黑"/>
+                <w:sz w:val="18"/>
+                <w:szCs w:val="18"/>
+                <w:vertAlign w:val="baseline"/>
+                <w:lang w:val="en-US" w:eastAsia="zh-CN"/>
+              </w:rPr>
+            </w:pPr>
+            <w:r>
+              <w:rPr>
+                <w:rFonts w:hint="eastAsia" w:ascii="微软雅黑" w:hAnsi="微软雅黑" w:eastAsia="微软雅黑" w:cs="微软雅黑"/>
+                <w:sz w:val="18"/>
+                <w:szCs w:val="18"/>
+                <w:vertAlign w:val="baseline"/>
+                <w:lang w:val="en-US" w:eastAsia="zh-CN"/>
+              </w:rPr>
+              <w:t>string</w:t>
+            </w:r>
+          </w:p>
+        </w:tc>
+        <w:tc>
+          <w:tcPr>
+            <w:tcW w:w="2595" w:type="dxa"/>
+          </w:tcPr>
+          <w:p>
+            <w:pPr>
+              <w:rPr>
+                <w:rFonts w:hint="eastAsia" w:ascii="微软雅黑" w:hAnsi="微软雅黑" w:eastAsia="微软雅黑" w:cs="微软雅黑"/>
+                <w:sz w:val="18"/>
+                <w:szCs w:val="18"/>
+                <w:vertAlign w:val="baseline"/>
+                <w:lang w:val="en-US" w:eastAsia="zh-CN"/>
+              </w:rPr>
+            </w:pPr>
+            <w:r>
+              <w:rPr>
+                <w:rFonts w:hint="eastAsia" w:ascii="微软雅黑" w:hAnsi="微软雅黑" w:eastAsia="微软雅黑" w:cs="微软雅黑"/>
+                <w:sz w:val="18"/>
+                <w:szCs w:val="18"/>
+                <w:vertAlign w:val="baseline"/>
+                <w:lang w:val="en-US" w:eastAsia="zh-CN"/>
+              </w:rPr>
+              <w:t>层级名称</w:t>
+            </w:r>
+          </w:p>
+        </w:tc>
+      </w:tr>
+      <w:tr>
+        <w:tblPrEx>
+          <w:tblBorders>
+            <w:top w:val="single" w:color="auto" w:sz="4" w:space="0"/>
+            <w:left w:val="single" w:color="auto" w:sz="4" w:space="0"/>
+            <w:bottom w:val="single" w:color="auto" w:sz="4" w:space="0"/>
+            <w:right w:val="single" w:color="auto" w:sz="4" w:space="0"/>
+            <w:insideH w:val="single" w:color="auto" w:sz="4" w:space="0"/>
+            <w:insideV w:val="single" w:color="auto" w:sz="4" w:space="0"/>
+          </w:tblBorders>
+          <w:tblLayout w:type="fixed"/>
+          <w:tblCellMar>
+            <w:top w:w="0" w:type="dxa"/>
+            <w:left w:w="108" w:type="dxa"/>
+            <w:bottom w:w="0" w:type="dxa"/>
+            <w:right w:w="108" w:type="dxa"/>
+          </w:tblCellMar>
+        </w:tblPrEx>
+        <w:tc>
+          <w:tcPr>
+            <w:tcW w:w="2836" w:type="dxa"/>
+          </w:tcPr>
+          <w:p>
+            <w:pPr>
+              <w:rPr>
+                <w:rFonts w:hint="eastAsia" w:ascii="微软雅黑" w:hAnsi="微软雅黑" w:eastAsia="微软雅黑" w:cs="微软雅黑"/>
+                <w:sz w:val="18"/>
+                <w:szCs w:val="18"/>
+                <w:vertAlign w:val="baseline"/>
+                <w:lang w:val="en-US" w:eastAsia="zh-CN"/>
+              </w:rPr>
+            </w:pPr>
+            <w:r>
+              <w:rPr>
+                <w:rFonts w:hint="eastAsia" w:ascii="微软雅黑" w:hAnsi="微软雅黑" w:eastAsia="微软雅黑" w:cs="微软雅黑"/>
+                <w:sz w:val="18"/>
+                <w:szCs w:val="18"/>
+                <w:vertAlign w:val="baseline"/>
+                <w:lang w:val="en-US" w:eastAsia="zh-CN"/>
+              </w:rPr>
+              <w:t>figure_name</w:t>
+            </w:r>
+          </w:p>
+        </w:tc>
+        <w:tc>
+          <w:tcPr>
+            <w:tcW w:w="2805" w:type="dxa"/>
+          </w:tcPr>
+          <w:p>
+            <w:pPr>
+              <w:rPr>
+                <w:rFonts w:hint="eastAsia" w:ascii="微软雅黑" w:hAnsi="微软雅黑" w:eastAsia="微软雅黑" w:cs="微软雅黑"/>
+                <w:sz w:val="18"/>
+                <w:szCs w:val="18"/>
+                <w:vertAlign w:val="baseline"/>
+                <w:lang w:val="en-US" w:eastAsia="zh-CN"/>
+              </w:rPr>
+            </w:pPr>
+            <w:r>
+              <w:rPr>
+                <w:rFonts w:hint="eastAsia" w:ascii="微软雅黑" w:hAnsi="微软雅黑" w:eastAsia="微软雅黑" w:cs="微软雅黑"/>
+                <w:sz w:val="18"/>
+                <w:szCs w:val="18"/>
+                <w:vertAlign w:val="baseline"/>
+                <w:lang w:val="en-US" w:eastAsia="zh-CN"/>
+              </w:rPr>
+              <w:t>string</w:t>
+            </w:r>
+          </w:p>
+        </w:tc>
+        <w:tc>
+          <w:tcPr>
+            <w:tcW w:w="2595" w:type="dxa"/>
+          </w:tcPr>
+          <w:p>
+            <w:pPr>
+              <w:rPr>
+                <w:rFonts w:hint="eastAsia" w:ascii="微软雅黑" w:hAnsi="微软雅黑" w:eastAsia="微软雅黑" w:cs="微软雅黑"/>
+                <w:sz w:val="18"/>
+                <w:szCs w:val="18"/>
+                <w:vertAlign w:val="baseline"/>
+                <w:lang w:val="en-US" w:eastAsia="zh-CN"/>
+              </w:rPr>
+            </w:pPr>
+            <w:r>
+              <w:rPr>
+                <w:rFonts w:hint="eastAsia" w:ascii="微软雅黑" w:hAnsi="微软雅黑" w:eastAsia="微软雅黑" w:cs="微软雅黑"/>
+                <w:sz w:val="18"/>
+                <w:szCs w:val="18"/>
+                <w:vertAlign w:val="baseline"/>
+                <w:lang w:val="en-US" w:eastAsia="zh-CN"/>
+              </w:rPr>
+              <w:t>花纹名称</w:t>
+            </w:r>
+          </w:p>
+        </w:tc>
+      </w:tr>
+      <w:tr>
+        <w:tblPrEx>
+          <w:tblBorders>
+            <w:top w:val="single" w:color="auto" w:sz="4" w:space="0"/>
+            <w:left w:val="single" w:color="auto" w:sz="4" w:space="0"/>
+            <w:bottom w:val="single" w:color="auto" w:sz="4" w:space="0"/>
+            <w:right w:val="single" w:color="auto" w:sz="4" w:space="0"/>
+            <w:insideH w:val="single" w:color="auto" w:sz="4" w:space="0"/>
+            <w:insideV w:val="single" w:color="auto" w:sz="4" w:space="0"/>
+          </w:tblBorders>
+          <w:tblLayout w:type="fixed"/>
+          <w:tblCellMar>
+            <w:top w:w="0" w:type="dxa"/>
+            <w:left w:w="108" w:type="dxa"/>
+            <w:bottom w:w="0" w:type="dxa"/>
+            <w:right w:w="108" w:type="dxa"/>
+          </w:tblCellMar>
+        </w:tblPrEx>
+        <w:tc>
+          <w:tcPr>
+            <w:tcW w:w="2836" w:type="dxa"/>
+          </w:tcPr>
+          <w:p>
+            <w:pPr>
+              <w:rPr>
+                <w:rFonts w:hint="eastAsia" w:ascii="微软雅黑" w:hAnsi="微软雅黑" w:eastAsia="微软雅黑" w:cs="微软雅黑"/>
+                <w:sz w:val="18"/>
+                <w:szCs w:val="18"/>
+                <w:vertAlign w:val="baseline"/>
+                <w:lang w:val="en-US" w:eastAsia="zh-CN"/>
+              </w:rPr>
+            </w:pPr>
+            <w:r>
+              <w:rPr>
+                <w:rFonts w:hint="eastAsia" w:ascii="微软雅黑" w:hAnsi="微软雅黑" w:eastAsia="微软雅黑" w:cs="微软雅黑"/>
+                <w:sz w:val="18"/>
+                <w:szCs w:val="18"/>
+                <w:vertAlign w:val="baseline"/>
+                <w:lang w:val="en-US" w:eastAsia="zh-CN"/>
+              </w:rPr>
+              <w:t>remark</w:t>
+            </w:r>
+          </w:p>
+        </w:tc>
+        <w:tc>
+          <w:tcPr>
+            <w:tcW w:w="2805" w:type="dxa"/>
+          </w:tcPr>
+          <w:p>
+            <w:pPr>
+              <w:rPr>
+                <w:rFonts w:hint="eastAsia" w:ascii="微软雅黑" w:hAnsi="微软雅黑" w:eastAsia="微软雅黑" w:cs="微软雅黑"/>
+                <w:sz w:val="18"/>
+                <w:szCs w:val="18"/>
+                <w:vertAlign w:val="baseline"/>
+                <w:lang w:val="en-US" w:eastAsia="zh-CN"/>
+              </w:rPr>
+            </w:pPr>
+            <w:r>
+              <w:rPr>
+                <w:rFonts w:hint="eastAsia" w:ascii="微软雅黑" w:hAnsi="微软雅黑" w:eastAsia="微软雅黑" w:cs="微软雅黑"/>
+                <w:sz w:val="18"/>
+                <w:szCs w:val="18"/>
+                <w:vertAlign w:val="baseline"/>
+                <w:lang w:val="en-US" w:eastAsia="zh-CN"/>
+              </w:rPr>
+              <w:t>string</w:t>
+            </w:r>
+          </w:p>
+        </w:tc>
+        <w:tc>
+          <w:tcPr>
+            <w:tcW w:w="2595" w:type="dxa"/>
+          </w:tcPr>
+          <w:p>
+            <w:pPr>
+              <w:rPr>
+                <w:rFonts w:hint="eastAsia" w:ascii="微软雅黑" w:hAnsi="微软雅黑" w:eastAsia="微软雅黑" w:cs="微软雅黑"/>
+                <w:sz w:val="18"/>
+                <w:szCs w:val="18"/>
+                <w:vertAlign w:val="baseline"/>
+                <w:lang w:val="en-US" w:eastAsia="zh-CN"/>
+              </w:rPr>
+            </w:pPr>
+            <w:r>
+              <w:rPr>
+                <w:rFonts w:hint="eastAsia" w:ascii="微软雅黑" w:hAnsi="微软雅黑" w:eastAsia="微软雅黑" w:cs="微软雅黑"/>
+                <w:sz w:val="18"/>
+                <w:szCs w:val="18"/>
+                <w:vertAlign w:val="baseline"/>
+                <w:lang w:val="en-US" w:eastAsia="zh-CN"/>
+              </w:rPr>
+              <w:t>备注</w:t>
+            </w:r>
+          </w:p>
+        </w:tc>
+      </w:tr>
+    </w:tbl>
+    <w:p>
+      <w:pPr>
+        <w:numPr>
+          <w:ilvl w:val="0"/>
+          <w:numId w:val="18"/>
+        </w:numPr>
+        <w:jc w:val="left"/>
+        <w:rPr>
+          <w:rFonts w:hint="eastAsia" w:ascii="微软雅黑" w:hAnsi="微软雅黑" w:eastAsia="微软雅黑" w:cs="微软雅黑"/>
+          <w:kern w:val="2"/>
+          <w:sz w:val="18"/>
+          <w:szCs w:val="18"/>
+          <w:lang w:val="en-US" w:eastAsia="zh-CN" w:bidi="ar-SA"/>
+        </w:rPr>
+      </w:pPr>
+      <w:r>
+        <w:rPr>
+          <w:rFonts w:hint="eastAsia" w:ascii="微软雅黑" w:hAnsi="微软雅黑" w:eastAsia="微软雅黑" w:cs="微软雅黑"/>
+          <w:kern w:val="2"/>
+          <w:sz w:val="18"/>
+          <w:szCs w:val="18"/>
+          <w:lang w:val="en-US" w:eastAsia="zh-CN" w:bidi="ar-SA"/>
+        </w:rPr>
+        <w:t>轮胎基本参数修改接口：ajaction/v1/?menuid=101112&amp;cmd=edit</w:t>
+      </w:r>
+      <w:r>
+        <w:rPr>
+          <w:rFonts w:hint="eastAsia" w:ascii="微软雅黑" w:hAnsi="微软雅黑" w:eastAsia="微软雅黑" w:cs="微软雅黑"/>
+          <w:kern w:val="2"/>
+          <w:sz w:val="18"/>
+          <w:szCs w:val="18"/>
+          <w:lang w:val="en-US" w:eastAsia="zh-CN" w:bidi="ar-SA"/>
+        </w:rPr>
+        <w:tab/>
+        <w:t/>
+      </w:r>
+      <w:r>
+        <w:rPr>
+          <w:rFonts w:hint="eastAsia" w:ascii="微软雅黑" w:hAnsi="微软雅黑" w:eastAsia="微软雅黑" w:cs="微软雅黑"/>
+          <w:kern w:val="2"/>
+          <w:sz w:val="18"/>
+          <w:szCs w:val="18"/>
+          <w:lang w:val="en-US" w:eastAsia="zh-CN" w:bidi="ar-SA"/>
+        </w:rPr>
+        <w:tab/>
+        <w:t>POST</w:t>
+      </w:r>
+    </w:p>
+    <w:tbl>
+      <w:tblPr>
+        <w:tblStyle w:val="4"/>
+        <w:tblW w:w="8236" w:type="dxa"/>
+        <w:tblInd w:w="0" w:type="dxa"/>
+        <w:tblBorders>
+          <w:top w:val="single" w:color="auto" w:sz="4" w:space="0"/>
+          <w:left w:val="single" w:color="auto" w:sz="4" w:space="0"/>
+          <w:bottom w:val="single" w:color="auto" w:sz="4" w:space="0"/>
+          <w:right w:val="single" w:color="auto" w:sz="4" w:space="0"/>
+          <w:insideH w:val="single" w:color="auto" w:sz="4" w:space="0"/>
+          <w:insideV w:val="single" w:color="auto" w:sz="4" w:space="0"/>
+        </w:tblBorders>
+        <w:tblLayout w:type="fixed"/>
+        <w:tblCellMar>
+          <w:top w:w="0" w:type="dxa"/>
+          <w:left w:w="108" w:type="dxa"/>
+          <w:bottom w:w="0" w:type="dxa"/>
+          <w:right w:w="108" w:type="dxa"/>
+        </w:tblCellMar>
+      </w:tblPr>
+      <w:tblGrid>
+        <w:gridCol w:w="2836"/>
+        <w:gridCol w:w="2805"/>
+        <w:gridCol w:w="2595"/>
+      </w:tblGrid>
+      <w:tr>
+        <w:tblPrEx>
+          <w:tblBorders>
+            <w:top w:val="single" w:color="auto" w:sz="4" w:space="0"/>
+            <w:left w:val="single" w:color="auto" w:sz="4" w:space="0"/>
+            <w:bottom w:val="single" w:color="auto" w:sz="4" w:space="0"/>
+            <w:right w:val="single" w:color="auto" w:sz="4" w:space="0"/>
+            <w:insideH w:val="single" w:color="auto" w:sz="4" w:space="0"/>
+            <w:insideV w:val="single" w:color="auto" w:sz="4" w:space="0"/>
+          </w:tblBorders>
+          <w:tblLayout w:type="fixed"/>
+          <w:tblCellMar>
+            <w:top w:w="0" w:type="dxa"/>
+            <w:left w:w="108" w:type="dxa"/>
+            <w:bottom w:w="0" w:type="dxa"/>
+            <w:right w:w="108" w:type="dxa"/>
+          </w:tblCellMar>
+        </w:tblPrEx>
+        <w:tc>
+          <w:tcPr>
+            <w:tcW w:w="2836" w:type="dxa"/>
+          </w:tcPr>
+          <w:p>
+            <w:pPr>
+              <w:rPr>
+                <w:rFonts w:hint="eastAsia" w:ascii="微软雅黑" w:hAnsi="微软雅黑" w:eastAsia="微软雅黑" w:cs="微软雅黑"/>
+                <w:sz w:val="18"/>
+                <w:szCs w:val="18"/>
+                <w:vertAlign w:val="baseline"/>
+                <w:lang w:val="en-US" w:eastAsia="zh-CN"/>
+              </w:rPr>
+            </w:pPr>
+            <w:r>
+              <w:rPr>
+                <w:rFonts w:hint="eastAsia" w:ascii="微软雅黑" w:hAnsi="微软雅黑" w:eastAsia="微软雅黑" w:cs="微软雅黑"/>
+                <w:sz w:val="18"/>
+                <w:szCs w:val="18"/>
+                <w:vertAlign w:val="baseline"/>
+                <w:lang w:val="en-US" w:eastAsia="zh-CN"/>
+              </w:rPr>
+              <w:t>参数</w:t>
+            </w:r>
+          </w:p>
+        </w:tc>
+        <w:tc>
+          <w:tcPr>
+            <w:tcW w:w="2805" w:type="dxa"/>
+          </w:tcPr>
+          <w:p>
+            <w:pPr>
+              <w:rPr>
+                <w:rFonts w:hint="eastAsia" w:ascii="微软雅黑" w:hAnsi="微软雅黑" w:eastAsia="微软雅黑" w:cs="微软雅黑"/>
+                <w:sz w:val="18"/>
+                <w:szCs w:val="18"/>
+                <w:vertAlign w:val="baseline"/>
+                <w:lang w:val="en-US" w:eastAsia="zh-CN"/>
+              </w:rPr>
+            </w:pPr>
+            <w:r>
+              <w:rPr>
+                <w:rFonts w:hint="eastAsia" w:ascii="微软雅黑" w:hAnsi="微软雅黑" w:eastAsia="微软雅黑" w:cs="微软雅黑"/>
+                <w:sz w:val="18"/>
+                <w:szCs w:val="18"/>
+                <w:vertAlign w:val="baseline"/>
+                <w:lang w:val="en-US" w:eastAsia="zh-CN"/>
+              </w:rPr>
+              <w:t>参数类型</w:t>
+            </w:r>
+          </w:p>
+        </w:tc>
+        <w:tc>
+          <w:tcPr>
+            <w:tcW w:w="2595" w:type="dxa"/>
+          </w:tcPr>
+          <w:p>
+            <w:pPr>
+              <w:rPr>
+                <w:rFonts w:hint="eastAsia" w:ascii="微软雅黑" w:hAnsi="微软雅黑" w:eastAsia="微软雅黑" w:cs="微软雅黑"/>
+                <w:sz w:val="18"/>
+                <w:szCs w:val="18"/>
+                <w:vertAlign w:val="baseline"/>
+                <w:lang w:val="en-US" w:eastAsia="zh-CN"/>
+              </w:rPr>
+            </w:pPr>
+            <w:r>
+              <w:rPr>
+                <w:rFonts w:hint="eastAsia" w:ascii="微软雅黑" w:hAnsi="微软雅黑" w:eastAsia="微软雅黑" w:cs="微软雅黑"/>
+                <w:sz w:val="18"/>
+                <w:szCs w:val="18"/>
+                <w:vertAlign w:val="baseline"/>
+                <w:lang w:val="en-US" w:eastAsia="zh-CN"/>
+              </w:rPr>
+              <w:t>示例</w:t>
+            </w:r>
+          </w:p>
+        </w:tc>
+      </w:tr>
+      <w:tr>
+        <w:tblPrEx>
+          <w:tblBorders>
+            <w:top w:val="single" w:color="auto" w:sz="4" w:space="0"/>
+            <w:left w:val="single" w:color="auto" w:sz="4" w:space="0"/>
+            <w:bottom w:val="single" w:color="auto" w:sz="4" w:space="0"/>
+            <w:right w:val="single" w:color="auto" w:sz="4" w:space="0"/>
+            <w:insideH w:val="single" w:color="auto" w:sz="4" w:space="0"/>
+            <w:insideV w:val="single" w:color="auto" w:sz="4" w:space="0"/>
+          </w:tblBorders>
+          <w:tblLayout w:type="fixed"/>
+          <w:tblCellMar>
+            <w:top w:w="0" w:type="dxa"/>
+            <w:left w:w="108" w:type="dxa"/>
+            <w:bottom w:w="0" w:type="dxa"/>
+            <w:right w:w="108" w:type="dxa"/>
+          </w:tblCellMar>
+        </w:tblPrEx>
+        <w:tc>
+          <w:tcPr>
+            <w:tcW w:w="2836" w:type="dxa"/>
+          </w:tcPr>
+          <w:p>
+            <w:pPr>
+              <w:rPr>
+                <w:rFonts w:hint="eastAsia" w:ascii="微软雅黑" w:hAnsi="微软雅黑" w:eastAsia="微软雅黑" w:cs="微软雅黑"/>
+                <w:sz w:val="18"/>
+                <w:szCs w:val="18"/>
+                <w:vertAlign w:val="baseline"/>
+                <w:lang w:val="en-US" w:eastAsia="zh-CN"/>
+              </w:rPr>
+            </w:pPr>
+            <w:r>
+              <w:rPr>
+                <w:rFonts w:hint="eastAsia" w:ascii="微软雅黑" w:hAnsi="微软雅黑" w:eastAsia="微软雅黑" w:cs="微软雅黑"/>
+                <w:sz w:val="18"/>
+                <w:szCs w:val="18"/>
+                <w:vertAlign w:val="baseline"/>
+                <w:lang w:val="en-US" w:eastAsia="zh-CN"/>
+              </w:rPr>
+              <w:t>brand_name</w:t>
+            </w:r>
+          </w:p>
+        </w:tc>
+        <w:tc>
+          <w:tcPr>
+            <w:tcW w:w="2805" w:type="dxa"/>
+          </w:tcPr>
+          <w:p>
+            <w:pPr>
+              <w:rPr>
+                <w:rFonts w:hint="eastAsia" w:ascii="微软雅黑" w:hAnsi="微软雅黑" w:eastAsia="微软雅黑" w:cs="微软雅黑"/>
+                <w:sz w:val="18"/>
+                <w:szCs w:val="18"/>
+                <w:vertAlign w:val="baseline"/>
+                <w:lang w:val="en-US" w:eastAsia="zh-CN"/>
+              </w:rPr>
+            </w:pPr>
+            <w:r>
+              <w:rPr>
+                <w:rFonts w:hint="eastAsia" w:ascii="微软雅黑" w:hAnsi="微软雅黑" w:eastAsia="微软雅黑" w:cs="微软雅黑"/>
+                <w:sz w:val="18"/>
+                <w:szCs w:val="18"/>
+                <w:vertAlign w:val="baseline"/>
+                <w:lang w:val="en-US" w:eastAsia="zh-CN"/>
+              </w:rPr>
+              <w:t>string</w:t>
+            </w:r>
+          </w:p>
+        </w:tc>
+        <w:tc>
+          <w:tcPr>
+            <w:tcW w:w="2595" w:type="dxa"/>
+          </w:tcPr>
+          <w:p>
+            <w:pPr>
+              <w:rPr>
+                <w:rFonts w:hint="eastAsia" w:ascii="微软雅黑" w:hAnsi="微软雅黑" w:eastAsia="微软雅黑" w:cs="微软雅黑"/>
+                <w:sz w:val="18"/>
+                <w:szCs w:val="18"/>
+                <w:vertAlign w:val="baseline"/>
+                <w:lang w:val="en-US" w:eastAsia="zh-CN"/>
+              </w:rPr>
+            </w:pPr>
+            <w:r>
+              <w:rPr>
+                <w:rFonts w:hint="eastAsia" w:ascii="微软雅黑" w:hAnsi="微软雅黑" w:eastAsia="微软雅黑" w:cs="微软雅黑"/>
+                <w:sz w:val="18"/>
+                <w:szCs w:val="18"/>
+                <w:vertAlign w:val="baseline"/>
+                <w:lang w:val="en-US" w:eastAsia="zh-CN"/>
+              </w:rPr>
+              <w:t>品牌名称</w:t>
+            </w:r>
+          </w:p>
+        </w:tc>
+      </w:tr>
+      <w:tr>
+        <w:tblPrEx>
+          <w:tblBorders>
+            <w:top w:val="single" w:color="auto" w:sz="4" w:space="0"/>
+            <w:left w:val="single" w:color="auto" w:sz="4" w:space="0"/>
+            <w:bottom w:val="single" w:color="auto" w:sz="4" w:space="0"/>
+            <w:right w:val="single" w:color="auto" w:sz="4" w:space="0"/>
+            <w:insideH w:val="single" w:color="auto" w:sz="4" w:space="0"/>
+            <w:insideV w:val="single" w:color="auto" w:sz="4" w:space="0"/>
+          </w:tblBorders>
+          <w:tblLayout w:type="fixed"/>
+          <w:tblCellMar>
+            <w:top w:w="0" w:type="dxa"/>
+            <w:left w:w="108" w:type="dxa"/>
+            <w:bottom w:w="0" w:type="dxa"/>
+            <w:right w:w="108" w:type="dxa"/>
+          </w:tblCellMar>
+        </w:tblPrEx>
+        <w:tc>
+          <w:tcPr>
+            <w:tcW w:w="2836" w:type="dxa"/>
+          </w:tcPr>
+          <w:p>
+            <w:pPr>
+              <w:rPr>
+                <w:rFonts w:hint="eastAsia" w:ascii="微软雅黑" w:hAnsi="微软雅黑" w:eastAsia="微软雅黑" w:cs="微软雅黑"/>
+                <w:sz w:val="18"/>
+                <w:szCs w:val="18"/>
+                <w:vertAlign w:val="baseline"/>
+                <w:lang w:val="en-US" w:eastAsia="zh-CN"/>
+              </w:rPr>
+            </w:pPr>
+            <w:r>
+              <w:rPr>
+                <w:rFonts w:hint="eastAsia" w:ascii="微软雅黑" w:hAnsi="微软雅黑" w:eastAsia="微软雅黑" w:cs="微软雅黑"/>
+                <w:sz w:val="18"/>
+                <w:szCs w:val="18"/>
+                <w:vertAlign w:val="baseline"/>
+                <w:lang w:val="en-US" w:eastAsia="zh-CN"/>
+              </w:rPr>
+              <w:t>norms_name</w:t>
+            </w:r>
+          </w:p>
+        </w:tc>
+        <w:tc>
+          <w:tcPr>
+            <w:tcW w:w="2805" w:type="dxa"/>
+          </w:tcPr>
+          <w:p>
+            <w:pPr>
+              <w:rPr>
+                <w:rFonts w:hint="eastAsia" w:ascii="微软雅黑" w:hAnsi="微软雅黑" w:eastAsia="微软雅黑" w:cs="微软雅黑"/>
+                <w:sz w:val="18"/>
+                <w:szCs w:val="18"/>
+                <w:vertAlign w:val="baseline"/>
+                <w:lang w:val="en-US" w:eastAsia="zh-CN"/>
+              </w:rPr>
+            </w:pPr>
+            <w:r>
+              <w:rPr>
+                <w:rFonts w:hint="eastAsia" w:ascii="微软雅黑" w:hAnsi="微软雅黑" w:eastAsia="微软雅黑" w:cs="微软雅黑"/>
+                <w:sz w:val="18"/>
+                <w:szCs w:val="18"/>
+                <w:vertAlign w:val="baseline"/>
+                <w:lang w:val="en-US" w:eastAsia="zh-CN"/>
+              </w:rPr>
+              <w:t>string</w:t>
+            </w:r>
+          </w:p>
+        </w:tc>
+        <w:tc>
+          <w:tcPr>
+            <w:tcW w:w="2595" w:type="dxa"/>
+          </w:tcPr>
+          <w:p>
+            <w:pPr>
+              <w:rPr>
+                <w:rFonts w:hint="eastAsia" w:ascii="微软雅黑" w:hAnsi="微软雅黑" w:eastAsia="微软雅黑" w:cs="微软雅黑"/>
+                <w:sz w:val="18"/>
+                <w:szCs w:val="18"/>
+                <w:vertAlign w:val="baseline"/>
+                <w:lang w:val="en-US" w:eastAsia="zh-CN"/>
+              </w:rPr>
+            </w:pPr>
+            <w:r>
+              <w:rPr>
+                <w:rFonts w:hint="eastAsia" w:ascii="微软雅黑" w:hAnsi="微软雅黑" w:eastAsia="微软雅黑" w:cs="微软雅黑"/>
+                <w:sz w:val="18"/>
+                <w:szCs w:val="18"/>
+                <w:vertAlign w:val="baseline"/>
+                <w:lang w:val="en-US" w:eastAsia="zh-CN"/>
+              </w:rPr>
+              <w:t>规格名称</w:t>
+            </w:r>
+          </w:p>
+        </w:tc>
+      </w:tr>
+      <w:tr>
+        <w:tblPrEx>
+          <w:tblBorders>
+            <w:top w:val="single" w:color="auto" w:sz="4" w:space="0"/>
+            <w:left w:val="single" w:color="auto" w:sz="4" w:space="0"/>
+            <w:bottom w:val="single" w:color="auto" w:sz="4" w:space="0"/>
+            <w:right w:val="single" w:color="auto" w:sz="4" w:space="0"/>
+            <w:insideH w:val="single" w:color="auto" w:sz="4" w:space="0"/>
+            <w:insideV w:val="single" w:color="auto" w:sz="4" w:space="0"/>
+          </w:tblBorders>
+          <w:tblLayout w:type="fixed"/>
+          <w:tblCellMar>
+            <w:top w:w="0" w:type="dxa"/>
+            <w:left w:w="108" w:type="dxa"/>
+            <w:bottom w:w="0" w:type="dxa"/>
+            <w:right w:w="108" w:type="dxa"/>
+          </w:tblCellMar>
+        </w:tblPrEx>
+        <w:tc>
+          <w:tcPr>
+            <w:tcW w:w="2836" w:type="dxa"/>
+          </w:tcPr>
+          <w:p>
+            <w:pPr>
+              <w:rPr>
+                <w:rFonts w:hint="eastAsia" w:ascii="微软雅黑" w:hAnsi="微软雅黑" w:eastAsia="微软雅黑" w:cs="微软雅黑"/>
+                <w:sz w:val="18"/>
+                <w:szCs w:val="18"/>
+                <w:vertAlign w:val="baseline"/>
+                <w:lang w:val="en-US" w:eastAsia="zh-CN"/>
+              </w:rPr>
+            </w:pPr>
+            <w:r>
+              <w:rPr>
+                <w:rFonts w:hint="eastAsia" w:ascii="微软雅黑" w:hAnsi="微软雅黑" w:eastAsia="微软雅黑" w:cs="微软雅黑"/>
+                <w:sz w:val="18"/>
+                <w:szCs w:val="18"/>
+                <w:vertAlign w:val="baseline"/>
+                <w:lang w:val="en-US" w:eastAsia="zh-CN"/>
+              </w:rPr>
+              <w:t>class_name</w:t>
+            </w:r>
+          </w:p>
+        </w:tc>
+        <w:tc>
+          <w:tcPr>
+            <w:tcW w:w="2805" w:type="dxa"/>
+          </w:tcPr>
+          <w:p>
+            <w:pPr>
+              <w:rPr>
+                <w:rFonts w:hint="eastAsia" w:ascii="微软雅黑" w:hAnsi="微软雅黑" w:eastAsia="微软雅黑" w:cs="微软雅黑"/>
+                <w:sz w:val="18"/>
+                <w:szCs w:val="18"/>
+                <w:vertAlign w:val="baseline"/>
+                <w:lang w:val="en-US" w:eastAsia="zh-CN"/>
+              </w:rPr>
+            </w:pPr>
+            <w:r>
+              <w:rPr>
+                <w:rFonts w:hint="eastAsia" w:ascii="微软雅黑" w:hAnsi="微软雅黑" w:eastAsia="微软雅黑" w:cs="微软雅黑"/>
+                <w:sz w:val="18"/>
+                <w:szCs w:val="18"/>
+                <w:vertAlign w:val="baseline"/>
+                <w:lang w:val="en-US" w:eastAsia="zh-CN"/>
+              </w:rPr>
+              <w:t>string</w:t>
+            </w:r>
+          </w:p>
+        </w:tc>
+        <w:tc>
+          <w:tcPr>
+            <w:tcW w:w="2595" w:type="dxa"/>
+          </w:tcPr>
+          <w:p>
+            <w:pPr>
+              <w:rPr>
+                <w:rFonts w:hint="eastAsia" w:ascii="微软雅黑" w:hAnsi="微软雅黑" w:eastAsia="微软雅黑" w:cs="微软雅黑"/>
+                <w:sz w:val="18"/>
+                <w:szCs w:val="18"/>
+                <w:vertAlign w:val="baseline"/>
+                <w:lang w:val="en-US" w:eastAsia="zh-CN"/>
+              </w:rPr>
+            </w:pPr>
+            <w:r>
+              <w:rPr>
+                <w:rFonts w:hint="eastAsia" w:ascii="微软雅黑" w:hAnsi="微软雅黑" w:eastAsia="微软雅黑" w:cs="微软雅黑"/>
+                <w:sz w:val="18"/>
+                <w:szCs w:val="18"/>
+                <w:vertAlign w:val="baseline"/>
+                <w:lang w:val="en-US" w:eastAsia="zh-CN"/>
+              </w:rPr>
+              <w:t>层级名称</w:t>
+            </w:r>
+          </w:p>
+        </w:tc>
+      </w:tr>
+      <w:tr>
+        <w:tblPrEx>
+          <w:tblBorders>
+            <w:top w:val="single" w:color="auto" w:sz="4" w:space="0"/>
+            <w:left w:val="single" w:color="auto" w:sz="4" w:space="0"/>
+            <w:bottom w:val="single" w:color="auto" w:sz="4" w:space="0"/>
+            <w:right w:val="single" w:color="auto" w:sz="4" w:space="0"/>
+            <w:insideH w:val="single" w:color="auto" w:sz="4" w:space="0"/>
+            <w:insideV w:val="single" w:color="auto" w:sz="4" w:space="0"/>
+          </w:tblBorders>
+          <w:tblLayout w:type="fixed"/>
+          <w:tblCellMar>
+            <w:top w:w="0" w:type="dxa"/>
+            <w:left w:w="108" w:type="dxa"/>
+            <w:bottom w:w="0" w:type="dxa"/>
+            <w:right w:w="108" w:type="dxa"/>
+          </w:tblCellMar>
+        </w:tblPrEx>
+        <w:tc>
+          <w:tcPr>
+            <w:tcW w:w="2836" w:type="dxa"/>
+          </w:tcPr>
+          <w:p>
+            <w:pPr>
+              <w:rPr>
+                <w:rFonts w:hint="eastAsia" w:ascii="微软雅黑" w:hAnsi="微软雅黑" w:eastAsia="微软雅黑" w:cs="微软雅黑"/>
+                <w:sz w:val="18"/>
+                <w:szCs w:val="18"/>
+                <w:vertAlign w:val="baseline"/>
+                <w:lang w:val="en-US" w:eastAsia="zh-CN"/>
+              </w:rPr>
+            </w:pPr>
+            <w:r>
+              <w:rPr>
+                <w:rFonts w:hint="eastAsia" w:ascii="微软雅黑" w:hAnsi="微软雅黑" w:eastAsia="微软雅黑" w:cs="微软雅黑"/>
+                <w:sz w:val="18"/>
+                <w:szCs w:val="18"/>
+                <w:vertAlign w:val="baseline"/>
+                <w:lang w:val="en-US" w:eastAsia="zh-CN"/>
+              </w:rPr>
+              <w:t>figure_name</w:t>
+            </w:r>
+          </w:p>
+        </w:tc>
+        <w:tc>
+          <w:tcPr>
+            <w:tcW w:w="2805" w:type="dxa"/>
+          </w:tcPr>
+          <w:p>
+            <w:pPr>
+              <w:rPr>
+                <w:rFonts w:hint="eastAsia" w:ascii="微软雅黑" w:hAnsi="微软雅黑" w:eastAsia="微软雅黑" w:cs="微软雅黑"/>
+                <w:sz w:val="18"/>
+                <w:szCs w:val="18"/>
+                <w:vertAlign w:val="baseline"/>
+                <w:lang w:val="en-US" w:eastAsia="zh-CN"/>
+              </w:rPr>
+            </w:pPr>
+            <w:r>
+              <w:rPr>
+                <w:rFonts w:hint="eastAsia" w:ascii="微软雅黑" w:hAnsi="微软雅黑" w:eastAsia="微软雅黑" w:cs="微软雅黑"/>
+                <w:sz w:val="18"/>
+                <w:szCs w:val="18"/>
+                <w:vertAlign w:val="baseline"/>
+                <w:lang w:val="en-US" w:eastAsia="zh-CN"/>
+              </w:rPr>
+              <w:t>string</w:t>
+            </w:r>
+          </w:p>
+        </w:tc>
+        <w:tc>
+          <w:tcPr>
+            <w:tcW w:w="2595" w:type="dxa"/>
+          </w:tcPr>
+          <w:p>
+            <w:pPr>
+              <w:rPr>
+                <w:rFonts w:hint="eastAsia" w:ascii="微软雅黑" w:hAnsi="微软雅黑" w:eastAsia="微软雅黑" w:cs="微软雅黑"/>
+                <w:sz w:val="18"/>
+                <w:szCs w:val="18"/>
+                <w:vertAlign w:val="baseline"/>
+                <w:lang w:val="en-US" w:eastAsia="zh-CN"/>
+              </w:rPr>
+            </w:pPr>
+            <w:r>
+              <w:rPr>
+                <w:rFonts w:hint="eastAsia" w:ascii="微软雅黑" w:hAnsi="微软雅黑" w:eastAsia="微软雅黑" w:cs="微软雅黑"/>
+                <w:sz w:val="18"/>
+                <w:szCs w:val="18"/>
+                <w:vertAlign w:val="baseline"/>
+                <w:lang w:val="en-US" w:eastAsia="zh-CN"/>
+              </w:rPr>
+              <w:t>花纹名称</w:t>
+            </w:r>
+          </w:p>
+        </w:tc>
+      </w:tr>
+      <w:tr>
+        <w:tblPrEx>
+          <w:tblBorders>
+            <w:top w:val="single" w:color="auto" w:sz="4" w:space="0"/>
+            <w:left w:val="single" w:color="auto" w:sz="4" w:space="0"/>
+            <w:bottom w:val="single" w:color="auto" w:sz="4" w:space="0"/>
+            <w:right w:val="single" w:color="auto" w:sz="4" w:space="0"/>
+            <w:insideH w:val="single" w:color="auto" w:sz="4" w:space="0"/>
+            <w:insideV w:val="single" w:color="auto" w:sz="4" w:space="0"/>
+          </w:tblBorders>
+          <w:tblLayout w:type="fixed"/>
+          <w:tblCellMar>
+            <w:top w:w="0" w:type="dxa"/>
+            <w:left w:w="108" w:type="dxa"/>
+            <w:bottom w:w="0" w:type="dxa"/>
+            <w:right w:w="108" w:type="dxa"/>
+          </w:tblCellMar>
+        </w:tblPrEx>
+        <w:tc>
+          <w:tcPr>
+            <w:tcW w:w="2836" w:type="dxa"/>
+          </w:tcPr>
+          <w:p>
+            <w:pPr>
+              <w:rPr>
+                <w:rFonts w:hint="eastAsia" w:ascii="微软雅黑" w:hAnsi="微软雅黑" w:eastAsia="微软雅黑" w:cs="微软雅黑"/>
+                <w:sz w:val="18"/>
+                <w:szCs w:val="18"/>
+                <w:vertAlign w:val="baseline"/>
+                <w:lang w:val="en-US" w:eastAsia="zh-CN"/>
+              </w:rPr>
+            </w:pPr>
+            <w:r>
+              <w:rPr>
+                <w:rFonts w:hint="eastAsia" w:ascii="微软雅黑" w:hAnsi="微软雅黑" w:eastAsia="微软雅黑" w:cs="微软雅黑"/>
+                <w:sz w:val="18"/>
+                <w:szCs w:val="18"/>
+                <w:vertAlign w:val="baseline"/>
+                <w:lang w:val="en-US" w:eastAsia="zh-CN"/>
+              </w:rPr>
+              <w:t>remark</w:t>
+            </w:r>
+          </w:p>
+        </w:tc>
+        <w:tc>
+          <w:tcPr>
+            <w:tcW w:w="2805" w:type="dxa"/>
+          </w:tcPr>
+          <w:p>
+            <w:pPr>
+              <w:rPr>
+                <w:rFonts w:hint="eastAsia" w:ascii="微软雅黑" w:hAnsi="微软雅黑" w:eastAsia="微软雅黑" w:cs="微软雅黑"/>
+                <w:sz w:val="18"/>
+                <w:szCs w:val="18"/>
+                <w:vertAlign w:val="baseline"/>
+                <w:lang w:val="en-US" w:eastAsia="zh-CN"/>
+              </w:rPr>
+            </w:pPr>
+            <w:r>
+              <w:rPr>
+                <w:rFonts w:hint="eastAsia" w:ascii="微软雅黑" w:hAnsi="微软雅黑" w:eastAsia="微软雅黑" w:cs="微软雅黑"/>
+                <w:sz w:val="18"/>
+                <w:szCs w:val="18"/>
+                <w:vertAlign w:val="baseline"/>
+                <w:lang w:val="en-US" w:eastAsia="zh-CN"/>
+              </w:rPr>
+              <w:t>string</w:t>
+            </w:r>
+          </w:p>
+        </w:tc>
+        <w:tc>
+          <w:tcPr>
+            <w:tcW w:w="2595" w:type="dxa"/>
+          </w:tcPr>
+          <w:p>
+            <w:pPr>
+              <w:rPr>
+                <w:rFonts w:hint="eastAsia" w:ascii="微软雅黑" w:hAnsi="微软雅黑" w:eastAsia="微软雅黑" w:cs="微软雅黑"/>
+                <w:sz w:val="18"/>
+                <w:szCs w:val="18"/>
+                <w:vertAlign w:val="baseline"/>
+                <w:lang w:val="en-US" w:eastAsia="zh-CN"/>
+              </w:rPr>
+            </w:pPr>
+            <w:r>
+              <w:rPr>
+                <w:rFonts w:hint="eastAsia" w:ascii="微软雅黑" w:hAnsi="微软雅黑" w:eastAsia="微软雅黑" w:cs="微软雅黑"/>
+                <w:sz w:val="18"/>
+                <w:szCs w:val="18"/>
+                <w:vertAlign w:val="baseline"/>
+                <w:lang w:val="en-US" w:eastAsia="zh-CN"/>
+              </w:rPr>
+              <w:t>备注</w:t>
+            </w:r>
+          </w:p>
+        </w:tc>
+      </w:tr>
+      <w:tr>
+        <w:tblPrEx>
+          <w:tblBorders>
+            <w:top w:val="single" w:color="auto" w:sz="4" w:space="0"/>
+            <w:left w:val="single" w:color="auto" w:sz="4" w:space="0"/>
+            <w:bottom w:val="single" w:color="auto" w:sz="4" w:space="0"/>
+            <w:right w:val="single" w:color="auto" w:sz="4" w:space="0"/>
+            <w:insideH w:val="single" w:color="auto" w:sz="4" w:space="0"/>
+            <w:insideV w:val="single" w:color="auto" w:sz="4" w:space="0"/>
+          </w:tblBorders>
+          <w:tblLayout w:type="fixed"/>
+          <w:tblCellMar>
+            <w:top w:w="0" w:type="dxa"/>
+            <w:left w:w="108" w:type="dxa"/>
+            <w:bottom w:w="0" w:type="dxa"/>
+            <w:right w:w="108" w:type="dxa"/>
+          </w:tblCellMar>
+        </w:tblPrEx>
+        <w:tc>
+          <w:tcPr>
+            <w:tcW w:w="2836" w:type="dxa"/>
+          </w:tcPr>
+          <w:p>
+            <w:pPr>
+              <w:rPr>
+                <w:rFonts w:hint="eastAsia" w:ascii="微软雅黑" w:hAnsi="微软雅黑" w:eastAsia="微软雅黑" w:cs="微软雅黑"/>
+                <w:sz w:val="18"/>
+                <w:szCs w:val="18"/>
+                <w:vertAlign w:val="baseline"/>
+                <w:lang w:val="en-US" w:eastAsia="zh-CN"/>
+              </w:rPr>
+            </w:pPr>
+            <w:r>
+              <w:rPr>
+                <w:rFonts w:hint="eastAsia" w:ascii="微软雅黑" w:hAnsi="微软雅黑" w:eastAsia="微软雅黑" w:cs="微软雅黑"/>
+                <w:sz w:val="18"/>
+                <w:szCs w:val="18"/>
+                <w:vertAlign w:val="baseline"/>
+                <w:lang w:val="en-US" w:eastAsia="zh-CN"/>
+              </w:rPr>
+              <w:t>brand_id</w:t>
+            </w:r>
+          </w:p>
+        </w:tc>
+        <w:tc>
+          <w:tcPr>
+            <w:tcW w:w="2805" w:type="dxa"/>
+          </w:tcPr>
+          <w:p>
+            <w:pPr>
+              <w:rPr>
+                <w:rFonts w:hint="eastAsia" w:ascii="微软雅黑" w:hAnsi="微软雅黑" w:eastAsia="微软雅黑" w:cs="微软雅黑"/>
+                <w:sz w:val="18"/>
+                <w:szCs w:val="18"/>
+                <w:vertAlign w:val="baseline"/>
+                <w:lang w:val="en-US" w:eastAsia="zh-CN"/>
+              </w:rPr>
+            </w:pPr>
+            <w:r>
+              <w:rPr>
+                <w:rFonts w:hint="eastAsia" w:ascii="微软雅黑" w:hAnsi="微软雅黑" w:eastAsia="微软雅黑" w:cs="微软雅黑"/>
+                <w:sz w:val="18"/>
+                <w:szCs w:val="18"/>
+                <w:vertAlign w:val="baseline"/>
+                <w:lang w:val="en-US" w:eastAsia="zh-CN"/>
+              </w:rPr>
+              <w:t>int</w:t>
+            </w:r>
+          </w:p>
+        </w:tc>
+        <w:tc>
+          <w:tcPr>
+            <w:tcW w:w="2595" w:type="dxa"/>
+          </w:tcPr>
+          <w:p>
+            <w:pPr>
+              <w:rPr>
+                <w:rFonts w:hint="eastAsia" w:ascii="微软雅黑" w:hAnsi="微软雅黑" w:eastAsia="微软雅黑" w:cs="微软雅黑"/>
+                <w:sz w:val="18"/>
+                <w:szCs w:val="18"/>
+                <w:vertAlign w:val="baseline"/>
+                <w:lang w:val="en-US" w:eastAsia="zh-CN"/>
+              </w:rPr>
+            </w:pPr>
+            <w:r>
+              <w:rPr>
+                <w:rFonts w:hint="eastAsia" w:ascii="微软雅黑" w:hAnsi="微软雅黑" w:eastAsia="微软雅黑" w:cs="微软雅黑"/>
+                <w:sz w:val="18"/>
+                <w:szCs w:val="18"/>
+                <w:vertAlign w:val="baseline"/>
+                <w:lang w:val="en-US" w:eastAsia="zh-CN"/>
+              </w:rPr>
+              <w:t>品牌ID</w:t>
+            </w:r>
+          </w:p>
+        </w:tc>
+      </w:tr>
+    </w:tbl>
+    <w:p>
+      <w:pPr>
+        <w:numPr>
+          <w:ilvl w:val="0"/>
+          <w:numId w:val="18"/>
+        </w:numPr>
+        <w:jc w:val="left"/>
+        <w:rPr>
+          <w:rFonts w:hint="eastAsia" w:ascii="微软雅黑" w:hAnsi="微软雅黑" w:eastAsia="微软雅黑" w:cs="微软雅黑"/>
+          <w:kern w:val="2"/>
+          <w:sz w:val="18"/>
+          <w:szCs w:val="18"/>
+          <w:lang w:val="en-US" w:eastAsia="zh-CN" w:bidi="ar-SA"/>
+        </w:rPr>
+      </w:pPr>
+      <w:r>
+        <w:rPr>
+          <w:rFonts w:hint="eastAsia" w:ascii="微软雅黑" w:hAnsi="微软雅黑" w:eastAsia="微软雅黑" w:cs="微软雅黑"/>
+          <w:kern w:val="2"/>
+          <w:sz w:val="18"/>
+          <w:szCs w:val="18"/>
+          <w:lang w:val="en-US" w:eastAsia="zh-CN" w:bidi="ar-SA"/>
+        </w:rPr>
+        <w:t>轮胎基本参数删除接口:ajaction/v1/?m</w:t>
+      </w:r>
+      <w:bookmarkStart w:id="0" w:name="_GoBack"/>
+      <w:bookmarkEnd w:id="0"/>
+      <w:r>
+        <w:rPr>
+          <w:rFonts w:hint="eastAsia" w:ascii="微软雅黑" w:hAnsi="微软雅黑" w:eastAsia="微软雅黑" w:cs="微软雅黑"/>
+          <w:kern w:val="2"/>
+          <w:sz w:val="18"/>
+          <w:szCs w:val="18"/>
+          <w:lang w:val="en-US" w:eastAsia="zh-CN" w:bidi="ar-SA"/>
+        </w:rPr>
+        <w:t>enuid=101112&amp;cmd=del</w:t>
+      </w:r>
+      <w:r>
+        <w:rPr>
+          <w:rFonts w:hint="eastAsia" w:ascii="微软雅黑" w:hAnsi="微软雅黑" w:eastAsia="微软雅黑" w:cs="微软雅黑"/>
+          <w:kern w:val="2"/>
+          <w:sz w:val="18"/>
+          <w:szCs w:val="18"/>
+          <w:lang w:val="en-US" w:eastAsia="zh-CN" w:bidi="ar-SA"/>
+        </w:rPr>
+        <w:tab/>
+        <w:t>POST</w:t>
+      </w:r>
+    </w:p>
+    <w:tbl>
+      <w:tblPr>
+        <w:tblStyle w:val="4"/>
+        <w:tblW w:w="8236" w:type="dxa"/>
+        <w:tblInd w:w="0" w:type="dxa"/>
+        <w:tblBorders>
+          <w:top w:val="single" w:color="auto" w:sz="4" w:space="0"/>
+          <w:left w:val="single" w:color="auto" w:sz="4" w:space="0"/>
+          <w:bottom w:val="single" w:color="auto" w:sz="4" w:space="0"/>
+          <w:right w:val="single" w:color="auto" w:sz="4" w:space="0"/>
+          <w:insideH w:val="single" w:color="auto" w:sz="4" w:space="0"/>
+          <w:insideV w:val="single" w:color="auto" w:sz="4" w:space="0"/>
+        </w:tblBorders>
+        <w:tblLayout w:type="fixed"/>
+        <w:tblCellMar>
+          <w:top w:w="0" w:type="dxa"/>
+          <w:left w:w="108" w:type="dxa"/>
+          <w:bottom w:w="0" w:type="dxa"/>
+          <w:right w:w="108" w:type="dxa"/>
+        </w:tblCellMar>
+      </w:tblPr>
+      <w:tblGrid>
+        <w:gridCol w:w="2836"/>
+        <w:gridCol w:w="2805"/>
+        <w:gridCol w:w="2595"/>
+      </w:tblGrid>
+      <w:tr>
+        <w:tblPrEx>
+          <w:tblBorders>
+            <w:top w:val="single" w:color="auto" w:sz="4" w:space="0"/>
+            <w:left w:val="single" w:color="auto" w:sz="4" w:space="0"/>
+            <w:bottom w:val="single" w:color="auto" w:sz="4" w:space="0"/>
+            <w:right w:val="single" w:color="auto" w:sz="4" w:space="0"/>
+            <w:insideH w:val="single" w:color="auto" w:sz="4" w:space="0"/>
+            <w:insideV w:val="single" w:color="auto" w:sz="4" w:space="0"/>
+          </w:tblBorders>
+          <w:tblLayout w:type="fixed"/>
+          <w:tblCellMar>
+            <w:top w:w="0" w:type="dxa"/>
+            <w:left w:w="108" w:type="dxa"/>
+            <w:bottom w:w="0" w:type="dxa"/>
+            <w:right w:w="108" w:type="dxa"/>
+          </w:tblCellMar>
+        </w:tblPrEx>
+        <w:tc>
+          <w:tcPr>
+            <w:tcW w:w="2836" w:type="dxa"/>
+          </w:tcPr>
+          <w:p>
+            <w:pPr>
+              <w:rPr>
+                <w:rFonts w:hint="eastAsia" w:ascii="微软雅黑" w:hAnsi="微软雅黑" w:eastAsia="微软雅黑" w:cs="微软雅黑"/>
+                <w:sz w:val="18"/>
+                <w:szCs w:val="18"/>
+                <w:vertAlign w:val="baseline"/>
+                <w:lang w:val="en-US" w:eastAsia="zh-CN"/>
+              </w:rPr>
+            </w:pPr>
+            <w:r>
+              <w:rPr>
+                <w:rFonts w:hint="eastAsia" w:ascii="微软雅黑" w:hAnsi="微软雅黑" w:eastAsia="微软雅黑" w:cs="微软雅黑"/>
+                <w:sz w:val="18"/>
+                <w:szCs w:val="18"/>
+                <w:vertAlign w:val="baseline"/>
+                <w:lang w:val="en-US" w:eastAsia="zh-CN"/>
+              </w:rPr>
+              <w:t>参数</w:t>
+            </w:r>
+          </w:p>
+        </w:tc>
+        <w:tc>
+          <w:tcPr>
+            <w:tcW w:w="2805" w:type="dxa"/>
+          </w:tcPr>
+          <w:p>
+            <w:pPr>
+              <w:rPr>
+                <w:rFonts w:hint="eastAsia" w:ascii="微软雅黑" w:hAnsi="微软雅黑" w:eastAsia="微软雅黑" w:cs="微软雅黑"/>
+                <w:sz w:val="18"/>
+                <w:szCs w:val="18"/>
+                <w:vertAlign w:val="baseline"/>
+                <w:lang w:val="en-US" w:eastAsia="zh-CN"/>
+              </w:rPr>
+            </w:pPr>
+            <w:r>
+              <w:rPr>
+                <w:rFonts w:hint="eastAsia" w:ascii="微软雅黑" w:hAnsi="微软雅黑" w:eastAsia="微软雅黑" w:cs="微软雅黑"/>
+                <w:sz w:val="18"/>
+                <w:szCs w:val="18"/>
+                <w:vertAlign w:val="baseline"/>
+                <w:lang w:val="en-US" w:eastAsia="zh-CN"/>
+              </w:rPr>
+              <w:t>参数类型</w:t>
+            </w:r>
+          </w:p>
+        </w:tc>
+        <w:tc>
+          <w:tcPr>
+            <w:tcW w:w="2595" w:type="dxa"/>
+          </w:tcPr>
+          <w:p>
+            <w:pPr>
+              <w:rPr>
+                <w:rFonts w:hint="eastAsia" w:ascii="微软雅黑" w:hAnsi="微软雅黑" w:eastAsia="微软雅黑" w:cs="微软雅黑"/>
+                <w:sz w:val="18"/>
+                <w:szCs w:val="18"/>
+                <w:vertAlign w:val="baseline"/>
+                <w:lang w:val="en-US" w:eastAsia="zh-CN"/>
+              </w:rPr>
+            </w:pPr>
+            <w:r>
+              <w:rPr>
+                <w:rFonts w:hint="eastAsia" w:ascii="微软雅黑" w:hAnsi="微软雅黑" w:eastAsia="微软雅黑" w:cs="微软雅黑"/>
+                <w:sz w:val="18"/>
+                <w:szCs w:val="18"/>
+                <w:vertAlign w:val="baseline"/>
+                <w:lang w:val="en-US" w:eastAsia="zh-CN"/>
+              </w:rPr>
+              <w:t>示例</w:t>
+            </w:r>
+          </w:p>
+        </w:tc>
+      </w:tr>
+      <w:tr>
+        <w:tblPrEx>
+          <w:tblBorders>
+            <w:top w:val="single" w:color="auto" w:sz="4" w:space="0"/>
+            <w:left w:val="single" w:color="auto" w:sz="4" w:space="0"/>
+            <w:bottom w:val="single" w:color="auto" w:sz="4" w:space="0"/>
+            <w:right w:val="single" w:color="auto" w:sz="4" w:space="0"/>
+            <w:insideH w:val="single" w:color="auto" w:sz="4" w:space="0"/>
+            <w:insideV w:val="single" w:color="auto" w:sz="4" w:space="0"/>
+          </w:tblBorders>
+          <w:tblLayout w:type="fixed"/>
+          <w:tblCellMar>
+            <w:top w:w="0" w:type="dxa"/>
+            <w:left w:w="108" w:type="dxa"/>
+            <w:bottom w:w="0" w:type="dxa"/>
+            <w:right w:w="108" w:type="dxa"/>
+          </w:tblCellMar>
+        </w:tblPrEx>
+        <w:tc>
+          <w:tcPr>
+            <w:tcW w:w="2836" w:type="dxa"/>
+          </w:tcPr>
+          <w:p>
+            <w:pPr>
+              <w:rPr>
+                <w:rFonts w:hint="eastAsia" w:ascii="微软雅黑" w:hAnsi="微软雅黑" w:eastAsia="微软雅黑" w:cs="微软雅黑"/>
+                <w:sz w:val="18"/>
+                <w:szCs w:val="18"/>
+                <w:vertAlign w:val="baseline"/>
+                <w:lang w:val="en-US" w:eastAsia="zh-CN"/>
+              </w:rPr>
+            </w:pPr>
+            <w:r>
+              <w:rPr>
+                <w:rFonts w:hint="eastAsia" w:ascii="微软雅黑" w:hAnsi="微软雅黑" w:eastAsia="微软雅黑" w:cs="微软雅黑"/>
+                <w:sz w:val="18"/>
+                <w:szCs w:val="18"/>
+                <w:vertAlign w:val="baseline"/>
+                <w:lang w:val="en-US" w:eastAsia="zh-CN"/>
+              </w:rPr>
+              <w:t>brand_id</w:t>
+            </w:r>
+          </w:p>
+        </w:tc>
+        <w:tc>
+          <w:tcPr>
+            <w:tcW w:w="2805" w:type="dxa"/>
+          </w:tcPr>
+          <w:p>
+            <w:pPr>
+              <w:rPr>
+                <w:rFonts w:hint="eastAsia" w:ascii="微软雅黑" w:hAnsi="微软雅黑" w:eastAsia="微软雅黑" w:cs="微软雅黑"/>
+                <w:sz w:val="18"/>
+                <w:szCs w:val="18"/>
+                <w:vertAlign w:val="baseline"/>
+                <w:lang w:val="en-US" w:eastAsia="zh-CN"/>
+              </w:rPr>
+            </w:pPr>
+            <w:r>
+              <w:rPr>
+                <w:rFonts w:hint="eastAsia" w:ascii="微软雅黑" w:hAnsi="微软雅黑" w:eastAsia="微软雅黑" w:cs="微软雅黑"/>
+                <w:sz w:val="18"/>
+                <w:szCs w:val="18"/>
+                <w:vertAlign w:val="baseline"/>
+                <w:lang w:val="en-US" w:eastAsia="zh-CN"/>
+              </w:rPr>
+              <w:t>int</w:t>
+            </w:r>
+          </w:p>
+        </w:tc>
+        <w:tc>
+          <w:tcPr>
+            <w:tcW w:w="2595" w:type="dxa"/>
+          </w:tcPr>
+          <w:p>
+            <w:pPr>
+              <w:rPr>
+                <w:rFonts w:hint="eastAsia" w:ascii="微软雅黑" w:hAnsi="微软雅黑" w:eastAsia="微软雅黑" w:cs="微软雅黑"/>
+                <w:sz w:val="18"/>
+                <w:szCs w:val="18"/>
+                <w:vertAlign w:val="baseline"/>
+                <w:lang w:val="en-US" w:eastAsia="zh-CN"/>
+              </w:rPr>
+            </w:pPr>
+            <w:r>
+              <w:rPr>
+                <w:rFonts w:hint="eastAsia" w:ascii="微软雅黑" w:hAnsi="微软雅黑" w:eastAsia="微软雅黑" w:cs="微软雅黑"/>
+                <w:sz w:val="18"/>
+                <w:szCs w:val="18"/>
+                <w:vertAlign w:val="baseline"/>
+                <w:lang w:val="en-US" w:eastAsia="zh-CN"/>
+              </w:rPr>
+              <w:t>品牌ID</w:t>
             </w:r>
           </w:p>
         </w:tc>
@@ -19305,6 +20871,18 @@
       <w:lvlJc w:val="left"/>
     </w:lvl>
   </w:abstractNum>
+  <w:abstractNum w:abstractNumId="17">
+    <w:nsid w:val="59EEF271"/>
+    <w:multiLevelType w:val="singleLevel"/>
+    <w:tmpl w:val="59EEF271"/>
+    <w:lvl w:ilvl="0" w:tentative="0">
+      <w:start w:val="1"/>
+      <w:numFmt w:val="decimal"/>
+      <w:suff w:val="nothing"/>
+      <w:lvlText w:val="%1、"/>
+      <w:lvlJc w:val="left"/>
+    </w:lvl>
+  </w:abstractNum>
   <w:num w:numId="1">
     <w:abstractNumId w:val="0"/>
   </w:num>
@@ -19355,6 +20933,9 @@
   </w:num>
   <w:num w:numId="17">
     <w:abstractNumId w:val="16"/>
+  </w:num>
+  <w:num w:numId="18">
+    <w:abstractNumId w:val="17"/>
   </w:num>
 </w:numbering>
 </file>

--- a/接口文档.docx
+++ b/接口文档.docx
@@ -2483,12 +2483,6 @@
             <w:insideV w:val="single" w:color="auto" w:sz="4" w:space="0"/>
           </w:tblBorders>
           <w:tblLayout w:type="fixed"/>
-          <w:tblCellMar>
-            <w:top w:w="0" w:type="dxa"/>
-            <w:left w:w="108" w:type="dxa"/>
-            <w:bottom w:w="0" w:type="dxa"/>
-            <w:right w:w="108" w:type="dxa"/>
-          </w:tblCellMar>
         </w:tblPrEx>
         <w:tc>
           <w:tcPr>
@@ -12707,7 +12701,7 @@
                 <w:vertAlign w:val="baseline"/>
                 <w:lang w:val="en-US" w:eastAsia="zh-CN"/>
               </w:rPr>
-              <w:t>presure_ll</w:t>
+              <w:t>pressure_ll</w:t>
             </w:r>
           </w:p>
         </w:tc>
@@ -13272,7 +13266,7 @@
           <w:szCs w:val="18"/>
           <w:lang w:val="en-US" w:eastAsia="zh-CN"/>
         </w:rPr>
-        <w:t>4、传感器修改接口：ajaction/v1/?menuid=1111011&amp;cmd=edit</w:t>
+        <w:t>4、传感器修改接口：ajaction/v1/?menuid=111011&amp;cmd=edit</w:t>
       </w:r>
       <w:r>
         <w:rPr>
@@ -13339,12 +13333,6 @@
             <w:insideV w:val="single" w:color="auto" w:sz="4" w:space="0"/>
           </w:tblBorders>
           <w:tblLayout w:type="fixed"/>
-          <w:tblCellMar>
-            <w:top w:w="0" w:type="dxa"/>
-            <w:left w:w="108" w:type="dxa"/>
-            <w:bottom w:w="0" w:type="dxa"/>
-            <w:right w:w="108" w:type="dxa"/>
-          </w:tblCellMar>
         </w:tblPrEx>
         <w:tc>
           <w:tcPr>
@@ -14053,7 +14041,7 @@
           <w:szCs w:val="18"/>
           <w:lang w:val="en-US" w:eastAsia="zh-CN" w:bidi="ar-SA"/>
         </w:rPr>
-        <w:t>轮胎列表接口：ajaction/v1/?menuid=111011&amp;cmd=qry&amp;t=1</w:t>
+        <w:t>轮胎列表接口：ajaction/v1/?menuid=111110&amp;cmd=qry&amp;t=1</w:t>
       </w:r>
       <w:r>
         <w:rPr>
@@ -14099,7 +14087,7 @@
           <w:szCs w:val="18"/>
           <w:lang w:val="en-US" w:eastAsia="zh-CN" w:bidi="ar-SA"/>
         </w:rPr>
-        <w:t>轮胎删除接口：ajaction/v1/?menuid=111011&amp;cmd=del</w:t>
+        <w:t>轮胎删除接口：ajaction/v1/?menuid=111110&amp;cmd=del</w:t>
       </w:r>
       <w:r>
         <w:rPr>
@@ -14379,7 +14367,7 @@
           <w:szCs w:val="18"/>
           <w:lang w:val="en-US" w:eastAsia="zh-CN" w:bidi="ar-SA"/>
         </w:rPr>
-        <w:t>轮胎添加接口：ajaction/v1/?menuid=111011&amp;cmd=add</w:t>
+        <w:t>轮胎添加接口：ajaction/v1/?menuid=111110&amp;cmd=add</w:t>
       </w:r>
       <w:r>
         <w:rPr>
@@ -14856,7 +14844,7 @@
                 <w:vertAlign w:val="baseline"/>
                 <w:lang w:val="en-US" w:eastAsia="zh-CN"/>
               </w:rPr>
-              <w:t>sennor_id_val</w:t>
+              <w:t>sensor_id_val</w:t>
             </w:r>
           </w:p>
         </w:tc>
@@ -15034,7 +15022,19 @@
           <w:szCs w:val="18"/>
           <w:lang w:val="en-US" w:eastAsia="zh-CN" w:bidi="ar-SA"/>
         </w:rPr>
-        <w:t>轮胎编辑接口：ajaction/v1/?menuid=1111011&amp;cmd=edit</w:t>
+        <w:t>轮胎编辑接口：ajaction/v1/?menuid=111110</w:t>
+      </w:r>
+      <w:bookmarkStart w:id="0" w:name="_GoBack"/>
+      <w:bookmarkEnd w:id="0"/>
+      <w:r>
+        <w:rPr>
+          <w:rFonts w:hint="eastAsia" w:ascii="微软雅黑" w:hAnsi="微软雅黑" w:eastAsia="微软雅黑" w:cs="微软雅黑"/>
+          <w:kern w:val="2"/>
+          <w:sz w:val="18"/>
+          <w:szCs w:val="18"/>
+          <w:lang w:val="en-US" w:eastAsia="zh-CN" w:bidi="ar-SA"/>
+        </w:rPr>
+        <w:t>&amp;cmd=edit</w:t>
       </w:r>
       <w:r>
         <w:rPr>
@@ -18993,7 +18993,6 @@
           <w:lang w:val="en-US" w:eastAsia="zh-CN" w:bidi="ar-SA"/>
         </w:rPr>
         <w:tab/>
-        <w:t/>
       </w:r>
       <w:r>
         <w:rPr>
@@ -19004,6 +19003,15 @@
           <w:lang w:val="en-US" w:eastAsia="zh-CN" w:bidi="ar-SA"/>
         </w:rPr>
         <w:tab/>
+      </w:r>
+      <w:r>
+        <w:rPr>
+          <w:rFonts w:hint="eastAsia" w:ascii="微软雅黑" w:hAnsi="微软雅黑" w:eastAsia="微软雅黑" w:cs="微软雅黑"/>
+          <w:kern w:val="2"/>
+          <w:sz w:val="18"/>
+          <w:szCs w:val="18"/>
+          <w:lang w:val="en-US" w:eastAsia="zh-CN" w:bidi="ar-SA"/>
+        </w:rPr>
         <w:t>POST</w:t>
       </w:r>
     </w:p>
@@ -19650,7 +19658,6 @@
           <w:lang w:val="en-US" w:eastAsia="zh-CN" w:bidi="ar-SA"/>
         </w:rPr>
         <w:tab/>
-        <w:t/>
       </w:r>
       <w:r>
         <w:rPr>
@@ -19661,6 +19668,15 @@
           <w:lang w:val="en-US" w:eastAsia="zh-CN" w:bidi="ar-SA"/>
         </w:rPr>
         <w:tab/>
+      </w:r>
+      <w:r>
+        <w:rPr>
+          <w:rFonts w:hint="eastAsia" w:ascii="微软雅黑" w:hAnsi="微软雅黑" w:eastAsia="微软雅黑" w:cs="微软雅黑"/>
+          <w:kern w:val="2"/>
+          <w:sz w:val="18"/>
+          <w:szCs w:val="18"/>
+          <w:lang w:val="en-US" w:eastAsia="zh-CN" w:bidi="ar-SA"/>
+        </w:rPr>
         <w:t>POST</w:t>
       </w:r>
     </w:p>
@@ -20393,19 +20409,7 @@
           <w:szCs w:val="18"/>
           <w:lang w:val="en-US" w:eastAsia="zh-CN" w:bidi="ar-SA"/>
         </w:rPr>
-        <w:t>轮胎基本参数删除接口:ajaction/v1/?m</w:t>
-      </w:r>
-      <w:bookmarkStart w:id="0" w:name="_GoBack"/>
-      <w:bookmarkEnd w:id="0"/>
-      <w:r>
-        <w:rPr>
-          <w:rFonts w:hint="eastAsia" w:ascii="微软雅黑" w:hAnsi="微软雅黑" w:eastAsia="微软雅黑" w:cs="微软雅黑"/>
-          <w:kern w:val="2"/>
-          <w:sz w:val="18"/>
-          <w:szCs w:val="18"/>
-          <w:lang w:val="en-US" w:eastAsia="zh-CN" w:bidi="ar-SA"/>
-        </w:rPr>
-        <w:t>enuid=101112&amp;cmd=del</w:t>
+        <w:t>轮胎基本参数删除接口:ajaction/v1/?menuid=101112&amp;cmd=del</w:t>
       </w:r>
       <w:r>
         <w:rPr>
@@ -20416,6 +20420,15 @@
           <w:lang w:val="en-US" w:eastAsia="zh-CN" w:bidi="ar-SA"/>
         </w:rPr>
         <w:tab/>
+      </w:r>
+      <w:r>
+        <w:rPr>
+          <w:rFonts w:hint="eastAsia" w:ascii="微软雅黑" w:hAnsi="微软雅黑" w:eastAsia="微软雅黑" w:cs="微软雅黑"/>
+          <w:kern w:val="2"/>
+          <w:sz w:val="18"/>
+          <w:szCs w:val="18"/>
+          <w:lang w:val="en-US" w:eastAsia="zh-CN" w:bidi="ar-SA"/>
+        </w:rPr>
         <w:t>POST</w:t>
       </w:r>
     </w:p>
@@ -20643,6 +20656,7 @@
     <w:p>
       <w:pPr>
         <w:numPr>
+          <w:ilvl w:val="0"/>
           <w:numId w:val="0"/>
         </w:numPr>
         <w:jc w:val="left"/>

--- a/接口文档.docx
+++ b/接口文档.docx
@@ -2483,6 +2483,12 @@
             <w:insideV w:val="single" w:color="auto" w:sz="4" w:space="0"/>
           </w:tblBorders>
           <w:tblLayout w:type="fixed"/>
+          <w:tblCellMar>
+            <w:top w:w="0" w:type="dxa"/>
+            <w:left w:w="108" w:type="dxa"/>
+            <w:bottom w:w="0" w:type="dxa"/>
+            <w:right w:w="108" w:type="dxa"/>
+          </w:tblCellMar>
         </w:tblPrEx>
         <w:tc>
           <w:tcPr>
@@ -13333,6 +13339,12 @@
             <w:insideV w:val="single" w:color="auto" w:sz="4" w:space="0"/>
           </w:tblBorders>
           <w:tblLayout w:type="fixed"/>
+          <w:tblCellMar>
+            <w:top w:w="0" w:type="dxa"/>
+            <w:left w:w="108" w:type="dxa"/>
+            <w:bottom w:w="0" w:type="dxa"/>
+            <w:right w:w="108" w:type="dxa"/>
+          </w:tblCellMar>
         </w:tblPrEx>
         <w:tc>
           <w:tcPr>
@@ -13609,14 +13621,6 @@
       </w:tr>
       <w:tr>
         <w:tblPrEx>
-          <w:tblBorders>
-            <w:top w:val="single" w:color="auto" w:sz="4" w:space="0"/>
-            <w:left w:val="single" w:color="auto" w:sz="4" w:space="0"/>
-            <w:bottom w:val="single" w:color="auto" w:sz="4" w:space="0"/>
-            <w:right w:val="single" w:color="auto" w:sz="4" w:space="0"/>
-            <w:insideH w:val="single" w:color="auto" w:sz="4" w:space="0"/>
-            <w:insideV w:val="single" w:color="auto" w:sz="4" w:space="0"/>
-          </w:tblBorders>
           <w:tblLayout w:type="fixed"/>
           <w:tblCellMar>
             <w:top w:w="0" w:type="dxa"/>
@@ -15022,19 +15026,7 @@
           <w:szCs w:val="18"/>
           <w:lang w:val="en-US" w:eastAsia="zh-CN" w:bidi="ar-SA"/>
         </w:rPr>
-        <w:t>轮胎编辑接口：ajaction/v1/?menuid=111110</w:t>
-      </w:r>
-      <w:bookmarkStart w:id="0" w:name="_GoBack"/>
-      <w:bookmarkEnd w:id="0"/>
-      <w:r>
-        <w:rPr>
-          <w:rFonts w:hint="eastAsia" w:ascii="微软雅黑" w:hAnsi="微软雅黑" w:eastAsia="微软雅黑" w:cs="微软雅黑"/>
-          <w:kern w:val="2"/>
-          <w:sz w:val="18"/>
-          <w:szCs w:val="18"/>
-          <w:lang w:val="en-US" w:eastAsia="zh-CN" w:bidi="ar-SA"/>
-        </w:rPr>
-        <w:t>&amp;cmd=edit</w:t>
+        <w:t>轮胎编辑接口：ajaction/v1/?menuid=111110&amp;cmd=edit</w:t>
       </w:r>
       <w:r>
         <w:rPr>
@@ -19805,14 +19797,6 @@
       </w:tr>
       <w:tr>
         <w:tblPrEx>
-          <w:tblBorders>
-            <w:top w:val="single" w:color="auto" w:sz="4" w:space="0"/>
-            <w:left w:val="single" w:color="auto" w:sz="4" w:space="0"/>
-            <w:bottom w:val="single" w:color="auto" w:sz="4" w:space="0"/>
-            <w:right w:val="single" w:color="auto" w:sz="4" w:space="0"/>
-            <w:insideH w:val="single" w:color="auto" w:sz="4" w:space="0"/>
-            <w:insideV w:val="single" w:color="auto" w:sz="4" w:space="0"/>
-          </w:tblBorders>
           <w:tblLayout w:type="fixed"/>
           <w:tblCellMar>
             <w:top w:w="0" w:type="dxa"/>
@@ -20668,6 +20652,764 @@
           <w:lang w:val="en-US" w:eastAsia="zh-CN" w:bidi="ar-SA"/>
         </w:rPr>
       </w:pPr>
+      <w:r>
+        <w:rPr>
+          <w:rFonts w:hint="eastAsia" w:ascii="微软雅黑" w:hAnsi="微软雅黑" w:eastAsia="微软雅黑" w:cs="微软雅黑"/>
+          <w:kern w:val="2"/>
+          <w:sz w:val="18"/>
+          <w:szCs w:val="18"/>
+          <w:lang w:val="en-US" w:eastAsia="zh-CN" w:bidi="ar-SA"/>
+        </w:rPr>
+        <w:t>车辆轮胎安装和卸载：</w:t>
+      </w:r>
+    </w:p>
+    <w:p>
+      <w:pPr>
+        <w:numPr>
+          <w:ilvl w:val="0"/>
+          <w:numId w:val="19"/>
+        </w:numPr>
+        <w:jc w:val="left"/>
+        <w:rPr>
+          <w:rFonts w:hint="eastAsia" w:ascii="微软雅黑" w:hAnsi="微软雅黑" w:eastAsia="微软雅黑" w:cs="微软雅黑"/>
+          <w:kern w:val="2"/>
+          <w:sz w:val="18"/>
+          <w:szCs w:val="18"/>
+          <w:lang w:val="en-US" w:eastAsia="zh-CN" w:bidi="ar-SA"/>
+        </w:rPr>
+      </w:pPr>
+      <w:r>
+        <w:rPr>
+          <w:rFonts w:hint="eastAsia" w:ascii="微软雅黑" w:hAnsi="微软雅黑" w:eastAsia="微软雅黑" w:cs="微软雅黑"/>
+          <w:kern w:val="2"/>
+          <w:sz w:val="18"/>
+          <w:szCs w:val="18"/>
+          <w:lang w:val="en-US" w:eastAsia="zh-CN" w:bidi="ar-SA"/>
+        </w:rPr>
+        <w:t>车辆轮胎卸载接口：ajaction/v1/?menuid=121011&amp;cmd=removeTire</w:t>
+      </w:r>
+      <w:r>
+        <w:rPr>
+          <w:rFonts w:hint="eastAsia" w:ascii="微软雅黑" w:hAnsi="微软雅黑" w:eastAsia="微软雅黑" w:cs="微软雅黑"/>
+          <w:kern w:val="2"/>
+          <w:sz w:val="18"/>
+          <w:szCs w:val="18"/>
+          <w:lang w:val="en-US" w:eastAsia="zh-CN" w:bidi="ar-SA"/>
+        </w:rPr>
+        <w:tab/>
+        <w:t>POST</w:t>
+      </w:r>
+    </w:p>
+    <w:tbl>
+      <w:tblPr>
+        <w:tblStyle w:val="4"/>
+        <w:tblW w:w="8236" w:type="dxa"/>
+        <w:tblInd w:w="0" w:type="dxa"/>
+        <w:tblBorders>
+          <w:top w:val="single" w:color="auto" w:sz="4" w:space="0"/>
+          <w:left w:val="single" w:color="auto" w:sz="4" w:space="0"/>
+          <w:bottom w:val="single" w:color="auto" w:sz="4" w:space="0"/>
+          <w:right w:val="single" w:color="auto" w:sz="4" w:space="0"/>
+          <w:insideH w:val="single" w:color="auto" w:sz="4" w:space="0"/>
+          <w:insideV w:val="single" w:color="auto" w:sz="4" w:space="0"/>
+        </w:tblBorders>
+        <w:tblLayout w:type="fixed"/>
+        <w:tblCellMar>
+          <w:top w:w="0" w:type="dxa"/>
+          <w:left w:w="108" w:type="dxa"/>
+          <w:bottom w:w="0" w:type="dxa"/>
+          <w:right w:w="108" w:type="dxa"/>
+        </w:tblCellMar>
+      </w:tblPr>
+      <w:tblGrid>
+        <w:gridCol w:w="2836"/>
+        <w:gridCol w:w="2805"/>
+        <w:gridCol w:w="2595"/>
+      </w:tblGrid>
+      <w:tr>
+        <w:tblPrEx>
+          <w:tblBorders>
+            <w:top w:val="single" w:color="auto" w:sz="4" w:space="0"/>
+            <w:left w:val="single" w:color="auto" w:sz="4" w:space="0"/>
+            <w:bottom w:val="single" w:color="auto" w:sz="4" w:space="0"/>
+            <w:right w:val="single" w:color="auto" w:sz="4" w:space="0"/>
+            <w:insideH w:val="single" w:color="auto" w:sz="4" w:space="0"/>
+            <w:insideV w:val="single" w:color="auto" w:sz="4" w:space="0"/>
+          </w:tblBorders>
+          <w:tblLayout w:type="fixed"/>
+          <w:tblCellMar>
+            <w:top w:w="0" w:type="dxa"/>
+            <w:left w:w="108" w:type="dxa"/>
+            <w:bottom w:w="0" w:type="dxa"/>
+            <w:right w:w="108" w:type="dxa"/>
+          </w:tblCellMar>
+        </w:tblPrEx>
+        <w:tc>
+          <w:tcPr>
+            <w:tcW w:w="2836" w:type="dxa"/>
+          </w:tcPr>
+          <w:p>
+            <w:pPr>
+              <w:rPr>
+                <w:rFonts w:hint="eastAsia" w:ascii="微软雅黑" w:hAnsi="微软雅黑" w:eastAsia="微软雅黑" w:cs="微软雅黑"/>
+                <w:sz w:val="18"/>
+                <w:szCs w:val="18"/>
+                <w:vertAlign w:val="baseline"/>
+                <w:lang w:val="en-US" w:eastAsia="zh-CN"/>
+              </w:rPr>
+            </w:pPr>
+            <w:r>
+              <w:rPr>
+                <w:rFonts w:hint="eastAsia" w:ascii="微软雅黑" w:hAnsi="微软雅黑" w:eastAsia="微软雅黑" w:cs="微软雅黑"/>
+                <w:sz w:val="18"/>
+                <w:szCs w:val="18"/>
+                <w:vertAlign w:val="baseline"/>
+                <w:lang w:val="en-US" w:eastAsia="zh-CN"/>
+              </w:rPr>
+              <w:t>参数</w:t>
+            </w:r>
+          </w:p>
+        </w:tc>
+        <w:tc>
+          <w:tcPr>
+            <w:tcW w:w="2805" w:type="dxa"/>
+          </w:tcPr>
+          <w:p>
+            <w:pPr>
+              <w:rPr>
+                <w:rFonts w:hint="eastAsia" w:ascii="微软雅黑" w:hAnsi="微软雅黑" w:eastAsia="微软雅黑" w:cs="微软雅黑"/>
+                <w:sz w:val="18"/>
+                <w:szCs w:val="18"/>
+                <w:vertAlign w:val="baseline"/>
+                <w:lang w:val="en-US" w:eastAsia="zh-CN"/>
+              </w:rPr>
+            </w:pPr>
+            <w:r>
+              <w:rPr>
+                <w:rFonts w:hint="eastAsia" w:ascii="微软雅黑" w:hAnsi="微软雅黑" w:eastAsia="微软雅黑" w:cs="微软雅黑"/>
+                <w:sz w:val="18"/>
+                <w:szCs w:val="18"/>
+                <w:vertAlign w:val="baseline"/>
+                <w:lang w:val="en-US" w:eastAsia="zh-CN"/>
+              </w:rPr>
+              <w:t>参数类型</w:t>
+            </w:r>
+          </w:p>
+        </w:tc>
+        <w:tc>
+          <w:tcPr>
+            <w:tcW w:w="2595" w:type="dxa"/>
+          </w:tcPr>
+          <w:p>
+            <w:pPr>
+              <w:rPr>
+                <w:rFonts w:hint="eastAsia" w:ascii="微软雅黑" w:hAnsi="微软雅黑" w:eastAsia="微软雅黑" w:cs="微软雅黑"/>
+                <w:sz w:val="18"/>
+                <w:szCs w:val="18"/>
+                <w:vertAlign w:val="baseline"/>
+                <w:lang w:val="en-US" w:eastAsia="zh-CN"/>
+              </w:rPr>
+            </w:pPr>
+            <w:r>
+              <w:rPr>
+                <w:rFonts w:hint="eastAsia" w:ascii="微软雅黑" w:hAnsi="微软雅黑" w:eastAsia="微软雅黑" w:cs="微软雅黑"/>
+                <w:sz w:val="18"/>
+                <w:szCs w:val="18"/>
+                <w:vertAlign w:val="baseline"/>
+                <w:lang w:val="en-US" w:eastAsia="zh-CN"/>
+              </w:rPr>
+              <w:t>示例</w:t>
+            </w:r>
+          </w:p>
+        </w:tc>
+      </w:tr>
+      <w:tr>
+        <w:tblPrEx>
+          <w:tblBorders>
+            <w:top w:val="single" w:color="auto" w:sz="4" w:space="0"/>
+            <w:left w:val="single" w:color="auto" w:sz="4" w:space="0"/>
+            <w:bottom w:val="single" w:color="auto" w:sz="4" w:space="0"/>
+            <w:right w:val="single" w:color="auto" w:sz="4" w:space="0"/>
+            <w:insideH w:val="single" w:color="auto" w:sz="4" w:space="0"/>
+            <w:insideV w:val="single" w:color="auto" w:sz="4" w:space="0"/>
+          </w:tblBorders>
+          <w:tblLayout w:type="fixed"/>
+          <w:tblCellMar>
+            <w:top w:w="0" w:type="dxa"/>
+            <w:left w:w="108" w:type="dxa"/>
+            <w:bottom w:w="0" w:type="dxa"/>
+            <w:right w:w="108" w:type="dxa"/>
+          </w:tblCellMar>
+        </w:tblPrEx>
+        <w:tc>
+          <w:tcPr>
+            <w:tcW w:w="2836" w:type="dxa"/>
+          </w:tcPr>
+          <w:p>
+            <w:pPr>
+              <w:rPr>
+                <w:rFonts w:hint="eastAsia" w:ascii="微软雅黑" w:hAnsi="微软雅黑" w:eastAsia="微软雅黑" w:cs="微软雅黑"/>
+                <w:sz w:val="18"/>
+                <w:szCs w:val="18"/>
+                <w:vertAlign w:val="baseline"/>
+                <w:lang w:val="en-US" w:eastAsia="zh-CN"/>
+              </w:rPr>
+            </w:pPr>
+            <w:r>
+              <w:rPr>
+                <w:rFonts w:hint="eastAsia" w:ascii="微软雅黑" w:hAnsi="微软雅黑" w:eastAsia="微软雅黑" w:cs="微软雅黑"/>
+                <w:sz w:val="18"/>
+                <w:szCs w:val="18"/>
+                <w:vertAlign w:val="baseline"/>
+                <w:lang w:val="en-US" w:eastAsia="zh-CN"/>
+              </w:rPr>
+              <w:t>tire_id</w:t>
+            </w:r>
+          </w:p>
+        </w:tc>
+        <w:tc>
+          <w:tcPr>
+            <w:tcW w:w="2805" w:type="dxa"/>
+          </w:tcPr>
+          <w:p>
+            <w:pPr>
+              <w:rPr>
+                <w:rFonts w:hint="eastAsia" w:ascii="微软雅黑" w:hAnsi="微软雅黑" w:eastAsia="微软雅黑" w:cs="微软雅黑"/>
+                <w:sz w:val="18"/>
+                <w:szCs w:val="18"/>
+                <w:vertAlign w:val="baseline"/>
+                <w:lang w:val="en-US" w:eastAsia="zh-CN"/>
+              </w:rPr>
+            </w:pPr>
+            <w:r>
+              <w:rPr>
+                <w:rFonts w:hint="eastAsia" w:ascii="微软雅黑" w:hAnsi="微软雅黑" w:eastAsia="微软雅黑" w:cs="微软雅黑"/>
+                <w:sz w:val="18"/>
+                <w:szCs w:val="18"/>
+                <w:vertAlign w:val="baseline"/>
+                <w:lang w:val="en-US" w:eastAsia="zh-CN"/>
+              </w:rPr>
+              <w:t>int</w:t>
+            </w:r>
+          </w:p>
+        </w:tc>
+        <w:tc>
+          <w:tcPr>
+            <w:tcW w:w="2595" w:type="dxa"/>
+          </w:tcPr>
+          <w:p>
+            <w:pPr>
+              <w:rPr>
+                <w:rFonts w:hint="eastAsia" w:ascii="微软雅黑" w:hAnsi="微软雅黑" w:eastAsia="微软雅黑" w:cs="微软雅黑"/>
+                <w:sz w:val="18"/>
+                <w:szCs w:val="18"/>
+                <w:vertAlign w:val="baseline"/>
+                <w:lang w:val="en-US" w:eastAsia="zh-CN"/>
+              </w:rPr>
+            </w:pPr>
+            <w:r>
+              <w:rPr>
+                <w:rFonts w:hint="eastAsia" w:ascii="微软雅黑" w:hAnsi="微软雅黑" w:eastAsia="微软雅黑" w:cs="微软雅黑"/>
+                <w:sz w:val="18"/>
+                <w:szCs w:val="18"/>
+                <w:vertAlign w:val="baseline"/>
+                <w:lang w:val="en-US" w:eastAsia="zh-CN"/>
+              </w:rPr>
+              <w:t>轮胎ID</w:t>
+            </w:r>
+          </w:p>
+        </w:tc>
+      </w:tr>
+    </w:tbl>
+    <w:p>
+      <w:pPr>
+        <w:numPr>
+          <w:ilvl w:val="0"/>
+          <w:numId w:val="19"/>
+        </w:numPr>
+        <w:jc w:val="left"/>
+        <w:rPr>
+          <w:rFonts w:hint="eastAsia" w:ascii="微软雅黑" w:hAnsi="微软雅黑" w:eastAsia="微软雅黑" w:cs="微软雅黑"/>
+          <w:kern w:val="2"/>
+          <w:sz w:val="18"/>
+          <w:szCs w:val="18"/>
+          <w:lang w:val="en-US" w:eastAsia="zh-CN" w:bidi="ar-SA"/>
+        </w:rPr>
+      </w:pPr>
+      <w:r>
+        <w:rPr>
+          <w:rFonts w:hint="eastAsia" w:ascii="微软雅黑" w:hAnsi="微软雅黑" w:eastAsia="微软雅黑" w:cs="微软雅黑"/>
+          <w:kern w:val="2"/>
+          <w:sz w:val="18"/>
+          <w:szCs w:val="18"/>
+          <w:lang w:val="en-US" w:eastAsia="zh-CN" w:bidi="ar-SA"/>
+        </w:rPr>
+        <w:t>车辆轮胎绑定接口：ajaction/v1/?menuid=121011&amp;cmd=addtire</w:t>
+      </w:r>
+      <w:r>
+        <w:rPr>
+          <w:rFonts w:hint="eastAsia" w:ascii="微软雅黑" w:hAnsi="微软雅黑" w:eastAsia="微软雅黑" w:cs="微软雅黑"/>
+          <w:kern w:val="2"/>
+          <w:sz w:val="18"/>
+          <w:szCs w:val="18"/>
+          <w:lang w:val="en-US" w:eastAsia="zh-CN" w:bidi="ar-SA"/>
+        </w:rPr>
+        <w:tab/>
+        <w:t/>
+      </w:r>
+      <w:r>
+        <w:rPr>
+          <w:rFonts w:hint="eastAsia" w:ascii="微软雅黑" w:hAnsi="微软雅黑" w:eastAsia="微软雅黑" w:cs="微软雅黑"/>
+          <w:kern w:val="2"/>
+          <w:sz w:val="18"/>
+          <w:szCs w:val="18"/>
+          <w:lang w:val="en-US" w:eastAsia="zh-CN" w:bidi="ar-SA"/>
+        </w:rPr>
+        <w:tab/>
+        <w:t>POST</w:t>
+      </w:r>
+    </w:p>
+    <w:tbl>
+      <w:tblPr>
+        <w:tblStyle w:val="4"/>
+        <w:tblW w:w="8236" w:type="dxa"/>
+        <w:tblInd w:w="0" w:type="dxa"/>
+        <w:tblBorders>
+          <w:top w:val="single" w:color="auto" w:sz="4" w:space="0"/>
+          <w:left w:val="single" w:color="auto" w:sz="4" w:space="0"/>
+          <w:bottom w:val="single" w:color="auto" w:sz="4" w:space="0"/>
+          <w:right w:val="single" w:color="auto" w:sz="4" w:space="0"/>
+          <w:insideH w:val="single" w:color="auto" w:sz="4" w:space="0"/>
+          <w:insideV w:val="single" w:color="auto" w:sz="4" w:space="0"/>
+        </w:tblBorders>
+        <w:tblLayout w:type="fixed"/>
+        <w:tblCellMar>
+          <w:top w:w="0" w:type="dxa"/>
+          <w:left w:w="108" w:type="dxa"/>
+          <w:bottom w:w="0" w:type="dxa"/>
+          <w:right w:w="108" w:type="dxa"/>
+        </w:tblCellMar>
+      </w:tblPr>
+      <w:tblGrid>
+        <w:gridCol w:w="2836"/>
+        <w:gridCol w:w="2805"/>
+        <w:gridCol w:w="2595"/>
+      </w:tblGrid>
+      <w:tr>
+        <w:tblPrEx>
+          <w:tblBorders>
+            <w:top w:val="single" w:color="auto" w:sz="4" w:space="0"/>
+            <w:left w:val="single" w:color="auto" w:sz="4" w:space="0"/>
+            <w:bottom w:val="single" w:color="auto" w:sz="4" w:space="0"/>
+            <w:right w:val="single" w:color="auto" w:sz="4" w:space="0"/>
+            <w:insideH w:val="single" w:color="auto" w:sz="4" w:space="0"/>
+            <w:insideV w:val="single" w:color="auto" w:sz="4" w:space="0"/>
+          </w:tblBorders>
+          <w:tblLayout w:type="fixed"/>
+          <w:tblCellMar>
+            <w:top w:w="0" w:type="dxa"/>
+            <w:left w:w="108" w:type="dxa"/>
+            <w:bottom w:w="0" w:type="dxa"/>
+            <w:right w:w="108" w:type="dxa"/>
+          </w:tblCellMar>
+        </w:tblPrEx>
+        <w:tc>
+          <w:tcPr>
+            <w:tcW w:w="2836" w:type="dxa"/>
+          </w:tcPr>
+          <w:p>
+            <w:pPr>
+              <w:rPr>
+                <w:rFonts w:hint="eastAsia" w:ascii="微软雅黑" w:hAnsi="微软雅黑" w:eastAsia="微软雅黑" w:cs="微软雅黑"/>
+                <w:sz w:val="18"/>
+                <w:szCs w:val="18"/>
+                <w:vertAlign w:val="baseline"/>
+                <w:lang w:val="en-US" w:eastAsia="zh-CN"/>
+              </w:rPr>
+            </w:pPr>
+            <w:r>
+              <w:rPr>
+                <w:rFonts w:hint="eastAsia" w:ascii="微软雅黑" w:hAnsi="微软雅黑" w:eastAsia="微软雅黑" w:cs="微软雅黑"/>
+                <w:sz w:val="18"/>
+                <w:szCs w:val="18"/>
+                <w:vertAlign w:val="baseline"/>
+                <w:lang w:val="en-US" w:eastAsia="zh-CN"/>
+              </w:rPr>
+              <w:t>参数</w:t>
+            </w:r>
+          </w:p>
+        </w:tc>
+        <w:tc>
+          <w:tcPr>
+            <w:tcW w:w="2805" w:type="dxa"/>
+          </w:tcPr>
+          <w:p>
+            <w:pPr>
+              <w:rPr>
+                <w:rFonts w:hint="eastAsia" w:ascii="微软雅黑" w:hAnsi="微软雅黑" w:eastAsia="微软雅黑" w:cs="微软雅黑"/>
+                <w:sz w:val="18"/>
+                <w:szCs w:val="18"/>
+                <w:vertAlign w:val="baseline"/>
+                <w:lang w:val="en-US" w:eastAsia="zh-CN"/>
+              </w:rPr>
+            </w:pPr>
+            <w:r>
+              <w:rPr>
+                <w:rFonts w:hint="eastAsia" w:ascii="微软雅黑" w:hAnsi="微软雅黑" w:eastAsia="微软雅黑" w:cs="微软雅黑"/>
+                <w:sz w:val="18"/>
+                <w:szCs w:val="18"/>
+                <w:vertAlign w:val="baseline"/>
+                <w:lang w:val="en-US" w:eastAsia="zh-CN"/>
+              </w:rPr>
+              <w:t>参数类型</w:t>
+            </w:r>
+          </w:p>
+        </w:tc>
+        <w:tc>
+          <w:tcPr>
+            <w:tcW w:w="2595" w:type="dxa"/>
+          </w:tcPr>
+          <w:p>
+            <w:pPr>
+              <w:rPr>
+                <w:rFonts w:hint="eastAsia" w:ascii="微软雅黑" w:hAnsi="微软雅黑" w:eastAsia="微软雅黑" w:cs="微软雅黑"/>
+                <w:sz w:val="18"/>
+                <w:szCs w:val="18"/>
+                <w:vertAlign w:val="baseline"/>
+                <w:lang w:val="en-US" w:eastAsia="zh-CN"/>
+              </w:rPr>
+            </w:pPr>
+            <w:r>
+              <w:rPr>
+                <w:rFonts w:hint="eastAsia" w:ascii="微软雅黑" w:hAnsi="微软雅黑" w:eastAsia="微软雅黑" w:cs="微软雅黑"/>
+                <w:sz w:val="18"/>
+                <w:szCs w:val="18"/>
+                <w:vertAlign w:val="baseline"/>
+                <w:lang w:val="en-US" w:eastAsia="zh-CN"/>
+              </w:rPr>
+              <w:t>示例</w:t>
+            </w:r>
+          </w:p>
+        </w:tc>
+      </w:tr>
+      <w:tr>
+        <w:tblPrEx>
+          <w:tblBorders>
+            <w:top w:val="single" w:color="auto" w:sz="4" w:space="0"/>
+            <w:left w:val="single" w:color="auto" w:sz="4" w:space="0"/>
+            <w:bottom w:val="single" w:color="auto" w:sz="4" w:space="0"/>
+            <w:right w:val="single" w:color="auto" w:sz="4" w:space="0"/>
+            <w:insideH w:val="single" w:color="auto" w:sz="4" w:space="0"/>
+            <w:insideV w:val="single" w:color="auto" w:sz="4" w:space="0"/>
+          </w:tblBorders>
+          <w:tblLayout w:type="fixed"/>
+          <w:tblCellMar>
+            <w:top w:w="0" w:type="dxa"/>
+            <w:left w:w="108" w:type="dxa"/>
+            <w:bottom w:w="0" w:type="dxa"/>
+            <w:right w:w="108" w:type="dxa"/>
+          </w:tblCellMar>
+        </w:tblPrEx>
+        <w:tc>
+          <w:tcPr>
+            <w:tcW w:w="2836" w:type="dxa"/>
+          </w:tcPr>
+          <w:p>
+            <w:pPr>
+              <w:rPr>
+                <w:rFonts w:hint="eastAsia" w:ascii="微软雅黑" w:hAnsi="微软雅黑" w:eastAsia="微软雅黑" w:cs="微软雅黑"/>
+                <w:sz w:val="18"/>
+                <w:szCs w:val="18"/>
+                <w:vertAlign w:val="baseline"/>
+                <w:lang w:val="en-US" w:eastAsia="zh-CN"/>
+              </w:rPr>
+            </w:pPr>
+            <w:r>
+              <w:rPr>
+                <w:rFonts w:hint="eastAsia" w:ascii="微软雅黑" w:hAnsi="微软雅黑" w:eastAsia="微软雅黑" w:cs="微软雅黑"/>
+                <w:sz w:val="18"/>
+                <w:szCs w:val="18"/>
+                <w:vertAlign w:val="baseline"/>
+                <w:lang w:val="en-US" w:eastAsia="zh-CN"/>
+              </w:rPr>
+              <w:t>tire_id_val</w:t>
+            </w:r>
+          </w:p>
+        </w:tc>
+        <w:tc>
+          <w:tcPr>
+            <w:tcW w:w="2805" w:type="dxa"/>
+          </w:tcPr>
+          <w:p>
+            <w:pPr>
+              <w:rPr>
+                <w:rFonts w:hint="eastAsia" w:ascii="微软雅黑" w:hAnsi="微软雅黑" w:eastAsia="微软雅黑" w:cs="微软雅黑"/>
+                <w:sz w:val="18"/>
+                <w:szCs w:val="18"/>
+                <w:vertAlign w:val="baseline"/>
+                <w:lang w:val="en-US" w:eastAsia="zh-CN"/>
+              </w:rPr>
+            </w:pPr>
+            <w:r>
+              <w:rPr>
+                <w:rFonts w:hint="eastAsia" w:ascii="微软雅黑" w:hAnsi="微软雅黑" w:eastAsia="微软雅黑" w:cs="微软雅黑"/>
+                <w:sz w:val="18"/>
+                <w:szCs w:val="18"/>
+                <w:vertAlign w:val="baseline"/>
+                <w:lang w:val="en-US" w:eastAsia="zh-CN"/>
+              </w:rPr>
+              <w:t>int</w:t>
+            </w:r>
+          </w:p>
+        </w:tc>
+        <w:tc>
+          <w:tcPr>
+            <w:tcW w:w="2595" w:type="dxa"/>
+          </w:tcPr>
+          <w:p>
+            <w:pPr>
+              <w:rPr>
+                <w:rFonts w:hint="eastAsia" w:ascii="微软雅黑" w:hAnsi="微软雅黑" w:eastAsia="微软雅黑" w:cs="微软雅黑"/>
+                <w:sz w:val="18"/>
+                <w:szCs w:val="18"/>
+                <w:vertAlign w:val="baseline"/>
+                <w:lang w:val="en-US" w:eastAsia="zh-CN"/>
+              </w:rPr>
+            </w:pPr>
+            <w:r>
+              <w:rPr>
+                <w:rFonts w:hint="eastAsia" w:ascii="微软雅黑" w:hAnsi="微软雅黑" w:eastAsia="微软雅黑" w:cs="微软雅黑"/>
+                <w:sz w:val="18"/>
+                <w:szCs w:val="18"/>
+                <w:vertAlign w:val="baseline"/>
+                <w:lang w:val="en-US" w:eastAsia="zh-CN"/>
+              </w:rPr>
+              <w:t>轮胎ID</w:t>
+            </w:r>
+          </w:p>
+        </w:tc>
+      </w:tr>
+      <w:tr>
+        <w:tblPrEx>
+          <w:tblBorders>
+            <w:top w:val="single" w:color="auto" w:sz="4" w:space="0"/>
+            <w:left w:val="single" w:color="auto" w:sz="4" w:space="0"/>
+            <w:bottom w:val="single" w:color="auto" w:sz="4" w:space="0"/>
+            <w:right w:val="single" w:color="auto" w:sz="4" w:space="0"/>
+            <w:insideH w:val="single" w:color="auto" w:sz="4" w:space="0"/>
+            <w:insideV w:val="single" w:color="auto" w:sz="4" w:space="0"/>
+          </w:tblBorders>
+          <w:tblLayout w:type="fixed"/>
+          <w:tblCellMar>
+            <w:top w:w="0" w:type="dxa"/>
+            <w:left w:w="108" w:type="dxa"/>
+            <w:bottom w:w="0" w:type="dxa"/>
+            <w:right w:w="108" w:type="dxa"/>
+          </w:tblCellMar>
+        </w:tblPrEx>
+        <w:tc>
+          <w:tcPr>
+            <w:tcW w:w="2836" w:type="dxa"/>
+          </w:tcPr>
+          <w:p>
+            <w:pPr>
+              <w:rPr>
+                <w:rFonts w:hint="eastAsia" w:ascii="微软雅黑" w:hAnsi="微软雅黑" w:eastAsia="微软雅黑" w:cs="微软雅黑"/>
+                <w:sz w:val="18"/>
+                <w:szCs w:val="18"/>
+                <w:vertAlign w:val="baseline"/>
+                <w:lang w:val="en-US" w:eastAsia="zh-CN"/>
+              </w:rPr>
+            </w:pPr>
+            <w:r>
+              <w:rPr>
+                <w:rFonts w:hint="eastAsia" w:ascii="微软雅黑" w:hAnsi="微软雅黑" w:eastAsia="微软雅黑" w:cs="微软雅黑"/>
+                <w:sz w:val="18"/>
+                <w:szCs w:val="18"/>
+                <w:vertAlign w:val="baseline"/>
+                <w:lang w:val="en-US" w:eastAsia="zh-CN"/>
+              </w:rPr>
+              <w:t>plate_no</w:t>
+            </w:r>
+          </w:p>
+        </w:tc>
+        <w:tc>
+          <w:tcPr>
+            <w:tcW w:w="2805" w:type="dxa"/>
+          </w:tcPr>
+          <w:p>
+            <w:pPr>
+              <w:rPr>
+                <w:rFonts w:hint="eastAsia" w:ascii="微软雅黑" w:hAnsi="微软雅黑" w:eastAsia="微软雅黑" w:cs="微软雅黑"/>
+                <w:sz w:val="18"/>
+                <w:szCs w:val="18"/>
+                <w:vertAlign w:val="baseline"/>
+                <w:lang w:val="en-US" w:eastAsia="zh-CN"/>
+              </w:rPr>
+            </w:pPr>
+            <w:r>
+              <w:rPr>
+                <w:rFonts w:hint="eastAsia" w:ascii="微软雅黑" w:hAnsi="微软雅黑" w:eastAsia="微软雅黑" w:cs="微软雅黑"/>
+                <w:sz w:val="18"/>
+                <w:szCs w:val="18"/>
+                <w:vertAlign w:val="baseline"/>
+                <w:lang w:val="en-US" w:eastAsia="zh-CN"/>
+              </w:rPr>
+              <w:t>string</w:t>
+            </w:r>
+          </w:p>
+        </w:tc>
+        <w:tc>
+          <w:tcPr>
+            <w:tcW w:w="2595" w:type="dxa"/>
+          </w:tcPr>
+          <w:p>
+            <w:pPr>
+              <w:rPr>
+                <w:rFonts w:hint="eastAsia" w:ascii="微软雅黑" w:hAnsi="微软雅黑" w:eastAsia="微软雅黑" w:cs="微软雅黑"/>
+                <w:sz w:val="18"/>
+                <w:szCs w:val="18"/>
+                <w:vertAlign w:val="baseline"/>
+                <w:lang w:val="en-US" w:eastAsia="zh-CN"/>
+              </w:rPr>
+            </w:pPr>
+            <w:r>
+              <w:rPr>
+                <w:rFonts w:hint="eastAsia" w:ascii="微软雅黑" w:hAnsi="微软雅黑" w:eastAsia="微软雅黑" w:cs="微软雅黑"/>
+                <w:sz w:val="18"/>
+                <w:szCs w:val="18"/>
+                <w:vertAlign w:val="baseline"/>
+                <w:lang w:val="en-US" w:eastAsia="zh-CN"/>
+              </w:rPr>
+              <w:t>车牌号码</w:t>
+            </w:r>
+          </w:p>
+        </w:tc>
+      </w:tr>
+      <w:tr>
+        <w:tblPrEx>
+          <w:tblBorders>
+            <w:top w:val="single" w:color="auto" w:sz="4" w:space="0"/>
+            <w:left w:val="single" w:color="auto" w:sz="4" w:space="0"/>
+            <w:bottom w:val="single" w:color="auto" w:sz="4" w:space="0"/>
+            <w:right w:val="single" w:color="auto" w:sz="4" w:space="0"/>
+            <w:insideH w:val="single" w:color="auto" w:sz="4" w:space="0"/>
+            <w:insideV w:val="single" w:color="auto" w:sz="4" w:space="0"/>
+          </w:tblBorders>
+          <w:tblLayout w:type="fixed"/>
+          <w:tblCellMar>
+            <w:top w:w="0" w:type="dxa"/>
+            <w:left w:w="108" w:type="dxa"/>
+            <w:bottom w:w="0" w:type="dxa"/>
+            <w:right w:w="108" w:type="dxa"/>
+          </w:tblCellMar>
+        </w:tblPrEx>
+        <w:tc>
+          <w:tcPr>
+            <w:tcW w:w="2836" w:type="dxa"/>
+          </w:tcPr>
+          <w:p>
+            <w:pPr>
+              <w:rPr>
+                <w:rFonts w:hint="eastAsia" w:ascii="微软雅黑" w:hAnsi="微软雅黑" w:eastAsia="微软雅黑" w:cs="微软雅黑"/>
+                <w:sz w:val="18"/>
+                <w:szCs w:val="18"/>
+                <w:vertAlign w:val="baseline"/>
+                <w:lang w:val="en-US" w:eastAsia="zh-CN"/>
+              </w:rPr>
+            </w:pPr>
+            <w:r>
+              <w:rPr>
+                <w:rFonts w:hint="eastAsia" w:ascii="微软雅黑" w:hAnsi="微软雅黑" w:eastAsia="微软雅黑" w:cs="微软雅黑"/>
+                <w:sz w:val="18"/>
+                <w:szCs w:val="18"/>
+                <w:vertAlign w:val="baseline"/>
+                <w:lang w:val="en-US" w:eastAsia="zh-CN"/>
+              </w:rPr>
+              <w:t>place_no_val</w:t>
+            </w:r>
+          </w:p>
+        </w:tc>
+        <w:tc>
+          <w:tcPr>
+            <w:tcW w:w="2805" w:type="dxa"/>
+          </w:tcPr>
+          <w:p>
+            <w:pPr>
+              <w:rPr>
+                <w:rFonts w:hint="eastAsia" w:ascii="微软雅黑" w:hAnsi="微软雅黑" w:eastAsia="微软雅黑" w:cs="微软雅黑"/>
+                <w:sz w:val="18"/>
+                <w:szCs w:val="18"/>
+                <w:vertAlign w:val="baseline"/>
+                <w:lang w:val="en-US" w:eastAsia="zh-CN"/>
+              </w:rPr>
+            </w:pPr>
+            <w:r>
+              <w:rPr>
+                <w:rFonts w:hint="eastAsia" w:ascii="微软雅黑" w:hAnsi="微软雅黑" w:eastAsia="微软雅黑" w:cs="微软雅黑"/>
+                <w:sz w:val="18"/>
+                <w:szCs w:val="18"/>
+                <w:vertAlign w:val="baseline"/>
+                <w:lang w:val="en-US" w:eastAsia="zh-CN"/>
+              </w:rPr>
+              <w:t>string</w:t>
+            </w:r>
+          </w:p>
+        </w:tc>
+        <w:tc>
+          <w:tcPr>
+            <w:tcW w:w="2595" w:type="dxa"/>
+          </w:tcPr>
+          <w:p>
+            <w:pPr>
+              <w:rPr>
+                <w:rFonts w:hint="eastAsia" w:ascii="微软雅黑" w:hAnsi="微软雅黑" w:eastAsia="微软雅黑" w:cs="微软雅黑"/>
+                <w:sz w:val="18"/>
+                <w:szCs w:val="18"/>
+                <w:vertAlign w:val="baseline"/>
+                <w:lang w:val="en-US" w:eastAsia="zh-CN"/>
+              </w:rPr>
+            </w:pPr>
+            <w:r>
+              <w:rPr>
+                <w:rFonts w:hint="eastAsia" w:ascii="微软雅黑" w:hAnsi="微软雅黑" w:eastAsia="微软雅黑" w:cs="微软雅黑"/>
+                <w:sz w:val="18"/>
+                <w:szCs w:val="18"/>
+                <w:vertAlign w:val="baseline"/>
+                <w:lang w:val="en-US" w:eastAsia="zh-CN"/>
+              </w:rPr>
+              <w:t>轮胎位置</w:t>
+            </w:r>
+          </w:p>
+        </w:tc>
+      </w:tr>
+    </w:tbl>
+    <w:p>
+      <w:pPr>
+        <w:numPr>
+          <w:numId w:val="0"/>
+        </w:numPr>
+        <w:jc w:val="left"/>
+        <w:rPr>
+          <w:rFonts w:hint="eastAsia" w:ascii="微软雅黑" w:hAnsi="微软雅黑" w:eastAsia="微软雅黑" w:cs="微软雅黑"/>
+          <w:kern w:val="2"/>
+          <w:sz w:val="18"/>
+          <w:szCs w:val="18"/>
+          <w:lang w:val="en-US" w:eastAsia="zh-CN" w:bidi="ar-SA"/>
+        </w:rPr>
+      </w:pPr>
+      <w:r>
+        <w:rPr>
+          <w:rFonts w:hint="eastAsia" w:ascii="微软雅黑" w:hAnsi="微软雅黑" w:eastAsia="微软雅黑" w:cs="微软雅黑"/>
+          <w:kern w:val="2"/>
+          <w:sz w:val="18"/>
+          <w:szCs w:val="18"/>
+          <w:lang w:val="en-US" w:eastAsia="zh-CN" w:bidi="ar-SA"/>
+        </w:rPr>
+        <w:t>3、车辆轮胎列表接口：ajaction/v1/?Menuid=121011&amp;cmd=qry&amp;plate_no=车牌号码</w:t>
+      </w:r>
+      <w:bookmarkStart w:id="0" w:name="_GoBack"/>
+      <w:bookmarkEnd w:id="0"/>
     </w:p>
     <w:sectPr>
       <w:pgSz w:w="11906" w:h="16838"/>
@@ -20897,6 +21639,18 @@
       <w:lvlJc w:val="left"/>
     </w:lvl>
   </w:abstractNum>
+  <w:abstractNum w:abstractNumId="18">
+    <w:nsid w:val="59F1A273"/>
+    <w:multiLevelType w:val="singleLevel"/>
+    <w:tmpl w:val="59F1A273"/>
+    <w:lvl w:ilvl="0" w:tentative="0">
+      <w:start w:val="1"/>
+      <w:numFmt w:val="decimal"/>
+      <w:suff w:val="nothing"/>
+      <w:lvlText w:val="%1、"/>
+      <w:lvlJc w:val="left"/>
+    </w:lvl>
+  </w:abstractNum>
   <w:num w:numId="1">
     <w:abstractNumId w:val="0"/>
   </w:num>
@@ -20950,6 +21704,9 @@
   </w:num>
   <w:num w:numId="18">
     <w:abstractNumId w:val="17"/>
+  </w:num>
+  <w:num w:numId="19">
+    <w:abstractNumId w:val="18"/>
   </w:num>
 </w:numbering>
 </file>

--- a/接口文档.docx
+++ b/接口文档.docx
@@ -13621,6 +13621,14 @@
       </w:tr>
       <w:tr>
         <w:tblPrEx>
+          <w:tblBorders>
+            <w:top w:val="single" w:color="auto" w:sz="4" w:space="0"/>
+            <w:left w:val="single" w:color="auto" w:sz="4" w:space="0"/>
+            <w:bottom w:val="single" w:color="auto" w:sz="4" w:space="0"/>
+            <w:right w:val="single" w:color="auto" w:sz="4" w:space="0"/>
+            <w:insideH w:val="single" w:color="auto" w:sz="4" w:space="0"/>
+            <w:insideV w:val="single" w:color="auto" w:sz="4" w:space="0"/>
+          </w:tblBorders>
           <w:tblLayout w:type="fixed"/>
           <w:tblCellMar>
             <w:top w:w="0" w:type="dxa"/>
@@ -19797,6 +19805,14 @@
       </w:tr>
       <w:tr>
         <w:tblPrEx>
+          <w:tblBorders>
+            <w:top w:val="single" w:color="auto" w:sz="4" w:space="0"/>
+            <w:left w:val="single" w:color="auto" w:sz="4" w:space="0"/>
+            <w:bottom w:val="single" w:color="auto" w:sz="4" w:space="0"/>
+            <w:right w:val="single" w:color="auto" w:sz="4" w:space="0"/>
+            <w:insideH w:val="single" w:color="auto" w:sz="4" w:space="0"/>
+            <w:insideV w:val="single" w:color="auto" w:sz="4" w:space="0"/>
+          </w:tblBorders>
           <w:tblLayout w:type="fixed"/>
           <w:tblCellMar>
             <w:top w:w="0" w:type="dxa"/>
@@ -20697,6 +20713,15 @@
           <w:lang w:val="en-US" w:eastAsia="zh-CN" w:bidi="ar-SA"/>
         </w:rPr>
         <w:tab/>
+      </w:r>
+      <w:r>
+        <w:rPr>
+          <w:rFonts w:hint="eastAsia" w:ascii="微软雅黑" w:hAnsi="微软雅黑" w:eastAsia="微软雅黑" w:cs="微软雅黑"/>
+          <w:kern w:val="2"/>
+          <w:sz w:val="18"/>
+          <w:szCs w:val="18"/>
+          <w:lang w:val="en-US" w:eastAsia="zh-CN" w:bidi="ar-SA"/>
+        </w:rPr>
         <w:t>POST</w:t>
       </w:r>
     </w:p>
@@ -20955,7 +20980,6 @@
           <w:lang w:val="en-US" w:eastAsia="zh-CN" w:bidi="ar-SA"/>
         </w:rPr>
         <w:tab/>
-        <w:t/>
       </w:r>
       <w:r>
         <w:rPr>
@@ -20966,6 +20990,15 @@
           <w:lang w:val="en-US" w:eastAsia="zh-CN" w:bidi="ar-SA"/>
         </w:rPr>
         <w:tab/>
+      </w:r>
+      <w:r>
+        <w:rPr>
+          <w:rFonts w:hint="eastAsia" w:ascii="微软雅黑" w:hAnsi="微软雅黑" w:eastAsia="微软雅黑" w:cs="微软雅黑"/>
+          <w:kern w:val="2"/>
+          <w:sz w:val="18"/>
+          <w:szCs w:val="18"/>
+          <w:lang w:val="en-US" w:eastAsia="zh-CN" w:bidi="ar-SA"/>
+        </w:rPr>
         <w:t>POST</w:t>
       </w:r>
     </w:p>
@@ -21352,8 +21385,10 @@
                 <w:vertAlign w:val="baseline"/>
                 <w:lang w:val="en-US" w:eastAsia="zh-CN"/>
               </w:rPr>
-              <w:t>string</w:t>
-            </w:r>
+              <w:t>int</w:t>
+            </w:r>
+            <w:bookmarkStart w:id="0" w:name="_GoBack"/>
+            <w:bookmarkEnd w:id="0"/>
           </w:p>
         </w:tc>
         <w:tc>
@@ -21387,6 +21422,7 @@
     <w:p>
       <w:pPr>
         <w:numPr>
+          <w:ilvl w:val="0"/>
           <w:numId w:val="0"/>
         </w:numPr>
         <w:jc w:val="left"/>
@@ -21408,8 +21444,6 @@
         </w:rPr>
         <w:t>3、车辆轮胎列表接口：ajaction/v1/?Menuid=121011&amp;cmd=qry&amp;plate_no=车牌号码</w:t>
       </w:r>
-      <w:bookmarkStart w:id="0" w:name="_GoBack"/>
-      <w:bookmarkEnd w:id="0"/>
     </w:p>
     <w:sectPr>
       <w:pgSz w:w="11906" w:h="16838"/>
